--- a/2 курс/4 семестр/Языки программирования для статистической обработки данных R/Курсовая_работа_КимКС.docx
+++ b/2 курс/4 семестр/Языки программирования для статистической обработки данных R/Курсовая_работа_КимКС.docx
@@ -12,7 +12,7 @@
         <w:tblLook w:val="0000" w:firstRow="0" w:lastRow="0" w:firstColumn="0" w:lastColumn="0" w:noHBand="0" w:noVBand="0"/>
       </w:tblPr>
       <w:tblGrid>
-        <w:gridCol w:w="9355"/>
+        <w:gridCol w:w="9638"/>
       </w:tblGrid>
       <w:tr>
         <w:trPr>
@@ -1174,7 +1174,7 @@
         <w:tblLook w:val="0000" w:firstRow="0" w:lastRow="0" w:firstColumn="0" w:lastColumn="0" w:noHBand="0" w:noVBand="0"/>
       </w:tblPr>
       <w:tblGrid>
-        <w:gridCol w:w="9355"/>
+        <w:gridCol w:w="9638"/>
       </w:tblGrid>
       <w:tr>
         <w:trPr>
@@ -1984,10 +1984,10 @@
         <w:tblLook w:val="04A0" w:firstRow="1" w:lastRow="0" w:firstColumn="1" w:lastColumn="0" w:noHBand="0" w:noVBand="1"/>
       </w:tblPr>
       <w:tblGrid>
-        <w:gridCol w:w="3985"/>
-        <w:gridCol w:w="2378"/>
-        <w:gridCol w:w="55"/>
-        <w:gridCol w:w="2937"/>
+        <w:gridCol w:w="4143"/>
+        <w:gridCol w:w="2425"/>
+        <w:gridCol w:w="57"/>
+        <w:gridCol w:w="3013"/>
       </w:tblGrid>
       <w:tr>
         <w:tc>
@@ -2864,6 +2864,8 @@
               <w:b/>
               <w:bCs/>
               <w:color w:val="auto"/>
+              <w:sz w:val="36"/>
+              <w:szCs w:val="36"/>
             </w:rPr>
           </w:pPr>
           <w:r>
@@ -2872,6 +2874,8 @@
               <w:b/>
               <w:bCs/>
               <w:color w:val="auto"/>
+              <w:sz w:val="36"/>
+              <w:szCs w:val="36"/>
             </w:rPr>
             <w:t>СОДЕРЖАНИЕ</w:t>
           </w:r>
@@ -2879,7 +2883,6 @@
         <w:p>
           <w:pPr>
             <w:pStyle w:val="11"/>
-            <w:ind w:firstLine="0"/>
             <w:rPr>
               <w:rFonts w:asciiTheme="minorHAnsi" w:eastAsiaTheme="minorEastAsia" w:hAnsiTheme="minorHAnsi"/>
               <w:noProof/>
@@ -2897,7 +2900,7 @@
           <w:r>
             <w:fldChar w:fldCharType="separate"/>
           </w:r>
-          <w:hyperlink w:anchor="_Toc163217383" w:history="1">
+          <w:hyperlink w:anchor="_Toc163818181" w:history="1">
             <w:r>
               <w:rPr>
                 <w:rStyle w:val="a4"/>
@@ -2924,7 +2927,7 @@
                 <w:noProof/>
                 <w:webHidden/>
               </w:rPr>
-              <w:instrText xml:space="preserve"> PAGEREF _Toc163217383 \h </w:instrText>
+              <w:instrText xml:space="preserve"> PAGEREF _Toc163818181 \h </w:instrText>
             </w:r>
             <w:r>
               <w:rPr>
@@ -2958,7 +2961,6 @@
         <w:p>
           <w:pPr>
             <w:pStyle w:val="11"/>
-            <w:ind w:firstLine="0"/>
             <w:rPr>
               <w:rFonts w:asciiTheme="minorHAnsi" w:eastAsiaTheme="minorEastAsia" w:hAnsiTheme="minorHAnsi"/>
               <w:noProof/>
@@ -2967,21 +2969,13 @@
               <w:lang w:eastAsia="zh-CN" w:bidi="hi-IN"/>
             </w:rPr>
           </w:pPr>
-          <w:hyperlink w:anchor="_Toc163217384" w:history="1">
+          <w:hyperlink w:anchor="_Toc163818182" w:history="1">
             <w:r>
               <w:rPr>
                 <w:rStyle w:val="a4"/>
                 <w:noProof/>
-                <w:lang w:val="en-US"/>
-              </w:rPr>
-              <w:t xml:space="preserve">1 </w:t>
-            </w:r>
-            <w:r>
-              <w:rPr>
-                <w:rStyle w:val="a4"/>
-                <w:noProof/>
-              </w:rPr>
-              <w:t>ТЕОРЕТИЧЕСКАЯ ЧАСТЬ</w:t>
+              </w:rPr>
+              <w:t>1 ТЕОРЕТИЧЕСКАЯ ЧАСТЬ</w:t>
             </w:r>
             <w:r>
               <w:rPr>
@@ -3002,7 +2996,7 @@
                 <w:noProof/>
                 <w:webHidden/>
               </w:rPr>
-              <w:instrText xml:space="preserve"> PAGEREF _Toc163217384 \h </w:instrText>
+              <w:instrText xml:space="preserve"> PAGEREF _Toc163818182 \h </w:instrText>
             </w:r>
             <w:r>
               <w:rPr>
@@ -3037,9 +3031,8 @@
           <w:pPr>
             <w:pStyle w:val="21"/>
             <w:tabs>
-              <w:tab w:val="right" w:leader="dot" w:pos="9345"/>
+              <w:tab w:val="right" w:leader="dot" w:pos="9628"/>
             </w:tabs>
-            <w:ind w:firstLine="0"/>
             <w:rPr>
               <w:rFonts w:asciiTheme="minorHAnsi" w:eastAsiaTheme="minorEastAsia" w:hAnsiTheme="minorHAnsi"/>
               <w:noProof/>
@@ -3048,7 +3041,7 @@
               <w:lang w:eastAsia="zh-CN" w:bidi="hi-IN"/>
             </w:rPr>
           </w:pPr>
-          <w:hyperlink w:anchor="_Toc163217385" w:history="1">
+          <w:hyperlink w:anchor="_Toc163818183" w:history="1">
             <w:r>
               <w:rPr>
                 <w:rStyle w:val="a4"/>
@@ -3075,7 +3068,7 @@
                 <w:noProof/>
                 <w:webHidden/>
               </w:rPr>
-              <w:instrText xml:space="preserve"> PAGEREF _Toc163217385 \h </w:instrText>
+              <w:instrText xml:space="preserve"> PAGEREF _Toc163818183 \h </w:instrText>
             </w:r>
             <w:r>
               <w:rPr>
@@ -3110,9 +3103,8 @@
           <w:pPr>
             <w:pStyle w:val="21"/>
             <w:tabs>
-              <w:tab w:val="right" w:leader="dot" w:pos="9345"/>
+              <w:tab w:val="right" w:leader="dot" w:pos="9628"/>
             </w:tabs>
-            <w:ind w:firstLine="0"/>
             <w:rPr>
               <w:rFonts w:asciiTheme="minorHAnsi" w:eastAsiaTheme="minorEastAsia" w:hAnsiTheme="minorHAnsi"/>
               <w:noProof/>
@@ -3121,7 +3113,7 @@
               <w:lang w:eastAsia="zh-CN" w:bidi="hi-IN"/>
             </w:rPr>
           </w:pPr>
-          <w:hyperlink w:anchor="_Toc163217386" w:history="1">
+          <w:hyperlink w:anchor="_Toc163818184" w:history="1">
             <w:r>
               <w:rPr>
                 <w:rStyle w:val="a4"/>
@@ -3148,7 +3140,7 @@
                 <w:noProof/>
                 <w:webHidden/>
               </w:rPr>
-              <w:instrText xml:space="preserve"> PAGEREF _Toc163217386 \h </w:instrText>
+              <w:instrText xml:space="preserve"> PAGEREF _Toc163818184 \h </w:instrText>
             </w:r>
             <w:r>
               <w:rPr>
@@ -3182,7 +3174,6 @@
         <w:p>
           <w:pPr>
             <w:pStyle w:val="11"/>
-            <w:ind w:firstLine="0"/>
             <w:rPr>
               <w:rFonts w:asciiTheme="minorHAnsi" w:eastAsiaTheme="minorEastAsia" w:hAnsiTheme="minorHAnsi"/>
               <w:noProof/>
@@ -3191,21 +3182,13 @@
               <w:lang w:eastAsia="zh-CN" w:bidi="hi-IN"/>
             </w:rPr>
           </w:pPr>
-          <w:hyperlink w:anchor="_Toc163217387" w:history="1">
+          <w:hyperlink w:anchor="_Toc163818185" w:history="1">
             <w:r>
               <w:rPr>
                 <w:rStyle w:val="a4"/>
                 <w:noProof/>
-                <w:lang w:val="en-US"/>
-              </w:rPr>
-              <w:t xml:space="preserve">2 </w:t>
-            </w:r>
-            <w:r>
-              <w:rPr>
-                <w:rStyle w:val="a4"/>
-                <w:noProof/>
-              </w:rPr>
-              <w:t>ПРАКТИЧЕСКАЯ ЧАСТЬ</w:t>
+              </w:rPr>
+              <w:t>2 ПРАКТИЧЕСКАЯ ЧАСТЬ</w:t>
             </w:r>
             <w:r>
               <w:rPr>
@@ -3226,7 +3209,7 @@
                 <w:noProof/>
                 <w:webHidden/>
               </w:rPr>
-              <w:instrText xml:space="preserve"> PAGEREF _Toc163217387 \h </w:instrText>
+              <w:instrText xml:space="preserve"> PAGEREF _Toc163818185 \h </w:instrText>
             </w:r>
             <w:r>
               <w:rPr>
@@ -3261,9 +3244,8 @@
           <w:pPr>
             <w:pStyle w:val="21"/>
             <w:tabs>
-              <w:tab w:val="right" w:leader="dot" w:pos="9345"/>
+              <w:tab w:val="right" w:leader="dot" w:pos="9628"/>
             </w:tabs>
-            <w:ind w:firstLine="0"/>
             <w:rPr>
               <w:rFonts w:asciiTheme="minorHAnsi" w:eastAsiaTheme="minorEastAsia" w:hAnsiTheme="minorHAnsi"/>
               <w:noProof/>
@@ -3272,7 +3254,7 @@
               <w:lang w:eastAsia="zh-CN" w:bidi="hi-IN"/>
             </w:rPr>
           </w:pPr>
-          <w:hyperlink w:anchor="_Toc163217388" w:history="1">
+          <w:hyperlink w:anchor="_Toc163818186" w:history="1">
             <w:r>
               <w:rPr>
                 <w:rStyle w:val="a4"/>
@@ -3299,7 +3281,7 @@
                 <w:noProof/>
                 <w:webHidden/>
               </w:rPr>
-              <w:instrText xml:space="preserve"> PAGEREF _Toc163217388 \h </w:instrText>
+              <w:instrText xml:space="preserve"> PAGEREF _Toc163818186 \h </w:instrText>
             </w:r>
             <w:r>
               <w:rPr>
@@ -3334,9 +3316,8 @@
           <w:pPr>
             <w:pStyle w:val="21"/>
             <w:tabs>
-              <w:tab w:val="right" w:leader="dot" w:pos="9345"/>
+              <w:tab w:val="right" w:leader="dot" w:pos="9628"/>
             </w:tabs>
-            <w:ind w:firstLine="0"/>
             <w:rPr>
               <w:rFonts w:asciiTheme="minorHAnsi" w:eastAsiaTheme="minorEastAsia" w:hAnsiTheme="minorHAnsi"/>
               <w:noProof/>
@@ -3345,7 +3326,7 @@
               <w:lang w:eastAsia="zh-CN" w:bidi="hi-IN"/>
             </w:rPr>
           </w:pPr>
-          <w:hyperlink w:anchor="_Toc163217389" w:history="1">
+          <w:hyperlink w:anchor="_Toc163818187" w:history="1">
             <w:r>
               <w:rPr>
                 <w:rStyle w:val="a4"/>
@@ -3372,7 +3353,7 @@
                 <w:noProof/>
                 <w:webHidden/>
               </w:rPr>
-              <w:instrText xml:space="preserve"> PAGEREF _Toc163217389 \h </w:instrText>
+              <w:instrText xml:space="preserve"> PAGEREF _Toc163818187 \h </w:instrText>
             </w:r>
             <w:r>
               <w:rPr>
@@ -3406,7 +3387,6 @@
         <w:p>
           <w:pPr>
             <w:pStyle w:val="11"/>
-            <w:ind w:firstLine="0"/>
             <w:rPr>
               <w:rFonts w:asciiTheme="minorHAnsi" w:eastAsiaTheme="minorEastAsia" w:hAnsiTheme="minorHAnsi"/>
               <w:noProof/>
@@ -3415,7 +3395,7 @@
               <w:lang w:eastAsia="zh-CN" w:bidi="hi-IN"/>
             </w:rPr>
           </w:pPr>
-          <w:hyperlink w:anchor="_Toc163217390" w:history="1">
+          <w:hyperlink w:anchor="_Toc163818188" w:history="1">
             <w:r>
               <w:rPr>
                 <w:rStyle w:val="a4"/>
@@ -3442,7 +3422,7 @@
                 <w:noProof/>
                 <w:webHidden/>
               </w:rPr>
-              <w:instrText xml:space="preserve"> PAGEREF _Toc163217390 \h </w:instrText>
+              <w:instrText xml:space="preserve"> PAGEREF _Toc163818188 \h </w:instrText>
             </w:r>
             <w:r>
               <w:rPr>
@@ -3476,7 +3456,6 @@
         <w:p>
           <w:pPr>
             <w:pStyle w:val="11"/>
-            <w:ind w:firstLine="0"/>
             <w:rPr>
               <w:rFonts w:asciiTheme="minorHAnsi" w:eastAsiaTheme="minorEastAsia" w:hAnsiTheme="minorHAnsi"/>
               <w:noProof/>
@@ -3485,7 +3464,7 @@
               <w:lang w:eastAsia="zh-CN" w:bidi="hi-IN"/>
             </w:rPr>
           </w:pPr>
-          <w:hyperlink w:anchor="_Toc163217391" w:history="1">
+          <w:hyperlink w:anchor="_Toc163818189" w:history="1">
             <w:r>
               <w:rPr>
                 <w:rStyle w:val="a4"/>
@@ -3512,7 +3491,7 @@
                 <w:noProof/>
                 <w:webHidden/>
               </w:rPr>
-              <w:instrText xml:space="preserve"> PAGEREF _Toc163217391 \h </w:instrText>
+              <w:instrText xml:space="preserve"> PAGEREF _Toc163818189 \h </w:instrText>
             </w:r>
             <w:r>
               <w:rPr>
@@ -3547,9 +3526,8 @@
           <w:pPr>
             <w:pStyle w:val="21"/>
             <w:tabs>
-              <w:tab w:val="right" w:leader="dot" w:pos="9345"/>
+              <w:tab w:val="right" w:leader="dot" w:pos="9628"/>
             </w:tabs>
-            <w:ind w:firstLine="0"/>
             <w:rPr>
               <w:rFonts w:asciiTheme="minorHAnsi" w:eastAsiaTheme="minorEastAsia" w:hAnsiTheme="minorHAnsi"/>
               <w:noProof/>
@@ -3558,7 +3536,7 @@
               <w:lang w:eastAsia="zh-CN" w:bidi="hi-IN"/>
             </w:rPr>
           </w:pPr>
-          <w:hyperlink w:anchor="_Toc163217392" w:history="1">
+          <w:hyperlink w:anchor="_Toc163818190" w:history="1">
             <w:r>
               <w:rPr>
                 <w:rStyle w:val="a4"/>
@@ -3585,7 +3563,7 @@
                 <w:noProof/>
                 <w:webHidden/>
               </w:rPr>
-              <w:instrText xml:space="preserve"> PAGEREF _Toc163217392 \h </w:instrText>
+              <w:instrText xml:space="preserve"> PAGEREF _Toc163818190 \h </w:instrText>
             </w:r>
             <w:r>
               <w:rPr>
@@ -3620,9 +3598,8 @@
           <w:pPr>
             <w:pStyle w:val="21"/>
             <w:tabs>
-              <w:tab w:val="right" w:leader="dot" w:pos="9345"/>
+              <w:tab w:val="right" w:leader="dot" w:pos="9628"/>
             </w:tabs>
-            <w:ind w:firstLine="0"/>
             <w:rPr>
               <w:rFonts w:asciiTheme="minorHAnsi" w:eastAsiaTheme="minorEastAsia" w:hAnsiTheme="minorHAnsi"/>
               <w:noProof/>
@@ -3631,7 +3608,7 @@
               <w:lang w:eastAsia="zh-CN" w:bidi="hi-IN"/>
             </w:rPr>
           </w:pPr>
-          <w:hyperlink w:anchor="_Toc163217393" w:history="1">
+          <w:hyperlink w:anchor="_Toc163818191" w:history="1">
             <w:r>
               <w:rPr>
                 <w:rStyle w:val="a4"/>
@@ -3658,7 +3635,7 @@
                 <w:noProof/>
                 <w:webHidden/>
               </w:rPr>
-              <w:instrText xml:space="preserve"> PAGEREF _Toc163217393 \h </w:instrText>
+              <w:instrText xml:space="preserve"> PAGEREF _Toc163818191 \h </w:instrText>
             </w:r>
             <w:r>
               <w:rPr>
@@ -3692,7 +3669,6 @@
         <w:p>
           <w:pPr>
             <w:pStyle w:val="11"/>
-            <w:ind w:firstLine="0"/>
             <w:rPr>
               <w:rFonts w:asciiTheme="minorHAnsi" w:eastAsiaTheme="minorEastAsia" w:hAnsiTheme="minorHAnsi"/>
               <w:noProof/>
@@ -3701,7 +3677,7 @@
               <w:lang w:eastAsia="zh-CN" w:bidi="hi-IN"/>
             </w:rPr>
           </w:pPr>
-          <w:hyperlink w:anchor="_Toc163217394" w:history="1">
+          <w:hyperlink w:anchor="_Toc163818192" w:history="1">
             <w:r>
               <w:rPr>
                 <w:rStyle w:val="a4"/>
@@ -3728,7 +3704,7 @@
                 <w:noProof/>
                 <w:webHidden/>
               </w:rPr>
-              <w:instrText xml:space="preserve"> PAGEREF _Toc163217394 \h </w:instrText>
+              <w:instrText xml:space="preserve"> PAGEREF _Toc163818192 \h </w:instrText>
             </w:r>
             <w:r>
               <w:rPr>
@@ -3763,9 +3739,8 @@
           <w:pPr>
             <w:pStyle w:val="21"/>
             <w:tabs>
-              <w:tab w:val="right" w:leader="dot" w:pos="9345"/>
+              <w:tab w:val="right" w:leader="dot" w:pos="9628"/>
             </w:tabs>
-            <w:ind w:firstLine="0"/>
             <w:rPr>
               <w:rFonts w:asciiTheme="minorHAnsi" w:eastAsiaTheme="minorEastAsia" w:hAnsiTheme="minorHAnsi"/>
               <w:noProof/>
@@ -3774,7 +3749,7 @@
               <w:lang w:eastAsia="zh-CN" w:bidi="hi-IN"/>
             </w:rPr>
           </w:pPr>
-          <w:hyperlink w:anchor="_Toc163217395" w:history="1">
+          <w:hyperlink w:anchor="_Toc163818193" w:history="1">
             <w:r>
               <w:rPr>
                 <w:rStyle w:val="a4"/>
@@ -3801,7 +3776,7 @@
                 <w:noProof/>
                 <w:webHidden/>
               </w:rPr>
-              <w:instrText xml:space="preserve"> PAGEREF _Toc163217395 \h </w:instrText>
+              <w:instrText xml:space="preserve"> PAGEREF _Toc163818193 \h </w:instrText>
             </w:r>
             <w:r>
               <w:rPr>
@@ -3853,18 +3828,37 @@
     <w:p>
       <w:pPr>
         <w:pStyle w:val="1"/>
-      </w:pPr>
-      <w:bookmarkStart w:id="1" w:name="_Toc163217383"/>
-      <w:r>
+        <w:spacing w:after="567"/>
+        <w:ind w:left="709"/>
+        <w:jc w:val="left"/>
+        <w:rPr>
+          <w:sz w:val="36"/>
+          <w:szCs w:val="36"/>
+        </w:rPr>
+      </w:pPr>
+      <w:bookmarkStart w:id="1" w:name="_Toc163818181"/>
+      <w:r>
+        <w:rPr>
+          <w:sz w:val="36"/>
+          <w:szCs w:val="36"/>
+        </w:rPr>
         <w:lastRenderedPageBreak/>
         <w:t>В</w:t>
       </w:r>
       <w:r>
+        <w:rPr>
+          <w:sz w:val="36"/>
+          <w:szCs w:val="36"/>
+        </w:rPr>
         <w:t>ВЕДЕНИЕ</w:t>
       </w:r>
       <w:bookmarkEnd w:id="1"/>
     </w:p>
     <w:p>
+      <w:pPr>
+        <w:spacing w:after="480"/>
+        <w:ind w:firstLine="709"/>
+      </w:pPr>
       <w:r>
         <w:t xml:space="preserve">В современном мире авиационная отрасль играет ключевую роль в международных и национальных перевозках. Эффективное управление авиаперевозками требует точного прогнозирования временных рядов статусов авиаперевозок, таких как задержки, отмены рейсов и другие изменения. Разработка программы для прогнозирования временного ряда на основе линейных </w:t>
       </w:r>
@@ -3878,6 +3872,9 @@
       </w:r>
     </w:p>
     <w:p>
+      <w:pPr>
+        <w:ind w:firstLine="709"/>
+      </w:pPr>
       <w:r>
         <w:t xml:space="preserve">Целью данного исследования является разработка программы для прогнозирования временного ряда на основе линейных </w:t>
       </w:r>
@@ -3938,6 +3935,9 @@
       </w:r>
     </w:p>
     <w:p>
+      <w:pPr>
+        <w:ind w:firstLine="709"/>
+      </w:pPr>
       <w:r>
         <w:t>После завершения данного исследования будет создана программа, способная предсказывать статусы авиаперевозок с высокой точностью, что поможет авиакомпаниям оптимизировать свою деятельность и повысить уровень обслуживания пассажиров.</w:t>
       </w:r>
@@ -3945,16 +3945,35 @@
     <w:p>
       <w:pPr>
         <w:pStyle w:val="1"/>
-      </w:pPr>
-      <w:bookmarkStart w:id="2" w:name="_Toc163217384"/>
-      <w:r>
+        <w:spacing w:after="567"/>
+        <w:ind w:left="709"/>
+        <w:jc w:val="left"/>
+        <w:rPr>
+          <w:sz w:val="36"/>
+          <w:szCs w:val="36"/>
+        </w:rPr>
+      </w:pPr>
+      <w:bookmarkStart w:id="2" w:name="_Toc163818182"/>
+      <w:r>
+        <w:rPr>
+          <w:sz w:val="36"/>
+          <w:szCs w:val="36"/>
+        </w:rPr>
         <w:lastRenderedPageBreak/>
         <w:t xml:space="preserve">1 </w:t>
       </w:r>
       <w:r>
+        <w:rPr>
+          <w:sz w:val="36"/>
+          <w:szCs w:val="36"/>
+        </w:rPr>
         <w:t>Т</w:t>
       </w:r>
       <w:r>
+        <w:rPr>
+          <w:sz w:val="36"/>
+          <w:szCs w:val="36"/>
+        </w:rPr>
         <w:t>ЕОРЕТИЧЕСКАЯ ЧАСТЬ</w:t>
       </w:r>
       <w:bookmarkEnd w:id="2"/>
@@ -3962,19 +3981,42 @@
     <w:p>
       <w:pPr>
         <w:pStyle w:val="2"/>
-      </w:pPr>
-      <w:bookmarkStart w:id="3" w:name="_Toc163217385"/>
-      <w:r>
+        <w:spacing w:before="851" w:after="567"/>
+        <w:ind w:left="709"/>
+        <w:jc w:val="left"/>
+        <w:rPr>
+          <w:sz w:val="32"/>
+          <w:szCs w:val="28"/>
+        </w:rPr>
+      </w:pPr>
+      <w:bookmarkStart w:id="3" w:name="_Toc163818183"/>
+      <w:r>
+        <w:rPr>
+          <w:sz w:val="32"/>
+          <w:szCs w:val="28"/>
+        </w:rPr>
         <w:t>1.1 Основные понятия временных рядов</w:t>
       </w:r>
       <w:bookmarkEnd w:id="3"/>
     </w:p>
     <w:p>
+      <w:pPr>
+        <w:ind w:firstLine="709"/>
+      </w:pPr>
       <w:r>
         <w:t xml:space="preserve">Для разработки программы прогнозирования временного ряда на основе данных статусов авиаперевозок необходимо разобраться с основными понятиями временных рядов. </w:t>
       </w:r>
       <w:r>
-        <w:t>Временной ряд – это последовательность данных</w:t>
+        <w:t xml:space="preserve">Временной ряд </w:t>
+      </w:r>
+      <w:r>
+        <w:rPr>
+          <w:szCs w:val="28"/>
+        </w:rPr>
+        <w:t>—</w:t>
+      </w:r>
+      <w:r>
+        <w:t xml:space="preserve"> это последовательность данных</w:t>
       </w:r>
       <w:r>
         <w:t xml:space="preserve"> </w:t>
@@ -4103,6 +4145,7 @@
     </w:p>
     <w:p>
       <w:pPr>
+        <w:ind w:firstLine="709"/>
         <w:rPr>
           <w:lang w:val="en-US"/>
         </w:rPr>
@@ -4119,9 +4162,9 @@
           <w:numId w:val="39"/>
         </w:numPr>
         <w:tabs>
-          <w:tab w:val="left" w:pos="1134"/>
+          <w:tab w:val="left" w:pos="1418"/>
         </w:tabs>
-        <w:ind w:left="1134" w:hanging="425"/>
+        <w:ind w:left="1276" w:hanging="567"/>
       </w:pPr>
       <w:r>
         <w:t xml:space="preserve">в узком смысле, если для любых </w:t>
@@ -4473,9 +4516,9 @@
           <w:numId w:val="39"/>
         </w:numPr>
         <w:tabs>
-          <w:tab w:val="left" w:pos="1134"/>
+          <w:tab w:val="left" w:pos="1276"/>
         </w:tabs>
-        <w:ind w:left="1134" w:hanging="425"/>
+        <w:ind w:left="1276" w:hanging="567"/>
       </w:pPr>
       <w:r>
         <w:t>в широком смысле, если</w:t>
@@ -4491,6 +4534,7 @@
         <w:tabs>
           <w:tab w:val="left" w:pos="1134"/>
         </w:tabs>
+        <w:ind w:left="2127" w:hanging="567"/>
       </w:pPr>
       <m:oMath>
         <m:r>
@@ -4574,6 +4618,7 @@
         <w:tabs>
           <w:tab w:val="left" w:pos="1134"/>
         </w:tabs>
+        <w:ind w:left="2127" w:hanging="567"/>
       </w:pPr>
       <m:oMath>
         <m:r>
@@ -4643,6 +4688,7 @@
         <w:tabs>
           <w:tab w:val="left" w:pos="1134"/>
         </w:tabs>
+        <w:ind w:left="2127" w:hanging="567"/>
       </w:pPr>
       <m:oMath>
         <m:r>
@@ -4865,6 +4911,7 @@
           <w:ilvl w:val="0"/>
           <w:numId w:val="40"/>
         </w:numPr>
+        <w:ind w:left="1276" w:hanging="567"/>
       </w:pPr>
       <w:r>
         <w:t xml:space="preserve">для гауссовских распределений, то есть для случая, когда все векторы вида </w:t>
@@ -4995,17 +5042,26 @@
       </w:r>
     </w:p>
     <w:p>
+      <w:pPr>
+        <w:ind w:firstLine="709"/>
+      </w:pPr>
       <w:r>
         <w:lastRenderedPageBreak/>
         <w:t>В нестационарных временных рядах статистические свойства меняются со временем. Они показывают сезонные эффекты, тренды и другие структуры, которые зависят от временного показателя.</w:t>
       </w:r>
     </w:p>
     <w:p>
+      <w:pPr>
+        <w:ind w:firstLine="709"/>
+      </w:pPr>
       <w:r>
         <w:t>Каждое измерение представляет собой наблюдение для конкретной переменной в определенный момент времени.</w:t>
       </w:r>
     </w:p>
     <w:p>
+      <w:pPr>
+        <w:ind w:firstLine="709"/>
+      </w:pPr>
       <w:r>
         <w:t>Компоненты временного ряда:</w:t>
       </w:r>
@@ -5017,7 +5073,7 @@
           <w:ilvl w:val="0"/>
           <w:numId w:val="38"/>
         </w:numPr>
-        <w:ind w:left="1134" w:hanging="425"/>
+        <w:ind w:left="1276" w:hanging="567"/>
       </w:pPr>
       <w:r>
         <w:t>Тренд</w:t>
@@ -5035,7 +5091,10 @@
         <w:t xml:space="preserve"> </w:t>
       </w:r>
       <w:r>
-        <w:t>–</w:t>
+        <w:rPr>
+          <w:szCs w:val="28"/>
+        </w:rPr>
+        <w:t>—</w:t>
       </w:r>
       <w:r>
         <w:t xml:space="preserve"> </w:t>
@@ -5050,7 +5109,16 @@
         <w:t>)</w:t>
       </w:r>
       <w:r>
-        <w:t xml:space="preserve"> – долгосрочное изменение уровня значений временного ряда. Тренд может быть восходящим, нисходящим или стационарным.</w:t>
+        <w:t xml:space="preserve"> </w:t>
+      </w:r>
+      <w:r>
+        <w:rPr>
+          <w:szCs w:val="28"/>
+        </w:rPr>
+        <w:t>—</w:t>
+      </w:r>
+      <w:r>
+        <w:t xml:space="preserve"> долгосрочное изменение уровня значений временного ряда. Тренд может быть восходящим, нисходящим или стационарным.</w:t>
       </w:r>
     </w:p>
     <w:p>
@@ -5060,7 +5128,7 @@
           <w:ilvl w:val="0"/>
           <w:numId w:val="38"/>
         </w:numPr>
-        <w:ind w:left="1134" w:hanging="425"/>
+        <w:ind w:left="1276" w:hanging="567"/>
       </w:pPr>
       <w:r>
         <w:t>Сезонность</w:t>
@@ -5078,7 +5146,10 @@
         <w:t xml:space="preserve"> </w:t>
       </w:r>
       <w:r>
-        <w:t>–</w:t>
+        <w:rPr>
+          <w:szCs w:val="28"/>
+        </w:rPr>
+        <w:t>—</w:t>
       </w:r>
       <w:r>
         <w:t xml:space="preserve"> </w:t>
@@ -5093,7 +5164,16 @@
         <w:t>)</w:t>
       </w:r>
       <w:r>
-        <w:t xml:space="preserve"> – циклическое повторение паттернов в данных с постоянным интервалом времени. Например, продажи игрушек могут иметь сезонное изменение в преддверии праздников.</w:t>
+        <w:t xml:space="preserve"> </w:t>
+      </w:r>
+      <w:r>
+        <w:rPr>
+          <w:szCs w:val="28"/>
+        </w:rPr>
+        <w:t>—</w:t>
+      </w:r>
+      <w:r>
+        <w:t xml:space="preserve"> циклическое повторение паттернов в данных с постоянным интервалом времени. Например, продажи игрушек могут иметь сезонное изменение в преддверии праздников.</w:t>
       </w:r>
     </w:p>
     <w:p>
@@ -5103,7 +5183,7 @@
           <w:ilvl w:val="0"/>
           <w:numId w:val="38"/>
         </w:numPr>
-        <w:ind w:left="1134" w:hanging="425"/>
+        <w:ind w:left="1276" w:hanging="567"/>
       </w:pPr>
       <w:r>
         <w:t>Цикл</w:t>
@@ -5121,7 +5201,10 @@
         <w:t xml:space="preserve"> </w:t>
       </w:r>
       <w:r>
-        <w:t>–</w:t>
+        <w:rPr>
+          <w:szCs w:val="28"/>
+        </w:rPr>
+        <w:t>—</w:t>
       </w:r>
       <w:r>
         <w:t xml:space="preserve"> </w:t>
@@ -5136,7 +5219,16 @@
         <w:t>)</w:t>
       </w:r>
       <w:r>
-        <w:t xml:space="preserve"> – периодические колебания в данных, обычно с более длительным циклом, чем у сезонности. Например, экономические циклы имеют периодичность в несколько лет.</w:t>
+        <w:t xml:space="preserve"> </w:t>
+      </w:r>
+      <w:r>
+        <w:rPr>
+          <w:szCs w:val="28"/>
+        </w:rPr>
+        <w:t>—</w:t>
+      </w:r>
+      <w:r>
+        <w:t xml:space="preserve"> периодические колебания в данных, обычно с более длительным циклом, чем у сезонности. Например, экономические циклы имеют периодичность в несколько лет.</w:t>
       </w:r>
     </w:p>
     <w:p>
@@ -5146,7 +5238,7 @@
           <w:ilvl w:val="0"/>
           <w:numId w:val="38"/>
         </w:numPr>
-        <w:ind w:left="1134" w:hanging="425"/>
+        <w:ind w:left="1276" w:hanging="567"/>
       </w:pPr>
       <w:r>
         <w:t>Шум</w:t>
@@ -5164,7 +5256,10 @@
         <w:t xml:space="preserve"> </w:t>
       </w:r>
       <w:r>
-        <w:t>–</w:t>
+        <w:rPr>
+          <w:szCs w:val="28"/>
+        </w:rPr>
+        <w:t>—</w:t>
       </w:r>
       <w:r>
         <w:t xml:space="preserve"> </w:t>
@@ -5179,7 +5274,16 @@
         <w:t>)</w:t>
       </w:r>
       <w:r>
-        <w:t xml:space="preserve"> – непредсказуемая случайная переменная, которая не может быть объяснена трендом, сезонностью или циклом. Шум включает в себя случайные флуктуации и ошибки измерения.</w:t>
+        <w:t xml:space="preserve"> </w:t>
+      </w:r>
+      <w:r>
+        <w:rPr>
+          <w:szCs w:val="28"/>
+        </w:rPr>
+        <w:t>—</w:t>
+      </w:r>
+      <w:r>
+        <w:t xml:space="preserve"> непредсказуемая случайная переменная, которая не может быть объяснена трендом, сезонностью или циклом. Шум включает в себя случайные флуктуации и ошибки измерения.</w:t>
       </w:r>
     </w:p>
     <w:p>
@@ -5236,6 +5340,9 @@
       </m:oMathPara>
     </w:p>
     <w:p>
+      <w:pPr>
+        <w:ind w:firstLine="709"/>
+      </w:pPr>
       <w:r>
         <w:t>Включение компонентов в модель временного ряда:</w:t>
       </w:r>
@@ -5247,6 +5354,10 @@
           <w:ilvl w:val="0"/>
           <w:numId w:val="41"/>
         </w:numPr>
+        <w:ind w:left="1276" w:hanging="567"/>
+        <w:rPr>
+          <w:rFonts w:eastAsiaTheme="minorEastAsia"/>
+        </w:rPr>
       </w:pPr>
       <w:r>
         <w:t xml:space="preserve">Аддитивная модель: </w:t>
@@ -5414,14 +5525,14 @@
           <m:t xml:space="preserve">, </m:t>
         </m:r>
       </m:oMath>
-    </w:p>
-    <w:p>
-      <w:pPr>
-        <w:pStyle w:val="a3"/>
-        <w:ind w:left="1069" w:firstLine="0"/>
-      </w:pPr>
-      <w:r>
-        <w:t>Аддитивная модель используется, если амплитуда колебаний более-менее постоянная</w:t>
+      <w:r>
+        <w:t>Аддитивная модель используется, если амплитуда колебаний более-менее</w:t>
+      </w:r>
+      <w:r>
+        <w:t xml:space="preserve"> </w:t>
+      </w:r>
+      <w:r>
+        <w:t>постоянная</w:t>
       </w:r>
       <w:r>
         <w:t>.</w:t>
@@ -5434,6 +5545,10 @@
           <w:ilvl w:val="0"/>
           <w:numId w:val="41"/>
         </w:numPr>
+        <w:ind w:left="1276" w:hanging="567"/>
+        <w:rPr>
+          <w:rFonts w:eastAsiaTheme="minorEastAsia"/>
+        </w:rPr>
       </w:pPr>
       <w:r>
         <w:t>Мультипликативная модель:</w:t>
@@ -5578,67 +5693,108 @@
           </w:rPr>
           <m:t>E</m:t>
         </m:r>
+        <m:d>
+          <m:dPr>
+            <m:ctrlPr>
+              <w:rPr>
+                <w:rFonts w:ascii="Cambria Math" w:eastAsiaTheme="minorEastAsia" w:hAnsi="Cambria Math"/>
+                <w:i/>
+              </w:rPr>
+            </m:ctrlPr>
+          </m:dPr>
+          <m:e>
+            <m:r>
+              <w:rPr>
+                <w:rFonts w:ascii="Cambria Math" w:eastAsiaTheme="minorEastAsia" w:hAnsi="Cambria Math"/>
+                <w:lang w:val="en-US"/>
+              </w:rPr>
+              <m:t>n</m:t>
+            </m:r>
+          </m:e>
+        </m:d>
         <m:r>
           <w:rPr>
             <w:rFonts w:ascii="Cambria Math" w:eastAsiaTheme="minorEastAsia" w:hAnsi="Cambria Math"/>
           </w:rPr>
-          <m:t>(</m:t>
-        </m:r>
-        <m:r>
-          <w:rPr>
-            <w:rFonts w:ascii="Cambria Math" w:eastAsiaTheme="minorEastAsia" w:hAnsi="Cambria Math"/>
-            <w:lang w:val="en-US"/>
-          </w:rPr>
-          <m:t>n</m:t>
-        </m:r>
-        <m:r>
-          <w:rPr>
-            <w:rFonts w:ascii="Cambria Math" w:eastAsiaTheme="minorEastAsia" w:hAnsi="Cambria Math"/>
-          </w:rPr>
-          <m:t>),</m:t>
+          <m:t xml:space="preserve">, </m:t>
         </m:r>
       </m:oMath>
+      <w:r>
+        <w:t xml:space="preserve">Мультипликативная </w:t>
+      </w:r>
+      <w:r>
+        <w:rPr>
+          <w:szCs w:val="28"/>
+        </w:rPr>
+        <w:t>—</w:t>
+      </w:r>
+      <w:r>
+        <w:t xml:space="preserve"> если амплитуда колебаний зависит от значения сезонной компоненты.</w:t>
+      </w:r>
     </w:p>
     <w:p>
       <w:pPr>
-        <w:pStyle w:val="a3"/>
-        <w:ind w:left="1069" w:firstLine="0"/>
-      </w:pPr>
-      <w:r>
-        <w:t>Мультипликативная – если амплитуда колебаний зависит от значения сезонной компоненты.</w:t>
+        <w:ind w:firstLine="709"/>
+      </w:pPr>
+      <w:r>
+        <w:t>Выбор между аддитивной и мультипликативной моделями зависит от того, как компоненты взаимодействуют друг с другом в конкретном временном ряде.</w:t>
       </w:r>
     </w:p>
     <w:p>
-      <w:r>
-        <w:t>Выбор между аддитивной и мультипликативной моделями зависит от того, как компоненты взаимодействуют друг с другом в конкретном временном ряде.</w:t>
+      <w:pPr>
+        <w:ind w:firstLine="709"/>
+      </w:pPr>
+      <w:r>
+        <w:t xml:space="preserve">Анализ временных рядов позволяет выявлять закономерности в данных, делать прогнозы и принимать более обоснованные решения на основе </w:t>
+      </w:r>
+      <w:r>
+        <w:lastRenderedPageBreak/>
+        <w:t>исторических данных. Методы анализа временных рядов включают в себя статистические и математические модели, такие как ARIMA (среднее, интегрированное, скользящее среднее), экспоненциальное сглаживание и регрессионный анализ.</w:t>
+      </w:r>
+      <w:r>
+        <w:t xml:space="preserve"> </w:t>
       </w:r>
     </w:p>
     <w:p>
-      <w:r>
-        <w:lastRenderedPageBreak/>
-        <w:t>Анализ временных рядов позволяет выявлять закономерности в данных, делать прогнозы и принимать более обоснованные решения на основе исторических данных. Методы анализа временных рядов включают в себя статистические и математические модели, такие как ARIMA (среднее, интегрированное, скользящее среднее), экспоненциальное сглаживание и регрессионный анализ.</w:t>
-      </w:r>
-      <w:r>
+      <w:pPr>
+        <w:pStyle w:val="2"/>
+        <w:spacing w:before="851" w:after="567"/>
+        <w:ind w:left="709"/>
+        <w:jc w:val="left"/>
+        <w:rPr>
+          <w:sz w:val="32"/>
+          <w:szCs w:val="28"/>
+        </w:rPr>
+      </w:pPr>
+      <w:bookmarkStart w:id="4" w:name="_Toc163818184"/>
+      <w:r>
+        <w:rPr>
+          <w:sz w:val="32"/>
+          <w:szCs w:val="28"/>
+        </w:rPr>
+        <w:t>1.2</w:t>
+      </w:r>
+      <w:r>
+        <w:rPr>
+          <w:sz w:val="32"/>
+          <w:szCs w:val="28"/>
+        </w:rPr>
         <w:t xml:space="preserve"> </w:t>
       </w:r>
-    </w:p>
-    <w:p>
-      <w:pPr>
-        <w:pStyle w:val="2"/>
-      </w:pPr>
-      <w:bookmarkStart w:id="4" w:name="_Toc163217386"/>
-      <w:r>
-        <w:t>1.2</w:t>
-      </w:r>
-      <w:r>
-        <w:t xml:space="preserve"> </w:t>
-      </w:r>
       <w:proofErr w:type="spellStart"/>
       <w:r>
+        <w:rPr>
+          <w:sz w:val="32"/>
+          <w:szCs w:val="28"/>
+        </w:rPr>
         <w:t>Авторегрессионная</w:t>
       </w:r>
       <w:proofErr w:type="spellEnd"/>
       <w:r>
+        <w:rPr>
+          <w:sz w:val="32"/>
+          <w:szCs w:val="28"/>
+        </w:rPr>
         <w:t xml:space="preserve"> модель</w:t>
       </w:r>
       <w:bookmarkEnd w:id="4"/>
@@ -5647,16 +5803,35 @@
     <w:p>
       <w:pPr>
         <w:pStyle w:val="1"/>
-      </w:pPr>
-      <w:bookmarkStart w:id="5" w:name="_Toc163217387"/>
-      <w:r>
+        <w:spacing w:after="567"/>
+        <w:ind w:left="709"/>
+        <w:jc w:val="left"/>
+        <w:rPr>
+          <w:sz w:val="36"/>
+          <w:szCs w:val="36"/>
+        </w:rPr>
+      </w:pPr>
+      <w:bookmarkStart w:id="5" w:name="_Toc163818185"/>
+      <w:r>
+        <w:rPr>
+          <w:sz w:val="36"/>
+          <w:szCs w:val="36"/>
+        </w:rPr>
         <w:lastRenderedPageBreak/>
         <w:t xml:space="preserve">2 </w:t>
       </w:r>
       <w:r>
+        <w:rPr>
+          <w:sz w:val="36"/>
+          <w:szCs w:val="36"/>
+        </w:rPr>
         <w:t>П</w:t>
       </w:r>
       <w:r>
+        <w:rPr>
+          <w:sz w:val="36"/>
+          <w:szCs w:val="36"/>
+        </w:rPr>
         <w:t>РАКТИЧЕСКАЯ ЧАСТЬ</w:t>
       </w:r>
       <w:bookmarkEnd w:id="5"/>
@@ -5664,20 +5839,50 @@
     <w:p>
       <w:pPr>
         <w:pStyle w:val="2"/>
-      </w:pPr>
-      <w:bookmarkStart w:id="6" w:name="_Toc163217388"/>
-      <w:r>
+        <w:spacing w:before="851" w:after="567"/>
+        <w:ind w:left="709"/>
+        <w:jc w:val="left"/>
+        <w:rPr>
+          <w:sz w:val="32"/>
+          <w:szCs w:val="28"/>
+        </w:rPr>
+      </w:pPr>
+      <w:bookmarkStart w:id="6" w:name="_Toc163818186"/>
+      <w:r>
+        <w:rPr>
+          <w:sz w:val="32"/>
+          <w:szCs w:val="28"/>
+        </w:rPr>
         <w:t>2.1</w:t>
       </w:r>
       <w:bookmarkEnd w:id="6"/>
     </w:p>
-    <w:p/>
     <w:p>
       <w:pPr>
+        <w:ind w:firstLine="709"/>
+        <w:rPr>
+          <w:sz w:val="32"/>
+          <w:szCs w:val="24"/>
+        </w:rPr>
+      </w:pPr>
+    </w:p>
+    <w:p>
+      <w:pPr>
         <w:pStyle w:val="2"/>
-      </w:pPr>
-      <w:bookmarkStart w:id="7" w:name="_Toc163217389"/>
-      <w:r>
+        <w:spacing w:before="851" w:after="567"/>
+        <w:ind w:left="709"/>
+        <w:jc w:val="left"/>
+        <w:rPr>
+          <w:sz w:val="32"/>
+          <w:szCs w:val="28"/>
+        </w:rPr>
+      </w:pPr>
+      <w:bookmarkStart w:id="7" w:name="_Toc163818187"/>
+      <w:r>
+        <w:rPr>
+          <w:sz w:val="32"/>
+          <w:szCs w:val="28"/>
+        </w:rPr>
         <w:t>2.2</w:t>
       </w:r>
       <w:bookmarkEnd w:id="7"/>
@@ -5686,13 +5891,28 @@
     <w:p>
       <w:pPr>
         <w:pStyle w:val="1"/>
-      </w:pPr>
-      <w:bookmarkStart w:id="8" w:name="_Toc163217390"/>
-      <w:r>
+        <w:spacing w:before="851" w:after="567"/>
+        <w:ind w:left="709"/>
+        <w:jc w:val="left"/>
+        <w:rPr>
+          <w:sz w:val="36"/>
+          <w:szCs w:val="36"/>
+        </w:rPr>
+      </w:pPr>
+      <w:bookmarkStart w:id="8" w:name="_Toc163818188"/>
+      <w:r>
+        <w:rPr>
+          <w:sz w:val="36"/>
+          <w:szCs w:val="36"/>
+        </w:rPr>
         <w:lastRenderedPageBreak/>
         <w:t>З</w:t>
       </w:r>
       <w:r>
+        <w:rPr>
+          <w:sz w:val="36"/>
+          <w:szCs w:val="36"/>
+        </w:rPr>
         <w:t>АКЛЮЧЕНИЕ</w:t>
       </w:r>
       <w:bookmarkEnd w:id="8"/>
@@ -5700,13 +5920,28 @@
     <w:p>
       <w:pPr>
         <w:pStyle w:val="1"/>
-      </w:pPr>
-      <w:bookmarkStart w:id="9" w:name="_Toc163217391"/>
-      <w:r>
+        <w:spacing w:after="567"/>
+        <w:ind w:left="709"/>
+        <w:jc w:val="left"/>
+        <w:rPr>
+          <w:sz w:val="36"/>
+          <w:szCs w:val="36"/>
+        </w:rPr>
+      </w:pPr>
+      <w:bookmarkStart w:id="9" w:name="_Toc163818189"/>
+      <w:r>
+        <w:rPr>
+          <w:sz w:val="36"/>
+          <w:szCs w:val="36"/>
+        </w:rPr>
         <w:lastRenderedPageBreak/>
         <w:t>С</w:t>
       </w:r>
       <w:r>
+        <w:rPr>
+          <w:sz w:val="36"/>
+          <w:szCs w:val="36"/>
+        </w:rPr>
         <w:t>ПИСОК ИСПОЛЬЗОВАННЫХ ИСТОЧНИКОВ</w:t>
       </w:r>
       <w:bookmarkEnd w:id="9"/>
@@ -5714,20 +5949,40 @@
     <w:p>
       <w:pPr>
         <w:pStyle w:val="2"/>
-      </w:pPr>
-      <w:bookmarkStart w:id="10" w:name="_Toc163217392"/>
-      <w:r>
+        <w:rPr>
+          <w:sz w:val="32"/>
+          <w:szCs w:val="28"/>
+        </w:rPr>
+      </w:pPr>
+      <w:bookmarkStart w:id="10" w:name="_Toc163818190"/>
+      <w:r>
+        <w:rPr>
+          <w:sz w:val="32"/>
+          <w:szCs w:val="28"/>
+        </w:rPr>
         <w:t>Теоретическая часть</w:t>
       </w:r>
       <w:bookmarkEnd w:id="10"/>
     </w:p>
-    <w:p/>
     <w:p>
       <w:pPr>
+        <w:ind w:firstLine="709"/>
+      </w:pPr>
+    </w:p>
+    <w:p>
+      <w:pPr>
         <w:pStyle w:val="2"/>
-      </w:pPr>
-      <w:bookmarkStart w:id="11" w:name="_Toc163217393"/>
-      <w:r>
+        <w:rPr>
+          <w:sz w:val="32"/>
+          <w:szCs w:val="28"/>
+        </w:rPr>
+      </w:pPr>
+      <w:bookmarkStart w:id="11" w:name="_Toc163818191"/>
+      <w:r>
+        <w:rPr>
+          <w:sz w:val="32"/>
+          <w:szCs w:val="28"/>
+        </w:rPr>
         <w:t>Практическая часть</w:t>
       </w:r>
       <w:bookmarkEnd w:id="11"/>
@@ -5736,13 +5991,28 @@
     <w:p>
       <w:pPr>
         <w:pStyle w:val="1"/>
-      </w:pPr>
-      <w:bookmarkStart w:id="12" w:name="_Toc163217394"/>
-      <w:r>
+        <w:spacing w:after="567"/>
+        <w:ind w:left="709"/>
+        <w:jc w:val="left"/>
+        <w:rPr>
+          <w:sz w:val="36"/>
+          <w:szCs w:val="36"/>
+        </w:rPr>
+      </w:pPr>
+      <w:bookmarkStart w:id="12" w:name="_Toc163818192"/>
+      <w:r>
+        <w:rPr>
+          <w:sz w:val="36"/>
+          <w:szCs w:val="36"/>
+        </w:rPr>
         <w:lastRenderedPageBreak/>
         <w:t>П</w:t>
       </w:r>
       <w:r>
+        <w:rPr>
+          <w:sz w:val="36"/>
+          <w:szCs w:val="36"/>
+        </w:rPr>
         <w:t>РИЛОЖЕНИЯ</w:t>
       </w:r>
       <w:bookmarkEnd w:id="12"/>
@@ -5750,9 +6020,19 @@
     <w:p>
       <w:pPr>
         <w:pStyle w:val="2"/>
-      </w:pPr>
-      <w:bookmarkStart w:id="13" w:name="_Toc163217395"/>
-      <w:r>
+        <w:ind w:firstLine="709"/>
+        <w:jc w:val="both"/>
+        <w:rPr>
+          <w:sz w:val="32"/>
+          <w:szCs w:val="28"/>
+        </w:rPr>
+      </w:pPr>
+      <w:bookmarkStart w:id="13" w:name="_Toc163818193"/>
+      <w:r>
+        <w:rPr>
+          <w:sz w:val="32"/>
+          <w:szCs w:val="28"/>
+        </w:rPr>
         <w:t>Листинг</w:t>
       </w:r>
       <w:bookmarkEnd w:id="13"/>
@@ -5760,7 +6040,7 @@
     <w:p/>
     <w:sectPr>
       <w:pgSz w:w="11906" w:h="16838"/>
-      <w:pgMar w:top="1134" w:right="850" w:bottom="1134" w:left="1701" w:header="708" w:footer="708" w:gutter="0"/>
+      <w:pgMar w:top="1134" w:right="567" w:bottom="1134" w:left="1701" w:header="709" w:footer="709" w:gutter="0"/>
       <w:cols w:space="708"/>
       <w:docGrid w:linePitch="360"/>
     </w:sectPr>
@@ -10584,11 +10864,14 @@
     <w:autoRedefine/>
     <w:uiPriority w:val="39"/>
     <w:unhideWhenUsed/>
-    <w:rsid w:val="004C4FA0"/>
+    <w:rsid w:val="006309E5"/>
     <w:pPr>
       <w:tabs>
+        <w:tab w:val="right" w:pos="0"/>
         <w:tab w:val="right" w:leader="dot" w:pos="9345"/>
       </w:tabs>
+      <w:ind w:firstLine="0"/>
+      <w:jc w:val="left"/>
     </w:pPr>
   </w:style>
   <w:style w:type="paragraph" w:styleId="21">
@@ -10598,7 +10881,11 @@
     <w:autoRedefine/>
     <w:uiPriority w:val="39"/>
     <w:unhideWhenUsed/>
-    <w:rsid w:val="0041109B"/>
+    <w:rsid w:val="006309E5"/>
+    <w:pPr>
+      <w:ind w:firstLine="0"/>
+      <w:jc w:val="left"/>
+    </w:pPr>
   </w:style>
   <w:style w:type="paragraph" w:styleId="3">
     <w:name w:val="toc 3"/>
@@ -10608,7 +10895,11 @@
     <w:uiPriority w:val="39"/>
     <w:semiHidden/>
     <w:unhideWhenUsed/>
-    <w:rsid w:val="0041109B"/>
+    <w:rsid w:val="006309E5"/>
+    <w:pPr>
+      <w:ind w:firstLine="0"/>
+      <w:jc w:val="left"/>
+    </w:pPr>
   </w:style>
 </w:styles>
 </file>

--- a/2 курс/4 семестр/Языки программирования для статистической обработки данных R/Курсовая_работа_КимКС.docx
+++ b/2 курс/4 семестр/Языки программирования для статистической обработки данных R/Курсовая_работа_КимКС.docx
@@ -966,21 +966,7 @@
               <w:rPr>
                 <w:rFonts w:eastAsia="Calibri"/>
               </w:rPr>
-              <w:t>«__</w:t>
-            </w:r>
-            <w:proofErr w:type="gramStart"/>
-            <w:r>
-              <w:rPr>
-                <w:rFonts w:eastAsia="Calibri"/>
-              </w:rPr>
-              <w:t>_»_</w:t>
-            </w:r>
-            <w:proofErr w:type="gramEnd"/>
-            <w:r>
-              <w:rPr>
-                <w:rFonts w:eastAsia="Calibri"/>
-              </w:rPr>
-              <w:t>__________202</w:t>
+              <w:t>«___»___________202</w:t>
             </w:r>
             <w:r>
               <w:rPr>
@@ -1051,21 +1037,7 @@
               <w:rPr>
                 <w:rFonts w:eastAsia="Calibri"/>
               </w:rPr>
-              <w:t>«__</w:t>
-            </w:r>
-            <w:proofErr w:type="gramStart"/>
-            <w:r>
-              <w:rPr>
-                <w:rFonts w:eastAsia="Calibri"/>
-              </w:rPr>
-              <w:t>_»_</w:t>
-            </w:r>
-            <w:proofErr w:type="gramEnd"/>
-            <w:r>
-              <w:rPr>
-                <w:rFonts w:eastAsia="Calibri"/>
-              </w:rPr>
-              <w:t>__________202</w:t>
+              <w:t>«___»___________202</w:t>
             </w:r>
             <w:r>
               <w:rPr>
@@ -2306,27 +2278,7 @@
                 <w:sz w:val="24"/>
                 <w:szCs w:val="24"/>
               </w:rPr>
-              <w:t xml:space="preserve">Срок представления к защите курсовой </w:t>
-            </w:r>
-            <w:proofErr w:type="gramStart"/>
-            <w:r>
-              <w:rPr>
-                <w:rFonts w:eastAsia="Calibri"/>
-                <w:b/>
-                <w:sz w:val="24"/>
-                <w:szCs w:val="24"/>
-              </w:rPr>
-              <w:t xml:space="preserve">работы:   </w:t>
-            </w:r>
-            <w:proofErr w:type="gramEnd"/>
-            <w:r>
-              <w:rPr>
-                <w:rFonts w:eastAsia="Calibri"/>
-                <w:b/>
-                <w:sz w:val="24"/>
-                <w:szCs w:val="24"/>
-              </w:rPr>
-              <w:t xml:space="preserve">                       </w:t>
+              <w:t xml:space="preserve">Срок представления к защите курсовой работы:                          </w:t>
             </w:r>
             <w:r>
               <w:rPr>
@@ -5781,25 +5733,750 @@
         </w:rPr>
         <w:t xml:space="preserve"> </w:t>
       </w:r>
-      <w:proofErr w:type="spellStart"/>
       <w:r>
         <w:rPr>
           <w:sz w:val="32"/>
           <w:szCs w:val="28"/>
         </w:rPr>
-        <w:t>Авторегрессионная</w:t>
-      </w:r>
-      <w:proofErr w:type="spellEnd"/>
+        <w:t xml:space="preserve">Линейная </w:t>
+      </w:r>
+      <w:proofErr w:type="spellStart"/>
       <w:r>
         <w:rPr>
           <w:sz w:val="32"/>
           <w:szCs w:val="28"/>
         </w:rPr>
+        <w:t>а</w:t>
+      </w:r>
+      <w:r>
+        <w:rPr>
+          <w:sz w:val="32"/>
+          <w:szCs w:val="28"/>
+        </w:rPr>
+        <w:t>вторегрессионная</w:t>
+      </w:r>
+      <w:proofErr w:type="spellEnd"/>
+      <w:r>
+        <w:rPr>
+          <w:sz w:val="32"/>
+          <w:szCs w:val="28"/>
+        </w:rPr>
         <w:t xml:space="preserve"> модель</w:t>
       </w:r>
       <w:bookmarkEnd w:id="4"/>
     </w:p>
-    <w:p/>
+    <w:p>
+      <w:r>
+        <w:t xml:space="preserve">Линейная </w:t>
+      </w:r>
+      <w:proofErr w:type="spellStart"/>
+      <w:r>
+        <w:t>авторегрессионная</w:t>
+      </w:r>
+      <w:proofErr w:type="spellEnd"/>
+      <w:r>
+        <w:t xml:space="preserve"> модель </w:t>
+      </w:r>
+      <w:r>
+        <w:t>(</w:t>
+      </w:r>
+      <w:r>
+        <w:rPr>
+          <w:lang w:val="en-US"/>
+        </w:rPr>
+        <w:t>AR</w:t>
+      </w:r>
+      <w:r>
+        <w:t>(</w:t>
+      </w:r>
+      <w:r>
+        <w:rPr>
+          <w:lang w:val="en-US"/>
+        </w:rPr>
+        <w:t>p</w:t>
+      </w:r>
+      <w:r>
+        <w:t>)</w:t>
+      </w:r>
+      <w:r>
+        <w:t xml:space="preserve">) </w:t>
+      </w:r>
+      <w:r>
+        <w:rPr>
+          <w:szCs w:val="28"/>
+        </w:rPr>
+        <w:t>—</w:t>
+      </w:r>
+      <w:r>
+        <w:t xml:space="preserve"> это статистическая модель, которая используется для прогнозирования временных рядов. Она основана на предположении о том, что текущее значение временного ряда зависит от предыдущих значений этого же ряда.</w:t>
+      </w:r>
+    </w:p>
+    <w:p>
+      <w:r>
+        <w:t xml:space="preserve">Линейная </w:t>
+      </w:r>
+      <w:proofErr w:type="spellStart"/>
+      <w:r>
+        <w:t>авторегрессионная</w:t>
+      </w:r>
+      <w:proofErr w:type="spellEnd"/>
+      <w:r>
+        <w:t xml:space="preserve"> модель может быть представлена в виде уравнения:</w:t>
+      </w:r>
+    </w:p>
+    <w:p>
+      <w:pPr>
+        <w:ind w:firstLine="0"/>
+        <w:rPr>
+          <w:rFonts w:eastAsiaTheme="minorEastAsia"/>
+        </w:rPr>
+      </w:pPr>
+      <m:oMathPara>
+        <m:oMath>
+          <m:sSub>
+            <m:sSubPr>
+              <m:ctrlPr>
+                <w:rPr>
+                  <w:rFonts w:ascii="Cambria Math" w:hAnsi="Cambria Math"/>
+                  <w:i/>
+                  <w:lang w:val="en-US"/>
+                </w:rPr>
+              </m:ctrlPr>
+            </m:sSubPr>
+            <m:e>
+              <m:r>
+                <w:rPr>
+                  <w:rFonts w:ascii="Cambria Math" w:hAnsi="Cambria Math"/>
+                  <w:lang w:val="en-US"/>
+                </w:rPr>
+                <m:t>y</m:t>
+              </m:r>
+            </m:e>
+            <m:sub>
+              <m:r>
+                <w:rPr>
+                  <w:rFonts w:ascii="Cambria Math" w:hAnsi="Cambria Math"/>
+                  <w:lang w:val="en-US"/>
+                </w:rPr>
+                <m:t>t</m:t>
+              </m:r>
+            </m:sub>
+          </m:sSub>
+          <m:r>
+            <w:rPr>
+              <w:rFonts w:ascii="Cambria Math" w:hAnsi="Cambria Math"/>
+              <w:lang w:val="en-US"/>
+            </w:rPr>
+            <m:t>=</m:t>
+          </m:r>
+          <m:r>
+            <w:rPr>
+              <w:rFonts w:ascii="Cambria Math" w:hAnsi="Cambria Math"/>
+              <w:lang w:val="en-US"/>
+            </w:rPr>
+            <m:t>α+</m:t>
+          </m:r>
+          <m:sSub>
+            <m:sSubPr>
+              <m:ctrlPr>
+                <w:rPr>
+                  <w:rFonts w:ascii="Cambria Math" w:hAnsi="Cambria Math"/>
+                  <w:i/>
+                  <w:lang w:val="en-US"/>
+                </w:rPr>
+              </m:ctrlPr>
+            </m:sSubPr>
+            <m:e>
+              <m:r>
+                <w:rPr>
+                  <w:rFonts w:ascii="Cambria Math" w:hAnsi="Cambria Math"/>
+                  <w:lang w:val="en-US"/>
+                </w:rPr>
+                <m:t>φ</m:t>
+              </m:r>
+            </m:e>
+            <m:sub>
+              <m:r>
+                <w:rPr>
+                  <w:rFonts w:ascii="Cambria Math" w:hAnsi="Cambria Math"/>
+                  <w:lang w:val="en-US"/>
+                </w:rPr>
+                <m:t>1</m:t>
+              </m:r>
+            </m:sub>
+          </m:sSub>
+          <m:sSub>
+            <m:sSubPr>
+              <m:ctrlPr>
+                <w:rPr>
+                  <w:rFonts w:ascii="Cambria Math" w:hAnsi="Cambria Math"/>
+                  <w:i/>
+                  <w:lang w:val="en-US"/>
+                </w:rPr>
+              </m:ctrlPr>
+            </m:sSubPr>
+            <m:e>
+              <m:r>
+                <w:rPr>
+                  <w:rFonts w:ascii="Cambria Math" w:hAnsi="Cambria Math"/>
+                  <w:lang w:val="en-US"/>
+                </w:rPr>
+                <m:t>y</m:t>
+              </m:r>
+            </m:e>
+            <m:sub>
+              <m:r>
+                <w:rPr>
+                  <w:rFonts w:ascii="Cambria Math" w:hAnsi="Cambria Math"/>
+                  <w:lang w:val="en-US"/>
+                </w:rPr>
+                <m:t>t-1</m:t>
+              </m:r>
+            </m:sub>
+          </m:sSub>
+          <m:r>
+            <w:rPr>
+              <w:rFonts w:ascii="Cambria Math" w:hAnsi="Cambria Math"/>
+              <w:lang w:val="en-US"/>
+            </w:rPr>
+            <m:t>+…+</m:t>
+          </m:r>
+          <m:sSub>
+            <m:sSubPr>
+              <m:ctrlPr>
+                <w:rPr>
+                  <w:rFonts w:ascii="Cambria Math" w:hAnsi="Cambria Math"/>
+                  <w:i/>
+                  <w:lang w:val="en-US"/>
+                </w:rPr>
+              </m:ctrlPr>
+            </m:sSubPr>
+            <m:e>
+              <m:r>
+                <w:rPr>
+                  <w:rFonts w:ascii="Cambria Math" w:hAnsi="Cambria Math"/>
+                  <w:lang w:val="en-US"/>
+                </w:rPr>
+                <m:t>φ</m:t>
+              </m:r>
+            </m:e>
+            <m:sub>
+              <m:r>
+                <w:rPr>
+                  <w:rFonts w:ascii="Cambria Math" w:hAnsi="Cambria Math"/>
+                  <w:lang w:val="en-US"/>
+                </w:rPr>
+                <m:t>p</m:t>
+              </m:r>
+            </m:sub>
+          </m:sSub>
+          <m:sSub>
+            <m:sSubPr>
+              <m:ctrlPr>
+                <w:rPr>
+                  <w:rFonts w:ascii="Cambria Math" w:hAnsi="Cambria Math"/>
+                  <w:i/>
+                  <w:lang w:val="en-US"/>
+                </w:rPr>
+              </m:ctrlPr>
+            </m:sSubPr>
+            <m:e>
+              <m:r>
+                <w:rPr>
+                  <w:rFonts w:ascii="Cambria Math" w:hAnsi="Cambria Math"/>
+                  <w:lang w:val="en-US"/>
+                </w:rPr>
+                <m:t>y</m:t>
+              </m:r>
+            </m:e>
+            <m:sub>
+              <m:r>
+                <w:rPr>
+                  <w:rFonts w:ascii="Cambria Math" w:hAnsi="Cambria Math"/>
+                  <w:lang w:val="en-US"/>
+                </w:rPr>
+                <m:t>t-p</m:t>
+              </m:r>
+            </m:sub>
+          </m:sSub>
+          <m:r>
+            <w:rPr>
+              <w:rFonts w:ascii="Cambria Math" w:hAnsi="Cambria Math"/>
+              <w:lang w:val="en-US"/>
+            </w:rPr>
+            <m:t>+</m:t>
+          </m:r>
+          <m:sSub>
+            <m:sSubPr>
+              <m:ctrlPr>
+                <w:rPr>
+                  <w:rFonts w:ascii="Cambria Math" w:hAnsi="Cambria Math"/>
+                  <w:i/>
+                  <w:lang w:val="en-US"/>
+                </w:rPr>
+              </m:ctrlPr>
+            </m:sSubPr>
+            <m:e>
+              <m:r>
+                <w:rPr>
+                  <w:rFonts w:ascii="Cambria Math" w:hAnsi="Cambria Math"/>
+                  <w:lang w:val="en-US"/>
+                </w:rPr>
+                <m:t>ε</m:t>
+              </m:r>
+            </m:e>
+            <m:sub>
+              <m:r>
+                <w:rPr>
+                  <w:rFonts w:ascii="Cambria Math" w:hAnsi="Cambria Math"/>
+                  <w:lang w:val="en-US"/>
+                </w:rPr>
+                <m:t>t</m:t>
+              </m:r>
+            </m:sub>
+          </m:sSub>
+          <m:r>
+            <w:rPr>
+              <w:rFonts w:ascii="Cambria Math" w:eastAsiaTheme="minorEastAsia" w:hAnsi="Cambria Math"/>
+              <w:lang w:val="en-US"/>
+            </w:rPr>
+            <m:t>,</m:t>
+          </m:r>
+        </m:oMath>
+      </m:oMathPara>
+    </w:p>
+    <w:p>
+      <w:pPr>
+        <w:rPr>
+          <w:lang w:val="en-US"/>
+        </w:rPr>
+      </w:pPr>
+      <w:r>
+        <w:t xml:space="preserve">где </w:t>
+      </w:r>
+      <m:oMath>
+        <m:sSub>
+          <m:sSubPr>
+            <m:ctrlPr>
+              <w:rPr>
+                <w:rFonts w:ascii="Cambria Math" w:hAnsi="Cambria Math"/>
+                <w:i/>
+                <w:lang w:val="en-US"/>
+              </w:rPr>
+            </m:ctrlPr>
+          </m:sSubPr>
+          <m:e>
+            <m:r>
+              <w:rPr>
+                <w:rFonts w:ascii="Cambria Math" w:hAnsi="Cambria Math"/>
+                <w:lang w:val="en-US"/>
+              </w:rPr>
+              <m:t>y</m:t>
+            </m:r>
+          </m:e>
+          <m:sub>
+            <m:r>
+              <w:rPr>
+                <w:rFonts w:ascii="Cambria Math" w:hAnsi="Cambria Math"/>
+                <w:lang w:val="en-US"/>
+              </w:rPr>
+              <m:t>t</m:t>
+            </m:r>
+          </m:sub>
+        </m:sSub>
+      </m:oMath>
+      <w:r>
+        <w:rPr>
+          <w:rFonts w:eastAsiaTheme="minorEastAsia"/>
+        </w:rPr>
+        <w:t xml:space="preserve"> </w:t>
+      </w:r>
+      <w:r>
+        <w:rPr>
+          <w:szCs w:val="28"/>
+        </w:rPr>
+        <w:t>—</w:t>
+      </w:r>
+      <w:r>
+        <w:t xml:space="preserve"> </w:t>
+      </w:r>
+      <w:r>
+        <w:t>стационарный ряд</w:t>
+      </w:r>
+      <w:r>
+        <w:t>,</w:t>
+      </w:r>
+      <w:r>
+        <w:t xml:space="preserve"> а </w:t>
+      </w:r>
+      <m:oMath>
+        <m:sSub>
+          <m:sSubPr>
+            <m:ctrlPr>
+              <w:rPr>
+                <w:rFonts w:ascii="Cambria Math" w:hAnsi="Cambria Math"/>
+                <w:i/>
+                <w:lang w:val="en-US"/>
+              </w:rPr>
+            </m:ctrlPr>
+          </m:sSubPr>
+          <m:e>
+            <m:r>
+              <w:rPr>
+                <w:rFonts w:ascii="Cambria Math" w:hAnsi="Cambria Math"/>
+                <w:lang w:val="en-US"/>
+              </w:rPr>
+              <m:t>ε</m:t>
+            </m:r>
+          </m:e>
+          <m:sub>
+            <m:r>
+              <w:rPr>
+                <w:rFonts w:ascii="Cambria Math" w:hAnsi="Cambria Math"/>
+                <w:lang w:val="en-US"/>
+              </w:rPr>
+              <m:t>t</m:t>
+            </m:r>
+          </m:sub>
+        </m:sSub>
+      </m:oMath>
+      <w:r>
+        <w:t xml:space="preserve"> </w:t>
+      </w:r>
+      <w:r>
+        <w:rPr>
+          <w:szCs w:val="28"/>
+        </w:rPr>
+        <w:t>—</w:t>
+      </w:r>
+      <w:r>
+        <w:rPr>
+          <w:szCs w:val="28"/>
+        </w:rPr>
+        <w:t xml:space="preserve"> </w:t>
+      </w:r>
+      <w:r>
+        <w:t>гауссовский белый шум</w:t>
+      </w:r>
+      <w:r>
+        <w:t xml:space="preserve">, то есть </w:t>
+      </w:r>
+      <m:oMath>
+        <m:sSub>
+          <m:sSubPr>
+            <m:ctrlPr>
+              <w:rPr>
+                <w:rFonts w:ascii="Cambria Math" w:hAnsi="Cambria Math"/>
+                <w:i/>
+                <w:lang w:val="en-US"/>
+              </w:rPr>
+            </m:ctrlPr>
+          </m:sSubPr>
+          <m:e>
+            <m:r>
+              <w:rPr>
+                <w:rFonts w:ascii="Cambria Math" w:hAnsi="Cambria Math"/>
+                <w:lang w:val="en-US"/>
+              </w:rPr>
+              <m:t>ε</m:t>
+            </m:r>
+          </m:e>
+          <m:sub>
+            <m:r>
+              <w:rPr>
+                <w:rFonts w:ascii="Cambria Math" w:hAnsi="Cambria Math"/>
+                <w:lang w:val="en-US"/>
+              </w:rPr>
+              <m:t>t</m:t>
+            </m:r>
+          </m:sub>
+        </m:sSub>
+        <m:r>
+          <w:rPr>
+            <w:rFonts w:ascii="Cambria Math" w:hAnsi="Cambria Math"/>
+          </w:rPr>
+          <m:t>~</m:t>
+        </m:r>
+        <m:r>
+          <m:rPr>
+            <m:scr m:val="script"/>
+          </m:rPr>
+          <w:rPr>
+            <w:rFonts w:ascii="Cambria Math" w:hAnsi="Cambria Math"/>
+            <w:lang w:val="en-US"/>
+          </w:rPr>
+          <m:t>N</m:t>
+        </m:r>
+        <m:d>
+          <m:dPr>
+            <m:ctrlPr>
+              <w:rPr>
+                <w:rFonts w:ascii="Cambria Math" w:hAnsi="Cambria Math"/>
+                <w:i/>
+                <w:lang w:val="en-US"/>
+              </w:rPr>
+            </m:ctrlPr>
+          </m:dPr>
+          <m:e>
+            <m:r>
+              <w:rPr>
+                <w:rFonts w:ascii="Cambria Math" w:hAnsi="Cambria Math"/>
+              </w:rPr>
+              <m:t>0</m:t>
+            </m:r>
+            <m:r>
+              <w:rPr>
+                <w:rFonts w:ascii="Cambria Math" w:hAnsi="Cambria Math"/>
+              </w:rPr>
+              <m:t>,</m:t>
+            </m:r>
+            <m:sSup>
+              <m:sSupPr>
+                <m:ctrlPr>
+                  <w:rPr>
+                    <w:rFonts w:ascii="Cambria Math" w:hAnsi="Cambria Math"/>
+                    <w:i/>
+                  </w:rPr>
+                </m:ctrlPr>
+              </m:sSupPr>
+              <m:e>
+                <m:r>
+                  <w:rPr>
+                    <w:rFonts w:ascii="Cambria Math" w:hAnsi="Cambria Math"/>
+                  </w:rPr>
+                  <m:t>σ</m:t>
+                </m:r>
+              </m:e>
+              <m:sup>
+                <m:r>
+                  <w:rPr>
+                    <w:rFonts w:ascii="Cambria Math" w:hAnsi="Cambria Math"/>
+                  </w:rPr>
+                  <m:t>2</m:t>
+                </m:r>
+              </m:sup>
+            </m:sSup>
+            <m:ctrlPr>
+              <w:rPr>
+                <w:rFonts w:ascii="Cambria Math" w:hAnsi="Cambria Math"/>
+                <w:i/>
+              </w:rPr>
+            </m:ctrlPr>
+          </m:e>
+        </m:d>
+        <m:r>
+          <w:rPr>
+            <w:rFonts w:ascii="Cambria Math" w:hAnsi="Cambria Math"/>
+          </w:rPr>
+          <m:t xml:space="preserve"> </m:t>
+        </m:r>
+      </m:oMath>
+      <w:r>
+        <w:t xml:space="preserve">и независимы. Отметим, что, вообще говоря, для стационарности нужны некоторые условия на коэффициенты </w:t>
+      </w:r>
+      <m:oMath>
+        <m:sSub>
+          <m:sSubPr>
+            <m:ctrlPr>
+              <w:rPr>
+                <w:rFonts w:ascii="Cambria Math" w:hAnsi="Cambria Math"/>
+                <w:i/>
+                <w:lang w:val="en-US"/>
+              </w:rPr>
+            </m:ctrlPr>
+          </m:sSubPr>
+          <m:e>
+            <m:r>
+              <w:rPr>
+                <w:rFonts w:ascii="Cambria Math" w:hAnsi="Cambria Math"/>
+                <w:lang w:val="en-US"/>
+              </w:rPr>
+              <m:t>φ</m:t>
+            </m:r>
+          </m:e>
+          <m:sub>
+            <m:r>
+              <w:rPr>
+                <w:rFonts w:ascii="Cambria Math" w:hAnsi="Cambria Math"/>
+              </w:rPr>
+              <m:t>1</m:t>
+            </m:r>
+          </m:sub>
+        </m:sSub>
+        <m:r>
+          <w:rPr>
+            <w:rFonts w:ascii="Cambria Math" w:hAnsi="Cambria Math"/>
+          </w:rPr>
+          <m:t xml:space="preserve">,…, </m:t>
+        </m:r>
+        <m:sSub>
+          <m:sSubPr>
+            <m:ctrlPr>
+              <w:rPr>
+                <w:rFonts w:ascii="Cambria Math" w:hAnsi="Cambria Math"/>
+                <w:i/>
+                <w:lang w:val="en-US"/>
+              </w:rPr>
+            </m:ctrlPr>
+          </m:sSubPr>
+          <m:e>
+            <m:r>
+              <w:rPr>
+                <w:rFonts w:ascii="Cambria Math" w:hAnsi="Cambria Math"/>
+                <w:lang w:val="en-US"/>
+              </w:rPr>
+              <m:t>φ</m:t>
+            </m:r>
+          </m:e>
+          <m:sub>
+            <m:r>
+              <w:rPr>
+                <w:rFonts w:ascii="Cambria Math" w:hAnsi="Cambria Math"/>
+                <w:lang w:val="en-US"/>
+              </w:rPr>
+              <m:t>p</m:t>
+            </m:r>
+          </m:sub>
+        </m:sSub>
+      </m:oMath>
+      <w:r>
+        <w:t>.</w:t>
+      </w:r>
+      <w:r>
+        <w:t xml:space="preserve"> </w:t>
+      </w:r>
+    </w:p>
+    <w:p>
+      <w:pPr>
+        <w:rPr>
+          <w:i/>
+        </w:rPr>
+      </w:pPr>
+      <w:r>
+        <w:t>По сути,</w:t>
+      </w:r>
+      <w:r>
+        <w:t xml:space="preserve"> наш ряд </w:t>
+      </w:r>
+      <m:oMath>
+        <m:sSub>
+          <m:sSubPr>
+            <m:ctrlPr>
+              <w:rPr>
+                <w:rFonts w:ascii="Cambria Math" w:hAnsi="Cambria Math"/>
+                <w:i/>
+                <w:lang w:val="en-US"/>
+              </w:rPr>
+            </m:ctrlPr>
+          </m:sSubPr>
+          <m:e>
+            <m:r>
+              <w:rPr>
+                <w:rFonts w:ascii="Cambria Math" w:hAnsi="Cambria Math"/>
+                <w:lang w:val="en-US"/>
+              </w:rPr>
+              <m:t>y</m:t>
+            </m:r>
+          </m:e>
+          <m:sub>
+            <m:r>
+              <w:rPr>
+                <w:rFonts w:ascii="Cambria Math" w:hAnsi="Cambria Math"/>
+                <w:lang w:val="en-US"/>
+              </w:rPr>
+              <m:t>t</m:t>
+            </m:r>
+          </m:sub>
+        </m:sSub>
+      </m:oMath>
+      <w:r>
+        <w:rPr>
+          <w:rFonts w:eastAsiaTheme="minorEastAsia"/>
+        </w:rPr>
+        <w:t xml:space="preserve"> </w:t>
+      </w:r>
+      <w:r>
+        <w:t xml:space="preserve">выражается через сумму некоторого фиксированного числа </w:t>
+      </w:r>
+      <m:oMath>
+        <m:r>
+          <w:rPr>
+            <w:rFonts w:ascii="Cambria Math" w:hAnsi="Cambria Math"/>
+            <w:lang w:val="en-US"/>
+          </w:rPr>
+          <m:t>α</m:t>
+        </m:r>
+      </m:oMath>
+      <w:r>
+        <w:t xml:space="preserve">, значения белого шума в текущий момент времени </w:t>
+      </w:r>
+      <m:oMath>
+        <m:sSub>
+          <m:sSubPr>
+            <m:ctrlPr>
+              <w:rPr>
+                <w:rFonts w:ascii="Cambria Math" w:hAnsi="Cambria Math"/>
+                <w:i/>
+                <w:lang w:val="en-US"/>
+              </w:rPr>
+            </m:ctrlPr>
+          </m:sSubPr>
+          <m:e>
+            <m:r>
+              <w:rPr>
+                <w:rFonts w:ascii="Cambria Math" w:hAnsi="Cambria Math"/>
+                <w:lang w:val="en-US"/>
+              </w:rPr>
+              <m:t>ε</m:t>
+            </m:r>
+          </m:e>
+          <m:sub>
+            <m:r>
+              <w:rPr>
+                <w:rFonts w:ascii="Cambria Math" w:hAnsi="Cambria Math"/>
+                <w:lang w:val="en-US"/>
+              </w:rPr>
+              <m:t>t</m:t>
+            </m:r>
+          </m:sub>
+        </m:sSub>
+      </m:oMath>
+      <w:r>
+        <w:rPr>
+          <w:i/>
+        </w:rPr>
+        <w:t xml:space="preserve"> </w:t>
+      </w:r>
+      <w:r>
+        <w:t xml:space="preserve">и не более </w:t>
+      </w:r>
+      <m:oMath>
+        <m:r>
+          <w:rPr>
+            <w:rFonts w:ascii="Cambria Math" w:hAnsi="Cambria Math"/>
+            <w:lang w:val="en-US"/>
+          </w:rPr>
+          <m:t>p</m:t>
+        </m:r>
+      </m:oMath>
+      <w:r>
+        <w:rPr>
+          <w:i/>
+        </w:rPr>
+        <w:t xml:space="preserve"> </w:t>
+      </w:r>
+      <w:r>
+        <w:t xml:space="preserve">предыдущих значений этого же ряда, </w:t>
+      </w:r>
+      <w:proofErr w:type="spellStart"/>
+      <w:r>
+        <w:t>домноженных</w:t>
+      </w:r>
+      <w:proofErr w:type="spellEnd"/>
+      <w:r>
+        <w:t xml:space="preserve"> на некоторые коэффициенты, которые являются параметрами модели.</w:t>
+      </w:r>
+    </w:p>
     <w:p>
       <w:pPr>
         <w:pStyle w:val="1"/>
@@ -10596,7 +11273,7 @@
   <w:style w:type="paragraph" w:default="1" w:styleId="a">
     <w:name w:val="Normal"/>
     <w:qFormat/>
-    <w:rsid w:val="00412EC3"/>
+    <w:rsid w:val="00567E64"/>
     <w:pPr>
       <w:spacing w:after="0" w:line="360" w:lineRule="auto"/>
       <w:ind w:firstLine="567"/>

--- a/2 курс/4 семестр/Языки программирования для статистической обработки данных R/Курсовая_работа_КимКС.docx
+++ b/2 курс/4 семестр/Языки программирования для статистической обработки данных R/Курсовая_работа_КимКС.docx
@@ -1,6 +1,6 @@
 
 <file path=word/document.xml><?xml version="1.0" encoding="utf-8"?>
-<w:document xmlns:wpc="http://schemas.microsoft.com/office/word/2010/wordprocessingCanvas" xmlns:cx="http://schemas.microsoft.com/office/drawing/2014/chartex" xmlns:cx1="http://schemas.microsoft.com/office/drawing/2015/9/8/chartex" xmlns:cx2="http://schemas.microsoft.com/office/drawing/2015/10/21/chartex" xmlns:cx3="http://schemas.microsoft.com/office/drawing/2016/5/9/chartex" xmlns:cx4="http://schemas.microsoft.com/office/drawing/2016/5/10/chartex" xmlns:cx5="http://schemas.microsoft.com/office/drawing/2016/5/11/chartex" xmlns:cx6="http://schemas.microsoft.com/office/drawing/2016/5/12/chartex" xmlns:cx7="http://schemas.microsoft.com/office/drawing/2016/5/13/chartex" xmlns:cx8="http://schemas.microsoft.com/office/drawing/2016/5/14/chartex" xmlns:mc="http://schemas.openxmlformats.org/markup-compatibility/2006" xmlns:aink="http://schemas.microsoft.com/office/drawing/2016/ink" xmlns:am3d="http://schemas.microsoft.com/office/drawing/2017/model3d" xmlns:o="urn:schemas-microsoft-com:office:office" xmlns:oel="http://schemas.microsoft.com/office/2019/extlst" xmlns:r="http://schemas.openxmlformats.org/officeDocument/2006/relationships" xmlns:m="http://schemas.openxmlformats.org/officeDocument/2006/math" xmlns:v="urn:schemas-microsoft-com:vml" xmlns:wp14="http://schemas.microsoft.com/office/word/2010/wordprocessingDrawing" xmlns:wp="http://schemas.openxmlformats.org/drawingml/2006/wordprocessingDrawing" xmlns:w10="urn:schemas-microsoft-com:office:word" xmlns:w="http://schemas.openxmlformats.org/wordprocessingml/2006/main" xmlns:w14="http://schemas.microsoft.com/office/word/2010/wordml" xmlns:w15="http://schemas.microsoft.com/office/word/2012/wordml" xmlns:w16cex="http://schemas.microsoft.com/office/word/2018/wordml/cex" xmlns:w16cid="http://schemas.microsoft.com/office/word/2016/wordml/cid" xmlns:w16="http://schemas.microsoft.com/office/word/2018/wordml" xmlns:w16sdtdh="http://schemas.microsoft.com/office/word/2020/wordml/sdtdatahash" xmlns:w16se="http://schemas.microsoft.com/office/word/2015/wordml/symex" xmlns:wpg="http://schemas.microsoft.com/office/word/2010/wordprocessingGroup" xmlns:wpi="http://schemas.microsoft.com/office/word/2010/wordprocessingInk" xmlns:wne="http://schemas.microsoft.com/office/word/2006/wordml" xmlns:wps="http://schemas.microsoft.com/office/word/2010/wordprocessingShape" mc:Ignorable="w14 w15 w16se w16cid w16 w16cex w16sdtdh wp14">
+<w:document xmlns:wpc="http://schemas.microsoft.com/office/word/2010/wordprocessingCanvas" xmlns:cx="http://schemas.microsoft.com/office/drawing/2014/chartex" xmlns:cx1="http://schemas.microsoft.com/office/drawing/2015/9/8/chartex" xmlns:cx2="http://schemas.microsoft.com/office/drawing/2015/10/21/chartex" xmlns:cx3="http://schemas.microsoft.com/office/drawing/2016/5/9/chartex" xmlns:cx4="http://schemas.microsoft.com/office/drawing/2016/5/10/chartex" xmlns:cx5="http://schemas.microsoft.com/office/drawing/2016/5/11/chartex" xmlns:cx6="http://schemas.microsoft.com/office/drawing/2016/5/12/chartex" xmlns:cx7="http://schemas.microsoft.com/office/drawing/2016/5/13/chartex" xmlns:cx8="http://schemas.microsoft.com/office/drawing/2016/5/14/chartex" xmlns:mc="http://schemas.openxmlformats.org/markup-compatibility/2006" xmlns:aink="http://schemas.microsoft.com/office/drawing/2016/ink" xmlns:am3d="http://schemas.microsoft.com/office/drawing/2017/model3d" xmlns:o="urn:schemas-microsoft-com:office:office" xmlns:oel="http://schemas.microsoft.com/office/2019/extlst" xmlns:r="http://schemas.openxmlformats.org/officeDocument/2006/relationships" xmlns:m="http://schemas.openxmlformats.org/officeDocument/2006/math" xmlns:v="urn:schemas-microsoft-com:vml" xmlns:wp14="http://schemas.microsoft.com/office/word/2010/wordprocessingDrawing" xmlns:wp="http://schemas.openxmlformats.org/drawingml/2006/wordprocessingDrawing" xmlns:w10="urn:schemas-microsoft-com:office:word" xmlns:w="http://schemas.openxmlformats.org/wordprocessingml/2006/main" xmlns:w14="http://schemas.microsoft.com/office/word/2010/wordml" xmlns:w15="http://schemas.microsoft.com/office/word/2012/wordml" xmlns:w16cex="http://schemas.microsoft.com/office/word/2018/wordml/cex" xmlns:w16cid="http://schemas.microsoft.com/office/word/2016/wordml/cid" xmlns:w16="http://schemas.microsoft.com/office/word/2018/wordml" xmlns:w16du="http://schemas.microsoft.com/office/word/2023/wordml/word16du" xmlns:w16sdtdh="http://schemas.microsoft.com/office/word/2020/wordml/sdtdatahash" xmlns:w16se="http://schemas.microsoft.com/office/word/2015/wordml/symex" xmlns:wpg="http://schemas.microsoft.com/office/word/2010/wordprocessingGroup" xmlns:wpi="http://schemas.microsoft.com/office/word/2010/wordprocessingInk" xmlns:wne="http://schemas.microsoft.com/office/word/2006/wordml" xmlns:wps="http://schemas.microsoft.com/office/word/2010/wordprocessingShape" mc:Ignorable="w14 w15 w16se w16cid w16 w16cex w16sdtdh w16du wp14">
   <w:body>
     <w:tbl>
       <w:tblPr>
@@ -966,7 +966,21 @@
               <w:rPr>
                 <w:rFonts w:eastAsia="Calibri"/>
               </w:rPr>
-              <w:t>«___»___________202</w:t>
+              <w:t>«__</w:t>
+            </w:r>
+            <w:proofErr w:type="gramStart"/>
+            <w:r>
+              <w:rPr>
+                <w:rFonts w:eastAsia="Calibri"/>
+              </w:rPr>
+              <w:t>_»_</w:t>
+            </w:r>
+            <w:proofErr w:type="gramEnd"/>
+            <w:r>
+              <w:rPr>
+                <w:rFonts w:eastAsia="Calibri"/>
+              </w:rPr>
+              <w:t>__________202</w:t>
             </w:r>
             <w:r>
               <w:rPr>
@@ -1037,7 +1051,21 @@
               <w:rPr>
                 <w:rFonts w:eastAsia="Calibri"/>
               </w:rPr>
-              <w:t>«___»___________202</w:t>
+              <w:t>«__</w:t>
+            </w:r>
+            <w:proofErr w:type="gramStart"/>
+            <w:r>
+              <w:rPr>
+                <w:rFonts w:eastAsia="Calibri"/>
+              </w:rPr>
+              <w:t>_»_</w:t>
+            </w:r>
+            <w:proofErr w:type="gramEnd"/>
+            <w:r>
+              <w:rPr>
+                <w:rFonts w:eastAsia="Calibri"/>
+              </w:rPr>
+              <w:t>__________202</w:t>
             </w:r>
             <w:r>
               <w:rPr>
@@ -1786,7 +1814,7 @@
                 <w:sz w:val="24"/>
                 <w:szCs w:val="24"/>
               </w:rPr>
-              <w:t>2</w:t>
+              <w:t>09</w:t>
             </w:r>
             <w:r>
               <w:rPr>
@@ -2278,7 +2306,27 @@
                 <w:sz w:val="24"/>
                 <w:szCs w:val="24"/>
               </w:rPr>
-              <w:t xml:space="preserve">Срок представления к защите курсовой работы:                          </w:t>
+              <w:t xml:space="preserve">Срок представления к защите курсовой </w:t>
+            </w:r>
+            <w:proofErr w:type="gramStart"/>
+            <w:r>
+              <w:rPr>
+                <w:rFonts w:eastAsia="Calibri"/>
+                <w:b/>
+                <w:sz w:val="24"/>
+                <w:szCs w:val="24"/>
+              </w:rPr>
+              <w:t xml:space="preserve">работы:   </w:t>
+            </w:r>
+            <w:proofErr w:type="gramEnd"/>
+            <w:r>
+              <w:rPr>
+                <w:rFonts w:eastAsia="Calibri"/>
+                <w:b/>
+                <w:sz w:val="24"/>
+                <w:szCs w:val="24"/>
+              </w:rPr>
+              <w:t xml:space="preserve">                       </w:t>
             </w:r>
             <w:r>
               <w:rPr>
@@ -2458,7 +2506,7 @@
                 <w:sz w:val="24"/>
                 <w:szCs w:val="24"/>
               </w:rPr>
-              <w:t>2</w:t>
+              <w:t>09</w:t>
             </w:r>
             <w:r>
               <w:rPr>
@@ -2736,7 +2784,7 @@
                 <w:sz w:val="24"/>
                 <w:szCs w:val="24"/>
               </w:rPr>
-              <w:t>2</w:t>
+              <w:t>09</w:t>
             </w:r>
             <w:r>
               <w:rPr>
@@ -2852,7 +2900,7 @@
           <w:r>
             <w:fldChar w:fldCharType="separate"/>
           </w:r>
-          <w:hyperlink w:anchor="_Toc163818181" w:history="1">
+          <w:hyperlink w:anchor="_Toc165571391" w:history="1">
             <w:r>
               <w:rPr>
                 <w:rStyle w:val="a4"/>
@@ -2879,7 +2927,7 @@
                 <w:noProof/>
                 <w:webHidden/>
               </w:rPr>
-              <w:instrText xml:space="preserve"> PAGEREF _Toc163818181 \h </w:instrText>
+              <w:instrText xml:space="preserve"> PAGEREF _Toc165571391 \h </w:instrText>
             </w:r>
             <w:r>
               <w:rPr>
@@ -2921,7 +2969,7 @@
               <w:lang w:eastAsia="zh-CN" w:bidi="hi-IN"/>
             </w:rPr>
           </w:pPr>
-          <w:hyperlink w:anchor="_Toc163818182" w:history="1">
+          <w:hyperlink w:anchor="_Toc165571392" w:history="1">
             <w:r>
               <w:rPr>
                 <w:rStyle w:val="a4"/>
@@ -2948,7 +2996,7 @@
                 <w:noProof/>
                 <w:webHidden/>
               </w:rPr>
-              <w:instrText xml:space="preserve"> PAGEREF _Toc163818182 \h </w:instrText>
+              <w:instrText xml:space="preserve"> PAGEREF _Toc165571392 \h </w:instrText>
             </w:r>
             <w:r>
               <w:rPr>
@@ -2993,7 +3041,7 @@
               <w:lang w:eastAsia="zh-CN" w:bidi="hi-IN"/>
             </w:rPr>
           </w:pPr>
-          <w:hyperlink w:anchor="_Toc163818183" w:history="1">
+          <w:hyperlink w:anchor="_Toc165571393" w:history="1">
             <w:r>
               <w:rPr>
                 <w:rStyle w:val="a4"/>
@@ -3020,7 +3068,7 @@
                 <w:noProof/>
                 <w:webHidden/>
               </w:rPr>
-              <w:instrText xml:space="preserve"> PAGEREF _Toc163818183 \h </w:instrText>
+              <w:instrText xml:space="preserve"> PAGEREF _Toc165571393 \h </w:instrText>
             </w:r>
             <w:r>
               <w:rPr>
@@ -3065,13 +3113,13 @@
               <w:lang w:eastAsia="zh-CN" w:bidi="hi-IN"/>
             </w:rPr>
           </w:pPr>
-          <w:hyperlink w:anchor="_Toc163818184" w:history="1">
+          <w:hyperlink w:anchor="_Toc165571394" w:history="1">
             <w:r>
               <w:rPr>
                 <w:rStyle w:val="a4"/>
                 <w:noProof/>
               </w:rPr>
-              <w:t>1.2 Авторегрессионная модель</w:t>
+              <w:t>1.2 Линейная авторегрессионная модель</w:t>
             </w:r>
             <w:r>
               <w:rPr>
@@ -3092,7 +3140,7 @@
                 <w:noProof/>
                 <w:webHidden/>
               </w:rPr>
-              <w:instrText xml:space="preserve"> PAGEREF _Toc163818184 \h </w:instrText>
+              <w:instrText xml:space="preserve"> PAGEREF _Toc165571394 \h </w:instrText>
             </w:r>
             <w:r>
               <w:rPr>
@@ -3134,7 +3182,7 @@
               <w:lang w:eastAsia="zh-CN" w:bidi="hi-IN"/>
             </w:rPr>
           </w:pPr>
-          <w:hyperlink w:anchor="_Toc163818185" w:history="1">
+          <w:hyperlink w:anchor="_Toc165571395" w:history="1">
             <w:r>
               <w:rPr>
                 <w:rStyle w:val="a4"/>
@@ -3161,7 +3209,7 @@
                 <w:noProof/>
                 <w:webHidden/>
               </w:rPr>
-              <w:instrText xml:space="preserve"> PAGEREF _Toc163818185 \h </w:instrText>
+              <w:instrText xml:space="preserve"> PAGEREF _Toc165571395 \h </w:instrText>
             </w:r>
             <w:r>
               <w:rPr>
@@ -3181,7 +3229,235 @@
                 <w:noProof/>
                 <w:webHidden/>
               </w:rPr>
-              <w:t>8</w:t>
+              <w:t>10</w:t>
+            </w:r>
+            <w:r>
+              <w:rPr>
+                <w:noProof/>
+                <w:webHidden/>
+              </w:rPr>
+              <w:fldChar w:fldCharType="end"/>
+            </w:r>
+          </w:hyperlink>
+        </w:p>
+        <w:p>
+          <w:pPr>
+            <w:pStyle w:val="21"/>
+            <w:tabs>
+              <w:tab w:val="left" w:pos="660"/>
+              <w:tab w:val="right" w:leader="dot" w:pos="9628"/>
+            </w:tabs>
+            <w:rPr>
+              <w:rFonts w:asciiTheme="minorHAnsi" w:eastAsiaTheme="minorEastAsia" w:hAnsiTheme="minorHAnsi"/>
+              <w:noProof/>
+              <w:sz w:val="22"/>
+              <w:szCs w:val="20"/>
+              <w:lang w:eastAsia="zh-CN" w:bidi="hi-IN"/>
+            </w:rPr>
+          </w:pPr>
+          <w:hyperlink w:anchor="_Toc165571396" w:history="1">
+            <w:r>
+              <w:rPr>
+                <w:rStyle w:val="a4"/>
+                <w:noProof/>
+              </w:rPr>
+              <w:t>2.1</w:t>
+            </w:r>
+            <w:r>
+              <w:rPr>
+                <w:rFonts w:asciiTheme="minorHAnsi" w:eastAsiaTheme="minorEastAsia" w:hAnsiTheme="minorHAnsi"/>
+                <w:noProof/>
+                <w:sz w:val="22"/>
+                <w:szCs w:val="20"/>
+                <w:lang w:eastAsia="zh-CN" w:bidi="hi-IN"/>
+              </w:rPr>
+              <w:tab/>
+            </w:r>
+            <w:r>
+              <w:rPr>
+                <w:rStyle w:val="a4"/>
+                <w:noProof/>
+              </w:rPr>
+              <w:t>Линейная авторегрессионная модель на основе данных авиаперевозок для прогнозирования временного ряда</w:t>
+            </w:r>
+            <w:r>
+              <w:rPr>
+                <w:noProof/>
+                <w:webHidden/>
+              </w:rPr>
+              <w:tab/>
+            </w:r>
+            <w:r>
+              <w:rPr>
+                <w:noProof/>
+                <w:webHidden/>
+              </w:rPr>
+              <w:fldChar w:fldCharType="begin"/>
+            </w:r>
+            <w:r>
+              <w:rPr>
+                <w:noProof/>
+                <w:webHidden/>
+              </w:rPr>
+              <w:instrText xml:space="preserve"> PAGEREF _Toc165571396 \h </w:instrText>
+            </w:r>
+            <w:r>
+              <w:rPr>
+                <w:noProof/>
+                <w:webHidden/>
+              </w:rPr>
+            </w:r>
+            <w:r>
+              <w:rPr>
+                <w:noProof/>
+                <w:webHidden/>
+              </w:rPr>
+              <w:fldChar w:fldCharType="separate"/>
+            </w:r>
+            <w:r>
+              <w:rPr>
+                <w:noProof/>
+                <w:webHidden/>
+              </w:rPr>
+              <w:t>10</w:t>
+            </w:r>
+            <w:r>
+              <w:rPr>
+                <w:noProof/>
+                <w:webHidden/>
+              </w:rPr>
+              <w:fldChar w:fldCharType="end"/>
+            </w:r>
+          </w:hyperlink>
+        </w:p>
+        <w:p>
+          <w:pPr>
+            <w:pStyle w:val="11"/>
+            <w:rPr>
+              <w:rFonts w:asciiTheme="minorHAnsi" w:eastAsiaTheme="minorEastAsia" w:hAnsiTheme="minorHAnsi"/>
+              <w:noProof/>
+              <w:sz w:val="22"/>
+              <w:szCs w:val="20"/>
+              <w:lang w:eastAsia="zh-CN" w:bidi="hi-IN"/>
+            </w:rPr>
+          </w:pPr>
+          <w:hyperlink w:anchor="_Toc165571397" w:history="1">
+            <w:r>
+              <w:rPr>
+                <w:rStyle w:val="a4"/>
+                <w:noProof/>
+              </w:rPr>
+              <w:t>ЗАКЛЮЧЕНИЕ</w:t>
+            </w:r>
+            <w:r>
+              <w:rPr>
+                <w:noProof/>
+                <w:webHidden/>
+              </w:rPr>
+              <w:tab/>
+            </w:r>
+            <w:r>
+              <w:rPr>
+                <w:noProof/>
+                <w:webHidden/>
+              </w:rPr>
+              <w:fldChar w:fldCharType="begin"/>
+            </w:r>
+            <w:r>
+              <w:rPr>
+                <w:noProof/>
+                <w:webHidden/>
+              </w:rPr>
+              <w:instrText xml:space="preserve"> PAGEREF _Toc165571397 \h </w:instrText>
+            </w:r>
+            <w:r>
+              <w:rPr>
+                <w:noProof/>
+                <w:webHidden/>
+              </w:rPr>
+            </w:r>
+            <w:r>
+              <w:rPr>
+                <w:noProof/>
+                <w:webHidden/>
+              </w:rPr>
+              <w:fldChar w:fldCharType="separate"/>
+            </w:r>
+            <w:r>
+              <w:rPr>
+                <w:noProof/>
+                <w:webHidden/>
+              </w:rPr>
+              <w:t>11</w:t>
+            </w:r>
+            <w:r>
+              <w:rPr>
+                <w:noProof/>
+                <w:webHidden/>
+              </w:rPr>
+              <w:fldChar w:fldCharType="end"/>
+            </w:r>
+          </w:hyperlink>
+        </w:p>
+        <w:p>
+          <w:pPr>
+            <w:pStyle w:val="11"/>
+            <w:rPr>
+              <w:rFonts w:asciiTheme="minorHAnsi" w:eastAsiaTheme="minorEastAsia" w:hAnsiTheme="minorHAnsi"/>
+              <w:noProof/>
+              <w:sz w:val="22"/>
+              <w:szCs w:val="20"/>
+              <w:lang w:eastAsia="zh-CN" w:bidi="hi-IN"/>
+            </w:rPr>
+          </w:pPr>
+          <w:hyperlink w:anchor="_Toc165571398" w:history="1">
+            <w:r>
+              <w:rPr>
+                <w:rStyle w:val="a4"/>
+                <w:noProof/>
+              </w:rPr>
+              <w:t>СПИСОК ИСПОЛЬЗОВАННЫХ ИСТОЧНИКОВ</w:t>
+            </w:r>
+            <w:r>
+              <w:rPr>
+                <w:noProof/>
+                <w:webHidden/>
+              </w:rPr>
+              <w:tab/>
+            </w:r>
+            <w:r>
+              <w:rPr>
+                <w:noProof/>
+                <w:webHidden/>
+              </w:rPr>
+              <w:fldChar w:fldCharType="begin"/>
+            </w:r>
+            <w:r>
+              <w:rPr>
+                <w:noProof/>
+                <w:webHidden/>
+              </w:rPr>
+              <w:instrText xml:space="preserve"> PAGEREF _Toc165571398 \h </w:instrText>
+            </w:r>
+            <w:r>
+              <w:rPr>
+                <w:noProof/>
+                <w:webHidden/>
+              </w:rPr>
+            </w:r>
+            <w:r>
+              <w:rPr>
+                <w:noProof/>
+                <w:webHidden/>
+              </w:rPr>
+              <w:fldChar w:fldCharType="separate"/>
+            </w:r>
+            <w:r>
+              <w:rPr>
+                <w:noProof/>
+                <w:webHidden/>
+              </w:rPr>
+              <w:t>12</w:t>
             </w:r>
             <w:r>
               <w:rPr>
@@ -3206,13 +3482,13 @@
               <w:lang w:eastAsia="zh-CN" w:bidi="hi-IN"/>
             </w:rPr>
           </w:pPr>
-          <w:hyperlink w:anchor="_Toc163818186" w:history="1">
+          <w:hyperlink w:anchor="_Toc165571399" w:history="1">
             <w:r>
               <w:rPr>
                 <w:rStyle w:val="a4"/>
                 <w:noProof/>
               </w:rPr>
-              <w:t>2.1</w:t>
+              <w:t>Теоретическая часть</w:t>
             </w:r>
             <w:r>
               <w:rPr>
@@ -3233,7 +3509,7 @@
                 <w:noProof/>
                 <w:webHidden/>
               </w:rPr>
-              <w:instrText xml:space="preserve"> PAGEREF _Toc163818186 \h </w:instrText>
+              <w:instrText xml:space="preserve"> PAGEREF _Toc165571399 \h </w:instrText>
             </w:r>
             <w:r>
               <w:rPr>
@@ -3253,7 +3529,7 @@
                 <w:noProof/>
                 <w:webHidden/>
               </w:rPr>
-              <w:t>8</w:t>
+              <w:t>12</w:t>
             </w:r>
             <w:r>
               <w:rPr>
@@ -3278,13 +3554,13 @@
               <w:lang w:eastAsia="zh-CN" w:bidi="hi-IN"/>
             </w:rPr>
           </w:pPr>
-          <w:hyperlink w:anchor="_Toc163818187" w:history="1">
+          <w:hyperlink w:anchor="_Toc165571400" w:history="1">
             <w:r>
               <w:rPr>
                 <w:rStyle w:val="a4"/>
                 <w:noProof/>
               </w:rPr>
-              <w:t>2.2</w:t>
+              <w:t>Практическая часть</w:t>
             </w:r>
             <w:r>
               <w:rPr>
@@ -3305,7 +3581,7 @@
                 <w:noProof/>
                 <w:webHidden/>
               </w:rPr>
-              <w:instrText xml:space="preserve"> PAGEREF _Toc163818187 \h </w:instrText>
+              <w:instrText xml:space="preserve"> PAGEREF _Toc165571400 \h </w:instrText>
             </w:r>
             <w:r>
               <w:rPr>
@@ -3325,7 +3601,7 @@
                 <w:noProof/>
                 <w:webHidden/>
               </w:rPr>
-              <w:t>8</w:t>
+              <w:t>12</w:t>
             </w:r>
             <w:r>
               <w:rPr>
@@ -3347,13 +3623,13 @@
               <w:lang w:eastAsia="zh-CN" w:bidi="hi-IN"/>
             </w:rPr>
           </w:pPr>
-          <w:hyperlink w:anchor="_Toc163818188" w:history="1">
+          <w:hyperlink w:anchor="_Toc165571401" w:history="1">
             <w:r>
               <w:rPr>
                 <w:rStyle w:val="a4"/>
                 <w:noProof/>
               </w:rPr>
-              <w:t>ЗАКЛЮЧЕНИЕ</w:t>
+              <w:t>ПРИЛОЖЕНИЯ</w:t>
             </w:r>
             <w:r>
               <w:rPr>
@@ -3374,7 +3650,7 @@
                 <w:noProof/>
                 <w:webHidden/>
               </w:rPr>
-              <w:instrText xml:space="preserve"> PAGEREF _Toc163818188 \h </w:instrText>
+              <w:instrText xml:space="preserve"> PAGEREF _Toc165571401 \h </w:instrText>
             </w:r>
             <w:r>
               <w:rPr>
@@ -3394,76 +3670,7 @@
                 <w:noProof/>
                 <w:webHidden/>
               </w:rPr>
-              <w:t>9</w:t>
-            </w:r>
-            <w:r>
-              <w:rPr>
-                <w:noProof/>
-                <w:webHidden/>
-              </w:rPr>
-              <w:fldChar w:fldCharType="end"/>
-            </w:r>
-          </w:hyperlink>
-        </w:p>
-        <w:p>
-          <w:pPr>
-            <w:pStyle w:val="11"/>
-            <w:rPr>
-              <w:rFonts w:asciiTheme="minorHAnsi" w:eastAsiaTheme="minorEastAsia" w:hAnsiTheme="minorHAnsi"/>
-              <w:noProof/>
-              <w:sz w:val="22"/>
-              <w:szCs w:val="20"/>
-              <w:lang w:eastAsia="zh-CN" w:bidi="hi-IN"/>
-            </w:rPr>
-          </w:pPr>
-          <w:hyperlink w:anchor="_Toc163818189" w:history="1">
-            <w:r>
-              <w:rPr>
-                <w:rStyle w:val="a4"/>
-                <w:noProof/>
-              </w:rPr>
-              <w:t>СПИСОК ИСПОЛЬЗОВАННЫХ ИСТОЧНИКОВ</w:t>
-            </w:r>
-            <w:r>
-              <w:rPr>
-                <w:noProof/>
-                <w:webHidden/>
-              </w:rPr>
-              <w:tab/>
-            </w:r>
-            <w:r>
-              <w:rPr>
-                <w:noProof/>
-                <w:webHidden/>
-              </w:rPr>
-              <w:fldChar w:fldCharType="begin"/>
-            </w:r>
-            <w:r>
-              <w:rPr>
-                <w:noProof/>
-                <w:webHidden/>
-              </w:rPr>
-              <w:instrText xml:space="preserve"> PAGEREF _Toc163818189 \h </w:instrText>
-            </w:r>
-            <w:r>
-              <w:rPr>
-                <w:noProof/>
-                <w:webHidden/>
-              </w:rPr>
-            </w:r>
-            <w:r>
-              <w:rPr>
-                <w:noProof/>
-                <w:webHidden/>
-              </w:rPr>
-              <w:fldChar w:fldCharType="separate"/>
-            </w:r>
-            <w:r>
-              <w:rPr>
-                <w:noProof/>
-                <w:webHidden/>
-              </w:rPr>
-              <w:t>10</w:t>
+              <w:t>13</w:t>
             </w:r>
             <w:r>
               <w:rPr>
@@ -3488,13 +3695,13 @@
               <w:lang w:eastAsia="zh-CN" w:bidi="hi-IN"/>
             </w:rPr>
           </w:pPr>
-          <w:hyperlink w:anchor="_Toc163818190" w:history="1">
+          <w:hyperlink w:anchor="_Toc165571402" w:history="1">
             <w:r>
               <w:rPr>
                 <w:rStyle w:val="a4"/>
                 <w:noProof/>
               </w:rPr>
-              <w:t>Теоретическая часть</w:t>
+              <w:t>Листинг</w:t>
             </w:r>
             <w:r>
               <w:rPr>
@@ -3515,7 +3722,7 @@
                 <w:noProof/>
                 <w:webHidden/>
               </w:rPr>
-              <w:instrText xml:space="preserve"> PAGEREF _Toc163818190 \h </w:instrText>
+              <w:instrText xml:space="preserve"> PAGEREF _Toc165571402 \h </w:instrText>
             </w:r>
             <w:r>
               <w:rPr>
@@ -3535,220 +3742,7 @@
                 <w:noProof/>
                 <w:webHidden/>
               </w:rPr>
-              <w:t>10</w:t>
-            </w:r>
-            <w:r>
-              <w:rPr>
-                <w:noProof/>
-                <w:webHidden/>
-              </w:rPr>
-              <w:fldChar w:fldCharType="end"/>
-            </w:r>
-          </w:hyperlink>
-        </w:p>
-        <w:p>
-          <w:pPr>
-            <w:pStyle w:val="21"/>
-            <w:tabs>
-              <w:tab w:val="right" w:leader="dot" w:pos="9628"/>
-            </w:tabs>
-            <w:rPr>
-              <w:rFonts w:asciiTheme="minorHAnsi" w:eastAsiaTheme="minorEastAsia" w:hAnsiTheme="minorHAnsi"/>
-              <w:noProof/>
-              <w:sz w:val="22"/>
-              <w:szCs w:val="20"/>
-              <w:lang w:eastAsia="zh-CN" w:bidi="hi-IN"/>
-            </w:rPr>
-          </w:pPr>
-          <w:hyperlink w:anchor="_Toc163818191" w:history="1">
-            <w:r>
-              <w:rPr>
-                <w:rStyle w:val="a4"/>
-                <w:noProof/>
-              </w:rPr>
-              <w:t>Практическая часть</w:t>
-            </w:r>
-            <w:r>
-              <w:rPr>
-                <w:noProof/>
-                <w:webHidden/>
-              </w:rPr>
-              <w:tab/>
-            </w:r>
-            <w:r>
-              <w:rPr>
-                <w:noProof/>
-                <w:webHidden/>
-              </w:rPr>
-              <w:fldChar w:fldCharType="begin"/>
-            </w:r>
-            <w:r>
-              <w:rPr>
-                <w:noProof/>
-                <w:webHidden/>
-              </w:rPr>
-              <w:instrText xml:space="preserve"> PAGEREF _Toc163818191 \h </w:instrText>
-            </w:r>
-            <w:r>
-              <w:rPr>
-                <w:noProof/>
-                <w:webHidden/>
-              </w:rPr>
-            </w:r>
-            <w:r>
-              <w:rPr>
-                <w:noProof/>
-                <w:webHidden/>
-              </w:rPr>
-              <w:fldChar w:fldCharType="separate"/>
-            </w:r>
-            <w:r>
-              <w:rPr>
-                <w:noProof/>
-                <w:webHidden/>
-              </w:rPr>
-              <w:t>10</w:t>
-            </w:r>
-            <w:r>
-              <w:rPr>
-                <w:noProof/>
-                <w:webHidden/>
-              </w:rPr>
-              <w:fldChar w:fldCharType="end"/>
-            </w:r>
-          </w:hyperlink>
-        </w:p>
-        <w:p>
-          <w:pPr>
-            <w:pStyle w:val="11"/>
-            <w:rPr>
-              <w:rFonts w:asciiTheme="minorHAnsi" w:eastAsiaTheme="minorEastAsia" w:hAnsiTheme="minorHAnsi"/>
-              <w:noProof/>
-              <w:sz w:val="22"/>
-              <w:szCs w:val="20"/>
-              <w:lang w:eastAsia="zh-CN" w:bidi="hi-IN"/>
-            </w:rPr>
-          </w:pPr>
-          <w:hyperlink w:anchor="_Toc163818192" w:history="1">
-            <w:r>
-              <w:rPr>
-                <w:rStyle w:val="a4"/>
-                <w:noProof/>
-              </w:rPr>
-              <w:t>ПРИЛОЖЕНИЯ</w:t>
-            </w:r>
-            <w:r>
-              <w:rPr>
-                <w:noProof/>
-                <w:webHidden/>
-              </w:rPr>
-              <w:tab/>
-            </w:r>
-            <w:r>
-              <w:rPr>
-                <w:noProof/>
-                <w:webHidden/>
-              </w:rPr>
-              <w:fldChar w:fldCharType="begin"/>
-            </w:r>
-            <w:r>
-              <w:rPr>
-                <w:noProof/>
-                <w:webHidden/>
-              </w:rPr>
-              <w:instrText xml:space="preserve"> PAGEREF _Toc163818192 \h </w:instrText>
-            </w:r>
-            <w:r>
-              <w:rPr>
-                <w:noProof/>
-                <w:webHidden/>
-              </w:rPr>
-            </w:r>
-            <w:r>
-              <w:rPr>
-                <w:noProof/>
-                <w:webHidden/>
-              </w:rPr>
-              <w:fldChar w:fldCharType="separate"/>
-            </w:r>
-            <w:r>
-              <w:rPr>
-                <w:noProof/>
-                <w:webHidden/>
-              </w:rPr>
-              <w:t>11</w:t>
-            </w:r>
-            <w:r>
-              <w:rPr>
-                <w:noProof/>
-                <w:webHidden/>
-              </w:rPr>
-              <w:fldChar w:fldCharType="end"/>
-            </w:r>
-          </w:hyperlink>
-        </w:p>
-        <w:p>
-          <w:pPr>
-            <w:pStyle w:val="21"/>
-            <w:tabs>
-              <w:tab w:val="right" w:leader="dot" w:pos="9628"/>
-            </w:tabs>
-            <w:rPr>
-              <w:rFonts w:asciiTheme="minorHAnsi" w:eastAsiaTheme="minorEastAsia" w:hAnsiTheme="minorHAnsi"/>
-              <w:noProof/>
-              <w:sz w:val="22"/>
-              <w:szCs w:val="20"/>
-              <w:lang w:eastAsia="zh-CN" w:bidi="hi-IN"/>
-            </w:rPr>
-          </w:pPr>
-          <w:hyperlink w:anchor="_Toc163818193" w:history="1">
-            <w:r>
-              <w:rPr>
-                <w:rStyle w:val="a4"/>
-                <w:noProof/>
-              </w:rPr>
-              <w:t>Листинг</w:t>
-            </w:r>
-            <w:r>
-              <w:rPr>
-                <w:noProof/>
-                <w:webHidden/>
-              </w:rPr>
-              <w:tab/>
-            </w:r>
-            <w:r>
-              <w:rPr>
-                <w:noProof/>
-                <w:webHidden/>
-              </w:rPr>
-              <w:fldChar w:fldCharType="begin"/>
-            </w:r>
-            <w:r>
-              <w:rPr>
-                <w:noProof/>
-                <w:webHidden/>
-              </w:rPr>
-              <w:instrText xml:space="preserve"> PAGEREF _Toc163818193 \h </w:instrText>
-            </w:r>
-            <w:r>
-              <w:rPr>
-                <w:noProof/>
-                <w:webHidden/>
-              </w:rPr>
-            </w:r>
-            <w:r>
-              <w:rPr>
-                <w:noProof/>
-                <w:webHidden/>
-              </w:rPr>
-              <w:fldChar w:fldCharType="separate"/>
-            </w:r>
-            <w:r>
-              <w:rPr>
-                <w:noProof/>
-                <w:webHidden/>
-              </w:rPr>
-              <w:t>11</w:t>
+              <w:t>13</w:t>
             </w:r>
             <w:r>
               <w:rPr>
@@ -3788,7 +3782,7 @@
           <w:szCs w:val="36"/>
         </w:rPr>
       </w:pPr>
-      <w:bookmarkStart w:id="1" w:name="_Toc163818181"/>
+      <w:bookmarkStart w:id="1" w:name="_Toc165571391"/>
       <w:r>
         <w:rPr>
           <w:sz w:val="36"/>
@@ -3905,7 +3899,7 @@
           <w:szCs w:val="36"/>
         </w:rPr>
       </w:pPr>
-      <w:bookmarkStart w:id="2" w:name="_Toc163818182"/>
+      <w:bookmarkStart w:id="2" w:name="_Toc165571392"/>
       <w:r>
         <w:rPr>
           <w:sz w:val="36"/>
@@ -3941,7 +3935,7 @@
           <w:szCs w:val="28"/>
         </w:rPr>
       </w:pPr>
-      <w:bookmarkStart w:id="3" w:name="_Toc163818183"/>
+      <w:bookmarkStart w:id="3" w:name="_Toc165571393"/>
       <w:r>
         <w:rPr>
           <w:sz w:val="32"/>
@@ -4094,6 +4088,11 @@
       <w:r>
         <w:t>Он может быть стационарным или нестационарным, что необходимо учитывать при выборе модели.</w:t>
       </w:r>
+    </w:p>
+    <w:p>
+      <w:pPr>
+        <w:ind w:firstLine="709"/>
+      </w:pPr>
     </w:p>
     <w:p>
       <w:pPr>
@@ -4987,20 +4986,29 @@
         </m:r>
       </m:oMath>
       <w:r>
-        <w:t>имеют нормальное распределение, определения эквивалентны. Это следует из того, что распределение гауссовского случайного вектора полностью определяется математическим ожиданием и ковариациями</w:t>
+        <w:t xml:space="preserve">имеют нормальное распределение, определения эквивалентны. Это следует из того, что распределение гауссовского </w:t>
+      </w:r>
+      <w:r>
+        <w:lastRenderedPageBreak/>
+        <w:t>случайного вектора полностью определяется математическим ожиданием и ковариациями</w:t>
       </w:r>
       <w:r>
         <w:t>;</w:t>
+      </w:r>
+    </w:p>
+    <w:p/>
+    <w:p>
+      <w:pPr>
+        <w:ind w:firstLine="709"/>
+      </w:pPr>
+      <w:r>
+        <w:t>В нестационарных временных рядах статистические свойства меняются со временем. Они показывают сезонные эффекты, тренды и другие структуры, которые зависят от временного показателя.</w:t>
       </w:r>
     </w:p>
     <w:p>
       <w:pPr>
         <w:ind w:firstLine="709"/>
       </w:pPr>
-      <w:r>
-        <w:lastRenderedPageBreak/>
-        <w:t>В нестационарных временных рядах статистические свойства меняются со временем. Они показывают сезонные эффекты, тренды и другие структуры, которые зависят от временного показателя.</w:t>
-      </w:r>
     </w:p>
     <w:p>
       <w:pPr>
@@ -5035,6 +5043,8 @@
       </w:r>
       <w:r>
         <w:rPr>
+          <w:i/>
+          <w:iCs/>
           <w:lang w:val="en-US"/>
         </w:rPr>
         <w:t>T</w:t>
@@ -5090,6 +5100,8 @@
       </w:r>
       <w:r>
         <w:rPr>
+          <w:i/>
+          <w:iCs/>
           <w:lang w:val="en-US"/>
         </w:rPr>
         <w:t>S</w:t>
@@ -5145,6 +5157,8 @@
       </w:r>
       <w:r>
         <w:rPr>
+          <w:i/>
+          <w:iCs/>
           <w:lang w:val="en-US"/>
         </w:rPr>
         <w:t>C</w:t>
@@ -5200,6 +5214,8 @@
       </w:r>
       <w:r>
         <w:rPr>
+          <w:i/>
+          <w:iCs/>
           <w:lang w:val="en-US"/>
         </w:rPr>
         <w:t>E</w:t>
@@ -5689,6 +5705,7 @@
         <w:ind w:firstLine="709"/>
       </w:pPr>
       <w:r>
+        <w:lastRenderedPageBreak/>
         <w:t>Выбор между аддитивной и мультипликативной моделями зависит от того, как компоненты взаимодействуют друг с другом в конкретном временном ряде.</w:t>
       </w:r>
     </w:p>
@@ -5696,12 +5713,13 @@
       <w:pPr>
         <w:ind w:firstLine="709"/>
       </w:pPr>
-      <w:r>
-        <w:t xml:space="preserve">Анализ временных рядов позволяет выявлять закономерности в данных, делать прогнозы и принимать более обоснованные решения на основе </w:t>
-      </w:r>
-      <w:r>
-        <w:lastRenderedPageBreak/>
-        <w:t>исторических данных. Методы анализа временных рядов включают в себя статистические и математические модели, такие как ARIMA (среднее, интегрированное, скользящее среднее), экспоненциальное сглаживание и регрессионный анализ.</w:t>
+    </w:p>
+    <w:p>
+      <w:pPr>
+        <w:ind w:firstLine="709"/>
+      </w:pPr>
+      <w:r>
+        <w:t>Анализ временных рядов позволяет выявлять закономерности в данных, делать прогнозы и принимать более обоснованные решения на основе исторических данных. Методы анализа временных рядов включают в себя статистические и математические модели, такие как ARIMA (среднее, интегрированное, скользящее среднее), экспоненциальное сглаживание и регрессионный анализ.</w:t>
       </w:r>
       <w:r>
         <w:t xml:space="preserve"> </w:t>
@@ -5718,7 +5736,7 @@
           <w:szCs w:val="28"/>
         </w:rPr>
       </w:pPr>
-      <w:bookmarkStart w:id="4" w:name="_Toc163818184"/>
+      <w:bookmarkStart w:id="4" w:name="_Toc165571394"/>
       <w:r>
         <w:rPr>
           <w:sz w:val="32"/>
@@ -5766,69 +5784,68 @@
       <w:bookmarkEnd w:id="4"/>
     </w:p>
     <w:p>
-      <w:r>
-        <w:t xml:space="preserve">Линейная </w:t>
+      <w:pPr>
+        <w:ind w:firstLine="708"/>
+      </w:pPr>
+      <w:r>
+        <w:t>Авторегрессия (</w:t>
       </w:r>
       <w:proofErr w:type="spellStart"/>
       <w:r>
-        <w:t>авторегрессионная</w:t>
+        <w:t>autoregressive</w:t>
       </w:r>
       <w:proofErr w:type="spellEnd"/>
       <w:r>
-        <w:t xml:space="preserve"> модель </w:t>
-      </w:r>
-      <w:r>
-        <w:t>(</w:t>
-      </w:r>
-      <w:r>
-        <w:rPr>
-          <w:lang w:val="en-US"/>
-        </w:rPr>
-        <w:t>AR</w:t>
-      </w:r>
-      <w:r>
-        <w:t>(</w:t>
-      </w:r>
-      <w:r>
-        <w:rPr>
-          <w:lang w:val="en-US"/>
-        </w:rPr>
-        <w:t>p</w:t>
-      </w:r>
-      <w:r>
-        <w:t>)</w:t>
-      </w:r>
-      <w:r>
-        <w:t xml:space="preserve">) </w:t>
-      </w:r>
-      <w:r>
-        <w:rPr>
-          <w:szCs w:val="28"/>
-        </w:rPr>
-        <w:t>—</w:t>
-      </w:r>
-      <w:r>
-        <w:t xml:space="preserve"> это статистическая модель, которая используется для прогнозирования временных рядов. Она основана на предположении о том, что текущее значение временного ряда зависит от предыдущих значений этого же ряда.</w:t>
+        <w:t xml:space="preserve"> </w:t>
+      </w:r>
+      <w:proofErr w:type="spellStart"/>
+      <w:r>
+        <w:t>model</w:t>
+      </w:r>
+      <w:proofErr w:type="spellEnd"/>
+      <w:r>
+        <w:t>, AR) — это регрессия ряда на собственные значения в прошлом. Другими словами, наши признаки в модели обычной регрессии мы заменяем значениями той же переменной, но за предыдущие периоды.</w:t>
       </w:r>
     </w:p>
     <w:p>
-      <w:r>
-        <w:t xml:space="preserve">Линейная </w:t>
-      </w:r>
-      <w:proofErr w:type="spellStart"/>
-      <w:r>
-        <w:t>авторегрессионная</w:t>
-      </w:r>
-      <w:proofErr w:type="spellEnd"/>
-      <w:r>
-        <w:t xml:space="preserve"> модель может быть представлена в виде уравнения:</w:t>
-      </w:r>
+      <w:pPr>
+        <w:ind w:firstLine="0"/>
+      </w:pPr>
     </w:p>
     <w:p>
       <w:pPr>
+        <w:ind w:firstLine="708"/>
+      </w:pPr>
+      <w:r>
+        <w:t xml:space="preserve">Когда мы прогнозируем значение в период </w:t>
+      </w:r>
+      <w:r>
+        <w:rPr>
+          <w:i/>
+          <w:iCs/>
+        </w:rPr>
+        <w:t>t</w:t>
+      </w:r>
+      <w:r>
+        <w:t xml:space="preserve"> с помощью данных за предыдущий период (</w:t>
+      </w:r>
+      <w:proofErr w:type="gramStart"/>
+      <w:r>
+        <w:t>AR(</w:t>
+      </w:r>
+      <w:proofErr w:type="gramEnd"/>
+      <w:r>
+        <w:t>1)), уравнение будет выглядеть следующим образом.</w:t>
+      </w:r>
+    </w:p>
+    <w:p>
+      <w:pPr>
         <w:ind w:firstLine="0"/>
+        <w:jc w:val="center"/>
         <w:rPr>
           <w:rFonts w:eastAsiaTheme="minorEastAsia"/>
+          <w:i/>
+          <w:lang w:val="en-US"/>
         </w:rPr>
       </w:pPr>
       <m:oMathPara>
@@ -5837,7 +5854,47 @@
             <m:sSubPr>
               <m:ctrlPr>
                 <w:rPr>
-                  <w:rFonts w:ascii="Cambria Math" w:hAnsi="Cambria Math"/>
+                  <w:rFonts w:ascii="Cambria Math" w:eastAsiaTheme="minorEastAsia" w:hAnsi="Cambria Math"/>
+                  <w:i/>
+                </w:rPr>
+              </m:ctrlPr>
+            </m:sSubPr>
+            <m:e>
+              <m:r>
+                <w:rPr>
+                  <w:rFonts w:ascii="Cambria Math" w:eastAsiaTheme="minorEastAsia" w:hAnsi="Cambria Math"/>
+                  <w:lang w:val="en-US"/>
+                </w:rPr>
+                <m:t>y</m:t>
+              </m:r>
+            </m:e>
+            <m:sub>
+              <m:r>
+                <w:rPr>
+                  <w:rFonts w:ascii="Cambria Math" w:eastAsiaTheme="minorEastAsia" w:hAnsi="Cambria Math"/>
+                </w:rPr>
+                <m:t>t</m:t>
+              </m:r>
+            </m:sub>
+          </m:sSub>
+          <m:r>
+            <w:rPr>
+              <w:rFonts w:ascii="Cambria Math" w:eastAsiaTheme="minorEastAsia" w:hAnsi="Cambria Math"/>
+            </w:rPr>
+            <m:t>=</m:t>
+          </m:r>
+          <m:r>
+            <w:rPr>
+              <w:rFonts w:ascii="Cambria Math" w:eastAsiaTheme="minorEastAsia" w:hAnsi="Cambria Math"/>
+              <w:lang w:val="en-US"/>
+            </w:rPr>
+            <m:t>c+</m:t>
+          </m:r>
+          <m:sSub>
+            <m:sSubPr>
+              <m:ctrlPr>
+                <w:rPr>
+                  <w:rFonts w:ascii="Cambria Math" w:eastAsiaTheme="minorEastAsia" w:hAnsi="Cambria Math"/>
                   <w:i/>
                   <w:lang w:val="en-US"/>
                 </w:rPr>
@@ -5846,50 +5903,7 @@
             <m:e>
               <m:r>
                 <w:rPr>
-                  <w:rFonts w:ascii="Cambria Math" w:hAnsi="Cambria Math"/>
-                  <w:lang w:val="en-US"/>
-                </w:rPr>
-                <m:t>y</m:t>
-              </m:r>
-            </m:e>
-            <m:sub>
-              <m:r>
-                <w:rPr>
-                  <w:rFonts w:ascii="Cambria Math" w:hAnsi="Cambria Math"/>
-                  <w:lang w:val="en-US"/>
-                </w:rPr>
-                <m:t>t</m:t>
-              </m:r>
-            </m:sub>
-          </m:sSub>
-          <m:r>
-            <w:rPr>
-              <w:rFonts w:ascii="Cambria Math" w:hAnsi="Cambria Math"/>
-              <w:lang w:val="en-US"/>
-            </w:rPr>
-            <m:t>=</m:t>
-          </m:r>
-          <m:r>
-            <w:rPr>
-              <w:rFonts w:ascii="Cambria Math" w:hAnsi="Cambria Math"/>
-              <w:lang w:val="en-US"/>
-            </w:rPr>
-            <m:t>α+</m:t>
-          </m:r>
-          <m:sSub>
-            <m:sSubPr>
-              <m:ctrlPr>
-                <w:rPr>
-                  <w:rFonts w:ascii="Cambria Math" w:hAnsi="Cambria Math"/>
-                  <w:i/>
-                  <w:lang w:val="en-US"/>
-                </w:rPr>
-              </m:ctrlPr>
-            </m:sSubPr>
-            <m:e>
-              <m:r>
-                <w:rPr>
-                  <w:rFonts w:ascii="Cambria Math" w:hAnsi="Cambria Math"/>
+                  <w:rFonts w:ascii="Cambria Math" w:eastAsiaTheme="minorEastAsia" w:hAnsi="Cambria Math"/>
                   <w:lang w:val="en-US"/>
                 </w:rPr>
                 <m:t>φ</m:t>
@@ -5898,7 +5912,7 @@
             <m:sub>
               <m:r>
                 <w:rPr>
-                  <w:rFonts w:ascii="Cambria Math" w:hAnsi="Cambria Math"/>
+                  <w:rFonts w:ascii="Cambria Math" w:eastAsiaTheme="minorEastAsia" w:hAnsi="Cambria Math"/>
                   <w:lang w:val="en-US"/>
                 </w:rPr>
                 <m:t>1</m:t>
@@ -5909,7 +5923,7 @@
             <m:sSubPr>
               <m:ctrlPr>
                 <w:rPr>
-                  <w:rFonts w:ascii="Cambria Math" w:hAnsi="Cambria Math"/>
+                  <w:rFonts w:ascii="Cambria Math" w:eastAsiaTheme="minorEastAsia" w:hAnsi="Cambria Math"/>
                   <w:i/>
                   <w:lang w:val="en-US"/>
                 </w:rPr>
@@ -5918,7 +5932,7 @@
             <m:e>
               <m:r>
                 <w:rPr>
-                  <w:rFonts w:ascii="Cambria Math" w:hAnsi="Cambria Math"/>
+                  <w:rFonts w:ascii="Cambria Math" w:eastAsiaTheme="minorEastAsia" w:hAnsi="Cambria Math"/>
                   <w:lang w:val="en-US"/>
                 </w:rPr>
                 <m:t>y</m:t>
@@ -5927,7 +5941,902 @@
             <m:sub>
               <m:r>
                 <w:rPr>
-                  <w:rFonts w:ascii="Cambria Math" w:hAnsi="Cambria Math"/>
+                  <w:rFonts w:ascii="Cambria Math" w:eastAsiaTheme="minorEastAsia" w:hAnsi="Cambria Math"/>
+                  <w:lang w:val="en-US"/>
+                </w:rPr>
+                <m:t>t-1</m:t>
+              </m:r>
+            </m:sub>
+          </m:sSub>
+        </m:oMath>
+      </m:oMathPara>
+    </w:p>
+    <w:p>
+      <w:pPr>
+        <w:ind w:firstLine="708"/>
+        <w:rPr>
+          <w:rFonts w:eastAsiaTheme="minorEastAsia"/>
+        </w:rPr>
+      </w:pPr>
+      <w:r>
+        <w:rPr>
+          <w:rFonts w:eastAsiaTheme="minorEastAsia"/>
+          <w:iCs/>
+        </w:rPr>
+        <w:t xml:space="preserve">где </w:t>
+      </w:r>
+      <m:oMath>
+        <m:r>
+          <w:rPr>
+            <w:rFonts w:ascii="Cambria Math" w:eastAsiaTheme="minorEastAsia" w:hAnsi="Cambria Math"/>
+            <w:lang w:val="en-US"/>
+          </w:rPr>
+          <m:t>c</m:t>
+        </m:r>
+      </m:oMath>
+      <w:r>
+        <w:rPr>
+          <w:rFonts w:eastAsiaTheme="minorEastAsia"/>
+        </w:rPr>
+        <w:t xml:space="preserve"> </w:t>
+      </w:r>
+      <w:r>
+        <w:t xml:space="preserve">— это константа, </w:t>
+      </w:r>
+      <m:oMath>
+        <m:sSub>
+          <m:sSubPr>
+            <m:ctrlPr>
+              <w:rPr>
+                <w:rFonts w:ascii="Cambria Math" w:eastAsiaTheme="minorEastAsia" w:hAnsi="Cambria Math"/>
+                <w:i/>
+                <w:lang w:val="en-US"/>
+              </w:rPr>
+            </m:ctrlPr>
+          </m:sSubPr>
+          <m:e>
+            <m:r>
+              <w:rPr>
+                <w:rFonts w:ascii="Cambria Math" w:eastAsiaTheme="minorEastAsia" w:hAnsi="Cambria Math"/>
+                <w:lang w:val="en-US"/>
+              </w:rPr>
+              <m:t>φ</m:t>
+            </m:r>
+          </m:e>
+          <m:sub>
+            <m:r>
+              <w:rPr>
+                <w:rFonts w:ascii="Cambria Math" w:eastAsiaTheme="minorEastAsia" w:hAnsi="Cambria Math"/>
+              </w:rPr>
+              <m:t>1</m:t>
+            </m:r>
+          </m:sub>
+        </m:sSub>
+        <m:r>
+          <w:rPr>
+            <w:rFonts w:ascii="Cambria Math" w:eastAsiaTheme="minorEastAsia" w:hAnsi="Cambria Math"/>
+          </w:rPr>
+          <m:t xml:space="preserve"> </m:t>
+        </m:r>
+      </m:oMath>
+      <w:r>
+        <w:t xml:space="preserve">— вес модели, </w:t>
+      </w:r>
+      <m:oMath>
+        <m:sSub>
+          <m:sSubPr>
+            <m:ctrlPr>
+              <w:rPr>
+                <w:rFonts w:ascii="Cambria Math" w:eastAsiaTheme="minorEastAsia" w:hAnsi="Cambria Math"/>
+                <w:i/>
+                <w:lang w:val="en-US"/>
+              </w:rPr>
+            </m:ctrlPr>
+          </m:sSubPr>
+          <m:e>
+            <m:r>
+              <w:rPr>
+                <w:rFonts w:ascii="Cambria Math" w:eastAsiaTheme="minorEastAsia" w:hAnsi="Cambria Math"/>
+                <w:lang w:val="en-US"/>
+              </w:rPr>
+              <m:t>y</m:t>
+            </m:r>
+          </m:e>
+          <m:sub>
+            <m:r>
+              <w:rPr>
+                <w:rFonts w:ascii="Cambria Math" w:eastAsiaTheme="minorEastAsia" w:hAnsi="Cambria Math"/>
+                <w:lang w:val="en-US"/>
+              </w:rPr>
+              <m:t>t</m:t>
+            </m:r>
+            <m:r>
+              <w:rPr>
+                <w:rFonts w:ascii="Cambria Math" w:eastAsiaTheme="minorEastAsia" w:hAnsi="Cambria Math"/>
+              </w:rPr>
+              <m:t>-1</m:t>
+            </m:r>
+          </m:sub>
+        </m:sSub>
+      </m:oMath>
+      <w:r>
+        <w:rPr>
+          <w:rFonts w:eastAsiaTheme="minorEastAsia"/>
+        </w:rPr>
+        <w:t xml:space="preserve"> </w:t>
+      </w:r>
+      <w:r>
+        <w:t xml:space="preserve">— значение в период </w:t>
+      </w:r>
+      <m:oMath>
+        <m:r>
+          <w:rPr>
+            <w:rFonts w:ascii="Cambria Math" w:hAnsi="Cambria Math"/>
+          </w:rPr>
+          <m:t>t-1.</m:t>
+        </m:r>
+      </m:oMath>
+    </w:p>
+    <w:p>
+      <w:pPr>
+        <w:ind w:firstLine="0"/>
+        <w:rPr>
+          <w:rFonts w:eastAsiaTheme="minorEastAsia"/>
+          <w:iCs/>
+        </w:rPr>
+      </w:pPr>
+      <w:r>
+        <w:rPr>
+          <w:rFonts w:eastAsiaTheme="minorEastAsia"/>
+          <w:iCs/>
+        </w:rPr>
+        <w:t xml:space="preserve">Количество используемых предыдущих периодов определяется параметром </w:t>
+      </w:r>
+      <w:r>
+        <w:rPr>
+          <w:rFonts w:eastAsiaTheme="minorEastAsia"/>
+          <w:i/>
+        </w:rPr>
+        <w:t>p</w:t>
+      </w:r>
+      <w:r>
+        <w:rPr>
+          <w:rFonts w:eastAsiaTheme="minorEastAsia"/>
+          <w:iCs/>
+        </w:rPr>
+        <w:t>. Обычно записывается как AR(</w:t>
+      </w:r>
+      <w:r>
+        <w:rPr>
+          <w:rFonts w:eastAsiaTheme="minorEastAsia"/>
+          <w:i/>
+        </w:rPr>
+        <w:t>p</w:t>
+      </w:r>
+      <w:r>
+        <w:rPr>
+          <w:rFonts w:eastAsiaTheme="minorEastAsia"/>
+          <w:iCs/>
+        </w:rPr>
+        <w:t>).</w:t>
+      </w:r>
+    </w:p>
+    <w:p>
+      <w:pPr>
+        <w:ind w:firstLine="0"/>
+        <w:rPr>
+          <w:rFonts w:eastAsiaTheme="minorEastAsia"/>
+          <w:iCs/>
+        </w:rPr>
+      </w:pPr>
+    </w:p>
+    <w:p>
+      <w:pPr>
+        <w:ind w:firstLine="708"/>
+        <w:rPr>
+          <w:rFonts w:eastAsiaTheme="minorEastAsia"/>
+          <w:iCs/>
+        </w:rPr>
+      </w:pPr>
+      <w:r>
+        <w:rPr>
+          <w:rFonts w:eastAsiaTheme="minorEastAsia"/>
+          <w:iCs/>
+        </w:rPr>
+        <w:t>Модель скользящего среднего (</w:t>
+      </w:r>
+      <w:proofErr w:type="spellStart"/>
+      <w:r>
+        <w:rPr>
+          <w:rFonts w:eastAsiaTheme="minorEastAsia"/>
+          <w:iCs/>
+        </w:rPr>
+        <w:t>moving</w:t>
+      </w:r>
+      <w:proofErr w:type="spellEnd"/>
+      <w:r>
+        <w:rPr>
+          <w:rFonts w:eastAsiaTheme="minorEastAsia"/>
+          <w:iCs/>
+        </w:rPr>
+        <w:t xml:space="preserve"> </w:t>
+      </w:r>
+      <w:proofErr w:type="spellStart"/>
+      <w:r>
+        <w:rPr>
+          <w:rFonts w:eastAsiaTheme="minorEastAsia"/>
+          <w:iCs/>
+        </w:rPr>
+        <w:t>average</w:t>
+      </w:r>
+      <w:proofErr w:type="spellEnd"/>
+      <w:r>
+        <w:rPr>
+          <w:rFonts w:eastAsiaTheme="minorEastAsia"/>
+          <w:iCs/>
+        </w:rPr>
+        <w:t>, MA) помогает учесть случайные колебания или отклонения (ошибки) истинного значения от прогнозного. Можно также сказать, что модель скользящего среднего — это авторегрессия на ошибку.</w:t>
+      </w:r>
+    </w:p>
+    <w:p>
+      <w:pPr>
+        <w:ind w:firstLine="0"/>
+        <w:rPr>
+          <w:rFonts w:eastAsiaTheme="minorEastAsia"/>
+          <w:iCs/>
+        </w:rPr>
+      </w:pPr>
+    </w:p>
+    <w:p>
+      <w:pPr>
+        <w:ind w:firstLine="708"/>
+        <w:rPr>
+          <w:rFonts w:eastAsiaTheme="minorEastAsia"/>
+          <w:iCs/>
+        </w:rPr>
+      </w:pPr>
+      <w:r>
+        <w:rPr>
+          <w:rFonts w:eastAsiaTheme="minorEastAsia"/>
+          <w:iCs/>
+        </w:rPr>
+        <w:lastRenderedPageBreak/>
+        <w:t>Если использовать ошибку только предыдущего наблюдения, то уравнение будет выглядеть следующим образом.</w:t>
+      </w:r>
+    </w:p>
+    <w:p>
+      <w:pPr>
+        <w:ind w:firstLine="0"/>
+        <w:jc w:val="center"/>
+        <w:rPr>
+          <w:rFonts w:eastAsiaTheme="minorEastAsia"/>
+          <w:i/>
+          <w:lang w:val="en-US"/>
+        </w:rPr>
+      </w:pPr>
+      <m:oMathPara>
+        <m:oMath>
+          <m:sSub>
+            <m:sSubPr>
+              <m:ctrlPr>
+                <w:rPr>
+                  <w:rFonts w:ascii="Cambria Math" w:eastAsiaTheme="minorEastAsia" w:hAnsi="Cambria Math"/>
+                  <w:i/>
+                </w:rPr>
+              </m:ctrlPr>
+            </m:sSubPr>
+            <m:e>
+              <m:r>
+                <w:rPr>
+                  <w:rFonts w:ascii="Cambria Math" w:eastAsiaTheme="minorEastAsia" w:hAnsi="Cambria Math"/>
+                  <w:lang w:val="en-US"/>
+                </w:rPr>
+                <m:t>y</m:t>
+              </m:r>
+            </m:e>
+            <m:sub>
+              <m:r>
+                <w:rPr>
+                  <w:rFonts w:ascii="Cambria Math" w:eastAsiaTheme="minorEastAsia" w:hAnsi="Cambria Math"/>
+                </w:rPr>
+                <m:t>t</m:t>
+              </m:r>
+            </m:sub>
+          </m:sSub>
+          <m:r>
+            <w:rPr>
+              <w:rFonts w:ascii="Cambria Math" w:eastAsiaTheme="minorEastAsia" w:hAnsi="Cambria Math"/>
+            </w:rPr>
+            <m:t>=</m:t>
+          </m:r>
+          <m:r>
+            <w:rPr>
+              <w:rFonts w:ascii="Cambria Math" w:eastAsiaTheme="minorEastAsia" w:hAnsi="Cambria Math"/>
+              <w:lang w:val="en-US"/>
+            </w:rPr>
+            <m:t>μ+</m:t>
+          </m:r>
+          <m:sSub>
+            <m:sSubPr>
+              <m:ctrlPr>
+                <w:rPr>
+                  <w:rFonts w:ascii="Cambria Math" w:eastAsiaTheme="minorEastAsia" w:hAnsi="Cambria Math"/>
+                  <w:i/>
+                  <w:lang w:val="en-US"/>
+                </w:rPr>
+              </m:ctrlPr>
+            </m:sSubPr>
+            <m:e>
+              <m:r>
+                <w:rPr>
+                  <w:rFonts w:ascii="Cambria Math" w:eastAsiaTheme="minorEastAsia" w:hAnsi="Cambria Math"/>
+                  <w:lang w:val="en-US"/>
+                </w:rPr>
+                <m:t>φ</m:t>
+              </m:r>
+            </m:e>
+            <m:sub>
+              <m:r>
+                <w:rPr>
+                  <w:rFonts w:ascii="Cambria Math" w:eastAsiaTheme="minorEastAsia" w:hAnsi="Cambria Math"/>
+                  <w:lang w:val="en-US"/>
+                </w:rPr>
+                <m:t>1</m:t>
+              </m:r>
+            </m:sub>
+          </m:sSub>
+          <m:sSub>
+            <m:sSubPr>
+              <m:ctrlPr>
+                <w:rPr>
+                  <w:rFonts w:ascii="Cambria Math" w:eastAsiaTheme="minorEastAsia" w:hAnsi="Cambria Math"/>
+                  <w:i/>
+                  <w:lang w:val="en-US"/>
+                </w:rPr>
+              </m:ctrlPr>
+            </m:sSubPr>
+            <m:e>
+              <m:r>
+                <w:rPr>
+                  <w:rFonts w:ascii="Cambria Math" w:eastAsiaTheme="minorEastAsia" w:hAnsi="Cambria Math"/>
+                  <w:lang w:val="en-US"/>
+                </w:rPr>
+                <m:t>ε</m:t>
+              </m:r>
+            </m:e>
+            <m:sub>
+              <m:r>
+                <w:rPr>
+                  <w:rFonts w:ascii="Cambria Math" w:eastAsiaTheme="minorEastAsia" w:hAnsi="Cambria Math"/>
+                  <w:lang w:val="en-US"/>
+                </w:rPr>
+                <m:t>t-1</m:t>
+              </m:r>
+            </m:sub>
+          </m:sSub>
+        </m:oMath>
+      </m:oMathPara>
+    </w:p>
+    <w:p>
+      <w:pPr>
+        <w:ind w:firstLine="0"/>
+        <w:rPr>
+          <w:rFonts w:eastAsiaTheme="minorEastAsia"/>
+          <w:iCs/>
+        </w:rPr>
+      </w:pPr>
+      <w:r>
+        <w:rPr>
+          <w:rFonts w:eastAsiaTheme="minorEastAsia"/>
+          <w:iCs/>
+          <w:lang w:val="en-US"/>
+        </w:rPr>
+        <w:tab/>
+      </w:r>
+      <w:r>
+        <w:rPr>
+          <w:rFonts w:eastAsiaTheme="minorEastAsia"/>
+          <w:iCs/>
+        </w:rPr>
+        <w:t>г</w:t>
+      </w:r>
+      <w:r>
+        <w:rPr>
+          <w:rFonts w:eastAsiaTheme="minorEastAsia"/>
+          <w:iCs/>
+        </w:rPr>
+        <w:t xml:space="preserve">де </w:t>
+      </w:r>
+      <m:oMath>
+        <m:r>
+          <w:rPr>
+            <w:rFonts w:ascii="Cambria Math" w:eastAsiaTheme="minorEastAsia" w:hAnsi="Cambria Math"/>
+          </w:rPr>
+          <m:t>μ</m:t>
+        </m:r>
+      </m:oMath>
+      <w:r>
+        <w:rPr>
+          <w:rFonts w:eastAsiaTheme="minorEastAsia"/>
+          <w:iCs/>
+        </w:rPr>
+        <w:t xml:space="preserve"> </w:t>
+      </w:r>
+      <w:r>
+        <w:rPr>
+          <w:rFonts w:eastAsiaTheme="minorEastAsia"/>
+          <w:iCs/>
+        </w:rPr>
+        <w:t>—</w:t>
+      </w:r>
+      <w:r>
+        <w:rPr>
+          <w:rFonts w:eastAsiaTheme="minorEastAsia"/>
+          <w:iCs/>
+        </w:rPr>
+        <w:t xml:space="preserve"> это среднее значение временного ряда, </w:t>
+      </w:r>
+      <m:oMath>
+        <m:sSub>
+          <m:sSubPr>
+            <m:ctrlPr>
+              <w:rPr>
+                <w:rFonts w:ascii="Cambria Math" w:eastAsiaTheme="minorEastAsia" w:hAnsi="Cambria Math"/>
+                <w:i/>
+                <w:iCs/>
+              </w:rPr>
+            </m:ctrlPr>
+          </m:sSubPr>
+          <m:e>
+            <m:r>
+              <w:rPr>
+                <w:rFonts w:ascii="Cambria Math" w:eastAsiaTheme="minorEastAsia" w:hAnsi="Cambria Math"/>
+              </w:rPr>
+              <m:t>φ</m:t>
+            </m:r>
+          </m:e>
+          <m:sub>
+            <m:r>
+              <w:rPr>
+                <w:rFonts w:ascii="Cambria Math" w:eastAsiaTheme="minorEastAsia" w:hAnsi="Cambria Math"/>
+              </w:rPr>
+              <m:t>1</m:t>
+            </m:r>
+          </m:sub>
+        </m:sSub>
+        <m:r>
+          <w:rPr>
+            <w:rFonts w:ascii="Cambria Math" w:eastAsiaTheme="minorEastAsia" w:hAnsi="Cambria Math"/>
+          </w:rPr>
+          <m:t xml:space="preserve"> </m:t>
+        </m:r>
+      </m:oMath>
+      <w:r>
+        <w:rPr>
+          <w:rFonts w:eastAsiaTheme="minorEastAsia"/>
+          <w:iCs/>
+        </w:rPr>
+        <w:t>—</w:t>
+      </w:r>
+      <w:r>
+        <w:rPr>
+          <w:rFonts w:eastAsiaTheme="minorEastAsia"/>
+          <w:iCs/>
+        </w:rPr>
+        <w:t xml:space="preserve"> </w:t>
+      </w:r>
+      <w:r>
+        <w:rPr>
+          <w:rFonts w:eastAsiaTheme="minorEastAsia"/>
+          <w:iCs/>
+        </w:rPr>
+        <w:t xml:space="preserve">вес модели, </w:t>
+      </w:r>
+      <m:oMath>
+        <m:sSub>
+          <m:sSubPr>
+            <m:ctrlPr>
+              <w:rPr>
+                <w:rFonts w:ascii="Cambria Math" w:eastAsiaTheme="minorEastAsia" w:hAnsi="Cambria Math"/>
+                <w:i/>
+                <w:iCs/>
+              </w:rPr>
+            </m:ctrlPr>
+          </m:sSubPr>
+          <m:e>
+            <m:r>
+              <w:rPr>
+                <w:rFonts w:ascii="Cambria Math" w:eastAsiaTheme="minorEastAsia" w:hAnsi="Cambria Math"/>
+              </w:rPr>
+              <m:t>ε</m:t>
+            </m:r>
+          </m:e>
+          <m:sub>
+            <m:r>
+              <w:rPr>
+                <w:rFonts w:ascii="Cambria Math" w:eastAsiaTheme="minorEastAsia" w:hAnsi="Cambria Math"/>
+                <w:lang w:val="en-US"/>
+              </w:rPr>
+              <m:t>t</m:t>
+            </m:r>
+            <m:r>
+              <w:rPr>
+                <w:rFonts w:ascii="Cambria Math" w:eastAsiaTheme="minorEastAsia" w:hAnsi="Cambria Math"/>
+              </w:rPr>
+              <m:t>-1</m:t>
+            </m:r>
+          </m:sub>
+        </m:sSub>
+      </m:oMath>
+      <w:r>
+        <w:rPr>
+          <w:rFonts w:eastAsiaTheme="minorEastAsia"/>
+          <w:iCs/>
+        </w:rPr>
+        <w:t xml:space="preserve"> </w:t>
+      </w:r>
+      <w:r>
+        <w:rPr>
+          <w:rFonts w:eastAsiaTheme="minorEastAsia"/>
+          <w:iCs/>
+        </w:rPr>
+        <w:t>—</w:t>
+      </w:r>
+      <w:r>
+        <w:rPr>
+          <w:rFonts w:eastAsiaTheme="minorEastAsia"/>
+          <w:iCs/>
+        </w:rPr>
+        <w:t xml:space="preserve"> ошибка в период </w:t>
+      </w:r>
+      <m:oMath>
+        <m:r>
+          <w:rPr>
+            <w:rFonts w:ascii="Cambria Math" w:eastAsiaTheme="minorEastAsia" w:hAnsi="Cambria Math"/>
+          </w:rPr>
+          <m:t>t-1</m:t>
+        </m:r>
+      </m:oMath>
+      <w:r>
+        <w:rPr>
+          <w:rFonts w:eastAsiaTheme="minorEastAsia"/>
+          <w:iCs/>
+        </w:rPr>
+        <w:t>.</w:t>
+      </w:r>
+    </w:p>
+    <w:p>
+      <w:pPr>
+        <w:ind w:firstLine="708"/>
+        <w:rPr>
+          <w:rFonts w:eastAsiaTheme="minorEastAsia"/>
+        </w:rPr>
+      </w:pPr>
+      <w:r>
+        <w:rPr>
+          <w:rFonts w:eastAsiaTheme="minorEastAsia"/>
+        </w:rPr>
+        <w:t xml:space="preserve">Такую модель принято называть моделью скользящего среднего с параметром </w:t>
+      </w:r>
+      <w:r>
+        <w:rPr>
+          <w:rFonts w:eastAsiaTheme="minorEastAsia"/>
+          <w:i/>
+          <w:iCs/>
+          <w:lang w:val="en-US"/>
+        </w:rPr>
+        <w:t>q</w:t>
+      </w:r>
+      <w:r>
+        <w:rPr>
+          <w:rFonts w:eastAsiaTheme="minorEastAsia"/>
+        </w:rPr>
+        <w:t xml:space="preserve"> = 1 или </w:t>
+      </w:r>
+      <w:proofErr w:type="gramStart"/>
+      <w:r>
+        <w:rPr>
+          <w:rFonts w:eastAsiaTheme="minorEastAsia"/>
+          <w:lang w:val="en-US"/>
+        </w:rPr>
+        <w:t>MA</w:t>
+      </w:r>
+      <w:r>
+        <w:rPr>
+          <w:rFonts w:eastAsiaTheme="minorEastAsia"/>
+        </w:rPr>
+        <w:t>(</w:t>
+      </w:r>
+      <w:proofErr w:type="gramEnd"/>
+      <w:r>
+        <w:rPr>
+          <w:rFonts w:eastAsiaTheme="minorEastAsia"/>
+        </w:rPr>
+        <w:t xml:space="preserve">1). Разумеется, параметр </w:t>
+      </w:r>
+      <w:r>
+        <w:rPr>
+          <w:rFonts w:eastAsiaTheme="minorEastAsia"/>
+          <w:lang w:val="en-US"/>
+        </w:rPr>
+        <w:t>q</w:t>
+      </w:r>
+      <w:r>
+        <w:rPr>
+          <w:rFonts w:eastAsiaTheme="minorEastAsia"/>
+        </w:rPr>
+        <w:t xml:space="preserve"> может принимать и другие значения (</w:t>
+      </w:r>
+      <w:r>
+        <w:rPr>
+          <w:rFonts w:eastAsiaTheme="minorEastAsia"/>
+          <w:lang w:val="en-US"/>
+        </w:rPr>
+        <w:t>MA</w:t>
+      </w:r>
+      <w:r>
+        <w:rPr>
+          <w:rFonts w:eastAsiaTheme="minorEastAsia"/>
+        </w:rPr>
+        <w:t>(</w:t>
+      </w:r>
+      <w:r>
+        <w:rPr>
+          <w:rFonts w:eastAsiaTheme="minorEastAsia"/>
+          <w:i/>
+          <w:iCs/>
+          <w:lang w:val="en-US"/>
+        </w:rPr>
+        <w:t>q</w:t>
+      </w:r>
+      <w:r>
+        <w:rPr>
+          <w:rFonts w:eastAsiaTheme="minorEastAsia"/>
+        </w:rPr>
+        <w:t>)).</w:t>
+      </w:r>
+    </w:p>
+    <w:p>
+      <w:pPr>
+        <w:ind w:firstLine="708"/>
+        <w:rPr>
+          <w:rFonts w:eastAsiaTheme="minorEastAsia"/>
+        </w:rPr>
+      </w:pPr>
+      <w:r>
+        <w:rPr>
+          <w:rFonts w:eastAsiaTheme="minorEastAsia"/>
+        </w:rPr>
+        <w:t xml:space="preserve">ARMA предполагает, что в данных отсутствует тренд и сезонность (данные стационарны). Если данные </w:t>
+      </w:r>
+      <w:proofErr w:type="spellStart"/>
+      <w:r>
+        <w:rPr>
+          <w:rFonts w:eastAsiaTheme="minorEastAsia"/>
+        </w:rPr>
+        <w:t>нестационарны</w:t>
+      </w:r>
+      <w:proofErr w:type="spellEnd"/>
+      <w:r>
+        <w:rPr>
+          <w:rFonts w:eastAsiaTheme="minorEastAsia"/>
+        </w:rPr>
+        <w:t>, нужно использовать более сложные версии этих моделей:</w:t>
+      </w:r>
+    </w:p>
+    <w:p>
+      <w:pPr>
+        <w:ind w:firstLine="708"/>
+        <w:rPr>
+          <w:rFonts w:eastAsiaTheme="minorEastAsia"/>
+        </w:rPr>
+      </w:pPr>
+      <w:r>
+        <w:rPr>
+          <w:rFonts w:eastAsiaTheme="minorEastAsia"/>
+        </w:rPr>
+        <w:t xml:space="preserve">Модель </w:t>
+      </w:r>
+      <w:proofErr w:type="gramStart"/>
+      <w:r>
+        <w:rPr>
+          <w:rFonts w:eastAsiaTheme="minorEastAsia"/>
+        </w:rPr>
+        <w:t>ARMA(</w:t>
+      </w:r>
+      <w:proofErr w:type="gramEnd"/>
+      <w:r>
+        <w:rPr>
+          <w:rFonts w:eastAsiaTheme="minorEastAsia"/>
+          <w:i/>
+          <w:iCs/>
+          <w:lang w:val="en-US"/>
+        </w:rPr>
+        <w:t>p</w:t>
+      </w:r>
+      <w:r>
+        <w:rPr>
+          <w:rFonts w:eastAsiaTheme="minorEastAsia"/>
+          <w:i/>
+          <w:iCs/>
+        </w:rPr>
+        <w:t xml:space="preserve">, </w:t>
+      </w:r>
+      <w:r>
+        <w:rPr>
+          <w:rFonts w:eastAsiaTheme="minorEastAsia"/>
+          <w:i/>
+          <w:iCs/>
+          <w:lang w:val="en-US"/>
+        </w:rPr>
+        <w:t>q</w:t>
+      </w:r>
+      <w:r>
+        <w:rPr>
+          <w:rFonts w:eastAsiaTheme="minorEastAsia"/>
+        </w:rPr>
+        <w:t xml:space="preserve">) по сути является суммой моделей </w:t>
+      </w:r>
+      <w:r>
+        <w:rPr>
+          <w:rFonts w:eastAsiaTheme="minorEastAsia"/>
+          <w:lang w:val="en-US"/>
+        </w:rPr>
+        <w:t>AR</w:t>
+      </w:r>
+      <w:r>
+        <w:rPr>
+          <w:rFonts w:eastAsiaTheme="minorEastAsia"/>
+        </w:rPr>
+        <w:t>(</w:t>
+      </w:r>
+      <w:r>
+        <w:rPr>
+          <w:rFonts w:eastAsiaTheme="minorEastAsia"/>
+          <w:i/>
+          <w:iCs/>
+          <w:lang w:val="en-US"/>
+        </w:rPr>
+        <w:t>p</w:t>
+      </w:r>
+      <w:r>
+        <w:rPr>
+          <w:rFonts w:eastAsiaTheme="minorEastAsia"/>
+        </w:rPr>
+        <w:t xml:space="preserve">) и </w:t>
+      </w:r>
+      <w:r>
+        <w:rPr>
+          <w:rFonts w:eastAsiaTheme="minorEastAsia"/>
+          <w:lang w:val="en-US"/>
+        </w:rPr>
+        <w:t>MA</w:t>
+      </w:r>
+      <w:r>
+        <w:rPr>
+          <w:rFonts w:eastAsiaTheme="minorEastAsia"/>
+        </w:rPr>
+        <w:t>(</w:t>
+      </w:r>
+      <w:r>
+        <w:rPr>
+          <w:rFonts w:eastAsiaTheme="minorEastAsia"/>
+          <w:i/>
+          <w:iCs/>
+          <w:lang w:val="en-US"/>
+        </w:rPr>
+        <w:t>q</w:t>
+      </w:r>
+      <w:r>
+        <w:rPr>
+          <w:rFonts w:eastAsiaTheme="minorEastAsia"/>
+        </w:rPr>
+        <w:t>), иначе говоря, модель есть сумма нескольких предыдущих значений ряда и нескольких предыдущих значений белого шума с некоторым коэффициентами.</w:t>
+      </w:r>
+    </w:p>
+    <w:p>
+      <w:pPr>
+        <w:ind w:firstLine="0"/>
+        <w:jc w:val="center"/>
+        <w:rPr>
+          <w:rFonts w:eastAsiaTheme="minorEastAsia"/>
+          <w:i/>
+          <w:lang w:val="en-US"/>
+        </w:rPr>
+      </w:pPr>
+      <m:oMathPara>
+        <m:oMath>
+          <m:sSub>
+            <m:sSubPr>
+              <m:ctrlPr>
+                <w:rPr>
+                  <w:rFonts w:ascii="Cambria Math" w:eastAsiaTheme="minorEastAsia" w:hAnsi="Cambria Math"/>
+                  <w:i/>
+                </w:rPr>
+              </m:ctrlPr>
+            </m:sSubPr>
+            <m:e>
+              <m:r>
+                <w:rPr>
+                  <w:rFonts w:ascii="Cambria Math" w:eastAsiaTheme="minorEastAsia" w:hAnsi="Cambria Math"/>
+                </w:rPr>
+                <m:t>y</m:t>
+              </m:r>
+            </m:e>
+            <m:sub>
+              <m:r>
+                <w:rPr>
+                  <w:rFonts w:ascii="Cambria Math" w:eastAsiaTheme="minorEastAsia" w:hAnsi="Cambria Math"/>
+                </w:rPr>
+                <m:t>t</m:t>
+              </m:r>
+            </m:sub>
+          </m:sSub>
+          <m:r>
+            <w:rPr>
+              <w:rFonts w:ascii="Cambria Math" w:eastAsiaTheme="minorEastAsia" w:hAnsi="Cambria Math"/>
+            </w:rPr>
+            <m:t>=</m:t>
+          </m:r>
+          <m:r>
+            <w:rPr>
+              <w:rFonts w:ascii="Cambria Math" w:eastAsiaTheme="minorEastAsia" w:hAnsi="Cambria Math"/>
+              <w:lang w:val="en-US"/>
+            </w:rPr>
+            <m:t>α+</m:t>
+          </m:r>
+          <m:sSub>
+            <m:sSubPr>
+              <m:ctrlPr>
+                <w:rPr>
+                  <w:rFonts w:ascii="Cambria Math" w:eastAsiaTheme="minorEastAsia" w:hAnsi="Cambria Math"/>
+                  <w:i/>
+                  <w:lang w:val="en-US"/>
+                </w:rPr>
+              </m:ctrlPr>
+            </m:sSubPr>
+            <m:e>
+              <m:r>
+                <w:rPr>
+                  <w:rFonts w:ascii="Cambria Math" w:eastAsiaTheme="minorEastAsia" w:hAnsi="Cambria Math"/>
+                  <w:lang w:val="en-US"/>
+                </w:rPr>
+                <m:t>φ</m:t>
+              </m:r>
+            </m:e>
+            <m:sub>
+              <m:r>
+                <w:rPr>
+                  <w:rFonts w:ascii="Cambria Math" w:eastAsiaTheme="minorEastAsia" w:hAnsi="Cambria Math"/>
+                  <w:lang w:val="en-US"/>
+                </w:rPr>
+                <m:t>1</m:t>
+              </m:r>
+            </m:sub>
+          </m:sSub>
+          <m:sSub>
+            <m:sSubPr>
+              <m:ctrlPr>
+                <w:rPr>
+                  <w:rFonts w:ascii="Cambria Math" w:eastAsiaTheme="minorEastAsia" w:hAnsi="Cambria Math"/>
+                  <w:i/>
+                  <w:lang w:val="en-US"/>
+                </w:rPr>
+              </m:ctrlPr>
+            </m:sSubPr>
+            <m:e>
+              <m:r>
+                <w:rPr>
+                  <w:rFonts w:ascii="Cambria Math" w:eastAsiaTheme="minorEastAsia" w:hAnsi="Cambria Math"/>
+                  <w:lang w:val="en-US"/>
+                </w:rPr>
+                <m:t>y</m:t>
+              </m:r>
+            </m:e>
+            <m:sub>
+              <m:r>
+                <w:rPr>
+                  <w:rFonts w:ascii="Cambria Math" w:eastAsiaTheme="minorEastAsia" w:hAnsi="Cambria Math"/>
                   <w:lang w:val="en-US"/>
                 </w:rPr>
                 <m:t>t-1</m:t>
@@ -5936,7 +6845,7 @@
           </m:sSub>
           <m:r>
             <w:rPr>
-              <w:rFonts w:ascii="Cambria Math" w:hAnsi="Cambria Math"/>
+              <w:rFonts w:ascii="Cambria Math" w:eastAsiaTheme="minorEastAsia" w:hAnsi="Cambria Math"/>
               <w:lang w:val="en-US"/>
             </w:rPr>
             <m:t>+…+</m:t>
@@ -5945,7 +6854,7 @@
             <m:sSubPr>
               <m:ctrlPr>
                 <w:rPr>
-                  <w:rFonts w:ascii="Cambria Math" w:hAnsi="Cambria Math"/>
+                  <w:rFonts w:ascii="Cambria Math" w:eastAsiaTheme="minorEastAsia" w:hAnsi="Cambria Math"/>
                   <w:i/>
                   <w:lang w:val="en-US"/>
                 </w:rPr>
@@ -5954,7 +6863,7 @@
             <m:e>
               <m:r>
                 <w:rPr>
-                  <w:rFonts w:ascii="Cambria Math" w:hAnsi="Cambria Math"/>
+                  <w:rFonts w:ascii="Cambria Math" w:eastAsiaTheme="minorEastAsia" w:hAnsi="Cambria Math"/>
                   <w:lang w:val="en-US"/>
                 </w:rPr>
                 <m:t>φ</m:t>
@@ -5963,7 +6872,7 @@
             <m:sub>
               <m:r>
                 <w:rPr>
-                  <w:rFonts w:ascii="Cambria Math" w:hAnsi="Cambria Math"/>
+                  <w:rFonts w:ascii="Cambria Math" w:eastAsiaTheme="minorEastAsia" w:hAnsi="Cambria Math"/>
                   <w:lang w:val="en-US"/>
                 </w:rPr>
                 <m:t>p</m:t>
@@ -5974,7 +6883,7 @@
             <m:sSubPr>
               <m:ctrlPr>
                 <w:rPr>
-                  <w:rFonts w:ascii="Cambria Math" w:hAnsi="Cambria Math"/>
+                  <w:rFonts w:ascii="Cambria Math" w:eastAsiaTheme="minorEastAsia" w:hAnsi="Cambria Math"/>
                   <w:i/>
                   <w:lang w:val="en-US"/>
                 </w:rPr>
@@ -5983,7 +6892,7 @@
             <m:e>
               <m:r>
                 <w:rPr>
-                  <w:rFonts w:ascii="Cambria Math" w:hAnsi="Cambria Math"/>
+                  <w:rFonts w:ascii="Cambria Math" w:eastAsiaTheme="minorEastAsia" w:hAnsi="Cambria Math"/>
                   <w:lang w:val="en-US"/>
                 </w:rPr>
                 <m:t>y</m:t>
@@ -5992,7 +6901,7 @@
             <m:sub>
               <m:r>
                 <w:rPr>
-                  <w:rFonts w:ascii="Cambria Math" w:hAnsi="Cambria Math"/>
+                  <w:rFonts w:ascii="Cambria Math" w:eastAsiaTheme="minorEastAsia" w:hAnsi="Cambria Math"/>
                   <w:lang w:val="en-US"/>
                 </w:rPr>
                 <m:t>t-p</m:t>
@@ -6001,7 +6910,7 @@
           </m:sSub>
           <m:r>
             <w:rPr>
-              <w:rFonts w:ascii="Cambria Math" w:hAnsi="Cambria Math"/>
+              <w:rFonts w:ascii="Cambria Math" w:eastAsiaTheme="minorEastAsia" w:hAnsi="Cambria Math"/>
               <w:lang w:val="en-US"/>
             </w:rPr>
             <m:t>+</m:t>
@@ -6010,7 +6919,7 @@
             <m:sSubPr>
               <m:ctrlPr>
                 <w:rPr>
-                  <w:rFonts w:ascii="Cambria Math" w:hAnsi="Cambria Math"/>
+                  <w:rFonts w:ascii="Cambria Math" w:eastAsiaTheme="minorEastAsia" w:hAnsi="Cambria Math"/>
                   <w:i/>
                   <w:lang w:val="en-US"/>
                 </w:rPr>
@@ -6019,7 +6928,7 @@
             <m:e>
               <m:r>
                 <w:rPr>
-                  <w:rFonts w:ascii="Cambria Math" w:hAnsi="Cambria Math"/>
+                  <w:rFonts w:ascii="Cambria Math" w:eastAsiaTheme="minorEastAsia" w:hAnsi="Cambria Math"/>
                   <w:lang w:val="en-US"/>
                 </w:rPr>
                 <m:t>ε</m:t>
@@ -6028,7 +6937,7 @@
             <m:sub>
               <m:r>
                 <w:rPr>
-                  <w:rFonts w:ascii="Cambria Math" w:hAnsi="Cambria Math"/>
+                  <w:rFonts w:ascii="Cambria Math" w:eastAsiaTheme="minorEastAsia" w:hAnsi="Cambria Math"/>
                   <w:lang w:val="en-US"/>
                 </w:rPr>
                 <m:t>t</m:t>
@@ -6040,26 +6949,430 @@
               <w:rFonts w:ascii="Cambria Math" w:eastAsiaTheme="minorEastAsia" w:hAnsi="Cambria Math"/>
               <w:lang w:val="en-US"/>
             </w:rPr>
-            <m:t>,</m:t>
+            <m:t>+</m:t>
           </m:r>
+          <m:sSub>
+            <m:sSubPr>
+              <m:ctrlPr>
+                <w:rPr>
+                  <w:rFonts w:ascii="Cambria Math" w:eastAsiaTheme="minorEastAsia" w:hAnsi="Cambria Math"/>
+                  <w:i/>
+                  <w:lang w:val="en-US"/>
+                </w:rPr>
+              </m:ctrlPr>
+            </m:sSubPr>
+            <m:e>
+              <m:r>
+                <w:rPr>
+                  <w:rFonts w:ascii="Cambria Math" w:eastAsiaTheme="minorEastAsia" w:hAnsi="Cambria Math"/>
+                  <w:lang w:val="en-US"/>
+                </w:rPr>
+                <m:t>θ</m:t>
+              </m:r>
+            </m:e>
+            <m:sub>
+              <m:r>
+                <w:rPr>
+                  <w:rFonts w:ascii="Cambria Math" w:eastAsiaTheme="minorEastAsia" w:hAnsi="Cambria Math"/>
+                  <w:lang w:val="en-US"/>
+                </w:rPr>
+                <m:t>1</m:t>
+              </m:r>
+            </m:sub>
+          </m:sSub>
+          <m:sSub>
+            <m:sSubPr>
+              <m:ctrlPr>
+                <w:rPr>
+                  <w:rFonts w:ascii="Cambria Math" w:eastAsiaTheme="minorEastAsia" w:hAnsi="Cambria Math"/>
+                  <w:i/>
+                  <w:lang w:val="en-US"/>
+                </w:rPr>
+              </m:ctrlPr>
+            </m:sSubPr>
+            <m:e>
+              <m:r>
+                <w:rPr>
+                  <w:rFonts w:ascii="Cambria Math" w:eastAsiaTheme="minorEastAsia" w:hAnsi="Cambria Math"/>
+                  <w:lang w:val="en-US"/>
+                </w:rPr>
+                <m:t>ε</m:t>
+              </m:r>
+            </m:e>
+            <m:sub>
+              <m:r>
+                <w:rPr>
+                  <w:rFonts w:ascii="Cambria Math" w:eastAsiaTheme="minorEastAsia" w:hAnsi="Cambria Math"/>
+                  <w:lang w:val="en-US"/>
+                </w:rPr>
+                <m:t>t-1</m:t>
+              </m:r>
+            </m:sub>
+          </m:sSub>
+          <m:r>
+            <w:rPr>
+              <w:rFonts w:ascii="Cambria Math" w:eastAsiaTheme="minorEastAsia" w:hAnsi="Cambria Math"/>
+              <w:lang w:val="en-US"/>
+            </w:rPr>
+            <m:t>+</m:t>
+          </m:r>
+          <m:sSub>
+            <m:sSubPr>
+              <m:ctrlPr>
+                <w:rPr>
+                  <w:rFonts w:ascii="Cambria Math" w:eastAsiaTheme="minorEastAsia" w:hAnsi="Cambria Math"/>
+                  <w:i/>
+                  <w:lang w:val="en-US"/>
+                </w:rPr>
+              </m:ctrlPr>
+            </m:sSubPr>
+            <m:e>
+              <m:r>
+                <w:rPr>
+                  <w:rFonts w:ascii="Cambria Math" w:eastAsiaTheme="minorEastAsia" w:hAnsi="Cambria Math"/>
+                  <w:lang w:val="en-US"/>
+                </w:rPr>
+                <m:t>θ</m:t>
+              </m:r>
+            </m:e>
+            <m:sub>
+              <m:r>
+                <w:rPr>
+                  <w:rFonts w:ascii="Cambria Math" w:eastAsiaTheme="minorEastAsia" w:hAnsi="Cambria Math"/>
+                  <w:lang w:val="en-US"/>
+                </w:rPr>
+                <m:t>q</m:t>
+              </m:r>
+            </m:sub>
+          </m:sSub>
+          <m:sSub>
+            <m:sSubPr>
+              <m:ctrlPr>
+                <w:rPr>
+                  <w:rFonts w:ascii="Cambria Math" w:eastAsiaTheme="minorEastAsia" w:hAnsi="Cambria Math"/>
+                  <w:i/>
+                  <w:lang w:val="en-US"/>
+                </w:rPr>
+              </m:ctrlPr>
+            </m:sSubPr>
+            <m:e>
+              <m:r>
+                <w:rPr>
+                  <w:rFonts w:ascii="Cambria Math" w:eastAsiaTheme="minorEastAsia" w:hAnsi="Cambria Math"/>
+                  <w:lang w:val="en-US"/>
+                </w:rPr>
+                <m:t>ε</m:t>
+              </m:r>
+            </m:e>
+            <m:sub>
+              <m:r>
+                <w:rPr>
+                  <w:rFonts w:ascii="Cambria Math" w:eastAsiaTheme="minorEastAsia" w:hAnsi="Cambria Math"/>
+                  <w:lang w:val="en-US"/>
+                </w:rPr>
+                <m:t>t-q</m:t>
+              </m:r>
+            </m:sub>
+          </m:sSub>
         </m:oMath>
       </m:oMathPara>
     </w:p>
     <w:p>
       <w:pPr>
-        <w:rPr>
+        <w:ind w:firstLine="708"/>
+        <w:rPr>
+          <w:rFonts w:eastAsiaTheme="minorEastAsia"/>
+        </w:rPr>
+      </w:pPr>
+      <w:r>
+        <w:rPr>
+          <w:rFonts w:eastAsiaTheme="minorEastAsia"/>
+        </w:rPr>
+        <w:t>Эквивалентную запись ряда в терминах оператора сдвига можно получить, рассмотрев два многочлена</w:t>
+      </w:r>
+    </w:p>
+    <w:p>
+      <w:pPr>
+        <w:ind w:firstLine="0"/>
+        <w:jc w:val="center"/>
+        <w:rPr>
+          <w:rFonts w:eastAsiaTheme="minorEastAsia"/>
+        </w:rPr>
+      </w:pPr>
+      <m:oMathPara>
+        <m:oMath>
+          <m:r>
+            <w:rPr>
+              <w:rFonts w:ascii="Cambria Math" w:eastAsiaTheme="minorEastAsia" w:hAnsi="Cambria Math"/>
+            </w:rPr>
+            <m:t>a</m:t>
+          </m:r>
+          <m:d>
+            <m:dPr>
+              <m:ctrlPr>
+                <w:rPr>
+                  <w:rFonts w:ascii="Cambria Math" w:eastAsiaTheme="minorEastAsia" w:hAnsi="Cambria Math"/>
+                  <w:i/>
+                  <w:lang w:val="en-US"/>
+                </w:rPr>
+              </m:ctrlPr>
+            </m:dPr>
+            <m:e>
+              <m:r>
+                <w:rPr>
+                  <w:rFonts w:ascii="Cambria Math" w:eastAsiaTheme="minorEastAsia" w:hAnsi="Cambria Math"/>
+                  <w:lang w:val="en-US"/>
+                </w:rPr>
+                <m:t>L</m:t>
+              </m:r>
+            </m:e>
+          </m:d>
+          <m:sSub>
+            <m:sSubPr>
+              <m:ctrlPr>
+                <w:rPr>
+                  <w:rFonts w:ascii="Cambria Math" w:eastAsiaTheme="minorEastAsia" w:hAnsi="Cambria Math"/>
+                  <w:i/>
+                  <w:lang w:val="en-US"/>
+                </w:rPr>
+              </m:ctrlPr>
+            </m:sSubPr>
+            <m:e>
+              <m:r>
+                <w:rPr>
+                  <w:rFonts w:ascii="Cambria Math" w:eastAsiaTheme="minorEastAsia" w:hAnsi="Cambria Math"/>
+                  <w:lang w:val="en-US"/>
+                </w:rPr>
+                <m:t>y</m:t>
+              </m:r>
+            </m:e>
+            <m:sub>
+              <m:r>
+                <w:rPr>
+                  <w:rFonts w:ascii="Cambria Math" w:eastAsiaTheme="minorEastAsia" w:hAnsi="Cambria Math"/>
+                  <w:lang w:val="en-US"/>
+                </w:rPr>
+                <m:t>t</m:t>
+              </m:r>
+            </m:sub>
+          </m:sSub>
+          <m:r>
+            <w:rPr>
+              <w:rFonts w:ascii="Cambria Math" w:eastAsiaTheme="minorEastAsia" w:hAnsi="Cambria Math"/>
+              <w:lang w:val="en-US"/>
+            </w:rPr>
+            <m:t>=α+b(L)</m:t>
+          </m:r>
+          <m:sSub>
+            <m:sSubPr>
+              <m:ctrlPr>
+                <w:rPr>
+                  <w:rFonts w:ascii="Cambria Math" w:eastAsiaTheme="minorEastAsia" w:hAnsi="Cambria Math"/>
+                  <w:i/>
+                  <w:lang w:val="en-US"/>
+                </w:rPr>
+              </m:ctrlPr>
+            </m:sSubPr>
+            <m:e>
+              <m:r>
+                <w:rPr>
+                  <w:rFonts w:ascii="Cambria Math" w:eastAsiaTheme="minorEastAsia" w:hAnsi="Cambria Math"/>
+                  <w:lang w:val="en-US"/>
+                </w:rPr>
+                <m:t>ε</m:t>
+              </m:r>
+            </m:e>
+            <m:sub>
+              <m:r>
+                <w:rPr>
+                  <w:rFonts w:ascii="Cambria Math" w:eastAsiaTheme="minorEastAsia" w:hAnsi="Cambria Math"/>
+                  <w:lang w:val="en-US"/>
+                </w:rPr>
+                <m:t>t</m:t>
+              </m:r>
+            </m:sub>
+          </m:sSub>
+        </m:oMath>
+      </m:oMathPara>
+    </w:p>
+    <w:p>
+      <w:pPr>
+        <w:ind w:firstLine="708"/>
+        <w:rPr>
+          <w:rFonts w:eastAsiaTheme="minorEastAsia"/>
+        </w:rPr>
+      </w:pPr>
+      <w:r>
+        <w:rPr>
+          <w:rFonts w:eastAsiaTheme="minorEastAsia"/>
+        </w:rPr>
+        <w:t>или</w:t>
+      </w:r>
+    </w:p>
+    <w:p>
+      <w:pPr>
+        <w:ind w:firstLine="0"/>
+        <w:jc w:val="center"/>
+        <w:rPr>
+          <w:rFonts w:eastAsiaTheme="minorEastAsia"/>
+          <w:i/>
           <w:lang w:val="en-US"/>
         </w:rPr>
       </w:pPr>
-      <w:r>
+      <m:oMathPara>
+        <m:oMath>
+          <m:sSub>
+            <m:sSubPr>
+              <m:ctrlPr>
+                <w:rPr>
+                  <w:rFonts w:ascii="Cambria Math" w:eastAsiaTheme="minorEastAsia" w:hAnsi="Cambria Math"/>
+                  <w:i/>
+                </w:rPr>
+              </m:ctrlPr>
+            </m:sSubPr>
+            <m:e>
+              <m:r>
+                <w:rPr>
+                  <w:rFonts w:ascii="Cambria Math" w:eastAsiaTheme="minorEastAsia" w:hAnsi="Cambria Math"/>
+                </w:rPr>
+                <m:t>y</m:t>
+              </m:r>
+            </m:e>
+            <m:sub>
+              <m:r>
+                <w:rPr>
+                  <w:rFonts w:ascii="Cambria Math" w:eastAsiaTheme="minorEastAsia" w:hAnsi="Cambria Math"/>
+                </w:rPr>
+                <m:t>t</m:t>
+              </m:r>
+            </m:sub>
+          </m:sSub>
+          <m:r>
+            <w:rPr>
+              <w:rFonts w:ascii="Cambria Math" w:eastAsiaTheme="minorEastAsia" w:hAnsi="Cambria Math"/>
+            </w:rPr>
+            <m:t>=</m:t>
+          </m:r>
+          <m:r>
+            <w:rPr>
+              <w:rFonts w:ascii="Cambria Math" w:eastAsiaTheme="minorEastAsia" w:hAnsi="Cambria Math"/>
+              <w:lang w:val="en-US"/>
+            </w:rPr>
+            <m:t>μ+</m:t>
+          </m:r>
+          <m:f>
+            <m:fPr>
+              <m:ctrlPr>
+                <w:rPr>
+                  <w:rFonts w:ascii="Cambria Math" w:eastAsiaTheme="minorEastAsia" w:hAnsi="Cambria Math"/>
+                  <w:i/>
+                  <w:lang w:val="en-US"/>
+                </w:rPr>
+              </m:ctrlPr>
+            </m:fPr>
+            <m:num>
+              <m:r>
+                <w:rPr>
+                  <w:rFonts w:ascii="Cambria Math" w:eastAsiaTheme="minorEastAsia" w:hAnsi="Cambria Math"/>
+                  <w:lang w:val="en-US"/>
+                </w:rPr>
+                <m:t>b(L)</m:t>
+              </m:r>
+            </m:num>
+            <m:den>
+              <m:r>
+                <w:rPr>
+                  <w:rFonts w:ascii="Cambria Math" w:eastAsiaTheme="minorEastAsia" w:hAnsi="Cambria Math"/>
+                  <w:lang w:val="en-US"/>
+                </w:rPr>
+                <m:t>a(L)</m:t>
+              </m:r>
+            </m:den>
+          </m:f>
+          <m:sSub>
+            <m:sSubPr>
+              <m:ctrlPr>
+                <w:rPr>
+                  <w:rFonts w:ascii="Cambria Math" w:eastAsiaTheme="minorEastAsia" w:hAnsi="Cambria Math"/>
+                  <w:i/>
+                  <w:lang w:val="en-US"/>
+                </w:rPr>
+              </m:ctrlPr>
+            </m:sSubPr>
+            <m:e>
+              <m:r>
+                <w:rPr>
+                  <w:rFonts w:ascii="Cambria Math" w:eastAsiaTheme="minorEastAsia" w:hAnsi="Cambria Math"/>
+                  <w:lang w:val="en-US"/>
+                </w:rPr>
+                <m:t>ε</m:t>
+              </m:r>
+            </m:e>
+            <m:sub>
+              <m:r>
+                <w:rPr>
+                  <w:rFonts w:ascii="Cambria Math" w:eastAsiaTheme="minorEastAsia" w:hAnsi="Cambria Math"/>
+                  <w:lang w:val="en-US"/>
+                </w:rPr>
+                <m:t>t</m:t>
+              </m:r>
+            </m:sub>
+          </m:sSub>
+        </m:oMath>
+      </m:oMathPara>
+    </w:p>
+    <w:p>
+      <w:pPr>
+        <w:ind w:firstLine="708"/>
+        <w:rPr>
+          <w:rFonts w:eastAsiaTheme="minorEastAsia"/>
+          <w:i/>
+        </w:rPr>
+      </w:pPr>
+      <w:r>
+        <w:rPr>
+          <w:rFonts w:eastAsiaTheme="minorEastAsia"/>
+        </w:rPr>
         <w:t xml:space="preserve">где </w:t>
       </w:r>
       <m:oMath>
+        <m:r>
+          <w:rPr>
+            <w:rFonts w:ascii="Cambria Math" w:eastAsiaTheme="minorEastAsia" w:hAnsi="Cambria Math"/>
+          </w:rPr>
+          <m:t>a</m:t>
+        </m:r>
+        <m:d>
+          <m:dPr>
+            <m:ctrlPr>
+              <w:rPr>
+                <w:rFonts w:ascii="Cambria Math" w:eastAsiaTheme="minorEastAsia" w:hAnsi="Cambria Math"/>
+                <w:i/>
+                <w:lang w:val="en-US"/>
+              </w:rPr>
+            </m:ctrlPr>
+          </m:dPr>
+          <m:e>
+            <m:r>
+              <w:rPr>
+                <w:rFonts w:ascii="Cambria Math" w:eastAsiaTheme="minorEastAsia" w:hAnsi="Cambria Math"/>
+                <w:lang w:val="en-US"/>
+              </w:rPr>
+              <m:t>z</m:t>
+            </m:r>
+          </m:e>
+        </m:d>
+        <m:r>
+          <w:rPr>
+            <w:rFonts w:ascii="Cambria Math" w:eastAsiaTheme="minorEastAsia" w:hAnsi="Cambria Math"/>
+          </w:rPr>
+          <m:t>=1-</m:t>
+        </m:r>
         <m:sSub>
           <m:sSubPr>
             <m:ctrlPr>
               <w:rPr>
-                <w:rFonts w:ascii="Cambria Math" w:hAnsi="Cambria Math"/>
+                <w:rFonts w:ascii="Cambria Math" w:eastAsiaTheme="minorEastAsia" w:hAnsi="Cambria Math"/>
                 <w:i/>
                 <w:lang w:val="en-US"/>
               </w:rPr>
@@ -6068,227 +7381,7 @@
           <m:e>
             <m:r>
               <w:rPr>
-                <w:rFonts w:ascii="Cambria Math" w:hAnsi="Cambria Math"/>
-                <w:lang w:val="en-US"/>
-              </w:rPr>
-              <m:t>y</m:t>
-            </m:r>
-          </m:e>
-          <m:sub>
-            <m:r>
-              <w:rPr>
-                <w:rFonts w:ascii="Cambria Math" w:hAnsi="Cambria Math"/>
-                <w:lang w:val="en-US"/>
-              </w:rPr>
-              <m:t>t</m:t>
-            </m:r>
-          </m:sub>
-        </m:sSub>
-      </m:oMath>
-      <w:r>
-        <w:rPr>
-          <w:rFonts w:eastAsiaTheme="minorEastAsia"/>
-        </w:rPr>
-        <w:t xml:space="preserve"> </w:t>
-      </w:r>
-      <w:r>
-        <w:rPr>
-          <w:szCs w:val="28"/>
-        </w:rPr>
-        <w:t>—</w:t>
-      </w:r>
-      <w:r>
-        <w:t xml:space="preserve"> </w:t>
-      </w:r>
-      <w:r>
-        <w:t>стационарный ряд</w:t>
-      </w:r>
-      <w:r>
-        <w:t>,</w:t>
-      </w:r>
-      <w:r>
-        <w:t xml:space="preserve"> а </w:t>
-      </w:r>
-      <m:oMath>
-        <m:sSub>
-          <m:sSubPr>
-            <m:ctrlPr>
-              <w:rPr>
-                <w:rFonts w:ascii="Cambria Math" w:hAnsi="Cambria Math"/>
-                <w:i/>
-                <w:lang w:val="en-US"/>
-              </w:rPr>
-            </m:ctrlPr>
-          </m:sSubPr>
-          <m:e>
-            <m:r>
-              <w:rPr>
-                <w:rFonts w:ascii="Cambria Math" w:hAnsi="Cambria Math"/>
-                <w:lang w:val="en-US"/>
-              </w:rPr>
-              <m:t>ε</m:t>
-            </m:r>
-          </m:e>
-          <m:sub>
-            <m:r>
-              <w:rPr>
-                <w:rFonts w:ascii="Cambria Math" w:hAnsi="Cambria Math"/>
-                <w:lang w:val="en-US"/>
-              </w:rPr>
-              <m:t>t</m:t>
-            </m:r>
-          </m:sub>
-        </m:sSub>
-      </m:oMath>
-      <w:r>
-        <w:t xml:space="preserve"> </w:t>
-      </w:r>
-      <w:r>
-        <w:rPr>
-          <w:szCs w:val="28"/>
-        </w:rPr>
-        <w:t>—</w:t>
-      </w:r>
-      <w:r>
-        <w:rPr>
-          <w:szCs w:val="28"/>
-        </w:rPr>
-        <w:t xml:space="preserve"> </w:t>
-      </w:r>
-      <w:r>
-        <w:t>гауссовский белый шум</w:t>
-      </w:r>
-      <w:r>
-        <w:t xml:space="preserve">, то есть </w:t>
-      </w:r>
-      <m:oMath>
-        <m:sSub>
-          <m:sSubPr>
-            <m:ctrlPr>
-              <w:rPr>
-                <w:rFonts w:ascii="Cambria Math" w:hAnsi="Cambria Math"/>
-                <w:i/>
-                <w:lang w:val="en-US"/>
-              </w:rPr>
-            </m:ctrlPr>
-          </m:sSubPr>
-          <m:e>
-            <m:r>
-              <w:rPr>
-                <w:rFonts w:ascii="Cambria Math" w:hAnsi="Cambria Math"/>
-                <w:lang w:val="en-US"/>
-              </w:rPr>
-              <m:t>ε</m:t>
-            </m:r>
-          </m:e>
-          <m:sub>
-            <m:r>
-              <w:rPr>
-                <w:rFonts w:ascii="Cambria Math" w:hAnsi="Cambria Math"/>
-                <w:lang w:val="en-US"/>
-              </w:rPr>
-              <m:t>t</m:t>
-            </m:r>
-          </m:sub>
-        </m:sSub>
-        <m:r>
-          <w:rPr>
-            <w:rFonts w:ascii="Cambria Math" w:hAnsi="Cambria Math"/>
-          </w:rPr>
-          <m:t>~</m:t>
-        </m:r>
-        <m:r>
-          <m:rPr>
-            <m:scr m:val="script"/>
-          </m:rPr>
-          <w:rPr>
-            <w:rFonts w:ascii="Cambria Math" w:hAnsi="Cambria Math"/>
-            <w:lang w:val="en-US"/>
-          </w:rPr>
-          <m:t>N</m:t>
-        </m:r>
-        <m:d>
-          <m:dPr>
-            <m:ctrlPr>
-              <w:rPr>
-                <w:rFonts w:ascii="Cambria Math" w:hAnsi="Cambria Math"/>
-                <w:i/>
-                <w:lang w:val="en-US"/>
-              </w:rPr>
-            </m:ctrlPr>
-          </m:dPr>
-          <m:e>
-            <m:r>
-              <w:rPr>
-                <w:rFonts w:ascii="Cambria Math" w:hAnsi="Cambria Math"/>
-              </w:rPr>
-              <m:t>0</m:t>
-            </m:r>
-            <m:r>
-              <w:rPr>
-                <w:rFonts w:ascii="Cambria Math" w:hAnsi="Cambria Math"/>
-              </w:rPr>
-              <m:t>,</m:t>
-            </m:r>
-            <m:sSup>
-              <m:sSupPr>
-                <m:ctrlPr>
-                  <w:rPr>
-                    <w:rFonts w:ascii="Cambria Math" w:hAnsi="Cambria Math"/>
-                    <w:i/>
-                  </w:rPr>
-                </m:ctrlPr>
-              </m:sSupPr>
-              <m:e>
-                <m:r>
-                  <w:rPr>
-                    <w:rFonts w:ascii="Cambria Math" w:hAnsi="Cambria Math"/>
-                  </w:rPr>
-                  <m:t>σ</m:t>
-                </m:r>
-              </m:e>
-              <m:sup>
-                <m:r>
-                  <w:rPr>
-                    <w:rFonts w:ascii="Cambria Math" w:hAnsi="Cambria Math"/>
-                  </w:rPr>
-                  <m:t>2</m:t>
-                </m:r>
-              </m:sup>
-            </m:sSup>
-            <m:ctrlPr>
-              <w:rPr>
-                <w:rFonts w:ascii="Cambria Math" w:hAnsi="Cambria Math"/>
-                <w:i/>
-              </w:rPr>
-            </m:ctrlPr>
-          </m:e>
-        </m:d>
-        <m:r>
-          <w:rPr>
-            <w:rFonts w:ascii="Cambria Math" w:hAnsi="Cambria Math"/>
-          </w:rPr>
-          <m:t xml:space="preserve"> </m:t>
-        </m:r>
-      </m:oMath>
-      <w:r>
-        <w:t xml:space="preserve">и независимы. Отметим, что, вообще говоря, для стационарности нужны некоторые условия на коэффициенты </w:t>
-      </w:r>
-      <m:oMath>
-        <m:sSub>
-          <m:sSubPr>
-            <m:ctrlPr>
-              <w:rPr>
-                <w:rFonts w:ascii="Cambria Math" w:hAnsi="Cambria Math"/>
-                <w:i/>
-                <w:lang w:val="en-US"/>
-              </w:rPr>
-            </m:ctrlPr>
-          </m:sSubPr>
-          <m:e>
-            <m:r>
-              <w:rPr>
-                <w:rFonts w:ascii="Cambria Math" w:hAnsi="Cambria Math"/>
+                <w:rFonts w:ascii="Cambria Math" w:eastAsiaTheme="minorEastAsia" w:hAnsi="Cambria Math"/>
                 <w:lang w:val="en-US"/>
               </w:rPr>
               <m:t>φ</m:t>
@@ -6297,7 +7390,7 @@
           <m:sub>
             <m:r>
               <w:rPr>
-                <w:rFonts w:ascii="Cambria Math" w:hAnsi="Cambria Math"/>
+                <w:rFonts w:ascii="Cambria Math" w:eastAsiaTheme="minorEastAsia" w:hAnsi="Cambria Math"/>
               </w:rPr>
               <m:t>1</m:t>
             </m:r>
@@ -6305,15 +7398,22 @@
         </m:sSub>
         <m:r>
           <w:rPr>
-            <w:rFonts w:ascii="Cambria Math" w:hAnsi="Cambria Math"/>
+            <w:rFonts w:ascii="Cambria Math" w:eastAsiaTheme="minorEastAsia" w:hAnsi="Cambria Math"/>
+            <w:lang w:val="en-US"/>
           </w:rPr>
-          <m:t xml:space="preserve">,…, </m:t>
+          <m:t>z</m:t>
+        </m:r>
+        <m:r>
+          <w:rPr>
+            <w:rFonts w:ascii="Cambria Math" w:eastAsiaTheme="minorEastAsia" w:hAnsi="Cambria Math"/>
+          </w:rPr>
+          <m:t>-…</m:t>
         </m:r>
         <m:sSub>
           <m:sSubPr>
             <m:ctrlPr>
               <w:rPr>
-                <w:rFonts w:ascii="Cambria Math" w:hAnsi="Cambria Math"/>
+                <w:rFonts w:ascii="Cambria Math" w:eastAsiaTheme="minorEastAsia" w:hAnsi="Cambria Math"/>
                 <w:i/>
                 <w:lang w:val="en-US"/>
               </w:rPr>
@@ -6322,7 +7422,7 @@
           <m:e>
             <m:r>
               <w:rPr>
-                <w:rFonts w:ascii="Cambria Math" w:hAnsi="Cambria Math"/>
+                <w:rFonts w:ascii="Cambria Math" w:eastAsiaTheme="minorEastAsia" w:hAnsi="Cambria Math"/>
                 <w:lang w:val="en-US"/>
               </w:rPr>
               <m:t>φ</m:t>
@@ -6331,39 +7431,99 @@
           <m:sub>
             <m:r>
               <w:rPr>
-                <w:rFonts w:ascii="Cambria Math" w:hAnsi="Cambria Math"/>
+                <w:rFonts w:ascii="Cambria Math" w:eastAsiaTheme="minorEastAsia" w:hAnsi="Cambria Math"/>
                 <w:lang w:val="en-US"/>
               </w:rPr>
               <m:t>p</m:t>
             </m:r>
           </m:sub>
         </m:sSub>
+        <m:sSup>
+          <m:sSupPr>
+            <m:ctrlPr>
+              <w:rPr>
+                <w:rFonts w:ascii="Cambria Math" w:eastAsiaTheme="minorEastAsia" w:hAnsi="Cambria Math"/>
+                <w:i/>
+                <w:lang w:val="en-US"/>
+              </w:rPr>
+            </m:ctrlPr>
+          </m:sSupPr>
+          <m:e>
+            <m:r>
+              <w:rPr>
+                <w:rFonts w:ascii="Cambria Math" w:eastAsiaTheme="minorEastAsia" w:hAnsi="Cambria Math"/>
+                <w:lang w:val="en-US"/>
+              </w:rPr>
+              <m:t>z</m:t>
+            </m:r>
+          </m:e>
+          <m:sup>
+            <m:r>
+              <w:rPr>
+                <w:rFonts w:ascii="Cambria Math" w:eastAsiaTheme="minorEastAsia" w:hAnsi="Cambria Math"/>
+                <w:lang w:val="en-US"/>
+              </w:rPr>
+              <m:t>p</m:t>
+            </m:r>
+          </m:sup>
+        </m:sSup>
       </m:oMath>
       <w:r>
-        <w:t>.</w:t>
-      </w:r>
-      <w:r>
+        <w:rPr>
+          <w:rFonts w:eastAsiaTheme="minorEastAsia"/>
+        </w:rPr>
+        <w:t xml:space="preserve">, </w:t>
+      </w:r>
+      <w:r>
+        <w:rPr>
+          <w:rFonts w:eastAsiaTheme="minorEastAsia"/>
+        </w:rPr>
+        <w:t>и</w:t>
+      </w:r>
+      <w:r>
+        <w:rPr>
+          <w:rFonts w:eastAsiaTheme="minorEastAsia"/>
+        </w:rPr>
         <w:t xml:space="preserve"> </w:t>
       </w:r>
-    </w:p>
-    <w:p>
-      <w:pPr>
-        <w:rPr>
-          <w:i/>
-        </w:rPr>
-      </w:pPr>
-      <w:r>
-        <w:t>По сути,</w:t>
-      </w:r>
-      <w:r>
-        <w:t xml:space="preserve"> наш ряд </w:t>
-      </w:r>
       <m:oMath>
+        <m:r>
+          <w:rPr>
+            <w:rFonts w:ascii="Cambria Math" w:eastAsiaTheme="minorEastAsia" w:hAnsi="Cambria Math"/>
+          </w:rPr>
+          <m:t>b</m:t>
+        </m:r>
+        <m:d>
+          <m:dPr>
+            <m:ctrlPr>
+              <w:rPr>
+                <w:rFonts w:ascii="Cambria Math" w:eastAsiaTheme="minorEastAsia" w:hAnsi="Cambria Math"/>
+                <w:i/>
+                <w:lang w:val="en-US"/>
+              </w:rPr>
+            </m:ctrlPr>
+          </m:dPr>
+          <m:e>
+            <m:r>
+              <w:rPr>
+                <w:rFonts w:ascii="Cambria Math" w:eastAsiaTheme="minorEastAsia" w:hAnsi="Cambria Math"/>
+                <w:lang w:val="en-US"/>
+              </w:rPr>
+              <m:t>z</m:t>
+            </m:r>
+          </m:e>
+        </m:d>
+        <m:r>
+          <w:rPr>
+            <w:rFonts w:ascii="Cambria Math" w:eastAsiaTheme="minorEastAsia" w:hAnsi="Cambria Math"/>
+          </w:rPr>
+          <m:t>=1+</m:t>
+        </m:r>
         <m:sSub>
           <m:sSubPr>
             <m:ctrlPr>
               <w:rPr>
-                <w:rFonts w:ascii="Cambria Math" w:hAnsi="Cambria Math"/>
+                <w:rFonts w:ascii="Cambria Math" w:eastAsiaTheme="minorEastAsia" w:hAnsi="Cambria Math"/>
                 <w:i/>
                 <w:lang w:val="en-US"/>
               </w:rPr>
@@ -6372,8 +7532,133 @@
           <m:e>
             <m:r>
               <w:rPr>
-                <w:rFonts w:ascii="Cambria Math" w:hAnsi="Cambria Math"/>
+                <w:rFonts w:ascii="Cambria Math" w:eastAsiaTheme="minorEastAsia" w:hAnsi="Cambria Math"/>
                 <w:lang w:val="en-US"/>
+              </w:rPr>
+              <m:t>θ</m:t>
+            </m:r>
+          </m:e>
+          <m:sub>
+            <m:r>
+              <w:rPr>
+                <w:rFonts w:ascii="Cambria Math" w:eastAsiaTheme="minorEastAsia" w:hAnsi="Cambria Math"/>
+              </w:rPr>
+              <m:t>1</m:t>
+            </m:r>
+          </m:sub>
+        </m:sSub>
+        <m:r>
+          <w:rPr>
+            <w:rFonts w:ascii="Cambria Math" w:eastAsiaTheme="minorEastAsia" w:hAnsi="Cambria Math"/>
+            <w:lang w:val="en-US"/>
+          </w:rPr>
+          <m:t>z</m:t>
+        </m:r>
+        <m:r>
+          <w:rPr>
+            <w:rFonts w:ascii="Cambria Math" w:eastAsiaTheme="minorEastAsia" w:hAnsi="Cambria Math"/>
+          </w:rPr>
+          <m:t>+…</m:t>
+        </m:r>
+        <m:sSub>
+          <m:sSubPr>
+            <m:ctrlPr>
+              <w:rPr>
+                <w:rFonts w:ascii="Cambria Math" w:eastAsiaTheme="minorEastAsia" w:hAnsi="Cambria Math"/>
+                <w:i/>
+                <w:lang w:val="en-US"/>
+              </w:rPr>
+            </m:ctrlPr>
+          </m:sSubPr>
+          <m:e>
+            <m:r>
+              <w:rPr>
+                <w:rFonts w:ascii="Cambria Math" w:eastAsiaTheme="minorEastAsia" w:hAnsi="Cambria Math"/>
+                <w:lang w:val="en-US"/>
+              </w:rPr>
+              <m:t>θ</m:t>
+            </m:r>
+          </m:e>
+          <m:sub>
+            <m:r>
+              <w:rPr>
+                <w:rFonts w:ascii="Cambria Math" w:eastAsiaTheme="minorEastAsia" w:hAnsi="Cambria Math"/>
+                <w:lang w:val="en-US"/>
+              </w:rPr>
+              <m:t>p</m:t>
+            </m:r>
+          </m:sub>
+        </m:sSub>
+        <m:sSup>
+          <m:sSupPr>
+            <m:ctrlPr>
+              <w:rPr>
+                <w:rFonts w:ascii="Cambria Math" w:eastAsiaTheme="minorEastAsia" w:hAnsi="Cambria Math"/>
+                <w:i/>
+                <w:lang w:val="en-US"/>
+              </w:rPr>
+            </m:ctrlPr>
+          </m:sSupPr>
+          <m:e>
+            <m:r>
+              <w:rPr>
+                <w:rFonts w:ascii="Cambria Math" w:eastAsiaTheme="minorEastAsia" w:hAnsi="Cambria Math"/>
+                <w:lang w:val="en-US"/>
+              </w:rPr>
+              <m:t>z</m:t>
+            </m:r>
+          </m:e>
+          <m:sup>
+            <m:r>
+              <w:rPr>
+                <w:rFonts w:ascii="Cambria Math" w:eastAsiaTheme="minorEastAsia" w:hAnsi="Cambria Math"/>
+                <w:lang w:val="en-US"/>
+              </w:rPr>
+              <m:t>p</m:t>
+            </m:r>
+          </m:sup>
+        </m:sSup>
+      </m:oMath>
+      <w:r>
+        <w:rPr>
+          <w:rFonts w:eastAsiaTheme="minorEastAsia"/>
+        </w:rPr>
+        <w:t xml:space="preserve">. Заметим, что во втором представлении константа </w:t>
+      </w:r>
+      <m:oMath>
+        <m:r>
+          <w:rPr>
+            <w:rFonts w:ascii="Cambria Math" w:eastAsiaTheme="minorEastAsia" w:hAnsi="Cambria Math"/>
+          </w:rPr>
+          <m:t>α</m:t>
+        </m:r>
+      </m:oMath>
+      <w:r>
+        <w:rPr>
+          <w:rFonts w:eastAsiaTheme="minorEastAsia"/>
+        </w:rPr>
+        <w:t xml:space="preserve"> заменена на </w:t>
+      </w:r>
+      <m:oMath>
+        <m:r>
+          <w:rPr>
+            <w:rFonts w:ascii="Cambria Math" w:eastAsiaTheme="minorEastAsia" w:hAnsi="Cambria Math"/>
+          </w:rPr>
+          <m:t>μ=E</m:t>
+        </m:r>
+        <m:sSub>
+          <m:sSubPr>
+            <m:ctrlPr>
+              <w:rPr>
+                <w:rFonts w:ascii="Cambria Math" w:eastAsiaTheme="minorEastAsia" w:hAnsi="Cambria Math"/>
+                <w:i/>
+              </w:rPr>
+            </m:ctrlPr>
+          </m:sSubPr>
+          <m:e>
+            <m:r>
+              <w:rPr>
+                <w:rFonts w:ascii="Cambria Math" w:eastAsiaTheme="minorEastAsia" w:hAnsi="Cambria Math"/>
               </w:rPr>
               <m:t>y</m:t>
             </m:r>
@@ -6381,8 +7666,7 @@
           <m:sub>
             <m:r>
               <w:rPr>
-                <w:rFonts w:ascii="Cambria Math" w:hAnsi="Cambria Math"/>
-                <w:lang w:val="en-US"/>
+                <w:rFonts w:ascii="Cambria Math" w:eastAsiaTheme="minorEastAsia" w:hAnsi="Cambria Math"/>
               </w:rPr>
               <m:t>t</m:t>
             </m:r>
@@ -6393,88 +7677,177 @@
         <w:rPr>
           <w:rFonts w:eastAsiaTheme="minorEastAsia"/>
         </w:rPr>
+        <w:t>. На самом деле, стационарность такого ряда будет определяться только его AR(</w:t>
+      </w:r>
+      <w:r>
+        <w:rPr>
+          <w:rFonts w:eastAsiaTheme="minorEastAsia"/>
+          <w:i/>
+          <w:lang w:val="en-US"/>
+        </w:rPr>
+        <w:t>p</w:t>
+      </w:r>
+      <w:r>
+        <w:rPr>
+          <w:rFonts w:eastAsiaTheme="minorEastAsia"/>
+        </w:rPr>
+        <w:t>) компонентой, то есть значениями коэффициентов, так ряд в модели MA(</w:t>
+      </w:r>
+      <w:r>
+        <w:rPr>
+          <w:rFonts w:eastAsiaTheme="minorEastAsia"/>
+          <w:i/>
+          <w:lang w:val="en-US"/>
+        </w:rPr>
+        <w:t>q</w:t>
+      </w:r>
+      <w:r>
+        <w:rPr>
+          <w:rFonts w:eastAsiaTheme="minorEastAsia"/>
+        </w:rPr>
+        <w:t>) всегда является стационарным.</w:t>
+      </w:r>
+    </w:p>
+    <w:p>
+      <w:pPr>
+        <w:pStyle w:val="a3"/>
+        <w:numPr>
+          <w:ilvl w:val="0"/>
+          <w:numId w:val="40"/>
+        </w:numPr>
+        <w:ind w:left="1276" w:hanging="567"/>
+        <w:rPr>
+          <w:rFonts w:eastAsiaTheme="minorEastAsia"/>
+        </w:rPr>
+      </w:pPr>
+      <w:r>
+        <w:rPr>
+          <w:rFonts w:eastAsiaTheme="minorEastAsia"/>
+        </w:rPr>
+        <w:t>ARIMA, здесь добавляется компонент Integrated (I), который отвечает за удаление тренда (сам процесс называется дифференцированием); и</w:t>
+      </w:r>
+    </w:p>
+    <w:p>
+      <w:pPr>
+        <w:pStyle w:val="a3"/>
+        <w:numPr>
+          <w:ilvl w:val="0"/>
+          <w:numId w:val="40"/>
+        </w:numPr>
+        <w:ind w:left="1276" w:hanging="567"/>
+        <w:rPr>
+          <w:rFonts w:eastAsiaTheme="minorEastAsia"/>
+        </w:rPr>
+      </w:pPr>
+      <w:r>
+        <w:rPr>
+          <w:rFonts w:eastAsiaTheme="minorEastAsia"/>
+        </w:rPr>
+        <w:t>SARIMA, эта модель учитывает сезонность (</w:t>
+      </w:r>
+      <w:proofErr w:type="spellStart"/>
+      <w:r>
+        <w:rPr>
+          <w:rFonts w:eastAsiaTheme="minorEastAsia"/>
+        </w:rPr>
+        <w:t>Seasonality</w:t>
+      </w:r>
+      <w:proofErr w:type="spellEnd"/>
+      <w:r>
+        <w:rPr>
+          <w:rFonts w:eastAsiaTheme="minorEastAsia"/>
+        </w:rPr>
+        <w:t>, S)</w:t>
+      </w:r>
+    </w:p>
+    <w:p>
+      <w:pPr>
+        <w:pStyle w:val="a3"/>
+        <w:numPr>
+          <w:ilvl w:val="0"/>
+          <w:numId w:val="40"/>
+        </w:numPr>
+        <w:ind w:left="1276" w:hanging="567"/>
+        <w:rPr>
+          <w:rFonts w:eastAsiaTheme="minorEastAsia"/>
+        </w:rPr>
+      </w:pPr>
+      <w:r>
+        <w:rPr>
+          <w:rFonts w:eastAsiaTheme="minorEastAsia"/>
+        </w:rPr>
+        <w:lastRenderedPageBreak/>
+        <w:t>SARIMAX включает еще и внешние или экзогенные факторы (</w:t>
+      </w:r>
+      <w:proofErr w:type="spellStart"/>
+      <w:r>
+        <w:rPr>
+          <w:rFonts w:eastAsiaTheme="minorEastAsia"/>
+        </w:rPr>
+        <w:t>eXogenous</w:t>
+      </w:r>
+      <w:proofErr w:type="spellEnd"/>
+      <w:r>
+        <w:rPr>
+          <w:rFonts w:eastAsiaTheme="minorEastAsia"/>
+        </w:rPr>
         <w:t xml:space="preserve"> </w:t>
       </w:r>
-      <w:r>
-        <w:t xml:space="preserve">выражается через сумму некоторого фиксированного числа </w:t>
-      </w:r>
-      <m:oMath>
-        <m:r>
-          <w:rPr>
-            <w:rFonts w:ascii="Cambria Math" w:hAnsi="Cambria Math"/>
-            <w:lang w:val="en-US"/>
-          </w:rPr>
-          <m:t>α</m:t>
-        </m:r>
-      </m:oMath>
-      <w:r>
-        <w:t xml:space="preserve">, значения белого шума в текущий момент времени </w:t>
-      </w:r>
-      <m:oMath>
-        <m:sSub>
-          <m:sSubPr>
-            <m:ctrlPr>
-              <w:rPr>
-                <w:rFonts w:ascii="Cambria Math" w:hAnsi="Cambria Math"/>
-                <w:i/>
-                <w:lang w:val="en-US"/>
-              </w:rPr>
-            </m:ctrlPr>
-          </m:sSubPr>
-          <m:e>
-            <m:r>
-              <w:rPr>
-                <w:rFonts w:ascii="Cambria Math" w:hAnsi="Cambria Math"/>
-                <w:lang w:val="en-US"/>
-              </w:rPr>
-              <m:t>ε</m:t>
-            </m:r>
-          </m:e>
-          <m:sub>
-            <m:r>
-              <w:rPr>
-                <w:rFonts w:ascii="Cambria Math" w:hAnsi="Cambria Math"/>
-                <w:lang w:val="en-US"/>
-              </w:rPr>
-              <m:t>t</m:t>
-            </m:r>
-          </m:sub>
-        </m:sSub>
-      </m:oMath>
-      <w:r>
-        <w:rPr>
-          <w:i/>
-        </w:rPr>
-        <w:t xml:space="preserve"> </w:t>
-      </w:r>
-      <w:r>
-        <w:t xml:space="preserve">и не более </w:t>
-      </w:r>
-      <m:oMath>
-        <m:r>
-          <w:rPr>
-            <w:rFonts w:ascii="Cambria Math" w:hAnsi="Cambria Math"/>
-            <w:lang w:val="en-US"/>
-          </w:rPr>
-          <m:t>p</m:t>
-        </m:r>
-      </m:oMath>
-      <w:r>
-        <w:rPr>
-          <w:i/>
-        </w:rPr>
-        <w:t xml:space="preserve"> </w:t>
-      </w:r>
-      <w:r>
-        <w:t xml:space="preserve">предыдущих значений этого же ряда, </w:t>
-      </w:r>
       <w:proofErr w:type="spellStart"/>
       <w:r>
-        <w:t>домноженных</w:t>
+        <w:rPr>
+          <w:rFonts w:eastAsiaTheme="minorEastAsia"/>
+        </w:rPr>
+        <w:t>factors</w:t>
       </w:r>
       <w:proofErr w:type="spellEnd"/>
       <w:r>
-        <w:t xml:space="preserve"> на некоторые коэффициенты, которые являются параметрами модели.</w:t>
+        <w:rPr>
+          <w:rFonts w:eastAsiaTheme="minorEastAsia"/>
+        </w:rPr>
+        <w:t>, отсюда и буква X в названии), которые напрямую не учитываются моделью, но влияют на нее.</w:t>
+      </w:r>
+    </w:p>
+    <w:p>
+      <w:pPr>
+        <w:ind w:firstLine="708"/>
+        <w:rPr>
+          <w:rFonts w:eastAsiaTheme="minorEastAsia"/>
+        </w:rPr>
+      </w:pPr>
+      <w:r>
+        <w:rPr>
+          <w:rFonts w:eastAsiaTheme="minorEastAsia"/>
+        </w:rPr>
+        <w:t xml:space="preserve">Параметров у модели SARIMAX больше. Их полная версия выглядит как </w:t>
+      </w:r>
+      <w:proofErr w:type="gramStart"/>
+      <w:r>
+        <w:rPr>
+          <w:rFonts w:eastAsiaTheme="minorEastAsia"/>
+        </w:rPr>
+        <w:t>SARIMAX(</w:t>
+      </w:r>
+      <w:proofErr w:type="gramEnd"/>
+      <w:r>
+        <w:rPr>
+          <w:rFonts w:eastAsiaTheme="minorEastAsia"/>
+        </w:rPr>
+        <w:t>p, d, q) x (P, D, Q, s). В данном случае, помимо известных параметров p и q, у нас появляется параметр d, отвечающий за тренд, а также набор параметров (P, D, Q, s), отвечающих за сезонность.</w:t>
+      </w:r>
+    </w:p>
+    <w:p>
+      <w:pPr>
+        <w:ind w:firstLine="708"/>
+        <w:rPr>
+          <w:rFonts w:eastAsiaTheme="minorEastAsia"/>
+        </w:rPr>
+      </w:pPr>
+      <w:r>
+        <w:rPr>
+          <w:rFonts w:eastAsiaTheme="minorEastAsia"/>
+        </w:rPr>
+        <w:t>Теперь давайте воспользуемся моделью SARIMAX для прогнозирования авиаперевозок.</w:t>
       </w:r>
     </w:p>
     <w:p>
@@ -6488,7 +7861,7 @@
           <w:szCs w:val="36"/>
         </w:rPr>
       </w:pPr>
-      <w:bookmarkStart w:id="5" w:name="_Toc163818185"/>
+      <w:bookmarkStart w:id="5" w:name="_Toc165571395"/>
       <w:r>
         <w:rPr>
           <w:sz w:val="36"/>
@@ -6516,24 +7889,114 @@
     <w:p>
       <w:pPr>
         <w:pStyle w:val="2"/>
+        <w:numPr>
+          <w:ilvl w:val="1"/>
+          <w:numId w:val="41"/>
+        </w:numPr>
         <w:spacing w:before="851" w:after="567"/>
-        <w:ind w:left="709"/>
         <w:jc w:val="left"/>
         <w:rPr>
           <w:sz w:val="32"/>
           <w:szCs w:val="28"/>
         </w:rPr>
       </w:pPr>
-      <w:bookmarkStart w:id="6" w:name="_Toc163818186"/>
+      <w:bookmarkStart w:id="6" w:name="_Toc165571396"/>
       <w:r>
         <w:rPr>
           <w:sz w:val="32"/>
           <w:szCs w:val="28"/>
         </w:rPr>
-        <w:t>2.1</w:t>
+        <w:t>Л</w:t>
+      </w:r>
+      <w:r>
+        <w:rPr>
+          <w:sz w:val="32"/>
+          <w:szCs w:val="28"/>
+        </w:rPr>
+        <w:t>инейн</w:t>
+      </w:r>
+      <w:r>
+        <w:rPr>
+          <w:sz w:val="32"/>
+          <w:szCs w:val="28"/>
+        </w:rPr>
+        <w:t>ая</w:t>
+      </w:r>
+      <w:r>
+        <w:rPr>
+          <w:sz w:val="32"/>
+          <w:szCs w:val="28"/>
+        </w:rPr>
+        <w:t xml:space="preserve"> </w:t>
+      </w:r>
+      <w:proofErr w:type="spellStart"/>
+      <w:r>
+        <w:rPr>
+          <w:sz w:val="32"/>
+          <w:szCs w:val="28"/>
+        </w:rPr>
+        <w:t>авторегрессионн</w:t>
+      </w:r>
+      <w:r>
+        <w:rPr>
+          <w:sz w:val="32"/>
+          <w:szCs w:val="28"/>
+        </w:rPr>
+        <w:t>ая</w:t>
+      </w:r>
+      <w:proofErr w:type="spellEnd"/>
+      <w:r>
+        <w:rPr>
+          <w:sz w:val="32"/>
+          <w:szCs w:val="28"/>
+        </w:rPr>
+        <w:t xml:space="preserve"> модел</w:t>
+      </w:r>
+      <w:r>
+        <w:rPr>
+          <w:sz w:val="32"/>
+          <w:szCs w:val="28"/>
+        </w:rPr>
+        <w:t>ь</w:t>
+      </w:r>
+      <w:r>
+        <w:rPr>
+          <w:sz w:val="32"/>
+          <w:szCs w:val="28"/>
+        </w:rPr>
+        <w:t xml:space="preserve"> на основе</w:t>
+      </w:r>
+      <w:r>
+        <w:rPr>
+          <w:sz w:val="32"/>
+          <w:szCs w:val="28"/>
+        </w:rPr>
+        <w:t xml:space="preserve"> данных </w:t>
+      </w:r>
+      <w:r>
+        <w:rPr>
+          <w:sz w:val="32"/>
+          <w:szCs w:val="28"/>
+        </w:rPr>
+        <w:t>авиаперевозок</w:t>
+      </w:r>
+      <w:r>
+        <w:rPr>
+          <w:sz w:val="32"/>
+          <w:szCs w:val="28"/>
+        </w:rPr>
+        <w:t xml:space="preserve"> </w:t>
+      </w:r>
+      <w:r>
+        <w:rPr>
+          <w:sz w:val="32"/>
+          <w:szCs w:val="28"/>
+        </w:rPr>
+        <w:t>для прогнозирования временного ряда</w:t>
       </w:r>
       <w:bookmarkEnd w:id="6"/>
     </w:p>
+    <w:p/>
     <w:p>
       <w:pPr>
         <w:ind w:firstLine="709"/>
@@ -6542,27 +8005,6 @@
           <w:szCs w:val="24"/>
         </w:rPr>
       </w:pPr>
-    </w:p>
-    <w:p>
-      <w:pPr>
-        <w:pStyle w:val="2"/>
-        <w:spacing w:before="851" w:after="567"/>
-        <w:ind w:left="709"/>
-        <w:jc w:val="left"/>
-        <w:rPr>
-          <w:sz w:val="32"/>
-          <w:szCs w:val="28"/>
-        </w:rPr>
-      </w:pPr>
-      <w:bookmarkStart w:id="7" w:name="_Toc163818187"/>
-      <w:r>
-        <w:rPr>
-          <w:sz w:val="32"/>
-          <w:szCs w:val="28"/>
-        </w:rPr>
-        <w:t>2.2</w:t>
-      </w:r>
-      <w:bookmarkEnd w:id="7"/>
     </w:p>
     <w:p/>
     <w:p>
@@ -6576,7 +8018,7 @@
           <w:szCs w:val="36"/>
         </w:rPr>
       </w:pPr>
-      <w:bookmarkStart w:id="8" w:name="_Toc163818188"/>
+      <w:bookmarkStart w:id="7" w:name="_Toc165571397"/>
       <w:r>
         <w:rPr>
           <w:sz w:val="36"/>
@@ -6592,7 +8034,7 @@
         </w:rPr>
         <w:t>АКЛЮЧЕНИЕ</w:t>
       </w:r>
-      <w:bookmarkEnd w:id="8"/>
+      <w:bookmarkEnd w:id="7"/>
     </w:p>
     <w:p>
       <w:pPr>
@@ -6605,7 +8047,7 @@
           <w:szCs w:val="36"/>
         </w:rPr>
       </w:pPr>
-      <w:bookmarkStart w:id="9" w:name="_Toc163818189"/>
+      <w:bookmarkStart w:id="8" w:name="_Toc165571398"/>
       <w:r>
         <w:rPr>
           <w:sz w:val="36"/>
@@ -6620,49 +8062,167 @@
           <w:szCs w:val="36"/>
         </w:rPr>
         <w:t>ПИСОК ИСПОЛЬЗОВАННЫХ ИСТОЧНИКОВ</w:t>
+      </w:r>
+      <w:bookmarkEnd w:id="8"/>
+    </w:p>
+    <w:p>
+      <w:pPr>
+        <w:pStyle w:val="2"/>
+        <w:rPr>
+          <w:sz w:val="32"/>
+          <w:szCs w:val="28"/>
+        </w:rPr>
+      </w:pPr>
+      <w:bookmarkStart w:id="9" w:name="_Toc165571399"/>
+      <w:r>
+        <w:rPr>
+          <w:sz w:val="32"/>
+          <w:szCs w:val="28"/>
+        </w:rPr>
+        <w:t>Теоретическая часть</w:t>
       </w:r>
       <w:bookmarkEnd w:id="9"/>
     </w:p>
     <w:p>
       <w:pPr>
+        <w:numPr>
+          <w:ilvl w:val="1"/>
+          <w:numId w:val="42"/>
+        </w:numPr>
+        <w:tabs>
+          <w:tab w:val="left" w:pos="1276"/>
+        </w:tabs>
+        <w:ind w:left="1276" w:hanging="567"/>
+        <w:contextualSpacing/>
+        <w:jc w:val="left"/>
+        <w:rPr>
+          <w:rFonts w:eastAsia="Calibri" w:cs="Arial"/>
+        </w:rPr>
+      </w:pPr>
+      <w:bookmarkStart w:id="10" w:name="_Ref151921313"/>
+      <w:r>
+        <w:rPr>
+          <w:rFonts w:cs="Arial"/>
+        </w:rPr>
+        <w:t xml:space="preserve">Волков Никита. </w:t>
+      </w:r>
+      <w:r>
+        <w:rPr>
+          <w:rFonts w:cs="Arial"/>
+        </w:rPr>
+        <w:t xml:space="preserve">Аналитика временных рядов / </w:t>
+      </w:r>
+      <w:r>
+        <w:rPr>
+          <w:rFonts w:cs="Arial"/>
+        </w:rPr>
+        <w:t xml:space="preserve">Учебник по машинному обучению </w:t>
+      </w:r>
+      <w:r>
+        <w:rPr>
+          <w:rFonts w:cs="Arial"/>
+        </w:rPr>
+        <w:t>[</w:t>
+      </w:r>
+      <w:r>
+        <w:rPr>
+          <w:rFonts w:cs="Arial"/>
+        </w:rPr>
+        <w:t>Электронный ресурс</w:t>
+      </w:r>
+      <w:r>
+        <w:rPr>
+          <w:rFonts w:cs="Arial"/>
+        </w:rPr>
+        <w:t xml:space="preserve">]. </w:t>
+      </w:r>
+      <w:r>
+        <w:rPr>
+          <w:rFonts w:eastAsia="Calibri" w:cs="Arial"/>
+        </w:rPr>
+        <w:t>https://education.yandex.ru/handbook/ml/article/analitika-vremennyh-ryadov</w:t>
+      </w:r>
+    </w:p>
+    <w:p>
+      <w:pPr>
+        <w:numPr>
+          <w:ilvl w:val="1"/>
+          <w:numId w:val="42"/>
+        </w:numPr>
+        <w:tabs>
+          <w:tab w:val="left" w:pos="1276"/>
+        </w:tabs>
+        <w:ind w:left="1276" w:hanging="567"/>
+        <w:contextualSpacing/>
+        <w:rPr>
+          <w:rFonts w:eastAsia="Calibri" w:cs="Arial"/>
+        </w:rPr>
+      </w:pPr>
+      <w:bookmarkStart w:id="11" w:name="_Ref91363804"/>
+      <w:bookmarkEnd w:id="10"/>
+      <w:r>
+        <w:rPr>
+          <w:rFonts w:cs="Arial"/>
+        </w:rPr>
+        <w:t xml:space="preserve">Волков Никита. </w:t>
+      </w:r>
+      <w:r>
+        <w:rPr>
+          <w:rFonts w:cs="Arial"/>
+        </w:rPr>
+        <w:t xml:space="preserve">Аналитика временных рядов / </w:t>
+      </w:r>
+      <w:r>
+        <w:rPr>
+          <w:rFonts w:cs="Arial"/>
+        </w:rPr>
+        <w:t xml:space="preserve">Учебник по машинному обучению </w:t>
+      </w:r>
+      <w:r>
+        <w:rPr>
+          <w:rFonts w:cs="Arial"/>
+        </w:rPr>
+        <w:t>[</w:t>
+      </w:r>
+      <w:r>
+        <w:rPr>
+          <w:rFonts w:cs="Arial"/>
+        </w:rPr>
+        <w:t>Электронный ресурс</w:t>
+      </w:r>
+      <w:r>
+        <w:rPr>
+          <w:rFonts w:cs="Arial"/>
+        </w:rPr>
+        <w:t xml:space="preserve">]. </w:t>
+      </w:r>
+      <w:bookmarkEnd w:id="11"/>
+      <w:r>
+        <w:t>https://education.yandex.ru/handbook/ml/article/modeli-vida-arima</w:t>
+      </w:r>
+    </w:p>
+    <w:p>
+      <w:pPr>
+        <w:ind w:firstLine="709"/>
+      </w:pPr>
+    </w:p>
+    <w:p>
+      <w:pPr>
         <w:pStyle w:val="2"/>
         <w:rPr>
           <w:sz w:val="32"/>
           <w:szCs w:val="28"/>
         </w:rPr>
       </w:pPr>
-      <w:bookmarkStart w:id="10" w:name="_Toc163818190"/>
+      <w:bookmarkStart w:id="12" w:name="_Toc165571400"/>
       <w:r>
         <w:rPr>
           <w:sz w:val="32"/>
           <w:szCs w:val="28"/>
         </w:rPr>
-        <w:t>Теоретическая часть</w:t>
-      </w:r>
-      <w:bookmarkEnd w:id="10"/>
-    </w:p>
-    <w:p>
-      <w:pPr>
-        <w:ind w:firstLine="709"/>
-      </w:pPr>
-    </w:p>
-    <w:p>
-      <w:pPr>
-        <w:pStyle w:val="2"/>
-        <w:rPr>
-          <w:sz w:val="32"/>
-          <w:szCs w:val="28"/>
-        </w:rPr>
-      </w:pPr>
-      <w:bookmarkStart w:id="11" w:name="_Toc163818191"/>
-      <w:r>
-        <w:rPr>
-          <w:sz w:val="32"/>
-          <w:szCs w:val="28"/>
-        </w:rPr>
         <w:t>Практическая часть</w:t>
       </w:r>
-      <w:bookmarkEnd w:id="11"/>
+      <w:bookmarkEnd w:id="12"/>
     </w:p>
     <w:p/>
     <w:p>
@@ -6676,7 +8236,7 @@
           <w:szCs w:val="36"/>
         </w:rPr>
       </w:pPr>
-      <w:bookmarkStart w:id="12" w:name="_Toc163818192"/>
+      <w:bookmarkStart w:id="13" w:name="_Toc165571401"/>
       <w:r>
         <w:rPr>
           <w:sz w:val="36"/>
@@ -6692,7 +8252,7 @@
         </w:rPr>
         <w:t>РИЛОЖЕНИЯ</w:t>
       </w:r>
-      <w:bookmarkEnd w:id="12"/>
+      <w:bookmarkEnd w:id="13"/>
     </w:p>
     <w:p>
       <w:pPr>
@@ -6704,7 +8264,7 @@
           <w:szCs w:val="28"/>
         </w:rPr>
       </w:pPr>
-      <w:bookmarkStart w:id="13" w:name="_Toc163818193"/>
+      <w:bookmarkStart w:id="14" w:name="_Toc165571402"/>
       <w:r>
         <w:rPr>
           <w:sz w:val="32"/>
@@ -6712,7 +8272,7 @@
         </w:rPr>
         <w:t>Листинг</w:t>
       </w:r>
-      <w:bookmarkEnd w:id="13"/>
+      <w:bookmarkEnd w:id="14"/>
     </w:p>
     <w:p/>
     <w:sectPr>
@@ -6726,7 +8286,7 @@
 </file>
 
 <file path=word/endnotes.xml><?xml version="1.0" encoding="utf-8"?>
-<w:endnotes xmlns:wpc="http://schemas.microsoft.com/office/word/2010/wordprocessingCanvas" xmlns:cx="http://schemas.microsoft.com/office/drawing/2014/chartex" xmlns:cx1="http://schemas.microsoft.com/office/drawing/2015/9/8/chartex" xmlns:cx2="http://schemas.microsoft.com/office/drawing/2015/10/21/chartex" xmlns:cx3="http://schemas.microsoft.com/office/drawing/2016/5/9/chartex" xmlns:cx4="http://schemas.microsoft.com/office/drawing/2016/5/10/chartex" xmlns:cx5="http://schemas.microsoft.com/office/drawing/2016/5/11/chartex" xmlns:cx6="http://schemas.microsoft.com/office/drawing/2016/5/12/chartex" xmlns:cx7="http://schemas.microsoft.com/office/drawing/2016/5/13/chartex" xmlns:cx8="http://schemas.microsoft.com/office/drawing/2016/5/14/chartex" xmlns:mc="http://schemas.openxmlformats.org/markup-compatibility/2006" xmlns:aink="http://schemas.microsoft.com/office/drawing/2016/ink" xmlns:am3d="http://schemas.microsoft.com/office/drawing/2017/model3d" xmlns:o="urn:schemas-microsoft-com:office:office" xmlns:oel="http://schemas.microsoft.com/office/2019/extlst" xmlns:r="http://schemas.openxmlformats.org/officeDocument/2006/relationships" xmlns:m="http://schemas.openxmlformats.org/officeDocument/2006/math" xmlns:v="urn:schemas-microsoft-com:vml" xmlns:wp14="http://schemas.microsoft.com/office/word/2010/wordprocessingDrawing" xmlns:wp="http://schemas.openxmlformats.org/drawingml/2006/wordprocessingDrawing" xmlns:w10="urn:schemas-microsoft-com:office:word" xmlns:w="http://schemas.openxmlformats.org/wordprocessingml/2006/main" xmlns:w14="http://schemas.microsoft.com/office/word/2010/wordml" xmlns:w15="http://schemas.microsoft.com/office/word/2012/wordml" xmlns:w16cex="http://schemas.microsoft.com/office/word/2018/wordml/cex" xmlns:w16cid="http://schemas.microsoft.com/office/word/2016/wordml/cid" xmlns:w16="http://schemas.microsoft.com/office/word/2018/wordml" xmlns:w16sdtdh="http://schemas.microsoft.com/office/word/2020/wordml/sdtdatahash" xmlns:w16se="http://schemas.microsoft.com/office/word/2015/wordml/symex" xmlns:wpg="http://schemas.microsoft.com/office/word/2010/wordprocessingGroup" xmlns:wpi="http://schemas.microsoft.com/office/word/2010/wordprocessingInk" xmlns:wne="http://schemas.microsoft.com/office/word/2006/wordml" xmlns:wps="http://schemas.microsoft.com/office/word/2010/wordprocessingShape" mc:Ignorable="w14 w15 w16se w16cid w16 w16cex w16sdtdh wp14">
+<w:endnotes xmlns:wpc="http://schemas.microsoft.com/office/word/2010/wordprocessingCanvas" xmlns:cx="http://schemas.microsoft.com/office/drawing/2014/chartex" xmlns:cx1="http://schemas.microsoft.com/office/drawing/2015/9/8/chartex" xmlns:cx2="http://schemas.microsoft.com/office/drawing/2015/10/21/chartex" xmlns:cx3="http://schemas.microsoft.com/office/drawing/2016/5/9/chartex" xmlns:cx4="http://schemas.microsoft.com/office/drawing/2016/5/10/chartex" xmlns:cx5="http://schemas.microsoft.com/office/drawing/2016/5/11/chartex" xmlns:cx6="http://schemas.microsoft.com/office/drawing/2016/5/12/chartex" xmlns:cx7="http://schemas.microsoft.com/office/drawing/2016/5/13/chartex" xmlns:cx8="http://schemas.microsoft.com/office/drawing/2016/5/14/chartex" xmlns:mc="http://schemas.openxmlformats.org/markup-compatibility/2006" xmlns:aink="http://schemas.microsoft.com/office/drawing/2016/ink" xmlns:am3d="http://schemas.microsoft.com/office/drawing/2017/model3d" xmlns:o="urn:schemas-microsoft-com:office:office" xmlns:oel="http://schemas.microsoft.com/office/2019/extlst" xmlns:r="http://schemas.openxmlformats.org/officeDocument/2006/relationships" xmlns:m="http://schemas.openxmlformats.org/officeDocument/2006/math" xmlns:v="urn:schemas-microsoft-com:vml" xmlns:wp14="http://schemas.microsoft.com/office/word/2010/wordprocessingDrawing" xmlns:wp="http://schemas.openxmlformats.org/drawingml/2006/wordprocessingDrawing" xmlns:w10="urn:schemas-microsoft-com:office:word" xmlns:w="http://schemas.openxmlformats.org/wordprocessingml/2006/main" xmlns:w14="http://schemas.microsoft.com/office/word/2010/wordml" xmlns:w15="http://schemas.microsoft.com/office/word/2012/wordml" xmlns:w16cex="http://schemas.microsoft.com/office/word/2018/wordml/cex" xmlns:w16cid="http://schemas.microsoft.com/office/word/2016/wordml/cid" xmlns:w16="http://schemas.microsoft.com/office/word/2018/wordml" xmlns:w16du="http://schemas.microsoft.com/office/word/2023/wordml/word16du" xmlns:w16sdtdh="http://schemas.microsoft.com/office/word/2020/wordml/sdtdatahash" xmlns:w16se="http://schemas.microsoft.com/office/word/2015/wordml/symex" xmlns:wpg="http://schemas.microsoft.com/office/word/2010/wordprocessingGroup" xmlns:wpi="http://schemas.microsoft.com/office/word/2010/wordprocessingInk" xmlns:wne="http://schemas.microsoft.com/office/word/2006/wordml" xmlns:wps="http://schemas.microsoft.com/office/word/2010/wordprocessingShape" mc:Ignorable="w14 w15 w16se w16cid w16 w16cex w16sdtdh w16du wp14">
   <w:endnote w:type="separator" w:id="-1">
     <w:p>
       <w:pPr>
@@ -6751,7 +8311,7 @@
 </file>
 
 <file path=word/footnotes.xml><?xml version="1.0" encoding="utf-8"?>
-<w:footnotes xmlns:wpc="http://schemas.microsoft.com/office/word/2010/wordprocessingCanvas" xmlns:cx="http://schemas.microsoft.com/office/drawing/2014/chartex" xmlns:cx1="http://schemas.microsoft.com/office/drawing/2015/9/8/chartex" xmlns:cx2="http://schemas.microsoft.com/office/drawing/2015/10/21/chartex" xmlns:cx3="http://schemas.microsoft.com/office/drawing/2016/5/9/chartex" xmlns:cx4="http://schemas.microsoft.com/office/drawing/2016/5/10/chartex" xmlns:cx5="http://schemas.microsoft.com/office/drawing/2016/5/11/chartex" xmlns:cx6="http://schemas.microsoft.com/office/drawing/2016/5/12/chartex" xmlns:cx7="http://schemas.microsoft.com/office/drawing/2016/5/13/chartex" xmlns:cx8="http://schemas.microsoft.com/office/drawing/2016/5/14/chartex" xmlns:mc="http://schemas.openxmlformats.org/markup-compatibility/2006" xmlns:aink="http://schemas.microsoft.com/office/drawing/2016/ink" xmlns:am3d="http://schemas.microsoft.com/office/drawing/2017/model3d" xmlns:o="urn:schemas-microsoft-com:office:office" xmlns:oel="http://schemas.microsoft.com/office/2019/extlst" xmlns:r="http://schemas.openxmlformats.org/officeDocument/2006/relationships" xmlns:m="http://schemas.openxmlformats.org/officeDocument/2006/math" xmlns:v="urn:schemas-microsoft-com:vml" xmlns:wp14="http://schemas.microsoft.com/office/word/2010/wordprocessingDrawing" xmlns:wp="http://schemas.openxmlformats.org/drawingml/2006/wordprocessingDrawing" xmlns:w10="urn:schemas-microsoft-com:office:word" xmlns:w="http://schemas.openxmlformats.org/wordprocessingml/2006/main" xmlns:w14="http://schemas.microsoft.com/office/word/2010/wordml" xmlns:w15="http://schemas.microsoft.com/office/word/2012/wordml" xmlns:w16cex="http://schemas.microsoft.com/office/word/2018/wordml/cex" xmlns:w16cid="http://schemas.microsoft.com/office/word/2016/wordml/cid" xmlns:w16="http://schemas.microsoft.com/office/word/2018/wordml" xmlns:w16sdtdh="http://schemas.microsoft.com/office/word/2020/wordml/sdtdatahash" xmlns:w16se="http://schemas.microsoft.com/office/word/2015/wordml/symex" xmlns:wpg="http://schemas.microsoft.com/office/word/2010/wordprocessingGroup" xmlns:wpi="http://schemas.microsoft.com/office/word/2010/wordprocessingInk" xmlns:wne="http://schemas.microsoft.com/office/word/2006/wordml" xmlns:wps="http://schemas.microsoft.com/office/word/2010/wordprocessingShape" mc:Ignorable="w14 w15 w16se w16cid w16 w16cex w16sdtdh wp14">
+<w:footnotes xmlns:wpc="http://schemas.microsoft.com/office/word/2010/wordprocessingCanvas" xmlns:cx="http://schemas.microsoft.com/office/drawing/2014/chartex" xmlns:cx1="http://schemas.microsoft.com/office/drawing/2015/9/8/chartex" xmlns:cx2="http://schemas.microsoft.com/office/drawing/2015/10/21/chartex" xmlns:cx3="http://schemas.microsoft.com/office/drawing/2016/5/9/chartex" xmlns:cx4="http://schemas.microsoft.com/office/drawing/2016/5/10/chartex" xmlns:cx5="http://schemas.microsoft.com/office/drawing/2016/5/11/chartex" xmlns:cx6="http://schemas.microsoft.com/office/drawing/2016/5/12/chartex" xmlns:cx7="http://schemas.microsoft.com/office/drawing/2016/5/13/chartex" xmlns:cx8="http://schemas.microsoft.com/office/drawing/2016/5/14/chartex" xmlns:mc="http://schemas.openxmlformats.org/markup-compatibility/2006" xmlns:aink="http://schemas.microsoft.com/office/drawing/2016/ink" xmlns:am3d="http://schemas.microsoft.com/office/drawing/2017/model3d" xmlns:o="urn:schemas-microsoft-com:office:office" xmlns:oel="http://schemas.microsoft.com/office/2019/extlst" xmlns:r="http://schemas.openxmlformats.org/officeDocument/2006/relationships" xmlns:m="http://schemas.openxmlformats.org/officeDocument/2006/math" xmlns:v="urn:schemas-microsoft-com:vml" xmlns:wp14="http://schemas.microsoft.com/office/word/2010/wordprocessingDrawing" xmlns:wp="http://schemas.openxmlformats.org/drawingml/2006/wordprocessingDrawing" xmlns:w10="urn:schemas-microsoft-com:office:word" xmlns:w="http://schemas.openxmlformats.org/wordprocessingml/2006/main" xmlns:w14="http://schemas.microsoft.com/office/word/2010/wordml" xmlns:w15="http://schemas.microsoft.com/office/word/2012/wordml" xmlns:w16cex="http://schemas.microsoft.com/office/word/2018/wordml/cex" xmlns:w16cid="http://schemas.microsoft.com/office/word/2016/wordml/cid" xmlns:w16="http://schemas.microsoft.com/office/word/2018/wordml" xmlns:w16du="http://schemas.microsoft.com/office/word/2023/wordml/word16du" xmlns:w16sdtdh="http://schemas.microsoft.com/office/word/2020/wordml/sdtdatahash" xmlns:w16se="http://schemas.microsoft.com/office/word/2015/wordml/symex" xmlns:wpg="http://schemas.microsoft.com/office/word/2010/wordprocessingGroup" xmlns:wpi="http://schemas.microsoft.com/office/word/2010/wordprocessingInk" xmlns:wne="http://schemas.microsoft.com/office/word/2006/wordml" xmlns:wps="http://schemas.microsoft.com/office/word/2010/wordprocessingShape" mc:Ignorable="w14 w15 w16se w16cid w16 w16cex w16sdtdh w16du wp14">
   <w:footnote w:type="separator" w:id="-1">
     <w:p>
       <w:pPr>
@@ -6776,7 +8336,7 @@
 </file>
 
 <file path=word/numbering.xml><?xml version="1.0" encoding="utf-8"?>
-<w:numbering xmlns:wpc="http://schemas.microsoft.com/office/word/2010/wordprocessingCanvas" xmlns:cx="http://schemas.microsoft.com/office/drawing/2014/chartex" xmlns:cx1="http://schemas.microsoft.com/office/drawing/2015/9/8/chartex" xmlns:cx2="http://schemas.microsoft.com/office/drawing/2015/10/21/chartex" xmlns:cx3="http://schemas.microsoft.com/office/drawing/2016/5/9/chartex" xmlns:cx4="http://schemas.microsoft.com/office/drawing/2016/5/10/chartex" xmlns:cx5="http://schemas.microsoft.com/office/drawing/2016/5/11/chartex" xmlns:cx6="http://schemas.microsoft.com/office/drawing/2016/5/12/chartex" xmlns:cx7="http://schemas.microsoft.com/office/drawing/2016/5/13/chartex" xmlns:cx8="http://schemas.microsoft.com/office/drawing/2016/5/14/chartex" xmlns:mc="http://schemas.openxmlformats.org/markup-compatibility/2006" xmlns:aink="http://schemas.microsoft.com/office/drawing/2016/ink" xmlns:am3d="http://schemas.microsoft.com/office/drawing/2017/model3d" xmlns:o="urn:schemas-microsoft-com:office:office" xmlns:oel="http://schemas.microsoft.com/office/2019/extlst" xmlns:r="http://schemas.openxmlformats.org/officeDocument/2006/relationships" xmlns:m="http://schemas.openxmlformats.org/officeDocument/2006/math" xmlns:v="urn:schemas-microsoft-com:vml" xmlns:wp14="http://schemas.microsoft.com/office/word/2010/wordprocessingDrawing" xmlns:wp="http://schemas.openxmlformats.org/drawingml/2006/wordprocessingDrawing" xmlns:w10="urn:schemas-microsoft-com:office:word" xmlns:w="http://schemas.openxmlformats.org/wordprocessingml/2006/main" xmlns:w14="http://schemas.microsoft.com/office/word/2010/wordml" xmlns:w15="http://schemas.microsoft.com/office/word/2012/wordml" xmlns:w16cex="http://schemas.microsoft.com/office/word/2018/wordml/cex" xmlns:w16cid="http://schemas.microsoft.com/office/word/2016/wordml/cid" xmlns:w16="http://schemas.microsoft.com/office/word/2018/wordml" xmlns:w16sdtdh="http://schemas.microsoft.com/office/word/2020/wordml/sdtdatahash" xmlns:w16se="http://schemas.microsoft.com/office/word/2015/wordml/symex" xmlns:wpg="http://schemas.microsoft.com/office/word/2010/wordprocessingGroup" xmlns:wpi="http://schemas.microsoft.com/office/word/2010/wordprocessingInk" xmlns:wne="http://schemas.microsoft.com/office/word/2006/wordml" xmlns:wps="http://schemas.microsoft.com/office/word/2010/wordprocessingShape" mc:Ignorable="w14 w15 w16se w16cid w16 w16cex w16sdtdh wp14">
+<w:numbering xmlns:wpc="http://schemas.microsoft.com/office/word/2010/wordprocessingCanvas" xmlns:cx="http://schemas.microsoft.com/office/drawing/2014/chartex" xmlns:cx1="http://schemas.microsoft.com/office/drawing/2015/9/8/chartex" xmlns:cx2="http://schemas.microsoft.com/office/drawing/2015/10/21/chartex" xmlns:cx3="http://schemas.microsoft.com/office/drawing/2016/5/9/chartex" xmlns:cx4="http://schemas.microsoft.com/office/drawing/2016/5/10/chartex" xmlns:cx5="http://schemas.microsoft.com/office/drawing/2016/5/11/chartex" xmlns:cx6="http://schemas.microsoft.com/office/drawing/2016/5/12/chartex" xmlns:cx7="http://schemas.microsoft.com/office/drawing/2016/5/13/chartex" xmlns:cx8="http://schemas.microsoft.com/office/drawing/2016/5/14/chartex" xmlns:mc="http://schemas.openxmlformats.org/markup-compatibility/2006" xmlns:aink="http://schemas.microsoft.com/office/drawing/2016/ink" xmlns:am3d="http://schemas.microsoft.com/office/drawing/2017/model3d" xmlns:o="urn:schemas-microsoft-com:office:office" xmlns:oel="http://schemas.microsoft.com/office/2019/extlst" xmlns:r="http://schemas.openxmlformats.org/officeDocument/2006/relationships" xmlns:m="http://schemas.openxmlformats.org/officeDocument/2006/math" xmlns:v="urn:schemas-microsoft-com:vml" xmlns:wp14="http://schemas.microsoft.com/office/word/2010/wordprocessingDrawing" xmlns:wp="http://schemas.openxmlformats.org/drawingml/2006/wordprocessingDrawing" xmlns:w10="urn:schemas-microsoft-com:office:word" xmlns:w="http://schemas.openxmlformats.org/wordprocessingml/2006/main" xmlns:w14="http://schemas.microsoft.com/office/word/2010/wordml" xmlns:w15="http://schemas.microsoft.com/office/word/2012/wordml" xmlns:w16cex="http://schemas.microsoft.com/office/word/2018/wordml/cex" xmlns:w16cid="http://schemas.microsoft.com/office/word/2016/wordml/cid" xmlns:w16="http://schemas.microsoft.com/office/word/2018/wordml" xmlns:w16du="http://schemas.microsoft.com/office/word/2023/wordml/word16du" xmlns:w16sdtdh="http://schemas.microsoft.com/office/word/2020/wordml/sdtdatahash" xmlns:w16se="http://schemas.microsoft.com/office/word/2015/wordml/symex" xmlns:wpg="http://schemas.microsoft.com/office/word/2010/wordprocessingGroup" xmlns:wpi="http://schemas.microsoft.com/office/word/2010/wordprocessingInk" xmlns:wne="http://schemas.microsoft.com/office/word/2006/wordml" xmlns:wps="http://schemas.microsoft.com/office/word/2010/wordprocessingShape" mc:Ignorable="w14 w15 w16se w16cid w16 w16cex w16sdtdh w16du wp14">
   <w:abstractNum w:abstractNumId="0" w15:restartNumberingAfterBreak="0">
     <w:nsid w:val="08152EF8"/>
     <w:multiLevelType w:val="hybridMultilevel"/>
@@ -7831,7 +9391,7 @@
   <w:abstractNum w:abstractNumId="11" w15:restartNumberingAfterBreak="0">
     <w:nsid w:val="295613BA"/>
     <w:multiLevelType w:val="hybridMultilevel"/>
-    <w:tmpl w:val="FF645388"/>
+    <w:tmpl w:val="0E70350E"/>
     <w:lvl w:ilvl="0" w:tplc="04190001">
       <w:start w:val="1"/>
       <w:numFmt w:val="bullet"/>
@@ -8055,6 +9615,95 @@
     </w:lvl>
   </w:abstractNum>
   <w:abstractNum w:abstractNumId="13" w15:restartNumberingAfterBreak="0">
+    <w:nsid w:val="2C712C1B"/>
+    <w:multiLevelType w:val="multilevel"/>
+    <w:tmpl w:val="28EC38AC"/>
+    <w:lvl w:ilvl="0">
+      <w:start w:val="1"/>
+      <w:numFmt w:val="decimal"/>
+      <w:lvlText w:val="%1."/>
+      <w:lvlJc w:val="left"/>
+      <w:pPr>
+        <w:tabs>
+          <w:tab w:val="num" w:pos="1276"/>
+        </w:tabs>
+        <w:ind w:left="1276" w:hanging="567"/>
+      </w:pPr>
+    </w:lvl>
+    <w:lvl w:ilvl="1">
+      <w:start w:val="1"/>
+      <w:numFmt w:val="decimal"/>
+      <w:lvlText w:val="%1.%2."/>
+      <w:lvlJc w:val="left"/>
+      <w:pPr>
+        <w:ind w:left="1997" w:hanging="720"/>
+      </w:pPr>
+    </w:lvl>
+    <w:lvl w:ilvl="2">
+      <w:start w:val="1"/>
+      <w:numFmt w:val="decimal"/>
+      <w:lvlText w:val="%1.%2.%3."/>
+      <w:lvlJc w:val="left"/>
+      <w:pPr>
+        <w:ind w:left="2563" w:hanging="720"/>
+      </w:pPr>
+    </w:lvl>
+    <w:lvl w:ilvl="3">
+      <w:start w:val="1"/>
+      <w:numFmt w:val="decimal"/>
+      <w:lvlText w:val="%1.%2.%3.%4."/>
+      <w:lvlJc w:val="left"/>
+      <w:pPr>
+        <w:ind w:left="3490" w:hanging="1080"/>
+      </w:pPr>
+    </w:lvl>
+    <w:lvl w:ilvl="4">
+      <w:start w:val="1"/>
+      <w:numFmt w:val="decimal"/>
+      <w:lvlText w:val="%1.%2.%3.%4.%5."/>
+      <w:lvlJc w:val="left"/>
+      <w:pPr>
+        <w:ind w:left="4057" w:hanging="1080"/>
+      </w:pPr>
+    </w:lvl>
+    <w:lvl w:ilvl="5">
+      <w:start w:val="1"/>
+      <w:numFmt w:val="decimal"/>
+      <w:lvlText w:val="%1.%2.%3.%4.%5.%6."/>
+      <w:lvlJc w:val="left"/>
+      <w:pPr>
+        <w:ind w:left="4984" w:hanging="1440"/>
+      </w:pPr>
+    </w:lvl>
+    <w:lvl w:ilvl="6">
+      <w:start w:val="1"/>
+      <w:numFmt w:val="decimal"/>
+      <w:lvlText w:val="%1.%2.%3.%4.%5.%6.%7."/>
+      <w:lvlJc w:val="left"/>
+      <w:pPr>
+        <w:ind w:left="5911" w:hanging="1800"/>
+      </w:pPr>
+    </w:lvl>
+    <w:lvl w:ilvl="7">
+      <w:start w:val="1"/>
+      <w:numFmt w:val="decimal"/>
+      <w:lvlText w:val="%1.%2.%3.%4.%5.%6.%7.%8."/>
+      <w:lvlJc w:val="left"/>
+      <w:pPr>
+        <w:ind w:left="6478" w:hanging="1800"/>
+      </w:pPr>
+    </w:lvl>
+    <w:lvl w:ilvl="8">
+      <w:start w:val="1"/>
+      <w:numFmt w:val="decimal"/>
+      <w:lvlText w:val="%1.%2.%3.%4.%5.%6.%7.%8.%9."/>
+      <w:lvlJc w:val="left"/>
+      <w:pPr>
+        <w:ind w:left="7405" w:hanging="2160"/>
+      </w:pPr>
+    </w:lvl>
+  </w:abstractNum>
+  <w:abstractNum w:abstractNumId="14" w15:restartNumberingAfterBreak="0">
     <w:nsid w:val="2ECF05D2"/>
     <w:multiLevelType w:val="hybridMultilevel"/>
     <w:tmpl w:val="6E1E0D6A"/>
@@ -8146,7 +9795,7 @@
       </w:pPr>
     </w:lvl>
   </w:abstractNum>
-  <w:abstractNum w:abstractNumId="14" w15:restartNumberingAfterBreak="0">
+  <w:abstractNum w:abstractNumId="15" w15:restartNumberingAfterBreak="0">
     <w:nsid w:val="30DB108D"/>
     <w:multiLevelType w:val="hybridMultilevel"/>
     <w:tmpl w:val="81D65E4C"/>
@@ -8238,7 +9887,7 @@
       </w:pPr>
     </w:lvl>
   </w:abstractNum>
-  <w:abstractNum w:abstractNumId="15" w15:restartNumberingAfterBreak="0">
+  <w:abstractNum w:abstractNumId="16" w15:restartNumberingAfterBreak="0">
     <w:nsid w:val="31A40CF5"/>
     <w:multiLevelType w:val="hybridMultilevel"/>
     <w:tmpl w:val="7592DD68"/>
@@ -8330,7 +9979,7 @@
       </w:pPr>
     </w:lvl>
   </w:abstractNum>
-  <w:abstractNum w:abstractNumId="16" w15:restartNumberingAfterBreak="0">
+  <w:abstractNum w:abstractNumId="17" w15:restartNumberingAfterBreak="0">
     <w:nsid w:val="36A176B1"/>
     <w:multiLevelType w:val="hybridMultilevel"/>
     <w:tmpl w:val="ECE240D2"/>
@@ -8416,7 +10065,7 @@
       </w:pPr>
     </w:lvl>
   </w:abstractNum>
-  <w:abstractNum w:abstractNumId="17" w15:restartNumberingAfterBreak="0">
+  <w:abstractNum w:abstractNumId="18" w15:restartNumberingAfterBreak="0">
     <w:nsid w:val="3AC66F8B"/>
     <w:multiLevelType w:val="hybridMultilevel"/>
     <w:tmpl w:val="762E39B4"/>
@@ -8508,7 +10157,7 @@
       </w:pPr>
     </w:lvl>
   </w:abstractNum>
-  <w:abstractNum w:abstractNumId="18" w15:restartNumberingAfterBreak="0">
+  <w:abstractNum w:abstractNumId="19" w15:restartNumberingAfterBreak="0">
     <w:nsid w:val="3C996A06"/>
     <w:multiLevelType w:val="hybridMultilevel"/>
     <w:tmpl w:val="D90C25FE"/>
@@ -8600,7 +10249,120 @@
       </w:pPr>
     </w:lvl>
   </w:abstractNum>
-  <w:abstractNum w:abstractNumId="19" w15:restartNumberingAfterBreak="0">
+  <w:abstractNum w:abstractNumId="20" w15:restartNumberingAfterBreak="0">
+    <w:nsid w:val="3D8A0ED3"/>
+    <w:multiLevelType w:val="hybridMultilevel"/>
+    <w:tmpl w:val="DB7EEB08"/>
+    <w:lvl w:ilvl="0" w:tplc="85685B1A">
+      <w:start w:val="1"/>
+      <w:numFmt w:val="bullet"/>
+      <w:lvlText w:val=""/>
+      <w:lvlJc w:val="left"/>
+      <w:pPr>
+        <w:ind w:left="1287" w:hanging="360"/>
+      </w:pPr>
+      <w:rPr>
+        <w:rFonts w:ascii="Symbol" w:hAnsi="Symbol" w:hint="default"/>
+      </w:rPr>
+    </w:lvl>
+    <w:lvl w:ilvl="1" w:tplc="04190003" w:tentative="1">
+      <w:start w:val="1"/>
+      <w:numFmt w:val="bullet"/>
+      <w:lvlText w:val="o"/>
+      <w:lvlJc w:val="left"/>
+      <w:pPr>
+        <w:ind w:left="1440" w:hanging="360"/>
+      </w:pPr>
+      <w:rPr>
+        <w:rFonts w:ascii="Courier New" w:hAnsi="Courier New" w:cs="Courier New" w:hint="default"/>
+      </w:rPr>
+    </w:lvl>
+    <w:lvl w:ilvl="2" w:tplc="04190005" w:tentative="1">
+      <w:start w:val="1"/>
+      <w:numFmt w:val="bullet"/>
+      <w:lvlText w:val=""/>
+      <w:lvlJc w:val="left"/>
+      <w:pPr>
+        <w:ind w:left="2160" w:hanging="360"/>
+      </w:pPr>
+      <w:rPr>
+        <w:rFonts w:ascii="Wingdings" w:hAnsi="Wingdings" w:hint="default"/>
+      </w:rPr>
+    </w:lvl>
+    <w:lvl w:ilvl="3" w:tplc="04190001" w:tentative="1">
+      <w:start w:val="1"/>
+      <w:numFmt w:val="bullet"/>
+      <w:lvlText w:val=""/>
+      <w:lvlJc w:val="left"/>
+      <w:pPr>
+        <w:ind w:left="2880" w:hanging="360"/>
+      </w:pPr>
+      <w:rPr>
+        <w:rFonts w:ascii="Symbol" w:hAnsi="Symbol" w:hint="default"/>
+      </w:rPr>
+    </w:lvl>
+    <w:lvl w:ilvl="4" w:tplc="04190003" w:tentative="1">
+      <w:start w:val="1"/>
+      <w:numFmt w:val="bullet"/>
+      <w:lvlText w:val="o"/>
+      <w:lvlJc w:val="left"/>
+      <w:pPr>
+        <w:ind w:left="3600" w:hanging="360"/>
+      </w:pPr>
+      <w:rPr>
+        <w:rFonts w:ascii="Courier New" w:hAnsi="Courier New" w:cs="Courier New" w:hint="default"/>
+      </w:rPr>
+    </w:lvl>
+    <w:lvl w:ilvl="5" w:tplc="04190005" w:tentative="1">
+      <w:start w:val="1"/>
+      <w:numFmt w:val="bullet"/>
+      <w:lvlText w:val=""/>
+      <w:lvlJc w:val="left"/>
+      <w:pPr>
+        <w:ind w:left="4320" w:hanging="360"/>
+      </w:pPr>
+      <w:rPr>
+        <w:rFonts w:ascii="Wingdings" w:hAnsi="Wingdings" w:hint="default"/>
+      </w:rPr>
+    </w:lvl>
+    <w:lvl w:ilvl="6" w:tplc="04190001" w:tentative="1">
+      <w:start w:val="1"/>
+      <w:numFmt w:val="bullet"/>
+      <w:lvlText w:val=""/>
+      <w:lvlJc w:val="left"/>
+      <w:pPr>
+        <w:ind w:left="5040" w:hanging="360"/>
+      </w:pPr>
+      <w:rPr>
+        <w:rFonts w:ascii="Symbol" w:hAnsi="Symbol" w:hint="default"/>
+      </w:rPr>
+    </w:lvl>
+    <w:lvl w:ilvl="7" w:tplc="04190003" w:tentative="1">
+      <w:start w:val="1"/>
+      <w:numFmt w:val="bullet"/>
+      <w:lvlText w:val="o"/>
+      <w:lvlJc w:val="left"/>
+      <w:pPr>
+        <w:ind w:left="5760" w:hanging="360"/>
+      </w:pPr>
+      <w:rPr>
+        <w:rFonts w:ascii="Courier New" w:hAnsi="Courier New" w:cs="Courier New" w:hint="default"/>
+      </w:rPr>
+    </w:lvl>
+    <w:lvl w:ilvl="8" w:tplc="04190005" w:tentative="1">
+      <w:start w:val="1"/>
+      <w:numFmt w:val="bullet"/>
+      <w:lvlText w:val=""/>
+      <w:lvlJc w:val="left"/>
+      <w:pPr>
+        <w:ind w:left="6480" w:hanging="360"/>
+      </w:pPr>
+      <w:rPr>
+        <w:rFonts w:ascii="Wingdings" w:hAnsi="Wingdings" w:hint="default"/>
+      </w:rPr>
+    </w:lvl>
+  </w:abstractNum>
+  <w:abstractNum w:abstractNumId="21" w15:restartNumberingAfterBreak="0">
     <w:nsid w:val="484C452B"/>
     <w:multiLevelType w:val="hybridMultilevel"/>
     <w:tmpl w:val="54141CF6"/>
@@ -8692,7 +10454,7 @@
       </w:pPr>
     </w:lvl>
   </w:abstractNum>
-  <w:abstractNum w:abstractNumId="20" w15:restartNumberingAfterBreak="0">
+  <w:abstractNum w:abstractNumId="22" w15:restartNumberingAfterBreak="0">
     <w:nsid w:val="4D4176B8"/>
     <w:multiLevelType w:val="hybridMultilevel"/>
     <w:tmpl w:val="1EC4A944"/>
@@ -8781,7 +10543,7 @@
       </w:pPr>
     </w:lvl>
   </w:abstractNum>
-  <w:abstractNum w:abstractNumId="21" w15:restartNumberingAfterBreak="0">
+  <w:abstractNum w:abstractNumId="23" w15:restartNumberingAfterBreak="0">
     <w:nsid w:val="4F6355FC"/>
     <w:multiLevelType w:val="hybridMultilevel"/>
     <w:tmpl w:val="DB027644"/>
@@ -8873,7 +10635,7 @@
       </w:pPr>
     </w:lvl>
   </w:abstractNum>
-  <w:abstractNum w:abstractNumId="22" w15:restartNumberingAfterBreak="0">
+  <w:abstractNum w:abstractNumId="24" w15:restartNumberingAfterBreak="0">
     <w:nsid w:val="54690CE7"/>
     <w:multiLevelType w:val="hybridMultilevel"/>
     <w:tmpl w:val="4552BA92"/>
@@ -8987,7 +10749,7 @@
       </w:rPr>
     </w:lvl>
   </w:abstractNum>
-  <w:abstractNum w:abstractNumId="23" w15:restartNumberingAfterBreak="0">
+  <w:abstractNum w:abstractNumId="25" w15:restartNumberingAfterBreak="0">
     <w:nsid w:val="5CDC3F15"/>
     <w:multiLevelType w:val="hybridMultilevel"/>
     <w:tmpl w:val="AB30FB34"/>
@@ -9079,7 +10841,7 @@
       </w:pPr>
     </w:lvl>
   </w:abstractNum>
-  <w:abstractNum w:abstractNumId="24" w15:restartNumberingAfterBreak="0">
+  <w:abstractNum w:abstractNumId="26" w15:restartNumberingAfterBreak="0">
     <w:nsid w:val="5F5F1D0B"/>
     <w:multiLevelType w:val="hybridMultilevel"/>
     <w:tmpl w:val="C1FED5C0"/>
@@ -9192,7 +10954,7 @@
       </w:rPr>
     </w:lvl>
   </w:abstractNum>
-  <w:abstractNum w:abstractNumId="25" w15:restartNumberingAfterBreak="0">
+  <w:abstractNum w:abstractNumId="27" w15:restartNumberingAfterBreak="0">
     <w:nsid w:val="5F7E3F8A"/>
     <w:multiLevelType w:val="hybridMultilevel"/>
     <w:tmpl w:val="FCBA32CA"/>
@@ -9285,7 +11047,7 @@
       </w:pPr>
     </w:lvl>
   </w:abstractNum>
-  <w:abstractNum w:abstractNumId="26" w15:restartNumberingAfterBreak="0">
+  <w:abstractNum w:abstractNumId="28" w15:restartNumberingAfterBreak="0">
     <w:nsid w:val="60F73D55"/>
     <w:multiLevelType w:val="hybridMultilevel"/>
     <w:tmpl w:val="6712BB7C"/>
@@ -9402,7 +11164,7 @@
       </w:rPr>
     </w:lvl>
   </w:abstractNum>
-  <w:abstractNum w:abstractNumId="27" w15:restartNumberingAfterBreak="0">
+  <w:abstractNum w:abstractNumId="29" w15:restartNumberingAfterBreak="0">
     <w:nsid w:val="621B6100"/>
     <w:multiLevelType w:val="hybridMultilevel"/>
     <w:tmpl w:val="AA90C1B8"/>
@@ -9491,11 +11253,11 @@
       </w:pPr>
     </w:lvl>
   </w:abstractNum>
-  <w:abstractNum w:abstractNumId="28" w15:restartNumberingAfterBreak="0">
+  <w:abstractNum w:abstractNumId="30" w15:restartNumberingAfterBreak="0">
     <w:nsid w:val="64AF69BE"/>
-    <w:multiLevelType w:val="hybridMultilevel"/>
-    <w:tmpl w:val="F68CED02"/>
-    <w:lvl w:ilvl="0" w:tplc="6D302856">
+    <w:multiLevelType w:val="multilevel"/>
+    <w:tmpl w:val="002CDD5C"/>
+    <w:lvl w:ilvl="0">
       <w:start w:val="1"/>
       <w:numFmt w:val="decimal"/>
       <w:lvlText w:val="%1."/>
@@ -9507,80 +11269,112 @@
         <w:rFonts w:hint="default"/>
       </w:rPr>
     </w:lvl>
-    <w:lvl w:ilvl="1" w:tplc="04190019" w:tentative="1">
-      <w:start w:val="1"/>
-      <w:numFmt w:val="lowerLetter"/>
-      <w:lvlText w:val="%2."/>
-      <w:lvlJc w:val="left"/>
-      <w:pPr>
-        <w:ind w:left="1789" w:hanging="360"/>
-      </w:pPr>
-    </w:lvl>
-    <w:lvl w:ilvl="2" w:tplc="0419001B" w:tentative="1">
-      <w:start w:val="1"/>
-      <w:numFmt w:val="lowerRoman"/>
-      <w:lvlText w:val="%3."/>
-      <w:lvlJc w:val="right"/>
-      <w:pPr>
-        <w:ind w:left="2509" w:hanging="180"/>
-      </w:pPr>
-    </w:lvl>
-    <w:lvl w:ilvl="3" w:tplc="0419000F" w:tentative="1">
+    <w:lvl w:ilvl="1">
       <w:start w:val="1"/>
       <w:numFmt w:val="decimal"/>
-      <w:lvlText w:val="%4."/>
-      <w:lvlJc w:val="left"/>
-      <w:pPr>
-        <w:ind w:left="3229" w:hanging="360"/>
-      </w:pPr>
-    </w:lvl>
-    <w:lvl w:ilvl="4" w:tplc="04190019" w:tentative="1">
-      <w:start w:val="1"/>
-      <w:numFmt w:val="lowerLetter"/>
-      <w:lvlText w:val="%5."/>
-      <w:lvlJc w:val="left"/>
-      <w:pPr>
-        <w:ind w:left="3949" w:hanging="360"/>
-      </w:pPr>
-    </w:lvl>
-    <w:lvl w:ilvl="5" w:tplc="0419001B" w:tentative="1">
-      <w:start w:val="1"/>
-      <w:numFmt w:val="lowerRoman"/>
-      <w:lvlText w:val="%6."/>
-      <w:lvlJc w:val="right"/>
-      <w:pPr>
-        <w:ind w:left="4669" w:hanging="180"/>
-      </w:pPr>
-    </w:lvl>
-    <w:lvl w:ilvl="6" w:tplc="0419000F" w:tentative="1">
+      <w:isLgl/>
+      <w:lvlText w:val="%1.%2"/>
+      <w:lvlJc w:val="left"/>
+      <w:pPr>
+        <w:ind w:left="1189" w:hanging="480"/>
+      </w:pPr>
+      <w:rPr>
+        <w:rFonts w:hint="default"/>
+      </w:rPr>
+    </w:lvl>
+    <w:lvl w:ilvl="2">
       <w:start w:val="1"/>
       <w:numFmt w:val="decimal"/>
-      <w:lvlText w:val="%7."/>
-      <w:lvlJc w:val="left"/>
-      <w:pPr>
-        <w:ind w:left="5389" w:hanging="360"/>
-      </w:pPr>
-    </w:lvl>
-    <w:lvl w:ilvl="7" w:tplc="04190019" w:tentative="1">
-      <w:start w:val="1"/>
-      <w:numFmt w:val="lowerLetter"/>
-      <w:lvlText w:val="%8."/>
-      <w:lvlJc w:val="left"/>
-      <w:pPr>
-        <w:ind w:left="6109" w:hanging="360"/>
-      </w:pPr>
-    </w:lvl>
-    <w:lvl w:ilvl="8" w:tplc="0419001B" w:tentative="1">
-      <w:start w:val="1"/>
-      <w:numFmt w:val="lowerRoman"/>
-      <w:lvlText w:val="%9."/>
-      <w:lvlJc w:val="right"/>
-      <w:pPr>
-        <w:ind w:left="6829" w:hanging="180"/>
-      </w:pPr>
+      <w:isLgl/>
+      <w:lvlText w:val="%1.%2.%3"/>
+      <w:lvlJc w:val="left"/>
+      <w:pPr>
+        <w:ind w:left="1429" w:hanging="720"/>
+      </w:pPr>
+      <w:rPr>
+        <w:rFonts w:hint="default"/>
+      </w:rPr>
+    </w:lvl>
+    <w:lvl w:ilvl="3">
+      <w:start w:val="1"/>
+      <w:numFmt w:val="decimal"/>
+      <w:isLgl/>
+      <w:lvlText w:val="%1.%2.%3.%4"/>
+      <w:lvlJc w:val="left"/>
+      <w:pPr>
+        <w:ind w:left="1789" w:hanging="1080"/>
+      </w:pPr>
+      <w:rPr>
+        <w:rFonts w:hint="default"/>
+      </w:rPr>
+    </w:lvl>
+    <w:lvl w:ilvl="4">
+      <w:start w:val="1"/>
+      <w:numFmt w:val="decimal"/>
+      <w:isLgl/>
+      <w:lvlText w:val="%1.%2.%3.%4.%5"/>
+      <w:lvlJc w:val="left"/>
+      <w:pPr>
+        <w:ind w:left="1789" w:hanging="1080"/>
+      </w:pPr>
+      <w:rPr>
+        <w:rFonts w:hint="default"/>
+      </w:rPr>
+    </w:lvl>
+    <w:lvl w:ilvl="5">
+      <w:start w:val="1"/>
+      <w:numFmt w:val="decimal"/>
+      <w:isLgl/>
+      <w:lvlText w:val="%1.%2.%3.%4.%5.%6"/>
+      <w:lvlJc w:val="left"/>
+      <w:pPr>
+        <w:ind w:left="2149" w:hanging="1440"/>
+      </w:pPr>
+      <w:rPr>
+        <w:rFonts w:hint="default"/>
+      </w:rPr>
+    </w:lvl>
+    <w:lvl w:ilvl="6">
+      <w:start w:val="1"/>
+      <w:numFmt w:val="decimal"/>
+      <w:isLgl/>
+      <w:lvlText w:val="%1.%2.%3.%4.%5.%6.%7"/>
+      <w:lvlJc w:val="left"/>
+      <w:pPr>
+        <w:ind w:left="2149" w:hanging="1440"/>
+      </w:pPr>
+      <w:rPr>
+        <w:rFonts w:hint="default"/>
+      </w:rPr>
+    </w:lvl>
+    <w:lvl w:ilvl="7">
+      <w:start w:val="1"/>
+      <w:numFmt w:val="decimal"/>
+      <w:isLgl/>
+      <w:lvlText w:val="%1.%2.%3.%4.%5.%6.%7.%8"/>
+      <w:lvlJc w:val="left"/>
+      <w:pPr>
+        <w:ind w:left="2509" w:hanging="1800"/>
+      </w:pPr>
+      <w:rPr>
+        <w:rFonts w:hint="default"/>
+      </w:rPr>
+    </w:lvl>
+    <w:lvl w:ilvl="8">
+      <w:start w:val="1"/>
+      <w:numFmt w:val="decimal"/>
+      <w:isLgl/>
+      <w:lvlText w:val="%1.%2.%3.%4.%5.%6.%7.%8.%9"/>
+      <w:lvlJc w:val="left"/>
+      <w:pPr>
+        <w:ind w:left="2869" w:hanging="2160"/>
+      </w:pPr>
+      <w:rPr>
+        <w:rFonts w:hint="default"/>
+      </w:rPr>
     </w:lvl>
   </w:abstractNum>
-  <w:abstractNum w:abstractNumId="29" w15:restartNumberingAfterBreak="0">
+  <w:abstractNum w:abstractNumId="31" w15:restartNumberingAfterBreak="0">
     <w:nsid w:val="653A1C05"/>
     <w:multiLevelType w:val="hybridMultilevel"/>
     <w:tmpl w:val="E5F23934"/>
@@ -9672,7 +11466,7 @@
       </w:pPr>
     </w:lvl>
   </w:abstractNum>
-  <w:abstractNum w:abstractNumId="30" w15:restartNumberingAfterBreak="0">
+  <w:abstractNum w:abstractNumId="32" w15:restartNumberingAfterBreak="0">
     <w:nsid w:val="66D96151"/>
     <w:multiLevelType w:val="hybridMultilevel"/>
     <w:tmpl w:val="F7D08B14"/>
@@ -9764,7 +11558,7 @@
       </w:pPr>
     </w:lvl>
   </w:abstractNum>
-  <w:abstractNum w:abstractNumId="31" w15:restartNumberingAfterBreak="0">
+  <w:abstractNum w:abstractNumId="33" w15:restartNumberingAfterBreak="0">
     <w:nsid w:val="67FE364F"/>
     <w:multiLevelType w:val="hybridMultilevel"/>
     <w:tmpl w:val="6658C61C"/>
@@ -9856,7 +11650,7 @@
       </w:pPr>
     </w:lvl>
   </w:abstractNum>
-  <w:abstractNum w:abstractNumId="32" w15:restartNumberingAfterBreak="0">
+  <w:abstractNum w:abstractNumId="34" w15:restartNumberingAfterBreak="0">
     <w:nsid w:val="6AC564E6"/>
     <w:multiLevelType w:val="hybridMultilevel"/>
     <w:tmpl w:val="23D2A6AC"/>
@@ -9972,7 +11766,7 @@
       </w:rPr>
     </w:lvl>
   </w:abstractNum>
-  <w:abstractNum w:abstractNumId="33" w15:restartNumberingAfterBreak="0">
+  <w:abstractNum w:abstractNumId="35" w15:restartNumberingAfterBreak="0">
     <w:nsid w:val="6B723212"/>
     <w:multiLevelType w:val="hybridMultilevel"/>
     <w:tmpl w:val="49FA6D58"/>
@@ -10088,7 +11882,7 @@
       </w:rPr>
     </w:lvl>
   </w:abstractNum>
-  <w:abstractNum w:abstractNumId="34" w15:restartNumberingAfterBreak="0">
+  <w:abstractNum w:abstractNumId="36" w15:restartNumberingAfterBreak="0">
     <w:nsid w:val="6D216A6D"/>
     <w:multiLevelType w:val="hybridMultilevel"/>
     <w:tmpl w:val="9E8E1CF6"/>
@@ -10177,7 +11971,7 @@
       </w:pPr>
     </w:lvl>
   </w:abstractNum>
-  <w:abstractNum w:abstractNumId="35" w15:restartNumberingAfterBreak="0">
+  <w:abstractNum w:abstractNumId="37" w15:restartNumberingAfterBreak="0">
     <w:nsid w:val="6DB0452D"/>
     <w:multiLevelType w:val="hybridMultilevel"/>
     <w:tmpl w:val="3E06F998"/>
@@ -10290,7 +12084,7 @@
       </w:rPr>
     </w:lvl>
   </w:abstractNum>
-  <w:abstractNum w:abstractNumId="36" w15:restartNumberingAfterBreak="0">
+  <w:abstractNum w:abstractNumId="38" w15:restartNumberingAfterBreak="0">
     <w:nsid w:val="75B328A0"/>
     <w:multiLevelType w:val="hybridMultilevel"/>
     <w:tmpl w:val="C232B0F2"/>
@@ -10382,7 +12176,7 @@
       </w:pPr>
     </w:lvl>
   </w:abstractNum>
-  <w:abstractNum w:abstractNumId="37" w15:restartNumberingAfterBreak="0">
+  <w:abstractNum w:abstractNumId="39" w15:restartNumberingAfterBreak="0">
     <w:nsid w:val="77721944"/>
     <w:multiLevelType w:val="hybridMultilevel"/>
     <w:tmpl w:val="8CCAAC86"/>
@@ -10474,7 +12268,7 @@
       </w:pPr>
     </w:lvl>
   </w:abstractNum>
-  <w:abstractNum w:abstractNumId="38" w15:restartNumberingAfterBreak="0">
+  <w:abstractNum w:abstractNumId="40" w15:restartNumberingAfterBreak="0">
     <w:nsid w:val="789952A8"/>
     <w:multiLevelType w:val="hybridMultilevel"/>
     <w:tmpl w:val="9A1CCABC"/>
@@ -10563,7 +12357,7 @@
       </w:pPr>
     </w:lvl>
   </w:abstractNum>
-  <w:abstractNum w:abstractNumId="39" w15:restartNumberingAfterBreak="0">
+  <w:abstractNum w:abstractNumId="41" w15:restartNumberingAfterBreak="0">
     <w:nsid w:val="79A15E63"/>
     <w:multiLevelType w:val="hybridMultilevel"/>
     <w:tmpl w:val="C0FAE1F8"/>
@@ -10655,7 +12449,7 @@
       </w:pPr>
     </w:lvl>
   </w:abstractNum>
-  <w:abstractNum w:abstractNumId="40" w15:restartNumberingAfterBreak="0">
+  <w:abstractNum w:abstractNumId="42" w15:restartNumberingAfterBreak="0">
     <w:nsid w:val="7C9A6937"/>
     <w:multiLevelType w:val="hybridMultilevel"/>
     <w:tmpl w:val="1B364E44"/>
@@ -10748,31 +12542,31 @@
     </w:lvl>
   </w:abstractNum>
   <w:num w:numId="1" w16cid:durableId="1686980768">
+    <w:abstractNumId w:val="31"/>
+  </w:num>
+  <w:num w:numId="2" w16cid:durableId="1972244621">
     <w:abstractNumId w:val="29"/>
   </w:num>
-  <w:num w:numId="2" w16cid:durableId="1972244621">
-    <w:abstractNumId w:val="27"/>
-  </w:num>
   <w:num w:numId="3" w16cid:durableId="1521821189">
-    <w:abstractNumId w:val="19"/>
+    <w:abstractNumId w:val="21"/>
   </w:num>
   <w:num w:numId="4" w16cid:durableId="1082217250">
-    <w:abstractNumId w:val="34"/>
+    <w:abstractNumId w:val="36"/>
   </w:num>
   <w:num w:numId="5" w16cid:durableId="1734885375">
+    <w:abstractNumId w:val="24"/>
+  </w:num>
+  <w:num w:numId="6" w16cid:durableId="2078548693">
+    <w:abstractNumId w:val="37"/>
+  </w:num>
+  <w:num w:numId="7" w16cid:durableId="273173802">
+    <w:abstractNumId w:val="35"/>
+  </w:num>
+  <w:num w:numId="8" w16cid:durableId="376902561">
     <w:abstractNumId w:val="22"/>
   </w:num>
-  <w:num w:numId="6" w16cid:durableId="2078548693">
-    <w:abstractNumId w:val="35"/>
-  </w:num>
-  <w:num w:numId="7" w16cid:durableId="273173802">
-    <w:abstractNumId w:val="33"/>
-  </w:num>
-  <w:num w:numId="8" w16cid:durableId="376902561">
-    <w:abstractNumId w:val="20"/>
-  </w:num>
   <w:num w:numId="9" w16cid:durableId="1642928411">
-    <w:abstractNumId w:val="24"/>
+    <w:abstractNumId w:val="26"/>
   </w:num>
   <w:num w:numId="10" w16cid:durableId="1522403130">
     <w:abstractNumId w:val="3"/>
@@ -10784,28 +12578,28 @@
     <w:abstractNumId w:val="10"/>
   </w:num>
   <w:num w:numId="13" w16cid:durableId="1198275977">
-    <w:abstractNumId w:val="26"/>
+    <w:abstractNumId w:val="28"/>
   </w:num>
   <w:num w:numId="14" w16cid:durableId="1941332211">
-    <w:abstractNumId w:val="40"/>
+    <w:abstractNumId w:val="42"/>
   </w:num>
   <w:num w:numId="15" w16cid:durableId="2134128009">
-    <w:abstractNumId w:val="38"/>
+    <w:abstractNumId w:val="40"/>
   </w:num>
   <w:num w:numId="16" w16cid:durableId="708991479">
     <w:abstractNumId w:val="4"/>
   </w:num>
   <w:num w:numId="17" w16cid:durableId="1470317279">
-    <w:abstractNumId w:val="39"/>
+    <w:abstractNumId w:val="41"/>
   </w:num>
   <w:num w:numId="18" w16cid:durableId="1858538114">
-    <w:abstractNumId w:val="30"/>
+    <w:abstractNumId w:val="32"/>
   </w:num>
   <w:num w:numId="19" w16cid:durableId="249579518">
-    <w:abstractNumId w:val="13"/>
+    <w:abstractNumId w:val="14"/>
   </w:num>
   <w:num w:numId="20" w16cid:durableId="1294486357">
-    <w:abstractNumId w:val="23"/>
+    <w:abstractNumId w:val="25"/>
   </w:num>
   <w:num w:numId="21" w16cid:durableId="419326856">
     <w:abstractNumId w:val="0"/>
@@ -10820,46 +12614,46 @@
     <w:abstractNumId w:val="2"/>
   </w:num>
   <w:num w:numId="25" w16cid:durableId="680738498">
-    <w:abstractNumId w:val="25"/>
+    <w:abstractNumId w:val="27"/>
   </w:num>
   <w:num w:numId="26" w16cid:durableId="762920809">
-    <w:abstractNumId w:val="32"/>
+    <w:abstractNumId w:val="34"/>
   </w:num>
   <w:num w:numId="27" w16cid:durableId="2120299899">
     <w:abstractNumId w:val="1"/>
   </w:num>
   <w:num w:numId="28" w16cid:durableId="690494062">
-    <w:abstractNumId w:val="17"/>
+    <w:abstractNumId w:val="18"/>
   </w:num>
   <w:num w:numId="29" w16cid:durableId="1013459022">
-    <w:abstractNumId w:val="31"/>
+    <w:abstractNumId w:val="33"/>
   </w:num>
   <w:num w:numId="30" w16cid:durableId="1960336940">
-    <w:abstractNumId w:val="36"/>
+    <w:abstractNumId w:val="38"/>
   </w:num>
   <w:num w:numId="31" w16cid:durableId="1987392329">
-    <w:abstractNumId w:val="14"/>
+    <w:abstractNumId w:val="15"/>
   </w:num>
   <w:num w:numId="32" w16cid:durableId="1924339119">
     <w:abstractNumId w:val="7"/>
   </w:num>
   <w:num w:numId="33" w16cid:durableId="1340935806">
-    <w:abstractNumId w:val="18"/>
+    <w:abstractNumId w:val="19"/>
   </w:num>
   <w:num w:numId="34" w16cid:durableId="648755291">
-    <w:abstractNumId w:val="15"/>
+    <w:abstractNumId w:val="16"/>
   </w:num>
   <w:num w:numId="35" w16cid:durableId="1444419360">
-    <w:abstractNumId w:val="21"/>
+    <w:abstractNumId w:val="23"/>
   </w:num>
   <w:num w:numId="36" w16cid:durableId="1785614534">
-    <w:abstractNumId w:val="37"/>
+    <w:abstractNumId w:val="39"/>
   </w:num>
   <w:num w:numId="37" w16cid:durableId="532040953">
     <w:abstractNumId w:val="9"/>
   </w:num>
   <w:num w:numId="38" w16cid:durableId="1981686533">
-    <w:abstractNumId w:val="16"/>
+    <w:abstractNumId w:val="17"/>
   </w:num>
   <w:num w:numId="39" w16cid:durableId="683440447">
     <w:abstractNumId w:val="12"/>
@@ -10868,13 +12662,19 @@
     <w:abstractNumId w:val="11"/>
   </w:num>
   <w:num w:numId="41" w16cid:durableId="1292790351">
-    <w:abstractNumId w:val="28"/>
+    <w:abstractNumId w:val="30"/>
+  </w:num>
+  <w:num w:numId="42" w16cid:durableId="1819416633">
+    <w:abstractNumId w:val="13"/>
+  </w:num>
+  <w:num w:numId="43" w16cid:durableId="1189635927">
+    <w:abstractNumId w:val="20"/>
   </w:num>
 </w:numbering>
 </file>
 
 <file path=word/styles.xml><?xml version="1.0" encoding="utf-8"?>
-<w:styles xmlns:mc="http://schemas.openxmlformats.org/markup-compatibility/2006" xmlns:r="http://schemas.openxmlformats.org/officeDocument/2006/relationships" xmlns:w="http://schemas.openxmlformats.org/wordprocessingml/2006/main" xmlns:w14="http://schemas.microsoft.com/office/word/2010/wordml" xmlns:w15="http://schemas.microsoft.com/office/word/2012/wordml" xmlns:w16cex="http://schemas.microsoft.com/office/word/2018/wordml/cex" xmlns:w16cid="http://schemas.microsoft.com/office/word/2016/wordml/cid" xmlns:w16="http://schemas.microsoft.com/office/word/2018/wordml" xmlns:w16sdtdh="http://schemas.microsoft.com/office/word/2020/wordml/sdtdatahash" xmlns:w16se="http://schemas.microsoft.com/office/word/2015/wordml/symex" mc:Ignorable="w14 w15 w16se w16cid w16 w16cex w16sdtdh">
+<w:styles xmlns:mc="http://schemas.openxmlformats.org/markup-compatibility/2006" xmlns:r="http://schemas.openxmlformats.org/officeDocument/2006/relationships" xmlns:w="http://schemas.openxmlformats.org/wordprocessingml/2006/main" xmlns:w14="http://schemas.microsoft.com/office/word/2010/wordml" xmlns:w15="http://schemas.microsoft.com/office/word/2012/wordml" xmlns:w16cex="http://schemas.microsoft.com/office/word/2018/wordml/cex" xmlns:w16cid="http://schemas.microsoft.com/office/word/2016/wordml/cid" xmlns:w16="http://schemas.microsoft.com/office/word/2018/wordml" xmlns:w16du="http://schemas.microsoft.com/office/word/2023/wordml/word16du" xmlns:w16sdtdh="http://schemas.microsoft.com/office/word/2020/wordml/sdtdatahash" xmlns:w16se="http://schemas.microsoft.com/office/word/2015/wordml/symex" mc:Ignorable="w14 w15 w16se w16cid w16 w16cex w16sdtdh w16du">
   <w:docDefaults>
     <w:rPrDefault>
       <w:rPr>
@@ -11273,7 +13073,7 @@
   <w:style w:type="paragraph" w:default="1" w:styleId="a">
     <w:name w:val="Normal"/>
     <w:qFormat/>
-    <w:rsid w:val="00567E64"/>
+    <w:rsid w:val="0034555B"/>
     <w:pPr>
       <w:spacing w:after="0" w:line="360" w:lineRule="auto"/>
       <w:ind w:firstLine="567"/>

--- a/2 курс/4 семестр/Языки программирования для статистической обработки данных R/Курсовая_работа_КимКС.docx
+++ b/2 курс/4 семестр/Языки программирования для статистической обработки данных R/Курсовая_работа_КимКС.docx
@@ -2900,7 +2900,7 @@
           <w:r>
             <w:fldChar w:fldCharType="separate"/>
           </w:r>
-          <w:hyperlink w:anchor="_Toc165571391" w:history="1">
+          <w:hyperlink w:anchor="_Toc167445015" w:history="1">
             <w:r>
               <w:rPr>
                 <w:rStyle w:val="a4"/>
@@ -2927,7 +2927,7 @@
                 <w:noProof/>
                 <w:webHidden/>
               </w:rPr>
-              <w:instrText xml:space="preserve"> PAGEREF _Toc165571391 \h </w:instrText>
+              <w:instrText xml:space="preserve"> PAGEREF _Toc167445015 \h </w:instrText>
             </w:r>
             <w:r>
               <w:rPr>
@@ -2969,7 +2969,7 @@
               <w:lang w:eastAsia="zh-CN" w:bidi="hi-IN"/>
             </w:rPr>
           </w:pPr>
-          <w:hyperlink w:anchor="_Toc165571392" w:history="1">
+          <w:hyperlink w:anchor="_Toc167445016" w:history="1">
             <w:r>
               <w:rPr>
                 <w:rStyle w:val="a4"/>
@@ -2996,7 +2996,7 @@
                 <w:noProof/>
                 <w:webHidden/>
               </w:rPr>
-              <w:instrText xml:space="preserve"> PAGEREF _Toc165571392 \h </w:instrText>
+              <w:instrText xml:space="preserve"> PAGEREF _Toc167445016 \h </w:instrText>
             </w:r>
             <w:r>
               <w:rPr>
@@ -3041,7 +3041,7 @@
               <w:lang w:eastAsia="zh-CN" w:bidi="hi-IN"/>
             </w:rPr>
           </w:pPr>
-          <w:hyperlink w:anchor="_Toc165571393" w:history="1">
+          <w:hyperlink w:anchor="_Toc167445017" w:history="1">
             <w:r>
               <w:rPr>
                 <w:rStyle w:val="a4"/>
@@ -3068,7 +3068,7 @@
                 <w:noProof/>
                 <w:webHidden/>
               </w:rPr>
-              <w:instrText xml:space="preserve"> PAGEREF _Toc165571393 \h </w:instrText>
+              <w:instrText xml:space="preserve"> PAGEREF _Toc167445017 \h </w:instrText>
             </w:r>
             <w:r>
               <w:rPr>
@@ -3113,7 +3113,7 @@
               <w:lang w:eastAsia="zh-CN" w:bidi="hi-IN"/>
             </w:rPr>
           </w:pPr>
-          <w:hyperlink w:anchor="_Toc165571394" w:history="1">
+          <w:hyperlink w:anchor="_Toc167445018" w:history="1">
             <w:r>
               <w:rPr>
                 <w:rStyle w:val="a4"/>
@@ -3140,7 +3140,7 @@
                 <w:noProof/>
                 <w:webHidden/>
               </w:rPr>
-              <w:instrText xml:space="preserve"> PAGEREF _Toc165571394 \h </w:instrText>
+              <w:instrText xml:space="preserve"> PAGEREF _Toc167445018 \h </w:instrText>
             </w:r>
             <w:r>
               <w:rPr>
@@ -3160,7 +3160,7 @@
                 <w:noProof/>
                 <w:webHidden/>
               </w:rPr>
-              <w:t>7</w:t>
+              <w:t>9</w:t>
             </w:r>
             <w:r>
               <w:rPr>
@@ -3182,7 +3182,7 @@
               <w:lang w:eastAsia="zh-CN" w:bidi="hi-IN"/>
             </w:rPr>
           </w:pPr>
-          <w:hyperlink w:anchor="_Toc165571395" w:history="1">
+          <w:hyperlink w:anchor="_Toc167445019" w:history="1">
             <w:r>
               <w:rPr>
                 <w:rStyle w:val="a4"/>
@@ -3209,7 +3209,7 @@
                 <w:noProof/>
                 <w:webHidden/>
               </w:rPr>
-              <w:instrText xml:space="preserve"> PAGEREF _Toc165571395 \h </w:instrText>
+              <w:instrText xml:space="preserve"> PAGEREF _Toc167445019 \h </w:instrText>
             </w:r>
             <w:r>
               <w:rPr>
@@ -3229,7 +3229,7 @@
                 <w:noProof/>
                 <w:webHidden/>
               </w:rPr>
-              <w:t>10</w:t>
+              <w:t>12</w:t>
             </w:r>
             <w:r>
               <w:rPr>
@@ -3255,7 +3255,7 @@
               <w:lang w:eastAsia="zh-CN" w:bidi="hi-IN"/>
             </w:rPr>
           </w:pPr>
-          <w:hyperlink w:anchor="_Toc165571396" w:history="1">
+          <w:hyperlink w:anchor="_Toc167445020" w:history="1">
             <w:r>
               <w:rPr>
                 <w:rStyle w:val="a4"/>
@@ -3278,7 +3278,7 @@
                 <w:rStyle w:val="a4"/>
                 <w:noProof/>
               </w:rPr>
-              <w:t>Линейная авторегрессионная модель на основе данных авиаперевозок для прогнозирования временного ряда</w:t>
+              <w:t>Набор данных, анализ качества данных, предобработка данных, подготовка данных к моделированию</w:t>
             </w:r>
             <w:r>
               <w:rPr>
@@ -3299,7 +3299,7 @@
                 <w:noProof/>
                 <w:webHidden/>
               </w:rPr>
-              <w:instrText xml:space="preserve"> PAGEREF _Toc165571396 \h </w:instrText>
+              <w:instrText xml:space="preserve"> PAGEREF _Toc167445020 \h </w:instrText>
             </w:r>
             <w:r>
               <w:rPr>
@@ -3319,7 +3319,97 @@
                 <w:noProof/>
                 <w:webHidden/>
               </w:rPr>
-              <w:t>10</w:t>
+              <w:t>12</w:t>
+            </w:r>
+            <w:r>
+              <w:rPr>
+                <w:noProof/>
+                <w:webHidden/>
+              </w:rPr>
+              <w:fldChar w:fldCharType="end"/>
+            </w:r>
+          </w:hyperlink>
+        </w:p>
+        <w:p>
+          <w:pPr>
+            <w:pStyle w:val="21"/>
+            <w:tabs>
+              <w:tab w:val="left" w:pos="660"/>
+              <w:tab w:val="right" w:leader="dot" w:pos="9628"/>
+            </w:tabs>
+            <w:rPr>
+              <w:rFonts w:asciiTheme="minorHAnsi" w:eastAsiaTheme="minorEastAsia" w:hAnsiTheme="minorHAnsi"/>
+              <w:noProof/>
+              <w:sz w:val="22"/>
+              <w:szCs w:val="20"/>
+              <w:lang w:eastAsia="zh-CN" w:bidi="hi-IN"/>
+            </w:rPr>
+          </w:pPr>
+          <w:hyperlink w:anchor="_Toc167445021" w:history="1">
+            <w:r>
+              <w:rPr>
+                <w:rStyle w:val="a4"/>
+                <w:noProof/>
+              </w:rPr>
+              <w:t>2.2</w:t>
+            </w:r>
+            <w:r>
+              <w:rPr>
+                <w:rFonts w:asciiTheme="minorHAnsi" w:eastAsiaTheme="minorEastAsia" w:hAnsiTheme="minorHAnsi"/>
+                <w:noProof/>
+                <w:sz w:val="22"/>
+                <w:szCs w:val="20"/>
+                <w:lang w:eastAsia="zh-CN" w:bidi="hi-IN"/>
+              </w:rPr>
+              <w:tab/>
+            </w:r>
+            <w:r>
+              <w:rPr>
+                <w:rStyle w:val="a4"/>
+                <w:noProof/>
+              </w:rPr>
+              <w:t>Линейная авторегрессионная модель на основе данных авиаперевозок для прогнозирования временного ряда</w:t>
+            </w:r>
+            <w:r>
+              <w:rPr>
+                <w:noProof/>
+                <w:webHidden/>
+              </w:rPr>
+              <w:tab/>
+            </w:r>
+            <w:r>
+              <w:rPr>
+                <w:noProof/>
+                <w:webHidden/>
+              </w:rPr>
+              <w:fldChar w:fldCharType="begin"/>
+            </w:r>
+            <w:r>
+              <w:rPr>
+                <w:noProof/>
+                <w:webHidden/>
+              </w:rPr>
+              <w:instrText xml:space="preserve"> PAGEREF _Toc167445021 \h </w:instrText>
+            </w:r>
+            <w:r>
+              <w:rPr>
+                <w:noProof/>
+                <w:webHidden/>
+              </w:rPr>
+            </w:r>
+            <w:r>
+              <w:rPr>
+                <w:noProof/>
+                <w:webHidden/>
+              </w:rPr>
+              <w:fldChar w:fldCharType="separate"/>
+            </w:r>
+            <w:r>
+              <w:rPr>
+                <w:noProof/>
+                <w:webHidden/>
+              </w:rPr>
+              <w:t>15</w:t>
             </w:r>
             <w:r>
               <w:rPr>
@@ -3341,7 +3431,7 @@
               <w:lang w:eastAsia="zh-CN" w:bidi="hi-IN"/>
             </w:rPr>
           </w:pPr>
-          <w:hyperlink w:anchor="_Toc165571397" w:history="1">
+          <w:hyperlink w:anchor="_Toc167445022" w:history="1">
             <w:r>
               <w:rPr>
                 <w:rStyle w:val="a4"/>
@@ -3368,7 +3458,7 @@
                 <w:noProof/>
                 <w:webHidden/>
               </w:rPr>
-              <w:instrText xml:space="preserve"> PAGEREF _Toc165571397 \h </w:instrText>
+              <w:instrText xml:space="preserve"> PAGEREF _Toc167445022 \h </w:instrText>
             </w:r>
             <w:r>
               <w:rPr>
@@ -3388,7 +3478,7 @@
                 <w:noProof/>
                 <w:webHidden/>
               </w:rPr>
-              <w:t>11</w:t>
+              <w:t>19</w:t>
             </w:r>
             <w:r>
               <w:rPr>
@@ -3410,7 +3500,7 @@
               <w:lang w:eastAsia="zh-CN" w:bidi="hi-IN"/>
             </w:rPr>
           </w:pPr>
-          <w:hyperlink w:anchor="_Toc165571398" w:history="1">
+          <w:hyperlink w:anchor="_Toc167445023" w:history="1">
             <w:r>
               <w:rPr>
                 <w:rStyle w:val="a4"/>
@@ -3437,7 +3527,7 @@
                 <w:noProof/>
                 <w:webHidden/>
               </w:rPr>
-              <w:instrText xml:space="preserve"> PAGEREF _Toc165571398 \h </w:instrText>
+              <w:instrText xml:space="preserve"> PAGEREF _Toc167445023 \h </w:instrText>
             </w:r>
             <w:r>
               <w:rPr>
@@ -3457,7 +3547,7 @@
                 <w:noProof/>
                 <w:webHidden/>
               </w:rPr>
-              <w:t>12</w:t>
+              <w:t>20</w:t>
             </w:r>
             <w:r>
               <w:rPr>
@@ -3482,7 +3572,7 @@
               <w:lang w:eastAsia="zh-CN" w:bidi="hi-IN"/>
             </w:rPr>
           </w:pPr>
-          <w:hyperlink w:anchor="_Toc165571399" w:history="1">
+          <w:hyperlink w:anchor="_Toc167445024" w:history="1">
             <w:r>
               <w:rPr>
                 <w:rStyle w:val="a4"/>
@@ -3509,7 +3599,7 @@
                 <w:noProof/>
                 <w:webHidden/>
               </w:rPr>
-              <w:instrText xml:space="preserve"> PAGEREF _Toc165571399 \h </w:instrText>
+              <w:instrText xml:space="preserve"> PAGEREF _Toc167445024 \h </w:instrText>
             </w:r>
             <w:r>
               <w:rPr>
@@ -3529,7 +3619,7 @@
                 <w:noProof/>
                 <w:webHidden/>
               </w:rPr>
-              <w:t>12</w:t>
+              <w:t>20</w:t>
             </w:r>
             <w:r>
               <w:rPr>
@@ -3554,7 +3644,7 @@
               <w:lang w:eastAsia="zh-CN" w:bidi="hi-IN"/>
             </w:rPr>
           </w:pPr>
-          <w:hyperlink w:anchor="_Toc165571400" w:history="1">
+          <w:hyperlink w:anchor="_Toc167445025" w:history="1">
             <w:r>
               <w:rPr>
                 <w:rStyle w:val="a4"/>
@@ -3581,7 +3671,7 @@
                 <w:noProof/>
                 <w:webHidden/>
               </w:rPr>
-              <w:instrText xml:space="preserve"> PAGEREF _Toc165571400 \h </w:instrText>
+              <w:instrText xml:space="preserve"> PAGEREF _Toc167445025 \h </w:instrText>
             </w:r>
             <w:r>
               <w:rPr>
@@ -3601,7 +3691,7 @@
                 <w:noProof/>
                 <w:webHidden/>
               </w:rPr>
-              <w:t>12</w:t>
+              <w:t>20</w:t>
             </w:r>
             <w:r>
               <w:rPr>
@@ -3623,7 +3713,7 @@
               <w:lang w:eastAsia="zh-CN" w:bidi="hi-IN"/>
             </w:rPr>
           </w:pPr>
-          <w:hyperlink w:anchor="_Toc165571401" w:history="1">
+          <w:hyperlink w:anchor="_Toc167445026" w:history="1">
             <w:r>
               <w:rPr>
                 <w:rStyle w:val="a4"/>
@@ -3650,7 +3740,7 @@
                 <w:noProof/>
                 <w:webHidden/>
               </w:rPr>
-              <w:instrText xml:space="preserve"> PAGEREF _Toc165571401 \h </w:instrText>
+              <w:instrText xml:space="preserve"> PAGEREF _Toc167445026 \h </w:instrText>
             </w:r>
             <w:r>
               <w:rPr>
@@ -3670,7 +3760,7 @@
                 <w:noProof/>
                 <w:webHidden/>
               </w:rPr>
-              <w:t>13</w:t>
+              <w:t>21</w:t>
             </w:r>
             <w:r>
               <w:rPr>
@@ -3695,7 +3785,7 @@
               <w:lang w:eastAsia="zh-CN" w:bidi="hi-IN"/>
             </w:rPr>
           </w:pPr>
-          <w:hyperlink w:anchor="_Toc165571402" w:history="1">
+          <w:hyperlink w:anchor="_Toc167445027" w:history="1">
             <w:r>
               <w:rPr>
                 <w:rStyle w:val="a4"/>
@@ -3722,7 +3812,7 @@
                 <w:noProof/>
                 <w:webHidden/>
               </w:rPr>
-              <w:instrText xml:space="preserve"> PAGEREF _Toc165571402 \h </w:instrText>
+              <w:instrText xml:space="preserve"> PAGEREF _Toc167445027 \h </w:instrText>
             </w:r>
             <w:r>
               <w:rPr>
@@ -3742,7 +3832,7 @@
                 <w:noProof/>
                 <w:webHidden/>
               </w:rPr>
-              <w:t>13</w:t>
+              <w:t>21</w:t>
             </w:r>
             <w:r>
               <w:rPr>
@@ -3782,7 +3872,7 @@
           <w:szCs w:val="36"/>
         </w:rPr>
       </w:pPr>
-      <w:bookmarkStart w:id="1" w:name="_Toc165571391"/>
+      <w:bookmarkStart w:id="1" w:name="_Toc167445015"/>
       <w:r>
         <w:rPr>
           <w:sz w:val="36"/>
@@ -3899,7 +3989,7 @@
           <w:szCs w:val="36"/>
         </w:rPr>
       </w:pPr>
-      <w:bookmarkStart w:id="2" w:name="_Toc165571392"/>
+      <w:bookmarkStart w:id="2" w:name="_Toc167445016"/>
       <w:r>
         <w:rPr>
           <w:sz w:val="36"/>
@@ -3935,7 +4025,7 @@
           <w:szCs w:val="28"/>
         </w:rPr>
       </w:pPr>
-      <w:bookmarkStart w:id="3" w:name="_Toc165571393"/>
+      <w:bookmarkStart w:id="3" w:name="_Toc167445017"/>
       <w:r>
         <w:rPr>
           <w:sz w:val="32"/>
@@ -4085,23 +4175,1257 @@
       <w:r>
         <w:t xml:space="preserve">. </w:t>
       </w:r>
-      <w:r>
-        <w:t>Он может быть стационарным или нестационарным, что необходимо учитывать при выборе модели.</w:t>
-      </w:r>
     </w:p>
     <w:p>
       <w:pPr>
         <w:ind w:firstLine="709"/>
       </w:pPr>
+      <w:r>
+        <w:t>Каждое измерение представляет собой наблюдение для конкретной переменной в определенный момент времени.</w:t>
+      </w:r>
     </w:p>
     <w:p>
       <w:pPr>
         <w:ind w:firstLine="709"/>
-        <w:rPr>
+      </w:pPr>
+      <w:r>
+        <w:t>Компоненты временного ряда:</w:t>
+      </w:r>
+    </w:p>
+    <w:p>
+      <w:pPr>
+        <w:pStyle w:val="a3"/>
+        <w:numPr>
+          <w:ilvl w:val="0"/>
+          <w:numId w:val="38"/>
+        </w:numPr>
+        <w:ind w:left="1276" w:hanging="567"/>
+      </w:pPr>
+      <w:r>
+        <w:t>Тренд</w:t>
+      </w:r>
+      <w:r>
+        <w:t xml:space="preserve"> (</w:t>
+      </w:r>
+      <w:r>
+        <w:rPr>
+          <w:i/>
+          <w:iCs/>
           <w:lang w:val="en-US"/>
         </w:rPr>
-      </w:pPr>
-      <w:r>
+        <w:t>T</w:t>
+      </w:r>
+      <w:r>
+        <w:t xml:space="preserve"> </w:t>
+      </w:r>
+      <w:r>
+        <w:rPr>
+          <w:szCs w:val="28"/>
+        </w:rPr>
+        <w:t>—</w:t>
+      </w:r>
+      <w:r>
+        <w:t xml:space="preserve"> </w:t>
+      </w:r>
+      <w:r>
+        <w:rPr>
+          <w:lang w:val="en-US"/>
+        </w:rPr>
+        <w:t>trend</w:t>
+      </w:r>
+      <w:r>
+        <w:t>)</w:t>
+      </w:r>
+      <w:r>
+        <w:t xml:space="preserve"> </w:t>
+      </w:r>
+      <w:r>
+        <w:rPr>
+          <w:szCs w:val="28"/>
+        </w:rPr>
+        <w:t>—</w:t>
+      </w:r>
+      <w:r>
+        <w:t xml:space="preserve"> долгосрочное изменение уровня значений временного ряда. Тренд может быть восходящим, нисходящим или стационарным.</w:t>
+      </w:r>
+    </w:p>
+    <w:p>
+      <w:pPr>
+        <w:pStyle w:val="a3"/>
+        <w:numPr>
+          <w:ilvl w:val="0"/>
+          <w:numId w:val="38"/>
+        </w:numPr>
+        <w:ind w:left="1276" w:hanging="567"/>
+      </w:pPr>
+      <w:r>
+        <w:t>Сезонность</w:t>
+      </w:r>
+      <w:r>
+        <w:t xml:space="preserve"> (</w:t>
+      </w:r>
+      <w:r>
+        <w:rPr>
+          <w:i/>
+          <w:iCs/>
+          <w:lang w:val="en-US"/>
+        </w:rPr>
+        <w:t>S</w:t>
+      </w:r>
+      <w:r>
+        <w:t xml:space="preserve"> </w:t>
+      </w:r>
+      <w:r>
+        <w:rPr>
+          <w:szCs w:val="28"/>
+        </w:rPr>
+        <w:t>—</w:t>
+      </w:r>
+      <w:r>
+        <w:t xml:space="preserve"> </w:t>
+      </w:r>
+      <w:r>
+        <w:rPr>
+          <w:lang w:val="en-US"/>
+        </w:rPr>
+        <w:t>seasonal</w:t>
+      </w:r>
+      <w:r>
+        <w:t>)</w:t>
+      </w:r>
+      <w:r>
+        <w:t xml:space="preserve"> </w:t>
+      </w:r>
+      <w:r>
+        <w:rPr>
+          <w:szCs w:val="28"/>
+        </w:rPr>
+        <w:t>—</w:t>
+      </w:r>
+      <w:r>
+        <w:t xml:space="preserve"> циклическое повторение паттернов в данных с постоянным интервалом времени. Например, продажи игрушек могут иметь сезонное изменение в преддверии праздников.</w:t>
+      </w:r>
+    </w:p>
+    <w:p>
+      <w:pPr>
+        <w:pStyle w:val="a3"/>
+        <w:numPr>
+          <w:ilvl w:val="0"/>
+          <w:numId w:val="38"/>
+        </w:numPr>
+        <w:ind w:left="1276" w:hanging="567"/>
+      </w:pPr>
+      <w:r>
+        <w:t>Цикл</w:t>
+      </w:r>
+      <w:r>
+        <w:t xml:space="preserve"> (</w:t>
+      </w:r>
+      <w:r>
+        <w:rPr>
+          <w:i/>
+          <w:iCs/>
+          <w:lang w:val="en-US"/>
+        </w:rPr>
+        <w:t>C</w:t>
+      </w:r>
+      <w:r>
+        <w:t xml:space="preserve"> </w:t>
+      </w:r>
+      <w:r>
+        <w:rPr>
+          <w:szCs w:val="28"/>
+        </w:rPr>
+        <w:t>—</w:t>
+      </w:r>
+      <w:r>
+        <w:t xml:space="preserve"> </w:t>
+      </w:r>
+      <w:r>
+        <w:rPr>
+          <w:lang w:val="en-US"/>
+        </w:rPr>
+        <w:t>cyclic</w:t>
+      </w:r>
+      <w:r>
+        <w:t>)</w:t>
+      </w:r>
+      <w:r>
+        <w:t xml:space="preserve"> </w:t>
+      </w:r>
+      <w:r>
+        <w:rPr>
+          <w:szCs w:val="28"/>
+        </w:rPr>
+        <w:t>—</w:t>
+      </w:r>
+      <w:r>
+        <w:t xml:space="preserve"> периодические колебания в данных, обычно с более длительным циклом, чем у сезонности. Например, экономические циклы имеют периодичность в несколько лет.</w:t>
+      </w:r>
+    </w:p>
+    <w:p>
+      <w:pPr>
+        <w:pStyle w:val="a3"/>
+        <w:numPr>
+          <w:ilvl w:val="0"/>
+          <w:numId w:val="38"/>
+        </w:numPr>
+        <w:ind w:left="1276" w:hanging="567"/>
+      </w:pPr>
+      <w:r>
+        <w:t>Шум</w:t>
+      </w:r>
+      <w:r>
+        <w:t xml:space="preserve"> (</w:t>
+      </w:r>
+      <w:r>
+        <w:rPr>
+          <w:i/>
+          <w:iCs/>
+          <w:lang w:val="en-US"/>
+        </w:rPr>
+        <w:t>E</w:t>
+      </w:r>
+      <w:r>
+        <w:t xml:space="preserve"> </w:t>
+      </w:r>
+      <w:r>
+        <w:rPr>
+          <w:szCs w:val="28"/>
+        </w:rPr>
+        <w:t>—</w:t>
+      </w:r>
+      <w:r>
+        <w:t xml:space="preserve"> </w:t>
+      </w:r>
+      <w:r>
+        <w:rPr>
+          <w:lang w:val="en-US"/>
+        </w:rPr>
+        <w:t>errors</w:t>
+      </w:r>
+      <w:r>
+        <w:t>)</w:t>
+      </w:r>
+      <w:r>
+        <w:t xml:space="preserve"> </w:t>
+      </w:r>
+      <w:r>
+        <w:rPr>
+          <w:szCs w:val="28"/>
+        </w:rPr>
+        <w:t>—</w:t>
+      </w:r>
+      <w:r>
+        <w:t xml:space="preserve"> непредсказуемая случайная переменная, которая не может быть объяснена трендом, сезонностью или циклом. Шум включает в себя случайные флуктуации и ошибки измерения.</w:t>
+      </w:r>
+    </w:p>
+    <w:p>
+      <w:pPr>
+        <w:ind w:firstLine="0"/>
+        <w:rPr>
+          <w:rFonts w:eastAsiaTheme="minorEastAsia"/>
+        </w:rPr>
+      </w:pPr>
+      <m:oMathPara>
+        <m:oMath>
+          <m:r>
+            <w:rPr>
+              <w:rFonts w:ascii="Cambria Math" w:hAnsi="Cambria Math"/>
+              <w:lang w:val="en-US"/>
+            </w:rPr>
+            <m:t>Y</m:t>
+          </m:r>
+          <m:d>
+            <m:dPr>
+              <m:ctrlPr>
+                <w:rPr>
+                  <w:rFonts w:ascii="Cambria Math" w:hAnsi="Cambria Math"/>
+                  <w:i/>
+                  <w:lang w:val="en-US"/>
+                </w:rPr>
+              </m:ctrlPr>
+            </m:dPr>
+            <m:e>
+              <m:r>
+                <w:rPr>
+                  <w:rFonts w:ascii="Cambria Math" w:hAnsi="Cambria Math"/>
+                  <w:lang w:val="en-US"/>
+                </w:rPr>
+                <m:t>n</m:t>
+              </m:r>
+            </m:e>
+          </m:d>
+          <m:r>
+            <w:rPr>
+              <w:rFonts w:ascii="Cambria Math" w:hAnsi="Cambria Math"/>
+              <w:lang w:val="en-US"/>
+            </w:rPr>
+            <m:t>=F(</m:t>
+          </m:r>
+          <m:r>
+            <w:rPr>
+              <w:rFonts w:ascii="Cambria Math" w:eastAsiaTheme="minorEastAsia" w:hAnsi="Cambria Math"/>
+              <w:lang w:val="en-US"/>
+            </w:rPr>
+            <m:t>T,S,C,E,n),</m:t>
+          </m:r>
+        </m:oMath>
+      </m:oMathPara>
+    </w:p>
+    <w:p>
+      <w:pPr>
+        <w:ind w:firstLine="709"/>
+      </w:pPr>
+      <w:r>
+        <w:t>Включение компонентов в модель временного ряда:</w:t>
+      </w:r>
+    </w:p>
+    <w:p>
+      <w:pPr>
+        <w:pStyle w:val="a3"/>
+        <w:numPr>
+          <w:ilvl w:val="0"/>
+          <w:numId w:val="41"/>
+        </w:numPr>
+        <w:ind w:left="1276" w:hanging="567"/>
+        <w:rPr>
+          <w:rFonts w:eastAsiaTheme="minorEastAsia"/>
+        </w:rPr>
+      </w:pPr>
+      <w:r>
+        <w:t xml:space="preserve">Аддитивная модель: </w:t>
+      </w:r>
+      <m:oMath>
+        <m:r>
+          <w:rPr>
+            <w:rFonts w:ascii="Cambria Math" w:hAnsi="Cambria Math"/>
+            <w:lang w:val="en-US"/>
+          </w:rPr>
+          <m:t>Y</m:t>
+        </m:r>
+        <m:d>
+          <m:dPr>
+            <m:ctrlPr>
+              <w:rPr>
+                <w:rFonts w:ascii="Cambria Math" w:hAnsi="Cambria Math"/>
+                <w:i/>
+                <w:lang w:val="en-US"/>
+              </w:rPr>
+            </m:ctrlPr>
+          </m:dPr>
+          <m:e>
+            <m:r>
+              <w:rPr>
+                <w:rFonts w:ascii="Cambria Math" w:hAnsi="Cambria Math"/>
+                <w:lang w:val="en-US"/>
+              </w:rPr>
+              <m:t>n</m:t>
+            </m:r>
+          </m:e>
+        </m:d>
+        <m:r>
+          <w:rPr>
+            <w:rFonts w:ascii="Cambria Math" w:hAnsi="Cambria Math"/>
+          </w:rPr>
+          <m:t>=</m:t>
+        </m:r>
+        <m:r>
+          <w:rPr>
+            <w:rFonts w:ascii="Cambria Math" w:eastAsiaTheme="minorEastAsia" w:hAnsi="Cambria Math"/>
+            <w:lang w:val="en-US"/>
+          </w:rPr>
+          <m:t>T</m:t>
+        </m:r>
+        <m:d>
+          <m:dPr>
+            <m:ctrlPr>
+              <w:rPr>
+                <w:rFonts w:ascii="Cambria Math" w:eastAsiaTheme="minorEastAsia" w:hAnsi="Cambria Math"/>
+                <w:i/>
+              </w:rPr>
+            </m:ctrlPr>
+          </m:dPr>
+          <m:e>
+            <m:r>
+              <w:rPr>
+                <w:rFonts w:ascii="Cambria Math" w:eastAsiaTheme="minorEastAsia" w:hAnsi="Cambria Math"/>
+                <w:lang w:val="en-US"/>
+              </w:rPr>
+              <m:t>n</m:t>
+            </m:r>
+          </m:e>
+        </m:d>
+        <m:r>
+          <w:rPr>
+            <w:rFonts w:ascii="Cambria Math" w:eastAsiaTheme="minorEastAsia" w:hAnsi="Cambria Math"/>
+          </w:rPr>
+          <m:t>+</m:t>
+        </m:r>
+        <m:r>
+          <w:rPr>
+            <w:rFonts w:ascii="Cambria Math" w:eastAsiaTheme="minorEastAsia" w:hAnsi="Cambria Math"/>
+            <w:lang w:val="en-US"/>
+          </w:rPr>
+          <m:t>S</m:t>
+        </m:r>
+        <m:d>
+          <m:dPr>
+            <m:ctrlPr>
+              <w:rPr>
+                <w:rFonts w:ascii="Cambria Math" w:eastAsiaTheme="minorEastAsia" w:hAnsi="Cambria Math"/>
+                <w:i/>
+              </w:rPr>
+            </m:ctrlPr>
+          </m:dPr>
+          <m:e>
+            <m:r>
+              <w:rPr>
+                <w:rFonts w:ascii="Cambria Math" w:eastAsiaTheme="minorEastAsia" w:hAnsi="Cambria Math"/>
+                <w:lang w:val="en-US"/>
+              </w:rPr>
+              <m:t>n</m:t>
+            </m:r>
+          </m:e>
+        </m:d>
+        <m:r>
+          <w:rPr>
+            <w:rFonts w:ascii="Cambria Math" w:eastAsiaTheme="minorEastAsia" w:hAnsi="Cambria Math"/>
+          </w:rPr>
+          <m:t>+</m:t>
+        </m:r>
+        <m:r>
+          <w:rPr>
+            <w:rFonts w:ascii="Cambria Math" w:eastAsiaTheme="minorEastAsia" w:hAnsi="Cambria Math"/>
+            <w:lang w:val="en-US"/>
+          </w:rPr>
+          <m:t>C</m:t>
+        </m:r>
+        <m:d>
+          <m:dPr>
+            <m:ctrlPr>
+              <w:rPr>
+                <w:rFonts w:ascii="Cambria Math" w:eastAsiaTheme="minorEastAsia" w:hAnsi="Cambria Math"/>
+                <w:i/>
+              </w:rPr>
+            </m:ctrlPr>
+          </m:dPr>
+          <m:e>
+            <m:r>
+              <w:rPr>
+                <w:rFonts w:ascii="Cambria Math" w:eastAsiaTheme="minorEastAsia" w:hAnsi="Cambria Math"/>
+                <w:lang w:val="en-US"/>
+              </w:rPr>
+              <m:t>n</m:t>
+            </m:r>
+          </m:e>
+        </m:d>
+        <m:r>
+          <w:rPr>
+            <w:rFonts w:ascii="Cambria Math" w:eastAsiaTheme="minorEastAsia" w:hAnsi="Cambria Math"/>
+          </w:rPr>
+          <m:t>+</m:t>
+        </m:r>
+        <m:r>
+          <w:rPr>
+            <w:rFonts w:ascii="Cambria Math" w:eastAsiaTheme="minorEastAsia" w:hAnsi="Cambria Math"/>
+            <w:lang w:val="en-US"/>
+          </w:rPr>
+          <m:t>E</m:t>
+        </m:r>
+        <m:d>
+          <m:dPr>
+            <m:ctrlPr>
+              <w:rPr>
+                <w:rFonts w:ascii="Cambria Math" w:eastAsiaTheme="minorEastAsia" w:hAnsi="Cambria Math"/>
+                <w:i/>
+              </w:rPr>
+            </m:ctrlPr>
+          </m:dPr>
+          <m:e>
+            <m:r>
+              <w:rPr>
+                <w:rFonts w:ascii="Cambria Math" w:eastAsiaTheme="minorEastAsia" w:hAnsi="Cambria Math"/>
+                <w:lang w:val="en-US"/>
+              </w:rPr>
+              <m:t>n</m:t>
+            </m:r>
+          </m:e>
+        </m:d>
+        <m:r>
+          <w:rPr>
+            <w:rFonts w:ascii="Cambria Math" w:eastAsiaTheme="minorEastAsia" w:hAnsi="Cambria Math"/>
+          </w:rPr>
+          <m:t xml:space="preserve">, </m:t>
+        </m:r>
+      </m:oMath>
+      <w:r>
+        <w:t>Аддитивная модель используется, если амплитуда колебаний более-менее</w:t>
+      </w:r>
+      <w:r>
+        <w:t xml:space="preserve"> </w:t>
+      </w:r>
+      <w:r>
+        <w:t>постоянная</w:t>
+      </w:r>
+      <w:r>
+        <w:t>.</w:t>
+      </w:r>
+    </w:p>
+    <w:p>
+      <w:pPr>
+        <w:pStyle w:val="a3"/>
+        <w:numPr>
+          <w:ilvl w:val="0"/>
+          <w:numId w:val="41"/>
+        </w:numPr>
+        <w:ind w:left="1276" w:hanging="567"/>
+        <w:rPr>
+          <w:rFonts w:eastAsiaTheme="minorEastAsia"/>
+        </w:rPr>
+      </w:pPr>
+      <w:r>
+        <w:lastRenderedPageBreak/>
+        <w:t>Мультипликативная модель:</w:t>
+      </w:r>
+      <w:r>
+        <w:t xml:space="preserve"> </w:t>
+      </w:r>
+      <m:oMath>
+        <m:r>
+          <w:rPr>
+            <w:rFonts w:ascii="Cambria Math" w:hAnsi="Cambria Math"/>
+            <w:lang w:val="en-US"/>
+          </w:rPr>
+          <m:t>Y</m:t>
+        </m:r>
+        <m:d>
+          <m:dPr>
+            <m:ctrlPr>
+              <w:rPr>
+                <w:rFonts w:ascii="Cambria Math" w:hAnsi="Cambria Math"/>
+                <w:i/>
+                <w:lang w:val="en-US"/>
+              </w:rPr>
+            </m:ctrlPr>
+          </m:dPr>
+          <m:e>
+            <m:r>
+              <w:rPr>
+                <w:rFonts w:ascii="Cambria Math" w:hAnsi="Cambria Math"/>
+                <w:lang w:val="en-US"/>
+              </w:rPr>
+              <m:t>n</m:t>
+            </m:r>
+          </m:e>
+        </m:d>
+        <m:r>
+          <w:rPr>
+            <w:rFonts w:ascii="Cambria Math" w:hAnsi="Cambria Math"/>
+          </w:rPr>
+          <m:t>=</m:t>
+        </m:r>
+        <m:r>
+          <w:rPr>
+            <w:rFonts w:ascii="Cambria Math" w:eastAsiaTheme="minorEastAsia" w:hAnsi="Cambria Math"/>
+            <w:lang w:val="en-US"/>
+          </w:rPr>
+          <m:t>T</m:t>
+        </m:r>
+        <m:d>
+          <m:dPr>
+            <m:ctrlPr>
+              <w:rPr>
+                <w:rFonts w:ascii="Cambria Math" w:eastAsiaTheme="minorEastAsia" w:hAnsi="Cambria Math"/>
+                <w:i/>
+              </w:rPr>
+            </m:ctrlPr>
+          </m:dPr>
+          <m:e>
+            <m:r>
+              <w:rPr>
+                <w:rFonts w:ascii="Cambria Math" w:eastAsiaTheme="minorEastAsia" w:hAnsi="Cambria Math"/>
+                <w:lang w:val="en-US"/>
+              </w:rPr>
+              <m:t>n</m:t>
+            </m:r>
+          </m:e>
+        </m:d>
+        <m:r>
+          <w:rPr>
+            <w:rFonts w:ascii="Cambria Math" w:eastAsiaTheme="minorEastAsia" w:hAnsi="Cambria Math"/>
+          </w:rPr>
+          <m:t>*</m:t>
+        </m:r>
+        <m:r>
+          <w:rPr>
+            <w:rFonts w:ascii="Cambria Math" w:eastAsiaTheme="minorEastAsia" w:hAnsi="Cambria Math"/>
+            <w:lang w:val="en-US"/>
+          </w:rPr>
+          <m:t>S</m:t>
+        </m:r>
+        <m:d>
+          <m:dPr>
+            <m:ctrlPr>
+              <w:rPr>
+                <w:rFonts w:ascii="Cambria Math" w:eastAsiaTheme="minorEastAsia" w:hAnsi="Cambria Math"/>
+                <w:i/>
+              </w:rPr>
+            </m:ctrlPr>
+          </m:dPr>
+          <m:e>
+            <m:r>
+              <w:rPr>
+                <w:rFonts w:ascii="Cambria Math" w:eastAsiaTheme="minorEastAsia" w:hAnsi="Cambria Math"/>
+                <w:lang w:val="en-US"/>
+              </w:rPr>
+              <m:t>n</m:t>
+            </m:r>
+          </m:e>
+        </m:d>
+        <m:r>
+          <w:rPr>
+            <w:rFonts w:ascii="Cambria Math" w:eastAsiaTheme="minorEastAsia" w:hAnsi="Cambria Math"/>
+          </w:rPr>
+          <m:t>*</m:t>
+        </m:r>
+        <m:r>
+          <w:rPr>
+            <w:rFonts w:ascii="Cambria Math" w:eastAsiaTheme="minorEastAsia" w:hAnsi="Cambria Math"/>
+            <w:lang w:val="en-US"/>
+          </w:rPr>
+          <m:t>C</m:t>
+        </m:r>
+        <m:d>
+          <m:dPr>
+            <m:ctrlPr>
+              <w:rPr>
+                <w:rFonts w:ascii="Cambria Math" w:eastAsiaTheme="minorEastAsia" w:hAnsi="Cambria Math"/>
+                <w:i/>
+              </w:rPr>
+            </m:ctrlPr>
+          </m:dPr>
+          <m:e>
+            <m:r>
+              <w:rPr>
+                <w:rFonts w:ascii="Cambria Math" w:eastAsiaTheme="minorEastAsia" w:hAnsi="Cambria Math"/>
+                <w:lang w:val="en-US"/>
+              </w:rPr>
+              <m:t>n</m:t>
+            </m:r>
+          </m:e>
+        </m:d>
+        <m:r>
+          <w:rPr>
+            <w:rFonts w:ascii="Cambria Math" w:eastAsiaTheme="minorEastAsia" w:hAnsi="Cambria Math"/>
+          </w:rPr>
+          <m:t>*</m:t>
+        </m:r>
+        <m:r>
+          <w:rPr>
+            <w:rFonts w:ascii="Cambria Math" w:eastAsiaTheme="minorEastAsia" w:hAnsi="Cambria Math"/>
+            <w:lang w:val="en-US"/>
+          </w:rPr>
+          <m:t>E</m:t>
+        </m:r>
+        <m:d>
+          <m:dPr>
+            <m:ctrlPr>
+              <w:rPr>
+                <w:rFonts w:ascii="Cambria Math" w:eastAsiaTheme="minorEastAsia" w:hAnsi="Cambria Math"/>
+                <w:i/>
+              </w:rPr>
+            </m:ctrlPr>
+          </m:dPr>
+          <m:e>
+            <m:r>
+              <w:rPr>
+                <w:rFonts w:ascii="Cambria Math" w:eastAsiaTheme="minorEastAsia" w:hAnsi="Cambria Math"/>
+                <w:lang w:val="en-US"/>
+              </w:rPr>
+              <m:t>n</m:t>
+            </m:r>
+          </m:e>
+        </m:d>
+        <m:r>
+          <w:rPr>
+            <w:rFonts w:ascii="Cambria Math" w:eastAsiaTheme="minorEastAsia" w:hAnsi="Cambria Math"/>
+          </w:rPr>
+          <m:t xml:space="preserve">, </m:t>
+        </m:r>
+      </m:oMath>
+      <w:r>
+        <w:t xml:space="preserve">Мультипликативная </w:t>
+      </w:r>
+      <w:r>
+        <w:rPr>
+          <w:szCs w:val="28"/>
+        </w:rPr>
+        <w:t>—</w:t>
+      </w:r>
+      <w:r>
+        <w:t xml:space="preserve"> если амплитуда колебаний зависит от значения сезонной компоненты.</w:t>
+      </w:r>
+    </w:p>
+    <w:p>
+      <w:pPr>
+        <w:ind w:firstLine="709"/>
+      </w:pPr>
+      <w:r>
+        <w:t>Выбор между аддитивной и мультипликативной моделями зависит от того, как компоненты взаимодействуют друг с другом в конкретном временном ряде.</w:t>
+      </w:r>
+    </w:p>
+    <w:p>
+      <w:pPr>
+        <w:ind w:firstLine="709"/>
+      </w:pPr>
+    </w:p>
+    <w:p>
+      <w:pPr>
+        <w:ind w:firstLine="709"/>
+      </w:pPr>
+      <w:r>
+        <w:t>Автокорреляция — это корреляционная зависимость значений</w:t>
+      </w:r>
+      <w:r>
+        <w:t xml:space="preserve"> </w:t>
+      </w:r>
+      <w:r>
+        <w:t>временного ряда, которые сменяют друг друга. Появляется в том случае, когда соседствующие между собой значения взаимосвязаны.</w:t>
+      </w:r>
+    </w:p>
+    <w:p>
+      <w:pPr>
+        <w:ind w:firstLine="709"/>
+      </w:pPr>
+      <w:r>
+        <w:t>Число периодов, по которым рассчитывается называется лагом.</w:t>
+      </w:r>
+    </w:p>
+    <w:p>
+      <w:pPr>
+        <w:ind w:firstLine="709"/>
+      </w:pPr>
+      <w:r>
+        <w:t>Лаг — это количество моментов, по которым принято рассчитывать коэффициент автокорреляции. Лаговый оператор B сначала берет значение элемента временного ряда и уменьшает его на единицу времени. Если лаговый оператор используется снова, то значение сдвигается еще на несколько временных единиц. Расчет шагов лага происходит по следующей формуле:</w:t>
+      </w:r>
+    </w:p>
+    <w:p>
+      <w:pPr>
+        <w:ind w:firstLine="0"/>
+        <w:jc w:val="center"/>
+        <w:rPr>
+          <w:rFonts w:eastAsiaTheme="minorEastAsia"/>
+          <w:lang w:val="en-US"/>
+        </w:rPr>
+      </w:pPr>
+      <m:oMathPara>
+        <m:oMath>
+          <m:r>
+            <w:rPr>
+              <w:rFonts w:ascii="Cambria Math" w:hAnsi="Cambria Math"/>
+            </w:rPr>
+            <m:t>B</m:t>
+          </m:r>
+          <m:sSub>
+            <m:sSubPr>
+              <m:ctrlPr>
+                <w:rPr>
+                  <w:rFonts w:ascii="Cambria Math" w:hAnsi="Cambria Math"/>
+                  <w:i/>
+                  <w:lang w:val="en-US"/>
+                </w:rPr>
+              </m:ctrlPr>
+            </m:sSubPr>
+            <m:e>
+              <m:r>
+                <w:rPr>
+                  <w:rFonts w:ascii="Cambria Math" w:hAnsi="Cambria Math"/>
+                  <w:lang w:val="en-US"/>
+                </w:rPr>
+                <m:t>y</m:t>
+              </m:r>
+            </m:e>
+            <m:sub>
+              <m:r>
+                <w:rPr>
+                  <w:rFonts w:ascii="Cambria Math" w:hAnsi="Cambria Math"/>
+                  <w:lang w:val="en-US"/>
+                </w:rPr>
+                <m:t>t</m:t>
+              </m:r>
+            </m:sub>
+          </m:sSub>
+          <m:r>
+            <w:rPr>
+              <w:rFonts w:ascii="Cambria Math" w:hAnsi="Cambria Math"/>
+              <w:lang w:val="en-US"/>
+            </w:rPr>
+            <m:t>=</m:t>
+          </m:r>
+          <m:sSub>
+            <m:sSubPr>
+              <m:ctrlPr>
+                <w:rPr>
+                  <w:rFonts w:ascii="Cambria Math" w:eastAsiaTheme="minorEastAsia" w:hAnsi="Cambria Math"/>
+                  <w:i/>
+                  <w:lang w:val="en-US"/>
+                </w:rPr>
+              </m:ctrlPr>
+            </m:sSubPr>
+            <m:e>
+              <m:r>
+                <w:rPr>
+                  <w:rFonts w:ascii="Cambria Math" w:eastAsiaTheme="minorEastAsia" w:hAnsi="Cambria Math"/>
+                  <w:lang w:val="en-US"/>
+                </w:rPr>
+                <m:t>y</m:t>
+              </m:r>
+            </m:e>
+            <m:sub>
+              <m:r>
+                <w:rPr>
+                  <w:rFonts w:ascii="Cambria Math" w:eastAsiaTheme="minorEastAsia" w:hAnsi="Cambria Math"/>
+                  <w:lang w:val="en-US"/>
+                </w:rPr>
+                <m:t>t-1</m:t>
+              </m:r>
+            </m:sub>
+          </m:sSub>
+          <m:r>
+            <w:rPr>
+              <w:rFonts w:ascii="Cambria Math" w:eastAsiaTheme="minorEastAsia" w:hAnsi="Cambria Math"/>
+              <w:lang w:val="en-US"/>
+            </w:rPr>
+            <m:t>,</m:t>
+          </m:r>
+        </m:oMath>
+      </m:oMathPara>
+    </w:p>
+    <w:p>
+      <w:pPr>
+        <w:ind w:firstLine="0"/>
+        <w:jc w:val="center"/>
+        <w:rPr>
+          <w:rFonts w:eastAsiaTheme="minorEastAsia"/>
+          <w:lang w:val="en-US"/>
+        </w:rPr>
+      </w:pPr>
+      <m:oMathPara>
+        <m:oMath>
+          <m:r>
+            <w:rPr>
+              <w:rFonts w:ascii="Cambria Math" w:hAnsi="Cambria Math"/>
+            </w:rPr>
+            <m:t>B</m:t>
+          </m:r>
+          <m:d>
+            <m:dPr>
+              <m:ctrlPr>
+                <w:rPr>
+                  <w:rFonts w:ascii="Cambria Math" w:hAnsi="Cambria Math"/>
+                  <w:i/>
+                </w:rPr>
+              </m:ctrlPr>
+            </m:dPr>
+            <m:e>
+              <m:r>
+                <w:rPr>
+                  <w:rFonts w:ascii="Cambria Math" w:hAnsi="Cambria Math"/>
+                  <w:lang w:val="en-US"/>
+                </w:rPr>
+                <m:t>B</m:t>
+              </m:r>
+              <m:sSub>
+                <m:sSubPr>
+                  <m:ctrlPr>
+                    <w:rPr>
+                      <w:rFonts w:ascii="Cambria Math" w:hAnsi="Cambria Math"/>
+                      <w:i/>
+                      <w:lang w:val="en-US"/>
+                    </w:rPr>
+                  </m:ctrlPr>
+                </m:sSubPr>
+                <m:e>
+                  <m:r>
+                    <w:rPr>
+                      <w:rFonts w:ascii="Cambria Math" w:hAnsi="Cambria Math"/>
+                      <w:lang w:val="en-US"/>
+                    </w:rPr>
+                    <m:t>y</m:t>
+                  </m:r>
+                </m:e>
+                <m:sub>
+                  <m:r>
+                    <w:rPr>
+                      <w:rFonts w:ascii="Cambria Math" w:hAnsi="Cambria Math"/>
+                      <w:lang w:val="en-US"/>
+                    </w:rPr>
+                    <m:t>t</m:t>
+                  </m:r>
+                </m:sub>
+              </m:sSub>
+              <m:ctrlPr>
+                <w:rPr>
+                  <w:rFonts w:ascii="Cambria Math" w:hAnsi="Cambria Math"/>
+                  <w:i/>
+                  <w:lang w:val="en-US"/>
+                </w:rPr>
+              </m:ctrlPr>
+            </m:e>
+          </m:d>
+          <m:r>
+            <w:rPr>
+              <w:rFonts w:ascii="Cambria Math" w:hAnsi="Cambria Math"/>
+              <w:lang w:val="en-US"/>
+            </w:rPr>
+            <m:t>=</m:t>
+          </m:r>
+          <m:sSup>
+            <m:sSupPr>
+              <m:ctrlPr>
+                <w:rPr>
+                  <w:rFonts w:ascii="Cambria Math" w:hAnsi="Cambria Math"/>
+                  <w:i/>
+                </w:rPr>
+              </m:ctrlPr>
+            </m:sSupPr>
+            <m:e>
+              <m:r>
+                <w:rPr>
+                  <w:rFonts w:ascii="Cambria Math" w:hAnsi="Cambria Math"/>
+                </w:rPr>
+                <m:t>B</m:t>
+              </m:r>
+              <m:ctrlPr>
+                <w:rPr>
+                  <w:rFonts w:ascii="Cambria Math" w:hAnsi="Cambria Math"/>
+                  <w:i/>
+                  <w:lang w:val="en-US"/>
+                </w:rPr>
+              </m:ctrlPr>
+            </m:e>
+            <m:sup>
+              <m:r>
+                <w:rPr>
+                  <w:rFonts w:ascii="Cambria Math" w:hAnsi="Cambria Math"/>
+                  <w:lang w:val="en-US"/>
+                </w:rPr>
+                <m:t>2</m:t>
+              </m:r>
+            </m:sup>
+          </m:sSup>
+          <m:sSub>
+            <m:sSubPr>
+              <m:ctrlPr>
+                <w:rPr>
+                  <w:rFonts w:ascii="Cambria Math" w:hAnsi="Cambria Math"/>
+                  <w:i/>
+                  <w:lang w:val="en-US"/>
+                </w:rPr>
+              </m:ctrlPr>
+            </m:sSubPr>
+            <m:e>
+              <m:r>
+                <w:rPr>
+                  <w:rFonts w:ascii="Cambria Math" w:hAnsi="Cambria Math"/>
+                  <w:lang w:val="en-US"/>
+                </w:rPr>
+                <m:t>y</m:t>
+              </m:r>
+            </m:e>
+            <m:sub>
+              <m:r>
+                <w:rPr>
+                  <w:rFonts w:ascii="Cambria Math" w:hAnsi="Cambria Math"/>
+                  <w:lang w:val="en-US"/>
+                </w:rPr>
+                <m:t>t</m:t>
+              </m:r>
+            </m:sub>
+          </m:sSub>
+          <m:r>
+            <w:rPr>
+              <w:rFonts w:ascii="Cambria Math" w:hAnsi="Cambria Math"/>
+              <w:lang w:val="en-US"/>
+            </w:rPr>
+            <m:t>=</m:t>
+          </m:r>
+          <m:sSub>
+            <m:sSubPr>
+              <m:ctrlPr>
+                <w:rPr>
+                  <w:rFonts w:ascii="Cambria Math" w:eastAsiaTheme="minorEastAsia" w:hAnsi="Cambria Math"/>
+                  <w:i/>
+                  <w:lang w:val="en-US"/>
+                </w:rPr>
+              </m:ctrlPr>
+            </m:sSubPr>
+            <m:e>
+              <m:r>
+                <w:rPr>
+                  <w:rFonts w:ascii="Cambria Math" w:eastAsiaTheme="minorEastAsia" w:hAnsi="Cambria Math"/>
+                  <w:lang w:val="en-US"/>
+                </w:rPr>
+                <m:t>y</m:t>
+              </m:r>
+            </m:e>
+            <m:sub>
+              <m:r>
+                <w:rPr>
+                  <w:rFonts w:ascii="Cambria Math" w:eastAsiaTheme="minorEastAsia" w:hAnsi="Cambria Math"/>
+                  <w:lang w:val="en-US"/>
+                </w:rPr>
+                <m:t>t-2</m:t>
+              </m:r>
+            </m:sub>
+          </m:sSub>
+          <m:r>
+            <w:rPr>
+              <w:rFonts w:ascii="Cambria Math" w:eastAsiaTheme="minorEastAsia" w:hAnsi="Cambria Math"/>
+              <w:lang w:val="en-US"/>
+            </w:rPr>
+            <m:t>,</m:t>
+          </m:r>
+        </m:oMath>
+      </m:oMathPara>
+    </w:p>
+    <w:p>
+      <w:pPr>
+        <w:ind w:firstLine="0"/>
+        <w:jc w:val="center"/>
+        <w:rPr>
+          <w:rFonts w:eastAsiaTheme="minorEastAsia"/>
+          <w:lang w:val="en-US"/>
+        </w:rPr>
+      </w:pPr>
+      <m:oMathPara>
+        <m:oMath>
+          <m:sSup>
+            <m:sSupPr>
+              <m:ctrlPr>
+                <w:rPr>
+                  <w:rFonts w:ascii="Cambria Math" w:hAnsi="Cambria Math"/>
+                  <w:i/>
+                </w:rPr>
+              </m:ctrlPr>
+            </m:sSupPr>
+            <m:e>
+              <m:r>
+                <w:rPr>
+                  <w:rFonts w:ascii="Cambria Math" w:hAnsi="Cambria Math"/>
+                </w:rPr>
+                <m:t>B</m:t>
+              </m:r>
+              <m:ctrlPr>
+                <w:rPr>
+                  <w:rFonts w:ascii="Cambria Math" w:hAnsi="Cambria Math"/>
+                  <w:i/>
+                  <w:lang w:val="en-US"/>
+                </w:rPr>
+              </m:ctrlPr>
+            </m:e>
+            <m:sup>
+              <m:r>
+                <w:rPr>
+                  <w:rFonts w:ascii="Cambria Math" w:hAnsi="Cambria Math"/>
+                  <w:lang w:val="en-US"/>
+                </w:rPr>
+                <m:t>p</m:t>
+              </m:r>
+            </m:sup>
+          </m:sSup>
+          <m:sSub>
+            <m:sSubPr>
+              <m:ctrlPr>
+                <w:rPr>
+                  <w:rFonts w:ascii="Cambria Math" w:hAnsi="Cambria Math"/>
+                  <w:i/>
+                  <w:lang w:val="en-US"/>
+                </w:rPr>
+              </m:ctrlPr>
+            </m:sSubPr>
+            <m:e>
+              <m:r>
+                <w:rPr>
+                  <w:rFonts w:ascii="Cambria Math" w:hAnsi="Cambria Math"/>
+                  <w:lang w:val="en-US"/>
+                </w:rPr>
+                <m:t>y</m:t>
+              </m:r>
+            </m:e>
+            <m:sub>
+              <m:r>
+                <w:rPr>
+                  <w:rFonts w:ascii="Cambria Math" w:hAnsi="Cambria Math"/>
+                  <w:lang w:val="en-US"/>
+                </w:rPr>
+                <m:t>t</m:t>
+              </m:r>
+            </m:sub>
+          </m:sSub>
+          <m:r>
+            <w:rPr>
+              <w:rFonts w:ascii="Cambria Math" w:hAnsi="Cambria Math"/>
+              <w:lang w:val="en-US"/>
+            </w:rPr>
+            <m:t>=</m:t>
+          </m:r>
+          <m:sSub>
+            <m:sSubPr>
+              <m:ctrlPr>
+                <w:rPr>
+                  <w:rFonts w:ascii="Cambria Math" w:eastAsiaTheme="minorEastAsia" w:hAnsi="Cambria Math"/>
+                  <w:i/>
+                  <w:lang w:val="en-US"/>
+                </w:rPr>
+              </m:ctrlPr>
+            </m:sSubPr>
+            <m:e>
+              <m:r>
+                <w:rPr>
+                  <w:rFonts w:ascii="Cambria Math" w:eastAsiaTheme="minorEastAsia" w:hAnsi="Cambria Math"/>
+                  <w:lang w:val="en-US"/>
+                </w:rPr>
+                <m:t>y</m:t>
+              </m:r>
+            </m:e>
+            <m:sub>
+              <m:r>
+                <w:rPr>
+                  <w:rFonts w:ascii="Cambria Math" w:eastAsiaTheme="minorEastAsia" w:hAnsi="Cambria Math"/>
+                  <w:lang w:val="en-US"/>
+                </w:rPr>
+                <m:t>t-p</m:t>
+              </m:r>
+            </m:sub>
+          </m:sSub>
+          <m:r>
+            <w:rPr>
+              <w:rFonts w:ascii="Cambria Math" w:eastAsiaTheme="minorEastAsia" w:hAnsi="Cambria Math"/>
+              <w:lang w:val="en-US"/>
+            </w:rPr>
+            <m:t>.</m:t>
+          </m:r>
+        </m:oMath>
+      </m:oMathPara>
+    </w:p>
+    <w:p>
+      <w:pPr>
+        <w:ind w:firstLine="0"/>
+        <w:jc w:val="center"/>
+        <w:rPr>
+          <w:rFonts w:eastAsiaTheme="minorEastAsia"/>
+          <w:lang w:val="en-US"/>
+        </w:rPr>
+      </w:pPr>
+    </w:p>
+    <w:p>
+      <w:pPr>
+        <w:ind w:firstLine="709"/>
+      </w:pPr>
+      <w:r>
+        <w:t>Обычно временные ряды описывают при помощи следующих</w:t>
+      </w:r>
+      <w:r>
+        <w:t xml:space="preserve"> </w:t>
+      </w:r>
+      <w:r>
+        <w:t>критериев:</w:t>
+      </w:r>
+    </w:p>
+    <w:p>
+      <w:pPr>
+        <w:pStyle w:val="a3"/>
+        <w:numPr>
+          <w:ilvl w:val="0"/>
+          <w:numId w:val="40"/>
+        </w:numPr>
+        <w:ind w:left="1276" w:hanging="567"/>
+      </w:pPr>
+      <w:r>
+        <w:t xml:space="preserve">математическое ожидание </w:t>
+      </w:r>
+      <w:r>
+        <w:t>—</w:t>
+      </w:r>
+      <w:r>
+        <w:t xml:space="preserve"> это средний параметр произвольного</w:t>
+      </w:r>
+      <w:r>
+        <w:t xml:space="preserve"> </w:t>
+      </w:r>
+      <w:r>
+        <w:t>размера, измерения которого стремятся к бесконечности;</w:t>
+      </w:r>
+    </w:p>
+    <w:p>
+      <w:pPr>
+        <w:pStyle w:val="a3"/>
+        <w:numPr>
+          <w:ilvl w:val="0"/>
+          <w:numId w:val="40"/>
+        </w:numPr>
+        <w:ind w:left="1276" w:hanging="567"/>
+      </w:pPr>
+      <w:r>
+        <w:t>дисперсия – это случайная очередность параметров</w:t>
+      </w:r>
+      <w:r>
+        <w:t xml:space="preserve"> </w:t>
+      </w:r>
+      <w:r>
+        <w:t>произвольного размера по отношению к математическому ожиданию;</w:t>
+      </w:r>
+    </w:p>
+    <w:p>
+      <w:pPr>
+        <w:pStyle w:val="a3"/>
+        <w:numPr>
+          <w:ilvl w:val="0"/>
+          <w:numId w:val="40"/>
+        </w:numPr>
+        <w:ind w:left="1276" w:hanging="567"/>
+      </w:pPr>
+      <w:r>
+        <w:t xml:space="preserve">автокорреляционная функция </w:t>
+      </w:r>
+      <w:r>
+        <w:t>—</w:t>
+      </w:r>
+      <w:r>
+        <w:t xml:space="preserve"> это очередность коэффициентов</w:t>
+      </w:r>
+      <w:r>
+        <w:t xml:space="preserve"> </w:t>
+      </w:r>
+      <w:r>
+        <w:t>автокорреляции с лагами со случайными значениями не меньше единицы</w:t>
+      </w:r>
+    </w:p>
+    <w:p>
+      <w:pPr>
+        <w:pStyle w:val="a3"/>
+        <w:ind w:left="1276" w:firstLine="0"/>
+      </w:pPr>
+    </w:p>
+    <w:p>
+      <w:pPr>
+        <w:ind w:firstLine="708"/>
+      </w:pPr>
+      <w:r>
+        <w:t>Временные ряды как правило делят на стационарные и нестационарные.</w:t>
+      </w:r>
+      <w:r>
+        <w:cr/>
+      </w:r>
+    </w:p>
+    <w:p>
+      <w:pPr>
+        <w:ind w:firstLine="708"/>
+      </w:pPr>
+      <w:r>
+        <w:lastRenderedPageBreak/>
         <w:t>Временной ряд называется стационарным</w:t>
       </w:r>
     </w:p>
@@ -4986,11 +6310,7 @@
         </m:r>
       </m:oMath>
       <w:r>
-        <w:t xml:space="preserve">имеют нормальное распределение, определения эквивалентны. Это следует из того, что распределение гауссовского </w:t>
-      </w:r>
-      <w:r>
-        <w:lastRenderedPageBreak/>
-        <w:t>случайного вектора полностью определяется математическим ожиданием и ковариациями</w:t>
+        <w:t>имеют нормальное распределение, определения эквивалентны. Это следует из того, что распределение гауссовского случайного вектора полностью определяется математическим ожиданием и ковариациями</w:t>
       </w:r>
       <w:r>
         <w:t>;</w:t>
@@ -5008,22 +6328,18 @@
     <w:p>
       <w:pPr>
         <w:ind w:firstLine="709"/>
-      </w:pPr>
-    </w:p>
-    <w:p>
-      <w:pPr>
-        <w:ind w:firstLine="709"/>
-      </w:pPr>
-      <w:r>
-        <w:t>Каждое измерение представляет собой наблюдение для конкретной переменной в определенный момент времени.</w:t>
-      </w:r>
-    </w:p>
-    <w:p>
-      <w:pPr>
-        <w:ind w:firstLine="709"/>
-      </w:pPr>
-      <w:r>
-        <w:t>Компоненты временного ряда:</w:t>
+        <w:rPr>
+          <w:lang w:val="en-US"/>
+        </w:rPr>
+      </w:pPr>
+      <w:r>
+        <w:t>У нестационарного ряда есть возможность превращения в стационарный.</w:t>
+      </w:r>
+      <w:r>
+        <w:t xml:space="preserve"> </w:t>
+      </w:r>
+      <w:r>
+        <w:t xml:space="preserve">Для того, нужно воспроизвести следующий алгоритм: </w:t>
       </w:r>
     </w:p>
     <w:p>
@@ -5031,247 +6347,27 @@
         <w:pStyle w:val="a3"/>
         <w:numPr>
           <w:ilvl w:val="0"/>
-          <w:numId w:val="38"/>
+          <w:numId w:val="40"/>
         </w:numPr>
         <w:ind w:left="1276" w:hanging="567"/>
       </w:pPr>
       <w:r>
-        <w:t>Тренд</w:t>
-      </w:r>
-      <w:r>
-        <w:t xml:space="preserve"> (</w:t>
-      </w:r>
-      <w:r>
-        <w:rPr>
-          <w:i/>
-          <w:iCs/>
+        <w:t>если у нестационарного временного ряда обнаружится возможность экспоненциального роста, то для него используют простое логарифмирование или логарифмирование цепных индексов:</w:t>
+      </w:r>
+    </w:p>
+    <w:p>
+      <w:pPr>
+        <w:ind w:firstLine="0"/>
+        <w:jc w:val="center"/>
+        <w:rPr>
+          <w:rFonts w:eastAsiaTheme="minorEastAsia"/>
           <w:lang w:val="en-US"/>
-        </w:rPr>
-        <w:t>T</w:t>
-      </w:r>
-      <w:r>
-        <w:t xml:space="preserve"> </w:t>
-      </w:r>
-      <w:r>
-        <w:rPr>
-          <w:szCs w:val="28"/>
-        </w:rPr>
-        <w:t>—</w:t>
-      </w:r>
-      <w:r>
-        <w:t xml:space="preserve"> </w:t>
-      </w:r>
-      <w:r>
-        <w:rPr>
-          <w:lang w:val="en-US"/>
-        </w:rPr>
-        <w:t>trend</w:t>
-      </w:r>
-      <w:r>
-        <w:t>)</w:t>
-      </w:r>
-      <w:r>
-        <w:t xml:space="preserve"> </w:t>
-      </w:r>
-      <w:r>
-        <w:rPr>
-          <w:szCs w:val="28"/>
-        </w:rPr>
-        <w:t>—</w:t>
-      </w:r>
-      <w:r>
-        <w:t xml:space="preserve"> долгосрочное изменение уровня значений временного ряда. Тренд может быть восходящим, нисходящим или стационарным.</w:t>
-      </w:r>
-    </w:p>
-    <w:p>
-      <w:pPr>
-        <w:pStyle w:val="a3"/>
-        <w:numPr>
-          <w:ilvl w:val="0"/>
-          <w:numId w:val="38"/>
-        </w:numPr>
-        <w:ind w:left="1276" w:hanging="567"/>
-      </w:pPr>
-      <w:r>
-        <w:t>Сезонность</w:t>
-      </w:r>
-      <w:r>
-        <w:t xml:space="preserve"> (</w:t>
-      </w:r>
-      <w:r>
-        <w:rPr>
-          <w:i/>
-          <w:iCs/>
-          <w:lang w:val="en-US"/>
-        </w:rPr>
-        <w:t>S</w:t>
-      </w:r>
-      <w:r>
-        <w:t xml:space="preserve"> </w:t>
-      </w:r>
-      <w:r>
-        <w:rPr>
-          <w:szCs w:val="28"/>
-        </w:rPr>
-        <w:t>—</w:t>
-      </w:r>
-      <w:r>
-        <w:t xml:space="preserve"> </w:t>
-      </w:r>
-      <w:r>
-        <w:rPr>
-          <w:lang w:val="en-US"/>
-        </w:rPr>
-        <w:t>seasonal</w:t>
-      </w:r>
-      <w:r>
-        <w:t>)</w:t>
-      </w:r>
-      <w:r>
-        <w:t xml:space="preserve"> </w:t>
-      </w:r>
-      <w:r>
-        <w:rPr>
-          <w:szCs w:val="28"/>
-        </w:rPr>
-        <w:t>—</w:t>
-      </w:r>
-      <w:r>
-        <w:t xml:space="preserve"> циклическое повторение паттернов в данных с постоянным интервалом времени. Например, продажи игрушек могут иметь сезонное изменение в преддверии праздников.</w:t>
-      </w:r>
-    </w:p>
-    <w:p>
-      <w:pPr>
-        <w:pStyle w:val="a3"/>
-        <w:numPr>
-          <w:ilvl w:val="0"/>
-          <w:numId w:val="38"/>
-        </w:numPr>
-        <w:ind w:left="1276" w:hanging="567"/>
-      </w:pPr>
-      <w:r>
-        <w:t>Цикл</w:t>
-      </w:r>
-      <w:r>
-        <w:t xml:space="preserve"> (</w:t>
-      </w:r>
-      <w:r>
-        <w:rPr>
-          <w:i/>
-          <w:iCs/>
-          <w:lang w:val="en-US"/>
-        </w:rPr>
-        <w:t>C</w:t>
-      </w:r>
-      <w:r>
-        <w:t xml:space="preserve"> </w:t>
-      </w:r>
-      <w:r>
-        <w:rPr>
-          <w:szCs w:val="28"/>
-        </w:rPr>
-        <w:t>—</w:t>
-      </w:r>
-      <w:r>
-        <w:t xml:space="preserve"> </w:t>
-      </w:r>
-      <w:r>
-        <w:rPr>
-          <w:lang w:val="en-US"/>
-        </w:rPr>
-        <w:t>cyclic</w:t>
-      </w:r>
-      <w:r>
-        <w:t>)</w:t>
-      </w:r>
-      <w:r>
-        <w:t xml:space="preserve"> </w:t>
-      </w:r>
-      <w:r>
-        <w:rPr>
-          <w:szCs w:val="28"/>
-        </w:rPr>
-        <w:t>—</w:t>
-      </w:r>
-      <w:r>
-        <w:t xml:space="preserve"> периодические колебания в данных, обычно с более длительным циклом, чем у сезонности. Например, экономические циклы имеют периодичность в несколько лет.</w:t>
-      </w:r>
-    </w:p>
-    <w:p>
-      <w:pPr>
-        <w:pStyle w:val="a3"/>
-        <w:numPr>
-          <w:ilvl w:val="0"/>
-          <w:numId w:val="38"/>
-        </w:numPr>
-        <w:ind w:left="1276" w:hanging="567"/>
-      </w:pPr>
-      <w:r>
-        <w:t>Шум</w:t>
-      </w:r>
-      <w:r>
-        <w:t xml:space="preserve"> (</w:t>
-      </w:r>
-      <w:r>
-        <w:rPr>
-          <w:i/>
-          <w:iCs/>
-          <w:lang w:val="en-US"/>
-        </w:rPr>
-        <w:t>E</w:t>
-      </w:r>
-      <w:r>
-        <w:t xml:space="preserve"> </w:t>
-      </w:r>
-      <w:r>
-        <w:rPr>
-          <w:szCs w:val="28"/>
-        </w:rPr>
-        <w:t>—</w:t>
-      </w:r>
-      <w:r>
-        <w:t xml:space="preserve"> </w:t>
-      </w:r>
-      <w:r>
-        <w:rPr>
-          <w:lang w:val="en-US"/>
-        </w:rPr>
-        <w:t>errors</w:t>
-      </w:r>
-      <w:r>
-        <w:t>)</w:t>
-      </w:r>
-      <w:r>
-        <w:t xml:space="preserve"> </w:t>
-      </w:r>
-      <w:r>
-        <w:rPr>
-          <w:szCs w:val="28"/>
-        </w:rPr>
-        <w:t>—</w:t>
-      </w:r>
-      <w:r>
-        <w:t xml:space="preserve"> непредсказуемая случайная переменная, которая не может быть объяснена трендом, сезонностью или циклом. Шум включает в себя случайные флуктуации и ошибки измерения.</w:t>
-      </w:r>
-    </w:p>
-    <w:p>
-      <w:pPr>
-        <w:ind w:firstLine="0"/>
-        <w:rPr>
-          <w:rFonts w:eastAsiaTheme="minorEastAsia"/>
         </w:rPr>
       </w:pPr>
       <m:oMathPara>
         <m:oMath>
-          <m:r>
-            <w:rPr>
-              <w:rFonts w:ascii="Cambria Math" w:hAnsi="Cambria Math"/>
-              <w:lang w:val="en-US"/>
-            </w:rPr>
-            <m:t>Y</m:t>
-          </m:r>
-          <m:d>
-            <m:dPr>
+          <m:sSubSup>
+            <m:sSubSupPr>
               <m:ctrlPr>
                 <w:rPr>
                   <w:rFonts w:ascii="Cambria Math" w:hAnsi="Cambria Math"/>
@@ -5279,114 +6375,1302 @@
                   <w:lang w:val="en-US"/>
                 </w:rPr>
               </m:ctrlPr>
-            </m:dPr>
+            </m:sSubSupPr>
             <m:e>
               <m:r>
                 <w:rPr>
                   <w:rFonts w:ascii="Cambria Math" w:hAnsi="Cambria Math"/>
                   <w:lang w:val="en-US"/>
                 </w:rPr>
-                <m:t>n</m:t>
+                <m:t>y</m:t>
               </m:r>
             </m:e>
-          </m:d>
+            <m:sub>
+              <m:r>
+                <w:rPr>
+                  <w:rFonts w:ascii="Cambria Math" w:hAnsi="Cambria Math"/>
+                  <w:lang w:val="en-US"/>
+                </w:rPr>
+                <m:t>t</m:t>
+              </m:r>
+            </m:sub>
+            <m:sup>
+              <m:r>
+                <w:rPr>
+                  <w:rFonts w:ascii="Cambria Math" w:hAnsi="Cambria Math"/>
+                  <w:lang w:val="en-US"/>
+                </w:rPr>
+                <m:t>*</m:t>
+              </m:r>
+            </m:sup>
+          </m:sSubSup>
           <m:r>
             <w:rPr>
               <w:rFonts w:ascii="Cambria Math" w:hAnsi="Cambria Math"/>
               <w:lang w:val="en-US"/>
             </w:rPr>
-            <m:t>=F(</m:t>
+            <m:t>=</m:t>
+          </m:r>
+          <m:func>
+            <m:funcPr>
+              <m:ctrlPr>
+                <w:rPr>
+                  <w:rFonts w:ascii="Cambria Math" w:hAnsi="Cambria Math"/>
+                  <w:lang w:val="en-US"/>
+                </w:rPr>
+              </m:ctrlPr>
+            </m:funcPr>
+            <m:fName>
+              <m:r>
+                <m:rPr>
+                  <m:sty m:val="p"/>
+                </m:rPr>
+                <w:rPr>
+                  <w:rFonts w:ascii="Cambria Math" w:hAnsi="Cambria Math"/>
+                  <w:lang w:val="en-US"/>
+                </w:rPr>
+                <m:t>ln</m:t>
+              </m:r>
+            </m:fName>
+            <m:e>
+              <m:d>
+                <m:dPr>
+                  <m:ctrlPr>
+                    <w:rPr>
+                      <w:rFonts w:ascii="Cambria Math" w:hAnsi="Cambria Math"/>
+                      <w:i/>
+                      <w:lang w:val="en-US"/>
+                    </w:rPr>
+                  </m:ctrlPr>
+                </m:dPr>
+                <m:e>
+                  <m:sSub>
+                    <m:sSubPr>
+                      <m:ctrlPr>
+                        <w:rPr>
+                          <w:rFonts w:ascii="Cambria Math" w:hAnsi="Cambria Math"/>
+                          <w:i/>
+                          <w:lang w:val="en-US"/>
+                        </w:rPr>
+                      </m:ctrlPr>
+                    </m:sSubPr>
+                    <m:e>
+                      <m:r>
+                        <w:rPr>
+                          <w:rFonts w:ascii="Cambria Math" w:hAnsi="Cambria Math"/>
+                          <w:lang w:val="en-US"/>
+                        </w:rPr>
+                        <m:t>y</m:t>
+                      </m:r>
+                    </m:e>
+                    <m:sub>
+                      <m:r>
+                        <w:rPr>
+                          <w:rFonts w:ascii="Cambria Math" w:hAnsi="Cambria Math"/>
+                          <w:lang w:val="en-US"/>
+                        </w:rPr>
+                        <m:t>t</m:t>
+                      </m:r>
+                    </m:sub>
+                  </m:sSub>
+                </m:e>
+              </m:d>
+            </m:e>
+          </m:func>
+          <m:r>
+            <w:rPr>
+              <w:rFonts w:ascii="Cambria Math" w:hAnsi="Cambria Math"/>
+              <w:lang w:val="en-US"/>
+            </w:rPr>
+            <m:t>,</m:t>
+          </m:r>
+        </m:oMath>
+      </m:oMathPara>
+    </w:p>
+    <w:p>
+      <w:pPr>
+        <w:ind w:firstLine="0"/>
+        <w:jc w:val="center"/>
+        <w:rPr>
+          <w:rFonts w:eastAsiaTheme="minorEastAsia"/>
+          <w:lang w:val="en-US"/>
+        </w:rPr>
+      </w:pPr>
+      <m:oMathPara>
+        <m:oMath>
+          <m:sSubSup>
+            <m:sSubSupPr>
+              <m:ctrlPr>
+                <w:rPr>
+                  <w:rFonts w:ascii="Cambria Math" w:hAnsi="Cambria Math"/>
+                  <w:i/>
+                  <w:lang w:val="en-US"/>
+                </w:rPr>
+              </m:ctrlPr>
+            </m:sSubSupPr>
+            <m:e>
+              <m:r>
+                <w:rPr>
+                  <w:rFonts w:ascii="Cambria Math" w:hAnsi="Cambria Math"/>
+                  <w:lang w:val="en-US"/>
+                </w:rPr>
+                <m:t>y</m:t>
+              </m:r>
+            </m:e>
+            <m:sub>
+              <m:r>
+                <w:rPr>
+                  <w:rFonts w:ascii="Cambria Math" w:hAnsi="Cambria Math"/>
+                  <w:lang w:val="en-US"/>
+                </w:rPr>
+                <m:t>t</m:t>
+              </m:r>
+            </m:sub>
+            <m:sup>
+              <m:r>
+                <w:rPr>
+                  <w:rFonts w:ascii="Cambria Math" w:hAnsi="Cambria Math"/>
+                  <w:lang w:val="en-US"/>
+                </w:rPr>
+                <m:t>*</m:t>
+              </m:r>
+            </m:sup>
+          </m:sSubSup>
+          <m:r>
+            <w:rPr>
+              <w:rFonts w:ascii="Cambria Math" w:hAnsi="Cambria Math"/>
+              <w:lang w:val="en-US"/>
+            </w:rPr>
+            <m:t>=</m:t>
+          </m:r>
+          <m:func>
+            <m:funcPr>
+              <m:ctrlPr>
+                <w:rPr>
+                  <w:rFonts w:ascii="Cambria Math" w:hAnsi="Cambria Math"/>
+                  <w:lang w:val="en-US"/>
+                </w:rPr>
+              </m:ctrlPr>
+            </m:funcPr>
+            <m:fName>
+              <m:r>
+                <m:rPr>
+                  <m:sty m:val="p"/>
+                </m:rPr>
+                <w:rPr>
+                  <w:rFonts w:ascii="Cambria Math" w:hAnsi="Cambria Math"/>
+                  <w:lang w:val="en-US"/>
+                </w:rPr>
+                <m:t>ln</m:t>
+              </m:r>
+            </m:fName>
+            <m:e>
+              <m:d>
+                <m:dPr>
+                  <m:ctrlPr>
+                    <w:rPr>
+                      <w:rFonts w:ascii="Cambria Math" w:hAnsi="Cambria Math"/>
+                      <w:lang w:val="en-US"/>
+                    </w:rPr>
+                  </m:ctrlPr>
+                </m:dPr>
+                <m:e>
+                  <m:f>
+                    <m:fPr>
+                      <m:ctrlPr>
+                        <w:rPr>
+                          <w:rFonts w:ascii="Cambria Math" w:hAnsi="Cambria Math"/>
+                          <w:lang w:val="en-US"/>
+                        </w:rPr>
+                      </m:ctrlPr>
+                    </m:fPr>
+                    <m:num>
+                      <m:sSub>
+                        <m:sSubPr>
+                          <m:ctrlPr>
+                            <w:rPr>
+                              <w:rFonts w:ascii="Cambria Math" w:hAnsi="Cambria Math"/>
+                              <w:i/>
+                              <w:lang w:val="en-US"/>
+                            </w:rPr>
+                          </m:ctrlPr>
+                        </m:sSubPr>
+                        <m:e>
+                          <m:r>
+                            <w:rPr>
+                              <w:rFonts w:ascii="Cambria Math" w:hAnsi="Cambria Math"/>
+                              <w:lang w:val="en-US"/>
+                            </w:rPr>
+                            <m:t>y</m:t>
+                          </m:r>
+                        </m:e>
+                        <m:sub>
+                          <m:r>
+                            <w:rPr>
+                              <w:rFonts w:ascii="Cambria Math" w:hAnsi="Cambria Math"/>
+                              <w:lang w:val="en-US"/>
+                            </w:rPr>
+                            <m:t>t</m:t>
+                          </m:r>
+                        </m:sub>
+                      </m:sSub>
+                    </m:num>
+                    <m:den>
+                      <m:sSub>
+                        <m:sSubPr>
+                          <m:ctrlPr>
+                            <w:rPr>
+                              <w:rFonts w:ascii="Cambria Math" w:hAnsi="Cambria Math"/>
+                              <w:i/>
+                              <w:lang w:val="en-US"/>
+                            </w:rPr>
+                          </m:ctrlPr>
+                        </m:sSubPr>
+                        <m:e>
+                          <m:r>
+                            <w:rPr>
+                              <w:rFonts w:ascii="Cambria Math" w:hAnsi="Cambria Math"/>
+                              <w:lang w:val="en-US"/>
+                            </w:rPr>
+                            <m:t>y</m:t>
+                          </m:r>
+                        </m:e>
+                        <m:sub>
+                          <m:r>
+                            <w:rPr>
+                              <w:rFonts w:ascii="Cambria Math" w:hAnsi="Cambria Math"/>
+                              <w:lang w:val="en-US"/>
+                            </w:rPr>
+                            <m:t>t-1</m:t>
+                          </m:r>
+                        </m:sub>
+                      </m:sSub>
+                    </m:den>
+                  </m:f>
+                  <m:ctrlPr>
+                    <w:rPr>
+                      <w:rFonts w:ascii="Cambria Math" w:hAnsi="Cambria Math"/>
+                      <w:i/>
+                      <w:lang w:val="en-US"/>
+                    </w:rPr>
+                  </m:ctrlPr>
+                </m:e>
+              </m:d>
+            </m:e>
+          </m:func>
+          <m:r>
+            <w:rPr>
+              <w:rFonts w:ascii="Cambria Math" w:hAnsi="Cambria Math"/>
+              <w:lang w:val="en-US"/>
+            </w:rPr>
+            <m:t>=</m:t>
+          </m:r>
+          <m:func>
+            <m:funcPr>
+              <m:ctrlPr>
+                <w:rPr>
+                  <w:rFonts w:ascii="Cambria Math" w:hAnsi="Cambria Math"/>
+                  <w:lang w:val="en-US"/>
+                </w:rPr>
+              </m:ctrlPr>
+            </m:funcPr>
+            <m:fName>
+              <m:r>
+                <m:rPr>
+                  <m:sty m:val="p"/>
+                </m:rPr>
+                <w:rPr>
+                  <w:rFonts w:ascii="Cambria Math" w:hAnsi="Cambria Math"/>
+                  <w:lang w:val="en-US"/>
+                </w:rPr>
+                <m:t>ln</m:t>
+              </m:r>
+            </m:fName>
+            <m:e>
+              <m:sSub>
+                <m:sSubPr>
+                  <m:ctrlPr>
+                    <w:rPr>
+                      <w:rFonts w:ascii="Cambria Math" w:hAnsi="Cambria Math"/>
+                      <w:i/>
+                      <w:lang w:val="en-US"/>
+                    </w:rPr>
+                  </m:ctrlPr>
+                </m:sSubPr>
+                <m:e>
+                  <m:r>
+                    <w:rPr>
+                      <w:rFonts w:ascii="Cambria Math" w:hAnsi="Cambria Math"/>
+                      <w:lang w:val="en-US"/>
+                    </w:rPr>
+                    <m:t>y</m:t>
+                  </m:r>
+                </m:e>
+                <m:sub>
+                  <m:r>
+                    <w:rPr>
+                      <w:rFonts w:ascii="Cambria Math" w:hAnsi="Cambria Math"/>
+                      <w:lang w:val="en-US"/>
+                    </w:rPr>
+                    <m:t>t</m:t>
+                  </m:r>
+                </m:sub>
+              </m:sSub>
+            </m:e>
+          </m:func>
+          <m:r>
+            <w:rPr>
+              <w:rFonts w:ascii="Cambria Math" w:hAnsi="Cambria Math"/>
+              <w:lang w:val="en-US"/>
+            </w:rPr>
+            <m:t>-</m:t>
+          </m:r>
+          <m:sSub>
+            <m:sSubPr>
+              <m:ctrlPr>
+                <w:rPr>
+                  <w:rFonts w:ascii="Cambria Math" w:hAnsi="Cambria Math"/>
+                  <w:i/>
+                  <w:lang w:val="en-US"/>
+                </w:rPr>
+              </m:ctrlPr>
+            </m:sSubPr>
+            <m:e>
+              <m:r>
+                <w:rPr>
+                  <w:rFonts w:ascii="Cambria Math" w:hAnsi="Cambria Math"/>
+                  <w:lang w:val="en-US"/>
+                </w:rPr>
+                <m:t>y</m:t>
+              </m:r>
+            </m:e>
+            <m:sub>
+              <m:r>
+                <w:rPr>
+                  <w:rFonts w:ascii="Cambria Math" w:hAnsi="Cambria Math"/>
+                  <w:lang w:val="en-US"/>
+                </w:rPr>
+                <m:t>t-1</m:t>
+              </m:r>
+            </m:sub>
+          </m:sSub>
+          <m:r>
+            <w:rPr>
+              <w:rFonts w:ascii="Cambria Math" w:hAnsi="Cambria Math"/>
+              <w:lang w:val="en-US"/>
+            </w:rPr>
+            <m:t>,</m:t>
+          </m:r>
+        </m:oMath>
+      </m:oMathPara>
+    </w:p>
+    <w:p>
+      <w:pPr>
+        <w:ind w:firstLine="0"/>
+        <w:jc w:val="center"/>
+        <w:rPr>
+          <w:rFonts w:eastAsiaTheme="minorEastAsia"/>
+          <w:lang w:val="en-US"/>
+        </w:rPr>
+      </w:pPr>
+    </w:p>
+    <w:p>
+      <w:pPr>
+        <w:pStyle w:val="a3"/>
+        <w:numPr>
+          <w:ilvl w:val="0"/>
+          <w:numId w:val="40"/>
+        </w:numPr>
+        <w:ind w:left="1276" w:hanging="567"/>
+        <w:rPr>
+          <w:rFonts w:eastAsiaTheme="minorEastAsia"/>
+        </w:rPr>
+      </w:pPr>
+      <w:r>
+        <w:t>следующим шагом является вычисление роста исследуемого временного ряда при помощи следующей функции:</w:t>
+      </w:r>
+    </w:p>
+    <w:p>
+      <w:pPr>
+        <w:pStyle w:val="a3"/>
+        <w:ind w:left="0" w:firstLine="0"/>
+        <w:jc w:val="center"/>
+        <w:rPr>
+          <w:rFonts w:eastAsiaTheme="minorEastAsia"/>
+          <w:lang w:val="en-US"/>
+        </w:rPr>
+      </w:pPr>
+      <m:oMathPara>
+        <m:oMathParaPr>
+          <m:jc m:val="center"/>
+        </m:oMathParaPr>
+        <m:oMath>
+          <m:sSubSup>
+            <m:sSubSupPr>
+              <m:ctrlPr>
+                <w:rPr>
+                  <w:rFonts w:ascii="Cambria Math" w:hAnsi="Cambria Math"/>
+                  <w:i/>
+                  <w:lang w:val="en-US"/>
+                </w:rPr>
+              </m:ctrlPr>
+            </m:sSubSupPr>
+            <m:e>
+              <m:r>
+                <w:rPr>
+                  <w:rFonts w:ascii="Cambria Math" w:hAnsi="Cambria Math"/>
+                  <w:lang w:val="en-US"/>
+                </w:rPr>
+                <m:t>y</m:t>
+              </m:r>
+            </m:e>
+            <m:sub>
+              <m:r>
+                <w:rPr>
+                  <w:rFonts w:ascii="Cambria Math" w:hAnsi="Cambria Math"/>
+                  <w:lang w:val="en-US"/>
+                </w:rPr>
+                <m:t>t</m:t>
+              </m:r>
+            </m:sub>
+            <m:sup>
+              <m:r>
+                <w:rPr>
+                  <w:rFonts w:ascii="Cambria Math" w:hAnsi="Cambria Math"/>
+                  <w:lang w:val="en-US"/>
+                </w:rPr>
+                <m:t>*</m:t>
+              </m:r>
+            </m:sup>
+          </m:sSubSup>
+          <m:r>
+            <w:rPr>
+              <w:rFonts w:ascii="Cambria Math" w:hAnsi="Cambria Math"/>
+              <w:lang w:val="en-US"/>
+            </w:rPr>
+            <m:t>=</m:t>
+          </m:r>
+          <m:f>
+            <m:fPr>
+              <m:ctrlPr>
+                <w:rPr>
+                  <w:rFonts w:ascii="Cambria Math" w:hAnsi="Cambria Math"/>
+                  <w:lang w:val="en-US"/>
+                </w:rPr>
+              </m:ctrlPr>
+            </m:fPr>
+            <m:num>
+              <m:sSub>
+                <m:sSubPr>
+                  <m:ctrlPr>
+                    <w:rPr>
+                      <w:rFonts w:ascii="Cambria Math" w:hAnsi="Cambria Math"/>
+                      <w:i/>
+                      <w:lang w:val="en-US"/>
+                    </w:rPr>
+                  </m:ctrlPr>
+                </m:sSubPr>
+                <m:e>
+                  <m:r>
+                    <w:rPr>
+                      <w:rFonts w:ascii="Cambria Math" w:hAnsi="Cambria Math"/>
+                      <w:lang w:val="en-US"/>
+                    </w:rPr>
+                    <m:t>y</m:t>
+                  </m:r>
+                </m:e>
+                <m:sub>
+                  <m:r>
+                    <w:rPr>
+                      <w:rFonts w:ascii="Cambria Math" w:hAnsi="Cambria Math"/>
+                      <w:lang w:val="en-US"/>
+                    </w:rPr>
+                    <m:t>t</m:t>
+                  </m:r>
+                </m:sub>
+              </m:sSub>
+              <m:r>
+                <w:rPr>
+                  <w:rFonts w:ascii="Cambria Math" w:hAnsi="Cambria Math"/>
+                  <w:lang w:val="en-US"/>
+                </w:rPr>
+                <m:t>-</m:t>
+              </m:r>
+              <m:sSub>
+                <m:sSubPr>
+                  <m:ctrlPr>
+                    <w:rPr>
+                      <w:rFonts w:ascii="Cambria Math" w:hAnsi="Cambria Math"/>
+                      <w:i/>
+                      <w:lang w:val="en-US"/>
+                    </w:rPr>
+                  </m:ctrlPr>
+                </m:sSubPr>
+                <m:e>
+                  <m:r>
+                    <w:rPr>
+                      <w:rFonts w:ascii="Cambria Math" w:hAnsi="Cambria Math"/>
+                      <w:lang w:val="en-US"/>
+                    </w:rPr>
+                    <m:t>y</m:t>
+                  </m:r>
+                </m:e>
+                <m:sub>
+                  <m:r>
+                    <w:rPr>
+                      <w:rFonts w:ascii="Cambria Math" w:hAnsi="Cambria Math"/>
+                      <w:lang w:val="en-US"/>
+                    </w:rPr>
+                    <m:t>t-1</m:t>
+                  </m:r>
+                </m:sub>
+              </m:sSub>
+            </m:num>
+            <m:den>
+              <m:sSub>
+                <m:sSubPr>
+                  <m:ctrlPr>
+                    <w:rPr>
+                      <w:rFonts w:ascii="Cambria Math" w:hAnsi="Cambria Math"/>
+                      <w:i/>
+                      <w:lang w:val="en-US"/>
+                    </w:rPr>
+                  </m:ctrlPr>
+                </m:sSubPr>
+                <m:e>
+                  <m:r>
+                    <w:rPr>
+                      <w:rFonts w:ascii="Cambria Math" w:hAnsi="Cambria Math"/>
+                      <w:lang w:val="en-US"/>
+                    </w:rPr>
+                    <m:t>y</m:t>
+                  </m:r>
+                </m:e>
+                <m:sub>
+                  <m:r>
+                    <w:rPr>
+                      <w:rFonts w:ascii="Cambria Math" w:hAnsi="Cambria Math"/>
+                      <w:lang w:val="en-US"/>
+                    </w:rPr>
+                    <m:t>t-1</m:t>
+                  </m:r>
+                </m:sub>
+              </m:sSub>
+            </m:den>
+          </m:f>
+          <m:r>
+            <w:rPr>
+              <w:rFonts w:ascii="Cambria Math" w:hAnsi="Cambria Math"/>
+              <w:lang w:val="en-US"/>
+            </w:rPr>
+            <m:t>=</m:t>
+          </m:r>
+          <m:f>
+            <m:fPr>
+              <m:ctrlPr>
+                <w:rPr>
+                  <w:rFonts w:ascii="Cambria Math" w:hAnsi="Cambria Math"/>
+                  <w:lang w:val="en-US"/>
+                </w:rPr>
+              </m:ctrlPr>
+            </m:fPr>
+            <m:num>
+              <m:sSub>
+                <m:sSubPr>
+                  <m:ctrlPr>
+                    <w:rPr>
+                      <w:rFonts w:ascii="Cambria Math" w:hAnsi="Cambria Math"/>
+                      <w:i/>
+                      <w:lang w:val="en-US"/>
+                    </w:rPr>
+                  </m:ctrlPr>
+                </m:sSubPr>
+                <m:e>
+                  <m:r>
+                    <w:rPr>
+                      <w:rFonts w:ascii="Cambria Math" w:hAnsi="Cambria Math"/>
+                      <w:lang w:val="en-US"/>
+                    </w:rPr>
+                    <m:t>y</m:t>
+                  </m:r>
+                </m:e>
+                <m:sub>
+                  <m:r>
+                    <w:rPr>
+                      <w:rFonts w:ascii="Cambria Math" w:hAnsi="Cambria Math"/>
+                      <w:lang w:val="en-US"/>
+                    </w:rPr>
+                    <m:t>t</m:t>
+                  </m:r>
+                </m:sub>
+              </m:sSub>
+            </m:num>
+            <m:den>
+              <m:sSub>
+                <m:sSubPr>
+                  <m:ctrlPr>
+                    <w:rPr>
+                      <w:rFonts w:ascii="Cambria Math" w:hAnsi="Cambria Math"/>
+                      <w:i/>
+                      <w:lang w:val="en-US"/>
+                    </w:rPr>
+                  </m:ctrlPr>
+                </m:sSubPr>
+                <m:e>
+                  <m:r>
+                    <w:rPr>
+                      <w:rFonts w:ascii="Cambria Math" w:hAnsi="Cambria Math"/>
+                      <w:lang w:val="en-US"/>
+                    </w:rPr>
+                    <m:t>y</m:t>
+                  </m:r>
+                </m:e>
+                <m:sub>
+                  <m:r>
+                    <w:rPr>
+                      <w:rFonts w:ascii="Cambria Math" w:hAnsi="Cambria Math"/>
+                      <w:lang w:val="en-US"/>
+                    </w:rPr>
+                    <m:t>t-1</m:t>
+                  </m:r>
+                </m:sub>
+              </m:sSub>
+            </m:den>
+          </m:f>
+          <m:r>
+            <w:rPr>
+              <w:rFonts w:ascii="Cambria Math" w:hAnsi="Cambria Math"/>
+              <w:lang w:val="en-US"/>
+            </w:rPr>
+            <m:t>-1,</m:t>
+          </m:r>
+        </m:oMath>
+      </m:oMathPara>
+    </w:p>
+    <w:p>
+      <w:pPr>
+        <w:ind w:firstLine="0"/>
+        <w:jc w:val="center"/>
+      </w:pPr>
+    </w:p>
+    <w:p>
+      <w:pPr>
+        <w:ind w:firstLine="708"/>
+      </w:pPr>
+      <w:r>
+        <w:t>Интегрирование для порядка d можно представить при помощи</w:t>
+      </w:r>
+      <w:r>
+        <w:t xml:space="preserve"> </w:t>
+      </w:r>
+      <w:r>
+        <w:t>следующего уравнения:</w:t>
+      </w:r>
+    </w:p>
+    <w:p>
+      <w:pPr>
+        <w:ind w:firstLine="0"/>
+        <w:jc w:val="center"/>
+        <w:rPr>
+          <w:lang w:val="en-US"/>
+        </w:rPr>
+      </w:pPr>
+      <m:oMathPara>
+        <m:oMath>
+          <m:sSup>
+            <m:sSupPr>
+              <m:ctrlPr>
+                <w:rPr>
+                  <w:rFonts w:ascii="Cambria Math" w:hAnsi="Cambria Math"/>
+                  <w:i/>
+                  <w:lang w:val="en-US"/>
+                </w:rPr>
+              </m:ctrlPr>
+            </m:sSupPr>
+            <m:e>
+              <m:r>
+                <m:rPr>
+                  <m:sty m:val="p"/>
+                </m:rPr>
+                <w:rPr>
+                  <w:rFonts w:ascii="Cambria Math" w:hAnsi="Cambria Math"/>
+                  <w:lang w:val="en-US"/>
+                </w:rPr>
+                <m:t>Δ</m:t>
+              </m:r>
+            </m:e>
+            <m:sup>
+              <m:r>
+                <w:rPr>
+                  <w:rFonts w:ascii="Cambria Math" w:hAnsi="Cambria Math"/>
+                  <w:lang w:val="en-US"/>
+                </w:rPr>
+                <m:t>d</m:t>
+              </m:r>
+            </m:sup>
+          </m:sSup>
+          <m:sSub>
+            <m:sSubPr>
+              <m:ctrlPr>
+                <w:rPr>
+                  <w:rFonts w:ascii="Cambria Math" w:hAnsi="Cambria Math"/>
+                  <w:i/>
+                  <w:lang w:val="en-US"/>
+                </w:rPr>
+              </m:ctrlPr>
+            </m:sSubPr>
+            <m:e>
+              <m:r>
+                <w:rPr>
+                  <w:rFonts w:ascii="Cambria Math" w:hAnsi="Cambria Math"/>
+                  <w:lang w:val="en-US"/>
+                </w:rPr>
+                <m:t>y</m:t>
+              </m:r>
+            </m:e>
+            <m:sub>
+              <m:r>
+                <w:rPr>
+                  <w:rFonts w:ascii="Cambria Math" w:hAnsi="Cambria Math"/>
+                  <w:lang w:val="en-US"/>
+                </w:rPr>
+                <m:t>t</m:t>
+              </m:r>
+            </m:sub>
+          </m:sSub>
+          <m:r>
+            <w:rPr>
+              <w:rFonts w:ascii="Cambria Math" w:hAnsi="Cambria Math"/>
+              <w:lang w:val="en-US"/>
+            </w:rPr>
+            <m:t>=</m:t>
+          </m:r>
+          <m:sSup>
+            <m:sSupPr>
+              <m:ctrlPr>
+                <w:rPr>
+                  <w:rFonts w:ascii="Cambria Math" w:hAnsi="Cambria Math"/>
+                  <w:i/>
+                  <w:lang w:val="en-US"/>
+                </w:rPr>
+              </m:ctrlPr>
+            </m:sSupPr>
+            <m:e>
+              <m:r>
+                <m:rPr>
+                  <m:sty m:val="p"/>
+                </m:rPr>
+                <w:rPr>
+                  <w:rFonts w:ascii="Cambria Math" w:hAnsi="Cambria Math"/>
+                  <w:lang w:val="en-US"/>
+                </w:rPr>
+                <m:t>Δ</m:t>
+              </m:r>
+            </m:e>
+            <m:sup>
+              <m:r>
+                <w:rPr>
+                  <w:rFonts w:ascii="Cambria Math" w:hAnsi="Cambria Math"/>
+                  <w:lang w:val="en-US"/>
+                </w:rPr>
+                <m:t>d-1</m:t>
+              </m:r>
+            </m:sup>
+          </m:sSup>
+          <m:sSub>
+            <m:sSubPr>
+              <m:ctrlPr>
+                <w:rPr>
+                  <w:rFonts w:ascii="Cambria Math" w:hAnsi="Cambria Math"/>
+                  <w:i/>
+                  <w:lang w:val="en-US"/>
+                </w:rPr>
+              </m:ctrlPr>
+            </m:sSubPr>
+            <m:e>
+              <m:r>
+                <w:rPr>
+                  <w:rFonts w:ascii="Cambria Math" w:hAnsi="Cambria Math"/>
+                  <w:lang w:val="en-US"/>
+                </w:rPr>
+                <m:t>y</m:t>
+              </m:r>
+            </m:e>
+            <m:sub>
+              <m:r>
+                <w:rPr>
+                  <w:rFonts w:ascii="Cambria Math" w:hAnsi="Cambria Math"/>
+                  <w:lang w:val="en-US"/>
+                </w:rPr>
+                <m:t>t</m:t>
+              </m:r>
+            </m:sub>
+          </m:sSub>
+          <m:r>
+            <w:rPr>
+              <w:rFonts w:ascii="Cambria Math" w:hAnsi="Cambria Math"/>
+              <w:lang w:val="en-US"/>
+            </w:rPr>
+            <m:t>-</m:t>
+          </m:r>
+          <m:sSup>
+            <m:sSupPr>
+              <m:ctrlPr>
+                <w:rPr>
+                  <w:rFonts w:ascii="Cambria Math" w:hAnsi="Cambria Math"/>
+                  <w:i/>
+                  <w:lang w:val="en-US"/>
+                </w:rPr>
+              </m:ctrlPr>
+            </m:sSupPr>
+            <m:e>
+              <m:r>
+                <m:rPr>
+                  <m:sty m:val="p"/>
+                </m:rPr>
+                <w:rPr>
+                  <w:rFonts w:ascii="Cambria Math" w:hAnsi="Cambria Math"/>
+                  <w:lang w:val="en-US"/>
+                </w:rPr>
+                <m:t>Δ</m:t>
+              </m:r>
+            </m:e>
+            <m:sup>
+              <m:r>
+                <w:rPr>
+                  <w:rFonts w:ascii="Cambria Math" w:hAnsi="Cambria Math"/>
+                  <w:lang w:val="en-US"/>
+                </w:rPr>
+                <m:t>d-1</m:t>
+              </m:r>
+            </m:sup>
+          </m:sSup>
+          <m:sSub>
+            <m:sSubPr>
+              <m:ctrlPr>
+                <w:rPr>
+                  <w:rFonts w:ascii="Cambria Math" w:hAnsi="Cambria Math"/>
+                  <w:i/>
+                  <w:lang w:val="en-US"/>
+                </w:rPr>
+              </m:ctrlPr>
+            </m:sSubPr>
+            <m:e>
+              <m:r>
+                <w:rPr>
+                  <w:rFonts w:ascii="Cambria Math" w:hAnsi="Cambria Math"/>
+                  <w:lang w:val="en-US"/>
+                </w:rPr>
+                <m:t>y</m:t>
+              </m:r>
+            </m:e>
+            <m:sub>
+              <m:r>
+                <w:rPr>
+                  <w:rFonts w:ascii="Cambria Math" w:hAnsi="Cambria Math"/>
+                  <w:lang w:val="en-US"/>
+                </w:rPr>
+                <m:t>t-1</m:t>
+              </m:r>
+            </m:sub>
+          </m:sSub>
+        </m:oMath>
+      </m:oMathPara>
+    </w:p>
+    <w:p>
+      <w:pPr>
+        <w:ind w:firstLine="709"/>
+      </w:pPr>
+    </w:p>
+    <w:p>
+      <w:pPr>
+        <w:ind w:firstLine="708"/>
+      </w:pPr>
+      <w:r>
+        <w:t>Для того, чтобы выполнить анализ временного ряда необходимы</w:t>
+      </w:r>
+      <w:r>
+        <w:t xml:space="preserve"> </w:t>
+      </w:r>
+      <w:r>
+        <w:t>различные методы аналитики для выборки из него необходимых элементов.</w:t>
+      </w:r>
+    </w:p>
+    <w:p>
+      <w:pPr>
+        <w:ind w:firstLine="709"/>
+      </w:pPr>
+    </w:p>
+    <w:p>
+      <w:pPr>
+        <w:ind w:firstLine="709"/>
+      </w:pPr>
+      <w:r>
+        <w:t xml:space="preserve">При помощи этого теста </w:t>
+      </w:r>
+      <w:r>
+        <w:t xml:space="preserve">Дикки-Фуллера </w:t>
+      </w:r>
+      <w:r>
+        <w:t>проверяют является ли ряд стационарным или</w:t>
+      </w:r>
+      <w:r>
+        <w:t xml:space="preserve"> </w:t>
+      </w:r>
+      <w:r>
+        <w:t>нет. Он проверяет ряд на наличие единичного корня в авторегрессии на один</w:t>
+      </w:r>
+      <w:r>
+        <w:t xml:space="preserve"> </w:t>
+      </w:r>
+      <w:r>
+        <w:t xml:space="preserve">шаг назад. Если говорить конкретно, то проверяется значение коэффициента </w:t>
+      </w:r>
+      <w:r>
+        <w:rPr>
+          <w:lang w:val="en-US"/>
+        </w:rPr>
+        <w:t>α</w:t>
+      </w:r>
+      <w:r>
+        <w:t xml:space="preserve"> </w:t>
+      </w:r>
+      <w:r>
+        <w:t xml:space="preserve">в </w:t>
+      </w:r>
+      <w:proofErr w:type="spellStart"/>
+      <w:r>
+        <w:t>авторегрессионном</w:t>
+      </w:r>
+      <w:proofErr w:type="spellEnd"/>
+      <w:r>
+        <w:t xml:space="preserve"> уравнении первого порядка:</w:t>
+      </w:r>
+    </w:p>
+    <w:p>
+      <w:pPr>
+        <w:ind w:firstLine="0"/>
+        <w:jc w:val="center"/>
+        <w:rPr>
+          <w:rFonts w:eastAsiaTheme="minorEastAsia"/>
+          <w:lang w:val="en-US"/>
+        </w:rPr>
+      </w:pPr>
+      <m:oMathPara>
+        <m:oMath>
+          <m:sSub>
+            <m:sSubPr>
+              <m:ctrlPr>
+                <w:rPr>
+                  <w:rFonts w:ascii="Cambria Math" w:hAnsi="Cambria Math"/>
+                  <w:i/>
+                </w:rPr>
+              </m:ctrlPr>
+            </m:sSubPr>
+            <m:e>
+              <m:r>
+                <w:rPr>
+                  <w:rFonts w:ascii="Cambria Math" w:hAnsi="Cambria Math"/>
+                  <w:lang w:val="en-US"/>
+                </w:rPr>
+                <m:t>y</m:t>
+              </m:r>
+            </m:e>
+            <m:sub>
+              <m:r>
+                <w:rPr>
+                  <w:rFonts w:ascii="Cambria Math" w:hAnsi="Cambria Math"/>
+                </w:rPr>
+                <m:t>t</m:t>
+              </m:r>
+            </m:sub>
+          </m:sSub>
+          <m:r>
+            <w:rPr>
+              <w:rFonts w:ascii="Cambria Math" w:hAnsi="Cambria Math"/>
+            </w:rPr>
+            <m:t>=</m:t>
           </m:r>
           <m:r>
             <w:rPr>
-              <w:rFonts w:ascii="Cambria Math" w:eastAsiaTheme="minorEastAsia" w:hAnsi="Cambria Math"/>
+              <w:rFonts w:ascii="Cambria Math" w:hAnsi="Cambria Math"/>
               <w:lang w:val="en-US"/>
             </w:rPr>
-            <m:t>T,S,C,E,n),</m:t>
+            <m:t>α*</m:t>
+          </m:r>
+          <m:sSub>
+            <m:sSubPr>
+              <m:ctrlPr>
+                <w:rPr>
+                  <w:rFonts w:ascii="Cambria Math" w:hAnsi="Cambria Math"/>
+                  <w:i/>
+                </w:rPr>
+              </m:ctrlPr>
+            </m:sSubPr>
+            <m:e>
+              <m:r>
+                <w:rPr>
+                  <w:rFonts w:ascii="Cambria Math" w:hAnsi="Cambria Math"/>
+                  <w:lang w:val="en-US"/>
+                </w:rPr>
+                <m:t>y</m:t>
+              </m:r>
+            </m:e>
+            <m:sub>
+              <m:r>
+                <w:rPr>
+                  <w:rFonts w:ascii="Cambria Math" w:hAnsi="Cambria Math"/>
+                </w:rPr>
+                <m:t>t-</m:t>
+              </m:r>
+              <m:r>
+                <w:rPr>
+                  <w:rFonts w:ascii="Cambria Math" w:hAnsi="Cambria Math"/>
+                  <w:lang w:val="en-US"/>
+                </w:rPr>
+                <m:t>1</m:t>
+              </m:r>
+            </m:sub>
+          </m:sSub>
+          <m:r>
+            <w:rPr>
+              <w:rFonts w:ascii="Cambria Math" w:hAnsi="Cambria Math"/>
+            </w:rPr>
+            <m:t>+</m:t>
+          </m:r>
+          <m:sSub>
+            <m:sSubPr>
+              <m:ctrlPr>
+                <w:rPr>
+                  <w:rFonts w:ascii="Cambria Math" w:hAnsi="Cambria Math"/>
+                  <w:i/>
+                </w:rPr>
+              </m:ctrlPr>
+            </m:sSubPr>
+            <m:e>
+              <m:r>
+                <w:rPr>
+                  <w:rFonts w:ascii="Cambria Math" w:hAnsi="Cambria Math"/>
+                  <w:lang w:val="en-US"/>
+                </w:rPr>
+                <m:t>ε</m:t>
+              </m:r>
+            </m:e>
+            <m:sub>
+              <m:r>
+                <w:rPr>
+                  <w:rFonts w:ascii="Cambria Math" w:hAnsi="Cambria Math"/>
+                </w:rPr>
+                <m:t>t</m:t>
+              </m:r>
+            </m:sub>
+          </m:sSub>
+          <m:r>
+            <w:rPr>
+              <w:rFonts w:ascii="Cambria Math" w:eastAsiaTheme="minorEastAsia" w:hAnsi="Cambria Math"/>
+            </w:rPr>
+            <m:t>,</m:t>
           </m:r>
         </m:oMath>
       </m:oMathPara>
     </w:p>
     <w:p>
       <w:pPr>
-        <w:ind w:firstLine="709"/>
-      </w:pPr>
-      <w:r>
-        <w:t>Включение компонентов в модель временного ряда:</w:t>
-      </w:r>
-    </w:p>
-    <w:p>
-      <w:pPr>
-        <w:pStyle w:val="a3"/>
-        <w:numPr>
-          <w:ilvl w:val="0"/>
-          <w:numId w:val="41"/>
-        </w:numPr>
-        <w:ind w:left="1276" w:hanging="567"/>
+        <w:ind w:firstLine="0"/>
+      </w:pPr>
+      <w:r>
         <w:rPr>
           <w:rFonts w:eastAsiaTheme="minorEastAsia"/>
-        </w:rPr>
-      </w:pPr>
-      <w:r>
-        <w:t xml:space="preserve">Аддитивная модель: </w:t>
+          <w:lang w:val="en-US"/>
+        </w:rPr>
+        <w:tab/>
+      </w:r>
+      <w:r>
+        <w:rPr>
+          <w:rFonts w:eastAsiaTheme="minorEastAsia"/>
+        </w:rPr>
+        <w:t>где</w:t>
+      </w:r>
+      <w:r>
+        <w:rPr>
+          <w:rFonts w:eastAsiaTheme="minorEastAsia"/>
+        </w:rPr>
+        <w:t xml:space="preserve"> </w:t>
       </w:r>
       <m:oMath>
+        <m:sSub>
+          <m:sSubPr>
+            <m:ctrlPr>
+              <w:rPr>
+                <w:rFonts w:ascii="Cambria Math" w:hAnsi="Cambria Math"/>
+                <w:i/>
+              </w:rPr>
+            </m:ctrlPr>
+          </m:sSubPr>
+          <m:e>
+            <m:r>
+              <w:rPr>
+                <w:rFonts w:ascii="Cambria Math" w:hAnsi="Cambria Math"/>
+                <w:lang w:val="en-US"/>
+              </w:rPr>
+              <m:t>y</m:t>
+            </m:r>
+          </m:e>
+          <m:sub>
+            <m:r>
+              <w:rPr>
+                <w:rFonts w:ascii="Cambria Math" w:hAnsi="Cambria Math"/>
+              </w:rPr>
+              <m:t>t</m:t>
+            </m:r>
+          </m:sub>
+        </m:sSub>
+      </m:oMath>
+      <w:r>
+        <w:rPr>
+          <w:rFonts w:eastAsiaTheme="minorEastAsia"/>
+        </w:rPr>
+        <w:t xml:space="preserve"> </w:t>
+      </w:r>
+      <w:r>
+        <w:t>— является временным рядом,</w:t>
+      </w:r>
+    </w:p>
+    <w:p>
+      <w:pPr>
+        <w:ind w:firstLine="1134"/>
+        <w:rPr>
+          <w:rFonts w:eastAsiaTheme="minorEastAsia"/>
+        </w:rPr>
+      </w:pPr>
+      <m:oMath>
+        <m:sSub>
+          <m:sSubPr>
+            <m:ctrlPr>
+              <w:rPr>
+                <w:rFonts w:ascii="Cambria Math" w:hAnsi="Cambria Math"/>
+                <w:i/>
+              </w:rPr>
+            </m:ctrlPr>
+          </m:sSubPr>
+          <m:e>
+            <m:r>
+              <w:rPr>
+                <w:rFonts w:ascii="Cambria Math" w:hAnsi="Cambria Math"/>
+                <w:lang w:val="en-US"/>
+              </w:rPr>
+              <m:t>ε</m:t>
+            </m:r>
+          </m:e>
+          <m:sub>
+            <m:r>
+              <w:rPr>
+                <w:rFonts w:ascii="Cambria Math" w:hAnsi="Cambria Math"/>
+              </w:rPr>
+              <m:t xml:space="preserve">t </m:t>
+            </m:r>
+          </m:sub>
+        </m:sSub>
         <m:r>
+          <m:rPr>
+            <m:sty m:val="p"/>
+          </m:rPr>
           <w:rPr>
             <w:rFonts w:ascii="Cambria Math" w:hAnsi="Cambria Math"/>
-            <w:lang w:val="en-US"/>
           </w:rPr>
-          <m:t>Y</m:t>
+          <m:t>—</m:t>
         </m:r>
+      </m:oMath>
+      <w:r>
+        <w:rPr>
+          <w:rFonts w:eastAsiaTheme="minorEastAsia"/>
+        </w:rPr>
+        <w:t xml:space="preserve"> ошибка.</w:t>
+      </w:r>
+    </w:p>
+    <w:p>
+      <w:pPr>
+        <w:ind w:firstLine="1134"/>
+        <w:rPr>
+          <w:rFonts w:eastAsiaTheme="minorEastAsia"/>
+        </w:rPr>
+      </w:pPr>
+    </w:p>
+    <w:p>
+      <w:pPr>
+        <w:ind w:firstLine="708"/>
+        <w:rPr>
+          <w:rFonts w:eastAsiaTheme="minorEastAsia"/>
+        </w:rPr>
+      </w:pPr>
+      <w:r>
+        <w:rPr>
+          <w:rFonts w:eastAsiaTheme="minorEastAsia"/>
+        </w:rPr>
+        <w:t>В том случае, когда значение параметра α приравнивается к единице,</w:t>
+      </w:r>
+      <w:r>
+        <w:rPr>
+          <w:rFonts w:eastAsiaTheme="minorEastAsia"/>
+        </w:rPr>
+        <w:t xml:space="preserve"> </w:t>
+      </w:r>
+      <w:r>
+        <w:rPr>
+          <w:rFonts w:eastAsiaTheme="minorEastAsia"/>
+        </w:rPr>
+        <w:t>процесс имеет единичный корень, а это обозначает что временной ряд не</w:t>
+      </w:r>
+      <w:r>
+        <w:rPr>
+          <w:rFonts w:eastAsiaTheme="minorEastAsia"/>
+        </w:rPr>
+        <w:t xml:space="preserve"> </w:t>
+      </w:r>
+      <w:r>
+        <w:rPr>
+          <w:rFonts w:eastAsiaTheme="minorEastAsia"/>
+        </w:rPr>
+        <w:t>является стационарным.</w:t>
+      </w:r>
+    </w:p>
+    <w:p>
+      <w:pPr>
+        <w:ind w:firstLine="708"/>
+        <w:rPr>
+          <w:rFonts w:eastAsiaTheme="minorEastAsia"/>
+        </w:rPr>
+      </w:pPr>
+      <w:r>
+        <w:rPr>
+          <w:rFonts w:eastAsiaTheme="minorEastAsia"/>
+        </w:rPr>
+        <w:t>Если</w:t>
+      </w:r>
+      <w:r>
+        <w:rPr>
+          <w:rFonts w:eastAsiaTheme="minorEastAsia"/>
+        </w:rPr>
+        <w:t xml:space="preserve"> </w:t>
+      </w:r>
+      <m:oMath>
         <m:d>
           <m:dPr>
+            <m:begChr m:val="|"/>
+            <m:endChr m:val="|"/>
             <m:ctrlPr>
               <w:rPr>
-                <w:rFonts w:ascii="Cambria Math" w:hAnsi="Cambria Math"/>
+                <w:rFonts w:ascii="Cambria Math" w:eastAsiaTheme="minorEastAsia" w:hAnsi="Cambria Math"/>
                 <w:i/>
-                <w:lang w:val="en-US"/>
               </w:rPr>
             </m:ctrlPr>
           </m:dPr>
           <m:e>
             <m:r>
               <w:rPr>
-                <w:rFonts w:ascii="Cambria Math" w:hAnsi="Cambria Math"/>
-                <w:lang w:val="en-US"/>
-              </w:rPr>
-              <m:t>n</m:t>
-            </m:r>
-          </m:e>
-        </m:d>
-        <m:r>
-          <w:rPr>
-            <w:rFonts w:ascii="Cambria Math" w:hAnsi="Cambria Math"/>
-          </w:rPr>
-          <m:t>=</m:t>
-        </m:r>
-        <m:r>
-          <w:rPr>
-            <w:rFonts w:ascii="Cambria Math" w:eastAsiaTheme="minorEastAsia" w:hAnsi="Cambria Math"/>
-            <w:lang w:val="en-US"/>
-          </w:rPr>
-          <m:t>T</m:t>
-        </m:r>
-        <m:d>
-          <m:dPr>
-            <m:ctrlPr>
-              <w:rPr>
                 <w:rFonts w:ascii="Cambria Math" w:eastAsiaTheme="minorEastAsia" w:hAnsi="Cambria Math"/>
-                <w:i/>
-              </w:rPr>
-            </m:ctrlPr>
-          </m:dPr>
-          <m:e>
-            <m:r>
-              <w:rPr>
-                <w:rFonts w:ascii="Cambria Math" w:eastAsiaTheme="minorEastAsia" w:hAnsi="Cambria Math"/>
-                <w:lang w:val="en-US"/>
-              </w:rPr>
-              <m:t>n</m:t>
+              </w:rPr>
+              <m:t>α</m:t>
             </m:r>
           </m:e>
         </m:d>
@@ -5394,116 +7678,42 @@
           <w:rPr>
             <w:rFonts w:ascii="Cambria Math" w:eastAsiaTheme="minorEastAsia" w:hAnsi="Cambria Math"/>
           </w:rPr>
-          <m:t>+</m:t>
+          <m:t>&lt;1</m:t>
         </m:r>
-        <m:r>
-          <w:rPr>
-            <w:rFonts w:ascii="Cambria Math" w:eastAsiaTheme="minorEastAsia" w:hAnsi="Cambria Math"/>
-            <w:lang w:val="en-US"/>
-          </w:rPr>
-          <m:t>S</m:t>
-        </m:r>
-        <m:d>
-          <m:dPr>
-            <m:ctrlPr>
-              <w:rPr>
-                <w:rFonts w:ascii="Cambria Math" w:eastAsiaTheme="minorEastAsia" w:hAnsi="Cambria Math"/>
-                <w:i/>
-              </w:rPr>
-            </m:ctrlPr>
-          </m:dPr>
-          <m:e>
-            <m:r>
-              <w:rPr>
-                <w:rFonts w:ascii="Cambria Math" w:eastAsiaTheme="minorEastAsia" w:hAnsi="Cambria Math"/>
-                <w:lang w:val="en-US"/>
-              </w:rPr>
-              <m:t>n</m:t>
-            </m:r>
-          </m:e>
-        </m:d>
+      </m:oMath>
+      <w:r>
+        <w:rPr>
+          <w:rFonts w:eastAsiaTheme="minorEastAsia"/>
+        </w:rPr>
+        <w:t xml:space="preserve">, то ряд стационарный. Тест Дикки-Фуллера рассчитывает p-статистику, в случае </w:t>
+      </w:r>
+      <m:oMath>
         <m:r>
           <w:rPr>
             <w:rFonts w:ascii="Cambria Math" w:eastAsiaTheme="minorEastAsia" w:hAnsi="Cambria Math"/>
           </w:rPr>
-          <m:t>+</m:t>
-        </m:r>
-        <m:r>
-          <w:rPr>
-            <w:rFonts w:ascii="Cambria Math" w:eastAsiaTheme="minorEastAsia" w:hAnsi="Cambria Math"/>
-            <w:lang w:val="en-US"/>
-          </w:rPr>
-          <m:t>C</m:t>
-        </m:r>
-        <m:d>
-          <m:dPr>
-            <m:ctrlPr>
-              <w:rPr>
-                <w:rFonts w:ascii="Cambria Math" w:eastAsiaTheme="minorEastAsia" w:hAnsi="Cambria Math"/>
-                <w:i/>
-              </w:rPr>
-            </m:ctrlPr>
-          </m:dPr>
-          <m:e>
-            <m:r>
-              <w:rPr>
-                <w:rFonts w:ascii="Cambria Math" w:eastAsiaTheme="minorEastAsia" w:hAnsi="Cambria Math"/>
-                <w:lang w:val="en-US"/>
-              </w:rPr>
-              <m:t>n</m:t>
-            </m:r>
-          </m:e>
-        </m:d>
-        <m:r>
-          <w:rPr>
-            <w:rFonts w:ascii="Cambria Math" w:eastAsiaTheme="minorEastAsia" w:hAnsi="Cambria Math"/>
-          </w:rPr>
-          <m:t>+</m:t>
-        </m:r>
-        <m:r>
-          <w:rPr>
-            <w:rFonts w:ascii="Cambria Math" w:eastAsiaTheme="minorEastAsia" w:hAnsi="Cambria Math"/>
-            <w:lang w:val="en-US"/>
-          </w:rPr>
-          <m:t>E</m:t>
-        </m:r>
-        <m:d>
-          <m:dPr>
-            <m:ctrlPr>
-              <w:rPr>
-                <w:rFonts w:ascii="Cambria Math" w:eastAsiaTheme="minorEastAsia" w:hAnsi="Cambria Math"/>
-                <w:i/>
-              </w:rPr>
-            </m:ctrlPr>
-          </m:dPr>
-          <m:e>
-            <m:r>
-              <w:rPr>
-                <w:rFonts w:ascii="Cambria Math" w:eastAsiaTheme="minorEastAsia" w:hAnsi="Cambria Math"/>
-                <w:lang w:val="en-US"/>
-              </w:rPr>
-              <m:t>n</m:t>
-            </m:r>
-          </m:e>
-        </m:d>
-        <m:r>
-          <w:rPr>
-            <w:rFonts w:ascii="Cambria Math" w:eastAsiaTheme="minorEastAsia" w:hAnsi="Cambria Math"/>
-          </w:rPr>
-          <m:t xml:space="preserve">, </m:t>
+          <m:t>p&lt;0.05</m:t>
         </m:r>
       </m:oMath>
       <w:r>
-        <w:t>Аддитивная модель используется, если амплитуда колебаний более-менее</w:t>
-      </w:r>
-      <w:r>
-        <w:t xml:space="preserve"> </w:t>
-      </w:r>
-      <w:r>
-        <w:t>постоянная</w:t>
-      </w:r>
-      <w:r>
-        <w:t>.</w:t>
+        <w:rPr>
+          <w:rFonts w:eastAsiaTheme="minorEastAsia"/>
+        </w:rPr>
+        <w:t xml:space="preserve"> гипотеза о стационарности ряда не отвергается.</w:t>
+      </w:r>
+    </w:p>
+    <w:p>
+      <w:pPr>
+        <w:ind w:firstLine="708"/>
+        <w:rPr>
+          <w:rFonts w:eastAsiaTheme="minorEastAsia"/>
+        </w:rPr>
+      </w:pPr>
+      <w:r>
+        <w:rPr>
+          <w:rFonts w:eastAsiaTheme="minorEastAsia"/>
+        </w:rPr>
+        <w:t>Из-за его простоты тест работает не очень хорошо. Существует довольно много улучшенных тестов таких как:</w:t>
       </w:r>
     </w:p>
     <w:p>
@@ -5511,7 +7721,7 @@
         <w:pStyle w:val="a3"/>
         <w:numPr>
           <w:ilvl w:val="0"/>
-          <w:numId w:val="41"/>
+          <w:numId w:val="40"/>
         </w:numPr>
         <w:ind w:left="1276" w:hanging="567"/>
         <w:rPr>
@@ -5519,185 +7729,31 @@
         </w:rPr>
       </w:pPr>
       <w:r>
-        <w:t>Мультипликативная модель:</w:t>
-      </w:r>
-      <w:r>
-        <w:t xml:space="preserve"> </w:t>
-      </w:r>
-      <m:oMath>
-        <m:r>
-          <w:rPr>
-            <w:rFonts w:ascii="Cambria Math" w:hAnsi="Cambria Math"/>
-            <w:lang w:val="en-US"/>
-          </w:rPr>
-          <m:t>Y</m:t>
-        </m:r>
-        <m:d>
-          <m:dPr>
-            <m:ctrlPr>
-              <w:rPr>
-                <w:rFonts w:ascii="Cambria Math" w:hAnsi="Cambria Math"/>
-                <w:i/>
-                <w:lang w:val="en-US"/>
-              </w:rPr>
-            </m:ctrlPr>
-          </m:dPr>
-          <m:e>
-            <m:r>
-              <w:rPr>
-                <w:rFonts w:ascii="Cambria Math" w:hAnsi="Cambria Math"/>
-                <w:lang w:val="en-US"/>
-              </w:rPr>
-              <m:t>n</m:t>
-            </m:r>
-          </m:e>
-        </m:d>
-        <m:r>
-          <w:rPr>
-            <w:rFonts w:ascii="Cambria Math" w:hAnsi="Cambria Math"/>
-          </w:rPr>
-          <m:t>=</m:t>
-        </m:r>
-        <m:r>
-          <w:rPr>
-            <w:rFonts w:ascii="Cambria Math" w:eastAsiaTheme="minorEastAsia" w:hAnsi="Cambria Math"/>
-            <w:lang w:val="en-US"/>
-          </w:rPr>
-          <m:t>T</m:t>
-        </m:r>
-        <m:d>
-          <m:dPr>
-            <m:ctrlPr>
-              <w:rPr>
-                <w:rFonts w:ascii="Cambria Math" w:eastAsiaTheme="minorEastAsia" w:hAnsi="Cambria Math"/>
-                <w:i/>
-              </w:rPr>
-            </m:ctrlPr>
-          </m:dPr>
-          <m:e>
-            <m:r>
-              <w:rPr>
-                <w:rFonts w:ascii="Cambria Math" w:eastAsiaTheme="minorEastAsia" w:hAnsi="Cambria Math"/>
-                <w:lang w:val="en-US"/>
-              </w:rPr>
-              <m:t>n</m:t>
-            </m:r>
-          </m:e>
-        </m:d>
-        <m:r>
-          <w:rPr>
-            <w:rFonts w:ascii="Cambria Math" w:eastAsiaTheme="minorEastAsia" w:hAnsi="Cambria Math"/>
-          </w:rPr>
-          <m:t>*</m:t>
-        </m:r>
-        <m:r>
-          <w:rPr>
-            <w:rFonts w:ascii="Cambria Math" w:eastAsiaTheme="minorEastAsia" w:hAnsi="Cambria Math"/>
-            <w:lang w:val="en-US"/>
-          </w:rPr>
-          <m:t>S</m:t>
-        </m:r>
-        <m:d>
-          <m:dPr>
-            <m:ctrlPr>
-              <w:rPr>
-                <w:rFonts w:ascii="Cambria Math" w:eastAsiaTheme="minorEastAsia" w:hAnsi="Cambria Math"/>
-                <w:i/>
-              </w:rPr>
-            </m:ctrlPr>
-          </m:dPr>
-          <m:e>
-            <m:r>
-              <w:rPr>
-                <w:rFonts w:ascii="Cambria Math" w:eastAsiaTheme="minorEastAsia" w:hAnsi="Cambria Math"/>
-                <w:lang w:val="en-US"/>
-              </w:rPr>
-              <m:t>n</m:t>
-            </m:r>
-          </m:e>
-        </m:d>
-        <m:r>
-          <w:rPr>
-            <w:rFonts w:ascii="Cambria Math" w:eastAsiaTheme="minorEastAsia" w:hAnsi="Cambria Math"/>
-          </w:rPr>
-          <m:t>*</m:t>
-        </m:r>
-        <m:r>
-          <w:rPr>
-            <w:rFonts w:ascii="Cambria Math" w:eastAsiaTheme="minorEastAsia" w:hAnsi="Cambria Math"/>
-            <w:lang w:val="en-US"/>
-          </w:rPr>
-          <m:t>C</m:t>
-        </m:r>
-        <m:d>
-          <m:dPr>
-            <m:ctrlPr>
-              <w:rPr>
-                <w:rFonts w:ascii="Cambria Math" w:eastAsiaTheme="minorEastAsia" w:hAnsi="Cambria Math"/>
-                <w:i/>
-              </w:rPr>
-            </m:ctrlPr>
-          </m:dPr>
-          <m:e>
-            <m:r>
-              <w:rPr>
-                <w:rFonts w:ascii="Cambria Math" w:eastAsiaTheme="minorEastAsia" w:hAnsi="Cambria Math"/>
-                <w:lang w:val="en-US"/>
-              </w:rPr>
-              <m:t>n</m:t>
-            </m:r>
-          </m:e>
-        </m:d>
-        <m:r>
-          <w:rPr>
-            <w:rFonts w:ascii="Cambria Math" w:eastAsiaTheme="minorEastAsia" w:hAnsi="Cambria Math"/>
-          </w:rPr>
-          <m:t>*</m:t>
-        </m:r>
-        <m:r>
-          <w:rPr>
-            <w:rFonts w:ascii="Cambria Math" w:eastAsiaTheme="minorEastAsia" w:hAnsi="Cambria Math"/>
-            <w:lang w:val="en-US"/>
-          </w:rPr>
-          <m:t>E</m:t>
-        </m:r>
-        <m:d>
-          <m:dPr>
-            <m:ctrlPr>
-              <w:rPr>
-                <w:rFonts w:ascii="Cambria Math" w:eastAsiaTheme="minorEastAsia" w:hAnsi="Cambria Math"/>
-                <w:i/>
-              </w:rPr>
-            </m:ctrlPr>
-          </m:dPr>
-          <m:e>
-            <m:r>
-              <w:rPr>
-                <w:rFonts w:ascii="Cambria Math" w:eastAsiaTheme="minorEastAsia" w:hAnsi="Cambria Math"/>
-                <w:lang w:val="en-US"/>
-              </w:rPr>
-              <m:t>n</m:t>
-            </m:r>
-          </m:e>
-        </m:d>
-        <m:r>
-          <w:rPr>
-            <w:rFonts w:ascii="Cambria Math" w:eastAsiaTheme="minorEastAsia" w:hAnsi="Cambria Math"/>
-          </w:rPr>
-          <m:t xml:space="preserve">, </m:t>
-        </m:r>
-      </m:oMath>
-      <w:r>
-        <w:t xml:space="preserve">Мультипликативная </w:t>
-      </w:r>
-      <w:r>
-        <w:rPr>
-          <w:szCs w:val="28"/>
-        </w:rPr>
-        <w:t>—</w:t>
-      </w:r>
-      <w:r>
-        <w:t xml:space="preserve"> если амплитуда колебаний зависит от значения сезонной компоненты.</w:t>
+        <w:rPr>
+          <w:rFonts w:eastAsiaTheme="minorEastAsia"/>
+        </w:rPr>
+        <w:t>расширенный тест Дикки-Фуллера;</w:t>
+      </w:r>
+    </w:p>
+    <w:p>
+      <w:pPr>
+        <w:pStyle w:val="a3"/>
+        <w:numPr>
+          <w:ilvl w:val="0"/>
+          <w:numId w:val="40"/>
+        </w:numPr>
+        <w:ind w:left="1276" w:hanging="567"/>
+        <w:rPr>
+          <w:rFonts w:eastAsiaTheme="minorEastAsia"/>
+          <w:lang w:val="en-US"/>
+        </w:rPr>
+      </w:pPr>
+      <w:r>
+        <w:rPr>
+          <w:rFonts w:eastAsiaTheme="minorEastAsia"/>
+          <w:lang w:val="en-US"/>
+        </w:rPr>
+        <w:t>Kwiatkowski–Phillips–Schmidt–Shin (KPSS).</w:t>
       </w:r>
     </w:p>
     <w:p>
@@ -5706,19 +7762,6 @@
       </w:pPr>
       <w:r>
         <w:lastRenderedPageBreak/>
-        <w:t>Выбор между аддитивной и мультипликативной моделями зависит от того, как компоненты взаимодействуют друг с другом в конкретном временном ряде.</w:t>
-      </w:r>
-    </w:p>
-    <w:p>
-      <w:pPr>
-        <w:ind w:firstLine="709"/>
-      </w:pPr>
-    </w:p>
-    <w:p>
-      <w:pPr>
-        <w:ind w:firstLine="709"/>
-      </w:pPr>
-      <w:r>
         <w:t>Анализ временных рядов позволяет выявлять закономерности в данных, делать прогнозы и принимать более обоснованные решения на основе исторических данных. Методы анализа временных рядов включают в себя статистические и математические модели, такие как ARIMA (среднее, интегрированное, скользящее среднее), экспоненциальное сглаживание и регрессионный анализ.</w:t>
       </w:r>
       <w:r>
@@ -5736,7 +7779,7 @@
           <w:szCs w:val="28"/>
         </w:rPr>
       </w:pPr>
-      <w:bookmarkStart w:id="4" w:name="_Toc165571394"/>
+      <w:bookmarkStart w:id="4" w:name="_Toc167445018"/>
       <w:r>
         <w:rPr>
           <w:sz w:val="32"/>
@@ -5751,6 +7794,7 @@
         </w:rPr>
         <w:t xml:space="preserve"> </w:t>
       </w:r>
+      <w:bookmarkStart w:id="5" w:name="_Hlk167444807"/>
       <w:r>
         <w:rPr>
           <w:sz w:val="32"/>
@@ -5779,7 +7823,15 @@
           <w:sz w:val="32"/>
           <w:szCs w:val="28"/>
         </w:rPr>
-        <w:t xml:space="preserve"> модель</w:t>
+        <w:t xml:space="preserve"> </w:t>
+      </w:r>
+      <w:bookmarkEnd w:id="5"/>
+      <w:r>
+        <w:rPr>
+          <w:sz w:val="32"/>
+          <w:szCs w:val="28"/>
+        </w:rPr>
+        <w:t>модель</w:t>
       </w:r>
       <w:bookmarkEnd w:id="4"/>
     </w:p>
@@ -6123,84 +8175,65 @@
     </w:p>
     <w:p>
       <w:pPr>
-        <w:ind w:firstLine="0"/>
+        <w:ind w:firstLine="708"/>
         <w:rPr>
           <w:rFonts w:eastAsiaTheme="minorEastAsia"/>
           <w:iCs/>
         </w:rPr>
       </w:pPr>
-    </w:p>
-    <w:p>
-      <w:pPr>
-        <w:ind w:firstLine="708"/>
+      <w:r>
         <w:rPr>
           <w:rFonts w:eastAsiaTheme="minorEastAsia"/>
           <w:iCs/>
         </w:rPr>
-      </w:pPr>
+        <w:t>Модель скользящего среднего (</w:t>
+      </w:r>
+      <w:proofErr w:type="spellStart"/>
       <w:r>
         <w:rPr>
           <w:rFonts w:eastAsiaTheme="minorEastAsia"/>
           <w:iCs/>
         </w:rPr>
-        <w:t>Модель скользящего среднего (</w:t>
-      </w:r>
-      <w:proofErr w:type="spellStart"/>
+        <w:t>moving</w:t>
+      </w:r>
+      <w:proofErr w:type="spellEnd"/>
       <w:r>
         <w:rPr>
           <w:rFonts w:eastAsiaTheme="minorEastAsia"/>
           <w:iCs/>
         </w:rPr>
-        <w:t>moving</w:t>
-      </w:r>
-      <w:proofErr w:type="spellEnd"/>
+        <w:t xml:space="preserve"> </w:t>
+      </w:r>
+      <w:proofErr w:type="spellStart"/>
       <w:r>
         <w:rPr>
           <w:rFonts w:eastAsiaTheme="minorEastAsia"/>
           <w:iCs/>
         </w:rPr>
-        <w:t xml:space="preserve"> </w:t>
-      </w:r>
-      <w:proofErr w:type="spellStart"/>
+        <w:t>average</w:t>
+      </w:r>
+      <w:proofErr w:type="spellEnd"/>
       <w:r>
         <w:rPr>
           <w:rFonts w:eastAsiaTheme="minorEastAsia"/>
           <w:iCs/>
         </w:rPr>
-        <w:t>average</w:t>
-      </w:r>
-      <w:proofErr w:type="spellEnd"/>
-      <w:r>
+        <w:t>, MA) помогает учесть случайные колебания или отклонения (ошибки) истинного значения от прогнозного. Можно также сказать, что модель скользящего среднего — это авторегрессия на ошибку.</w:t>
+      </w:r>
+    </w:p>
+    <w:p>
+      <w:pPr>
+        <w:ind w:firstLine="708"/>
         <w:rPr>
           <w:rFonts w:eastAsiaTheme="minorEastAsia"/>
           <w:iCs/>
         </w:rPr>
-        <w:t>, MA) помогает учесть случайные колебания или отклонения (ошибки) истинного значения от прогнозного. Можно также сказать, что модель скользящего среднего — это авторегрессия на ошибку.</w:t>
-      </w:r>
-    </w:p>
-    <w:p>
-      <w:pPr>
-        <w:ind w:firstLine="0"/>
+      </w:pPr>
+      <w:r>
         <w:rPr>
           <w:rFonts w:eastAsiaTheme="minorEastAsia"/>
           <w:iCs/>
         </w:rPr>
-      </w:pPr>
-    </w:p>
-    <w:p>
-      <w:pPr>
-        <w:ind w:firstLine="708"/>
-        <w:rPr>
-          <w:rFonts w:eastAsiaTheme="minorEastAsia"/>
-          <w:iCs/>
-        </w:rPr>
-      </w:pPr>
-      <w:r>
-        <w:rPr>
-          <w:rFonts w:eastAsiaTheme="minorEastAsia"/>
-          <w:iCs/>
-        </w:rPr>
-        <w:lastRenderedPageBreak/>
         <w:t>Если использовать ошибку только предыдущего наблюдения, то уравнение будет выглядеть следующим образом.</w:t>
       </w:r>
     </w:p>
@@ -6516,6 +8549,7 @@
         <w:rPr>
           <w:rFonts w:eastAsiaTheme="minorEastAsia"/>
         </w:rPr>
+        <w:lastRenderedPageBreak/>
         <w:t xml:space="preserve">Такую модель принято называть моделью скользящего среднего с параметром </w:t>
       </w:r>
       <w:r>
@@ -7099,101 +9133,143 @@
           <w:rFonts w:eastAsiaTheme="minorEastAsia"/>
         </w:rPr>
       </w:pPr>
-      <m:oMathPara>
-        <m:oMath>
-          <m:r>
-            <w:rPr>
-              <w:rFonts w:ascii="Cambria Math" w:eastAsiaTheme="minorEastAsia" w:hAnsi="Cambria Math"/>
-            </w:rPr>
-            <m:t>a</m:t>
-          </m:r>
-          <m:d>
-            <m:dPr>
-              <m:ctrlPr>
-                <w:rPr>
-                  <w:rFonts w:ascii="Cambria Math" w:eastAsiaTheme="minorEastAsia" w:hAnsi="Cambria Math"/>
-                  <w:i/>
-                  <w:lang w:val="en-US"/>
-                </w:rPr>
-              </m:ctrlPr>
-            </m:dPr>
-            <m:e>
-              <m:r>
-                <w:rPr>
-                  <w:rFonts w:ascii="Cambria Math" w:eastAsiaTheme="minorEastAsia" w:hAnsi="Cambria Math"/>
-                  <w:lang w:val="en-US"/>
-                </w:rPr>
-                <m:t>L</m:t>
-              </m:r>
-            </m:e>
-          </m:d>
-          <m:sSub>
-            <m:sSubPr>
-              <m:ctrlPr>
-                <w:rPr>
-                  <w:rFonts w:ascii="Cambria Math" w:eastAsiaTheme="minorEastAsia" w:hAnsi="Cambria Math"/>
-                  <w:i/>
-                  <w:lang w:val="en-US"/>
-                </w:rPr>
-              </m:ctrlPr>
-            </m:sSubPr>
-            <m:e>
-              <m:r>
-                <w:rPr>
-                  <w:rFonts w:ascii="Cambria Math" w:eastAsiaTheme="minorEastAsia" w:hAnsi="Cambria Math"/>
-                  <w:lang w:val="en-US"/>
-                </w:rPr>
-                <m:t>y</m:t>
-              </m:r>
-            </m:e>
-            <m:sub>
-              <m:r>
-                <w:rPr>
-                  <w:rFonts w:ascii="Cambria Math" w:eastAsiaTheme="minorEastAsia" w:hAnsi="Cambria Math"/>
-                  <w:lang w:val="en-US"/>
-                </w:rPr>
-                <m:t>t</m:t>
-              </m:r>
-            </m:sub>
-          </m:sSub>
-          <m:r>
-            <w:rPr>
-              <w:rFonts w:ascii="Cambria Math" w:eastAsiaTheme="minorEastAsia" w:hAnsi="Cambria Math"/>
-              <w:lang w:val="en-US"/>
-            </w:rPr>
-            <m:t>=α+b(L)</m:t>
-          </m:r>
-          <m:sSub>
-            <m:sSubPr>
-              <m:ctrlPr>
-                <w:rPr>
-                  <w:rFonts w:ascii="Cambria Math" w:eastAsiaTheme="minorEastAsia" w:hAnsi="Cambria Math"/>
-                  <w:i/>
-                  <w:lang w:val="en-US"/>
-                </w:rPr>
-              </m:ctrlPr>
-            </m:sSubPr>
-            <m:e>
-              <m:r>
-                <w:rPr>
-                  <w:rFonts w:ascii="Cambria Math" w:eastAsiaTheme="minorEastAsia" w:hAnsi="Cambria Math"/>
-                  <w:lang w:val="en-US"/>
-                </w:rPr>
-                <m:t>ε</m:t>
-              </m:r>
-            </m:e>
-            <m:sub>
-              <m:r>
-                <w:rPr>
-                  <w:rFonts w:ascii="Cambria Math" w:eastAsiaTheme="minorEastAsia" w:hAnsi="Cambria Math"/>
-                  <w:lang w:val="en-US"/>
-                </w:rPr>
-                <m:t>t</m:t>
-              </m:r>
-            </m:sub>
-          </m:sSub>
-        </m:oMath>
-      </m:oMathPara>
+      <m:oMath>
+        <m:r>
+          <w:rPr>
+            <w:rFonts w:ascii="Cambria Math" w:eastAsiaTheme="minorEastAsia" w:hAnsi="Cambria Math"/>
+          </w:rPr>
+          <m:t>a</m:t>
+        </m:r>
+        <m:d>
+          <m:dPr>
+            <m:ctrlPr>
+              <w:rPr>
+                <w:rFonts w:ascii="Cambria Math" w:eastAsiaTheme="minorEastAsia" w:hAnsi="Cambria Math"/>
+                <w:i/>
+                <w:lang w:val="en-US"/>
+              </w:rPr>
+            </m:ctrlPr>
+          </m:dPr>
+          <m:e>
+            <m:r>
+              <w:rPr>
+                <w:rFonts w:ascii="Cambria Math" w:eastAsiaTheme="minorEastAsia" w:hAnsi="Cambria Math"/>
+                <w:lang w:val="en-US"/>
+              </w:rPr>
+              <m:t>L</m:t>
+            </m:r>
+          </m:e>
+        </m:d>
+        <m:sSub>
+          <m:sSubPr>
+            <m:ctrlPr>
+              <w:rPr>
+                <w:rFonts w:ascii="Cambria Math" w:eastAsiaTheme="minorEastAsia" w:hAnsi="Cambria Math"/>
+                <w:i/>
+                <w:lang w:val="en-US"/>
+              </w:rPr>
+            </m:ctrlPr>
+          </m:sSubPr>
+          <m:e>
+            <m:r>
+              <w:rPr>
+                <w:rFonts w:ascii="Cambria Math" w:eastAsiaTheme="minorEastAsia" w:hAnsi="Cambria Math"/>
+                <w:lang w:val="en-US"/>
+              </w:rPr>
+              <m:t>y</m:t>
+            </m:r>
+          </m:e>
+          <m:sub>
+            <m:r>
+              <w:rPr>
+                <w:rFonts w:ascii="Cambria Math" w:eastAsiaTheme="minorEastAsia" w:hAnsi="Cambria Math"/>
+                <w:lang w:val="en-US"/>
+              </w:rPr>
+              <m:t>t</m:t>
+            </m:r>
+          </m:sub>
+        </m:sSub>
+        <m:r>
+          <w:rPr>
+            <w:rFonts w:ascii="Cambria Math" w:eastAsiaTheme="minorEastAsia" w:hAnsi="Cambria Math"/>
+          </w:rPr>
+          <m:t>=</m:t>
+        </m:r>
+        <m:r>
+          <w:rPr>
+            <w:rFonts w:ascii="Cambria Math" w:eastAsiaTheme="minorEastAsia" w:hAnsi="Cambria Math"/>
+            <w:lang w:val="en-US"/>
+          </w:rPr>
+          <m:t>α</m:t>
+        </m:r>
+        <m:r>
+          <w:rPr>
+            <w:rFonts w:ascii="Cambria Math" w:eastAsiaTheme="minorEastAsia" w:hAnsi="Cambria Math"/>
+          </w:rPr>
+          <m:t>+</m:t>
+        </m:r>
+        <m:r>
+          <w:rPr>
+            <w:rFonts w:ascii="Cambria Math" w:eastAsiaTheme="minorEastAsia" w:hAnsi="Cambria Math"/>
+            <w:lang w:val="en-US"/>
+          </w:rPr>
+          <m:t>b</m:t>
+        </m:r>
+        <m:r>
+          <w:rPr>
+            <w:rFonts w:ascii="Cambria Math" w:eastAsiaTheme="minorEastAsia" w:hAnsi="Cambria Math"/>
+          </w:rPr>
+          <m:t>(</m:t>
+        </m:r>
+        <m:r>
+          <w:rPr>
+            <w:rFonts w:ascii="Cambria Math" w:eastAsiaTheme="minorEastAsia" w:hAnsi="Cambria Math"/>
+            <w:lang w:val="en-US"/>
+          </w:rPr>
+          <m:t>L</m:t>
+        </m:r>
+        <m:r>
+          <w:rPr>
+            <w:rFonts w:ascii="Cambria Math" w:eastAsiaTheme="minorEastAsia" w:hAnsi="Cambria Math"/>
+          </w:rPr>
+          <m:t>)</m:t>
+        </m:r>
+        <m:sSub>
+          <m:sSubPr>
+            <m:ctrlPr>
+              <w:rPr>
+                <w:rFonts w:ascii="Cambria Math" w:eastAsiaTheme="minorEastAsia" w:hAnsi="Cambria Math"/>
+                <w:i/>
+                <w:lang w:val="en-US"/>
+              </w:rPr>
+            </m:ctrlPr>
+          </m:sSubPr>
+          <m:e>
+            <m:r>
+              <w:rPr>
+                <w:rFonts w:ascii="Cambria Math" w:eastAsiaTheme="minorEastAsia" w:hAnsi="Cambria Math"/>
+                <w:lang w:val="en-US"/>
+              </w:rPr>
+              <m:t>ε</m:t>
+            </m:r>
+          </m:e>
+          <m:sub>
+            <m:r>
+              <w:rPr>
+                <w:rFonts w:ascii="Cambria Math" w:eastAsiaTheme="minorEastAsia" w:hAnsi="Cambria Math"/>
+                <w:lang w:val="en-US"/>
+              </w:rPr>
+              <m:t>t</m:t>
+            </m:r>
+          </m:sub>
+        </m:sSub>
+      </m:oMath>
+      <w:r>
+        <w:rPr>
+          <w:rFonts w:eastAsiaTheme="minorEastAsia"/>
+        </w:rPr>
+        <w:t>.</w:t>
+      </w:r>
     </w:p>
     <w:p>
       <w:pPr>
@@ -7216,110 +9292,158 @@
         <w:rPr>
           <w:rFonts w:eastAsiaTheme="minorEastAsia"/>
           <w:i/>
-          <w:lang w:val="en-US"/>
-        </w:rPr>
-      </w:pPr>
-      <m:oMathPara>
-        <m:oMath>
-          <m:sSub>
-            <m:sSubPr>
-              <m:ctrlPr>
-                <w:rPr>
-                  <w:rFonts w:ascii="Cambria Math" w:eastAsiaTheme="minorEastAsia" w:hAnsi="Cambria Math"/>
-                  <w:i/>
-                </w:rPr>
-              </m:ctrlPr>
-            </m:sSubPr>
-            <m:e>
-              <m:r>
-                <w:rPr>
-                  <w:rFonts w:ascii="Cambria Math" w:eastAsiaTheme="minorEastAsia" w:hAnsi="Cambria Math"/>
-                </w:rPr>
-                <m:t>y</m:t>
-              </m:r>
-            </m:e>
-            <m:sub>
-              <m:r>
-                <w:rPr>
-                  <w:rFonts w:ascii="Cambria Math" w:eastAsiaTheme="minorEastAsia" w:hAnsi="Cambria Math"/>
-                </w:rPr>
-                <m:t>t</m:t>
-              </m:r>
-            </m:sub>
-          </m:sSub>
-          <m:r>
-            <w:rPr>
-              <w:rFonts w:ascii="Cambria Math" w:eastAsiaTheme="minorEastAsia" w:hAnsi="Cambria Math"/>
-            </w:rPr>
-            <m:t>=</m:t>
-          </m:r>
-          <m:r>
-            <w:rPr>
-              <w:rFonts w:ascii="Cambria Math" w:eastAsiaTheme="minorEastAsia" w:hAnsi="Cambria Math"/>
-              <w:lang w:val="en-US"/>
-            </w:rPr>
-            <m:t>μ+</m:t>
-          </m:r>
-          <m:f>
-            <m:fPr>
-              <m:ctrlPr>
-                <w:rPr>
-                  <w:rFonts w:ascii="Cambria Math" w:eastAsiaTheme="minorEastAsia" w:hAnsi="Cambria Math"/>
-                  <w:i/>
-                  <w:lang w:val="en-US"/>
-                </w:rPr>
-              </m:ctrlPr>
-            </m:fPr>
-            <m:num>
-              <m:r>
-                <w:rPr>
-                  <w:rFonts w:ascii="Cambria Math" w:eastAsiaTheme="minorEastAsia" w:hAnsi="Cambria Math"/>
-                  <w:lang w:val="en-US"/>
-                </w:rPr>
-                <m:t>b(L)</m:t>
-              </m:r>
-            </m:num>
-            <m:den>
-              <m:r>
-                <w:rPr>
-                  <w:rFonts w:ascii="Cambria Math" w:eastAsiaTheme="minorEastAsia" w:hAnsi="Cambria Math"/>
-                  <w:lang w:val="en-US"/>
-                </w:rPr>
-                <m:t>a(L)</m:t>
-              </m:r>
-            </m:den>
-          </m:f>
-          <m:sSub>
-            <m:sSubPr>
-              <m:ctrlPr>
-                <w:rPr>
-                  <w:rFonts w:ascii="Cambria Math" w:eastAsiaTheme="minorEastAsia" w:hAnsi="Cambria Math"/>
-                  <w:i/>
-                  <w:lang w:val="en-US"/>
-                </w:rPr>
-              </m:ctrlPr>
-            </m:sSubPr>
-            <m:e>
-              <m:r>
-                <w:rPr>
-                  <w:rFonts w:ascii="Cambria Math" w:eastAsiaTheme="minorEastAsia" w:hAnsi="Cambria Math"/>
-                  <w:lang w:val="en-US"/>
-                </w:rPr>
-                <m:t>ε</m:t>
-              </m:r>
-            </m:e>
-            <m:sub>
-              <m:r>
-                <w:rPr>
-                  <w:rFonts w:ascii="Cambria Math" w:eastAsiaTheme="minorEastAsia" w:hAnsi="Cambria Math"/>
-                  <w:lang w:val="en-US"/>
-                </w:rPr>
-                <m:t>t</m:t>
-              </m:r>
-            </m:sub>
-          </m:sSub>
-        </m:oMath>
-      </m:oMathPara>
+        </w:rPr>
+      </w:pPr>
+      <m:oMath>
+        <m:sSub>
+          <m:sSubPr>
+            <m:ctrlPr>
+              <w:rPr>
+                <w:rFonts w:ascii="Cambria Math" w:eastAsiaTheme="minorEastAsia" w:hAnsi="Cambria Math"/>
+                <w:i/>
+              </w:rPr>
+            </m:ctrlPr>
+          </m:sSubPr>
+          <m:e>
+            <m:r>
+              <w:rPr>
+                <w:rFonts w:ascii="Cambria Math" w:eastAsiaTheme="minorEastAsia" w:hAnsi="Cambria Math"/>
+              </w:rPr>
+              <m:t>y</m:t>
+            </m:r>
+          </m:e>
+          <m:sub>
+            <m:r>
+              <w:rPr>
+                <w:rFonts w:ascii="Cambria Math" w:eastAsiaTheme="minorEastAsia" w:hAnsi="Cambria Math"/>
+              </w:rPr>
+              <m:t>t</m:t>
+            </m:r>
+          </m:sub>
+        </m:sSub>
+        <m:r>
+          <w:rPr>
+            <w:rFonts w:ascii="Cambria Math" w:eastAsiaTheme="minorEastAsia" w:hAnsi="Cambria Math"/>
+          </w:rPr>
+          <m:t>=</m:t>
+        </m:r>
+        <m:r>
+          <w:rPr>
+            <w:rFonts w:ascii="Cambria Math" w:eastAsiaTheme="minorEastAsia" w:hAnsi="Cambria Math"/>
+            <w:lang w:val="en-US"/>
+          </w:rPr>
+          <m:t>μ</m:t>
+        </m:r>
+        <m:r>
+          <w:rPr>
+            <w:rFonts w:ascii="Cambria Math" w:eastAsiaTheme="minorEastAsia" w:hAnsi="Cambria Math"/>
+          </w:rPr>
+          <m:t>+</m:t>
+        </m:r>
+        <m:f>
+          <m:fPr>
+            <m:ctrlPr>
+              <w:rPr>
+                <w:rFonts w:ascii="Cambria Math" w:eastAsiaTheme="minorEastAsia" w:hAnsi="Cambria Math"/>
+                <w:i/>
+                <w:lang w:val="en-US"/>
+              </w:rPr>
+            </m:ctrlPr>
+          </m:fPr>
+          <m:num>
+            <m:r>
+              <w:rPr>
+                <w:rFonts w:ascii="Cambria Math" w:eastAsiaTheme="minorEastAsia" w:hAnsi="Cambria Math"/>
+                <w:lang w:val="en-US"/>
+              </w:rPr>
+              <m:t>b</m:t>
+            </m:r>
+            <m:r>
+              <w:rPr>
+                <w:rFonts w:ascii="Cambria Math" w:eastAsiaTheme="minorEastAsia" w:hAnsi="Cambria Math"/>
+              </w:rPr>
+              <m:t>(</m:t>
+            </m:r>
+            <m:r>
+              <w:rPr>
+                <w:rFonts w:ascii="Cambria Math" w:eastAsiaTheme="minorEastAsia" w:hAnsi="Cambria Math"/>
+                <w:lang w:val="en-US"/>
+              </w:rPr>
+              <m:t>L</m:t>
+            </m:r>
+            <m:r>
+              <w:rPr>
+                <w:rFonts w:ascii="Cambria Math" w:eastAsiaTheme="minorEastAsia" w:hAnsi="Cambria Math"/>
+              </w:rPr>
+              <m:t>)</m:t>
+            </m:r>
+          </m:num>
+          <m:den>
+            <m:r>
+              <w:rPr>
+                <w:rFonts w:ascii="Cambria Math" w:eastAsiaTheme="minorEastAsia" w:hAnsi="Cambria Math"/>
+                <w:lang w:val="en-US"/>
+              </w:rPr>
+              <m:t>a</m:t>
+            </m:r>
+            <m:r>
+              <w:rPr>
+                <w:rFonts w:ascii="Cambria Math" w:eastAsiaTheme="minorEastAsia" w:hAnsi="Cambria Math"/>
+              </w:rPr>
+              <m:t>(</m:t>
+            </m:r>
+            <m:r>
+              <w:rPr>
+                <w:rFonts w:ascii="Cambria Math" w:eastAsiaTheme="minorEastAsia" w:hAnsi="Cambria Math"/>
+                <w:lang w:val="en-US"/>
+              </w:rPr>
+              <m:t>L</m:t>
+            </m:r>
+            <m:r>
+              <w:rPr>
+                <w:rFonts w:ascii="Cambria Math" w:eastAsiaTheme="minorEastAsia" w:hAnsi="Cambria Math"/>
+              </w:rPr>
+              <m:t>)</m:t>
+            </m:r>
+          </m:den>
+        </m:f>
+        <m:sSub>
+          <m:sSubPr>
+            <m:ctrlPr>
+              <w:rPr>
+                <w:rFonts w:ascii="Cambria Math" w:eastAsiaTheme="minorEastAsia" w:hAnsi="Cambria Math"/>
+                <w:i/>
+                <w:lang w:val="en-US"/>
+              </w:rPr>
+            </m:ctrlPr>
+          </m:sSubPr>
+          <m:e>
+            <m:r>
+              <w:rPr>
+                <w:rFonts w:ascii="Cambria Math" w:eastAsiaTheme="minorEastAsia" w:hAnsi="Cambria Math"/>
+                <w:lang w:val="en-US"/>
+              </w:rPr>
+              <m:t>ε</m:t>
+            </m:r>
+          </m:e>
+          <m:sub>
+            <m:r>
+              <w:rPr>
+                <w:rFonts w:ascii="Cambria Math" w:eastAsiaTheme="minorEastAsia" w:hAnsi="Cambria Math"/>
+                <w:lang w:val="en-US"/>
+              </w:rPr>
+              <m:t>t</m:t>
+            </m:r>
+          </m:sub>
+        </m:sSub>
+      </m:oMath>
+      <w:r>
+        <w:rPr>
+          <w:rFonts w:eastAsiaTheme="minorEastAsia"/>
+          <w:i/>
+        </w:rPr>
+        <w:t>.</w:t>
+      </w:r>
     </w:p>
     <w:p>
       <w:pPr>
@@ -7776,79 +9900,696 @@
         <w:rPr>
           <w:rFonts w:eastAsiaTheme="minorEastAsia"/>
         </w:rPr>
+        <w:t>SARIMAX включает еще и внешние или экзогенные факторы (</w:t>
+      </w:r>
+      <w:proofErr w:type="spellStart"/>
+      <w:r>
+        <w:rPr>
+          <w:rFonts w:eastAsiaTheme="minorEastAsia"/>
+        </w:rPr>
+        <w:t>eXogenous</w:t>
+      </w:r>
+      <w:proofErr w:type="spellEnd"/>
+      <w:r>
+        <w:rPr>
+          <w:rFonts w:eastAsiaTheme="minorEastAsia"/>
+        </w:rPr>
+        <w:t xml:space="preserve"> </w:t>
+      </w:r>
+      <w:proofErr w:type="spellStart"/>
+      <w:r>
+        <w:rPr>
+          <w:rFonts w:eastAsiaTheme="minorEastAsia"/>
+        </w:rPr>
+        <w:t>factors</w:t>
+      </w:r>
+      <w:proofErr w:type="spellEnd"/>
+      <w:r>
+        <w:rPr>
+          <w:rFonts w:eastAsiaTheme="minorEastAsia"/>
+        </w:rPr>
+        <w:t>, отсюда и буква X в названии), которые напрямую не учитываются моделью, но влияют на нее.</w:t>
+      </w:r>
+    </w:p>
+    <w:p>
+      <w:pPr>
+        <w:ind w:firstLine="708"/>
+        <w:rPr>
+          <w:rFonts w:eastAsiaTheme="minorEastAsia"/>
+        </w:rPr>
+      </w:pPr>
+      <w:r>
+        <w:rPr>
+          <w:rFonts w:eastAsiaTheme="minorEastAsia"/>
+        </w:rPr>
+        <w:t xml:space="preserve">Параметров у модели SARIMAX больше. Их полная версия выглядит как </w:t>
+      </w:r>
+      <w:proofErr w:type="gramStart"/>
+      <w:r>
+        <w:rPr>
+          <w:rFonts w:eastAsiaTheme="minorEastAsia"/>
+        </w:rPr>
+        <w:t>SARIMAX(</w:t>
+      </w:r>
+      <w:proofErr w:type="gramEnd"/>
+      <w:r>
+        <w:rPr>
+          <w:rFonts w:eastAsiaTheme="minorEastAsia"/>
+        </w:rPr>
+        <w:t xml:space="preserve">p, d, q) x (P, D, Q, s). В данном случае, помимо известных параметров </w:t>
+      </w:r>
+      <w:r>
+        <w:rPr>
+          <w:rFonts w:eastAsiaTheme="minorEastAsia"/>
+        </w:rPr>
         <w:lastRenderedPageBreak/>
-        <w:t>SARIMAX включает еще и внешние или экзогенные факторы (</w:t>
+        <w:t>p и q, у нас появляется параметр d, отвечающий за тренд, а также набор параметров (P, D, Q, s), отвечающих за сезонность.</w:t>
+      </w:r>
+    </w:p>
+    <w:p>
+      <w:pPr>
+        <w:ind w:firstLine="708"/>
+        <w:rPr>
+          <w:rFonts w:eastAsiaTheme="minorEastAsia"/>
+        </w:rPr>
+      </w:pPr>
+      <w:r>
+        <w:rPr>
+          <w:rFonts w:eastAsiaTheme="minorEastAsia"/>
+        </w:rPr>
+        <w:t>Теперь давайте воспользуемся моделью SARIMAX для прогнозирования авиаперевозок.</w:t>
+      </w:r>
+    </w:p>
+    <w:p>
+      <w:pPr>
+        <w:ind w:firstLine="708"/>
+        <w:rPr>
+          <w:rFonts w:eastAsiaTheme="minorEastAsia"/>
+        </w:rPr>
+      </w:pPr>
+      <w:r>
+        <w:rPr>
+          <w:rFonts w:eastAsiaTheme="minorEastAsia"/>
+        </w:rPr>
+        <w:t xml:space="preserve">Сэмплирование для авторегрессии производится скользящим окном с шириной </w:t>
       </w:r>
       <w:proofErr w:type="spellStart"/>
       <w:r>
         <w:rPr>
           <w:rFonts w:eastAsiaTheme="minorEastAsia"/>
         </w:rPr>
-        <w:t>eXogenous</w:t>
+        <w:t>авторегрессионной</w:t>
       </w:r>
       <w:proofErr w:type="spellEnd"/>
       <w:r>
         <w:rPr>
           <w:rFonts w:eastAsiaTheme="minorEastAsia"/>
         </w:rPr>
+        <w:t xml:space="preserve"> зависимости.</w:t>
+      </w:r>
+    </w:p>
+    <w:p>
+      <w:pPr>
+        <w:ind w:firstLine="708"/>
+        <w:rPr>
+          <w:rFonts w:eastAsiaTheme="minorEastAsia"/>
+        </w:rPr>
+      </w:pPr>
+      <w:r>
+        <w:rPr>
+          <w:rFonts w:eastAsiaTheme="minorEastAsia"/>
+        </w:rPr>
+        <w:t>С</w:t>
+      </w:r>
+      <w:r>
+        <w:rPr>
+          <w:rFonts w:eastAsiaTheme="minorEastAsia"/>
+        </w:rPr>
+        <w:t>ледующим этапом является оценивания точности прогноза в одной модели одновременно</w:t>
+      </w:r>
+      <w:r>
+        <w:rPr>
+          <w:rFonts w:eastAsiaTheme="minorEastAsia"/>
+        </w:rPr>
         <w:t xml:space="preserve"> </w:t>
       </w:r>
+      <w:r>
+        <w:rPr>
+          <w:rFonts w:eastAsiaTheme="minorEastAsia"/>
+        </w:rPr>
+        <w:t>используют разные метрики с индивидуальными свойствами.</w:t>
+      </w:r>
+    </w:p>
+    <w:p>
+      <w:pPr>
+        <w:ind w:firstLine="708"/>
+        <w:rPr>
+          <w:rFonts w:eastAsiaTheme="minorEastAsia"/>
+        </w:rPr>
+      </w:pPr>
+      <w:r>
+        <w:rPr>
+          <w:rFonts w:eastAsiaTheme="minorEastAsia"/>
+        </w:rPr>
+        <w:t xml:space="preserve">В качестве примера возьмем идентифицированную модель </w:t>
+      </w:r>
+      <w:r>
+        <w:rPr>
+          <w:rFonts w:eastAsiaTheme="minorEastAsia"/>
+        </w:rPr>
+        <w:t>временных</w:t>
+      </w:r>
+      <w:r>
+        <w:rPr>
+          <w:rFonts w:eastAsiaTheme="minorEastAsia"/>
+        </w:rPr>
+        <w:t xml:space="preserve"> </w:t>
+      </w:r>
+      <w:r>
+        <w:rPr>
+          <w:rFonts w:eastAsiaTheme="minorEastAsia"/>
+        </w:rPr>
+        <w:t>рядов,</w:t>
+      </w:r>
+      <w:r>
+        <w:rPr>
+          <w:rFonts w:eastAsiaTheme="minorEastAsia"/>
+        </w:rPr>
+        <w:t xml:space="preserve"> в которой уже построен прогноз. Получим вектор ошибок и представим</w:t>
+      </w:r>
+      <w:r>
+        <w:rPr>
+          <w:rFonts w:eastAsiaTheme="minorEastAsia"/>
+        </w:rPr>
+        <w:t xml:space="preserve"> </w:t>
+      </w:r>
+      <w:r>
+        <w:rPr>
+          <w:rFonts w:eastAsiaTheme="minorEastAsia"/>
+        </w:rPr>
+        <w:t>его в виде разницы фактических и расчетных данных:</w:t>
+      </w:r>
+    </w:p>
+    <w:p>
+      <w:pPr>
+        <w:ind w:firstLine="0"/>
+        <w:jc w:val="center"/>
+        <w:rPr>
+          <w:rFonts w:eastAsiaTheme="minorEastAsia"/>
+        </w:rPr>
+      </w:pPr>
+      <m:oMath>
+        <m:r>
+          <w:rPr>
+            <w:rFonts w:ascii="Cambria Math" w:eastAsiaTheme="minorEastAsia" w:hAnsi="Cambria Math"/>
+          </w:rPr>
+          <m:t>e=</m:t>
+        </m:r>
+        <m:r>
+          <w:rPr>
+            <w:rFonts w:ascii="Cambria Math" w:eastAsiaTheme="minorEastAsia" w:hAnsi="Cambria Math"/>
+            <w:lang w:val="en-US"/>
+          </w:rPr>
+          <m:t>y</m:t>
+        </m:r>
+        <m:r>
+          <w:rPr>
+            <w:rFonts w:ascii="Cambria Math" w:eastAsiaTheme="minorEastAsia" w:hAnsi="Cambria Math"/>
+          </w:rPr>
+          <m:t>-</m:t>
+        </m:r>
+        <m:acc>
+          <m:accPr>
+            <m:ctrlPr>
+              <w:rPr>
+                <w:rFonts w:ascii="Cambria Math" w:eastAsiaTheme="minorEastAsia" w:hAnsi="Cambria Math"/>
+                <w:i/>
+                <w:lang w:val="en-US"/>
+              </w:rPr>
+            </m:ctrlPr>
+          </m:accPr>
+          <m:e>
+            <m:r>
+              <w:rPr>
+                <w:rFonts w:ascii="Cambria Math" w:eastAsiaTheme="minorEastAsia" w:hAnsi="Cambria Math"/>
+                <w:lang w:val="en-US"/>
+              </w:rPr>
+              <m:t>y</m:t>
+            </m:r>
+          </m:e>
+        </m:acc>
+      </m:oMath>
+      <w:r>
+        <w:rPr>
+          <w:rFonts w:eastAsiaTheme="minorEastAsia"/>
+        </w:rPr>
+        <w:t>.</w:t>
+      </w:r>
+    </w:p>
+    <w:p>
+      <w:pPr>
+        <w:ind w:firstLine="0"/>
+        <w:rPr>
+          <w:rFonts w:eastAsiaTheme="minorEastAsia"/>
+        </w:rPr>
+      </w:pPr>
+    </w:p>
+    <w:p>
+      <w:pPr>
+        <w:ind w:firstLine="0"/>
+      </w:pPr>
+      <w:r>
+        <w:t xml:space="preserve">MAE (MAD) </w:t>
+      </w:r>
+      <w:r>
+        <w:rPr>
+          <w:rFonts w:eastAsiaTheme="minorEastAsia"/>
+          <w:iCs/>
+        </w:rPr>
+        <w:t>—</w:t>
+      </w:r>
+      <w:r>
+        <w:t xml:space="preserve"> среднее абсолютное отклонение. Также, как и MFE отображает среднее абсолютное отклонение действительных данных от прогнозируемых. Единственным отличием от средней ошибки прогноза (MFE) ошибки с разными значениями не сокращают друг друга. Если значение метрики стремится к нулю, то прогноз будет более точным.</w:t>
+      </w:r>
+    </w:p>
+    <w:p>
+      <w:pPr>
+        <w:ind w:firstLine="0"/>
+        <w:rPr>
+          <w:rFonts w:eastAsiaTheme="minorEastAsia"/>
+          <w:lang w:val="en-US"/>
+        </w:rPr>
+      </w:pPr>
+      <m:oMathPara>
+        <m:oMath>
+          <m:r>
+            <w:rPr>
+              <w:rFonts w:ascii="Cambria Math" w:hAnsi="Cambria Math"/>
+              <w:lang w:val="en-US"/>
+            </w:rPr>
+            <m:t>MAE=</m:t>
+          </m:r>
+          <m:f>
+            <m:fPr>
+              <m:ctrlPr>
+                <w:rPr>
+                  <w:rFonts w:ascii="Cambria Math" w:hAnsi="Cambria Math"/>
+                  <w:i/>
+                  <w:lang w:val="en-US"/>
+                </w:rPr>
+              </m:ctrlPr>
+            </m:fPr>
+            <m:num>
+              <m:r>
+                <w:rPr>
+                  <w:rFonts w:ascii="Cambria Math" w:hAnsi="Cambria Math"/>
+                  <w:lang w:val="en-US"/>
+                </w:rPr>
+                <m:t>1</m:t>
+              </m:r>
+            </m:num>
+            <m:den>
+              <m:r>
+                <w:rPr>
+                  <w:rFonts w:ascii="Cambria Math" w:hAnsi="Cambria Math"/>
+                  <w:lang w:val="en-US"/>
+                </w:rPr>
+                <m:t>n</m:t>
+              </m:r>
+            </m:den>
+          </m:f>
+          <m:nary>
+            <m:naryPr>
+              <m:chr m:val="∑"/>
+              <m:limLoc m:val="undOvr"/>
+              <m:ctrlPr>
+                <w:rPr>
+                  <w:rFonts w:ascii="Cambria Math" w:hAnsi="Cambria Math"/>
+                  <w:i/>
+                  <w:lang w:val="en-US"/>
+                </w:rPr>
+              </m:ctrlPr>
+            </m:naryPr>
+            <m:sub>
+              <m:r>
+                <w:rPr>
+                  <w:rFonts w:ascii="Cambria Math" w:hAnsi="Cambria Math"/>
+                  <w:lang w:val="en-US"/>
+                </w:rPr>
+                <m:t>i=1</m:t>
+              </m:r>
+            </m:sub>
+            <m:sup>
+              <m:r>
+                <w:rPr>
+                  <w:rFonts w:ascii="Cambria Math" w:hAnsi="Cambria Math"/>
+                  <w:lang w:val="en-US"/>
+                </w:rPr>
+                <m:t>n</m:t>
+              </m:r>
+            </m:sup>
+            <m:e>
+              <m:d>
+                <m:dPr>
+                  <m:begChr m:val="|"/>
+                  <m:endChr m:val="|"/>
+                  <m:ctrlPr>
+                    <w:rPr>
+                      <w:rFonts w:ascii="Cambria Math" w:hAnsi="Cambria Math"/>
+                      <w:i/>
+                      <w:lang w:val="en-US"/>
+                    </w:rPr>
+                  </m:ctrlPr>
+                </m:dPr>
+                <m:e>
+                  <m:sSub>
+                    <m:sSubPr>
+                      <m:ctrlPr>
+                        <w:rPr>
+                          <w:rFonts w:ascii="Cambria Math" w:hAnsi="Cambria Math"/>
+                          <w:i/>
+                          <w:lang w:val="en-US"/>
+                        </w:rPr>
+                      </m:ctrlPr>
+                    </m:sSubPr>
+                    <m:e>
+                      <m:r>
+                        <w:rPr>
+                          <w:rFonts w:ascii="Cambria Math" w:hAnsi="Cambria Math"/>
+                          <w:lang w:val="en-US"/>
+                        </w:rPr>
+                        <m:t>e</m:t>
+                      </m:r>
+                    </m:e>
+                    <m:sub>
+                      <m:r>
+                        <w:rPr>
+                          <w:rFonts w:ascii="Cambria Math" w:hAnsi="Cambria Math"/>
+                          <w:lang w:val="en-US"/>
+                        </w:rPr>
+                        <m:t>i</m:t>
+                      </m:r>
+                    </m:sub>
+                  </m:sSub>
+                </m:e>
+              </m:d>
+              <m:r>
+                <w:rPr>
+                  <w:rFonts w:ascii="Cambria Math" w:hAnsi="Cambria Math"/>
+                  <w:lang w:val="en-US"/>
+                </w:rPr>
+                <m:t>.</m:t>
+              </m:r>
+            </m:e>
+          </m:nary>
+        </m:oMath>
+      </m:oMathPara>
+    </w:p>
+    <w:p>
+      <w:pPr>
+        <w:ind w:firstLine="0"/>
+        <w:rPr>
+          <w:lang w:val="en-US"/>
+        </w:rPr>
+      </w:pPr>
+      <w:r>
+        <w:t xml:space="preserve">MAPE </w:t>
+      </w:r>
+      <w:r>
+        <w:rPr>
+          <w:rFonts w:eastAsiaTheme="minorEastAsia"/>
+          <w:iCs/>
+        </w:rPr>
+        <w:t>—</w:t>
+      </w:r>
+      <w:r>
+        <w:t xml:space="preserve"> средняя абсолютная ошибка в процентах. Демонстрирует процент отклонения действительных значений от прогнозируемых, но в этот вариант можно применять только для рядов, со средним значением больше единицы. Точность прогноза данной метрики зависит от её минимального значения.</w:t>
+      </w:r>
+    </w:p>
+    <w:p>
+      <w:pPr>
+        <w:ind w:firstLine="0"/>
+        <w:rPr>
+          <w:lang w:val="en-US"/>
+        </w:rPr>
+      </w:pPr>
+      <m:oMathPara>
+        <m:oMath>
+          <m:r>
+            <w:rPr>
+              <w:rFonts w:ascii="Cambria Math" w:hAnsi="Cambria Math"/>
+              <w:lang w:val="en-US"/>
+            </w:rPr>
+            <m:t>MA</m:t>
+          </m:r>
+          <m:r>
+            <w:rPr>
+              <w:rFonts w:ascii="Cambria Math" w:hAnsi="Cambria Math"/>
+              <w:lang w:val="en-US"/>
+            </w:rPr>
+            <m:t>P</m:t>
+          </m:r>
+          <m:r>
+            <w:rPr>
+              <w:rFonts w:ascii="Cambria Math" w:hAnsi="Cambria Math"/>
+              <w:lang w:val="en-US"/>
+            </w:rPr>
+            <m:t>E=</m:t>
+          </m:r>
+          <m:f>
+            <m:fPr>
+              <m:ctrlPr>
+                <w:rPr>
+                  <w:rFonts w:ascii="Cambria Math" w:hAnsi="Cambria Math"/>
+                  <w:i/>
+                  <w:lang w:val="en-US"/>
+                </w:rPr>
+              </m:ctrlPr>
+            </m:fPr>
+            <m:num>
+              <m:r>
+                <w:rPr>
+                  <w:rFonts w:ascii="Cambria Math" w:hAnsi="Cambria Math"/>
+                  <w:lang w:val="en-US"/>
+                </w:rPr>
+                <m:t>1</m:t>
+              </m:r>
+            </m:num>
+            <m:den>
+              <m:r>
+                <w:rPr>
+                  <w:rFonts w:ascii="Cambria Math" w:hAnsi="Cambria Math"/>
+                  <w:lang w:val="en-US"/>
+                </w:rPr>
+                <m:t>n</m:t>
+              </m:r>
+            </m:den>
+          </m:f>
+          <m:nary>
+            <m:naryPr>
+              <m:chr m:val="∑"/>
+              <m:limLoc m:val="undOvr"/>
+              <m:ctrlPr>
+                <w:rPr>
+                  <w:rFonts w:ascii="Cambria Math" w:hAnsi="Cambria Math"/>
+                  <w:i/>
+                  <w:lang w:val="en-US"/>
+                </w:rPr>
+              </m:ctrlPr>
+            </m:naryPr>
+            <m:sub>
+              <m:r>
+                <w:rPr>
+                  <w:rFonts w:ascii="Cambria Math" w:hAnsi="Cambria Math"/>
+                  <w:lang w:val="en-US"/>
+                </w:rPr>
+                <m:t>i=1</m:t>
+              </m:r>
+            </m:sub>
+            <m:sup>
+              <m:r>
+                <w:rPr>
+                  <w:rFonts w:ascii="Cambria Math" w:hAnsi="Cambria Math"/>
+                  <w:lang w:val="en-US"/>
+                </w:rPr>
+                <m:t>n</m:t>
+              </m:r>
+            </m:sup>
+            <m:e>
+              <m:d>
+                <m:dPr>
+                  <m:begChr m:val="|"/>
+                  <m:endChr m:val="|"/>
+                  <m:ctrlPr>
+                    <w:rPr>
+                      <w:rFonts w:ascii="Cambria Math" w:hAnsi="Cambria Math"/>
+                      <w:i/>
+                      <w:lang w:val="en-US"/>
+                    </w:rPr>
+                  </m:ctrlPr>
+                </m:dPr>
+                <m:e>
+                  <m:f>
+                    <m:fPr>
+                      <m:ctrlPr>
+                        <w:rPr>
+                          <w:rFonts w:ascii="Cambria Math" w:hAnsi="Cambria Math"/>
+                          <w:i/>
+                          <w:lang w:val="en-US"/>
+                        </w:rPr>
+                      </m:ctrlPr>
+                    </m:fPr>
+                    <m:num>
+                      <m:sSub>
+                        <m:sSubPr>
+                          <m:ctrlPr>
+                            <w:rPr>
+                              <w:rFonts w:ascii="Cambria Math" w:hAnsi="Cambria Math"/>
+                              <w:i/>
+                              <w:lang w:val="en-US"/>
+                            </w:rPr>
+                          </m:ctrlPr>
+                        </m:sSubPr>
+                        <m:e>
+                          <m:r>
+                            <w:rPr>
+                              <w:rFonts w:ascii="Cambria Math" w:hAnsi="Cambria Math"/>
+                              <w:lang w:val="en-US"/>
+                            </w:rPr>
+                            <m:t>e</m:t>
+                          </m:r>
+                        </m:e>
+                        <m:sub>
+                          <m:r>
+                            <w:rPr>
+                              <w:rFonts w:ascii="Cambria Math" w:hAnsi="Cambria Math"/>
+                              <w:lang w:val="en-US"/>
+                            </w:rPr>
+                            <m:t>i</m:t>
+                          </m:r>
+                        </m:sub>
+                      </m:sSub>
+                    </m:num>
+                    <m:den>
+                      <m:sSub>
+                        <m:sSubPr>
+                          <m:ctrlPr>
+                            <w:rPr>
+                              <w:rFonts w:ascii="Cambria Math" w:hAnsi="Cambria Math"/>
+                              <w:i/>
+                              <w:lang w:val="en-US"/>
+                            </w:rPr>
+                          </m:ctrlPr>
+                        </m:sSubPr>
+                        <m:e>
+                          <m:r>
+                            <w:rPr>
+                              <w:rFonts w:ascii="Cambria Math" w:hAnsi="Cambria Math"/>
+                              <w:lang w:val="en-US"/>
+                            </w:rPr>
+                            <m:t>y</m:t>
+                          </m:r>
+                        </m:e>
+                        <m:sub>
+                          <m:r>
+                            <w:rPr>
+                              <w:rFonts w:ascii="Cambria Math" w:hAnsi="Cambria Math"/>
+                              <w:lang w:val="en-US"/>
+                            </w:rPr>
+                            <m:t>i</m:t>
+                          </m:r>
+                        </m:sub>
+                      </m:sSub>
+                    </m:den>
+                  </m:f>
+                </m:e>
+              </m:d>
+              <m:r>
+                <w:rPr>
+                  <w:rFonts w:ascii="Cambria Math" w:hAnsi="Cambria Math"/>
+                  <w:lang w:val="en-US"/>
+                </w:rPr>
+                <m:t>*100%.</m:t>
+              </m:r>
+            </m:e>
+          </m:nary>
+        </m:oMath>
+      </m:oMathPara>
+    </w:p>
+    <w:p>
+      <w:pPr>
+        <w:ind w:firstLine="709"/>
+        <w:rPr>
+          <w:rFonts w:eastAsia="Calibri" w:cs="Arial"/>
+        </w:rPr>
+      </w:pPr>
+      <w:r>
+        <w:rPr>
+          <w:rFonts w:cs="Arial"/>
+        </w:rPr>
+        <w:t xml:space="preserve">Рассмотрим </w:t>
+      </w:r>
+      <w:r>
+        <w:rPr>
+          <w:rFonts w:cs="Arial"/>
+        </w:rPr>
+        <w:t>применение л</w:t>
+      </w:r>
+      <w:r>
+        <w:rPr>
+          <w:rFonts w:cs="Arial"/>
+        </w:rPr>
+        <w:t>инейн</w:t>
+      </w:r>
+      <w:r>
+        <w:rPr>
+          <w:rFonts w:cs="Arial"/>
+        </w:rPr>
+        <w:t>ую</w:t>
+      </w:r>
+      <w:r>
+        <w:rPr>
+          <w:rFonts w:cs="Arial"/>
+        </w:rPr>
+        <w:t xml:space="preserve"> </w:t>
+      </w:r>
       <w:proofErr w:type="spellStart"/>
       <w:r>
         <w:rPr>
-          <w:rFonts w:eastAsiaTheme="minorEastAsia"/>
-        </w:rPr>
-        <w:t>factors</w:t>
+          <w:rFonts w:cs="Arial"/>
+        </w:rPr>
+        <w:t>авторегрессионн</w:t>
+      </w:r>
+      <w:r>
+        <w:rPr>
+          <w:rFonts w:cs="Arial"/>
+        </w:rPr>
+        <w:t>ую</w:t>
       </w:r>
       <w:proofErr w:type="spellEnd"/>
       <w:r>
         <w:rPr>
-          <w:rFonts w:eastAsiaTheme="minorEastAsia"/>
-        </w:rPr>
-        <w:t>, отсюда и буква X в названии), которые напрямую не учитываются моделью, но влияют на нее.</w:t>
-      </w:r>
-    </w:p>
-    <w:p>
-      <w:pPr>
-        <w:ind w:firstLine="708"/>
-        <w:rPr>
-          <w:rFonts w:eastAsiaTheme="minorEastAsia"/>
-        </w:rPr>
-      </w:pPr>
-      <w:r>
-        <w:rPr>
-          <w:rFonts w:eastAsiaTheme="minorEastAsia"/>
-        </w:rPr>
-        <w:t xml:space="preserve">Параметров у модели SARIMAX больше. Их полная версия выглядит как </w:t>
-      </w:r>
-      <w:proofErr w:type="gramStart"/>
-      <w:r>
-        <w:rPr>
-          <w:rFonts w:eastAsiaTheme="minorEastAsia"/>
-        </w:rPr>
-        <w:t>SARIMAX(</w:t>
-      </w:r>
-      <w:proofErr w:type="gramEnd"/>
-      <w:r>
-        <w:rPr>
-          <w:rFonts w:eastAsiaTheme="minorEastAsia"/>
-        </w:rPr>
-        <w:t>p, d, q) x (P, D, Q, s). В данном случае, помимо известных параметров p и q, у нас появляется параметр d, отвечающий за тренд, а также набор параметров (P, D, Q, s), отвечающих за сезонность.</w:t>
-      </w:r>
-    </w:p>
-    <w:p>
-      <w:pPr>
-        <w:ind w:firstLine="708"/>
-        <w:rPr>
-          <w:rFonts w:eastAsiaTheme="minorEastAsia"/>
-        </w:rPr>
-      </w:pPr>
-      <w:r>
-        <w:rPr>
-          <w:rFonts w:eastAsiaTheme="minorEastAsia"/>
-        </w:rPr>
-        <w:t>Теперь давайте воспользуемся моделью SARIMAX для прогнозирования авиаперевозок.</w:t>
-      </w:r>
+          <w:rFonts w:cs="Arial"/>
+        </w:rPr>
+        <w:t xml:space="preserve"> модель</w:t>
+      </w:r>
+      <w:r>
+        <w:rPr>
+          <w:rFonts w:cs="Arial"/>
+        </w:rPr>
+        <w:t xml:space="preserve"> на основе данных статусов авиаперевозок</w:t>
+      </w:r>
+      <w:r>
+        <w:rPr>
+          <w:rFonts w:cs="Arial"/>
+        </w:rPr>
+        <w:t xml:space="preserve"> для прогнозирования временного ряда.</w:t>
+      </w:r>
+    </w:p>
+    <w:p>
+      <w:pPr>
+        <w:ind w:firstLine="0"/>
+      </w:pPr>
     </w:p>
     <w:p>
       <w:pPr>
@@ -7861,7 +10602,7 @@
           <w:szCs w:val="36"/>
         </w:rPr>
       </w:pPr>
-      <w:bookmarkStart w:id="5" w:name="_Toc165571395"/>
+      <w:bookmarkStart w:id="6" w:name="_Toc167445019"/>
       <w:r>
         <w:rPr>
           <w:sz w:val="36"/>
@@ -7884,7 +10625,7 @@
         </w:rPr>
         <w:t>РАКТИЧЕСКАЯ ЧАСТЬ</w:t>
       </w:r>
-      <w:bookmarkEnd w:id="5"/>
+      <w:bookmarkEnd w:id="6"/>
     </w:p>
     <w:p>
       <w:pPr>
@@ -7894,119 +10635,3034 @@
           <w:numId w:val="41"/>
         </w:numPr>
         <w:spacing w:before="851" w:after="567"/>
+        <w:ind w:left="1276" w:hanging="567"/>
         <w:jc w:val="left"/>
         <w:rPr>
           <w:sz w:val="32"/>
           <w:szCs w:val="28"/>
         </w:rPr>
       </w:pPr>
-      <w:bookmarkStart w:id="6" w:name="_Toc165571396"/>
+      <w:bookmarkStart w:id="7" w:name="_Toc167445020"/>
       <w:r>
         <w:rPr>
           <w:sz w:val="32"/>
           <w:szCs w:val="28"/>
         </w:rPr>
-        <w:t>Л</w:t>
-      </w:r>
-      <w:r>
+        <w:t>Набор данных, анализ качества данных, предобработка данных, подготовка данных к моделированию</w:t>
+      </w:r>
+      <w:bookmarkEnd w:id="7"/>
+    </w:p>
+    <w:p>
+      <w:pPr>
+        <w:ind w:firstLine="709"/>
+      </w:pPr>
+      <w:r>
+        <w:t xml:space="preserve">Для выполнения практической работы были использованы </w:t>
+      </w:r>
+      <w:r>
+        <w:t>открытые наборы данных о статусах авиаперевозок</w:t>
+      </w:r>
+      <w:r>
+        <w:t>.</w:t>
+      </w:r>
+    </w:p>
+    <w:p>
+      <w:pPr>
+        <w:ind w:firstLine="709"/>
+      </w:pPr>
+      <w:r>
+        <w:t xml:space="preserve">Данные были взяты статистические данные с </w:t>
+      </w:r>
+      <w:r>
+        <w:t>января</w:t>
+      </w:r>
+      <w:r>
+        <w:t xml:space="preserve"> 20</w:t>
+      </w:r>
+      <w:r>
+        <w:t xml:space="preserve">18 </w:t>
+      </w:r>
+      <w:r>
+        <w:t xml:space="preserve">года по </w:t>
+      </w:r>
+      <w:r>
+        <w:t>декабрь</w:t>
+      </w:r>
+      <w:r>
+        <w:t xml:space="preserve"> 202</w:t>
+      </w:r>
+      <w:r>
+        <w:t>0</w:t>
+      </w:r>
+      <w:r>
+        <w:t xml:space="preserve"> года.</w:t>
+      </w:r>
+    </w:p>
+    <w:p>
+      <w:pPr>
+        <w:ind w:firstLine="709"/>
+      </w:pPr>
+      <w:r>
+        <w:t xml:space="preserve">В наборе данных </w:t>
+      </w:r>
+      <w:r>
+        <w:t>включает в себя следующие столбцы данных:</w:t>
+      </w:r>
+    </w:p>
+    <w:p>
+      <w:pPr>
+        <w:pStyle w:val="a3"/>
+        <w:numPr>
+          <w:ilvl w:val="0"/>
+          <w:numId w:val="44"/>
+        </w:numPr>
+      </w:pPr>
+      <w:proofErr w:type="spellStart"/>
+      <w:r>
+        <w:rPr>
+          <w:lang w:val="en-US"/>
+        </w:rPr>
+        <w:t>FlightDate</w:t>
+      </w:r>
+      <w:proofErr w:type="spellEnd"/>
+      <w:r>
+        <w:rPr>
+          <w:lang w:val="en-US"/>
+        </w:rPr>
+        <w:t xml:space="preserve"> </w:t>
+      </w:r>
+      <w:r>
+        <w:rPr>
+          <w:rFonts w:cs="Arial"/>
+          <w:lang w:val="en-US"/>
+        </w:rPr>
+        <w:t>—</w:t>
+      </w:r>
+      <w:r>
+        <w:rPr>
+          <w:rFonts w:cs="Arial"/>
+          <w:lang w:val="en-US"/>
+        </w:rPr>
+        <w:t xml:space="preserve"> </w:t>
+      </w:r>
+      <w:proofErr w:type="spellStart"/>
+      <w:r>
+        <w:rPr>
+          <w:rFonts w:cs="Arial"/>
+          <w:lang w:val="en-US"/>
+        </w:rPr>
+        <w:t>Дата</w:t>
+      </w:r>
+      <w:proofErr w:type="spellEnd"/>
+      <w:r>
+        <w:rPr>
+          <w:rFonts w:cs="Arial"/>
+          <w:lang w:val="en-US"/>
+        </w:rPr>
+        <w:t xml:space="preserve"> </w:t>
+      </w:r>
+      <w:proofErr w:type="spellStart"/>
+      <w:r>
+        <w:rPr>
+          <w:rFonts w:cs="Arial"/>
+          <w:lang w:val="en-US"/>
+        </w:rPr>
+        <w:t>вылета</w:t>
+      </w:r>
+      <w:proofErr w:type="spellEnd"/>
+      <w:r>
+        <w:rPr>
+          <w:rFonts w:cs="Arial"/>
+          <w:lang w:val="en-US"/>
+        </w:rPr>
+        <w:t xml:space="preserve"> (</w:t>
+      </w:r>
+      <w:proofErr w:type="spellStart"/>
+      <w:r>
+        <w:rPr>
+          <w:rFonts w:cs="Arial"/>
+          <w:lang w:val="en-US"/>
+        </w:rPr>
+        <w:t>ггггммдд</w:t>
+      </w:r>
+      <w:proofErr w:type="spellEnd"/>
+      <w:r>
+        <w:rPr>
+          <w:rFonts w:cs="Arial"/>
+          <w:lang w:val="en-US"/>
+        </w:rPr>
+        <w:t>)</w:t>
+      </w:r>
+      <w:r>
+        <w:rPr>
+          <w:rFonts w:cs="Arial"/>
+          <w:lang w:val="en-US"/>
+        </w:rPr>
+        <w:t>;</w:t>
+      </w:r>
+    </w:p>
+    <w:p>
+      <w:pPr>
+        <w:pStyle w:val="a3"/>
+        <w:numPr>
+          <w:ilvl w:val="0"/>
+          <w:numId w:val="44"/>
+        </w:numPr>
+      </w:pPr>
+      <w:r>
+        <w:rPr>
+          <w:lang w:val="en-US"/>
+        </w:rPr>
+        <w:t xml:space="preserve">Airline </w:t>
+      </w:r>
+      <w:r>
+        <w:rPr>
+          <w:rFonts w:cs="Arial"/>
+          <w:lang w:val="en-US"/>
+        </w:rPr>
+        <w:t>—</w:t>
+      </w:r>
+      <w:r>
+        <w:rPr>
+          <w:rFonts w:cs="Arial"/>
+        </w:rPr>
+        <w:t xml:space="preserve"> </w:t>
+      </w:r>
+      <w:r>
+        <w:rPr>
+          <w:rFonts w:cs="Arial"/>
+        </w:rPr>
+        <w:t>Авиакомпания</w:t>
+      </w:r>
+      <w:r>
+        <w:rPr>
+          <w:rFonts w:cs="Arial"/>
+          <w:lang w:val="en-US"/>
+        </w:rPr>
+        <w:t>;</w:t>
+      </w:r>
+    </w:p>
+    <w:p>
+      <w:pPr>
+        <w:pStyle w:val="a3"/>
+        <w:numPr>
+          <w:ilvl w:val="0"/>
+          <w:numId w:val="44"/>
+        </w:numPr>
+      </w:pPr>
+      <w:r>
+        <w:rPr>
+          <w:lang w:val="en-US"/>
+        </w:rPr>
+        <w:t>Cancelled</w:t>
+      </w:r>
+      <w:r>
+        <w:t xml:space="preserve"> </w:t>
+      </w:r>
+      <w:r>
+        <w:rPr>
+          <w:rFonts w:cs="Arial"/>
+        </w:rPr>
+        <w:t>— Индикатор отмены рейса (1=Да);</w:t>
+      </w:r>
+    </w:p>
+    <w:p>
+      <w:pPr>
+        <w:pStyle w:val="a3"/>
+        <w:numPr>
+          <w:ilvl w:val="0"/>
+          <w:numId w:val="44"/>
+        </w:numPr>
+      </w:pPr>
+      <w:proofErr w:type="spellStart"/>
+      <w:r>
+        <w:rPr>
+          <w:lang w:val="en-US"/>
+        </w:rPr>
+        <w:t>DepDelayMinutes</w:t>
+      </w:r>
+      <w:proofErr w:type="spellEnd"/>
+      <w:r>
+        <w:t xml:space="preserve"> </w:t>
+      </w:r>
+      <w:r>
+        <w:rPr>
+          <w:rFonts w:cs="Arial"/>
+        </w:rPr>
+        <w:t xml:space="preserve">— Разница в минутах между запланированным и фактическим временем отправления. </w:t>
+      </w:r>
+      <w:proofErr w:type="spellStart"/>
+      <w:r>
+        <w:rPr>
+          <w:rFonts w:cs="Arial"/>
+          <w:lang w:val="en-US"/>
+        </w:rPr>
+        <w:t>Для</w:t>
+      </w:r>
+      <w:proofErr w:type="spellEnd"/>
+      <w:r>
+        <w:rPr>
+          <w:rFonts w:cs="Arial"/>
+          <w:lang w:val="en-US"/>
+        </w:rPr>
+        <w:t xml:space="preserve"> </w:t>
+      </w:r>
+      <w:proofErr w:type="spellStart"/>
+      <w:r>
+        <w:rPr>
+          <w:rFonts w:cs="Arial"/>
+          <w:lang w:val="en-US"/>
+        </w:rPr>
+        <w:t>ранних</w:t>
+      </w:r>
+      <w:proofErr w:type="spellEnd"/>
+      <w:r>
+        <w:rPr>
+          <w:rFonts w:cs="Arial"/>
+          <w:lang w:val="en-US"/>
+        </w:rPr>
+        <w:t xml:space="preserve"> </w:t>
+      </w:r>
+      <w:proofErr w:type="spellStart"/>
+      <w:r>
+        <w:rPr>
+          <w:rFonts w:cs="Arial"/>
+          <w:lang w:val="en-US"/>
+        </w:rPr>
+        <w:t>отправлений</w:t>
+      </w:r>
+      <w:proofErr w:type="spellEnd"/>
+      <w:r>
+        <w:rPr>
+          <w:rFonts w:cs="Arial"/>
+          <w:lang w:val="en-US"/>
+        </w:rPr>
+        <w:t xml:space="preserve"> </w:t>
+      </w:r>
+      <w:proofErr w:type="spellStart"/>
+      <w:r>
+        <w:rPr>
+          <w:rFonts w:cs="Arial"/>
+          <w:lang w:val="en-US"/>
+        </w:rPr>
+        <w:t>установлено</w:t>
+      </w:r>
+      <w:proofErr w:type="spellEnd"/>
+      <w:r>
+        <w:rPr>
+          <w:rFonts w:cs="Arial"/>
+          <w:lang w:val="en-US"/>
+        </w:rPr>
+        <w:t xml:space="preserve"> </w:t>
+      </w:r>
+      <w:proofErr w:type="spellStart"/>
+      <w:r>
+        <w:rPr>
+          <w:rFonts w:cs="Arial"/>
+          <w:lang w:val="en-US"/>
+        </w:rPr>
+        <w:t>значение</w:t>
+      </w:r>
+      <w:proofErr w:type="spellEnd"/>
+      <w:r>
+        <w:rPr>
+          <w:rFonts w:cs="Arial"/>
+          <w:lang w:val="en-US"/>
+        </w:rPr>
+        <w:t xml:space="preserve"> 0</w:t>
+      </w:r>
+      <w:r>
+        <w:rPr>
+          <w:rFonts w:cs="Arial"/>
+        </w:rPr>
+        <w:t xml:space="preserve"> и др.</w:t>
+      </w:r>
+    </w:p>
+    <w:p>
+      <w:pPr>
+        <w:ind w:firstLine="709"/>
+      </w:pPr>
+      <w:r>
+        <w:t>Исходные данные были соединены в одну таблицу и для оптимизации работы с ними на этапах обработки, были исключены столбцы, которые не будут использоватьс</w:t>
+      </w:r>
+      <w:r>
+        <w:t>я</w:t>
+      </w:r>
+      <w:r>
+        <w:t>.</w:t>
+      </w:r>
+    </w:p>
+    <w:p>
+      <w:pPr>
+        <w:ind w:firstLine="709"/>
+      </w:pPr>
+      <w:r>
+        <w:t>Полученный набор представлен на Рисунок 2.1</w:t>
+      </w:r>
+    </w:p>
+    <w:p>
+      <w:pPr>
+        <w:ind w:firstLine="0"/>
+        <w:jc w:val="center"/>
+      </w:pPr>
+      <w:r>
+        <w:rPr>
+          <w:noProof/>
+        </w:rPr>
+        <w:drawing>
+          <wp:inline distT="0" distB="0" distL="0" distR="0" wp14:anchorId="6EBF45B9" wp14:editId="312E90DB">
+            <wp:extent cx="6202680" cy="991733"/>
+            <wp:effectExtent l="0" t="0" r="0" b="0"/>
+            <wp:docPr id="1840656904" name="Рисунок 1"/>
+            <wp:cNvGraphicFramePr>
+              <a:graphicFrameLocks xmlns:a="http://schemas.openxmlformats.org/drawingml/2006/main" noChangeAspect="1"/>
+            </wp:cNvGraphicFramePr>
+            <a:graphic xmlns:a="http://schemas.openxmlformats.org/drawingml/2006/main">
+              <a:graphicData uri="http://schemas.openxmlformats.org/drawingml/2006/picture">
+                <pic:pic xmlns:pic="http://schemas.openxmlformats.org/drawingml/2006/picture">
+                  <pic:nvPicPr>
+                    <pic:cNvPr id="1840656904" name=""/>
+                    <pic:cNvPicPr/>
+                  </pic:nvPicPr>
+                  <pic:blipFill>
+                    <a:blip r:embed="rId9"/>
+                    <a:stretch>
+                      <a:fillRect/>
+                    </a:stretch>
+                  </pic:blipFill>
+                  <pic:spPr>
+                    <a:xfrm>
+                      <a:off x="0" y="0"/>
+                      <a:ext cx="6226252" cy="995502"/>
+                    </a:xfrm>
+                    <a:prstGeom prst="rect">
+                      <a:avLst/>
+                    </a:prstGeom>
+                  </pic:spPr>
+                </pic:pic>
+              </a:graphicData>
+            </a:graphic>
+          </wp:inline>
+        </w:drawing>
+      </w:r>
+    </w:p>
+    <w:p>
+      <w:pPr>
+        <w:ind w:firstLine="0"/>
+        <w:jc w:val="center"/>
+        <w:rPr>
+          <w:b/>
+          <w:bCs/>
+          <w:sz w:val="24"/>
+          <w:szCs w:val="20"/>
+        </w:rPr>
+      </w:pPr>
+      <w:r>
+        <w:rPr>
+          <w:b/>
+          <w:bCs/>
+          <w:sz w:val="24"/>
+          <w:szCs w:val="20"/>
+        </w:rPr>
+        <w:t xml:space="preserve">Рисунок 2.1 </w:t>
+      </w:r>
+      <w:r>
+        <w:rPr>
+          <w:rFonts w:cs="Arial"/>
+          <w:b/>
+          <w:bCs/>
+          <w:sz w:val="24"/>
+          <w:szCs w:val="20"/>
+        </w:rPr>
+        <w:t>—</w:t>
+      </w:r>
+      <w:r>
+        <w:rPr>
+          <w:b/>
+          <w:bCs/>
+          <w:sz w:val="24"/>
+          <w:szCs w:val="20"/>
+        </w:rPr>
+        <w:t xml:space="preserve"> Табличное представление данных</w:t>
+      </w:r>
+    </w:p>
+    <w:p>
+      <w:pPr>
+        <w:ind w:firstLine="709"/>
+      </w:pPr>
+      <w:r>
+        <w:t>Типы данных и общее количество объектов представлены на Рисунок 2.2, общее количество объектов подтверждает тот, факт, что для более быстрой работы – нужно было исключить лишние столбцы.</w:t>
+      </w:r>
+    </w:p>
+    <w:p>
+      <w:pPr>
+        <w:ind w:firstLine="0"/>
+        <w:jc w:val="center"/>
+      </w:pPr>
+      <w:r>
+        <w:rPr>
+          <w:noProof/>
+        </w:rPr>
+        <w:lastRenderedPageBreak/>
+        <w:drawing>
+          <wp:inline distT="0" distB="0" distL="0" distR="0" wp14:anchorId="6DC6235A" wp14:editId="5F804923">
+            <wp:extent cx="5562600" cy="1008863"/>
+            <wp:effectExtent l="0" t="0" r="0" b="1270"/>
+            <wp:docPr id="640191129" name="Рисунок 1"/>
+            <wp:cNvGraphicFramePr>
+              <a:graphicFrameLocks xmlns:a="http://schemas.openxmlformats.org/drawingml/2006/main" noChangeAspect="1"/>
+            </wp:cNvGraphicFramePr>
+            <a:graphic xmlns:a="http://schemas.openxmlformats.org/drawingml/2006/main">
+              <a:graphicData uri="http://schemas.openxmlformats.org/drawingml/2006/picture">
+                <pic:pic xmlns:pic="http://schemas.openxmlformats.org/drawingml/2006/picture">
+                  <pic:nvPicPr>
+                    <pic:cNvPr id="640191129" name=""/>
+                    <pic:cNvPicPr/>
+                  </pic:nvPicPr>
+                  <pic:blipFill>
+                    <a:blip r:embed="rId10"/>
+                    <a:stretch>
+                      <a:fillRect/>
+                    </a:stretch>
+                  </pic:blipFill>
+                  <pic:spPr>
+                    <a:xfrm>
+                      <a:off x="0" y="0"/>
+                      <a:ext cx="5584969" cy="1012920"/>
+                    </a:xfrm>
+                    <a:prstGeom prst="rect">
+                      <a:avLst/>
+                    </a:prstGeom>
+                  </pic:spPr>
+                </pic:pic>
+              </a:graphicData>
+            </a:graphic>
+          </wp:inline>
+        </w:drawing>
+      </w:r>
+    </w:p>
+    <w:p>
+      <w:pPr>
+        <w:ind w:firstLine="0"/>
+        <w:jc w:val="center"/>
+        <w:rPr>
+          <w:b/>
+          <w:bCs/>
+          <w:sz w:val="24"/>
+          <w:szCs w:val="20"/>
+        </w:rPr>
+      </w:pPr>
+      <w:r>
+        <w:rPr>
+          <w:b/>
+          <w:bCs/>
+          <w:sz w:val="24"/>
+          <w:szCs w:val="20"/>
+        </w:rPr>
+        <w:t xml:space="preserve">Рисунок 2.2 </w:t>
+      </w:r>
+      <w:r>
+        <w:rPr>
+          <w:b/>
+          <w:bCs/>
+          <w:szCs w:val="28"/>
+        </w:rPr>
+        <w:t>—</w:t>
+      </w:r>
+      <w:r>
+        <w:rPr>
+          <w:b/>
+          <w:bCs/>
+          <w:sz w:val="24"/>
+          <w:szCs w:val="20"/>
+        </w:rPr>
+        <w:t xml:space="preserve"> Типы данных и общее количество</w:t>
+      </w:r>
+    </w:p>
+    <w:p>
+      <w:pPr>
+        <w:ind w:firstLine="709"/>
+      </w:pPr>
+      <w:r>
+        <w:t xml:space="preserve">Для выполнения </w:t>
+      </w:r>
+      <w:r>
+        <w:t>временного ряда</w:t>
+      </w:r>
+      <w:r>
+        <w:t xml:space="preserve"> на языке программирования R мы будем использовать библиотеку </w:t>
+      </w:r>
+      <w:r>
+        <w:rPr>
+          <w:lang w:val="en-US"/>
+        </w:rPr>
+        <w:t>forecast</w:t>
+      </w:r>
+      <w:r>
+        <w:t xml:space="preserve">, для построения графиков библиотеки ggplot2 и </w:t>
+      </w:r>
+      <w:proofErr w:type="spellStart"/>
+      <w:r>
+        <w:t>dplyr</w:t>
+      </w:r>
+      <w:proofErr w:type="spellEnd"/>
+      <w:r>
+        <w:t>.</w:t>
+      </w:r>
+    </w:p>
+    <w:p>
+      <w:pPr>
+        <w:ind w:firstLine="709"/>
+      </w:pPr>
+      <w:r>
+        <w:t>Убирали максимум и минимум значения</w:t>
+      </w:r>
+      <w:r>
+        <w:t xml:space="preserve"> из столбца </w:t>
+      </w:r>
+      <w:r>
+        <w:rPr>
+          <w:lang w:val="en-US"/>
+        </w:rPr>
+        <w:t>total</w:t>
+      </w:r>
+      <w:r>
+        <w:t>_</w:t>
+      </w:r>
+      <w:r>
+        <w:rPr>
+          <w:lang w:val="en-US"/>
+        </w:rPr>
+        <w:t>delay</w:t>
+      </w:r>
+      <w:r>
+        <w:t xml:space="preserve"> (</w:t>
+      </w:r>
+      <w:r>
+        <w:t xml:space="preserve">переименованный </w:t>
+      </w:r>
+      <w:proofErr w:type="spellStart"/>
+      <w:r>
+        <w:rPr>
+          <w:lang w:val="en-US"/>
+        </w:rPr>
+        <w:t>DepDelayMinutes</w:t>
+      </w:r>
+      <w:proofErr w:type="spellEnd"/>
+      <w:r>
+        <w:t>)</w:t>
+      </w:r>
+      <w:r>
+        <w:t xml:space="preserve"> показано на </w:t>
+      </w:r>
+      <w:r>
+        <w:t>Р</w:t>
+      </w:r>
+      <w:r>
+        <w:t>исунке 2.3.</w:t>
+      </w:r>
+    </w:p>
+    <w:p>
+      <w:pPr>
+        <w:ind w:firstLine="0"/>
+        <w:jc w:val="center"/>
+      </w:pPr>
+      <w:r>
+        <w:rPr>
+          <w:noProof/>
+        </w:rPr>
+        <w:drawing>
+          <wp:inline distT="0" distB="0" distL="0" distR="0" wp14:anchorId="704280EF" wp14:editId="723923FC">
+            <wp:extent cx="1701800" cy="1531620"/>
+            <wp:effectExtent l="0" t="0" r="0" b="0"/>
+            <wp:docPr id="151720853" name="Рисунок 1"/>
+            <wp:cNvGraphicFramePr>
+              <a:graphicFrameLocks xmlns:a="http://schemas.openxmlformats.org/drawingml/2006/main" noChangeAspect="1"/>
+            </wp:cNvGraphicFramePr>
+            <a:graphic xmlns:a="http://schemas.openxmlformats.org/drawingml/2006/main">
+              <a:graphicData uri="http://schemas.openxmlformats.org/drawingml/2006/picture">
+                <pic:pic xmlns:pic="http://schemas.openxmlformats.org/drawingml/2006/picture">
+                  <pic:nvPicPr>
+                    <pic:cNvPr id="151720853" name=""/>
+                    <pic:cNvPicPr/>
+                  </pic:nvPicPr>
+                  <pic:blipFill>
+                    <a:blip r:embed="rId11"/>
+                    <a:stretch>
+                      <a:fillRect/>
+                    </a:stretch>
+                  </pic:blipFill>
+                  <pic:spPr>
+                    <a:xfrm>
+                      <a:off x="0" y="0"/>
+                      <a:ext cx="1702736" cy="1532462"/>
+                    </a:xfrm>
+                    <a:prstGeom prst="rect">
+                      <a:avLst/>
+                    </a:prstGeom>
+                  </pic:spPr>
+                </pic:pic>
+              </a:graphicData>
+            </a:graphic>
+          </wp:inline>
+        </w:drawing>
+      </w:r>
+    </w:p>
+    <w:p>
+      <w:pPr>
+        <w:ind w:firstLine="0"/>
+        <w:jc w:val="center"/>
+        <w:rPr>
+          <w:b/>
+          <w:bCs/>
+          <w:sz w:val="24"/>
+          <w:szCs w:val="20"/>
+        </w:rPr>
+      </w:pPr>
+      <w:r>
+        <w:rPr>
+          <w:b/>
+          <w:bCs/>
+          <w:sz w:val="24"/>
+          <w:szCs w:val="20"/>
+        </w:rPr>
+        <w:t>Рисунок 2.</w:t>
+      </w:r>
+      <w:r>
+        <w:rPr>
+          <w:b/>
+          <w:bCs/>
+          <w:sz w:val="24"/>
+          <w:szCs w:val="20"/>
+        </w:rPr>
+        <w:t>3</w:t>
+      </w:r>
+      <w:r>
+        <w:rPr>
+          <w:b/>
+          <w:bCs/>
+          <w:sz w:val="24"/>
+          <w:szCs w:val="20"/>
+        </w:rPr>
+        <w:t xml:space="preserve"> </w:t>
+      </w:r>
+      <w:r>
+        <w:rPr>
+          <w:b/>
+          <w:bCs/>
+          <w:szCs w:val="28"/>
+        </w:rPr>
+        <w:t>—</w:t>
+      </w:r>
+      <w:r>
+        <w:rPr>
+          <w:b/>
+          <w:bCs/>
+          <w:sz w:val="24"/>
+          <w:szCs w:val="20"/>
+        </w:rPr>
+        <w:t xml:space="preserve"> </w:t>
+      </w:r>
+      <w:r>
+        <w:rPr>
+          <w:b/>
+          <w:bCs/>
+          <w:sz w:val="24"/>
+          <w:szCs w:val="20"/>
+        </w:rPr>
+        <w:t>Набор данных без максимум и минимум</w:t>
+      </w:r>
+    </w:p>
+    <w:p>
+      <w:r>
+        <w:t xml:space="preserve">Графики временных трендов показаны на </w:t>
+      </w:r>
+      <w:r>
+        <w:t>Р</w:t>
+      </w:r>
+      <w:r>
+        <w:t xml:space="preserve">исунке 2.4. </w:t>
+      </w:r>
+      <w:r>
+        <w:t>В верхней части холста: временная диаграмма. В нижней: значения автокорреляционной функции для различных лагов. Значения частных автокорреляций также для различных лагов</w:t>
+      </w:r>
+      <w:r>
+        <w:t>.</w:t>
+      </w:r>
+    </w:p>
+    <w:p>
+      <w:pPr>
+        <w:ind w:firstLine="0"/>
+        <w:jc w:val="center"/>
+      </w:pPr>
+      <w:r>
+        <w:rPr>
+          <w:noProof/>
+        </w:rPr>
+        <w:drawing>
+          <wp:inline distT="0" distB="0" distL="0" distR="0" wp14:anchorId="70867140" wp14:editId="7F9A664B">
+            <wp:extent cx="5148716" cy="2628900"/>
+            <wp:effectExtent l="0" t="0" r="0" b="0"/>
+            <wp:docPr id="935871467" name="Рисунок 4"/>
+            <wp:cNvGraphicFramePr>
+              <a:graphicFrameLocks xmlns:a="http://schemas.openxmlformats.org/drawingml/2006/main" noChangeAspect="1"/>
+            </wp:cNvGraphicFramePr>
+            <a:graphic xmlns:a="http://schemas.openxmlformats.org/drawingml/2006/main">
+              <a:graphicData uri="http://schemas.openxmlformats.org/drawingml/2006/picture">
+                <pic:pic xmlns:pic="http://schemas.openxmlformats.org/drawingml/2006/picture">
+                  <pic:nvPicPr>
+                    <pic:cNvPr id="0" name="Picture 2"/>
+                    <pic:cNvPicPr>
+                      <a:picLocks noChangeAspect="1" noChangeArrowheads="1"/>
+                    </pic:cNvPicPr>
+                  </pic:nvPicPr>
+                  <pic:blipFill>
+                    <a:blip r:embed="rId12" cstate="print">
+                      <a:extLst>
+                        <a:ext uri="{28A0092B-C50C-407E-A947-70E740481C1C}">
+                          <a14:useLocalDpi xmlns:a14="http://schemas.microsoft.com/office/drawing/2010/main" val="0"/>
+                        </a:ext>
+                      </a:extLst>
+                    </a:blip>
+                    <a:srcRect/>
+                    <a:stretch>
+                      <a:fillRect/>
+                    </a:stretch>
+                  </pic:blipFill>
+                  <pic:spPr bwMode="auto">
+                    <a:xfrm>
+                      <a:off x="0" y="0"/>
+                      <a:ext cx="5188723" cy="2649327"/>
+                    </a:xfrm>
+                    <a:prstGeom prst="rect">
+                      <a:avLst/>
+                    </a:prstGeom>
+                    <a:noFill/>
+                  </pic:spPr>
+                </pic:pic>
+              </a:graphicData>
+            </a:graphic>
+          </wp:inline>
+        </w:drawing>
+      </w:r>
+    </w:p>
+    <w:p>
+      <w:pPr>
+        <w:ind w:firstLine="0"/>
+        <w:jc w:val="center"/>
+        <w:rPr>
+          <w:b/>
+          <w:bCs/>
+          <w:sz w:val="24"/>
+          <w:szCs w:val="20"/>
+        </w:rPr>
+      </w:pPr>
+      <w:r>
+        <w:rPr>
+          <w:noProof/>
+        </w:rPr>
+        <mc:AlternateContent>
+          <mc:Choice Requires="wps">
+            <w:drawing>
+              <wp:inline distT="0" distB="0" distL="0" distR="0" wp14:anchorId="063F4D1B" wp14:editId="4B6FA35E">
+                <wp:extent cx="304800" cy="304800"/>
+                <wp:effectExtent l="0" t="0" r="0" b="0"/>
+                <wp:docPr id="356059054" name="Прямоугольник 1"/>
+                <wp:cNvGraphicFramePr>
+                  <a:graphicFrameLocks xmlns:a="http://schemas.openxmlformats.org/drawingml/2006/main" noChangeAspect="1"/>
+                </wp:cNvGraphicFramePr>
+                <a:graphic xmlns:a="http://schemas.openxmlformats.org/drawingml/2006/main">
+                  <a:graphicData uri="http://schemas.microsoft.com/office/word/2010/wordprocessingShape">
+                    <wps:wsp>
+                      <wps:cNvSpPr>
+                        <a:spLocks noChangeAspect="1" noChangeArrowheads="1"/>
+                      </wps:cNvSpPr>
+                      <wps:spPr bwMode="auto">
+                        <a:xfrm>
+                          <a:off x="0" y="0"/>
+                          <a:ext cx="304800" cy="304800"/>
+                        </a:xfrm>
+                        <a:prstGeom prst="rect">
+                          <a:avLst/>
+                        </a:prstGeom>
+                        <a:noFill/>
+                        <a:ln>
+                          <a:noFill/>
+                        </a:ln>
+                        <a:extLst>
+                          <a:ext uri="{909E8E84-426E-40DD-AFC4-6F175D3DCCD1}">
+                            <a14:hiddenFill xmlns:a14="http://schemas.microsoft.com/office/drawing/2010/main">
+                              <a:solidFill>
+                                <a:srgbClr val="FFFFFF"/>
+                              </a:solidFill>
+                            </a14:hiddenFill>
+                          </a:ext>
+                          <a:ext uri="{91240B29-F687-4F45-9708-019B960494DF}">
+                            <a14:hiddenLine xmlns:a14="http://schemas.microsoft.com/office/drawing/2010/main" w="9525">
+                              <a:solidFill>
+                                <a:srgbClr val="000000"/>
+                              </a:solidFill>
+                              <a:miter lim="800000"/>
+                              <a:headEnd/>
+                              <a:tailEnd/>
+                            </a14:hiddenLine>
+                          </a:ext>
+                        </a:extLst>
+                      </wps:spPr>
+                      <wps:bodyPr rot="0" vert="horz" wrap="square" lIns="91440" tIns="45720" rIns="91440" bIns="45720" anchor="t" anchorCtr="0" upright="1">
+                        <a:noAutofit/>
+                      </wps:bodyPr>
+                    </wps:wsp>
+                  </a:graphicData>
+                </a:graphic>
+              </wp:inline>
+            </w:drawing>
+          </mc:Choice>
+          <mc:Fallback>
+            <w:pict>
+              <v:rect w14:anchorId="40670B38" id="Прямоугольник 1" o:spid="_x0000_s1026" style="width:24pt;height:24pt;visibility:visible;mso-wrap-style:square;mso-left-percent:-10001;mso-top-percent:-10001;mso-position-horizontal:absolute;mso-position-horizontal-relative:char;mso-position-vertical:absolute;mso-position-vertical-relative:line;mso-left-percent:-10001;mso-top-percent:-10001;v-text-anchor:top" o:gfxdata="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" filled="f" stroked="f">
+                <o:lock v:ext="edit" aspectratio="t"/>
+                <w10:anchorlock/>
+              </v:rect>
+            </w:pict>
+          </mc:Fallback>
+        </mc:AlternateContent>
+      </w:r>
+      <w:r>
+        <w:rPr>
+          <w:b/>
+          <w:bCs/>
+          <w:sz w:val="24"/>
+          <w:szCs w:val="20"/>
+        </w:rPr>
+        <w:t>Рисунок 2.</w:t>
+      </w:r>
+      <w:r>
+        <w:rPr>
+          <w:b/>
+          <w:bCs/>
+          <w:sz w:val="24"/>
+          <w:szCs w:val="20"/>
+        </w:rPr>
+        <w:t>4</w:t>
+      </w:r>
+      <w:r>
+        <w:rPr>
+          <w:b/>
+          <w:bCs/>
+          <w:sz w:val="24"/>
+          <w:szCs w:val="20"/>
+        </w:rPr>
+        <w:t xml:space="preserve"> </w:t>
+      </w:r>
+      <w:r>
+        <w:rPr>
+          <w:b/>
+          <w:bCs/>
+          <w:szCs w:val="28"/>
+        </w:rPr>
+        <w:t>—</w:t>
+      </w:r>
+      <w:r>
+        <w:rPr>
+          <w:b/>
+          <w:bCs/>
+          <w:sz w:val="24"/>
+          <w:szCs w:val="20"/>
+        </w:rPr>
+        <w:t xml:space="preserve"> </w:t>
+      </w:r>
+      <w:r>
+        <w:rPr>
+          <w:b/>
+          <w:bCs/>
+          <w:sz w:val="24"/>
+          <w:szCs w:val="20"/>
+        </w:rPr>
+        <w:t>Отображение данных</w:t>
+      </w:r>
+    </w:p>
+    <w:p>
+      <w:pPr>
+        <w:ind w:firstLine="708"/>
+      </w:pPr>
+      <w:r>
+        <w:lastRenderedPageBreak/>
+        <w:t>По виду Автокорреляционной функции заметно, что данный процесс является нестационарным. Поскольку мы наблюдаем зашумление с трендовыми зависимостями, значения автокорреляций при лагах. В этом случае, в будущем при оценке модели авторегрессии, будем учитывать наличие тренда в модели, а также обращать внимания на частные автокорреляции.</w:t>
+      </w:r>
+    </w:p>
+    <w:p>
+      <w:pPr>
+        <w:ind w:firstLine="708"/>
+      </w:pPr>
+      <w:r>
+        <w:t xml:space="preserve">Создаем временной ряд и декомпозируем. На </w:t>
+      </w:r>
+      <w:r>
+        <w:t>Р</w:t>
+      </w:r>
+      <w:r>
+        <w:t>исунке 2.5. показан результат создания временного ряда.</w:t>
+      </w:r>
+    </w:p>
+    <w:p>
+      <w:pPr>
+        <w:ind w:firstLine="0"/>
+        <w:jc w:val="center"/>
+      </w:pPr>
+      <w:r>
+        <w:rPr>
+          <w:noProof/>
+        </w:rPr>
+        <w:drawing>
+          <wp:inline distT="0" distB="0" distL="0" distR="0" wp14:anchorId="4F069532" wp14:editId="4A9675D9">
+            <wp:extent cx="4145639" cy="815411"/>
+            <wp:effectExtent l="0" t="0" r="7620" b="3810"/>
+            <wp:docPr id="563905844" name="Рисунок 1"/>
+            <wp:cNvGraphicFramePr>
+              <a:graphicFrameLocks xmlns:a="http://schemas.openxmlformats.org/drawingml/2006/main" noChangeAspect="1"/>
+            </wp:cNvGraphicFramePr>
+            <a:graphic xmlns:a="http://schemas.openxmlformats.org/drawingml/2006/main">
+              <a:graphicData uri="http://schemas.openxmlformats.org/drawingml/2006/picture">
+                <pic:pic xmlns:pic="http://schemas.openxmlformats.org/drawingml/2006/picture">
+                  <pic:nvPicPr>
+                    <pic:cNvPr id="563905844" name=""/>
+                    <pic:cNvPicPr/>
+                  </pic:nvPicPr>
+                  <pic:blipFill>
+                    <a:blip r:embed="rId13"/>
+                    <a:stretch>
+                      <a:fillRect/>
+                    </a:stretch>
+                  </pic:blipFill>
+                  <pic:spPr>
+                    <a:xfrm>
+                      <a:off x="0" y="0"/>
+                      <a:ext cx="4145639" cy="815411"/>
+                    </a:xfrm>
+                    <a:prstGeom prst="rect">
+                      <a:avLst/>
+                    </a:prstGeom>
+                  </pic:spPr>
+                </pic:pic>
+              </a:graphicData>
+            </a:graphic>
+          </wp:inline>
+        </w:drawing>
+      </w:r>
+    </w:p>
+    <w:p>
+      <w:pPr>
+        <w:ind w:firstLine="0"/>
+        <w:jc w:val="center"/>
+        <w:rPr>
+          <w:b/>
+          <w:bCs/>
+          <w:sz w:val="24"/>
+          <w:szCs w:val="20"/>
+        </w:rPr>
+      </w:pPr>
+      <w:r>
+        <w:rPr>
+          <w:b/>
+          <w:bCs/>
+          <w:sz w:val="24"/>
+          <w:szCs w:val="20"/>
+        </w:rPr>
+        <w:t>Рисунок 2.</w:t>
+      </w:r>
+      <w:r>
+        <w:rPr>
+          <w:b/>
+          <w:bCs/>
+          <w:sz w:val="24"/>
+          <w:szCs w:val="20"/>
+        </w:rPr>
+        <w:t>5</w:t>
+      </w:r>
+      <w:r>
+        <w:rPr>
+          <w:b/>
+          <w:bCs/>
+          <w:sz w:val="24"/>
+          <w:szCs w:val="20"/>
+        </w:rPr>
+        <w:t xml:space="preserve"> </w:t>
+      </w:r>
+      <w:r>
+        <w:rPr>
+          <w:b/>
+          <w:bCs/>
+          <w:szCs w:val="28"/>
+        </w:rPr>
+        <w:t>—</w:t>
+      </w:r>
+      <w:r>
+        <w:rPr>
+          <w:b/>
+          <w:bCs/>
+          <w:sz w:val="24"/>
+          <w:szCs w:val="20"/>
+        </w:rPr>
+        <w:t xml:space="preserve"> </w:t>
+      </w:r>
+      <w:r>
+        <w:rPr>
+          <w:b/>
+          <w:bCs/>
+          <w:sz w:val="24"/>
+          <w:szCs w:val="20"/>
+        </w:rPr>
+        <w:t>Результат временного ряда</w:t>
+      </w:r>
+    </w:p>
+    <w:p>
+      <w:pPr>
+        <w:ind w:firstLine="708"/>
+      </w:pPr>
+      <w:r>
+        <w:t>Декомпозиция временного ряда на составляющие:</w:t>
+      </w:r>
+      <w:r>
+        <w:t xml:space="preserve"> с</w:t>
+      </w:r>
+      <w:r>
+        <w:t xml:space="preserve">ам ряд, Тренд, Сезонные колебания, Случайные колебания. Все эти характеристики были нами получены исходя из априорного понимания о годовой цикличности. Декомпозиция временного ряда представлена на </w:t>
+      </w:r>
+      <w:r>
+        <w:t>Р</w:t>
+      </w:r>
+      <w:r>
+        <w:t>исунке 2.</w:t>
+      </w:r>
+      <w:r>
+        <w:t>6</w:t>
+      </w:r>
+      <w:r>
+        <w:t>.</w:t>
+      </w:r>
+    </w:p>
+    <w:p>
+      <w:pPr>
+        <w:ind w:firstLine="0"/>
+        <w:jc w:val="center"/>
+      </w:pPr>
+      <w:r>
+        <w:rPr>
+          <w:noProof/>
+        </w:rPr>
+        <w:drawing>
+          <wp:inline distT="0" distB="0" distL="0" distR="0" wp14:anchorId="0BF5FE50" wp14:editId="7F66FFD3">
+            <wp:extent cx="5875020" cy="2999745"/>
+            <wp:effectExtent l="0" t="0" r="0" b="0"/>
+            <wp:docPr id="319022078" name="Рисунок 5"/>
+            <wp:cNvGraphicFramePr>
+              <a:graphicFrameLocks xmlns:a="http://schemas.openxmlformats.org/drawingml/2006/main" noChangeAspect="1"/>
+            </wp:cNvGraphicFramePr>
+            <a:graphic xmlns:a="http://schemas.openxmlformats.org/drawingml/2006/main">
+              <a:graphicData uri="http://schemas.openxmlformats.org/drawingml/2006/picture">
+                <pic:pic xmlns:pic="http://schemas.openxmlformats.org/drawingml/2006/picture">
+                  <pic:nvPicPr>
+                    <pic:cNvPr id="0" name="Picture 3"/>
+                    <pic:cNvPicPr>
+                      <a:picLocks noChangeAspect="1" noChangeArrowheads="1"/>
+                    </pic:cNvPicPr>
+                  </pic:nvPicPr>
+                  <pic:blipFill>
+                    <a:blip r:embed="rId14">
+                      <a:extLst>
+                        <a:ext uri="{28A0092B-C50C-407E-A947-70E740481C1C}">
+                          <a14:useLocalDpi xmlns:a14="http://schemas.microsoft.com/office/drawing/2010/main" val="0"/>
+                        </a:ext>
+                      </a:extLst>
+                    </a:blip>
+                    <a:srcRect/>
+                    <a:stretch>
+                      <a:fillRect/>
+                    </a:stretch>
+                  </pic:blipFill>
+                  <pic:spPr bwMode="auto">
+                    <a:xfrm>
+                      <a:off x="0" y="0"/>
+                      <a:ext cx="5893152" cy="3009003"/>
+                    </a:xfrm>
+                    <a:prstGeom prst="rect">
+                      <a:avLst/>
+                    </a:prstGeom>
+                    <a:noFill/>
+                  </pic:spPr>
+                </pic:pic>
+              </a:graphicData>
+            </a:graphic>
+          </wp:inline>
+        </w:drawing>
+      </w:r>
+    </w:p>
+    <w:p>
+      <w:pPr>
+        <w:ind w:firstLine="0"/>
+        <w:jc w:val="center"/>
+        <w:rPr>
+          <w:b/>
+          <w:bCs/>
+          <w:sz w:val="24"/>
+          <w:szCs w:val="20"/>
+        </w:rPr>
+      </w:pPr>
+      <w:r>
+        <w:rPr>
+          <w:b/>
+          <w:bCs/>
+          <w:sz w:val="24"/>
+          <w:szCs w:val="20"/>
+        </w:rPr>
+        <w:t>Рисунок 2.</w:t>
+      </w:r>
+      <w:r>
+        <w:rPr>
+          <w:b/>
+          <w:bCs/>
+          <w:sz w:val="24"/>
+          <w:szCs w:val="20"/>
+        </w:rPr>
+        <w:t>6</w:t>
+      </w:r>
+      <w:r>
+        <w:rPr>
+          <w:b/>
+          <w:bCs/>
+          <w:sz w:val="24"/>
+          <w:szCs w:val="20"/>
+        </w:rPr>
+        <w:t xml:space="preserve"> </w:t>
+      </w:r>
+      <w:r>
+        <w:rPr>
+          <w:b/>
+          <w:bCs/>
+          <w:szCs w:val="28"/>
+        </w:rPr>
+        <w:t>—</w:t>
+      </w:r>
+      <w:r>
+        <w:rPr>
+          <w:b/>
+          <w:bCs/>
+          <w:sz w:val="24"/>
+          <w:szCs w:val="20"/>
+        </w:rPr>
+        <w:t xml:space="preserve"> </w:t>
+      </w:r>
+      <w:r>
+        <w:rPr>
+          <w:b/>
+          <w:bCs/>
+          <w:sz w:val="24"/>
+          <w:szCs w:val="20"/>
+        </w:rPr>
+        <w:t>Декомпозиция временного ряда</w:t>
+      </w:r>
+    </w:p>
+    <w:p>
+      <w:pPr>
+        <w:ind w:firstLine="708"/>
+      </w:pPr>
+      <w:r>
+        <w:t xml:space="preserve">Построим график ряда и тренда друг на друге показано на </w:t>
+      </w:r>
+      <w:r>
+        <w:t>Р</w:t>
+      </w:r>
+      <w:r>
+        <w:t>исунке 2.</w:t>
+      </w:r>
+      <w:r>
+        <w:t>7</w:t>
+      </w:r>
+      <w:r>
+        <w:t>.</w:t>
+      </w:r>
+    </w:p>
+    <w:p>
+      <w:pPr>
+        <w:ind w:firstLine="0"/>
+        <w:jc w:val="center"/>
+      </w:pPr>
+      <w:r>
+        <w:rPr>
+          <w:noProof/>
+        </w:rPr>
+        <w:lastRenderedPageBreak/>
+        <w:drawing>
+          <wp:inline distT="0" distB="0" distL="0" distR="0" wp14:anchorId="72EB8803" wp14:editId="02625A37">
+            <wp:extent cx="5562600" cy="2840226"/>
+            <wp:effectExtent l="0" t="0" r="0" b="0"/>
+            <wp:docPr id="800608840" name="Рисунок 6"/>
+            <wp:cNvGraphicFramePr>
+              <a:graphicFrameLocks xmlns:a="http://schemas.openxmlformats.org/drawingml/2006/main" noChangeAspect="1"/>
+            </wp:cNvGraphicFramePr>
+            <a:graphic xmlns:a="http://schemas.openxmlformats.org/drawingml/2006/main">
+              <a:graphicData uri="http://schemas.openxmlformats.org/drawingml/2006/picture">
+                <pic:pic xmlns:pic="http://schemas.openxmlformats.org/drawingml/2006/picture">
+                  <pic:nvPicPr>
+                    <pic:cNvPr id="0" name="Picture 4"/>
+                    <pic:cNvPicPr>
+                      <a:picLocks noChangeAspect="1" noChangeArrowheads="1"/>
+                    </pic:cNvPicPr>
+                  </pic:nvPicPr>
+                  <pic:blipFill>
+                    <a:blip r:embed="rId15" cstate="print">
+                      <a:extLst>
+                        <a:ext uri="{28A0092B-C50C-407E-A947-70E740481C1C}">
+                          <a14:useLocalDpi xmlns:a14="http://schemas.microsoft.com/office/drawing/2010/main" val="0"/>
+                        </a:ext>
+                      </a:extLst>
+                    </a:blip>
+                    <a:srcRect/>
+                    <a:stretch>
+                      <a:fillRect/>
+                    </a:stretch>
+                  </pic:blipFill>
+                  <pic:spPr bwMode="auto">
+                    <a:xfrm>
+                      <a:off x="0" y="0"/>
+                      <a:ext cx="5576549" cy="2847348"/>
+                    </a:xfrm>
+                    <a:prstGeom prst="rect">
+                      <a:avLst/>
+                    </a:prstGeom>
+                    <a:noFill/>
+                  </pic:spPr>
+                </pic:pic>
+              </a:graphicData>
+            </a:graphic>
+          </wp:inline>
+        </w:drawing>
+      </w:r>
+    </w:p>
+    <w:p>
+      <w:pPr>
+        <w:ind w:firstLine="0"/>
+        <w:jc w:val="center"/>
+        <w:rPr>
+          <w:b/>
+          <w:bCs/>
+          <w:sz w:val="24"/>
+          <w:szCs w:val="20"/>
+        </w:rPr>
+      </w:pPr>
+      <w:r>
+        <w:rPr>
+          <w:b/>
+          <w:bCs/>
+          <w:sz w:val="24"/>
+          <w:szCs w:val="20"/>
+        </w:rPr>
+        <w:t>Рисунок 2.</w:t>
+      </w:r>
+      <w:r>
+        <w:rPr>
+          <w:b/>
+          <w:bCs/>
+          <w:sz w:val="24"/>
+          <w:szCs w:val="20"/>
+        </w:rPr>
+        <w:t>7</w:t>
+      </w:r>
+      <w:r>
+        <w:rPr>
+          <w:b/>
+          <w:bCs/>
+          <w:sz w:val="24"/>
+          <w:szCs w:val="20"/>
+        </w:rPr>
+        <w:t xml:space="preserve"> </w:t>
+      </w:r>
+      <w:r>
+        <w:rPr>
+          <w:b/>
+          <w:bCs/>
+          <w:szCs w:val="28"/>
+        </w:rPr>
+        <w:t>—</w:t>
+      </w:r>
+      <w:r>
+        <w:rPr>
+          <w:b/>
+          <w:bCs/>
+          <w:sz w:val="24"/>
+          <w:szCs w:val="20"/>
+        </w:rPr>
+        <w:t xml:space="preserve"> </w:t>
+      </w:r>
+      <w:r>
+        <w:rPr>
+          <w:b/>
+          <w:bCs/>
+          <w:sz w:val="24"/>
+          <w:szCs w:val="20"/>
+        </w:rPr>
+        <w:t>Обзор характеристик временного ряда</w:t>
+      </w:r>
+    </w:p>
+    <w:p>
+      <w:pPr>
+        <w:ind w:firstLine="0"/>
+      </w:pPr>
+      <w:r>
+        <w:tab/>
+        <w:t xml:space="preserve">Были рассмотрены </w:t>
+      </w:r>
+      <w:r>
+        <w:t>данные временного ряда, тренд достаточно гладкий, видна большая цикличность</w:t>
+      </w:r>
+      <w:r>
+        <w:t xml:space="preserve">, </w:t>
+      </w:r>
+      <w:r>
+        <w:t>нам придется учитывать в прогнозировании ряда.</w:t>
+      </w:r>
+    </w:p>
+    <w:p>
+      <w:pPr>
+        <w:pStyle w:val="2"/>
+        <w:numPr>
+          <w:ilvl w:val="1"/>
+          <w:numId w:val="41"/>
+        </w:numPr>
+        <w:spacing w:before="851" w:after="567"/>
+        <w:ind w:left="1276" w:hanging="567"/>
+        <w:jc w:val="left"/>
         <w:rPr>
           <w:sz w:val="32"/>
           <w:szCs w:val="28"/>
         </w:rPr>
-        <w:t>инейн</w:t>
-      </w:r>
+      </w:pPr>
+      <w:bookmarkStart w:id="8" w:name="_Toc167445021"/>
       <w:r>
         <w:rPr>
           <w:sz w:val="32"/>
           <w:szCs w:val="28"/>
         </w:rPr>
-        <w:t>ая</w:t>
+        <w:t>Л</w:t>
       </w:r>
       <w:r>
         <w:rPr>
           <w:sz w:val="32"/>
           <w:szCs w:val="28"/>
         </w:rPr>
-        <w:t xml:space="preserve"> </w:t>
-      </w:r>
-      <w:proofErr w:type="spellStart"/>
+        <w:t>инейн</w:t>
+      </w:r>
       <w:r>
         <w:rPr>
           <w:sz w:val="32"/>
           <w:szCs w:val="28"/>
         </w:rPr>
-        <w:t>авторегрессионн</w:t>
+        <w:t>ая</w:t>
       </w:r>
       <w:r>
         <w:rPr>
           <w:sz w:val="32"/>
           <w:szCs w:val="28"/>
         </w:rPr>
-        <w:t>ая</w:t>
-      </w:r>
-      <w:proofErr w:type="spellEnd"/>
+        <w:t xml:space="preserve"> </w:t>
+      </w:r>
+      <w:proofErr w:type="spellStart"/>
       <w:r>
         <w:rPr>
           <w:sz w:val="32"/>
           <w:szCs w:val="28"/>
         </w:rPr>
-        <w:t xml:space="preserve"> модел</w:t>
+        <w:t>авторегрессионн</w:t>
       </w:r>
       <w:r>
         <w:rPr>
           <w:sz w:val="32"/>
           <w:szCs w:val="28"/>
         </w:rPr>
-        <w:t>ь</w:t>
-      </w:r>
+        <w:t>ая</w:t>
+      </w:r>
+      <w:proofErr w:type="spellEnd"/>
       <w:r>
         <w:rPr>
           <w:sz w:val="32"/>
           <w:szCs w:val="28"/>
         </w:rPr>
-        <w:t xml:space="preserve"> на основе</w:t>
+        <w:t xml:space="preserve"> модел</w:t>
       </w:r>
       <w:r>
         <w:rPr>
           <w:sz w:val="32"/>
           <w:szCs w:val="28"/>
         </w:rPr>
-        <w:t xml:space="preserve"> данных </w:t>
+        <w:t>ь</w:t>
       </w:r>
       <w:r>
         <w:rPr>
           <w:sz w:val="32"/>
           <w:szCs w:val="28"/>
         </w:rPr>
-        <w:t>авиаперевозок</w:t>
+        <w:t xml:space="preserve"> на основе</w:t>
       </w:r>
       <w:r>
         <w:rPr>
           <w:sz w:val="32"/>
           <w:szCs w:val="28"/>
         </w:rPr>
-        <w:t xml:space="preserve"> </w:t>
+        <w:t xml:space="preserve"> данных </w:t>
       </w:r>
       <w:r>
         <w:rPr>
           <w:sz w:val="32"/>
           <w:szCs w:val="28"/>
         </w:rPr>
+        <w:t>авиаперевозок</w:t>
+      </w:r>
+      <w:r>
+        <w:rPr>
+          <w:sz w:val="32"/>
+          <w:szCs w:val="28"/>
+        </w:rPr>
+        <w:t xml:space="preserve"> </w:t>
+      </w:r>
+      <w:r>
+        <w:rPr>
+          <w:sz w:val="32"/>
+          <w:szCs w:val="28"/>
+        </w:rPr>
         <w:t>для прогнозирования временного ряда</w:t>
       </w:r>
-      <w:bookmarkEnd w:id="6"/>
-    </w:p>
-    <w:p/>
-    <w:p>
-      <w:pPr>
-        <w:ind w:firstLine="709"/>
-        <w:rPr>
-          <w:sz w:val="32"/>
-          <w:szCs w:val="24"/>
-        </w:rPr>
-      </w:pPr>
-    </w:p>
-    <w:p/>
+      <w:bookmarkEnd w:id="8"/>
+    </w:p>
+    <w:p>
+      <w:pPr>
+        <w:ind w:firstLine="708"/>
+      </w:pPr>
+      <w:r>
+        <w:t xml:space="preserve">Для построения модели АР необходимо сначала определить порядок модели, </w:t>
+      </w:r>
+      <w:r>
+        <w:rPr>
+          <w:lang w:val="en-US"/>
+        </w:rPr>
+        <w:t>p</w:t>
+      </w:r>
+      <w:r>
+        <w:t xml:space="preserve">. Это можно сделать с помощью различных методов, таких как критерий </w:t>
+      </w:r>
+      <w:proofErr w:type="spellStart"/>
+      <w:r>
+        <w:t>Акаике</w:t>
+      </w:r>
+      <w:proofErr w:type="spellEnd"/>
+      <w:r>
+        <w:t xml:space="preserve">. </w:t>
+      </w:r>
+      <w:r>
+        <w:t>Подгоняем модель по одномерной серии.</w:t>
+      </w:r>
+      <w:r>
+        <w:t xml:space="preserve"> </w:t>
+      </w:r>
+      <w:r>
+        <w:t xml:space="preserve">Полученная модель </w:t>
+      </w:r>
+      <w:r>
+        <w:rPr>
+          <w:rFonts w:cs="Times New Roman"/>
+          <w:szCs w:val="28"/>
+        </w:rPr>
+        <w:t>"</w:t>
+      </w:r>
+      <w:r>
+        <w:t>arima5.model</w:t>
+      </w:r>
+      <w:r>
+        <w:rPr>
+          <w:rFonts w:cs="Times New Roman"/>
+          <w:szCs w:val="28"/>
+        </w:rPr>
+        <w:t>"</w:t>
+      </w:r>
+      <w:r>
+        <w:t xml:space="preserve"> </w:t>
+      </w:r>
+      <w:r>
+        <w:t>имела такие метрики</w:t>
+      </w:r>
+      <w:r>
+        <w:t>:</w:t>
+      </w:r>
+    </w:p>
+    <w:p>
+      <w:pPr>
+        <w:shd w:val="clear" w:color="auto" w:fill="FFFFFF"/>
+        <w:tabs>
+          <w:tab w:val="left" w:pos="916"/>
+          <w:tab w:val="left" w:pos="1832"/>
+          <w:tab w:val="left" w:pos="2748"/>
+          <w:tab w:val="left" w:pos="3664"/>
+          <w:tab w:val="left" w:pos="4580"/>
+          <w:tab w:val="left" w:pos="5496"/>
+          <w:tab w:val="left" w:pos="6412"/>
+          <w:tab w:val="left" w:pos="7328"/>
+          <w:tab w:val="left" w:pos="8244"/>
+          <w:tab w:val="left" w:pos="9160"/>
+          <w:tab w:val="left" w:pos="10076"/>
+          <w:tab w:val="left" w:pos="10992"/>
+          <w:tab w:val="left" w:pos="11908"/>
+          <w:tab w:val="left" w:pos="12824"/>
+          <w:tab w:val="left" w:pos="13740"/>
+          <w:tab w:val="left" w:pos="14656"/>
+        </w:tabs>
+        <w:wordWrap w:val="0"/>
+        <w:spacing w:line="240" w:lineRule="auto"/>
+        <w:ind w:firstLine="0"/>
+        <w:jc w:val="left"/>
+        <w:rPr>
+          <w:rFonts w:ascii="Lucida Console" w:eastAsia="Times New Roman" w:hAnsi="Lucida Console" w:cs="Courier New"/>
+          <w:color w:val="000000"/>
+          <w:kern w:val="0"/>
+          <w:sz w:val="20"/>
+          <w:szCs w:val="20"/>
+          <w:bdr w:val="none" w:sz="0" w:space="0" w:color="auto" w:frame="1"/>
+          <w:lang w:val="en-US" w:eastAsia="zh-CN" w:bidi="hi-IN"/>
+          <w14:ligatures w14:val="none"/>
+        </w:rPr>
+      </w:pPr>
+      <w:r>
+        <w:rPr>
+          <w:rFonts w:ascii="Lucida Console" w:eastAsia="Times New Roman" w:hAnsi="Lucida Console" w:cs="Courier New"/>
+          <w:color w:val="000000"/>
+          <w:kern w:val="0"/>
+          <w:sz w:val="20"/>
+          <w:szCs w:val="20"/>
+          <w:bdr w:val="none" w:sz="0" w:space="0" w:color="auto" w:frame="1"/>
+          <w:lang w:val="en-US" w:eastAsia="zh-CN" w:bidi="hi-IN"/>
+          <w14:ligatures w14:val="none"/>
+        </w:rPr>
+        <w:t>Call:</w:t>
+      </w:r>
+    </w:p>
+    <w:p>
+      <w:pPr>
+        <w:shd w:val="clear" w:color="auto" w:fill="FFFFFF"/>
+        <w:tabs>
+          <w:tab w:val="left" w:pos="916"/>
+          <w:tab w:val="left" w:pos="1832"/>
+          <w:tab w:val="left" w:pos="2748"/>
+          <w:tab w:val="left" w:pos="3664"/>
+          <w:tab w:val="left" w:pos="4580"/>
+          <w:tab w:val="left" w:pos="5496"/>
+          <w:tab w:val="left" w:pos="6412"/>
+          <w:tab w:val="left" w:pos="7328"/>
+          <w:tab w:val="left" w:pos="8244"/>
+          <w:tab w:val="left" w:pos="9160"/>
+          <w:tab w:val="left" w:pos="10076"/>
+          <w:tab w:val="left" w:pos="10992"/>
+          <w:tab w:val="left" w:pos="11908"/>
+          <w:tab w:val="left" w:pos="12824"/>
+          <w:tab w:val="left" w:pos="13740"/>
+          <w:tab w:val="left" w:pos="14656"/>
+        </w:tabs>
+        <w:wordWrap w:val="0"/>
+        <w:spacing w:line="240" w:lineRule="auto"/>
+        <w:ind w:firstLine="0"/>
+        <w:jc w:val="left"/>
+        <w:rPr>
+          <w:rFonts w:ascii="Lucida Console" w:eastAsia="Times New Roman" w:hAnsi="Lucida Console" w:cs="Courier New"/>
+          <w:color w:val="000000"/>
+          <w:kern w:val="0"/>
+          <w:sz w:val="20"/>
+          <w:szCs w:val="20"/>
+          <w:bdr w:val="none" w:sz="0" w:space="0" w:color="auto" w:frame="1"/>
+          <w:lang w:val="en-US" w:eastAsia="zh-CN" w:bidi="hi-IN"/>
+          <w14:ligatures w14:val="none"/>
+        </w:rPr>
+      </w:pPr>
+      <w:proofErr w:type="spellStart"/>
+      <w:proofErr w:type="gramStart"/>
+      <w:r>
+        <w:rPr>
+          <w:rFonts w:ascii="Lucida Console" w:eastAsia="Times New Roman" w:hAnsi="Lucida Console" w:cs="Courier New"/>
+          <w:color w:val="000000"/>
+          <w:kern w:val="0"/>
+          <w:sz w:val="20"/>
+          <w:szCs w:val="20"/>
+          <w:bdr w:val="none" w:sz="0" w:space="0" w:color="auto" w:frame="1"/>
+          <w:lang w:val="en-US" w:eastAsia="zh-CN" w:bidi="hi-IN"/>
+          <w14:ligatures w14:val="none"/>
+        </w:rPr>
+        <w:t>arima</w:t>
+      </w:r>
+      <w:proofErr w:type="spellEnd"/>
+      <w:r>
+        <w:rPr>
+          <w:rFonts w:ascii="Lucida Console" w:eastAsia="Times New Roman" w:hAnsi="Lucida Console" w:cs="Courier New"/>
+          <w:color w:val="000000"/>
+          <w:kern w:val="0"/>
+          <w:sz w:val="20"/>
+          <w:szCs w:val="20"/>
+          <w:bdr w:val="none" w:sz="0" w:space="0" w:color="auto" w:frame="1"/>
+          <w:lang w:val="en-US" w:eastAsia="zh-CN" w:bidi="hi-IN"/>
+          <w14:ligatures w14:val="none"/>
+        </w:rPr>
+        <w:t>(</w:t>
+      </w:r>
+      <w:proofErr w:type="gramEnd"/>
+      <w:r>
+        <w:rPr>
+          <w:rFonts w:ascii="Lucida Console" w:eastAsia="Times New Roman" w:hAnsi="Lucida Console" w:cs="Courier New"/>
+          <w:color w:val="000000"/>
+          <w:kern w:val="0"/>
+          <w:sz w:val="20"/>
+          <w:szCs w:val="20"/>
+          <w:bdr w:val="none" w:sz="0" w:space="0" w:color="auto" w:frame="1"/>
+          <w:lang w:val="en-US" w:eastAsia="zh-CN" w:bidi="hi-IN"/>
+          <w14:ligatures w14:val="none"/>
+        </w:rPr>
+        <w:t xml:space="preserve">x = </w:t>
+      </w:r>
+      <w:proofErr w:type="spellStart"/>
+      <w:r>
+        <w:rPr>
+          <w:rFonts w:ascii="Lucida Console" w:eastAsia="Times New Roman" w:hAnsi="Lucida Console" w:cs="Courier New"/>
+          <w:color w:val="000000"/>
+          <w:kern w:val="0"/>
+          <w:sz w:val="20"/>
+          <w:szCs w:val="20"/>
+          <w:bdr w:val="none" w:sz="0" w:space="0" w:color="auto" w:frame="1"/>
+          <w:lang w:val="en-US" w:eastAsia="zh-CN" w:bidi="hi-IN"/>
+          <w14:ligatures w14:val="none"/>
+        </w:rPr>
+        <w:t>flightDecomposed$x</w:t>
+      </w:r>
+      <w:proofErr w:type="spellEnd"/>
+      <w:r>
+        <w:rPr>
+          <w:rFonts w:ascii="Lucida Console" w:eastAsia="Times New Roman" w:hAnsi="Lucida Console" w:cs="Courier New"/>
+          <w:color w:val="000000"/>
+          <w:kern w:val="0"/>
+          <w:sz w:val="20"/>
+          <w:szCs w:val="20"/>
+          <w:bdr w:val="none" w:sz="0" w:space="0" w:color="auto" w:frame="1"/>
+          <w:lang w:val="en-US" w:eastAsia="zh-CN" w:bidi="hi-IN"/>
+          <w14:ligatures w14:val="none"/>
+        </w:rPr>
+        <w:t>, order = c(1, 2, 1))</w:t>
+      </w:r>
+    </w:p>
+    <w:p>
+      <w:pPr>
+        <w:shd w:val="clear" w:color="auto" w:fill="FFFFFF"/>
+        <w:tabs>
+          <w:tab w:val="left" w:pos="916"/>
+          <w:tab w:val="left" w:pos="1832"/>
+          <w:tab w:val="left" w:pos="2748"/>
+          <w:tab w:val="left" w:pos="3664"/>
+          <w:tab w:val="left" w:pos="4580"/>
+          <w:tab w:val="left" w:pos="5496"/>
+          <w:tab w:val="left" w:pos="6412"/>
+          <w:tab w:val="left" w:pos="7328"/>
+          <w:tab w:val="left" w:pos="8244"/>
+          <w:tab w:val="left" w:pos="9160"/>
+          <w:tab w:val="left" w:pos="10076"/>
+          <w:tab w:val="left" w:pos="10992"/>
+          <w:tab w:val="left" w:pos="11908"/>
+          <w:tab w:val="left" w:pos="12824"/>
+          <w:tab w:val="left" w:pos="13740"/>
+          <w:tab w:val="left" w:pos="14656"/>
+        </w:tabs>
+        <w:wordWrap w:val="0"/>
+        <w:spacing w:line="240" w:lineRule="auto"/>
+        <w:ind w:firstLine="0"/>
+        <w:jc w:val="left"/>
+        <w:rPr>
+          <w:rFonts w:ascii="Lucida Console" w:eastAsia="Times New Roman" w:hAnsi="Lucida Console" w:cs="Courier New"/>
+          <w:color w:val="000000"/>
+          <w:kern w:val="0"/>
+          <w:sz w:val="20"/>
+          <w:szCs w:val="20"/>
+          <w:bdr w:val="none" w:sz="0" w:space="0" w:color="auto" w:frame="1"/>
+          <w:lang w:val="en-US" w:eastAsia="zh-CN" w:bidi="hi-IN"/>
+          <w14:ligatures w14:val="none"/>
+        </w:rPr>
+      </w:pPr>
+    </w:p>
+    <w:p>
+      <w:pPr>
+        <w:shd w:val="clear" w:color="auto" w:fill="FFFFFF"/>
+        <w:tabs>
+          <w:tab w:val="left" w:pos="916"/>
+          <w:tab w:val="left" w:pos="1832"/>
+          <w:tab w:val="left" w:pos="2748"/>
+          <w:tab w:val="left" w:pos="3664"/>
+          <w:tab w:val="left" w:pos="4580"/>
+          <w:tab w:val="left" w:pos="5496"/>
+          <w:tab w:val="left" w:pos="6412"/>
+          <w:tab w:val="left" w:pos="7328"/>
+          <w:tab w:val="left" w:pos="8244"/>
+          <w:tab w:val="left" w:pos="9160"/>
+          <w:tab w:val="left" w:pos="10076"/>
+          <w:tab w:val="left" w:pos="10992"/>
+          <w:tab w:val="left" w:pos="11908"/>
+          <w:tab w:val="left" w:pos="12824"/>
+          <w:tab w:val="left" w:pos="13740"/>
+          <w:tab w:val="left" w:pos="14656"/>
+        </w:tabs>
+        <w:wordWrap w:val="0"/>
+        <w:spacing w:line="240" w:lineRule="auto"/>
+        <w:ind w:firstLine="0"/>
+        <w:jc w:val="left"/>
+        <w:rPr>
+          <w:rFonts w:ascii="Lucida Console" w:eastAsia="Times New Roman" w:hAnsi="Lucida Console" w:cs="Courier New"/>
+          <w:color w:val="000000"/>
+          <w:kern w:val="0"/>
+          <w:sz w:val="20"/>
+          <w:szCs w:val="20"/>
+          <w:bdr w:val="none" w:sz="0" w:space="0" w:color="auto" w:frame="1"/>
+          <w:lang w:val="en-US" w:eastAsia="zh-CN" w:bidi="hi-IN"/>
+          <w14:ligatures w14:val="none"/>
+        </w:rPr>
+      </w:pPr>
+      <w:r>
+        <w:rPr>
+          <w:rFonts w:ascii="Lucida Console" w:eastAsia="Times New Roman" w:hAnsi="Lucida Console" w:cs="Courier New"/>
+          <w:color w:val="000000"/>
+          <w:kern w:val="0"/>
+          <w:sz w:val="20"/>
+          <w:szCs w:val="20"/>
+          <w:bdr w:val="none" w:sz="0" w:space="0" w:color="auto" w:frame="1"/>
+          <w:lang w:val="en-US" w:eastAsia="zh-CN" w:bidi="hi-IN"/>
+          <w14:ligatures w14:val="none"/>
+        </w:rPr>
+        <w:t>Coefficients:</w:t>
+      </w:r>
+    </w:p>
+    <w:p>
+      <w:pPr>
+        <w:shd w:val="clear" w:color="auto" w:fill="FFFFFF"/>
+        <w:tabs>
+          <w:tab w:val="left" w:pos="916"/>
+          <w:tab w:val="left" w:pos="1832"/>
+          <w:tab w:val="left" w:pos="2748"/>
+          <w:tab w:val="left" w:pos="3664"/>
+          <w:tab w:val="left" w:pos="4580"/>
+          <w:tab w:val="left" w:pos="5496"/>
+          <w:tab w:val="left" w:pos="6412"/>
+          <w:tab w:val="left" w:pos="7328"/>
+          <w:tab w:val="left" w:pos="8244"/>
+          <w:tab w:val="left" w:pos="9160"/>
+          <w:tab w:val="left" w:pos="10076"/>
+          <w:tab w:val="left" w:pos="10992"/>
+          <w:tab w:val="left" w:pos="11908"/>
+          <w:tab w:val="left" w:pos="12824"/>
+          <w:tab w:val="left" w:pos="13740"/>
+          <w:tab w:val="left" w:pos="14656"/>
+        </w:tabs>
+        <w:wordWrap w:val="0"/>
+        <w:spacing w:line="240" w:lineRule="auto"/>
+        <w:ind w:firstLine="0"/>
+        <w:jc w:val="left"/>
+        <w:rPr>
+          <w:rFonts w:ascii="Lucida Console" w:eastAsia="Times New Roman" w:hAnsi="Lucida Console" w:cs="Courier New"/>
+          <w:color w:val="000000"/>
+          <w:kern w:val="0"/>
+          <w:sz w:val="20"/>
+          <w:szCs w:val="20"/>
+          <w:bdr w:val="none" w:sz="0" w:space="0" w:color="auto" w:frame="1"/>
+          <w:lang w:val="en-US" w:eastAsia="zh-CN" w:bidi="hi-IN"/>
+          <w14:ligatures w14:val="none"/>
+        </w:rPr>
+      </w:pPr>
+      <w:r>
+        <w:rPr>
+          <w:rFonts w:ascii="Lucida Console" w:eastAsia="Times New Roman" w:hAnsi="Lucida Console" w:cs="Courier New"/>
+          <w:color w:val="000000"/>
+          <w:kern w:val="0"/>
+          <w:sz w:val="20"/>
+          <w:szCs w:val="20"/>
+          <w:bdr w:val="none" w:sz="0" w:space="0" w:color="auto" w:frame="1"/>
+          <w:lang w:val="en-US" w:eastAsia="zh-CN" w:bidi="hi-IN"/>
+          <w14:ligatures w14:val="none"/>
+        </w:rPr>
+        <w:t xml:space="preserve">          ar1      ma1</w:t>
+      </w:r>
+    </w:p>
+    <w:p>
+      <w:pPr>
+        <w:shd w:val="clear" w:color="auto" w:fill="FFFFFF"/>
+        <w:tabs>
+          <w:tab w:val="left" w:pos="916"/>
+          <w:tab w:val="left" w:pos="1832"/>
+          <w:tab w:val="left" w:pos="2748"/>
+          <w:tab w:val="left" w:pos="3664"/>
+          <w:tab w:val="left" w:pos="4580"/>
+          <w:tab w:val="left" w:pos="5496"/>
+          <w:tab w:val="left" w:pos="6412"/>
+          <w:tab w:val="left" w:pos="7328"/>
+          <w:tab w:val="left" w:pos="8244"/>
+          <w:tab w:val="left" w:pos="9160"/>
+          <w:tab w:val="left" w:pos="10076"/>
+          <w:tab w:val="left" w:pos="10992"/>
+          <w:tab w:val="left" w:pos="11908"/>
+          <w:tab w:val="left" w:pos="12824"/>
+          <w:tab w:val="left" w:pos="13740"/>
+          <w:tab w:val="left" w:pos="14656"/>
+        </w:tabs>
+        <w:wordWrap w:val="0"/>
+        <w:spacing w:line="240" w:lineRule="auto"/>
+        <w:ind w:firstLine="0"/>
+        <w:jc w:val="left"/>
+        <w:rPr>
+          <w:rFonts w:ascii="Lucida Console" w:eastAsia="Times New Roman" w:hAnsi="Lucida Console" w:cs="Courier New"/>
+          <w:color w:val="000000"/>
+          <w:kern w:val="0"/>
+          <w:sz w:val="20"/>
+          <w:szCs w:val="20"/>
+          <w:bdr w:val="none" w:sz="0" w:space="0" w:color="auto" w:frame="1"/>
+          <w:lang w:val="en-US" w:eastAsia="zh-CN" w:bidi="hi-IN"/>
+          <w14:ligatures w14:val="none"/>
+        </w:rPr>
+      </w:pPr>
+      <w:r>
+        <w:rPr>
+          <w:rFonts w:ascii="Lucida Console" w:eastAsia="Times New Roman" w:hAnsi="Lucida Console" w:cs="Courier New"/>
+          <w:color w:val="000000"/>
+          <w:kern w:val="0"/>
+          <w:sz w:val="20"/>
+          <w:szCs w:val="20"/>
+          <w:bdr w:val="none" w:sz="0" w:space="0" w:color="auto" w:frame="1"/>
+          <w:lang w:val="en-US" w:eastAsia="zh-CN" w:bidi="hi-IN"/>
+          <w14:ligatures w14:val="none"/>
+        </w:rPr>
+        <w:t xml:space="preserve">      -0.</w:t>
+      </w:r>
+      <w:proofErr w:type="gramStart"/>
+      <w:r>
+        <w:rPr>
+          <w:rFonts w:ascii="Lucida Console" w:eastAsia="Times New Roman" w:hAnsi="Lucida Console" w:cs="Courier New"/>
+          <w:color w:val="000000"/>
+          <w:kern w:val="0"/>
+          <w:sz w:val="20"/>
+          <w:szCs w:val="20"/>
+          <w:bdr w:val="none" w:sz="0" w:space="0" w:color="auto" w:frame="1"/>
+          <w:lang w:val="en-US" w:eastAsia="zh-CN" w:bidi="hi-IN"/>
+          <w14:ligatures w14:val="none"/>
+        </w:rPr>
+        <w:t>6451  -</w:t>
+      </w:r>
+      <w:proofErr w:type="gramEnd"/>
+      <w:r>
+        <w:rPr>
+          <w:rFonts w:ascii="Lucida Console" w:eastAsia="Times New Roman" w:hAnsi="Lucida Console" w:cs="Courier New"/>
+          <w:color w:val="000000"/>
+          <w:kern w:val="0"/>
+          <w:sz w:val="20"/>
+          <w:szCs w:val="20"/>
+          <w:bdr w:val="none" w:sz="0" w:space="0" w:color="auto" w:frame="1"/>
+          <w:lang w:val="en-US" w:eastAsia="zh-CN" w:bidi="hi-IN"/>
+          <w14:ligatures w14:val="none"/>
+        </w:rPr>
+        <w:t>1.0000</w:t>
+      </w:r>
+    </w:p>
+    <w:p>
+      <w:pPr>
+        <w:shd w:val="clear" w:color="auto" w:fill="FFFFFF"/>
+        <w:tabs>
+          <w:tab w:val="left" w:pos="916"/>
+          <w:tab w:val="left" w:pos="1832"/>
+          <w:tab w:val="left" w:pos="2748"/>
+          <w:tab w:val="left" w:pos="3664"/>
+          <w:tab w:val="left" w:pos="4580"/>
+          <w:tab w:val="left" w:pos="5496"/>
+          <w:tab w:val="left" w:pos="6412"/>
+          <w:tab w:val="left" w:pos="7328"/>
+          <w:tab w:val="left" w:pos="8244"/>
+          <w:tab w:val="left" w:pos="9160"/>
+          <w:tab w:val="left" w:pos="10076"/>
+          <w:tab w:val="left" w:pos="10992"/>
+          <w:tab w:val="left" w:pos="11908"/>
+          <w:tab w:val="left" w:pos="12824"/>
+          <w:tab w:val="left" w:pos="13740"/>
+          <w:tab w:val="left" w:pos="14656"/>
+        </w:tabs>
+        <w:wordWrap w:val="0"/>
+        <w:spacing w:line="240" w:lineRule="auto"/>
+        <w:ind w:firstLine="0"/>
+        <w:jc w:val="left"/>
+        <w:rPr>
+          <w:rFonts w:ascii="Lucida Console" w:eastAsia="Times New Roman" w:hAnsi="Lucida Console" w:cs="Courier New"/>
+          <w:color w:val="000000"/>
+          <w:kern w:val="0"/>
+          <w:sz w:val="20"/>
+          <w:szCs w:val="20"/>
+          <w:bdr w:val="none" w:sz="0" w:space="0" w:color="auto" w:frame="1"/>
+          <w:lang w:val="en-US" w:eastAsia="zh-CN" w:bidi="hi-IN"/>
+          <w14:ligatures w14:val="none"/>
+        </w:rPr>
+      </w:pPr>
+      <w:proofErr w:type="spellStart"/>
+      <w:r>
+        <w:rPr>
+          <w:rFonts w:ascii="Lucida Console" w:eastAsia="Times New Roman" w:hAnsi="Lucida Console" w:cs="Courier New"/>
+          <w:color w:val="000000"/>
+          <w:kern w:val="0"/>
+          <w:sz w:val="20"/>
+          <w:szCs w:val="20"/>
+          <w:bdr w:val="none" w:sz="0" w:space="0" w:color="auto" w:frame="1"/>
+          <w:lang w:val="en-US" w:eastAsia="zh-CN" w:bidi="hi-IN"/>
+          <w14:ligatures w14:val="none"/>
+        </w:rPr>
+        <w:t>s.e.</w:t>
+      </w:r>
+      <w:proofErr w:type="spellEnd"/>
+      <w:r>
+        <w:rPr>
+          <w:rFonts w:ascii="Lucida Console" w:eastAsia="Times New Roman" w:hAnsi="Lucida Console" w:cs="Courier New"/>
+          <w:color w:val="000000"/>
+          <w:kern w:val="0"/>
+          <w:sz w:val="20"/>
+          <w:szCs w:val="20"/>
+          <w:bdr w:val="none" w:sz="0" w:space="0" w:color="auto" w:frame="1"/>
+          <w:lang w:val="en-US" w:eastAsia="zh-CN" w:bidi="hi-IN"/>
+          <w14:ligatures w14:val="none"/>
+        </w:rPr>
+        <w:t xml:space="preserve">   0.1648   0.0979</w:t>
+      </w:r>
+    </w:p>
+    <w:p>
+      <w:pPr>
+        <w:shd w:val="clear" w:color="auto" w:fill="FFFFFF"/>
+        <w:tabs>
+          <w:tab w:val="left" w:pos="916"/>
+          <w:tab w:val="left" w:pos="1832"/>
+          <w:tab w:val="left" w:pos="2748"/>
+          <w:tab w:val="left" w:pos="3664"/>
+          <w:tab w:val="left" w:pos="4580"/>
+          <w:tab w:val="left" w:pos="5496"/>
+          <w:tab w:val="left" w:pos="6412"/>
+          <w:tab w:val="left" w:pos="7328"/>
+          <w:tab w:val="left" w:pos="8244"/>
+          <w:tab w:val="left" w:pos="9160"/>
+          <w:tab w:val="left" w:pos="10076"/>
+          <w:tab w:val="left" w:pos="10992"/>
+          <w:tab w:val="left" w:pos="11908"/>
+          <w:tab w:val="left" w:pos="12824"/>
+          <w:tab w:val="left" w:pos="13740"/>
+          <w:tab w:val="left" w:pos="14656"/>
+        </w:tabs>
+        <w:wordWrap w:val="0"/>
+        <w:spacing w:line="240" w:lineRule="auto"/>
+        <w:ind w:firstLine="0"/>
+        <w:jc w:val="left"/>
+        <w:rPr>
+          <w:rFonts w:ascii="Lucida Console" w:eastAsia="Times New Roman" w:hAnsi="Lucida Console" w:cs="Courier New"/>
+          <w:color w:val="000000"/>
+          <w:kern w:val="0"/>
+          <w:sz w:val="20"/>
+          <w:szCs w:val="20"/>
+          <w:bdr w:val="none" w:sz="0" w:space="0" w:color="auto" w:frame="1"/>
+          <w:lang w:val="en-US" w:eastAsia="zh-CN" w:bidi="hi-IN"/>
+          <w14:ligatures w14:val="none"/>
+        </w:rPr>
+      </w:pPr>
+    </w:p>
+    <w:p>
+      <w:pPr>
+        <w:shd w:val="clear" w:color="auto" w:fill="FFFFFF"/>
+        <w:tabs>
+          <w:tab w:val="left" w:pos="916"/>
+          <w:tab w:val="left" w:pos="1832"/>
+          <w:tab w:val="left" w:pos="2748"/>
+          <w:tab w:val="left" w:pos="3664"/>
+          <w:tab w:val="left" w:pos="4580"/>
+          <w:tab w:val="left" w:pos="5496"/>
+          <w:tab w:val="left" w:pos="6412"/>
+          <w:tab w:val="left" w:pos="7328"/>
+          <w:tab w:val="left" w:pos="8244"/>
+          <w:tab w:val="left" w:pos="9160"/>
+          <w:tab w:val="left" w:pos="10076"/>
+          <w:tab w:val="left" w:pos="10992"/>
+          <w:tab w:val="left" w:pos="11908"/>
+          <w:tab w:val="left" w:pos="12824"/>
+          <w:tab w:val="left" w:pos="13740"/>
+          <w:tab w:val="left" w:pos="14656"/>
+        </w:tabs>
+        <w:wordWrap w:val="0"/>
+        <w:spacing w:line="240" w:lineRule="auto"/>
+        <w:ind w:firstLine="0"/>
+        <w:jc w:val="left"/>
+        <w:rPr>
+          <w:rFonts w:ascii="Lucida Console" w:eastAsia="Times New Roman" w:hAnsi="Lucida Console" w:cs="Courier New"/>
+          <w:color w:val="000000"/>
+          <w:kern w:val="0"/>
+          <w:sz w:val="20"/>
+          <w:szCs w:val="20"/>
+          <w:bdr w:val="none" w:sz="0" w:space="0" w:color="auto" w:frame="1"/>
+          <w:lang w:val="en-US" w:eastAsia="zh-CN" w:bidi="hi-IN"/>
+          <w14:ligatures w14:val="none"/>
+        </w:rPr>
+      </w:pPr>
+      <w:r>
+        <w:rPr>
+          <w:rFonts w:ascii="Lucida Console" w:eastAsia="Times New Roman" w:hAnsi="Lucida Console" w:cs="Courier New"/>
+          <w:color w:val="000000"/>
+          <w:kern w:val="0"/>
+          <w:sz w:val="20"/>
+          <w:szCs w:val="20"/>
+          <w:bdr w:val="none" w:sz="0" w:space="0" w:color="auto" w:frame="1"/>
+          <w:lang w:val="en-US" w:eastAsia="zh-CN" w:bidi="hi-IN"/>
+          <w14:ligatures w14:val="none"/>
+        </w:rPr>
+        <w:t>sigma^2 estimated as 3614:  log likelihood = -190.</w:t>
+      </w:r>
+      <w:proofErr w:type="gramStart"/>
+      <w:r>
+        <w:rPr>
+          <w:rFonts w:ascii="Lucida Console" w:eastAsia="Times New Roman" w:hAnsi="Lucida Console" w:cs="Courier New"/>
+          <w:color w:val="000000"/>
+          <w:kern w:val="0"/>
+          <w:sz w:val="20"/>
+          <w:szCs w:val="20"/>
+          <w:bdr w:val="none" w:sz="0" w:space="0" w:color="auto" w:frame="1"/>
+          <w:lang w:val="en-US" w:eastAsia="zh-CN" w:bidi="hi-IN"/>
+          <w14:ligatures w14:val="none"/>
+        </w:rPr>
+        <w:t xml:space="preserve">05,  </w:t>
+      </w:r>
+      <w:proofErr w:type="spellStart"/>
+      <w:r>
+        <w:rPr>
+          <w:rFonts w:ascii="Lucida Console" w:eastAsia="Times New Roman" w:hAnsi="Lucida Console" w:cs="Courier New"/>
+          <w:color w:val="000000"/>
+          <w:kern w:val="0"/>
+          <w:sz w:val="20"/>
+          <w:szCs w:val="20"/>
+          <w:bdr w:val="none" w:sz="0" w:space="0" w:color="auto" w:frame="1"/>
+          <w:lang w:val="en-US" w:eastAsia="zh-CN" w:bidi="hi-IN"/>
+          <w14:ligatures w14:val="none"/>
+        </w:rPr>
+        <w:t>aic</w:t>
+      </w:r>
+      <w:proofErr w:type="spellEnd"/>
+      <w:proofErr w:type="gramEnd"/>
+      <w:r>
+        <w:rPr>
+          <w:rFonts w:ascii="Lucida Console" w:eastAsia="Times New Roman" w:hAnsi="Lucida Console" w:cs="Courier New"/>
+          <w:color w:val="000000"/>
+          <w:kern w:val="0"/>
+          <w:sz w:val="20"/>
+          <w:szCs w:val="20"/>
+          <w:bdr w:val="none" w:sz="0" w:space="0" w:color="auto" w:frame="1"/>
+          <w:lang w:val="en-US" w:eastAsia="zh-CN" w:bidi="hi-IN"/>
+          <w14:ligatures w14:val="none"/>
+        </w:rPr>
+        <w:t xml:space="preserve"> = 386.1</w:t>
+      </w:r>
+    </w:p>
+    <w:p>
+      <w:pPr>
+        <w:shd w:val="clear" w:color="auto" w:fill="FFFFFF"/>
+        <w:tabs>
+          <w:tab w:val="left" w:pos="916"/>
+          <w:tab w:val="left" w:pos="1832"/>
+          <w:tab w:val="left" w:pos="2748"/>
+          <w:tab w:val="left" w:pos="3664"/>
+          <w:tab w:val="left" w:pos="4580"/>
+          <w:tab w:val="left" w:pos="5496"/>
+          <w:tab w:val="left" w:pos="6412"/>
+          <w:tab w:val="left" w:pos="7328"/>
+          <w:tab w:val="left" w:pos="8244"/>
+          <w:tab w:val="left" w:pos="9160"/>
+          <w:tab w:val="left" w:pos="10076"/>
+          <w:tab w:val="left" w:pos="10992"/>
+          <w:tab w:val="left" w:pos="11908"/>
+          <w:tab w:val="left" w:pos="12824"/>
+          <w:tab w:val="left" w:pos="13740"/>
+          <w:tab w:val="left" w:pos="14656"/>
+        </w:tabs>
+        <w:wordWrap w:val="0"/>
+        <w:spacing w:line="240" w:lineRule="auto"/>
+        <w:ind w:firstLine="0"/>
+        <w:jc w:val="left"/>
+        <w:rPr>
+          <w:rFonts w:ascii="Lucida Console" w:eastAsia="Times New Roman" w:hAnsi="Lucida Console" w:cs="Courier New"/>
+          <w:color w:val="000000"/>
+          <w:kern w:val="0"/>
+          <w:sz w:val="20"/>
+          <w:szCs w:val="20"/>
+          <w:bdr w:val="none" w:sz="0" w:space="0" w:color="auto" w:frame="1"/>
+          <w:lang w:val="en-US" w:eastAsia="zh-CN" w:bidi="hi-IN"/>
+          <w14:ligatures w14:val="none"/>
+        </w:rPr>
+      </w:pPr>
+    </w:p>
+    <w:p>
+      <w:pPr>
+        <w:shd w:val="clear" w:color="auto" w:fill="FFFFFF"/>
+        <w:tabs>
+          <w:tab w:val="left" w:pos="916"/>
+          <w:tab w:val="left" w:pos="1832"/>
+          <w:tab w:val="left" w:pos="2748"/>
+          <w:tab w:val="left" w:pos="3664"/>
+          <w:tab w:val="left" w:pos="4580"/>
+          <w:tab w:val="left" w:pos="5496"/>
+          <w:tab w:val="left" w:pos="6412"/>
+          <w:tab w:val="left" w:pos="7328"/>
+          <w:tab w:val="left" w:pos="8244"/>
+          <w:tab w:val="left" w:pos="9160"/>
+          <w:tab w:val="left" w:pos="10076"/>
+          <w:tab w:val="left" w:pos="10992"/>
+          <w:tab w:val="left" w:pos="11908"/>
+          <w:tab w:val="left" w:pos="12824"/>
+          <w:tab w:val="left" w:pos="13740"/>
+          <w:tab w:val="left" w:pos="14656"/>
+        </w:tabs>
+        <w:wordWrap w:val="0"/>
+        <w:ind w:firstLine="0"/>
+        <w:rPr>
+          <w:rFonts w:eastAsia="Times New Roman" w:cs="Times New Roman"/>
+          <w:color w:val="000000"/>
+          <w:kern w:val="0"/>
+          <w:szCs w:val="28"/>
+          <w:bdr w:val="none" w:sz="0" w:space="0" w:color="auto" w:frame="1"/>
+          <w:lang w:val="en-US" w:eastAsia="zh-CN" w:bidi="hi-IN"/>
+          <w14:ligatures w14:val="none"/>
+        </w:rPr>
+      </w:pPr>
+      <w:r>
+        <w:rPr>
+          <w:rFonts w:eastAsia="Times New Roman" w:cs="Times New Roman"/>
+          <w:color w:val="000000"/>
+          <w:kern w:val="0"/>
+          <w:szCs w:val="28"/>
+          <w:bdr w:val="none" w:sz="0" w:space="0" w:color="auto" w:frame="1"/>
+          <w:lang w:val="en-US" w:eastAsia="zh-CN" w:bidi="hi-IN"/>
+          <w14:ligatures w14:val="none"/>
+        </w:rPr>
+        <w:tab/>
+      </w:r>
+      <w:r>
+        <w:rPr>
+          <w:rFonts w:eastAsia="Times New Roman" w:cs="Times New Roman"/>
+          <w:color w:val="000000"/>
+          <w:kern w:val="0"/>
+          <w:szCs w:val="28"/>
+          <w:bdr w:val="none" w:sz="0" w:space="0" w:color="auto" w:frame="1"/>
+          <w:lang w:eastAsia="zh-CN" w:bidi="hi-IN"/>
+          <w14:ligatures w14:val="none"/>
+        </w:rPr>
+        <w:t>Видим, что метрики нехорошие, так как MAPE=</w:t>
+      </w:r>
+      <w:r>
+        <w:rPr>
+          <w:rFonts w:eastAsia="Times New Roman" w:cs="Times New Roman"/>
+          <w:color w:val="000000"/>
+          <w:kern w:val="0"/>
+          <w:szCs w:val="28"/>
+          <w:bdr w:val="none" w:sz="0" w:space="0" w:color="auto" w:frame="1"/>
+          <w:lang w:eastAsia="zh-CN" w:bidi="hi-IN"/>
+          <w14:ligatures w14:val="none"/>
+        </w:rPr>
+        <w:t>334</w:t>
+      </w:r>
+      <w:r>
+        <w:rPr>
+          <w:rFonts w:eastAsia="Times New Roman" w:cs="Times New Roman"/>
+          <w:color w:val="000000"/>
+          <w:kern w:val="0"/>
+          <w:szCs w:val="28"/>
+          <w:bdr w:val="none" w:sz="0" w:space="0" w:color="auto" w:frame="1"/>
+          <w:lang w:eastAsia="zh-CN" w:bidi="hi-IN"/>
+          <w14:ligatures w14:val="none"/>
+        </w:rPr>
+        <w:t>.</w:t>
+      </w:r>
+      <w:r>
+        <w:rPr>
+          <w:rFonts w:eastAsia="Times New Roman" w:cs="Times New Roman"/>
+          <w:color w:val="000000"/>
+          <w:kern w:val="0"/>
+          <w:szCs w:val="28"/>
+          <w:bdr w:val="none" w:sz="0" w:space="0" w:color="auto" w:frame="1"/>
+          <w:lang w:eastAsia="zh-CN" w:bidi="hi-IN"/>
+          <w14:ligatures w14:val="none"/>
+        </w:rPr>
+        <w:t>8823</w:t>
+      </w:r>
+      <w:r>
+        <w:rPr>
+          <w:rFonts w:eastAsia="Times New Roman" w:cs="Times New Roman"/>
+          <w:color w:val="000000"/>
+          <w:kern w:val="0"/>
+          <w:szCs w:val="28"/>
+          <w:bdr w:val="none" w:sz="0" w:space="0" w:color="auto" w:frame="1"/>
+          <w:lang w:eastAsia="zh-CN" w:bidi="hi-IN"/>
+          <w14:ligatures w14:val="none"/>
+        </w:rPr>
+        <w:t>. Модель</w:t>
+      </w:r>
+      <w:r>
+        <w:rPr>
+          <w:rFonts w:eastAsia="Times New Roman" w:cs="Times New Roman"/>
+          <w:color w:val="000000"/>
+          <w:kern w:val="0"/>
+          <w:szCs w:val="28"/>
+          <w:bdr w:val="none" w:sz="0" w:space="0" w:color="auto" w:frame="1"/>
+          <w:lang w:val="en-US" w:eastAsia="zh-CN" w:bidi="hi-IN"/>
+          <w14:ligatures w14:val="none"/>
+        </w:rPr>
+        <w:t xml:space="preserve"> </w:t>
+      </w:r>
+      <w:r>
+        <w:rPr>
+          <w:rFonts w:eastAsia="Times New Roman" w:cs="Times New Roman"/>
+          <w:color w:val="000000"/>
+          <w:kern w:val="0"/>
+          <w:szCs w:val="28"/>
+          <w:bdr w:val="none" w:sz="0" w:space="0" w:color="auto" w:frame="1"/>
+          <w:lang w:eastAsia="zh-CN" w:bidi="hi-IN"/>
+          <w14:ligatures w14:val="none"/>
+        </w:rPr>
+        <w:t>достаточна</w:t>
+      </w:r>
+      <w:r>
+        <w:rPr>
+          <w:rFonts w:eastAsia="Times New Roman" w:cs="Times New Roman"/>
+          <w:color w:val="000000"/>
+          <w:kern w:val="0"/>
+          <w:szCs w:val="28"/>
+          <w:bdr w:val="none" w:sz="0" w:space="0" w:color="auto" w:frame="1"/>
+          <w:lang w:val="en-US" w:eastAsia="zh-CN" w:bidi="hi-IN"/>
+          <w14:ligatures w14:val="none"/>
+        </w:rPr>
+        <w:t xml:space="preserve"> </w:t>
+      </w:r>
+      <w:r>
+        <w:rPr>
+          <w:rFonts w:eastAsia="Times New Roman" w:cs="Times New Roman"/>
+          <w:color w:val="000000"/>
+          <w:kern w:val="0"/>
+          <w:szCs w:val="28"/>
+          <w:bdr w:val="none" w:sz="0" w:space="0" w:color="auto" w:frame="1"/>
+          <w:lang w:eastAsia="zh-CN" w:bidi="hi-IN"/>
+          <w14:ligatures w14:val="none"/>
+        </w:rPr>
+        <w:t>плохая</w:t>
+      </w:r>
+      <w:r>
+        <w:rPr>
+          <w:rFonts w:eastAsia="Times New Roman" w:cs="Times New Roman"/>
+          <w:color w:val="000000"/>
+          <w:kern w:val="0"/>
+          <w:szCs w:val="28"/>
+          <w:bdr w:val="none" w:sz="0" w:space="0" w:color="auto" w:frame="1"/>
+          <w:lang w:val="en-US" w:eastAsia="zh-CN" w:bidi="hi-IN"/>
+          <w14:ligatures w14:val="none"/>
+        </w:rPr>
+        <w:t>.</w:t>
+      </w:r>
+    </w:p>
+    <w:p>
+      <w:pPr>
+        <w:shd w:val="clear" w:color="auto" w:fill="FFFFFF"/>
+        <w:tabs>
+          <w:tab w:val="left" w:pos="916"/>
+          <w:tab w:val="left" w:pos="1832"/>
+          <w:tab w:val="left" w:pos="2748"/>
+          <w:tab w:val="left" w:pos="3664"/>
+          <w:tab w:val="left" w:pos="4580"/>
+          <w:tab w:val="left" w:pos="5496"/>
+          <w:tab w:val="left" w:pos="6412"/>
+          <w:tab w:val="left" w:pos="7328"/>
+          <w:tab w:val="left" w:pos="8244"/>
+          <w:tab w:val="left" w:pos="9160"/>
+          <w:tab w:val="left" w:pos="10076"/>
+          <w:tab w:val="left" w:pos="10992"/>
+          <w:tab w:val="left" w:pos="11908"/>
+          <w:tab w:val="left" w:pos="12824"/>
+          <w:tab w:val="left" w:pos="13740"/>
+          <w:tab w:val="left" w:pos="14656"/>
+        </w:tabs>
+        <w:wordWrap w:val="0"/>
+        <w:spacing w:line="240" w:lineRule="auto"/>
+        <w:ind w:firstLine="0"/>
+        <w:jc w:val="left"/>
+        <w:rPr>
+          <w:rFonts w:ascii="Lucida Console" w:eastAsia="Times New Roman" w:hAnsi="Lucida Console" w:cs="Courier New"/>
+          <w:color w:val="000000"/>
+          <w:kern w:val="0"/>
+          <w:sz w:val="20"/>
+          <w:szCs w:val="20"/>
+          <w:bdr w:val="none" w:sz="0" w:space="0" w:color="auto" w:frame="1"/>
+          <w:lang w:val="en-US" w:eastAsia="zh-CN" w:bidi="hi-IN"/>
+          <w14:ligatures w14:val="none"/>
+        </w:rPr>
+      </w:pPr>
+    </w:p>
+    <w:p>
+      <w:pPr>
+        <w:shd w:val="clear" w:color="auto" w:fill="FFFFFF"/>
+        <w:tabs>
+          <w:tab w:val="left" w:pos="916"/>
+          <w:tab w:val="left" w:pos="1832"/>
+          <w:tab w:val="left" w:pos="2748"/>
+          <w:tab w:val="left" w:pos="3664"/>
+          <w:tab w:val="left" w:pos="4580"/>
+          <w:tab w:val="left" w:pos="5496"/>
+          <w:tab w:val="left" w:pos="6412"/>
+          <w:tab w:val="left" w:pos="7328"/>
+          <w:tab w:val="left" w:pos="8244"/>
+          <w:tab w:val="left" w:pos="9160"/>
+          <w:tab w:val="left" w:pos="10076"/>
+          <w:tab w:val="left" w:pos="10992"/>
+          <w:tab w:val="left" w:pos="11908"/>
+          <w:tab w:val="left" w:pos="12824"/>
+          <w:tab w:val="left" w:pos="13740"/>
+          <w:tab w:val="left" w:pos="14656"/>
+        </w:tabs>
+        <w:wordWrap w:val="0"/>
+        <w:spacing w:line="240" w:lineRule="auto"/>
+        <w:ind w:firstLine="0"/>
+        <w:jc w:val="left"/>
+        <w:rPr>
+          <w:rFonts w:ascii="Lucida Console" w:eastAsia="Times New Roman" w:hAnsi="Lucida Console" w:cs="Courier New"/>
+          <w:color w:val="000000"/>
+          <w:kern w:val="0"/>
+          <w:sz w:val="20"/>
+          <w:szCs w:val="20"/>
+          <w:bdr w:val="none" w:sz="0" w:space="0" w:color="auto" w:frame="1"/>
+          <w:lang w:val="en-US" w:eastAsia="zh-CN" w:bidi="hi-IN"/>
+          <w14:ligatures w14:val="none"/>
+        </w:rPr>
+      </w:pPr>
+      <w:r>
+        <w:rPr>
+          <w:rFonts w:ascii="Lucida Console" w:eastAsia="Times New Roman" w:hAnsi="Lucida Console" w:cs="Courier New"/>
+          <w:color w:val="000000"/>
+          <w:kern w:val="0"/>
+          <w:sz w:val="20"/>
+          <w:szCs w:val="20"/>
+          <w:bdr w:val="none" w:sz="0" w:space="0" w:color="auto" w:frame="1"/>
+          <w:lang w:val="en-US" w:eastAsia="zh-CN" w:bidi="hi-IN"/>
+          <w14:ligatures w14:val="none"/>
+        </w:rPr>
+        <w:t>Training set error measures:</w:t>
+      </w:r>
+    </w:p>
+    <w:p>
+      <w:pPr>
+        <w:shd w:val="clear" w:color="auto" w:fill="FFFFFF"/>
+        <w:tabs>
+          <w:tab w:val="left" w:pos="916"/>
+          <w:tab w:val="left" w:pos="1832"/>
+          <w:tab w:val="left" w:pos="2748"/>
+          <w:tab w:val="left" w:pos="3664"/>
+          <w:tab w:val="left" w:pos="4580"/>
+          <w:tab w:val="left" w:pos="5496"/>
+          <w:tab w:val="left" w:pos="6412"/>
+          <w:tab w:val="left" w:pos="7328"/>
+          <w:tab w:val="left" w:pos="8244"/>
+          <w:tab w:val="left" w:pos="9160"/>
+          <w:tab w:val="left" w:pos="10076"/>
+          <w:tab w:val="left" w:pos="10992"/>
+          <w:tab w:val="left" w:pos="11908"/>
+          <w:tab w:val="left" w:pos="12824"/>
+          <w:tab w:val="left" w:pos="13740"/>
+          <w:tab w:val="left" w:pos="14656"/>
+        </w:tabs>
+        <w:wordWrap w:val="0"/>
+        <w:spacing w:line="240" w:lineRule="auto"/>
+        <w:ind w:firstLine="0"/>
+        <w:jc w:val="left"/>
+        <w:rPr>
+          <w:rFonts w:ascii="Lucida Console" w:eastAsia="Times New Roman" w:hAnsi="Lucida Console" w:cs="Courier New"/>
+          <w:color w:val="000000"/>
+          <w:kern w:val="0"/>
+          <w:sz w:val="20"/>
+          <w:szCs w:val="20"/>
+          <w:bdr w:val="none" w:sz="0" w:space="0" w:color="auto" w:frame="1"/>
+          <w:lang w:val="en-US" w:eastAsia="zh-CN" w:bidi="hi-IN"/>
+          <w14:ligatures w14:val="none"/>
+        </w:rPr>
+      </w:pPr>
+      <w:r>
+        <w:rPr>
+          <w:rFonts w:ascii="Lucida Console" w:eastAsia="Times New Roman" w:hAnsi="Lucida Console" w:cs="Courier New"/>
+          <w:color w:val="000000"/>
+          <w:kern w:val="0"/>
+          <w:sz w:val="20"/>
+          <w:szCs w:val="20"/>
+          <w:bdr w:val="none" w:sz="0" w:space="0" w:color="auto" w:frame="1"/>
+          <w:lang w:val="en-US" w:eastAsia="zh-CN" w:bidi="hi-IN"/>
+          <w14:ligatures w14:val="none"/>
+        </w:rPr>
+        <w:t xml:space="preserve">                  ME     RMSE      MAE       MPE     MAPE      MASE        ACF1</w:t>
+      </w:r>
+    </w:p>
+    <w:p>
+      <w:pPr>
+        <w:shd w:val="clear" w:color="auto" w:fill="FFFFFF"/>
+        <w:tabs>
+          <w:tab w:val="left" w:pos="916"/>
+          <w:tab w:val="left" w:pos="1832"/>
+          <w:tab w:val="left" w:pos="2748"/>
+          <w:tab w:val="left" w:pos="3664"/>
+          <w:tab w:val="left" w:pos="4580"/>
+          <w:tab w:val="left" w:pos="5496"/>
+          <w:tab w:val="left" w:pos="6412"/>
+          <w:tab w:val="left" w:pos="7328"/>
+          <w:tab w:val="left" w:pos="8244"/>
+          <w:tab w:val="left" w:pos="9160"/>
+          <w:tab w:val="left" w:pos="10076"/>
+          <w:tab w:val="left" w:pos="10992"/>
+          <w:tab w:val="left" w:pos="11908"/>
+          <w:tab w:val="left" w:pos="12824"/>
+          <w:tab w:val="left" w:pos="13740"/>
+          <w:tab w:val="left" w:pos="14656"/>
+        </w:tabs>
+        <w:wordWrap w:val="0"/>
+        <w:spacing w:line="240" w:lineRule="auto"/>
+        <w:ind w:firstLine="0"/>
+        <w:jc w:val="left"/>
+        <w:rPr>
+          <w:rFonts w:ascii="Lucida Console" w:eastAsia="Times New Roman" w:hAnsi="Lucida Console" w:cs="Courier New"/>
+          <w:color w:val="000000"/>
+          <w:kern w:val="0"/>
+          <w:sz w:val="20"/>
+          <w:szCs w:val="20"/>
+          <w:lang w:eastAsia="zh-CN" w:bidi="hi-IN"/>
+          <w14:ligatures w14:val="none"/>
+        </w:rPr>
+      </w:pPr>
+      <w:proofErr w:type="spellStart"/>
+      <w:r>
+        <w:rPr>
+          <w:rFonts w:ascii="Lucida Console" w:eastAsia="Times New Roman" w:hAnsi="Lucida Console" w:cs="Courier New"/>
+          <w:color w:val="000000"/>
+          <w:kern w:val="0"/>
+          <w:sz w:val="20"/>
+          <w:szCs w:val="20"/>
+          <w:bdr w:val="none" w:sz="0" w:space="0" w:color="auto" w:frame="1"/>
+          <w:lang w:eastAsia="zh-CN" w:bidi="hi-IN"/>
+          <w14:ligatures w14:val="none"/>
+        </w:rPr>
+        <w:t>Training</w:t>
+      </w:r>
+      <w:proofErr w:type="spellEnd"/>
+      <w:r>
+        <w:rPr>
+          <w:rFonts w:ascii="Lucida Console" w:eastAsia="Times New Roman" w:hAnsi="Lucida Console" w:cs="Courier New"/>
+          <w:color w:val="000000"/>
+          <w:kern w:val="0"/>
+          <w:sz w:val="20"/>
+          <w:szCs w:val="20"/>
+          <w:bdr w:val="none" w:sz="0" w:space="0" w:color="auto" w:frame="1"/>
+          <w:lang w:eastAsia="zh-CN" w:bidi="hi-IN"/>
+          <w14:ligatures w14:val="none"/>
+        </w:rPr>
+        <w:t xml:space="preserve"> </w:t>
+      </w:r>
+      <w:proofErr w:type="spellStart"/>
+      <w:r>
+        <w:rPr>
+          <w:rFonts w:ascii="Lucida Console" w:eastAsia="Times New Roman" w:hAnsi="Lucida Console" w:cs="Courier New"/>
+          <w:color w:val="000000"/>
+          <w:kern w:val="0"/>
+          <w:sz w:val="20"/>
+          <w:szCs w:val="20"/>
+          <w:bdr w:val="none" w:sz="0" w:space="0" w:color="auto" w:frame="1"/>
+          <w:lang w:eastAsia="zh-CN" w:bidi="hi-IN"/>
+          <w14:ligatures w14:val="none"/>
+        </w:rPr>
+        <w:t>set</w:t>
+      </w:r>
+      <w:proofErr w:type="spellEnd"/>
+      <w:r>
+        <w:rPr>
+          <w:rFonts w:ascii="Lucida Console" w:eastAsia="Times New Roman" w:hAnsi="Lucida Console" w:cs="Courier New"/>
+          <w:color w:val="000000"/>
+          <w:kern w:val="0"/>
+          <w:sz w:val="20"/>
+          <w:szCs w:val="20"/>
+          <w:bdr w:val="none" w:sz="0" w:space="0" w:color="auto" w:frame="1"/>
+          <w:lang w:eastAsia="zh-CN" w:bidi="hi-IN"/>
+          <w14:ligatures w14:val="none"/>
+        </w:rPr>
+        <w:t xml:space="preserve"> 3.50843 58.42505 41.05397 -262.0789 334.8823 0.8908177 -0.06795259</w:t>
+      </w:r>
+    </w:p>
+    <w:p>
+      <w:pPr>
+        <w:ind w:firstLine="0"/>
+      </w:pPr>
+      <w:r>
+        <w:lastRenderedPageBreak/>
+        <w:tab/>
+      </w:r>
+      <w:r>
+        <w:t>Дальше прогнозируем будущие значения, п</w:t>
+      </w:r>
+      <w:r>
+        <w:t xml:space="preserve">рогнозируемые значения лучше всего увидеть на </w:t>
+      </w:r>
+      <w:r>
+        <w:t>Р</w:t>
+      </w:r>
+      <w:r>
+        <w:t>исунке 2.</w:t>
+      </w:r>
+      <w:r>
+        <w:t>10</w:t>
+      </w:r>
+      <w:r>
+        <w:t>.</w:t>
+      </w:r>
+    </w:p>
+    <w:p>
+      <w:pPr>
+        <w:ind w:firstLine="0"/>
+        <w:jc w:val="center"/>
+      </w:pPr>
+      <w:r>
+        <w:rPr>
+          <w:noProof/>
+        </w:rPr>
+        <w:drawing>
+          <wp:inline distT="0" distB="0" distL="0" distR="0" wp14:anchorId="558CAD88" wp14:editId="20C9F727">
+            <wp:extent cx="5943600" cy="3034762"/>
+            <wp:effectExtent l="0" t="0" r="0" b="0"/>
+            <wp:docPr id="596118190" name="Рисунок 7"/>
+            <wp:cNvGraphicFramePr>
+              <a:graphicFrameLocks xmlns:a="http://schemas.openxmlformats.org/drawingml/2006/main" noChangeAspect="1"/>
+            </wp:cNvGraphicFramePr>
+            <a:graphic xmlns:a="http://schemas.openxmlformats.org/drawingml/2006/main">
+              <a:graphicData uri="http://schemas.openxmlformats.org/drawingml/2006/picture">
+                <pic:pic xmlns:pic="http://schemas.openxmlformats.org/drawingml/2006/picture">
+                  <pic:nvPicPr>
+                    <pic:cNvPr id="0" name="Picture 5"/>
+                    <pic:cNvPicPr>
+                      <a:picLocks noChangeAspect="1" noChangeArrowheads="1"/>
+                    </pic:cNvPicPr>
+                  </pic:nvPicPr>
+                  <pic:blipFill>
+                    <a:blip r:embed="rId16">
+                      <a:extLst>
+                        <a:ext uri="{28A0092B-C50C-407E-A947-70E740481C1C}">
+                          <a14:useLocalDpi xmlns:a14="http://schemas.microsoft.com/office/drawing/2010/main" val="0"/>
+                        </a:ext>
+                      </a:extLst>
+                    </a:blip>
+                    <a:srcRect/>
+                    <a:stretch>
+                      <a:fillRect/>
+                    </a:stretch>
+                  </pic:blipFill>
+                  <pic:spPr bwMode="auto">
+                    <a:xfrm>
+                      <a:off x="0" y="0"/>
+                      <a:ext cx="5959701" cy="3042983"/>
+                    </a:xfrm>
+                    <a:prstGeom prst="rect">
+                      <a:avLst/>
+                    </a:prstGeom>
+                    <a:noFill/>
+                  </pic:spPr>
+                </pic:pic>
+              </a:graphicData>
+            </a:graphic>
+          </wp:inline>
+        </w:drawing>
+      </w:r>
+    </w:p>
+    <w:p>
+      <w:pPr>
+        <w:ind w:firstLine="0"/>
+        <w:jc w:val="center"/>
+        <w:rPr>
+          <w:b/>
+          <w:bCs/>
+          <w:sz w:val="24"/>
+          <w:szCs w:val="20"/>
+        </w:rPr>
+      </w:pPr>
+      <w:r>
+        <w:rPr>
+          <w:b/>
+          <w:bCs/>
+          <w:sz w:val="24"/>
+          <w:szCs w:val="20"/>
+        </w:rPr>
+        <w:t>Рисунок 2.</w:t>
+      </w:r>
+      <w:r>
+        <w:rPr>
+          <w:b/>
+          <w:bCs/>
+          <w:sz w:val="24"/>
+          <w:szCs w:val="20"/>
+        </w:rPr>
+        <w:t>10</w:t>
+      </w:r>
+      <w:r>
+        <w:rPr>
+          <w:b/>
+          <w:bCs/>
+          <w:sz w:val="24"/>
+          <w:szCs w:val="20"/>
+        </w:rPr>
+        <w:t xml:space="preserve"> </w:t>
+      </w:r>
+      <w:r>
+        <w:rPr>
+          <w:b/>
+          <w:bCs/>
+          <w:szCs w:val="28"/>
+        </w:rPr>
+        <w:t>—</w:t>
+      </w:r>
+      <w:r>
+        <w:rPr>
+          <w:b/>
+          <w:bCs/>
+          <w:sz w:val="24"/>
+          <w:szCs w:val="20"/>
+        </w:rPr>
+        <w:t xml:space="preserve"> </w:t>
+      </w:r>
+      <w:r>
+        <w:rPr>
+          <w:b/>
+          <w:bCs/>
+          <w:sz w:val="24"/>
+          <w:szCs w:val="20"/>
+          <w:lang w:val="en-US"/>
+        </w:rPr>
+        <w:t>ARIMA</w:t>
+      </w:r>
+      <w:r>
+        <w:rPr>
+          <w:b/>
+          <w:bCs/>
+          <w:sz w:val="24"/>
+          <w:szCs w:val="20"/>
+        </w:rPr>
+        <w:t xml:space="preserve"> </w:t>
+      </w:r>
+      <w:r>
+        <w:rPr>
+          <w:b/>
+          <w:bCs/>
+          <w:sz w:val="24"/>
+          <w:szCs w:val="20"/>
+        </w:rPr>
+        <w:t>модель прогноза</w:t>
+      </w:r>
+    </w:p>
+    <w:p>
+      <w:pPr>
+        <w:ind w:firstLine="0"/>
+        <w:jc w:val="center"/>
+      </w:pPr>
+      <w:r>
+        <w:rPr>
+          <w:noProof/>
+        </w:rPr>
+        <w:drawing>
+          <wp:inline distT="0" distB="0" distL="0" distR="0" wp14:anchorId="7D30411D" wp14:editId="3C806900">
+            <wp:extent cx="5440680" cy="2777974"/>
+            <wp:effectExtent l="0" t="0" r="7620" b="3810"/>
+            <wp:docPr id="2093702584" name="Рисунок 8"/>
+            <wp:cNvGraphicFramePr>
+              <a:graphicFrameLocks xmlns:a="http://schemas.openxmlformats.org/drawingml/2006/main" noChangeAspect="1"/>
+            </wp:cNvGraphicFramePr>
+            <a:graphic xmlns:a="http://schemas.openxmlformats.org/drawingml/2006/main">
+              <a:graphicData uri="http://schemas.openxmlformats.org/drawingml/2006/picture">
+                <pic:pic xmlns:pic="http://schemas.openxmlformats.org/drawingml/2006/picture">
+                  <pic:nvPicPr>
+                    <pic:cNvPr id="0" name="Picture 6"/>
+                    <pic:cNvPicPr>
+                      <a:picLocks noChangeAspect="1" noChangeArrowheads="1"/>
+                    </pic:cNvPicPr>
+                  </pic:nvPicPr>
+                  <pic:blipFill>
+                    <a:blip r:embed="rId17" cstate="print">
+                      <a:extLst>
+                        <a:ext uri="{28A0092B-C50C-407E-A947-70E740481C1C}">
+                          <a14:useLocalDpi xmlns:a14="http://schemas.microsoft.com/office/drawing/2010/main" val="0"/>
+                        </a:ext>
+                      </a:extLst>
+                    </a:blip>
+                    <a:srcRect/>
+                    <a:stretch>
+                      <a:fillRect/>
+                    </a:stretch>
+                  </pic:blipFill>
+                  <pic:spPr bwMode="auto">
+                    <a:xfrm>
+                      <a:off x="0" y="0"/>
+                      <a:ext cx="5449189" cy="2782319"/>
+                    </a:xfrm>
+                    <a:prstGeom prst="rect">
+                      <a:avLst/>
+                    </a:prstGeom>
+                    <a:noFill/>
+                  </pic:spPr>
+                </pic:pic>
+              </a:graphicData>
+            </a:graphic>
+          </wp:inline>
+        </w:drawing>
+      </w:r>
+    </w:p>
+    <w:p>
+      <w:pPr>
+        <w:ind w:firstLine="0"/>
+        <w:jc w:val="center"/>
+        <w:rPr>
+          <w:b/>
+          <w:bCs/>
+          <w:sz w:val="24"/>
+          <w:szCs w:val="20"/>
+        </w:rPr>
+      </w:pPr>
+      <w:r>
+        <w:rPr>
+          <w:b/>
+          <w:bCs/>
+          <w:sz w:val="24"/>
+          <w:szCs w:val="20"/>
+        </w:rPr>
+        <w:t>Рисунок 2.</w:t>
+      </w:r>
+      <w:r>
+        <w:rPr>
+          <w:b/>
+          <w:bCs/>
+          <w:sz w:val="24"/>
+          <w:szCs w:val="20"/>
+        </w:rPr>
+        <w:t>11</w:t>
+      </w:r>
+      <w:r>
+        <w:rPr>
+          <w:b/>
+          <w:bCs/>
+          <w:sz w:val="24"/>
+          <w:szCs w:val="20"/>
+        </w:rPr>
+        <w:t xml:space="preserve"> </w:t>
+      </w:r>
+      <w:r>
+        <w:rPr>
+          <w:b/>
+          <w:bCs/>
+          <w:szCs w:val="28"/>
+        </w:rPr>
+        <w:t>—</w:t>
+      </w:r>
+      <w:r>
+        <w:rPr>
+          <w:b/>
+          <w:bCs/>
+          <w:sz w:val="24"/>
+          <w:szCs w:val="20"/>
+        </w:rPr>
+        <w:t xml:space="preserve"> </w:t>
+      </w:r>
+      <w:r>
+        <w:rPr>
+          <w:b/>
+          <w:bCs/>
+          <w:sz w:val="24"/>
+          <w:szCs w:val="20"/>
+          <w:lang w:val="en-US"/>
+        </w:rPr>
+        <w:t>ARIMA</w:t>
+      </w:r>
+      <w:r>
+        <w:rPr>
+          <w:b/>
+          <w:bCs/>
+          <w:sz w:val="24"/>
+          <w:szCs w:val="20"/>
+        </w:rPr>
+        <w:t xml:space="preserve"> </w:t>
+      </w:r>
+      <w:r>
+        <w:rPr>
+          <w:b/>
+          <w:bCs/>
+          <w:sz w:val="24"/>
+          <w:szCs w:val="20"/>
+        </w:rPr>
+        <w:t>для тренда</w:t>
+      </w:r>
+    </w:p>
+    <w:p>
+      <w:pPr>
+        <w:ind w:firstLine="0"/>
+        <w:jc w:val="center"/>
+      </w:pPr>
+    </w:p>
+    <w:p>
+      <w:pPr>
+        <w:ind w:firstLine="0"/>
+      </w:pPr>
+      <w:r>
+        <w:tab/>
+      </w:r>
+      <w:r>
+        <w:t xml:space="preserve">Дальше оцениваем на сколько близко прогноз находится к последним данным. </w:t>
+      </w:r>
+    </w:p>
+    <w:p>
+      <w:pPr>
+        <w:ind w:firstLine="0"/>
+        <w:jc w:val="center"/>
+      </w:pPr>
+      <w:r>
+        <w:rPr>
+          <w:noProof/>
+        </w:rPr>
+        <w:lastRenderedPageBreak/>
+        <w:drawing>
+          <wp:inline distT="0" distB="0" distL="0" distR="0" wp14:anchorId="4728D453" wp14:editId="5E2439A9">
+            <wp:extent cx="5753100" cy="2937494"/>
+            <wp:effectExtent l="0" t="0" r="0" b="0"/>
+            <wp:docPr id="683064165" name="Рисунок 9"/>
+            <wp:cNvGraphicFramePr>
+              <a:graphicFrameLocks xmlns:a="http://schemas.openxmlformats.org/drawingml/2006/main" noChangeAspect="1"/>
+            </wp:cNvGraphicFramePr>
+            <a:graphic xmlns:a="http://schemas.openxmlformats.org/drawingml/2006/main">
+              <a:graphicData uri="http://schemas.openxmlformats.org/drawingml/2006/picture">
+                <pic:pic xmlns:pic="http://schemas.openxmlformats.org/drawingml/2006/picture">
+                  <pic:nvPicPr>
+                    <pic:cNvPr id="0" name="Picture 7"/>
+                    <pic:cNvPicPr>
+                      <a:picLocks noChangeAspect="1" noChangeArrowheads="1"/>
+                    </pic:cNvPicPr>
+                  </pic:nvPicPr>
+                  <pic:blipFill>
+                    <a:blip r:embed="rId18" cstate="print">
+                      <a:extLst>
+                        <a:ext uri="{28A0092B-C50C-407E-A947-70E740481C1C}">
+                          <a14:useLocalDpi xmlns:a14="http://schemas.microsoft.com/office/drawing/2010/main" val="0"/>
+                        </a:ext>
+                      </a:extLst>
+                    </a:blip>
+                    <a:srcRect/>
+                    <a:stretch>
+                      <a:fillRect/>
+                    </a:stretch>
+                  </pic:blipFill>
+                  <pic:spPr bwMode="auto">
+                    <a:xfrm>
+                      <a:off x="0" y="0"/>
+                      <a:ext cx="5771112" cy="2946691"/>
+                    </a:xfrm>
+                    <a:prstGeom prst="rect">
+                      <a:avLst/>
+                    </a:prstGeom>
+                    <a:noFill/>
+                  </pic:spPr>
+                </pic:pic>
+              </a:graphicData>
+            </a:graphic>
+          </wp:inline>
+        </w:drawing>
+      </w:r>
+    </w:p>
+    <w:p>
+      <w:pPr>
+        <w:ind w:firstLine="0"/>
+        <w:jc w:val="center"/>
+        <w:rPr>
+          <w:b/>
+          <w:bCs/>
+          <w:sz w:val="24"/>
+          <w:szCs w:val="20"/>
+        </w:rPr>
+      </w:pPr>
+      <w:r>
+        <w:rPr>
+          <w:b/>
+          <w:bCs/>
+          <w:sz w:val="24"/>
+          <w:szCs w:val="20"/>
+        </w:rPr>
+        <w:t>Рисунок 2.</w:t>
+      </w:r>
+      <w:r>
+        <w:rPr>
+          <w:b/>
+          <w:bCs/>
+          <w:sz w:val="24"/>
+          <w:szCs w:val="20"/>
+        </w:rPr>
+        <w:t>1</w:t>
+      </w:r>
+      <w:r>
+        <w:rPr>
+          <w:b/>
+          <w:bCs/>
+          <w:sz w:val="24"/>
+          <w:szCs w:val="20"/>
+        </w:rPr>
+        <w:t>2</w:t>
+      </w:r>
+      <w:r>
+        <w:rPr>
+          <w:b/>
+          <w:bCs/>
+          <w:sz w:val="24"/>
+          <w:szCs w:val="20"/>
+        </w:rPr>
+        <w:t xml:space="preserve"> </w:t>
+      </w:r>
+      <w:r>
+        <w:rPr>
+          <w:b/>
+          <w:bCs/>
+          <w:szCs w:val="28"/>
+        </w:rPr>
+        <w:t>—</w:t>
+      </w:r>
+      <w:r>
+        <w:rPr>
+          <w:b/>
+          <w:bCs/>
+          <w:sz w:val="24"/>
+          <w:szCs w:val="20"/>
+        </w:rPr>
+        <w:t xml:space="preserve"> </w:t>
+      </w:r>
+      <w:r>
+        <w:rPr>
+          <w:b/>
+          <w:bCs/>
+          <w:sz w:val="24"/>
+          <w:szCs w:val="20"/>
+        </w:rPr>
+        <w:t>Сравнение</w:t>
+      </w:r>
+    </w:p>
+    <w:p>
+      <w:pPr>
+        <w:ind w:firstLine="708"/>
+      </w:pPr>
+      <w:r>
+        <w:t>Для международных перевозок модель не показывает вразумительных</w:t>
+      </w:r>
+      <w:r>
+        <w:t xml:space="preserve"> </w:t>
+      </w:r>
+      <w:r>
+        <w:t>результатов.</w:t>
+      </w:r>
+    </w:p>
     <w:p>
       <w:pPr>
         <w:pStyle w:val="1"/>
@@ -8018,7 +13674,7 @@
           <w:szCs w:val="36"/>
         </w:rPr>
       </w:pPr>
-      <w:bookmarkStart w:id="7" w:name="_Toc165571397"/>
+      <w:bookmarkStart w:id="9" w:name="_Toc167445022"/>
       <w:r>
         <w:rPr>
           <w:sz w:val="36"/>
@@ -8034,7 +13690,54 @@
         </w:rPr>
         <w:t>АКЛЮЧЕНИЕ</w:t>
       </w:r>
-      <w:bookmarkEnd w:id="7"/>
+      <w:bookmarkEnd w:id="9"/>
+    </w:p>
+    <w:p>
+      <w:r>
+        <w:t xml:space="preserve">В результате работы была разработана программа для прогнозирования временного ряда на основе линейных </w:t>
+      </w:r>
+      <w:proofErr w:type="spellStart"/>
+      <w:r>
+        <w:t>авторегрессионных</w:t>
+      </w:r>
+      <w:proofErr w:type="spellEnd"/>
+      <w:r>
+        <w:t xml:space="preserve"> моделей на данных статусов авиаперевозок. Проведен анализ качества прогнозов</w:t>
+      </w:r>
+      <w:r>
+        <w:t>, б</w:t>
+      </w:r>
+      <w:r>
+        <w:t>ыл</w:t>
+      </w:r>
+      <w:r>
+        <w:t>а</w:t>
+      </w:r>
+      <w:r>
+        <w:t xml:space="preserve"> создана модель, описывающая временный ряд.</w:t>
+      </w:r>
+    </w:p>
+    <w:p>
+      <w:r>
+        <w:t>Модели класса ARIMA хорошо показывают себя при моделировании</w:t>
+      </w:r>
+      <w:r>
+        <w:t xml:space="preserve"> </w:t>
+      </w:r>
+      <w:r>
+        <w:t>временных рядов с выраженной внутренней структурой, но плохо</w:t>
+      </w:r>
+      <w:r>
+        <w:t xml:space="preserve"> </w:t>
+      </w:r>
+      <w:r>
+        <w:t>адаптируются к внезапным изменениям тренда.</w:t>
+      </w:r>
+    </w:p>
+    <w:p>
+      <w:r>
+        <w:t>Статистическое моделирование использует накопленные знания об объекте наблюдения, чтобы воспроизвести и предсказать его дальнейшее поведение. В ситуациях, не имеющих аналогов, моделирование должно строиться на экспертных оценках, что особенно актуально для международных перевозок. Степень неуверенности модели отражается в широкой области доверительного интервала, и эта степень тем ниже, чем меньше влияние внешних переменных и чем больше внутренняя структурированность ряда.</w:t>
+      </w:r>
     </w:p>
     <w:p>
       <w:pPr>
@@ -8047,7 +13750,7 @@
           <w:szCs w:val="36"/>
         </w:rPr>
       </w:pPr>
-      <w:bookmarkStart w:id="8" w:name="_Toc165571398"/>
+      <w:bookmarkStart w:id="10" w:name="_Toc167445023"/>
       <w:r>
         <w:rPr>
           <w:sz w:val="36"/>
@@ -8063,7 +13766,7 @@
         </w:rPr>
         <w:t>ПИСОК ИСПОЛЬЗОВАННЫХ ИСТОЧНИКОВ</w:t>
       </w:r>
-      <w:bookmarkEnd w:id="8"/>
+      <w:bookmarkEnd w:id="10"/>
     </w:p>
     <w:p>
       <w:pPr>
@@ -8073,7 +13776,7 @@
           <w:szCs w:val="28"/>
         </w:rPr>
       </w:pPr>
-      <w:bookmarkStart w:id="9" w:name="_Toc165571399"/>
+      <w:bookmarkStart w:id="11" w:name="_Toc167445024"/>
       <w:r>
         <w:rPr>
           <w:sz w:val="32"/>
@@ -8081,7 +13784,7 @@
         </w:rPr>
         <w:t>Теоретическая часть</w:t>
       </w:r>
-      <w:bookmarkEnd w:id="9"/>
+      <w:bookmarkEnd w:id="11"/>
     </w:p>
     <w:p>
       <w:pPr>
@@ -8099,7 +13802,7 @@
           <w:rFonts w:eastAsia="Calibri" w:cs="Arial"/>
         </w:rPr>
       </w:pPr>
-      <w:bookmarkStart w:id="10" w:name="_Ref151921313"/>
+      <w:bookmarkStart w:id="12" w:name="_Ref151921313"/>
       <w:r>
         <w:rPr>
           <w:rFonts w:cs="Arial"/>
@@ -8158,8 +13861,8 @@
           <w:rFonts w:eastAsia="Calibri" w:cs="Arial"/>
         </w:rPr>
       </w:pPr>
-      <w:bookmarkStart w:id="11" w:name="_Ref91363804"/>
-      <w:bookmarkEnd w:id="10"/>
+      <w:bookmarkStart w:id="13" w:name="_Ref91363804"/>
+      <w:bookmarkEnd w:id="12"/>
       <w:r>
         <w:rPr>
           <w:rFonts w:cs="Arial"/>
@@ -8196,7 +13899,7 @@
         </w:rPr>
         <w:t xml:space="preserve">]. </w:t>
       </w:r>
-      <w:bookmarkEnd w:id="11"/>
+      <w:bookmarkEnd w:id="13"/>
       <w:r>
         <w:t>https://education.yandex.ru/handbook/ml/article/modeli-vida-arima</w:t>
       </w:r>
@@ -8214,7 +13917,7 @@
           <w:szCs w:val="28"/>
         </w:rPr>
       </w:pPr>
-      <w:bookmarkStart w:id="12" w:name="_Toc165571400"/>
+      <w:bookmarkStart w:id="14" w:name="_Toc167445025"/>
       <w:r>
         <w:rPr>
           <w:sz w:val="32"/>
@@ -8222,9 +13925,20 @@
         </w:rPr>
         <w:t>Практическая часть</w:t>
       </w:r>
-      <w:bookmarkEnd w:id="12"/>
-    </w:p>
-    <w:p/>
+      <w:bookmarkEnd w:id="14"/>
+    </w:p>
+    <w:p>
+      <w:pPr>
+        <w:pStyle w:val="a3"/>
+        <w:numPr>
+          <w:ilvl w:val="1"/>
+          <w:numId w:val="45"/>
+        </w:numPr>
+      </w:pPr>
+      <w:r>
+        <w:t>Эйлин Нильсен. Практический анализ временных рядов. Прогнозирование со статической и машинное обучение</w:t>
+      </w:r>
+    </w:p>
     <w:p>
       <w:pPr>
         <w:pStyle w:val="1"/>
@@ -8236,7 +13950,7 @@
           <w:szCs w:val="36"/>
         </w:rPr>
       </w:pPr>
-      <w:bookmarkStart w:id="13" w:name="_Toc165571401"/>
+      <w:bookmarkStart w:id="15" w:name="_Toc167445026"/>
       <w:r>
         <w:rPr>
           <w:sz w:val="36"/>
@@ -8252,7 +13966,7 @@
         </w:rPr>
         <w:t>РИЛОЖЕНИЯ</w:t>
       </w:r>
-      <w:bookmarkEnd w:id="13"/>
+      <w:bookmarkEnd w:id="15"/>
     </w:p>
     <w:p>
       <w:pPr>
@@ -8264,7 +13978,7 @@
           <w:szCs w:val="28"/>
         </w:rPr>
       </w:pPr>
-      <w:bookmarkStart w:id="14" w:name="_Toc165571402"/>
+      <w:bookmarkStart w:id="16" w:name="_Toc167445027"/>
       <w:r>
         <w:rPr>
           <w:sz w:val="32"/>
@@ -8272,7 +13986,7 @@
         </w:rPr>
         <w:t>Листинг</w:t>
       </w:r>
-      <w:bookmarkEnd w:id="14"/>
+      <w:bookmarkEnd w:id="16"/>
     </w:p>
     <w:p/>
     <w:sectPr>
@@ -9391,7 +15105,7 @@
   <w:abstractNum w:abstractNumId="11" w15:restartNumberingAfterBreak="0">
     <w:nsid w:val="295613BA"/>
     <w:multiLevelType w:val="hybridMultilevel"/>
-    <w:tmpl w:val="0E70350E"/>
+    <w:tmpl w:val="2C704098"/>
     <w:lvl w:ilvl="0" w:tplc="04190001">
       <w:start w:val="1"/>
       <w:numFmt w:val="bullet"/>
@@ -9888,6 +15602,119 @@
     </w:lvl>
   </w:abstractNum>
   <w:abstractNum w:abstractNumId="16" w15:restartNumberingAfterBreak="0">
+    <w:nsid w:val="314021ED"/>
+    <w:multiLevelType w:val="multilevel"/>
+    <w:tmpl w:val="6A26AE7A"/>
+    <w:lvl w:ilvl="0">
+      <w:start w:val="1"/>
+      <w:numFmt w:val="decimal"/>
+      <w:lvlText w:val="%1."/>
+      <w:lvlJc w:val="left"/>
+      <w:pPr>
+        <w:ind w:left="432" w:hanging="432"/>
+      </w:pPr>
+      <w:rPr>
+        <w:rFonts w:hint="default"/>
+      </w:rPr>
+    </w:lvl>
+    <w:lvl w:ilvl="1">
+      <w:start w:val="1"/>
+      <w:numFmt w:val="decimal"/>
+      <w:lvlText w:val="%1.%2."/>
+      <w:lvlJc w:val="left"/>
+      <w:pPr>
+        <w:ind w:left="1287" w:hanging="720"/>
+      </w:pPr>
+      <w:rPr>
+        <w:rFonts w:hint="default"/>
+      </w:rPr>
+    </w:lvl>
+    <w:lvl w:ilvl="2">
+      <w:start w:val="1"/>
+      <w:numFmt w:val="decimal"/>
+      <w:lvlText w:val="%1.%2.%3."/>
+      <w:lvlJc w:val="left"/>
+      <w:pPr>
+        <w:ind w:left="1854" w:hanging="720"/>
+      </w:pPr>
+      <w:rPr>
+        <w:rFonts w:hint="default"/>
+      </w:rPr>
+    </w:lvl>
+    <w:lvl w:ilvl="3">
+      <w:start w:val="1"/>
+      <w:numFmt w:val="decimal"/>
+      <w:lvlText w:val="%1.%2.%3.%4."/>
+      <w:lvlJc w:val="left"/>
+      <w:pPr>
+        <w:ind w:left="2781" w:hanging="1080"/>
+      </w:pPr>
+      <w:rPr>
+        <w:rFonts w:hint="default"/>
+      </w:rPr>
+    </w:lvl>
+    <w:lvl w:ilvl="4">
+      <w:start w:val="1"/>
+      <w:numFmt w:val="decimal"/>
+      <w:lvlText w:val="%1.%2.%3.%4.%5."/>
+      <w:lvlJc w:val="left"/>
+      <w:pPr>
+        <w:ind w:left="3348" w:hanging="1080"/>
+      </w:pPr>
+      <w:rPr>
+        <w:rFonts w:hint="default"/>
+      </w:rPr>
+    </w:lvl>
+    <w:lvl w:ilvl="5">
+      <w:start w:val="1"/>
+      <w:numFmt w:val="decimal"/>
+      <w:lvlText w:val="%1.%2.%3.%4.%5.%6."/>
+      <w:lvlJc w:val="left"/>
+      <w:pPr>
+        <w:ind w:left="4275" w:hanging="1440"/>
+      </w:pPr>
+      <w:rPr>
+        <w:rFonts w:hint="default"/>
+      </w:rPr>
+    </w:lvl>
+    <w:lvl w:ilvl="6">
+      <w:start w:val="1"/>
+      <w:numFmt w:val="decimal"/>
+      <w:lvlText w:val="%1.%2.%3.%4.%5.%6.%7."/>
+      <w:lvlJc w:val="left"/>
+      <w:pPr>
+        <w:ind w:left="5202" w:hanging="1800"/>
+      </w:pPr>
+      <w:rPr>
+        <w:rFonts w:hint="default"/>
+      </w:rPr>
+    </w:lvl>
+    <w:lvl w:ilvl="7">
+      <w:start w:val="1"/>
+      <w:numFmt w:val="decimal"/>
+      <w:lvlText w:val="%1.%2.%3.%4.%5.%6.%7.%8."/>
+      <w:lvlJc w:val="left"/>
+      <w:pPr>
+        <w:ind w:left="5769" w:hanging="1800"/>
+      </w:pPr>
+      <w:rPr>
+        <w:rFonts w:hint="default"/>
+      </w:rPr>
+    </w:lvl>
+    <w:lvl w:ilvl="8">
+      <w:start w:val="1"/>
+      <w:numFmt w:val="decimal"/>
+      <w:lvlText w:val="%1.%2.%3.%4.%5.%6.%7.%8.%9."/>
+      <w:lvlJc w:val="left"/>
+      <w:pPr>
+        <w:ind w:left="6696" w:hanging="2160"/>
+      </w:pPr>
+      <w:rPr>
+        <w:rFonts w:hint="default"/>
+      </w:rPr>
+    </w:lvl>
+  </w:abstractNum>
+  <w:abstractNum w:abstractNumId="17" w15:restartNumberingAfterBreak="0">
     <w:nsid w:val="31A40CF5"/>
     <w:multiLevelType w:val="hybridMultilevel"/>
     <w:tmpl w:val="7592DD68"/>
@@ -9979,7 +15806,7 @@
       </w:pPr>
     </w:lvl>
   </w:abstractNum>
-  <w:abstractNum w:abstractNumId="17" w15:restartNumberingAfterBreak="0">
+  <w:abstractNum w:abstractNumId="18" w15:restartNumberingAfterBreak="0">
     <w:nsid w:val="36A176B1"/>
     <w:multiLevelType w:val="hybridMultilevel"/>
     <w:tmpl w:val="ECE240D2"/>
@@ -10065,7 +15892,7 @@
       </w:pPr>
     </w:lvl>
   </w:abstractNum>
-  <w:abstractNum w:abstractNumId="18" w15:restartNumberingAfterBreak="0">
+  <w:abstractNum w:abstractNumId="19" w15:restartNumberingAfterBreak="0">
     <w:nsid w:val="3AC66F8B"/>
     <w:multiLevelType w:val="hybridMultilevel"/>
     <w:tmpl w:val="762E39B4"/>
@@ -10157,7 +15984,7 @@
       </w:pPr>
     </w:lvl>
   </w:abstractNum>
-  <w:abstractNum w:abstractNumId="19" w15:restartNumberingAfterBreak="0">
+  <w:abstractNum w:abstractNumId="20" w15:restartNumberingAfterBreak="0">
     <w:nsid w:val="3C996A06"/>
     <w:multiLevelType w:val="hybridMultilevel"/>
     <w:tmpl w:val="D90C25FE"/>
@@ -10249,7 +16076,7 @@
       </w:pPr>
     </w:lvl>
   </w:abstractNum>
-  <w:abstractNum w:abstractNumId="20" w15:restartNumberingAfterBreak="0">
+  <w:abstractNum w:abstractNumId="21" w15:restartNumberingAfterBreak="0">
     <w:nsid w:val="3D8A0ED3"/>
     <w:multiLevelType w:val="hybridMultilevel"/>
     <w:tmpl w:val="DB7EEB08"/>
@@ -10362,7 +16189,7 @@
       </w:rPr>
     </w:lvl>
   </w:abstractNum>
-  <w:abstractNum w:abstractNumId="21" w15:restartNumberingAfterBreak="0">
+  <w:abstractNum w:abstractNumId="22" w15:restartNumberingAfterBreak="0">
     <w:nsid w:val="484C452B"/>
     <w:multiLevelType w:val="hybridMultilevel"/>
     <w:tmpl w:val="54141CF6"/>
@@ -10454,7 +16281,7 @@
       </w:pPr>
     </w:lvl>
   </w:abstractNum>
-  <w:abstractNum w:abstractNumId="22" w15:restartNumberingAfterBreak="0">
+  <w:abstractNum w:abstractNumId="23" w15:restartNumberingAfterBreak="0">
     <w:nsid w:val="4D4176B8"/>
     <w:multiLevelType w:val="hybridMultilevel"/>
     <w:tmpl w:val="1EC4A944"/>
@@ -10543,7 +16370,7 @@
       </w:pPr>
     </w:lvl>
   </w:abstractNum>
-  <w:abstractNum w:abstractNumId="23" w15:restartNumberingAfterBreak="0">
+  <w:abstractNum w:abstractNumId="24" w15:restartNumberingAfterBreak="0">
     <w:nsid w:val="4F6355FC"/>
     <w:multiLevelType w:val="hybridMultilevel"/>
     <w:tmpl w:val="DB027644"/>
@@ -10635,7 +16462,7 @@
       </w:pPr>
     </w:lvl>
   </w:abstractNum>
-  <w:abstractNum w:abstractNumId="24" w15:restartNumberingAfterBreak="0">
+  <w:abstractNum w:abstractNumId="25" w15:restartNumberingAfterBreak="0">
     <w:nsid w:val="54690CE7"/>
     <w:multiLevelType w:val="hybridMultilevel"/>
     <w:tmpl w:val="4552BA92"/>
@@ -10749,7 +16576,7 @@
       </w:rPr>
     </w:lvl>
   </w:abstractNum>
-  <w:abstractNum w:abstractNumId="25" w15:restartNumberingAfterBreak="0">
+  <w:abstractNum w:abstractNumId="26" w15:restartNumberingAfterBreak="0">
     <w:nsid w:val="5CDC3F15"/>
     <w:multiLevelType w:val="hybridMultilevel"/>
     <w:tmpl w:val="AB30FB34"/>
@@ -10841,7 +16668,7 @@
       </w:pPr>
     </w:lvl>
   </w:abstractNum>
-  <w:abstractNum w:abstractNumId="26" w15:restartNumberingAfterBreak="0">
+  <w:abstractNum w:abstractNumId="27" w15:restartNumberingAfterBreak="0">
     <w:nsid w:val="5F5F1D0B"/>
     <w:multiLevelType w:val="hybridMultilevel"/>
     <w:tmpl w:val="C1FED5C0"/>
@@ -10954,7 +16781,7 @@
       </w:rPr>
     </w:lvl>
   </w:abstractNum>
-  <w:abstractNum w:abstractNumId="27" w15:restartNumberingAfterBreak="0">
+  <w:abstractNum w:abstractNumId="28" w15:restartNumberingAfterBreak="0">
     <w:nsid w:val="5F7E3F8A"/>
     <w:multiLevelType w:val="hybridMultilevel"/>
     <w:tmpl w:val="FCBA32CA"/>
@@ -11047,7 +16874,7 @@
       </w:pPr>
     </w:lvl>
   </w:abstractNum>
-  <w:abstractNum w:abstractNumId="28" w15:restartNumberingAfterBreak="0">
+  <w:abstractNum w:abstractNumId="29" w15:restartNumberingAfterBreak="0">
     <w:nsid w:val="60F73D55"/>
     <w:multiLevelType w:val="hybridMultilevel"/>
     <w:tmpl w:val="6712BB7C"/>
@@ -11164,7 +16991,7 @@
       </w:rPr>
     </w:lvl>
   </w:abstractNum>
-  <w:abstractNum w:abstractNumId="29" w15:restartNumberingAfterBreak="0">
+  <w:abstractNum w:abstractNumId="30" w15:restartNumberingAfterBreak="0">
     <w:nsid w:val="621B6100"/>
     <w:multiLevelType w:val="hybridMultilevel"/>
     <w:tmpl w:val="AA90C1B8"/>
@@ -11253,7 +17080,128 @@
       </w:pPr>
     </w:lvl>
   </w:abstractNum>
-  <w:abstractNum w:abstractNumId="30" w15:restartNumberingAfterBreak="0">
+  <w:abstractNum w:abstractNumId="31" w15:restartNumberingAfterBreak="0">
+    <w:nsid w:val="638B118C"/>
+    <w:multiLevelType w:val="multilevel"/>
+    <w:tmpl w:val="002CDD5C"/>
+    <w:lvl w:ilvl="0">
+      <w:start w:val="1"/>
+      <w:numFmt w:val="decimal"/>
+      <w:lvlText w:val="%1."/>
+      <w:lvlJc w:val="left"/>
+      <w:pPr>
+        <w:ind w:left="1069" w:hanging="360"/>
+      </w:pPr>
+      <w:rPr>
+        <w:rFonts w:hint="default"/>
+      </w:rPr>
+    </w:lvl>
+    <w:lvl w:ilvl="1">
+      <w:start w:val="1"/>
+      <w:numFmt w:val="decimal"/>
+      <w:isLgl/>
+      <w:lvlText w:val="%1.%2"/>
+      <w:lvlJc w:val="left"/>
+      <w:pPr>
+        <w:ind w:left="1189" w:hanging="480"/>
+      </w:pPr>
+      <w:rPr>
+        <w:rFonts w:hint="default"/>
+      </w:rPr>
+    </w:lvl>
+    <w:lvl w:ilvl="2">
+      <w:start w:val="1"/>
+      <w:numFmt w:val="decimal"/>
+      <w:isLgl/>
+      <w:lvlText w:val="%1.%2.%3"/>
+      <w:lvlJc w:val="left"/>
+      <w:pPr>
+        <w:ind w:left="1429" w:hanging="720"/>
+      </w:pPr>
+      <w:rPr>
+        <w:rFonts w:hint="default"/>
+      </w:rPr>
+    </w:lvl>
+    <w:lvl w:ilvl="3">
+      <w:start w:val="1"/>
+      <w:numFmt w:val="decimal"/>
+      <w:isLgl/>
+      <w:lvlText w:val="%1.%2.%3.%4"/>
+      <w:lvlJc w:val="left"/>
+      <w:pPr>
+        <w:ind w:left="1789" w:hanging="1080"/>
+      </w:pPr>
+      <w:rPr>
+        <w:rFonts w:hint="default"/>
+      </w:rPr>
+    </w:lvl>
+    <w:lvl w:ilvl="4">
+      <w:start w:val="1"/>
+      <w:numFmt w:val="decimal"/>
+      <w:isLgl/>
+      <w:lvlText w:val="%1.%2.%3.%4.%5"/>
+      <w:lvlJc w:val="left"/>
+      <w:pPr>
+        <w:ind w:left="1789" w:hanging="1080"/>
+      </w:pPr>
+      <w:rPr>
+        <w:rFonts w:hint="default"/>
+      </w:rPr>
+    </w:lvl>
+    <w:lvl w:ilvl="5">
+      <w:start w:val="1"/>
+      <w:numFmt w:val="decimal"/>
+      <w:isLgl/>
+      <w:lvlText w:val="%1.%2.%3.%4.%5.%6"/>
+      <w:lvlJc w:val="left"/>
+      <w:pPr>
+        <w:ind w:left="2149" w:hanging="1440"/>
+      </w:pPr>
+      <w:rPr>
+        <w:rFonts w:hint="default"/>
+      </w:rPr>
+    </w:lvl>
+    <w:lvl w:ilvl="6">
+      <w:start w:val="1"/>
+      <w:numFmt w:val="decimal"/>
+      <w:isLgl/>
+      <w:lvlText w:val="%1.%2.%3.%4.%5.%6.%7"/>
+      <w:lvlJc w:val="left"/>
+      <w:pPr>
+        <w:ind w:left="2149" w:hanging="1440"/>
+      </w:pPr>
+      <w:rPr>
+        <w:rFonts w:hint="default"/>
+      </w:rPr>
+    </w:lvl>
+    <w:lvl w:ilvl="7">
+      <w:start w:val="1"/>
+      <w:numFmt w:val="decimal"/>
+      <w:isLgl/>
+      <w:lvlText w:val="%1.%2.%3.%4.%5.%6.%7.%8"/>
+      <w:lvlJc w:val="left"/>
+      <w:pPr>
+        <w:ind w:left="2509" w:hanging="1800"/>
+      </w:pPr>
+      <w:rPr>
+        <w:rFonts w:hint="default"/>
+      </w:rPr>
+    </w:lvl>
+    <w:lvl w:ilvl="8">
+      <w:start w:val="1"/>
+      <w:numFmt w:val="decimal"/>
+      <w:isLgl/>
+      <w:lvlText w:val="%1.%2.%3.%4.%5.%6.%7.%8.%9"/>
+      <w:lvlJc w:val="left"/>
+      <w:pPr>
+        <w:ind w:left="2869" w:hanging="2160"/>
+      </w:pPr>
+      <w:rPr>
+        <w:rFonts w:hint="default"/>
+      </w:rPr>
+    </w:lvl>
+  </w:abstractNum>
+  <w:abstractNum w:abstractNumId="32" w15:restartNumberingAfterBreak="0">
     <w:nsid w:val="64AF69BE"/>
     <w:multiLevelType w:val="multilevel"/>
     <w:tmpl w:val="002CDD5C"/>
@@ -11374,7 +17322,7 @@
       </w:rPr>
     </w:lvl>
   </w:abstractNum>
-  <w:abstractNum w:abstractNumId="31" w15:restartNumberingAfterBreak="0">
+  <w:abstractNum w:abstractNumId="33" w15:restartNumberingAfterBreak="0">
     <w:nsid w:val="653A1C05"/>
     <w:multiLevelType w:val="hybridMultilevel"/>
     <w:tmpl w:val="E5F23934"/>
@@ -11466,7 +17414,96 @@
       </w:pPr>
     </w:lvl>
   </w:abstractNum>
-  <w:abstractNum w:abstractNumId="32" w15:restartNumberingAfterBreak="0">
+  <w:abstractNum w:abstractNumId="34" w15:restartNumberingAfterBreak="0">
+    <w:nsid w:val="65DF56B3"/>
+    <w:multiLevelType w:val="hybridMultilevel"/>
+    <w:tmpl w:val="11E24F54"/>
+    <w:lvl w:ilvl="0" w:tplc="7F34716E">
+      <w:start w:val="1"/>
+      <w:numFmt w:val="decimal"/>
+      <w:lvlText w:val="%1."/>
+      <w:lvlJc w:val="left"/>
+      <w:pPr>
+        <w:ind w:left="1069" w:hanging="360"/>
+      </w:pPr>
+      <w:rPr>
+        <w:rFonts w:hint="default"/>
+      </w:rPr>
+    </w:lvl>
+    <w:lvl w:ilvl="1" w:tplc="04190019" w:tentative="1">
+      <w:start w:val="1"/>
+      <w:numFmt w:val="lowerLetter"/>
+      <w:lvlText w:val="%2."/>
+      <w:lvlJc w:val="left"/>
+      <w:pPr>
+        <w:ind w:left="1789" w:hanging="360"/>
+      </w:pPr>
+    </w:lvl>
+    <w:lvl w:ilvl="2" w:tplc="0419001B" w:tentative="1">
+      <w:start w:val="1"/>
+      <w:numFmt w:val="lowerRoman"/>
+      <w:lvlText w:val="%3."/>
+      <w:lvlJc w:val="right"/>
+      <w:pPr>
+        <w:ind w:left="2509" w:hanging="180"/>
+      </w:pPr>
+    </w:lvl>
+    <w:lvl w:ilvl="3" w:tplc="0419000F" w:tentative="1">
+      <w:start w:val="1"/>
+      <w:numFmt w:val="decimal"/>
+      <w:lvlText w:val="%4."/>
+      <w:lvlJc w:val="left"/>
+      <w:pPr>
+        <w:ind w:left="3229" w:hanging="360"/>
+      </w:pPr>
+    </w:lvl>
+    <w:lvl w:ilvl="4" w:tplc="04190019" w:tentative="1">
+      <w:start w:val="1"/>
+      <w:numFmt w:val="lowerLetter"/>
+      <w:lvlText w:val="%5."/>
+      <w:lvlJc w:val="left"/>
+      <w:pPr>
+        <w:ind w:left="3949" w:hanging="360"/>
+      </w:pPr>
+    </w:lvl>
+    <w:lvl w:ilvl="5" w:tplc="0419001B" w:tentative="1">
+      <w:start w:val="1"/>
+      <w:numFmt w:val="lowerRoman"/>
+      <w:lvlText w:val="%6."/>
+      <w:lvlJc w:val="right"/>
+      <w:pPr>
+        <w:ind w:left="4669" w:hanging="180"/>
+      </w:pPr>
+    </w:lvl>
+    <w:lvl w:ilvl="6" w:tplc="0419000F" w:tentative="1">
+      <w:start w:val="1"/>
+      <w:numFmt w:val="decimal"/>
+      <w:lvlText w:val="%7."/>
+      <w:lvlJc w:val="left"/>
+      <w:pPr>
+        <w:ind w:left="5389" w:hanging="360"/>
+      </w:pPr>
+    </w:lvl>
+    <w:lvl w:ilvl="7" w:tplc="04190019" w:tentative="1">
+      <w:start w:val="1"/>
+      <w:numFmt w:val="lowerLetter"/>
+      <w:lvlText w:val="%8."/>
+      <w:lvlJc w:val="left"/>
+      <w:pPr>
+        <w:ind w:left="6109" w:hanging="360"/>
+      </w:pPr>
+    </w:lvl>
+    <w:lvl w:ilvl="8" w:tplc="0419001B" w:tentative="1">
+      <w:start w:val="1"/>
+      <w:numFmt w:val="lowerRoman"/>
+      <w:lvlText w:val="%9."/>
+      <w:lvlJc w:val="right"/>
+      <w:pPr>
+        <w:ind w:left="6829" w:hanging="180"/>
+      </w:pPr>
+    </w:lvl>
+  </w:abstractNum>
+  <w:abstractNum w:abstractNumId="35" w15:restartNumberingAfterBreak="0">
     <w:nsid w:val="66D96151"/>
     <w:multiLevelType w:val="hybridMultilevel"/>
     <w:tmpl w:val="F7D08B14"/>
@@ -11558,7 +17595,7 @@
       </w:pPr>
     </w:lvl>
   </w:abstractNum>
-  <w:abstractNum w:abstractNumId="33" w15:restartNumberingAfterBreak="0">
+  <w:abstractNum w:abstractNumId="36" w15:restartNumberingAfterBreak="0">
     <w:nsid w:val="67FE364F"/>
     <w:multiLevelType w:val="hybridMultilevel"/>
     <w:tmpl w:val="6658C61C"/>
@@ -11650,7 +17687,7 @@
       </w:pPr>
     </w:lvl>
   </w:abstractNum>
-  <w:abstractNum w:abstractNumId="34" w15:restartNumberingAfterBreak="0">
+  <w:abstractNum w:abstractNumId="37" w15:restartNumberingAfterBreak="0">
     <w:nsid w:val="6AC564E6"/>
     <w:multiLevelType w:val="hybridMultilevel"/>
     <w:tmpl w:val="23D2A6AC"/>
@@ -11766,7 +17803,7 @@
       </w:rPr>
     </w:lvl>
   </w:abstractNum>
-  <w:abstractNum w:abstractNumId="35" w15:restartNumberingAfterBreak="0">
+  <w:abstractNum w:abstractNumId="38" w15:restartNumberingAfterBreak="0">
     <w:nsid w:val="6B723212"/>
     <w:multiLevelType w:val="hybridMultilevel"/>
     <w:tmpl w:val="49FA6D58"/>
@@ -11882,7 +17919,7 @@
       </w:rPr>
     </w:lvl>
   </w:abstractNum>
-  <w:abstractNum w:abstractNumId="36" w15:restartNumberingAfterBreak="0">
+  <w:abstractNum w:abstractNumId="39" w15:restartNumberingAfterBreak="0">
     <w:nsid w:val="6D216A6D"/>
     <w:multiLevelType w:val="hybridMultilevel"/>
     <w:tmpl w:val="9E8E1CF6"/>
@@ -11971,7 +18008,7 @@
       </w:pPr>
     </w:lvl>
   </w:abstractNum>
-  <w:abstractNum w:abstractNumId="37" w15:restartNumberingAfterBreak="0">
+  <w:abstractNum w:abstractNumId="40" w15:restartNumberingAfterBreak="0">
     <w:nsid w:val="6DB0452D"/>
     <w:multiLevelType w:val="hybridMultilevel"/>
     <w:tmpl w:val="3E06F998"/>
@@ -12084,7 +18121,7 @@
       </w:rPr>
     </w:lvl>
   </w:abstractNum>
-  <w:abstractNum w:abstractNumId="38" w15:restartNumberingAfterBreak="0">
+  <w:abstractNum w:abstractNumId="41" w15:restartNumberingAfterBreak="0">
     <w:nsid w:val="75B328A0"/>
     <w:multiLevelType w:val="hybridMultilevel"/>
     <w:tmpl w:val="C232B0F2"/>
@@ -12176,7 +18213,7 @@
       </w:pPr>
     </w:lvl>
   </w:abstractNum>
-  <w:abstractNum w:abstractNumId="39" w15:restartNumberingAfterBreak="0">
+  <w:abstractNum w:abstractNumId="42" w15:restartNumberingAfterBreak="0">
     <w:nsid w:val="77721944"/>
     <w:multiLevelType w:val="hybridMultilevel"/>
     <w:tmpl w:val="8CCAAC86"/>
@@ -12268,7 +18305,7 @@
       </w:pPr>
     </w:lvl>
   </w:abstractNum>
-  <w:abstractNum w:abstractNumId="40" w15:restartNumberingAfterBreak="0">
+  <w:abstractNum w:abstractNumId="43" w15:restartNumberingAfterBreak="0">
     <w:nsid w:val="789952A8"/>
     <w:multiLevelType w:val="hybridMultilevel"/>
     <w:tmpl w:val="9A1CCABC"/>
@@ -12357,7 +18394,7 @@
       </w:pPr>
     </w:lvl>
   </w:abstractNum>
-  <w:abstractNum w:abstractNumId="41" w15:restartNumberingAfterBreak="0">
+  <w:abstractNum w:abstractNumId="44" w15:restartNumberingAfterBreak="0">
     <w:nsid w:val="79A15E63"/>
     <w:multiLevelType w:val="hybridMultilevel"/>
     <w:tmpl w:val="C0FAE1F8"/>
@@ -12449,7 +18486,7 @@
       </w:pPr>
     </w:lvl>
   </w:abstractNum>
-  <w:abstractNum w:abstractNumId="42" w15:restartNumberingAfterBreak="0">
+  <w:abstractNum w:abstractNumId="45" w15:restartNumberingAfterBreak="0">
     <w:nsid w:val="7C9A6937"/>
     <w:multiLevelType w:val="hybridMultilevel"/>
     <w:tmpl w:val="1B364E44"/>
@@ -12542,31 +18579,31 @@
     </w:lvl>
   </w:abstractNum>
   <w:num w:numId="1" w16cid:durableId="1686980768">
-    <w:abstractNumId w:val="31"/>
+    <w:abstractNumId w:val="33"/>
   </w:num>
   <w:num w:numId="2" w16cid:durableId="1972244621">
-    <w:abstractNumId w:val="29"/>
+    <w:abstractNumId w:val="30"/>
   </w:num>
   <w:num w:numId="3" w16cid:durableId="1521821189">
-    <w:abstractNumId w:val="21"/>
+    <w:abstractNumId w:val="22"/>
   </w:num>
   <w:num w:numId="4" w16cid:durableId="1082217250">
-    <w:abstractNumId w:val="36"/>
+    <w:abstractNumId w:val="39"/>
   </w:num>
   <w:num w:numId="5" w16cid:durableId="1734885375">
-    <w:abstractNumId w:val="24"/>
+    <w:abstractNumId w:val="25"/>
   </w:num>
   <w:num w:numId="6" w16cid:durableId="2078548693">
-    <w:abstractNumId w:val="37"/>
+    <w:abstractNumId w:val="40"/>
   </w:num>
   <w:num w:numId="7" w16cid:durableId="273173802">
-    <w:abstractNumId w:val="35"/>
+    <w:abstractNumId w:val="38"/>
   </w:num>
   <w:num w:numId="8" w16cid:durableId="376902561">
-    <w:abstractNumId w:val="22"/>
+    <w:abstractNumId w:val="23"/>
   </w:num>
   <w:num w:numId="9" w16cid:durableId="1642928411">
-    <w:abstractNumId w:val="26"/>
+    <w:abstractNumId w:val="27"/>
   </w:num>
   <w:num w:numId="10" w16cid:durableId="1522403130">
     <w:abstractNumId w:val="3"/>
@@ -12578,28 +18615,28 @@
     <w:abstractNumId w:val="10"/>
   </w:num>
   <w:num w:numId="13" w16cid:durableId="1198275977">
-    <w:abstractNumId w:val="28"/>
+    <w:abstractNumId w:val="29"/>
   </w:num>
   <w:num w:numId="14" w16cid:durableId="1941332211">
-    <w:abstractNumId w:val="42"/>
+    <w:abstractNumId w:val="45"/>
   </w:num>
   <w:num w:numId="15" w16cid:durableId="2134128009">
-    <w:abstractNumId w:val="40"/>
+    <w:abstractNumId w:val="43"/>
   </w:num>
   <w:num w:numId="16" w16cid:durableId="708991479">
     <w:abstractNumId w:val="4"/>
   </w:num>
   <w:num w:numId="17" w16cid:durableId="1470317279">
-    <w:abstractNumId w:val="41"/>
+    <w:abstractNumId w:val="44"/>
   </w:num>
   <w:num w:numId="18" w16cid:durableId="1858538114">
-    <w:abstractNumId w:val="32"/>
+    <w:abstractNumId w:val="35"/>
   </w:num>
   <w:num w:numId="19" w16cid:durableId="249579518">
     <w:abstractNumId w:val="14"/>
   </w:num>
   <w:num w:numId="20" w16cid:durableId="1294486357">
-    <w:abstractNumId w:val="25"/>
+    <w:abstractNumId w:val="26"/>
   </w:num>
   <w:num w:numId="21" w16cid:durableId="419326856">
     <w:abstractNumId w:val="0"/>
@@ -12614,22 +18651,22 @@
     <w:abstractNumId w:val="2"/>
   </w:num>
   <w:num w:numId="25" w16cid:durableId="680738498">
-    <w:abstractNumId w:val="27"/>
+    <w:abstractNumId w:val="28"/>
   </w:num>
   <w:num w:numId="26" w16cid:durableId="762920809">
-    <w:abstractNumId w:val="34"/>
+    <w:abstractNumId w:val="37"/>
   </w:num>
   <w:num w:numId="27" w16cid:durableId="2120299899">
     <w:abstractNumId w:val="1"/>
   </w:num>
   <w:num w:numId="28" w16cid:durableId="690494062">
-    <w:abstractNumId w:val="18"/>
+    <w:abstractNumId w:val="19"/>
   </w:num>
   <w:num w:numId="29" w16cid:durableId="1013459022">
-    <w:abstractNumId w:val="33"/>
+    <w:abstractNumId w:val="36"/>
   </w:num>
   <w:num w:numId="30" w16cid:durableId="1960336940">
-    <w:abstractNumId w:val="38"/>
+    <w:abstractNumId w:val="41"/>
   </w:num>
   <w:num w:numId="31" w16cid:durableId="1987392329">
     <w:abstractNumId w:val="15"/>
@@ -12638,22 +18675,22 @@
     <w:abstractNumId w:val="7"/>
   </w:num>
   <w:num w:numId="33" w16cid:durableId="1340935806">
-    <w:abstractNumId w:val="19"/>
+    <w:abstractNumId w:val="20"/>
   </w:num>
   <w:num w:numId="34" w16cid:durableId="648755291">
-    <w:abstractNumId w:val="16"/>
+    <w:abstractNumId w:val="17"/>
   </w:num>
   <w:num w:numId="35" w16cid:durableId="1444419360">
-    <w:abstractNumId w:val="23"/>
+    <w:abstractNumId w:val="24"/>
   </w:num>
   <w:num w:numId="36" w16cid:durableId="1785614534">
-    <w:abstractNumId w:val="39"/>
+    <w:abstractNumId w:val="42"/>
   </w:num>
   <w:num w:numId="37" w16cid:durableId="532040953">
     <w:abstractNumId w:val="9"/>
   </w:num>
   <w:num w:numId="38" w16cid:durableId="1981686533">
-    <w:abstractNumId w:val="17"/>
+    <w:abstractNumId w:val="18"/>
   </w:num>
   <w:num w:numId="39" w16cid:durableId="683440447">
     <w:abstractNumId w:val="12"/>
@@ -12662,13 +18699,22 @@
     <w:abstractNumId w:val="11"/>
   </w:num>
   <w:num w:numId="41" w16cid:durableId="1292790351">
-    <w:abstractNumId w:val="30"/>
+    <w:abstractNumId w:val="32"/>
   </w:num>
   <w:num w:numId="42" w16cid:durableId="1819416633">
     <w:abstractNumId w:val="13"/>
   </w:num>
   <w:num w:numId="43" w16cid:durableId="1189635927">
-    <w:abstractNumId w:val="20"/>
+    <w:abstractNumId w:val="21"/>
+  </w:num>
+  <w:num w:numId="44" w16cid:durableId="629167574">
+    <w:abstractNumId w:val="34"/>
+  </w:num>
+  <w:num w:numId="45" w16cid:durableId="166678217">
+    <w:abstractNumId w:val="16"/>
+  </w:num>
+  <w:num w:numId="46" w16cid:durableId="1275096721">
+    <w:abstractNumId w:val="31"/>
   </w:num>
 </w:numbering>
 </file>
@@ -13073,7 +19119,7 @@
   <w:style w:type="paragraph" w:default="1" w:styleId="a">
     <w:name w:val="Normal"/>
     <w:qFormat/>
-    <w:rsid w:val="0034555B"/>
+    <w:rsid w:val="008062FB"/>
     <w:pPr>
       <w:spacing w:after="0" w:line="360" w:lineRule="auto"/>
       <w:ind w:firstLine="567"/>

--- a/2 курс/4 семестр/Языки программирования для статистической обработки данных R/Курсовая_работа_КимКС.docx
+++ b/2 курс/4 семестр/Языки программирования для статистической обработки данных R/Курсовая_работа_КимКС.docx
@@ -569,33 +569,7 @@
           <w:shd w:val="clear" w:color="auto" w:fill="FFFFFF"/>
           <w14:ligatures w14:val="none"/>
         </w:rPr>
-        <w:t xml:space="preserve">Разработка программы для прогнозирования временного ряда на основе линейных </w:t>
-      </w:r>
-      <w:proofErr w:type="spellStart"/>
-      <w:r>
-        <w:rPr>
-          <w:rFonts w:eastAsia="Calibri" w:cs="Times New Roman"/>
-          <w:color w:val="000000"/>
-          <w:kern w:val="0"/>
-          <w:sz w:val="32"/>
-          <w:szCs w:val="32"/>
-          <w:shd w:val="clear" w:color="auto" w:fill="FFFFFF"/>
-          <w14:ligatures w14:val="none"/>
-        </w:rPr>
-        <w:t>авторегрессионных</w:t>
-      </w:r>
-      <w:proofErr w:type="spellEnd"/>
-      <w:r>
-        <w:rPr>
-          <w:rFonts w:eastAsia="Calibri" w:cs="Times New Roman"/>
-          <w:color w:val="000000"/>
-          <w:kern w:val="0"/>
-          <w:sz w:val="32"/>
-          <w:szCs w:val="32"/>
-          <w:shd w:val="clear" w:color="auto" w:fill="FFFFFF"/>
-          <w14:ligatures w14:val="none"/>
-        </w:rPr>
-        <w:t xml:space="preserve"> моделей на основе данных статусов авиаперевозок</w:t>
+        <w:t>Разработка программы для прогнозирования временного ряда на основе линейных авторегрессионных моделей на основе данных статусов авиаперевозок</w:t>
       </w:r>
       <w:r>
         <w:rPr>
@@ -966,21 +940,7 @@
               <w:rPr>
                 <w:rFonts w:eastAsia="Calibri"/>
               </w:rPr>
-              <w:t>«__</w:t>
-            </w:r>
-            <w:proofErr w:type="gramStart"/>
-            <w:r>
-              <w:rPr>
-                <w:rFonts w:eastAsia="Calibri"/>
-              </w:rPr>
-              <w:t>_»_</w:t>
-            </w:r>
-            <w:proofErr w:type="gramEnd"/>
-            <w:r>
-              <w:rPr>
-                <w:rFonts w:eastAsia="Calibri"/>
-              </w:rPr>
-              <w:t>__________202</w:t>
+              <w:t>«___»___________202</w:t>
             </w:r>
             <w:r>
               <w:rPr>
@@ -1051,21 +1011,7 @@
               <w:rPr>
                 <w:rFonts w:eastAsia="Calibri"/>
               </w:rPr>
-              <w:t>«__</w:t>
-            </w:r>
-            <w:proofErr w:type="gramStart"/>
-            <w:r>
-              <w:rPr>
-                <w:rFonts w:eastAsia="Calibri"/>
-              </w:rPr>
-              <w:t>_»_</w:t>
-            </w:r>
-            <w:proofErr w:type="gramEnd"/>
-            <w:r>
-              <w:rPr>
-                <w:rFonts w:eastAsia="Calibri"/>
-              </w:rPr>
-              <w:t>__________202</w:t>
+              <w:t>«___»___________202</w:t>
             </w:r>
             <w:r>
               <w:rPr>
@@ -2115,25 +2061,7 @@
                 <w:sz w:val="24"/>
                 <w:szCs w:val="24"/>
               </w:rPr>
-              <w:t xml:space="preserve">Разработка программы для прогнозирования временного ряда на основе линейных </w:t>
-            </w:r>
-            <w:proofErr w:type="spellStart"/>
-            <w:r>
-              <w:rPr>
-                <w:rFonts w:eastAsia="Calibri"/>
-                <w:sz w:val="24"/>
-                <w:szCs w:val="24"/>
-              </w:rPr>
-              <w:t>авторегрессионных</w:t>
-            </w:r>
-            <w:proofErr w:type="spellEnd"/>
-            <w:r>
-              <w:rPr>
-                <w:rFonts w:eastAsia="Calibri"/>
-                <w:sz w:val="24"/>
-                <w:szCs w:val="24"/>
-              </w:rPr>
-              <w:t xml:space="preserve"> моделей на основе данных статусов авиаперевозок</w:t>
+              <w:t>Разработка программы для прогнозирования временного ряда на основе линейных авторегрессионных моделей на основе данных статусов авиаперевозок</w:t>
             </w:r>
             <w:r>
               <w:rPr>
@@ -2306,27 +2234,7 @@
                 <w:sz w:val="24"/>
                 <w:szCs w:val="24"/>
               </w:rPr>
-              <w:t xml:space="preserve">Срок представления к защите курсовой </w:t>
-            </w:r>
-            <w:proofErr w:type="gramStart"/>
-            <w:r>
-              <w:rPr>
-                <w:rFonts w:eastAsia="Calibri"/>
-                <w:b/>
-                <w:sz w:val="24"/>
-                <w:szCs w:val="24"/>
-              </w:rPr>
-              <w:t xml:space="preserve">работы:   </w:t>
-            </w:r>
-            <w:proofErr w:type="gramEnd"/>
-            <w:r>
-              <w:rPr>
-                <w:rFonts w:eastAsia="Calibri"/>
-                <w:b/>
-                <w:sz w:val="24"/>
-                <w:szCs w:val="24"/>
-              </w:rPr>
-              <w:t xml:space="preserve">                       </w:t>
+              <w:t xml:space="preserve">Срок представления к защите курсовой работы:                          </w:t>
             </w:r>
             <w:r>
               <w:rPr>
@@ -2900,7 +2808,7 @@
           <w:r>
             <w:fldChar w:fldCharType="separate"/>
           </w:r>
-          <w:hyperlink w:anchor="_Toc167445015" w:history="1">
+          <w:hyperlink w:anchor="_Toc168141886" w:history="1">
             <w:r>
               <w:rPr>
                 <w:rStyle w:val="a4"/>
@@ -2927,7 +2835,7 @@
                 <w:noProof/>
                 <w:webHidden/>
               </w:rPr>
-              <w:instrText xml:space="preserve"> PAGEREF _Toc167445015 \h </w:instrText>
+              <w:instrText xml:space="preserve"> PAGEREF _Toc168141886 \h </w:instrText>
             </w:r>
             <w:r>
               <w:rPr>
@@ -2969,7 +2877,7 @@
               <w:lang w:eastAsia="zh-CN" w:bidi="hi-IN"/>
             </w:rPr>
           </w:pPr>
-          <w:hyperlink w:anchor="_Toc167445016" w:history="1">
+          <w:hyperlink w:anchor="_Toc168141887" w:history="1">
             <w:r>
               <w:rPr>
                 <w:rStyle w:val="a4"/>
@@ -2996,7 +2904,7 @@
                 <w:noProof/>
                 <w:webHidden/>
               </w:rPr>
-              <w:instrText xml:space="preserve"> PAGEREF _Toc167445016 \h </w:instrText>
+              <w:instrText xml:space="preserve"> PAGEREF _Toc168141887 \h </w:instrText>
             </w:r>
             <w:r>
               <w:rPr>
@@ -3041,7 +2949,7 @@
               <w:lang w:eastAsia="zh-CN" w:bidi="hi-IN"/>
             </w:rPr>
           </w:pPr>
-          <w:hyperlink w:anchor="_Toc167445017" w:history="1">
+          <w:hyperlink w:anchor="_Toc168141888" w:history="1">
             <w:r>
               <w:rPr>
                 <w:rStyle w:val="a4"/>
@@ -3068,7 +2976,7 @@
                 <w:noProof/>
                 <w:webHidden/>
               </w:rPr>
-              <w:instrText xml:space="preserve"> PAGEREF _Toc167445017 \h </w:instrText>
+              <w:instrText xml:space="preserve"> PAGEREF _Toc168141888 \h </w:instrText>
             </w:r>
             <w:r>
               <w:rPr>
@@ -3113,7 +3021,7 @@
               <w:lang w:eastAsia="zh-CN" w:bidi="hi-IN"/>
             </w:rPr>
           </w:pPr>
-          <w:hyperlink w:anchor="_Toc167445018" w:history="1">
+          <w:hyperlink w:anchor="_Toc168141889" w:history="1">
             <w:r>
               <w:rPr>
                 <w:rStyle w:val="a4"/>
@@ -3140,7 +3048,7 @@
                 <w:noProof/>
                 <w:webHidden/>
               </w:rPr>
-              <w:instrText xml:space="preserve"> PAGEREF _Toc167445018 \h </w:instrText>
+              <w:instrText xml:space="preserve"> PAGEREF _Toc168141889 \h </w:instrText>
             </w:r>
             <w:r>
               <w:rPr>
@@ -3182,7 +3090,7 @@
               <w:lang w:eastAsia="zh-CN" w:bidi="hi-IN"/>
             </w:rPr>
           </w:pPr>
-          <w:hyperlink w:anchor="_Toc167445019" w:history="1">
+          <w:hyperlink w:anchor="_Toc168141890" w:history="1">
             <w:r>
               <w:rPr>
                 <w:rStyle w:val="a4"/>
@@ -3209,7 +3117,7 @@
                 <w:noProof/>
                 <w:webHidden/>
               </w:rPr>
-              <w:instrText xml:space="preserve"> PAGEREF _Toc167445019 \h </w:instrText>
+              <w:instrText xml:space="preserve"> PAGEREF _Toc168141890 \h </w:instrText>
             </w:r>
             <w:r>
               <w:rPr>
@@ -3229,7 +3137,7 @@
                 <w:noProof/>
                 <w:webHidden/>
               </w:rPr>
-              <w:t>12</w:t>
+              <w:t>13</w:t>
             </w:r>
             <w:r>
               <w:rPr>
@@ -3255,7 +3163,7 @@
               <w:lang w:eastAsia="zh-CN" w:bidi="hi-IN"/>
             </w:rPr>
           </w:pPr>
-          <w:hyperlink w:anchor="_Toc167445020" w:history="1">
+          <w:hyperlink w:anchor="_Toc168141891" w:history="1">
             <w:r>
               <w:rPr>
                 <w:rStyle w:val="a4"/>
@@ -3299,7 +3207,7 @@
                 <w:noProof/>
                 <w:webHidden/>
               </w:rPr>
-              <w:instrText xml:space="preserve"> PAGEREF _Toc167445020 \h </w:instrText>
+              <w:instrText xml:space="preserve"> PAGEREF _Toc168141891 \h </w:instrText>
             </w:r>
             <w:r>
               <w:rPr>
@@ -3319,7 +3227,7 @@
                 <w:noProof/>
                 <w:webHidden/>
               </w:rPr>
-              <w:t>12</w:t>
+              <w:t>13</w:t>
             </w:r>
             <w:r>
               <w:rPr>
@@ -3345,7 +3253,7 @@
               <w:lang w:eastAsia="zh-CN" w:bidi="hi-IN"/>
             </w:rPr>
           </w:pPr>
-          <w:hyperlink w:anchor="_Toc167445021" w:history="1">
+          <w:hyperlink w:anchor="_Toc168141892" w:history="1">
             <w:r>
               <w:rPr>
                 <w:rStyle w:val="a4"/>
@@ -3389,7 +3297,7 @@
                 <w:noProof/>
                 <w:webHidden/>
               </w:rPr>
-              <w:instrText xml:space="preserve"> PAGEREF _Toc167445021 \h </w:instrText>
+              <w:instrText xml:space="preserve"> PAGEREF _Toc168141892 \h </w:instrText>
             </w:r>
             <w:r>
               <w:rPr>
@@ -3409,7 +3317,7 @@
                 <w:noProof/>
                 <w:webHidden/>
               </w:rPr>
-              <w:t>15</w:t>
+              <w:t>17</w:t>
             </w:r>
             <w:r>
               <w:rPr>
@@ -3431,7 +3339,7 @@
               <w:lang w:eastAsia="zh-CN" w:bidi="hi-IN"/>
             </w:rPr>
           </w:pPr>
-          <w:hyperlink w:anchor="_Toc167445022" w:history="1">
+          <w:hyperlink w:anchor="_Toc168141893" w:history="1">
             <w:r>
               <w:rPr>
                 <w:rStyle w:val="a4"/>
@@ -3458,7 +3366,7 @@
                 <w:noProof/>
                 <w:webHidden/>
               </w:rPr>
-              <w:instrText xml:space="preserve"> PAGEREF _Toc167445022 \h </w:instrText>
+              <w:instrText xml:space="preserve"> PAGEREF _Toc168141893 \h </w:instrText>
             </w:r>
             <w:r>
               <w:rPr>
@@ -3478,7 +3386,7 @@
                 <w:noProof/>
                 <w:webHidden/>
               </w:rPr>
-              <w:t>19</w:t>
+              <w:t>20</w:t>
             </w:r>
             <w:r>
               <w:rPr>
@@ -3500,7 +3408,7 @@
               <w:lang w:eastAsia="zh-CN" w:bidi="hi-IN"/>
             </w:rPr>
           </w:pPr>
-          <w:hyperlink w:anchor="_Toc167445023" w:history="1">
+          <w:hyperlink w:anchor="_Toc168141894" w:history="1">
             <w:r>
               <w:rPr>
                 <w:rStyle w:val="a4"/>
@@ -3527,7 +3435,7 @@
                 <w:noProof/>
                 <w:webHidden/>
               </w:rPr>
-              <w:instrText xml:space="preserve"> PAGEREF _Toc167445023 \h </w:instrText>
+              <w:instrText xml:space="preserve"> PAGEREF _Toc168141894 \h </w:instrText>
             </w:r>
             <w:r>
               <w:rPr>
@@ -3547,7 +3455,7 @@
                 <w:noProof/>
                 <w:webHidden/>
               </w:rPr>
-              <w:t>20</w:t>
+              <w:t>21</w:t>
             </w:r>
             <w:r>
               <w:rPr>
@@ -3572,7 +3480,7 @@
               <w:lang w:eastAsia="zh-CN" w:bidi="hi-IN"/>
             </w:rPr>
           </w:pPr>
-          <w:hyperlink w:anchor="_Toc167445024" w:history="1">
+          <w:hyperlink w:anchor="_Toc168141895" w:history="1">
             <w:r>
               <w:rPr>
                 <w:rStyle w:val="a4"/>
@@ -3599,7 +3507,7 @@
                 <w:noProof/>
                 <w:webHidden/>
               </w:rPr>
-              <w:instrText xml:space="preserve"> PAGEREF _Toc167445024 \h </w:instrText>
+              <w:instrText xml:space="preserve"> PAGEREF _Toc168141895 \h </w:instrText>
             </w:r>
             <w:r>
               <w:rPr>
@@ -3619,7 +3527,7 @@
                 <w:noProof/>
                 <w:webHidden/>
               </w:rPr>
-              <w:t>20</w:t>
+              <w:t>21</w:t>
             </w:r>
             <w:r>
               <w:rPr>
@@ -3644,7 +3552,7 @@
               <w:lang w:eastAsia="zh-CN" w:bidi="hi-IN"/>
             </w:rPr>
           </w:pPr>
-          <w:hyperlink w:anchor="_Toc167445025" w:history="1">
+          <w:hyperlink w:anchor="_Toc168141896" w:history="1">
             <w:r>
               <w:rPr>
                 <w:rStyle w:val="a4"/>
@@ -3671,7 +3579,7 @@
                 <w:noProof/>
                 <w:webHidden/>
               </w:rPr>
-              <w:instrText xml:space="preserve"> PAGEREF _Toc167445025 \h </w:instrText>
+              <w:instrText xml:space="preserve"> PAGEREF _Toc168141896 \h </w:instrText>
             </w:r>
             <w:r>
               <w:rPr>
@@ -3691,7 +3599,7 @@
                 <w:noProof/>
                 <w:webHidden/>
               </w:rPr>
-              <w:t>20</w:t>
+              <w:t>21</w:t>
             </w:r>
             <w:r>
               <w:rPr>
@@ -3713,7 +3621,7 @@
               <w:lang w:eastAsia="zh-CN" w:bidi="hi-IN"/>
             </w:rPr>
           </w:pPr>
-          <w:hyperlink w:anchor="_Toc167445026" w:history="1">
+          <w:hyperlink w:anchor="_Toc168141897" w:history="1">
             <w:r>
               <w:rPr>
                 <w:rStyle w:val="a4"/>
@@ -3740,7 +3648,7 @@
                 <w:noProof/>
                 <w:webHidden/>
               </w:rPr>
-              <w:instrText xml:space="preserve"> PAGEREF _Toc167445026 \h </w:instrText>
+              <w:instrText xml:space="preserve"> PAGEREF _Toc168141897 \h </w:instrText>
             </w:r>
             <w:r>
               <w:rPr>
@@ -3760,79 +3668,7 @@
                 <w:noProof/>
                 <w:webHidden/>
               </w:rPr>
-              <w:t>21</w:t>
-            </w:r>
-            <w:r>
-              <w:rPr>
-                <w:noProof/>
-                <w:webHidden/>
-              </w:rPr>
-              <w:fldChar w:fldCharType="end"/>
-            </w:r>
-          </w:hyperlink>
-        </w:p>
-        <w:p>
-          <w:pPr>
-            <w:pStyle w:val="21"/>
-            <w:tabs>
-              <w:tab w:val="right" w:leader="dot" w:pos="9628"/>
-            </w:tabs>
-            <w:rPr>
-              <w:rFonts w:asciiTheme="minorHAnsi" w:eastAsiaTheme="minorEastAsia" w:hAnsiTheme="minorHAnsi"/>
-              <w:noProof/>
-              <w:sz w:val="22"/>
-              <w:szCs w:val="20"/>
-              <w:lang w:eastAsia="zh-CN" w:bidi="hi-IN"/>
-            </w:rPr>
-          </w:pPr>
-          <w:hyperlink w:anchor="_Toc167445027" w:history="1">
-            <w:r>
-              <w:rPr>
-                <w:rStyle w:val="a4"/>
-                <w:noProof/>
-              </w:rPr>
-              <w:t>Листинг</w:t>
-            </w:r>
-            <w:r>
-              <w:rPr>
-                <w:noProof/>
-                <w:webHidden/>
-              </w:rPr>
-              <w:tab/>
-            </w:r>
-            <w:r>
-              <w:rPr>
-                <w:noProof/>
-                <w:webHidden/>
-              </w:rPr>
-              <w:fldChar w:fldCharType="begin"/>
-            </w:r>
-            <w:r>
-              <w:rPr>
-                <w:noProof/>
-                <w:webHidden/>
-              </w:rPr>
-              <w:instrText xml:space="preserve"> PAGEREF _Toc167445027 \h </w:instrText>
-            </w:r>
-            <w:r>
-              <w:rPr>
-                <w:noProof/>
-                <w:webHidden/>
-              </w:rPr>
-            </w:r>
-            <w:r>
-              <w:rPr>
-                <w:noProof/>
-                <w:webHidden/>
-              </w:rPr>
-              <w:fldChar w:fldCharType="separate"/>
-            </w:r>
-            <w:r>
-              <w:rPr>
-                <w:noProof/>
-                <w:webHidden/>
-              </w:rPr>
-              <w:t>21</w:t>
+              <w:t>22</w:t>
             </w:r>
             <w:r>
               <w:rPr>
@@ -3872,7 +3708,7 @@
           <w:szCs w:val="36"/>
         </w:rPr>
       </w:pPr>
-      <w:bookmarkStart w:id="1" w:name="_Toc167445015"/>
+      <w:bookmarkStart w:id="1" w:name="_Toc168141886"/>
       <w:r>
         <w:rPr>
           <w:sz w:val="36"/>
@@ -3896,15 +3732,7 @@
         <w:ind w:firstLine="709"/>
       </w:pPr>
       <w:r>
-        <w:t xml:space="preserve">В современном мире авиационная отрасль играет ключевую роль в международных и национальных перевозках. Эффективное управление авиаперевозками требует точного прогнозирования временных рядов статусов авиаперевозок, таких как задержки, отмены рейсов и другие изменения. Разработка программы для прогнозирования временного ряда на основе линейных </w:t>
-      </w:r>
-      <w:proofErr w:type="spellStart"/>
-      <w:r>
-        <w:t>авторегрессионных</w:t>
-      </w:r>
-      <w:proofErr w:type="spellEnd"/>
-      <w:r>
-        <w:t xml:space="preserve"> моделей позволит улучшить планирование и управление авиаперевозками. </w:t>
+        <w:t xml:space="preserve">В современном мире авиационная отрасль играет ключевую роль в международных и национальных перевозках. Эффективное управление авиаперевозками требует точного прогнозирования временных рядов статусов авиаперевозок, таких как задержки, отмены рейсов и другие изменения. Разработка программы для прогнозирования временного ряда на основе линейных авторегрессионных моделей позволит улучшить планирование и управление авиаперевозками. </w:t>
       </w:r>
     </w:p>
     <w:p>
@@ -3912,15 +3740,7 @@
         <w:ind w:firstLine="709"/>
       </w:pPr>
       <w:r>
-        <w:t xml:space="preserve">Целью данного исследования является разработка программы для прогнозирования временного ряда на основе линейных </w:t>
-      </w:r>
-      <w:proofErr w:type="spellStart"/>
-      <w:r>
-        <w:t>авторегрессионных</w:t>
-      </w:r>
-      <w:proofErr w:type="spellEnd"/>
-      <w:r>
-        <w:t xml:space="preserve"> моделей на основе данных статусов авиаперевозок. Для достижения этой цели поставлены следующие задачи:</w:t>
+        <w:t>Целью данного исследования является разработка программы для прогнозирования временного ряда на основе линейных авторегрессионных моделей на основе данных статусов авиаперевозок. Для достижения этой цели поставлены следующие задачи:</w:t>
       </w:r>
     </w:p>
     <w:p>
@@ -3933,15 +3753,7 @@
         <w:ind w:left="1276" w:hanging="567"/>
       </w:pPr>
       <w:r>
-        <w:t xml:space="preserve">Изучить теоретические основы временных рядов и </w:t>
-      </w:r>
-      <w:proofErr w:type="spellStart"/>
-      <w:r>
-        <w:t>авторегрессионных</w:t>
-      </w:r>
-      <w:proofErr w:type="spellEnd"/>
-      <w:r>
-        <w:t xml:space="preserve"> моделей.</w:t>
+        <w:t>Изучить теоретические основы временных рядов и авторегрессионных моделей.</w:t>
       </w:r>
     </w:p>
     <w:p>
@@ -3989,7 +3801,7 @@
           <w:szCs w:val="36"/>
         </w:rPr>
       </w:pPr>
-      <w:bookmarkStart w:id="2" w:name="_Toc167445016"/>
+      <w:bookmarkStart w:id="2" w:name="_Toc168141887"/>
       <w:r>
         <w:rPr>
           <w:sz w:val="36"/>
@@ -4025,7 +3837,7 @@
           <w:szCs w:val="28"/>
         </w:rPr>
       </w:pPr>
-      <w:bookmarkStart w:id="3" w:name="_Toc167445017"/>
+      <w:bookmarkStart w:id="3" w:name="_Toc168141888"/>
       <w:r>
         <w:rPr>
           <w:sz w:val="32"/>
@@ -5414,6 +5226,7 @@
         <w:ind w:firstLine="708"/>
       </w:pPr>
       <w:r>
+        <w:lastRenderedPageBreak/>
         <w:t>Временные ряды как правило делят на стационарные и нестационарные.</w:t>
       </w:r>
       <w:r>
@@ -5425,7 +5238,6 @@
         <w:ind w:firstLine="708"/>
       </w:pPr>
       <w:r>
-        <w:lastRenderedPageBreak/>
         <w:t>Временной ряд называется стационарным</w:t>
       </w:r>
     </w:p>
@@ -7336,15 +7148,7 @@
         <w:t xml:space="preserve"> </w:t>
       </w:r>
       <w:r>
-        <w:t xml:space="preserve">в </w:t>
-      </w:r>
-      <w:proofErr w:type="spellStart"/>
-      <w:r>
-        <w:t>авторегрессионном</w:t>
-      </w:r>
-      <w:proofErr w:type="spellEnd"/>
-      <w:r>
-        <w:t xml:space="preserve"> уравнении первого порядка:</w:t>
+        <w:t>в авторегрессионном уравнении первого порядка:</w:t>
       </w:r>
     </w:p>
     <w:p>
@@ -7713,6 +7517,7 @@
         <w:rPr>
           <w:rFonts w:eastAsiaTheme="minorEastAsia"/>
         </w:rPr>
+        <w:lastRenderedPageBreak/>
         <w:t>Из-за его простоты тест работает не очень хорошо. Существует довольно много улучшенных тестов таких как:</w:t>
       </w:r>
     </w:p>
@@ -7761,11 +7566,31 @@
         <w:ind w:firstLine="709"/>
       </w:pPr>
       <w:r>
-        <w:lastRenderedPageBreak/>
         <w:t>Анализ временных рядов позволяет выявлять закономерности в данных, делать прогнозы и принимать более обоснованные решения на основе исторических данных. Методы анализа временных рядов включают в себя статистические и математические модели, такие как ARIMA (среднее, интегрированное, скользящее среднее), экспоненциальное сглаживание и регрессионный анализ.</w:t>
       </w:r>
       <w:r>
         <w:t xml:space="preserve"> </w:t>
+      </w:r>
+      <w:r>
+        <w:t>[</w:t>
+      </w:r>
+      <w:r>
+        <w:fldChar w:fldCharType="begin"/>
+      </w:r>
+      <w:r>
+        <w:instrText xml:space="preserve"> REF _Ref168052079 \r \h </w:instrText>
+      </w:r>
+      <w:r>
+        <w:fldChar w:fldCharType="separate"/>
+      </w:r>
+      <w:r>
+        <w:t>1.1</w:t>
+      </w:r>
+      <w:r>
+        <w:fldChar w:fldCharType="end"/>
+      </w:r>
+      <w:r>
+        <w:t>]</w:t>
       </w:r>
     </w:p>
     <w:p>
@@ -7779,7 +7604,7 @@
           <w:szCs w:val="28"/>
         </w:rPr>
       </w:pPr>
-      <w:bookmarkStart w:id="4" w:name="_Toc167445018"/>
+      <w:bookmarkStart w:id="4" w:name="_Toc168141889"/>
       <w:r>
         <w:rPr>
           <w:sz w:val="32"/>
@@ -7800,30 +7625,14 @@
           <w:sz w:val="32"/>
           <w:szCs w:val="28"/>
         </w:rPr>
-        <w:t xml:space="preserve">Линейная </w:t>
-      </w:r>
-      <w:proofErr w:type="spellStart"/>
+        <w:t>Линейная а</w:t>
+      </w:r>
       <w:r>
         <w:rPr>
           <w:sz w:val="32"/>
           <w:szCs w:val="28"/>
         </w:rPr>
-        <w:t>а</w:t>
-      </w:r>
-      <w:r>
-        <w:rPr>
-          <w:sz w:val="32"/>
-          <w:szCs w:val="28"/>
-        </w:rPr>
-        <w:t>вторегрессионная</w:t>
-      </w:r>
-      <w:proofErr w:type="spellEnd"/>
-      <w:r>
-        <w:rPr>
-          <w:sz w:val="32"/>
-          <w:szCs w:val="28"/>
-        </w:rPr>
-        <w:t xml:space="preserve"> </w:t>
+        <w:t xml:space="preserve">вторегрессионная </w:t>
       </w:r>
       <w:bookmarkEnd w:id="5"/>
       <w:r>
@@ -7840,23 +7649,7 @@
         <w:ind w:firstLine="708"/>
       </w:pPr>
       <w:r>
-        <w:t>Авторегрессия (</w:t>
-      </w:r>
-      <w:proofErr w:type="spellStart"/>
-      <w:r>
-        <w:t>autoregressive</w:t>
-      </w:r>
-      <w:proofErr w:type="spellEnd"/>
-      <w:r>
-        <w:t xml:space="preserve"> </w:t>
-      </w:r>
-      <w:proofErr w:type="spellStart"/>
-      <w:r>
-        <w:t>model</w:t>
-      </w:r>
-      <w:proofErr w:type="spellEnd"/>
-      <w:r>
-        <w:t>, AR) — это регрессия ряда на собственные значения в прошлом. Другими словами, наши признаки в модели обычной регрессии мы заменяем значениями той же переменной, но за предыдущие периоды.</w:t>
+        <w:t>Авторегрессия (autoregressive model, AR) — это регрессия ряда на собственные значения в прошлом. Другими словами, наши признаки в модели обычной регрессии мы заменяем значениями той же переменной, но за предыдущие периоды.</w:t>
       </w:r>
     </w:p>
     <w:p>
@@ -7879,15 +7672,7 @@
         <w:t>t</w:t>
       </w:r>
       <w:r>
-        <w:t xml:space="preserve"> с помощью данных за предыдущий период (</w:t>
-      </w:r>
-      <w:proofErr w:type="gramStart"/>
-      <w:r>
-        <w:t>AR(</w:t>
-      </w:r>
-      <w:proofErr w:type="gramEnd"/>
-      <w:r>
-        <w:t>1)), уравнение будет выглядеть следующим образом.</w:t>
+        <w:t xml:space="preserve"> с помощью данных за предыдущий период (AR(1)), уравнение будет выглядеть следующим образом.</w:t>
       </w:r>
     </w:p>
     <w:p>
@@ -8186,54 +7971,23 @@
           <w:rFonts w:eastAsiaTheme="minorEastAsia"/>
           <w:iCs/>
         </w:rPr>
-        <w:t>Модель скользящего среднего (</w:t>
-      </w:r>
-      <w:proofErr w:type="spellStart"/>
-      <w:r>
+        <w:t>Модель скользящего среднего (moving average, MA) помогает учесть случайные колебания или отклонения (ошибки) истинного значения от прогнозного. Можно также сказать, что модель скользящего среднего — это авторегрессия на ошибку.</w:t>
+      </w:r>
+    </w:p>
+    <w:p>
+      <w:pPr>
+        <w:ind w:firstLine="708"/>
         <w:rPr>
           <w:rFonts w:eastAsiaTheme="minorEastAsia"/>
           <w:iCs/>
         </w:rPr>
-        <w:t>moving</w:t>
-      </w:r>
-      <w:proofErr w:type="spellEnd"/>
+      </w:pPr>
       <w:r>
         <w:rPr>
           <w:rFonts w:eastAsiaTheme="minorEastAsia"/>
           <w:iCs/>
         </w:rPr>
-        <w:t xml:space="preserve"> </w:t>
-      </w:r>
-      <w:proofErr w:type="spellStart"/>
-      <w:r>
-        <w:rPr>
-          <w:rFonts w:eastAsiaTheme="minorEastAsia"/>
-          <w:iCs/>
-        </w:rPr>
-        <w:t>average</w:t>
-      </w:r>
-      <w:proofErr w:type="spellEnd"/>
-      <w:r>
-        <w:rPr>
-          <w:rFonts w:eastAsiaTheme="minorEastAsia"/>
-          <w:iCs/>
-        </w:rPr>
-        <w:t>, MA) помогает учесть случайные колебания или отклонения (ошибки) истинного значения от прогнозного. Можно также сказать, что модель скользящего среднего — это авторегрессия на ошибку.</w:t>
-      </w:r>
-    </w:p>
-    <w:p>
-      <w:pPr>
-        <w:ind w:firstLine="708"/>
-        <w:rPr>
-          <w:rFonts w:eastAsiaTheme="minorEastAsia"/>
-          <w:iCs/>
-        </w:rPr>
-      </w:pPr>
-      <w:r>
-        <w:rPr>
-          <w:rFonts w:eastAsiaTheme="minorEastAsia"/>
-          <w:iCs/>
-        </w:rPr>
+        <w:lastRenderedPageBreak/>
         <w:t>Если использовать ошибку только предыдущего наблюдения, то уравнение будет выглядеть следующим образом.</w:t>
       </w:r>
     </w:p>
@@ -8549,7 +8303,6 @@
         <w:rPr>
           <w:rFonts w:eastAsiaTheme="minorEastAsia"/>
         </w:rPr>
-        <w:lastRenderedPageBreak/>
         <w:t xml:space="preserve">Такую модель принято называть моделью скользящего среднего с параметром </w:t>
       </w:r>
       <w:r>
@@ -8567,7 +8320,6 @@
         </w:rPr>
         <w:t xml:space="preserve"> = 1 или </w:t>
       </w:r>
-      <w:proofErr w:type="gramStart"/>
       <w:r>
         <w:rPr>
           <w:rFonts w:eastAsiaTheme="minorEastAsia"/>
@@ -8579,14 +8331,7 @@
         <w:rPr>
           <w:rFonts w:eastAsiaTheme="minorEastAsia"/>
         </w:rPr>
-        <w:t>(</w:t>
-      </w:r>
-      <w:proofErr w:type="gramEnd"/>
-      <w:r>
-        <w:rPr>
-          <w:rFonts w:eastAsiaTheme="minorEastAsia"/>
-        </w:rPr>
-        <w:t xml:space="preserve">1). Разумеется, параметр </w:t>
+        <w:t xml:space="preserve">(1). Разумеется, параметр </w:t>
       </w:r>
       <w:r>
         <w:rPr>
@@ -8641,21 +8386,7 @@
         <w:rPr>
           <w:rFonts w:eastAsiaTheme="minorEastAsia"/>
         </w:rPr>
-        <w:t xml:space="preserve">ARMA предполагает, что в данных отсутствует тренд и сезонность (данные стационарны). Если данные </w:t>
-      </w:r>
-      <w:proofErr w:type="spellStart"/>
-      <w:r>
-        <w:rPr>
-          <w:rFonts w:eastAsiaTheme="minorEastAsia"/>
-        </w:rPr>
-        <w:t>нестационарны</w:t>
-      </w:r>
-      <w:proofErr w:type="spellEnd"/>
-      <w:r>
-        <w:rPr>
-          <w:rFonts w:eastAsiaTheme="minorEastAsia"/>
-        </w:rPr>
-        <w:t>, нужно использовать более сложные версии этих моделей:</w:t>
+        <w:t>ARMA предполагает, что в данных отсутствует тренд и сезонность (данные стационарны). Если данные нестационарны, нужно использовать более сложные версии этих моделей:</w:t>
       </w:r>
     </w:p>
     <w:p>
@@ -8669,16 +8400,8 @@
         <w:rPr>
           <w:rFonts w:eastAsiaTheme="minorEastAsia"/>
         </w:rPr>
-        <w:t xml:space="preserve">Модель </w:t>
-      </w:r>
-      <w:proofErr w:type="gramStart"/>
-      <w:r>
-        <w:rPr>
-          <w:rFonts w:eastAsiaTheme="minorEastAsia"/>
-        </w:rPr>
-        <w:t>ARMA(</w:t>
-      </w:r>
-      <w:proofErr w:type="gramEnd"/>
+        <w:t>Модель ARMA(</w:t>
+      </w:r>
       <w:r>
         <w:rPr>
           <w:rFonts w:eastAsiaTheme="minorEastAsia"/>
@@ -9867,21 +9590,7 @@
         <w:rPr>
           <w:rFonts w:eastAsiaTheme="minorEastAsia"/>
         </w:rPr>
-        <w:t>SARIMA, эта модель учитывает сезонность (</w:t>
-      </w:r>
-      <w:proofErr w:type="spellStart"/>
-      <w:r>
-        <w:rPr>
-          <w:rFonts w:eastAsiaTheme="minorEastAsia"/>
-        </w:rPr>
-        <w:t>Seasonality</w:t>
-      </w:r>
-      <w:proofErr w:type="spellEnd"/>
-      <w:r>
-        <w:rPr>
-          <w:rFonts w:eastAsiaTheme="minorEastAsia"/>
-        </w:rPr>
-        <w:t>, S)</w:t>
+        <w:t>SARIMA, эта модель учитывает сезонность (Seasonality, S)</w:t>
       </w:r>
     </w:p>
     <w:p>
@@ -9900,35 +9609,8 @@
         <w:rPr>
           <w:rFonts w:eastAsiaTheme="minorEastAsia"/>
         </w:rPr>
-        <w:t>SARIMAX включает еще и внешние или экзогенные факторы (</w:t>
-      </w:r>
-      <w:proofErr w:type="spellStart"/>
-      <w:r>
-        <w:rPr>
-          <w:rFonts w:eastAsiaTheme="minorEastAsia"/>
-        </w:rPr>
-        <w:t>eXogenous</w:t>
-      </w:r>
-      <w:proofErr w:type="spellEnd"/>
-      <w:r>
-        <w:rPr>
-          <w:rFonts w:eastAsiaTheme="minorEastAsia"/>
-        </w:rPr>
-        <w:t xml:space="preserve"> </w:t>
-      </w:r>
-      <w:proofErr w:type="spellStart"/>
-      <w:r>
-        <w:rPr>
-          <w:rFonts w:eastAsiaTheme="minorEastAsia"/>
-        </w:rPr>
-        <w:t>factors</w:t>
-      </w:r>
-      <w:proofErr w:type="spellEnd"/>
-      <w:r>
-        <w:rPr>
-          <w:rFonts w:eastAsiaTheme="minorEastAsia"/>
-        </w:rPr>
-        <w:t>, отсюда и буква X в названии), которые напрямую не учитываются моделью, но влияют на нее.</w:t>
+        <w:lastRenderedPageBreak/>
+        <w:t>SARIMAX включает еще и внешние или экзогенные факторы (eXogenous factors, отсюда и буква X в названии), которые напрямую не учитываются моделью, но влияют на нее.</w:t>
       </w:r>
     </w:p>
     <w:p>
@@ -9942,28 +9624,7 @@
         <w:rPr>
           <w:rFonts w:eastAsiaTheme="minorEastAsia"/>
         </w:rPr>
-        <w:t xml:space="preserve">Параметров у модели SARIMAX больше. Их полная версия выглядит как </w:t>
-      </w:r>
-      <w:proofErr w:type="gramStart"/>
-      <w:r>
-        <w:rPr>
-          <w:rFonts w:eastAsiaTheme="minorEastAsia"/>
-        </w:rPr>
-        <w:t>SARIMAX(</w:t>
-      </w:r>
-      <w:proofErr w:type="gramEnd"/>
-      <w:r>
-        <w:rPr>
-          <w:rFonts w:eastAsiaTheme="minorEastAsia"/>
-        </w:rPr>
-        <w:t xml:space="preserve">p, d, q) x (P, D, Q, s). В данном случае, помимо известных параметров </w:t>
-      </w:r>
-      <w:r>
-        <w:rPr>
-          <w:rFonts w:eastAsiaTheme="minorEastAsia"/>
-        </w:rPr>
-        <w:lastRenderedPageBreak/>
-        <w:t>p и q, у нас появляется параметр d, отвечающий за тренд, а также набор параметров (P, D, Q, s), отвечающих за сезонность.</w:t>
+        <w:t>Параметров у модели SARIMAX больше. Их полная версия выглядит как SARIMAX(p, d, q) x (P, D, Q, s). В данном случае, помимо известных параметров p и q, у нас появляется параметр d, отвечающий за тренд, а также набор параметров (P, D, Q, s), отвечающих за сезонность.</w:t>
       </w:r>
     </w:p>
     <w:p>
@@ -9979,6 +9640,109 @@
         </w:rPr>
         <w:t>Теперь давайте воспользуемся моделью SARIMAX для прогнозирования авиаперевозок.</w:t>
       </w:r>
+      <w:r>
+        <w:rPr>
+          <w:rFonts w:eastAsiaTheme="minorEastAsia"/>
+        </w:rPr>
+        <w:t xml:space="preserve"> [</w:t>
+      </w:r>
+      <w:r>
+        <w:rPr>
+          <w:rFonts w:eastAsiaTheme="minorEastAsia"/>
+          <w:lang w:val="en-US"/>
+        </w:rPr>
+        <w:fldChar w:fldCharType="begin"/>
+      </w:r>
+      <w:r>
+        <w:rPr>
+          <w:rFonts w:eastAsiaTheme="minorEastAsia"/>
+        </w:rPr>
+        <w:instrText xml:space="preserve"> </w:instrText>
+      </w:r>
+      <w:r>
+        <w:rPr>
+          <w:rFonts w:eastAsiaTheme="minorEastAsia"/>
+          <w:lang w:val="en-US"/>
+        </w:rPr>
+        <w:instrText>REF</w:instrText>
+      </w:r>
+      <w:r>
+        <w:rPr>
+          <w:rFonts w:eastAsiaTheme="minorEastAsia"/>
+        </w:rPr>
+        <w:instrText xml:space="preserve"> _</w:instrText>
+      </w:r>
+      <w:r>
+        <w:rPr>
+          <w:rFonts w:eastAsiaTheme="minorEastAsia"/>
+          <w:lang w:val="en-US"/>
+        </w:rPr>
+        <w:instrText>Ref</w:instrText>
+      </w:r>
+      <w:r>
+        <w:rPr>
+          <w:rFonts w:eastAsiaTheme="minorEastAsia"/>
+        </w:rPr>
+        <w:instrText>168052104 \</w:instrText>
+      </w:r>
+      <w:r>
+        <w:rPr>
+          <w:rFonts w:eastAsiaTheme="minorEastAsia"/>
+          <w:lang w:val="en-US"/>
+        </w:rPr>
+        <w:instrText>r</w:instrText>
+      </w:r>
+      <w:r>
+        <w:rPr>
+          <w:rFonts w:eastAsiaTheme="minorEastAsia"/>
+        </w:rPr>
+        <w:instrText xml:space="preserve"> \</w:instrText>
+      </w:r>
+      <w:r>
+        <w:rPr>
+          <w:rFonts w:eastAsiaTheme="minorEastAsia"/>
+          <w:lang w:val="en-US"/>
+        </w:rPr>
+        <w:instrText>h</w:instrText>
+      </w:r>
+      <w:r>
+        <w:rPr>
+          <w:rFonts w:eastAsiaTheme="minorEastAsia"/>
+        </w:rPr>
+        <w:instrText xml:space="preserve"> </w:instrText>
+      </w:r>
+      <w:r>
+        <w:rPr>
+          <w:rFonts w:eastAsiaTheme="minorEastAsia"/>
+          <w:lang w:val="en-US"/>
+        </w:rPr>
+      </w:r>
+      <w:r>
+        <w:rPr>
+          <w:rFonts w:eastAsiaTheme="minorEastAsia"/>
+          <w:lang w:val="en-US"/>
+        </w:rPr>
+        <w:fldChar w:fldCharType="separate"/>
+      </w:r>
+      <w:r>
+        <w:rPr>
+          <w:rFonts w:eastAsiaTheme="minorEastAsia"/>
+        </w:rPr>
+        <w:t>1.2</w:t>
+      </w:r>
+      <w:r>
+        <w:rPr>
+          <w:rFonts w:eastAsiaTheme="minorEastAsia"/>
+          <w:lang w:val="en-US"/>
+        </w:rPr>
+        <w:fldChar w:fldCharType="end"/>
+      </w:r>
+      <w:r>
+        <w:rPr>
+          <w:rFonts w:eastAsiaTheme="minorEastAsia"/>
+        </w:rPr>
+        <w:t>]</w:t>
+      </w:r>
     </w:p>
     <w:p>
       <w:pPr>
@@ -9991,21 +9755,7 @@
         <w:rPr>
           <w:rFonts w:eastAsiaTheme="minorEastAsia"/>
         </w:rPr>
-        <w:t xml:space="preserve">Сэмплирование для авторегрессии производится скользящим окном с шириной </w:t>
-      </w:r>
-      <w:proofErr w:type="spellStart"/>
-      <w:r>
-        <w:rPr>
-          <w:rFonts w:eastAsiaTheme="minorEastAsia"/>
-        </w:rPr>
-        <w:t>авторегрессионной</w:t>
-      </w:r>
-      <w:proofErr w:type="spellEnd"/>
-      <w:r>
-        <w:rPr>
-          <w:rFonts w:eastAsiaTheme="minorEastAsia"/>
-        </w:rPr>
-        <w:t xml:space="preserve"> зависимости.</w:t>
+        <w:t>Сэмплирование для авторегрессии производится скользящим окном с шириной авторегрессионной зависимости.</w:t>
       </w:r>
     </w:p>
     <w:p>
@@ -10323,7 +10073,11 @@
         <w:t>—</w:t>
       </w:r>
       <w:r>
-        <w:t xml:space="preserve"> средняя абсолютная ошибка в процентах. Демонстрирует процент отклонения действительных значений от прогнозируемых, но в этот вариант можно применять только для рядов, со средним значением больше единицы. Точность прогноза данной метрики зависит от её минимального значения.</w:t>
+        <w:t xml:space="preserve"> средняя абсолютная ошибка в процентах. Демонстрирует процент отклонения действительных значений от прогнозируемых, но в этот вариант </w:t>
+      </w:r>
+      <w:r>
+        <w:lastRenderedPageBreak/>
+        <w:t>можно применять только для рядов, со средним значением больше единицы. Точность прогноза данной метрики зависит от её минимального значения.</w:t>
       </w:r>
     </w:p>
     <w:p>
@@ -10340,21 +10094,7 @@
               <w:rFonts w:ascii="Cambria Math" w:hAnsi="Cambria Math"/>
               <w:lang w:val="en-US"/>
             </w:rPr>
-            <m:t>MA</m:t>
-          </m:r>
-          <m:r>
-            <w:rPr>
-              <w:rFonts w:ascii="Cambria Math" w:hAnsi="Cambria Math"/>
-              <w:lang w:val="en-US"/>
-            </w:rPr>
-            <m:t>P</m:t>
-          </m:r>
-          <m:r>
-            <w:rPr>
-              <w:rFonts w:ascii="Cambria Math" w:hAnsi="Cambria Math"/>
-              <w:lang w:val="en-US"/>
-            </w:rPr>
-            <m:t>E=</m:t>
+            <m:t>MAPE=</m:t>
           </m:r>
           <m:f>
             <m:fPr>
@@ -10551,27 +10291,13 @@
         <w:rPr>
           <w:rFonts w:cs="Arial"/>
         </w:rPr>
-        <w:t xml:space="preserve"> </w:t>
-      </w:r>
-      <w:proofErr w:type="spellStart"/>
+        <w:t xml:space="preserve"> авторегрессионн</w:t>
+      </w:r>
       <w:r>
         <w:rPr>
           <w:rFonts w:cs="Arial"/>
         </w:rPr>
-        <w:t>авторегрессионн</w:t>
-      </w:r>
-      <w:r>
-        <w:rPr>
-          <w:rFonts w:cs="Arial"/>
-        </w:rPr>
-        <w:t>ую</w:t>
-      </w:r>
-      <w:proofErr w:type="spellEnd"/>
-      <w:r>
-        <w:rPr>
-          <w:rFonts w:cs="Arial"/>
-        </w:rPr>
-        <w:t xml:space="preserve"> модель</w:t>
+        <w:t>ую модель</w:t>
       </w:r>
       <w:r>
         <w:rPr>
@@ -10602,7 +10328,7 @@
           <w:szCs w:val="36"/>
         </w:rPr>
       </w:pPr>
-      <w:bookmarkStart w:id="6" w:name="_Toc167445019"/>
+      <w:bookmarkStart w:id="6" w:name="_Toc168141890"/>
       <w:r>
         <w:rPr>
           <w:sz w:val="36"/>
@@ -10642,7 +10368,7 @@
           <w:szCs w:val="28"/>
         </w:rPr>
       </w:pPr>
-      <w:bookmarkStart w:id="7" w:name="_Toc167445020"/>
+      <w:bookmarkStart w:id="7" w:name="_Toc168141891"/>
       <w:r>
         <w:rPr>
           <w:sz w:val="32"/>
@@ -10717,19 +10443,11 @@
           <w:numId w:val="44"/>
         </w:numPr>
       </w:pPr>
-      <w:proofErr w:type="spellStart"/>
       <w:r>
         <w:rPr>
           <w:lang w:val="en-US"/>
         </w:rPr>
-        <w:t>FlightDate</w:t>
-      </w:r>
-      <w:proofErr w:type="spellEnd"/>
-      <w:r>
-        <w:rPr>
-          <w:lang w:val="en-US"/>
-        </w:rPr>
-        <w:t xml:space="preserve"> </w:t>
+        <w:t xml:space="preserve">FlightDate </w:t>
       </w:r>
       <w:r>
         <w:rPr>
@@ -10745,53 +10463,12 @@
         </w:rPr>
         <w:t xml:space="preserve"> </w:t>
       </w:r>
-      <w:proofErr w:type="spellStart"/>
       <w:r>
         <w:rPr>
           <w:rFonts w:cs="Arial"/>
           <w:lang w:val="en-US"/>
         </w:rPr>
-        <w:t>Дата</w:t>
-      </w:r>
-      <w:proofErr w:type="spellEnd"/>
-      <w:r>
-        <w:rPr>
-          <w:rFonts w:cs="Arial"/>
-          <w:lang w:val="en-US"/>
-        </w:rPr>
-        <w:t xml:space="preserve"> </w:t>
-      </w:r>
-      <w:proofErr w:type="spellStart"/>
-      <w:r>
-        <w:rPr>
-          <w:rFonts w:cs="Arial"/>
-          <w:lang w:val="en-US"/>
-        </w:rPr>
-        <w:t>вылета</w:t>
-      </w:r>
-      <w:proofErr w:type="spellEnd"/>
-      <w:r>
-        <w:rPr>
-          <w:rFonts w:cs="Arial"/>
-          <w:lang w:val="en-US"/>
-        </w:rPr>
-        <w:t xml:space="preserve"> (</w:t>
-      </w:r>
-      <w:proofErr w:type="spellStart"/>
-      <w:r>
-        <w:rPr>
-          <w:rFonts w:cs="Arial"/>
-          <w:lang w:val="en-US"/>
-        </w:rPr>
-        <w:t>ггггммдд</w:t>
-      </w:r>
-      <w:proofErr w:type="spellEnd"/>
-      <w:r>
-        <w:rPr>
-          <w:rFonts w:cs="Arial"/>
-          <w:lang w:val="en-US"/>
-        </w:rPr>
-        <w:t>)</w:t>
+        <w:t>Дата вылета (ггггммдд)</w:t>
       </w:r>
       <w:r>
         <w:rPr>
@@ -10808,6 +10485,9 @@
           <w:ilvl w:val="0"/>
           <w:numId w:val="44"/>
         </w:numPr>
+        <w:tabs>
+          <w:tab w:val="left" w:pos="1276"/>
+        </w:tabs>
       </w:pPr>
       <w:r>
         <w:rPr>
@@ -10874,14 +10554,12 @@
           <w:numId w:val="44"/>
         </w:numPr>
       </w:pPr>
-      <w:proofErr w:type="spellStart"/>
       <w:r>
         <w:rPr>
           <w:lang w:val="en-US"/>
         </w:rPr>
         <w:t>DepDelayMinutes</w:t>
       </w:r>
-      <w:proofErr w:type="spellEnd"/>
       <w:r>
         <w:t xml:space="preserve"> </w:t>
       </w:r>
@@ -10891,85 +10569,12 @@
         </w:rPr>
         <w:t xml:space="preserve">— Разница в минутах между запланированным и фактическим временем отправления. </w:t>
       </w:r>
-      <w:proofErr w:type="spellStart"/>
       <w:r>
         <w:rPr>
           <w:rFonts w:cs="Arial"/>
           <w:lang w:val="en-US"/>
         </w:rPr>
-        <w:t>Для</w:t>
-      </w:r>
-      <w:proofErr w:type="spellEnd"/>
-      <w:r>
-        <w:rPr>
-          <w:rFonts w:cs="Arial"/>
-          <w:lang w:val="en-US"/>
-        </w:rPr>
-        <w:t xml:space="preserve"> </w:t>
-      </w:r>
-      <w:proofErr w:type="spellStart"/>
-      <w:r>
-        <w:rPr>
-          <w:rFonts w:cs="Arial"/>
-          <w:lang w:val="en-US"/>
-        </w:rPr>
-        <w:t>ранних</w:t>
-      </w:r>
-      <w:proofErr w:type="spellEnd"/>
-      <w:r>
-        <w:rPr>
-          <w:rFonts w:cs="Arial"/>
-          <w:lang w:val="en-US"/>
-        </w:rPr>
-        <w:t xml:space="preserve"> </w:t>
-      </w:r>
-      <w:proofErr w:type="spellStart"/>
-      <w:r>
-        <w:rPr>
-          <w:rFonts w:cs="Arial"/>
-          <w:lang w:val="en-US"/>
-        </w:rPr>
-        <w:t>отправлений</w:t>
-      </w:r>
-      <w:proofErr w:type="spellEnd"/>
-      <w:r>
-        <w:rPr>
-          <w:rFonts w:cs="Arial"/>
-          <w:lang w:val="en-US"/>
-        </w:rPr>
-        <w:t xml:space="preserve"> </w:t>
-      </w:r>
-      <w:proofErr w:type="spellStart"/>
-      <w:r>
-        <w:rPr>
-          <w:rFonts w:cs="Arial"/>
-          <w:lang w:val="en-US"/>
-        </w:rPr>
-        <w:t>установлено</w:t>
-      </w:r>
-      <w:proofErr w:type="spellEnd"/>
-      <w:r>
-        <w:rPr>
-          <w:rFonts w:cs="Arial"/>
-          <w:lang w:val="en-US"/>
-        </w:rPr>
-        <w:t xml:space="preserve"> </w:t>
-      </w:r>
-      <w:proofErr w:type="spellStart"/>
-      <w:r>
-        <w:rPr>
-          <w:rFonts w:cs="Arial"/>
-          <w:lang w:val="en-US"/>
-        </w:rPr>
-        <w:t>значение</w:t>
-      </w:r>
-      <w:proofErr w:type="spellEnd"/>
-      <w:r>
-        <w:rPr>
-          <w:rFonts w:cs="Arial"/>
-          <w:lang w:val="en-US"/>
-        </w:rPr>
-        <w:t xml:space="preserve"> 0</w:t>
+        <w:t>Для ранних отправлений установлено значение 0</w:t>
       </w:r>
       <w:r>
         <w:rPr>
@@ -11002,6 +10607,7 @@
     </w:p>
     <w:p>
       <w:pPr>
+        <w:spacing w:before="240" w:after="240"/>
         <w:ind w:firstLine="0"/>
         <w:jc w:val="center"/>
       </w:pPr>
@@ -11088,14 +10694,28 @@
     </w:p>
     <w:p>
       <w:pPr>
-        <w:ind w:firstLine="709"/>
-      </w:pPr>
-      <w:r>
-        <w:t>Типы данных и общее количество объектов представлены на Рисунок 2.2, общее количество объектов подтверждает тот, факт, что для более быстрой работы – нужно было исключить лишние столбцы.</w:t>
-      </w:r>
+        <w:ind w:firstLine="0"/>
+        <w:jc w:val="center"/>
+        <w:rPr>
+          <w:b/>
+          <w:bCs/>
+          <w:sz w:val="24"/>
+          <w:szCs w:val="20"/>
+        </w:rPr>
+      </w:pPr>
     </w:p>
     <w:p>
       <w:pPr>
+        <w:ind w:firstLine="709"/>
+      </w:pPr>
+      <w:r>
+        <w:lastRenderedPageBreak/>
+        <w:t>Типы данных и общее количество объектов представлены на Рисунок 2.2, общее количество объектов подтверждает тот, факт, что для более быстрой работы – нужно было исключить лишние столбцы.</w:t>
+      </w:r>
+    </w:p>
+    <w:p>
+      <w:pPr>
+        <w:spacing w:before="240" w:after="240"/>
         <w:ind w:firstLine="0"/>
         <w:jc w:val="center"/>
       </w:pPr>
@@ -11103,7 +10723,6 @@
         <w:rPr>
           <w:noProof/>
         </w:rPr>
-        <w:lastRenderedPageBreak/>
         <w:drawing>
           <wp:inline distT="0" distB="0" distL="0" distR="0" wp14:anchorId="6DC6235A" wp14:editId="5F804923">
             <wp:extent cx="5562600" cy="1008863"/>
@@ -11181,89 +10800,92 @@
     </w:p>
     <w:p>
       <w:pPr>
-        <w:ind w:firstLine="709"/>
-      </w:pPr>
-      <w:r>
-        <w:t xml:space="preserve">Для выполнения </w:t>
-      </w:r>
-      <w:r>
-        <w:t>временного ряда</w:t>
-      </w:r>
-      <w:r>
-        <w:t xml:space="preserve"> на языке программирования R мы будем использовать библиотеку </w:t>
-      </w:r>
-      <w:r>
-        <w:rPr>
-          <w:lang w:val="en-US"/>
-        </w:rPr>
-        <w:t>forecast</w:t>
-      </w:r>
-      <w:r>
-        <w:t xml:space="preserve">, для построения графиков библиотеки ggplot2 и </w:t>
-      </w:r>
-      <w:proofErr w:type="spellStart"/>
-      <w:r>
-        <w:t>dplyr</w:t>
-      </w:r>
-      <w:proofErr w:type="spellEnd"/>
-      <w:r>
-        <w:t>.</w:t>
-      </w:r>
+        <w:ind w:firstLine="0"/>
+        <w:jc w:val="center"/>
+        <w:rPr>
+          <w:b/>
+          <w:bCs/>
+          <w:sz w:val="24"/>
+          <w:szCs w:val="20"/>
+        </w:rPr>
+      </w:pPr>
     </w:p>
     <w:p>
       <w:pPr>
         <w:ind w:firstLine="709"/>
       </w:pPr>
       <w:r>
-        <w:t>Убирали максимум и минимум значения</w:t>
-      </w:r>
-      <w:r>
-        <w:t xml:space="preserve"> из столбца </w:t>
+        <w:t xml:space="preserve">Для выполнения </w:t>
+      </w:r>
+      <w:r>
+        <w:t>временного ряда</w:t>
+      </w:r>
+      <w:r>
+        <w:t xml:space="preserve"> на языке программирования R мы будем использовать библиотеку </w:t>
       </w:r>
       <w:r>
         <w:rPr>
           <w:lang w:val="en-US"/>
         </w:rPr>
-        <w:t>total</w:t>
-      </w:r>
-      <w:r>
-        <w:t>_</w:t>
-      </w:r>
-      <w:r>
-        <w:rPr>
-          <w:lang w:val="en-US"/>
-        </w:rPr>
-        <w:t>delay</w:t>
-      </w:r>
-      <w:r>
-        <w:t xml:space="preserve"> (</w:t>
-      </w:r>
-      <w:r>
-        <w:t xml:space="preserve">переименованный </w:t>
-      </w:r>
-      <w:proofErr w:type="spellStart"/>
-      <w:r>
-        <w:rPr>
-          <w:lang w:val="en-US"/>
-        </w:rPr>
-        <w:t>DepDelayMinutes</w:t>
-      </w:r>
-      <w:proofErr w:type="spellEnd"/>
-      <w:r>
-        <w:t>)</w:t>
-      </w:r>
-      <w:r>
-        <w:t xml:space="preserve"> показано на </w:t>
-      </w:r>
-      <w:r>
-        <w:t>Р</w:t>
-      </w:r>
-      <w:r>
-        <w:t>исунке 2.3.</w:t>
+        <w:t>forecast</w:t>
+      </w:r>
+      <w:r>
+        <w:t>, для построения графиков библиотеки ggplot2 и dplyr.</w:t>
       </w:r>
     </w:p>
     <w:p>
       <w:pPr>
+        <w:ind w:firstLine="709"/>
+      </w:pPr>
+      <w:r>
+        <w:t>Убирали максимум и минимум значения</w:t>
+      </w:r>
+      <w:r>
+        <w:t xml:space="preserve"> из столбца </w:t>
+      </w:r>
+      <w:r>
+        <w:rPr>
+          <w:lang w:val="en-US"/>
+        </w:rPr>
+        <w:t>total</w:t>
+      </w:r>
+      <w:r>
+        <w:t>_</w:t>
+      </w:r>
+      <w:r>
+        <w:rPr>
+          <w:lang w:val="en-US"/>
+        </w:rPr>
+        <w:t>delay</w:t>
+      </w:r>
+      <w:r>
+        <w:t xml:space="preserve"> (</w:t>
+      </w:r>
+      <w:r>
+        <w:t xml:space="preserve">переименованный </w:t>
+      </w:r>
+      <w:r>
+        <w:rPr>
+          <w:lang w:val="en-US"/>
+        </w:rPr>
+        <w:t>DepDelayMinutes</w:t>
+      </w:r>
+      <w:r>
+        <w:t>)</w:t>
+      </w:r>
+      <w:r>
+        <w:t xml:space="preserve"> показано на </w:t>
+      </w:r>
+      <w:r>
+        <w:t>Р</w:t>
+      </w:r>
+      <w:r>
+        <w:t>исунке 2.3.</w:t>
+      </w:r>
+    </w:p>
+    <w:p>
+      <w:pPr>
+        <w:spacing w:before="240"/>
         <w:ind w:firstLine="0"/>
         <w:jc w:val="center"/>
       </w:pPr>
@@ -11374,24 +10996,49 @@
       </w:r>
     </w:p>
     <w:p>
-      <w:r>
-        <w:t xml:space="preserve">Графики временных трендов показаны на </w:t>
-      </w:r>
-      <w:r>
-        <w:t>Р</w:t>
-      </w:r>
-      <w:r>
-        <w:t xml:space="preserve">исунке 2.4. </w:t>
-      </w:r>
-      <w:r>
-        <w:t>В верхней части холста: временная диаграмма. В нижней: значения автокорреляционной функции для различных лагов. Значения частных автокорреляций также для различных лагов</w:t>
-      </w:r>
-      <w:r>
-        <w:t>.</w:t>
-      </w:r>
+      <w:pPr>
+        <w:ind w:firstLine="0"/>
+        <w:jc w:val="center"/>
+        <w:rPr>
+          <w:b/>
+          <w:bCs/>
+          <w:sz w:val="24"/>
+          <w:szCs w:val="20"/>
+        </w:rPr>
+      </w:pPr>
     </w:p>
     <w:p>
-      <w:pPr>
+      <w:r>
+        <w:t xml:space="preserve">Графики временных трендов показаны на </w:t>
+      </w:r>
+      <w:r>
+        <w:t>Р</w:t>
+      </w:r>
+      <w:r>
+        <w:t xml:space="preserve">исунке 2.4. </w:t>
+      </w:r>
+      <w:r>
+        <w:t>В верхней части холста</w:t>
+      </w:r>
+      <w:r>
+        <w:t xml:space="preserve"> показана</w:t>
+      </w:r>
+      <w:r>
+        <w:t xml:space="preserve"> временная диаграмма. В нижней</w:t>
+      </w:r>
+      <w:r>
+        <w:t xml:space="preserve"> показаны</w:t>
+      </w:r>
+      <w:r>
+        <w:t xml:space="preserve"> значения автокорреляционной функции для различных лагов. Значения частных автокорреляций также для различных лагов</w:t>
+      </w:r>
+      <w:r>
+        <w:t>.</w:t>
+      </w:r>
+    </w:p>
+    <w:p>
+      <w:pPr>
+        <w:spacing w:before="240"/>
         <w:ind w:firstLine="0"/>
         <w:jc w:val="center"/>
       </w:pPr>
@@ -11399,9 +11046,10 @@
         <w:rPr>
           <w:noProof/>
         </w:rPr>
+        <w:lastRenderedPageBreak/>
         <w:drawing>
-          <wp:inline distT="0" distB="0" distL="0" distR="0" wp14:anchorId="70867140" wp14:editId="7F9A664B">
-            <wp:extent cx="5148716" cy="2628900"/>
+          <wp:inline distT="0" distB="0" distL="0" distR="0" wp14:anchorId="70867140" wp14:editId="42DA5D5F">
+            <wp:extent cx="5894907" cy="3009900"/>
             <wp:effectExtent l="0" t="0" r="0" b="0"/>
             <wp:docPr id="935871467" name="Рисунок 4"/>
             <wp:cNvGraphicFramePr>
@@ -11432,7 +11080,7 @@
                   <pic:spPr bwMode="auto">
                     <a:xfrm>
                       <a:off x="0" y="0"/>
-                      <a:ext cx="5188723" cy="2649327"/>
+                      <a:ext cx="5964996" cy="3045687"/>
                     </a:xfrm>
                     <a:prstGeom prst="rect">
                       <a:avLst/>
@@ -11584,29 +11232,189 @@
     </w:p>
     <w:p>
       <w:pPr>
-        <w:ind w:firstLine="708"/>
-      </w:pPr>
-      <w:r>
-        <w:lastRenderedPageBreak/>
-        <w:t>По виду Автокорреляционной функции заметно, что данный процесс является нестационарным. Поскольку мы наблюдаем зашумление с трендовыми зависимостями, значения автокорреляций при лагах. В этом случае, в будущем при оценке модели авторегрессии, будем учитывать наличие тренда в модели, а также обращать внимания на частные автокорреляции.</w:t>
-      </w:r>
+        <w:ind w:firstLine="0"/>
+        <w:jc w:val="center"/>
+        <w:rPr>
+          <w:b/>
+          <w:bCs/>
+          <w:sz w:val="24"/>
+          <w:szCs w:val="20"/>
+        </w:rPr>
+      </w:pPr>
     </w:p>
     <w:p>
       <w:pPr>
         <w:ind w:firstLine="708"/>
       </w:pPr>
       <w:r>
-        <w:t xml:space="preserve">Создаем временной ряд и декомпозируем. На </w:t>
-      </w:r>
-      <w:r>
-        <w:t>Р</w:t>
-      </w:r>
-      <w:r>
-        <w:t>исунке 2.5. показан результат создания временного ряда.</w:t>
+        <w:t>По виду Автокорреляционной функции заметно, что данный процесс является стационарным</w:t>
+      </w:r>
+      <w:r>
+        <w:t xml:space="preserve">, </w:t>
+      </w:r>
+      <w:r>
+        <w:t>можно увидеть по тесту Дикки-Ф</w:t>
+      </w:r>
+      <w:r>
+        <w:t>у</w:t>
+      </w:r>
+      <w:r>
+        <w:t>ллера</w:t>
+      </w:r>
+      <w:r>
+        <w:t>:</w:t>
+      </w:r>
+      <w:r>
+        <w:t xml:space="preserve"> </w:t>
       </w:r>
     </w:p>
     <w:p>
       <w:pPr>
+        <w:pStyle w:val="a3"/>
+        <w:numPr>
+          <w:ilvl w:val="0"/>
+          <w:numId w:val="51"/>
+        </w:numPr>
+        <w:ind w:left="1276" w:hanging="567"/>
+        <w:rPr>
+          <w:bdr w:val="none" w:sz="0" w:space="0" w:color="auto" w:frame="1"/>
+          <w:lang w:eastAsia="zh-CN" w:bidi="hi-IN"/>
+        </w:rPr>
+      </w:pPr>
+      <w:r>
+        <w:rPr>
+          <w:bdr w:val="none" w:sz="0" w:space="0" w:color="auto" w:frame="1"/>
+          <w:lang w:val="en-US" w:eastAsia="zh-CN" w:bidi="hi-IN"/>
+        </w:rPr>
+        <w:t>Dickey-Fuller = -6.0803</w:t>
+      </w:r>
+      <w:r>
+        <w:rPr>
+          <w:bdr w:val="none" w:sz="0" w:space="0" w:color="auto" w:frame="1"/>
+          <w:lang w:val="en-US" w:eastAsia="zh-CN" w:bidi="hi-IN"/>
+        </w:rPr>
+        <w:t>;</w:t>
+      </w:r>
+    </w:p>
+    <w:p>
+      <w:pPr>
+        <w:pStyle w:val="a3"/>
+        <w:numPr>
+          <w:ilvl w:val="0"/>
+          <w:numId w:val="51"/>
+        </w:numPr>
+        <w:ind w:left="1276" w:hanging="567"/>
+        <w:rPr>
+          <w:bdr w:val="none" w:sz="0" w:space="0" w:color="auto" w:frame="1"/>
+          <w:lang w:eastAsia="zh-CN" w:bidi="hi-IN"/>
+        </w:rPr>
+      </w:pPr>
+      <w:r>
+        <w:rPr>
+          <w:bdr w:val="none" w:sz="0" w:space="0" w:color="auto" w:frame="1"/>
+          <w:lang w:val="en-US" w:eastAsia="zh-CN" w:bidi="hi-IN"/>
+        </w:rPr>
+        <w:t>Truncation lag parameter = 3</w:t>
+      </w:r>
+      <w:r>
+        <w:rPr>
+          <w:bdr w:val="none" w:sz="0" w:space="0" w:color="auto" w:frame="1"/>
+          <w:lang w:val="en-US" w:eastAsia="zh-CN" w:bidi="hi-IN"/>
+        </w:rPr>
+        <w:t>;</w:t>
+      </w:r>
+    </w:p>
+    <w:p>
+      <w:pPr>
+        <w:pStyle w:val="a3"/>
+        <w:numPr>
+          <w:ilvl w:val="0"/>
+          <w:numId w:val="51"/>
+        </w:numPr>
+        <w:ind w:left="1276" w:hanging="567"/>
+        <w:rPr>
+          <w:lang w:val="en-US" w:eastAsia="zh-CN" w:bidi="hi-IN"/>
+        </w:rPr>
+      </w:pPr>
+      <w:r>
+        <w:rPr>
+          <w:bdr w:val="none" w:sz="0" w:space="0" w:color="auto" w:frame="1"/>
+          <w:lang w:val="en-US" w:eastAsia="zh-CN" w:bidi="hi-IN"/>
+        </w:rPr>
+        <w:t>p-value = 0.01</w:t>
+      </w:r>
+      <w:r>
+        <w:rPr>
+          <w:bdr w:val="none" w:sz="0" w:space="0" w:color="auto" w:frame="1"/>
+          <w:lang w:val="en-US" w:eastAsia="zh-CN" w:bidi="hi-IN"/>
+        </w:rPr>
+        <w:t>.</w:t>
+      </w:r>
+    </w:p>
+    <w:p>
+      <w:pPr>
+        <w:ind w:firstLine="708"/>
+      </w:pPr>
+      <w:r>
+        <w:t>Поскольку мы наблюдаем зашумление с трендовыми зависимостями, значения автокорреляций при лагах</w:t>
+      </w:r>
+      <w:r>
+        <w:t>,</w:t>
+      </w:r>
+      <w:r>
+        <w:t xml:space="preserve"> в будущем при оценке модели авторегрессии, будем учитывать наличие тренда в модели, а также обращать внимания на частные автокорреляции.</w:t>
+      </w:r>
+    </w:p>
+    <w:p>
+      <w:pPr>
+        <w:ind w:firstLine="708"/>
+        <w:rPr>
+          <w:lang w:val="en-US"/>
+        </w:rPr>
+      </w:pPr>
+      <w:r>
+        <w:t xml:space="preserve">Создаем временной ряд и декомпозируем. На </w:t>
+      </w:r>
+      <w:r>
+        <w:t>Р</w:t>
+      </w:r>
+      <w:r>
+        <w:t>исунке 2.5. показан результат создания временного ряда.</w:t>
+      </w:r>
+      <w:r>
+        <w:t xml:space="preserve"> </w:t>
+      </w:r>
+      <w:r>
+        <w:rPr>
+          <w:lang w:val="en-US"/>
+        </w:rPr>
+        <w:t>[</w:t>
+      </w:r>
+      <w:r>
+        <w:fldChar w:fldCharType="begin"/>
+      </w:r>
+      <w:r>
+        <w:instrText xml:space="preserve"> REF _Ref168052276 \r \h </w:instrText>
+      </w:r>
+      <w:r>
+        <w:fldChar w:fldCharType="separate"/>
+      </w:r>
+      <w:r>
+        <w:t>2.1</w:t>
+      </w:r>
+      <w:r>
+        <w:fldChar w:fldCharType="end"/>
+      </w:r>
+      <w:r>
+        <w:rPr>
+          <w:lang w:val="en-US"/>
+        </w:rPr>
+        <w:t>]</w:t>
+      </w:r>
+    </w:p>
+    <w:p>
+      <w:pPr>
+        <w:spacing w:before="240"/>
         <w:ind w:firstLine="0"/>
         <w:jc w:val="center"/>
       </w:pPr>
@@ -11615,9 +11423,9 @@
           <w:noProof/>
         </w:rPr>
         <w:drawing>
-          <wp:inline distT="0" distB="0" distL="0" distR="0" wp14:anchorId="4F069532" wp14:editId="4A9675D9">
-            <wp:extent cx="4145639" cy="815411"/>
-            <wp:effectExtent l="0" t="0" r="7620" b="3810"/>
+          <wp:inline distT="0" distB="0" distL="0" distR="0" wp14:anchorId="4F069532" wp14:editId="15A174E3">
+            <wp:extent cx="4726392" cy="929640"/>
+            <wp:effectExtent l="0" t="0" r="0" b="3810"/>
             <wp:docPr id="563905844" name="Рисунок 1"/>
             <wp:cNvGraphicFramePr>
               <a:graphicFrameLocks xmlns:a="http://schemas.openxmlformats.org/drawingml/2006/main" noChangeAspect="1"/>
@@ -11638,7 +11446,7 @@
                   <pic:spPr>
                     <a:xfrm>
                       <a:off x="0" y="0"/>
-                      <a:ext cx="4145639" cy="815411"/>
+                      <a:ext cx="4733092" cy="930958"/>
                     </a:xfrm>
                     <a:prstGeom prst="rect">
                       <a:avLst/>
@@ -11721,13 +11529,32 @@
         <w:ind w:firstLine="708"/>
       </w:pPr>
       <w:r>
+        <w:lastRenderedPageBreak/>
         <w:t>Декомпозиция временного ряда на составляющие:</w:t>
       </w:r>
       <w:r>
         <w:t xml:space="preserve"> с</w:t>
       </w:r>
       <w:r>
-        <w:t xml:space="preserve">ам ряд, Тренд, Сезонные колебания, Случайные колебания. Все эти характеристики были нами получены исходя из априорного понимания о годовой цикличности. Декомпозиция временного ряда представлена на </w:t>
+        <w:t xml:space="preserve">ам ряд, </w:t>
+      </w:r>
+      <w:r>
+        <w:t>т</w:t>
+      </w:r>
+      <w:r>
+        <w:t xml:space="preserve">ренд, </w:t>
+      </w:r>
+      <w:r>
+        <w:t>с</w:t>
+      </w:r>
+      <w:r>
+        <w:t xml:space="preserve">езонные колебания, </w:t>
+      </w:r>
+      <w:r>
+        <w:t>с</w:t>
+      </w:r>
+      <w:r>
+        <w:t xml:space="preserve">лучайные колебания. Все эти характеристики были нами получены исходя из априорного понимания о годовой цикличности. Декомпозиция временного ряда представлена на </w:t>
       </w:r>
       <w:r>
         <w:t>Р</w:t>
@@ -11744,6 +11571,7 @@
     </w:p>
     <w:p>
       <w:pPr>
+        <w:spacing w:before="240"/>
         <w:ind w:firstLine="0"/>
         <w:jc w:val="center"/>
       </w:pPr>
@@ -11865,26 +11693,39 @@
     </w:p>
     <w:p>
       <w:pPr>
-        <w:ind w:firstLine="708"/>
-      </w:pPr>
-      <w:r>
-        <w:t xml:space="preserve">Построим график ряда и тренда друг на друге показано на </w:t>
-      </w:r>
-      <w:r>
-        <w:t>Р</w:t>
-      </w:r>
-      <w:r>
-        <w:t>исунке 2.</w:t>
-      </w:r>
-      <w:r>
-        <w:t>7</w:t>
-      </w:r>
-      <w:r>
-        <w:t>.</w:t>
-      </w:r>
+        <w:ind w:firstLine="0"/>
+        <w:jc w:val="center"/>
+        <w:rPr>
+          <w:b/>
+          <w:bCs/>
+          <w:sz w:val="24"/>
+          <w:szCs w:val="20"/>
+        </w:rPr>
+      </w:pPr>
     </w:p>
     <w:p>
       <w:pPr>
+        <w:ind w:firstLine="708"/>
+      </w:pPr>
+      <w:r>
+        <w:t xml:space="preserve">Построим график ряда и тренда друг на друге показано на </w:t>
+      </w:r>
+      <w:r>
+        <w:t>Р</w:t>
+      </w:r>
+      <w:r>
+        <w:t>исунке 2.</w:t>
+      </w:r>
+      <w:r>
+        <w:t>7</w:t>
+      </w:r>
+      <w:r>
+        <w:t>.</w:t>
+      </w:r>
+    </w:p>
+    <w:p>
+      <w:pPr>
+        <w:spacing w:before="240"/>
         <w:ind w:firstLine="0"/>
         <w:jc w:val="center"/>
       </w:pPr>
@@ -11892,7 +11733,6 @@
         <w:rPr>
           <w:noProof/>
         </w:rPr>
-        <w:lastRenderedPageBreak/>
         <w:drawing>
           <wp:inline distT="0" distB="0" distL="0" distR="0" wp14:anchorId="72EB8803" wp14:editId="02625A37">
             <wp:extent cx="5562600" cy="2840226"/>
@@ -12007,10 +11847,10 @@
     </w:p>
     <w:p>
       <w:pPr>
-        <w:ind w:firstLine="0"/>
-      </w:pPr>
-      <w:r>
-        <w:tab/>
+        <w:ind w:firstLine="709"/>
+      </w:pPr>
+      <w:r>
+        <w:lastRenderedPageBreak/>
         <w:t xml:space="preserve">Были рассмотрены </w:t>
       </w:r>
       <w:r>
@@ -12038,7 +11878,7 @@
           <w:szCs w:val="28"/>
         </w:rPr>
       </w:pPr>
-      <w:bookmarkStart w:id="8" w:name="_Toc167445021"/>
+      <w:bookmarkStart w:id="8" w:name="_Toc168141892"/>
       <w:r>
         <w:rPr>
           <w:sz w:val="32"/>
@@ -12065,24 +11905,15 @@
           <w:sz w:val="32"/>
           <w:szCs w:val="28"/>
         </w:rPr>
-        <w:t xml:space="preserve"> </w:t>
-      </w:r>
-      <w:proofErr w:type="spellStart"/>
+        <w:t xml:space="preserve"> авторегрессионн</w:t>
+      </w:r>
       <w:r>
         <w:rPr>
           <w:sz w:val="32"/>
           <w:szCs w:val="28"/>
         </w:rPr>
-        <w:t>авторегрессионн</w:t>
-      </w:r>
-      <w:r>
-        <w:rPr>
-          <w:sz w:val="32"/>
-          <w:szCs w:val="28"/>
-        </w:rPr>
         <w:t>ая</w:t>
       </w:r>
-      <w:proofErr w:type="spellEnd"/>
       <w:r>
         <w:rPr>
           <w:sz w:val="32"/>
@@ -12148,15 +11979,7 @@
         <w:t>p</w:t>
       </w:r>
       <w:r>
-        <w:t xml:space="preserve">. Это можно сделать с помощью различных методов, таких как критерий </w:t>
-      </w:r>
-      <w:proofErr w:type="spellStart"/>
-      <w:r>
-        <w:t>Акаике</w:t>
-      </w:r>
-      <w:proofErr w:type="spellEnd"/>
-      <w:r>
-        <w:t xml:space="preserve">. </w:t>
+        <w:t xml:space="preserve">. Это можно сделать с помощью различных методов, таких как критерий Акаике. </w:t>
       </w:r>
       <w:r>
         <w:t>Подгоняем модель по одномерной серии.</w:t>
@@ -12188,10 +12011,606 @@
         <w:t xml:space="preserve"> </w:t>
       </w:r>
       <w:r>
-        <w:t>имела такие метрики</w:t>
+        <w:t xml:space="preserve">имела такие </w:t>
+      </w:r>
+      <w:r>
+        <w:t>коэффициент</w:t>
+      </w:r>
+      <w:r>
+        <w:t>ы</w:t>
       </w:r>
       <w:r>
         <w:t>:</w:t>
+      </w:r>
+    </w:p>
+    <w:tbl>
+      <w:tblPr>
+        <w:tblStyle w:val="a6"/>
+        <w:tblW w:w="0" w:type="auto"/>
+        <w:tblLook w:val="04A0" w:firstRow="1" w:lastRow="0" w:firstColumn="1" w:lastColumn="0" w:noHBand="0" w:noVBand="1"/>
+      </w:tblPr>
+      <w:tblGrid>
+        <w:gridCol w:w="3209"/>
+        <w:gridCol w:w="3209"/>
+        <w:gridCol w:w="3210"/>
+      </w:tblGrid>
+      <w:tr>
+        <w:tc>
+          <w:tcPr>
+            <w:tcW w:w="3209" w:type="dxa"/>
+          </w:tcPr>
+          <w:p>
+            <w:pPr>
+              <w:ind w:firstLine="0"/>
+              <w:jc w:val="center"/>
+            </w:pPr>
+          </w:p>
+        </w:tc>
+        <w:tc>
+          <w:tcPr>
+            <w:tcW w:w="3209" w:type="dxa"/>
+          </w:tcPr>
+          <w:p>
+            <w:pPr>
+              <w:ind w:firstLine="0"/>
+              <w:jc w:val="center"/>
+              <w:rPr>
+                <w:lang w:val="en-US"/>
+              </w:rPr>
+            </w:pPr>
+            <w:r>
+              <w:rPr>
+                <w:lang w:val="en-US"/>
+              </w:rPr>
+              <w:t>ar1</w:t>
+            </w:r>
+          </w:p>
+        </w:tc>
+        <w:tc>
+          <w:tcPr>
+            <w:tcW w:w="3210" w:type="dxa"/>
+          </w:tcPr>
+          <w:p>
+            <w:pPr>
+              <w:ind w:firstLine="0"/>
+              <w:jc w:val="center"/>
+              <w:rPr>
+                <w:lang w:val="en-US"/>
+              </w:rPr>
+            </w:pPr>
+            <w:r>
+              <w:rPr>
+                <w:lang w:val="en-US"/>
+              </w:rPr>
+              <w:t>ma1</w:t>
+            </w:r>
+          </w:p>
+        </w:tc>
+      </w:tr>
+      <w:tr>
+        <w:tc>
+          <w:tcPr>
+            <w:tcW w:w="3209" w:type="dxa"/>
+          </w:tcPr>
+          <w:p>
+            <w:pPr>
+              <w:ind w:firstLine="0"/>
+              <w:jc w:val="center"/>
+              <w:rPr>
+                <w:lang w:val="en-US"/>
+              </w:rPr>
+            </w:pPr>
+          </w:p>
+        </w:tc>
+        <w:tc>
+          <w:tcPr>
+            <w:tcW w:w="3209" w:type="dxa"/>
+          </w:tcPr>
+          <w:p>
+            <w:pPr>
+              <w:ind w:firstLine="0"/>
+              <w:jc w:val="center"/>
+              <w:rPr>
+                <w:lang w:val="en-US"/>
+              </w:rPr>
+            </w:pPr>
+            <w:r>
+              <w:rPr>
+                <w:lang w:val="en-US"/>
+              </w:rPr>
+              <w:t>-0.6451</w:t>
+            </w:r>
+          </w:p>
+        </w:tc>
+        <w:tc>
+          <w:tcPr>
+            <w:tcW w:w="3210" w:type="dxa"/>
+          </w:tcPr>
+          <w:p>
+            <w:pPr>
+              <w:ind w:firstLine="0"/>
+              <w:jc w:val="center"/>
+              <w:rPr>
+                <w:lang w:val="en-US"/>
+              </w:rPr>
+            </w:pPr>
+            <w:r>
+              <w:rPr>
+                <w:lang w:val="en-US"/>
+              </w:rPr>
+              <w:t>-1.0000</w:t>
+            </w:r>
+          </w:p>
+        </w:tc>
+      </w:tr>
+      <w:tr>
+        <w:tc>
+          <w:tcPr>
+            <w:tcW w:w="3209" w:type="dxa"/>
+          </w:tcPr>
+          <w:p>
+            <w:pPr>
+              <w:ind w:firstLine="0"/>
+              <w:jc w:val="center"/>
+              <w:rPr>
+                <w:lang w:val="en-US"/>
+              </w:rPr>
+            </w:pPr>
+            <w:r>
+              <w:rPr>
+                <w:lang w:val="en-US"/>
+              </w:rPr>
+              <w:t>s.e.</w:t>
+            </w:r>
+          </w:p>
+        </w:tc>
+        <w:tc>
+          <w:tcPr>
+            <w:tcW w:w="3209" w:type="dxa"/>
+          </w:tcPr>
+          <w:p>
+            <w:pPr>
+              <w:ind w:firstLine="0"/>
+              <w:jc w:val="center"/>
+              <w:rPr>
+                <w:lang w:val="en-US"/>
+              </w:rPr>
+            </w:pPr>
+            <w:r>
+              <w:rPr>
+                <w:lang w:val="en-US"/>
+              </w:rPr>
+              <w:t>0.1648</w:t>
+            </w:r>
+          </w:p>
+        </w:tc>
+        <w:tc>
+          <w:tcPr>
+            <w:tcW w:w="3210" w:type="dxa"/>
+          </w:tcPr>
+          <w:p>
+            <w:pPr>
+              <w:ind w:firstLine="0"/>
+              <w:jc w:val="center"/>
+              <w:rPr>
+                <w:lang w:val="en-US"/>
+              </w:rPr>
+            </w:pPr>
+            <w:r>
+              <w:rPr>
+                <w:lang w:val="en-US"/>
+              </w:rPr>
+              <w:t>0.0979</w:t>
+            </w:r>
+          </w:p>
+        </w:tc>
+      </w:tr>
+    </w:tbl>
+    <w:p>
+      <w:pPr>
+        <w:shd w:val="clear" w:color="auto" w:fill="FFFFFF"/>
+        <w:tabs>
+          <w:tab w:val="left" w:pos="916"/>
+          <w:tab w:val="left" w:pos="1832"/>
+          <w:tab w:val="left" w:pos="2748"/>
+          <w:tab w:val="left" w:pos="3664"/>
+          <w:tab w:val="left" w:pos="4580"/>
+          <w:tab w:val="left" w:pos="5496"/>
+          <w:tab w:val="left" w:pos="6412"/>
+          <w:tab w:val="left" w:pos="7328"/>
+          <w:tab w:val="left" w:pos="8244"/>
+          <w:tab w:val="left" w:pos="9160"/>
+          <w:tab w:val="left" w:pos="10076"/>
+          <w:tab w:val="left" w:pos="10992"/>
+          <w:tab w:val="left" w:pos="11908"/>
+          <w:tab w:val="left" w:pos="12824"/>
+          <w:tab w:val="left" w:pos="13740"/>
+          <w:tab w:val="left" w:pos="14656"/>
+        </w:tabs>
+        <w:ind w:firstLine="0"/>
+        <w:jc w:val="left"/>
+        <w:rPr>
+          <w:rFonts w:ascii="Lucida Console" w:eastAsia="Times New Roman" w:hAnsi="Lucida Console" w:cs="Courier New"/>
+          <w:color w:val="000000"/>
+          <w:kern w:val="0"/>
+          <w:sz w:val="20"/>
+          <w:szCs w:val="20"/>
+          <w:bdr w:val="none" w:sz="0" w:space="0" w:color="auto" w:frame="1"/>
+          <w:lang w:val="en-US" w:eastAsia="zh-CN" w:bidi="hi-IN"/>
+          <w14:ligatures w14:val="none"/>
+        </w:rPr>
+      </w:pPr>
+    </w:p>
+    <w:p>
+      <w:pPr>
+        <w:pStyle w:val="a3"/>
+        <w:numPr>
+          <w:ilvl w:val="0"/>
+          <w:numId w:val="52"/>
+        </w:numPr>
+        <w:shd w:val="clear" w:color="auto" w:fill="FFFFFF"/>
+        <w:tabs>
+          <w:tab w:val="left" w:pos="1276"/>
+          <w:tab w:val="left" w:pos="1832"/>
+          <w:tab w:val="left" w:pos="2748"/>
+          <w:tab w:val="left" w:pos="3664"/>
+          <w:tab w:val="left" w:pos="4580"/>
+          <w:tab w:val="left" w:pos="5496"/>
+          <w:tab w:val="left" w:pos="6412"/>
+          <w:tab w:val="left" w:pos="7328"/>
+          <w:tab w:val="left" w:pos="8244"/>
+          <w:tab w:val="left" w:pos="9160"/>
+          <w:tab w:val="left" w:pos="10076"/>
+          <w:tab w:val="left" w:pos="10992"/>
+          <w:tab w:val="left" w:pos="11908"/>
+          <w:tab w:val="left" w:pos="12824"/>
+          <w:tab w:val="left" w:pos="13740"/>
+          <w:tab w:val="left" w:pos="14656"/>
+        </w:tabs>
+        <w:ind w:left="1276" w:hanging="567"/>
+        <w:jc w:val="left"/>
+        <w:rPr>
+          <w:rFonts w:eastAsia="Times New Roman" w:cs="Times New Roman"/>
+          <w:color w:val="000000"/>
+          <w:kern w:val="0"/>
+          <w:szCs w:val="28"/>
+          <w:bdr w:val="none" w:sz="0" w:space="0" w:color="auto" w:frame="1"/>
+          <w:lang w:eastAsia="zh-CN" w:bidi="hi-IN"/>
+          <w14:ligatures w14:val="none"/>
+        </w:rPr>
+      </w:pPr>
+      <w:r>
+        <w:rPr>
+          <w:rFonts w:eastAsia="Times New Roman" w:cs="Times New Roman"/>
+          <w:color w:val="000000"/>
+          <w:kern w:val="0"/>
+          <w:szCs w:val="28"/>
+          <w:bdr w:val="none" w:sz="0" w:space="0" w:color="auto" w:frame="1"/>
+          <w:lang w:eastAsia="zh-CN" w:bidi="hi-IN"/>
+          <w14:ligatures w14:val="none"/>
+        </w:rPr>
+        <w:t>Среднеквадратической ошибки (</w:t>
+      </w:r>
+      <w:r>
+        <w:rPr>
+          <w:rFonts w:eastAsia="Times New Roman" w:cs="Times New Roman"/>
+          <w:color w:val="000000"/>
+          <w:kern w:val="0"/>
+          <w:szCs w:val="28"/>
+          <w:bdr w:val="none" w:sz="0" w:space="0" w:color="auto" w:frame="1"/>
+          <w:lang w:val="en-US" w:eastAsia="zh-CN" w:bidi="hi-IN"/>
+          <w14:ligatures w14:val="none"/>
+        </w:rPr>
+        <w:t>sigma</w:t>
+      </w:r>
+      <w:r>
+        <w:rPr>
+          <w:rFonts w:eastAsia="Times New Roman" w:cs="Times New Roman"/>
+          <w:color w:val="000000"/>
+          <w:kern w:val="0"/>
+          <w:szCs w:val="28"/>
+          <w:bdr w:val="none" w:sz="0" w:space="0" w:color="auto" w:frame="1"/>
+          <w:lang w:eastAsia="zh-CN" w:bidi="hi-IN"/>
+          <w14:ligatures w14:val="none"/>
+        </w:rPr>
+        <w:t>^2</w:t>
+      </w:r>
+      <w:r>
+        <w:rPr>
+          <w:rFonts w:eastAsia="Times New Roman" w:cs="Times New Roman"/>
+          <w:color w:val="000000"/>
+          <w:kern w:val="0"/>
+          <w:szCs w:val="28"/>
+          <w:bdr w:val="none" w:sz="0" w:space="0" w:color="auto" w:frame="1"/>
+          <w:lang w:eastAsia="zh-CN" w:bidi="hi-IN"/>
+          <w14:ligatures w14:val="none"/>
+        </w:rPr>
+        <w:t>)</w:t>
+      </w:r>
+      <w:r>
+        <w:rPr>
+          <w:rFonts w:eastAsia="Times New Roman" w:cs="Times New Roman"/>
+          <w:color w:val="000000"/>
+          <w:kern w:val="0"/>
+          <w:szCs w:val="28"/>
+          <w:bdr w:val="none" w:sz="0" w:space="0" w:color="auto" w:frame="1"/>
+          <w:lang w:eastAsia="zh-CN" w:bidi="hi-IN"/>
+          <w14:ligatures w14:val="none"/>
+        </w:rPr>
+        <w:t xml:space="preserve"> </w:t>
+      </w:r>
+      <w:r>
+        <w:rPr>
+          <w:rFonts w:eastAsia="Times New Roman" w:cs="Times New Roman"/>
+          <w:color w:val="000000"/>
+          <w:kern w:val="0"/>
+          <w:szCs w:val="28"/>
+          <w:bdr w:val="none" w:sz="0" w:space="0" w:color="auto" w:frame="1"/>
+          <w:lang w:eastAsia="zh-CN" w:bidi="hi-IN"/>
+          <w14:ligatures w14:val="none"/>
+        </w:rPr>
+        <w:t xml:space="preserve">оценено как </w:t>
+      </w:r>
+      <w:r>
+        <w:rPr>
+          <w:rFonts w:eastAsia="Times New Roman" w:cs="Times New Roman"/>
+          <w:color w:val="000000"/>
+          <w:kern w:val="0"/>
+          <w:szCs w:val="28"/>
+          <w:bdr w:val="none" w:sz="0" w:space="0" w:color="auto" w:frame="1"/>
+          <w:lang w:eastAsia="zh-CN" w:bidi="hi-IN"/>
+          <w14:ligatures w14:val="none"/>
+        </w:rPr>
+        <w:t>3614</w:t>
+      </w:r>
+      <w:r>
+        <w:rPr>
+          <w:rFonts w:eastAsia="Times New Roman" w:cs="Times New Roman"/>
+          <w:color w:val="000000"/>
+          <w:kern w:val="0"/>
+          <w:szCs w:val="28"/>
+          <w:bdr w:val="none" w:sz="0" w:space="0" w:color="auto" w:frame="1"/>
+          <w:lang w:eastAsia="zh-CN" w:bidi="hi-IN"/>
+          <w14:ligatures w14:val="none"/>
+        </w:rPr>
+        <w:t>;</w:t>
+      </w:r>
+    </w:p>
+    <w:p>
+      <w:pPr>
+        <w:pStyle w:val="a3"/>
+        <w:numPr>
+          <w:ilvl w:val="0"/>
+          <w:numId w:val="52"/>
+        </w:numPr>
+        <w:shd w:val="clear" w:color="auto" w:fill="FFFFFF"/>
+        <w:tabs>
+          <w:tab w:val="left" w:pos="1276"/>
+          <w:tab w:val="left" w:pos="1832"/>
+          <w:tab w:val="left" w:pos="2748"/>
+          <w:tab w:val="left" w:pos="3664"/>
+          <w:tab w:val="left" w:pos="4580"/>
+          <w:tab w:val="left" w:pos="5496"/>
+          <w:tab w:val="left" w:pos="6412"/>
+          <w:tab w:val="left" w:pos="7328"/>
+          <w:tab w:val="left" w:pos="8244"/>
+          <w:tab w:val="left" w:pos="9160"/>
+          <w:tab w:val="left" w:pos="10076"/>
+          <w:tab w:val="left" w:pos="10992"/>
+          <w:tab w:val="left" w:pos="11908"/>
+          <w:tab w:val="left" w:pos="12824"/>
+          <w:tab w:val="left" w:pos="13740"/>
+          <w:tab w:val="left" w:pos="14656"/>
+        </w:tabs>
+        <w:ind w:left="1276" w:hanging="567"/>
+        <w:jc w:val="left"/>
+        <w:rPr>
+          <w:rFonts w:eastAsia="Times New Roman" w:cs="Times New Roman"/>
+          <w:color w:val="000000"/>
+          <w:kern w:val="0"/>
+          <w:szCs w:val="28"/>
+          <w:bdr w:val="none" w:sz="0" w:space="0" w:color="auto" w:frame="1"/>
+          <w:lang w:eastAsia="zh-CN" w:bidi="hi-IN"/>
+          <w14:ligatures w14:val="none"/>
+        </w:rPr>
+      </w:pPr>
+      <w:r>
+        <w:rPr>
+          <w:rFonts w:eastAsia="Times New Roman" w:cs="Times New Roman"/>
+          <w:color w:val="000000"/>
+          <w:kern w:val="0"/>
+          <w:szCs w:val="28"/>
+          <w:bdr w:val="none" w:sz="0" w:space="0" w:color="auto" w:frame="1"/>
+          <w:lang w:eastAsia="zh-CN" w:bidi="hi-IN"/>
+          <w14:ligatures w14:val="none"/>
+        </w:rPr>
+        <w:t>Логарифмическое правдоподобие (</w:t>
+      </w:r>
+      <w:r>
+        <w:rPr>
+          <w:rFonts w:eastAsia="Times New Roman" w:cs="Times New Roman"/>
+          <w:color w:val="000000"/>
+          <w:kern w:val="0"/>
+          <w:szCs w:val="28"/>
+          <w:bdr w:val="none" w:sz="0" w:space="0" w:color="auto" w:frame="1"/>
+          <w:lang w:val="en-US" w:eastAsia="zh-CN" w:bidi="hi-IN"/>
+          <w14:ligatures w14:val="none"/>
+        </w:rPr>
+        <w:t>log</w:t>
+      </w:r>
+      <w:r>
+        <w:rPr>
+          <w:rFonts w:eastAsia="Times New Roman" w:cs="Times New Roman"/>
+          <w:color w:val="000000"/>
+          <w:kern w:val="0"/>
+          <w:szCs w:val="28"/>
+          <w:bdr w:val="none" w:sz="0" w:space="0" w:color="auto" w:frame="1"/>
+          <w:lang w:eastAsia="zh-CN" w:bidi="hi-IN"/>
+          <w14:ligatures w14:val="none"/>
+        </w:rPr>
+        <w:t xml:space="preserve"> </w:t>
+      </w:r>
+      <w:r>
+        <w:rPr>
+          <w:rFonts w:eastAsia="Times New Roman" w:cs="Times New Roman"/>
+          <w:color w:val="000000"/>
+          <w:kern w:val="0"/>
+          <w:szCs w:val="28"/>
+          <w:bdr w:val="none" w:sz="0" w:space="0" w:color="auto" w:frame="1"/>
+          <w:lang w:val="en-US" w:eastAsia="zh-CN" w:bidi="hi-IN"/>
+          <w14:ligatures w14:val="none"/>
+        </w:rPr>
+        <w:t>likelihood</w:t>
+      </w:r>
+      <w:r>
+        <w:rPr>
+          <w:rFonts w:eastAsia="Times New Roman" w:cs="Times New Roman"/>
+          <w:color w:val="000000"/>
+          <w:kern w:val="0"/>
+          <w:szCs w:val="28"/>
+          <w:bdr w:val="none" w:sz="0" w:space="0" w:color="auto" w:frame="1"/>
+          <w:lang w:eastAsia="zh-CN" w:bidi="hi-IN"/>
+          <w14:ligatures w14:val="none"/>
+        </w:rPr>
+        <w:t>)</w:t>
+      </w:r>
+      <w:r>
+        <w:rPr>
+          <w:rFonts w:eastAsia="Times New Roman" w:cs="Times New Roman"/>
+          <w:color w:val="000000"/>
+          <w:kern w:val="0"/>
+          <w:szCs w:val="28"/>
+          <w:bdr w:val="none" w:sz="0" w:space="0" w:color="auto" w:frame="1"/>
+          <w:lang w:eastAsia="zh-CN" w:bidi="hi-IN"/>
+          <w14:ligatures w14:val="none"/>
+        </w:rPr>
+        <w:t xml:space="preserve"> </w:t>
+      </w:r>
+      <w:r>
+        <w:rPr>
+          <w:rFonts w:eastAsia="Times New Roman" w:cs="Times New Roman"/>
+          <w:color w:val="000000"/>
+          <w:kern w:val="0"/>
+          <w:szCs w:val="28"/>
+          <w:bdr w:val="none" w:sz="0" w:space="0" w:color="auto" w:frame="1"/>
+          <w:lang w:eastAsia="zh-CN" w:bidi="hi-IN"/>
+          <w14:ligatures w14:val="none"/>
+        </w:rPr>
+        <w:t xml:space="preserve">составляет </w:t>
+      </w:r>
+      <w:r>
+        <w:rPr>
+          <w:rFonts w:eastAsia="Times New Roman" w:cs="Times New Roman"/>
+          <w:color w:val="000000"/>
+          <w:kern w:val="0"/>
+          <w:szCs w:val="28"/>
+          <w:bdr w:val="none" w:sz="0" w:space="0" w:color="auto" w:frame="1"/>
+          <w:lang w:eastAsia="zh-CN" w:bidi="hi-IN"/>
+          <w14:ligatures w14:val="none"/>
+        </w:rPr>
+        <w:t>-190.05</w:t>
+      </w:r>
+      <w:r>
+        <w:rPr>
+          <w:rFonts w:eastAsia="Times New Roman" w:cs="Times New Roman"/>
+          <w:color w:val="000000"/>
+          <w:kern w:val="0"/>
+          <w:szCs w:val="28"/>
+          <w:bdr w:val="none" w:sz="0" w:space="0" w:color="auto" w:frame="1"/>
+          <w:lang w:eastAsia="zh-CN" w:bidi="hi-IN"/>
+          <w14:ligatures w14:val="none"/>
+        </w:rPr>
+        <w:t>;</w:t>
+      </w:r>
+    </w:p>
+    <w:p>
+      <w:pPr>
+        <w:pStyle w:val="a3"/>
+        <w:numPr>
+          <w:ilvl w:val="0"/>
+          <w:numId w:val="52"/>
+        </w:numPr>
+        <w:shd w:val="clear" w:color="auto" w:fill="FFFFFF"/>
+        <w:tabs>
+          <w:tab w:val="left" w:pos="1276"/>
+          <w:tab w:val="left" w:pos="1832"/>
+          <w:tab w:val="left" w:pos="2748"/>
+          <w:tab w:val="left" w:pos="3664"/>
+          <w:tab w:val="left" w:pos="4580"/>
+          <w:tab w:val="left" w:pos="5496"/>
+          <w:tab w:val="left" w:pos="6412"/>
+          <w:tab w:val="left" w:pos="7328"/>
+          <w:tab w:val="left" w:pos="8244"/>
+          <w:tab w:val="left" w:pos="9160"/>
+          <w:tab w:val="left" w:pos="10076"/>
+          <w:tab w:val="left" w:pos="10992"/>
+          <w:tab w:val="left" w:pos="11908"/>
+          <w:tab w:val="left" w:pos="12824"/>
+          <w:tab w:val="left" w:pos="13740"/>
+          <w:tab w:val="left" w:pos="14656"/>
+        </w:tabs>
+        <w:ind w:left="1276" w:hanging="567"/>
+        <w:jc w:val="left"/>
+        <w:rPr>
+          <w:rFonts w:eastAsia="Times New Roman" w:cs="Times New Roman"/>
+          <w:color w:val="000000"/>
+          <w:kern w:val="0"/>
+          <w:szCs w:val="28"/>
+          <w:bdr w:val="none" w:sz="0" w:space="0" w:color="auto" w:frame="1"/>
+          <w:lang w:eastAsia="zh-CN" w:bidi="hi-IN"/>
+          <w14:ligatures w14:val="none"/>
+        </w:rPr>
+      </w:pPr>
+      <w:r>
+        <w:rPr>
+          <w:rFonts w:eastAsia="Times New Roman" w:cs="Times New Roman"/>
+          <w:color w:val="000000"/>
+          <w:kern w:val="0"/>
+          <w:szCs w:val="28"/>
+          <w:bdr w:val="none" w:sz="0" w:space="0" w:color="auto" w:frame="1"/>
+          <w:lang w:val="en-US" w:eastAsia="zh-CN" w:bidi="hi-IN"/>
+          <w14:ligatures w14:val="none"/>
+        </w:rPr>
+        <w:t>aic</w:t>
+      </w:r>
+      <w:r>
+        <w:t xml:space="preserve"> </w:t>
+      </w:r>
+      <w:r>
+        <w:rPr>
+          <w:rFonts w:eastAsia="Times New Roman" w:cs="Times New Roman"/>
+          <w:color w:val="000000"/>
+          <w:kern w:val="0"/>
+          <w:szCs w:val="28"/>
+          <w:bdr w:val="none" w:sz="0" w:space="0" w:color="auto" w:frame="1"/>
+          <w:lang w:eastAsia="zh-CN" w:bidi="hi-IN"/>
+          <w14:ligatures w14:val="none"/>
+        </w:rPr>
+        <w:t xml:space="preserve">(критерий Акаике), которое равно </w:t>
+      </w:r>
+      <w:r>
+        <w:rPr>
+          <w:rFonts w:eastAsia="Times New Roman" w:cs="Times New Roman"/>
+          <w:color w:val="000000"/>
+          <w:kern w:val="0"/>
+          <w:szCs w:val="28"/>
+          <w:bdr w:val="none" w:sz="0" w:space="0" w:color="auto" w:frame="1"/>
+          <w:lang w:eastAsia="zh-CN" w:bidi="hi-IN"/>
+          <w14:ligatures w14:val="none"/>
+        </w:rPr>
+        <w:t>386.1</w:t>
+      </w:r>
+      <w:r>
+        <w:rPr>
+          <w:rFonts w:eastAsia="Times New Roman" w:cs="Times New Roman"/>
+          <w:color w:val="000000"/>
+          <w:kern w:val="0"/>
+          <w:szCs w:val="28"/>
+          <w:bdr w:val="none" w:sz="0" w:space="0" w:color="auto" w:frame="1"/>
+          <w:lang w:eastAsia="zh-CN" w:bidi="hi-IN"/>
+          <w14:ligatures w14:val="none"/>
+        </w:rPr>
+        <w:t>.</w:t>
       </w:r>
     </w:p>
     <w:p>
@@ -12226,23 +12645,10 @@
           <w:sz w:val="20"/>
           <w:szCs w:val="20"/>
           <w:bdr w:val="none" w:sz="0" w:space="0" w:color="auto" w:frame="1"/>
-          <w:lang w:val="en-US" w:eastAsia="zh-CN" w:bidi="hi-IN"/>
+          <w:lang w:eastAsia="zh-CN" w:bidi="hi-IN"/>
           <w14:ligatures w14:val="none"/>
         </w:rPr>
       </w:pPr>
-      <w:r>
-        <w:rPr>
-          <w:rFonts w:ascii="Lucida Console" w:eastAsia="Times New Roman" w:hAnsi="Lucida Console" w:cs="Courier New"/>
-          <w:color w:val="000000"/>
-          <w:kern w:val="0"/>
-          <w:sz w:val="20"/>
-          <w:szCs w:val="20"/>
-          <w:bdr w:val="none" w:sz="0" w:space="0" w:color="auto" w:frame="1"/>
-          <w:lang w:val="en-US" w:eastAsia="zh-CN" w:bidi="hi-IN"/>
-          <w14:ligatures w14:val="none"/>
-        </w:rPr>
-        <w:t>Call:</w:t>
-      </w:r>
     </w:p>
     <w:p>
       <w:pPr>
@@ -12265,586 +12671,7 @@
           <w:tab w:val="left" w:pos="13740"/>
           <w:tab w:val="left" w:pos="14656"/>
         </w:tabs>
-        <w:wordWrap w:val="0"/>
-        <w:spacing w:line="240" w:lineRule="auto"/>
         <w:ind w:firstLine="0"/>
-        <w:jc w:val="left"/>
-        <w:rPr>
-          <w:rFonts w:ascii="Lucida Console" w:eastAsia="Times New Roman" w:hAnsi="Lucida Console" w:cs="Courier New"/>
-          <w:color w:val="000000"/>
-          <w:kern w:val="0"/>
-          <w:sz w:val="20"/>
-          <w:szCs w:val="20"/>
-          <w:bdr w:val="none" w:sz="0" w:space="0" w:color="auto" w:frame="1"/>
-          <w:lang w:val="en-US" w:eastAsia="zh-CN" w:bidi="hi-IN"/>
-          <w14:ligatures w14:val="none"/>
-        </w:rPr>
-      </w:pPr>
-      <w:proofErr w:type="spellStart"/>
-      <w:proofErr w:type="gramStart"/>
-      <w:r>
-        <w:rPr>
-          <w:rFonts w:ascii="Lucida Console" w:eastAsia="Times New Roman" w:hAnsi="Lucida Console" w:cs="Courier New"/>
-          <w:color w:val="000000"/>
-          <w:kern w:val="0"/>
-          <w:sz w:val="20"/>
-          <w:szCs w:val="20"/>
-          <w:bdr w:val="none" w:sz="0" w:space="0" w:color="auto" w:frame="1"/>
-          <w:lang w:val="en-US" w:eastAsia="zh-CN" w:bidi="hi-IN"/>
-          <w14:ligatures w14:val="none"/>
-        </w:rPr>
-        <w:t>arima</w:t>
-      </w:r>
-      <w:proofErr w:type="spellEnd"/>
-      <w:r>
-        <w:rPr>
-          <w:rFonts w:ascii="Lucida Console" w:eastAsia="Times New Roman" w:hAnsi="Lucida Console" w:cs="Courier New"/>
-          <w:color w:val="000000"/>
-          <w:kern w:val="0"/>
-          <w:sz w:val="20"/>
-          <w:szCs w:val="20"/>
-          <w:bdr w:val="none" w:sz="0" w:space="0" w:color="auto" w:frame="1"/>
-          <w:lang w:val="en-US" w:eastAsia="zh-CN" w:bidi="hi-IN"/>
-          <w14:ligatures w14:val="none"/>
-        </w:rPr>
-        <w:t>(</w:t>
-      </w:r>
-      <w:proofErr w:type="gramEnd"/>
-      <w:r>
-        <w:rPr>
-          <w:rFonts w:ascii="Lucida Console" w:eastAsia="Times New Roman" w:hAnsi="Lucida Console" w:cs="Courier New"/>
-          <w:color w:val="000000"/>
-          <w:kern w:val="0"/>
-          <w:sz w:val="20"/>
-          <w:szCs w:val="20"/>
-          <w:bdr w:val="none" w:sz="0" w:space="0" w:color="auto" w:frame="1"/>
-          <w:lang w:val="en-US" w:eastAsia="zh-CN" w:bidi="hi-IN"/>
-          <w14:ligatures w14:val="none"/>
-        </w:rPr>
-        <w:t xml:space="preserve">x = </w:t>
-      </w:r>
-      <w:proofErr w:type="spellStart"/>
-      <w:r>
-        <w:rPr>
-          <w:rFonts w:ascii="Lucida Console" w:eastAsia="Times New Roman" w:hAnsi="Lucida Console" w:cs="Courier New"/>
-          <w:color w:val="000000"/>
-          <w:kern w:val="0"/>
-          <w:sz w:val="20"/>
-          <w:szCs w:val="20"/>
-          <w:bdr w:val="none" w:sz="0" w:space="0" w:color="auto" w:frame="1"/>
-          <w:lang w:val="en-US" w:eastAsia="zh-CN" w:bidi="hi-IN"/>
-          <w14:ligatures w14:val="none"/>
-        </w:rPr>
-        <w:t>flightDecomposed$x</w:t>
-      </w:r>
-      <w:proofErr w:type="spellEnd"/>
-      <w:r>
-        <w:rPr>
-          <w:rFonts w:ascii="Lucida Console" w:eastAsia="Times New Roman" w:hAnsi="Lucida Console" w:cs="Courier New"/>
-          <w:color w:val="000000"/>
-          <w:kern w:val="0"/>
-          <w:sz w:val="20"/>
-          <w:szCs w:val="20"/>
-          <w:bdr w:val="none" w:sz="0" w:space="0" w:color="auto" w:frame="1"/>
-          <w:lang w:val="en-US" w:eastAsia="zh-CN" w:bidi="hi-IN"/>
-          <w14:ligatures w14:val="none"/>
-        </w:rPr>
-        <w:t>, order = c(1, 2, 1))</w:t>
-      </w:r>
-    </w:p>
-    <w:p>
-      <w:pPr>
-        <w:shd w:val="clear" w:color="auto" w:fill="FFFFFF"/>
-        <w:tabs>
-          <w:tab w:val="left" w:pos="916"/>
-          <w:tab w:val="left" w:pos="1832"/>
-          <w:tab w:val="left" w:pos="2748"/>
-          <w:tab w:val="left" w:pos="3664"/>
-          <w:tab w:val="left" w:pos="4580"/>
-          <w:tab w:val="left" w:pos="5496"/>
-          <w:tab w:val="left" w:pos="6412"/>
-          <w:tab w:val="left" w:pos="7328"/>
-          <w:tab w:val="left" w:pos="8244"/>
-          <w:tab w:val="left" w:pos="9160"/>
-          <w:tab w:val="left" w:pos="10076"/>
-          <w:tab w:val="left" w:pos="10992"/>
-          <w:tab w:val="left" w:pos="11908"/>
-          <w:tab w:val="left" w:pos="12824"/>
-          <w:tab w:val="left" w:pos="13740"/>
-          <w:tab w:val="left" w:pos="14656"/>
-        </w:tabs>
-        <w:wordWrap w:val="0"/>
-        <w:spacing w:line="240" w:lineRule="auto"/>
-        <w:ind w:firstLine="0"/>
-        <w:jc w:val="left"/>
-        <w:rPr>
-          <w:rFonts w:ascii="Lucida Console" w:eastAsia="Times New Roman" w:hAnsi="Lucida Console" w:cs="Courier New"/>
-          <w:color w:val="000000"/>
-          <w:kern w:val="0"/>
-          <w:sz w:val="20"/>
-          <w:szCs w:val="20"/>
-          <w:bdr w:val="none" w:sz="0" w:space="0" w:color="auto" w:frame="1"/>
-          <w:lang w:val="en-US" w:eastAsia="zh-CN" w:bidi="hi-IN"/>
-          <w14:ligatures w14:val="none"/>
-        </w:rPr>
-      </w:pPr>
-    </w:p>
-    <w:p>
-      <w:pPr>
-        <w:shd w:val="clear" w:color="auto" w:fill="FFFFFF"/>
-        <w:tabs>
-          <w:tab w:val="left" w:pos="916"/>
-          <w:tab w:val="left" w:pos="1832"/>
-          <w:tab w:val="left" w:pos="2748"/>
-          <w:tab w:val="left" w:pos="3664"/>
-          <w:tab w:val="left" w:pos="4580"/>
-          <w:tab w:val="left" w:pos="5496"/>
-          <w:tab w:val="left" w:pos="6412"/>
-          <w:tab w:val="left" w:pos="7328"/>
-          <w:tab w:val="left" w:pos="8244"/>
-          <w:tab w:val="left" w:pos="9160"/>
-          <w:tab w:val="left" w:pos="10076"/>
-          <w:tab w:val="left" w:pos="10992"/>
-          <w:tab w:val="left" w:pos="11908"/>
-          <w:tab w:val="left" w:pos="12824"/>
-          <w:tab w:val="left" w:pos="13740"/>
-          <w:tab w:val="left" w:pos="14656"/>
-        </w:tabs>
-        <w:wordWrap w:val="0"/>
-        <w:spacing w:line="240" w:lineRule="auto"/>
-        <w:ind w:firstLine="0"/>
-        <w:jc w:val="left"/>
-        <w:rPr>
-          <w:rFonts w:ascii="Lucida Console" w:eastAsia="Times New Roman" w:hAnsi="Lucida Console" w:cs="Courier New"/>
-          <w:color w:val="000000"/>
-          <w:kern w:val="0"/>
-          <w:sz w:val="20"/>
-          <w:szCs w:val="20"/>
-          <w:bdr w:val="none" w:sz="0" w:space="0" w:color="auto" w:frame="1"/>
-          <w:lang w:val="en-US" w:eastAsia="zh-CN" w:bidi="hi-IN"/>
-          <w14:ligatures w14:val="none"/>
-        </w:rPr>
-      </w:pPr>
-      <w:r>
-        <w:rPr>
-          <w:rFonts w:ascii="Lucida Console" w:eastAsia="Times New Roman" w:hAnsi="Lucida Console" w:cs="Courier New"/>
-          <w:color w:val="000000"/>
-          <w:kern w:val="0"/>
-          <w:sz w:val="20"/>
-          <w:szCs w:val="20"/>
-          <w:bdr w:val="none" w:sz="0" w:space="0" w:color="auto" w:frame="1"/>
-          <w:lang w:val="en-US" w:eastAsia="zh-CN" w:bidi="hi-IN"/>
-          <w14:ligatures w14:val="none"/>
-        </w:rPr>
-        <w:t>Coefficients:</w:t>
-      </w:r>
-    </w:p>
-    <w:p>
-      <w:pPr>
-        <w:shd w:val="clear" w:color="auto" w:fill="FFFFFF"/>
-        <w:tabs>
-          <w:tab w:val="left" w:pos="916"/>
-          <w:tab w:val="left" w:pos="1832"/>
-          <w:tab w:val="left" w:pos="2748"/>
-          <w:tab w:val="left" w:pos="3664"/>
-          <w:tab w:val="left" w:pos="4580"/>
-          <w:tab w:val="left" w:pos="5496"/>
-          <w:tab w:val="left" w:pos="6412"/>
-          <w:tab w:val="left" w:pos="7328"/>
-          <w:tab w:val="left" w:pos="8244"/>
-          <w:tab w:val="left" w:pos="9160"/>
-          <w:tab w:val="left" w:pos="10076"/>
-          <w:tab w:val="left" w:pos="10992"/>
-          <w:tab w:val="left" w:pos="11908"/>
-          <w:tab w:val="left" w:pos="12824"/>
-          <w:tab w:val="left" w:pos="13740"/>
-          <w:tab w:val="left" w:pos="14656"/>
-        </w:tabs>
-        <w:wordWrap w:val="0"/>
-        <w:spacing w:line="240" w:lineRule="auto"/>
-        <w:ind w:firstLine="0"/>
-        <w:jc w:val="left"/>
-        <w:rPr>
-          <w:rFonts w:ascii="Lucida Console" w:eastAsia="Times New Roman" w:hAnsi="Lucida Console" w:cs="Courier New"/>
-          <w:color w:val="000000"/>
-          <w:kern w:val="0"/>
-          <w:sz w:val="20"/>
-          <w:szCs w:val="20"/>
-          <w:bdr w:val="none" w:sz="0" w:space="0" w:color="auto" w:frame="1"/>
-          <w:lang w:val="en-US" w:eastAsia="zh-CN" w:bidi="hi-IN"/>
-          <w14:ligatures w14:val="none"/>
-        </w:rPr>
-      </w:pPr>
-      <w:r>
-        <w:rPr>
-          <w:rFonts w:ascii="Lucida Console" w:eastAsia="Times New Roman" w:hAnsi="Lucida Console" w:cs="Courier New"/>
-          <w:color w:val="000000"/>
-          <w:kern w:val="0"/>
-          <w:sz w:val="20"/>
-          <w:szCs w:val="20"/>
-          <w:bdr w:val="none" w:sz="0" w:space="0" w:color="auto" w:frame="1"/>
-          <w:lang w:val="en-US" w:eastAsia="zh-CN" w:bidi="hi-IN"/>
-          <w14:ligatures w14:val="none"/>
-        </w:rPr>
-        <w:t xml:space="preserve">          ar1      ma1</w:t>
-      </w:r>
-    </w:p>
-    <w:p>
-      <w:pPr>
-        <w:shd w:val="clear" w:color="auto" w:fill="FFFFFF"/>
-        <w:tabs>
-          <w:tab w:val="left" w:pos="916"/>
-          <w:tab w:val="left" w:pos="1832"/>
-          <w:tab w:val="left" w:pos="2748"/>
-          <w:tab w:val="left" w:pos="3664"/>
-          <w:tab w:val="left" w:pos="4580"/>
-          <w:tab w:val="left" w:pos="5496"/>
-          <w:tab w:val="left" w:pos="6412"/>
-          <w:tab w:val="left" w:pos="7328"/>
-          <w:tab w:val="left" w:pos="8244"/>
-          <w:tab w:val="left" w:pos="9160"/>
-          <w:tab w:val="left" w:pos="10076"/>
-          <w:tab w:val="left" w:pos="10992"/>
-          <w:tab w:val="left" w:pos="11908"/>
-          <w:tab w:val="left" w:pos="12824"/>
-          <w:tab w:val="left" w:pos="13740"/>
-          <w:tab w:val="left" w:pos="14656"/>
-        </w:tabs>
-        <w:wordWrap w:val="0"/>
-        <w:spacing w:line="240" w:lineRule="auto"/>
-        <w:ind w:firstLine="0"/>
-        <w:jc w:val="left"/>
-        <w:rPr>
-          <w:rFonts w:ascii="Lucida Console" w:eastAsia="Times New Roman" w:hAnsi="Lucida Console" w:cs="Courier New"/>
-          <w:color w:val="000000"/>
-          <w:kern w:val="0"/>
-          <w:sz w:val="20"/>
-          <w:szCs w:val="20"/>
-          <w:bdr w:val="none" w:sz="0" w:space="0" w:color="auto" w:frame="1"/>
-          <w:lang w:val="en-US" w:eastAsia="zh-CN" w:bidi="hi-IN"/>
-          <w14:ligatures w14:val="none"/>
-        </w:rPr>
-      </w:pPr>
-      <w:r>
-        <w:rPr>
-          <w:rFonts w:ascii="Lucida Console" w:eastAsia="Times New Roman" w:hAnsi="Lucida Console" w:cs="Courier New"/>
-          <w:color w:val="000000"/>
-          <w:kern w:val="0"/>
-          <w:sz w:val="20"/>
-          <w:szCs w:val="20"/>
-          <w:bdr w:val="none" w:sz="0" w:space="0" w:color="auto" w:frame="1"/>
-          <w:lang w:val="en-US" w:eastAsia="zh-CN" w:bidi="hi-IN"/>
-          <w14:ligatures w14:val="none"/>
-        </w:rPr>
-        <w:t xml:space="preserve">      -0.</w:t>
-      </w:r>
-      <w:proofErr w:type="gramStart"/>
-      <w:r>
-        <w:rPr>
-          <w:rFonts w:ascii="Lucida Console" w:eastAsia="Times New Roman" w:hAnsi="Lucida Console" w:cs="Courier New"/>
-          <w:color w:val="000000"/>
-          <w:kern w:val="0"/>
-          <w:sz w:val="20"/>
-          <w:szCs w:val="20"/>
-          <w:bdr w:val="none" w:sz="0" w:space="0" w:color="auto" w:frame="1"/>
-          <w:lang w:val="en-US" w:eastAsia="zh-CN" w:bidi="hi-IN"/>
-          <w14:ligatures w14:val="none"/>
-        </w:rPr>
-        <w:t>6451  -</w:t>
-      </w:r>
-      <w:proofErr w:type="gramEnd"/>
-      <w:r>
-        <w:rPr>
-          <w:rFonts w:ascii="Lucida Console" w:eastAsia="Times New Roman" w:hAnsi="Lucida Console" w:cs="Courier New"/>
-          <w:color w:val="000000"/>
-          <w:kern w:val="0"/>
-          <w:sz w:val="20"/>
-          <w:szCs w:val="20"/>
-          <w:bdr w:val="none" w:sz="0" w:space="0" w:color="auto" w:frame="1"/>
-          <w:lang w:val="en-US" w:eastAsia="zh-CN" w:bidi="hi-IN"/>
-          <w14:ligatures w14:val="none"/>
-        </w:rPr>
-        <w:t>1.0000</w:t>
-      </w:r>
-    </w:p>
-    <w:p>
-      <w:pPr>
-        <w:shd w:val="clear" w:color="auto" w:fill="FFFFFF"/>
-        <w:tabs>
-          <w:tab w:val="left" w:pos="916"/>
-          <w:tab w:val="left" w:pos="1832"/>
-          <w:tab w:val="left" w:pos="2748"/>
-          <w:tab w:val="left" w:pos="3664"/>
-          <w:tab w:val="left" w:pos="4580"/>
-          <w:tab w:val="left" w:pos="5496"/>
-          <w:tab w:val="left" w:pos="6412"/>
-          <w:tab w:val="left" w:pos="7328"/>
-          <w:tab w:val="left" w:pos="8244"/>
-          <w:tab w:val="left" w:pos="9160"/>
-          <w:tab w:val="left" w:pos="10076"/>
-          <w:tab w:val="left" w:pos="10992"/>
-          <w:tab w:val="left" w:pos="11908"/>
-          <w:tab w:val="left" w:pos="12824"/>
-          <w:tab w:val="left" w:pos="13740"/>
-          <w:tab w:val="left" w:pos="14656"/>
-        </w:tabs>
-        <w:wordWrap w:val="0"/>
-        <w:spacing w:line="240" w:lineRule="auto"/>
-        <w:ind w:firstLine="0"/>
-        <w:jc w:val="left"/>
-        <w:rPr>
-          <w:rFonts w:ascii="Lucida Console" w:eastAsia="Times New Roman" w:hAnsi="Lucida Console" w:cs="Courier New"/>
-          <w:color w:val="000000"/>
-          <w:kern w:val="0"/>
-          <w:sz w:val="20"/>
-          <w:szCs w:val="20"/>
-          <w:bdr w:val="none" w:sz="0" w:space="0" w:color="auto" w:frame="1"/>
-          <w:lang w:val="en-US" w:eastAsia="zh-CN" w:bidi="hi-IN"/>
-          <w14:ligatures w14:val="none"/>
-        </w:rPr>
-      </w:pPr>
-      <w:proofErr w:type="spellStart"/>
-      <w:r>
-        <w:rPr>
-          <w:rFonts w:ascii="Lucida Console" w:eastAsia="Times New Roman" w:hAnsi="Lucida Console" w:cs="Courier New"/>
-          <w:color w:val="000000"/>
-          <w:kern w:val="0"/>
-          <w:sz w:val="20"/>
-          <w:szCs w:val="20"/>
-          <w:bdr w:val="none" w:sz="0" w:space="0" w:color="auto" w:frame="1"/>
-          <w:lang w:val="en-US" w:eastAsia="zh-CN" w:bidi="hi-IN"/>
-          <w14:ligatures w14:val="none"/>
-        </w:rPr>
-        <w:t>s.e.</w:t>
-      </w:r>
-      <w:proofErr w:type="spellEnd"/>
-      <w:r>
-        <w:rPr>
-          <w:rFonts w:ascii="Lucida Console" w:eastAsia="Times New Roman" w:hAnsi="Lucida Console" w:cs="Courier New"/>
-          <w:color w:val="000000"/>
-          <w:kern w:val="0"/>
-          <w:sz w:val="20"/>
-          <w:szCs w:val="20"/>
-          <w:bdr w:val="none" w:sz="0" w:space="0" w:color="auto" w:frame="1"/>
-          <w:lang w:val="en-US" w:eastAsia="zh-CN" w:bidi="hi-IN"/>
-          <w14:ligatures w14:val="none"/>
-        </w:rPr>
-        <w:t xml:space="preserve">   0.1648   0.0979</w:t>
-      </w:r>
-    </w:p>
-    <w:p>
-      <w:pPr>
-        <w:shd w:val="clear" w:color="auto" w:fill="FFFFFF"/>
-        <w:tabs>
-          <w:tab w:val="left" w:pos="916"/>
-          <w:tab w:val="left" w:pos="1832"/>
-          <w:tab w:val="left" w:pos="2748"/>
-          <w:tab w:val="left" w:pos="3664"/>
-          <w:tab w:val="left" w:pos="4580"/>
-          <w:tab w:val="left" w:pos="5496"/>
-          <w:tab w:val="left" w:pos="6412"/>
-          <w:tab w:val="left" w:pos="7328"/>
-          <w:tab w:val="left" w:pos="8244"/>
-          <w:tab w:val="left" w:pos="9160"/>
-          <w:tab w:val="left" w:pos="10076"/>
-          <w:tab w:val="left" w:pos="10992"/>
-          <w:tab w:val="left" w:pos="11908"/>
-          <w:tab w:val="left" w:pos="12824"/>
-          <w:tab w:val="left" w:pos="13740"/>
-          <w:tab w:val="left" w:pos="14656"/>
-        </w:tabs>
-        <w:wordWrap w:val="0"/>
-        <w:spacing w:line="240" w:lineRule="auto"/>
-        <w:ind w:firstLine="0"/>
-        <w:jc w:val="left"/>
-        <w:rPr>
-          <w:rFonts w:ascii="Lucida Console" w:eastAsia="Times New Roman" w:hAnsi="Lucida Console" w:cs="Courier New"/>
-          <w:color w:val="000000"/>
-          <w:kern w:val="0"/>
-          <w:sz w:val="20"/>
-          <w:szCs w:val="20"/>
-          <w:bdr w:val="none" w:sz="0" w:space="0" w:color="auto" w:frame="1"/>
-          <w:lang w:val="en-US" w:eastAsia="zh-CN" w:bidi="hi-IN"/>
-          <w14:ligatures w14:val="none"/>
-        </w:rPr>
-      </w:pPr>
-    </w:p>
-    <w:p>
-      <w:pPr>
-        <w:shd w:val="clear" w:color="auto" w:fill="FFFFFF"/>
-        <w:tabs>
-          <w:tab w:val="left" w:pos="916"/>
-          <w:tab w:val="left" w:pos="1832"/>
-          <w:tab w:val="left" w:pos="2748"/>
-          <w:tab w:val="left" w:pos="3664"/>
-          <w:tab w:val="left" w:pos="4580"/>
-          <w:tab w:val="left" w:pos="5496"/>
-          <w:tab w:val="left" w:pos="6412"/>
-          <w:tab w:val="left" w:pos="7328"/>
-          <w:tab w:val="left" w:pos="8244"/>
-          <w:tab w:val="left" w:pos="9160"/>
-          <w:tab w:val="left" w:pos="10076"/>
-          <w:tab w:val="left" w:pos="10992"/>
-          <w:tab w:val="left" w:pos="11908"/>
-          <w:tab w:val="left" w:pos="12824"/>
-          <w:tab w:val="left" w:pos="13740"/>
-          <w:tab w:val="left" w:pos="14656"/>
-        </w:tabs>
-        <w:wordWrap w:val="0"/>
-        <w:spacing w:line="240" w:lineRule="auto"/>
-        <w:ind w:firstLine="0"/>
-        <w:jc w:val="left"/>
-        <w:rPr>
-          <w:rFonts w:ascii="Lucida Console" w:eastAsia="Times New Roman" w:hAnsi="Lucida Console" w:cs="Courier New"/>
-          <w:color w:val="000000"/>
-          <w:kern w:val="0"/>
-          <w:sz w:val="20"/>
-          <w:szCs w:val="20"/>
-          <w:bdr w:val="none" w:sz="0" w:space="0" w:color="auto" w:frame="1"/>
-          <w:lang w:val="en-US" w:eastAsia="zh-CN" w:bidi="hi-IN"/>
-          <w14:ligatures w14:val="none"/>
-        </w:rPr>
-      </w:pPr>
-      <w:r>
-        <w:rPr>
-          <w:rFonts w:ascii="Lucida Console" w:eastAsia="Times New Roman" w:hAnsi="Lucida Console" w:cs="Courier New"/>
-          <w:color w:val="000000"/>
-          <w:kern w:val="0"/>
-          <w:sz w:val="20"/>
-          <w:szCs w:val="20"/>
-          <w:bdr w:val="none" w:sz="0" w:space="0" w:color="auto" w:frame="1"/>
-          <w:lang w:val="en-US" w:eastAsia="zh-CN" w:bidi="hi-IN"/>
-          <w14:ligatures w14:val="none"/>
-        </w:rPr>
-        <w:t>sigma^2 estimated as 3614:  log likelihood = -190.</w:t>
-      </w:r>
-      <w:proofErr w:type="gramStart"/>
-      <w:r>
-        <w:rPr>
-          <w:rFonts w:ascii="Lucida Console" w:eastAsia="Times New Roman" w:hAnsi="Lucida Console" w:cs="Courier New"/>
-          <w:color w:val="000000"/>
-          <w:kern w:val="0"/>
-          <w:sz w:val="20"/>
-          <w:szCs w:val="20"/>
-          <w:bdr w:val="none" w:sz="0" w:space="0" w:color="auto" w:frame="1"/>
-          <w:lang w:val="en-US" w:eastAsia="zh-CN" w:bidi="hi-IN"/>
-          <w14:ligatures w14:val="none"/>
-        </w:rPr>
-        <w:t xml:space="preserve">05,  </w:t>
-      </w:r>
-      <w:proofErr w:type="spellStart"/>
-      <w:r>
-        <w:rPr>
-          <w:rFonts w:ascii="Lucida Console" w:eastAsia="Times New Roman" w:hAnsi="Lucida Console" w:cs="Courier New"/>
-          <w:color w:val="000000"/>
-          <w:kern w:val="0"/>
-          <w:sz w:val="20"/>
-          <w:szCs w:val="20"/>
-          <w:bdr w:val="none" w:sz="0" w:space="0" w:color="auto" w:frame="1"/>
-          <w:lang w:val="en-US" w:eastAsia="zh-CN" w:bidi="hi-IN"/>
-          <w14:ligatures w14:val="none"/>
-        </w:rPr>
-        <w:t>aic</w:t>
-      </w:r>
-      <w:proofErr w:type="spellEnd"/>
-      <w:proofErr w:type="gramEnd"/>
-      <w:r>
-        <w:rPr>
-          <w:rFonts w:ascii="Lucida Console" w:eastAsia="Times New Roman" w:hAnsi="Lucida Console" w:cs="Courier New"/>
-          <w:color w:val="000000"/>
-          <w:kern w:val="0"/>
-          <w:sz w:val="20"/>
-          <w:szCs w:val="20"/>
-          <w:bdr w:val="none" w:sz="0" w:space="0" w:color="auto" w:frame="1"/>
-          <w:lang w:val="en-US" w:eastAsia="zh-CN" w:bidi="hi-IN"/>
-          <w14:ligatures w14:val="none"/>
-        </w:rPr>
-        <w:t xml:space="preserve"> = 386.1</w:t>
-      </w:r>
-    </w:p>
-    <w:p>
-      <w:pPr>
-        <w:shd w:val="clear" w:color="auto" w:fill="FFFFFF"/>
-        <w:tabs>
-          <w:tab w:val="left" w:pos="916"/>
-          <w:tab w:val="left" w:pos="1832"/>
-          <w:tab w:val="left" w:pos="2748"/>
-          <w:tab w:val="left" w:pos="3664"/>
-          <w:tab w:val="left" w:pos="4580"/>
-          <w:tab w:val="left" w:pos="5496"/>
-          <w:tab w:val="left" w:pos="6412"/>
-          <w:tab w:val="left" w:pos="7328"/>
-          <w:tab w:val="left" w:pos="8244"/>
-          <w:tab w:val="left" w:pos="9160"/>
-          <w:tab w:val="left" w:pos="10076"/>
-          <w:tab w:val="left" w:pos="10992"/>
-          <w:tab w:val="left" w:pos="11908"/>
-          <w:tab w:val="left" w:pos="12824"/>
-          <w:tab w:val="left" w:pos="13740"/>
-          <w:tab w:val="left" w:pos="14656"/>
-        </w:tabs>
-        <w:wordWrap w:val="0"/>
-        <w:spacing w:line="240" w:lineRule="auto"/>
-        <w:ind w:firstLine="0"/>
-        <w:jc w:val="left"/>
-        <w:rPr>
-          <w:rFonts w:ascii="Lucida Console" w:eastAsia="Times New Roman" w:hAnsi="Lucida Console" w:cs="Courier New"/>
-          <w:color w:val="000000"/>
-          <w:kern w:val="0"/>
-          <w:sz w:val="20"/>
-          <w:szCs w:val="20"/>
-          <w:bdr w:val="none" w:sz="0" w:space="0" w:color="auto" w:frame="1"/>
-          <w:lang w:val="en-US" w:eastAsia="zh-CN" w:bidi="hi-IN"/>
-          <w14:ligatures w14:val="none"/>
-        </w:rPr>
-      </w:pPr>
-    </w:p>
-    <w:p>
-      <w:pPr>
-        <w:shd w:val="clear" w:color="auto" w:fill="FFFFFF"/>
-        <w:tabs>
-          <w:tab w:val="left" w:pos="916"/>
-          <w:tab w:val="left" w:pos="1832"/>
-          <w:tab w:val="left" w:pos="2748"/>
-          <w:tab w:val="left" w:pos="3664"/>
-          <w:tab w:val="left" w:pos="4580"/>
-          <w:tab w:val="left" w:pos="5496"/>
-          <w:tab w:val="left" w:pos="6412"/>
-          <w:tab w:val="left" w:pos="7328"/>
-          <w:tab w:val="left" w:pos="8244"/>
-          <w:tab w:val="left" w:pos="9160"/>
-          <w:tab w:val="left" w:pos="10076"/>
-          <w:tab w:val="left" w:pos="10992"/>
-          <w:tab w:val="left" w:pos="11908"/>
-          <w:tab w:val="left" w:pos="12824"/>
-          <w:tab w:val="left" w:pos="13740"/>
-          <w:tab w:val="left" w:pos="14656"/>
-        </w:tabs>
-        <w:wordWrap w:val="0"/>
-        <w:ind w:firstLine="0"/>
-        <w:rPr>
-          <w:rFonts w:eastAsia="Times New Roman" w:cs="Times New Roman"/>
-          <w:color w:val="000000"/>
-          <w:kern w:val="0"/>
-          <w:szCs w:val="28"/>
-          <w:bdr w:val="none" w:sz="0" w:space="0" w:color="auto" w:frame="1"/>
-          <w:lang w:val="en-US" w:eastAsia="zh-CN" w:bidi="hi-IN"/>
-          <w14:ligatures w14:val="none"/>
-        </w:rPr>
-      </w:pPr>
-      <w:r>
-        <w:rPr>
-          <w:rFonts w:eastAsia="Times New Roman" w:cs="Times New Roman"/>
-          <w:color w:val="000000"/>
-          <w:kern w:val="0"/>
-          <w:szCs w:val="28"/>
-          <w:bdr w:val="none" w:sz="0" w:space="0" w:color="auto" w:frame="1"/>
-          <w:lang w:val="en-US" w:eastAsia="zh-CN" w:bidi="hi-IN"/>
-          <w14:ligatures w14:val="none"/>
-        </w:rPr>
-        <w:tab/>
-      </w:r>
-      <w:r>
         <w:rPr>
           <w:rFonts w:eastAsia="Times New Roman" w:cs="Times New Roman"/>
           <w:color w:val="000000"/>
@@ -12854,8 +12681,7 @@
           <w:lang w:eastAsia="zh-CN" w:bidi="hi-IN"/>
           <w14:ligatures w14:val="none"/>
         </w:rPr>
-        <w:t>Видим, что метрики нехорошие, так как MAPE=</w:t>
-      </w:r>
+      </w:pPr>
       <w:r>
         <w:rPr>
           <w:rFonts w:eastAsia="Times New Roman" w:cs="Times New Roman"/>
@@ -12866,7 +12692,7 @@
           <w:lang w:eastAsia="zh-CN" w:bidi="hi-IN"/>
           <w14:ligatures w14:val="none"/>
         </w:rPr>
-        <w:t>334</w:t>
+        <w:tab/>
       </w:r>
       <w:r>
         <w:rPr>
@@ -12878,7 +12704,7 @@
           <w:lang w:eastAsia="zh-CN" w:bidi="hi-IN"/>
           <w14:ligatures w14:val="none"/>
         </w:rPr>
-        <w:t>.</w:t>
+        <w:t>Видим, что метрики нехорошие, так как MAPE=</w:t>
       </w:r>
       <w:r>
         <w:rPr>
@@ -12890,7 +12716,7 @@
           <w:lang w:eastAsia="zh-CN" w:bidi="hi-IN"/>
           <w14:ligatures w14:val="none"/>
         </w:rPr>
-        <w:t>8823</w:t>
+        <w:t>334</w:t>
       </w:r>
       <w:r>
         <w:rPr>
@@ -12902,19 +12728,7 @@
           <w:lang w:eastAsia="zh-CN" w:bidi="hi-IN"/>
           <w14:ligatures w14:val="none"/>
         </w:rPr>
-        <w:t>. Модель</w:t>
-      </w:r>
-      <w:r>
-        <w:rPr>
-          <w:rFonts w:eastAsia="Times New Roman" w:cs="Times New Roman"/>
-          <w:color w:val="000000"/>
-          <w:kern w:val="0"/>
-          <w:szCs w:val="28"/>
-          <w:bdr w:val="none" w:sz="0" w:space="0" w:color="auto" w:frame="1"/>
-          <w:lang w:val="en-US" w:eastAsia="zh-CN" w:bidi="hi-IN"/>
-          <w14:ligatures w14:val="none"/>
-        </w:rPr>
-        <w:t xml:space="preserve"> </w:t>
+        <w:t>.</w:t>
       </w:r>
       <w:r>
         <w:rPr>
@@ -12926,19 +12740,7 @@
           <w:lang w:eastAsia="zh-CN" w:bidi="hi-IN"/>
           <w14:ligatures w14:val="none"/>
         </w:rPr>
-        <w:t>достаточна</w:t>
-      </w:r>
-      <w:r>
-        <w:rPr>
-          <w:rFonts w:eastAsia="Times New Roman" w:cs="Times New Roman"/>
-          <w:color w:val="000000"/>
-          <w:kern w:val="0"/>
-          <w:szCs w:val="28"/>
-          <w:bdr w:val="none" w:sz="0" w:space="0" w:color="auto" w:frame="1"/>
-          <w:lang w:val="en-US" w:eastAsia="zh-CN" w:bidi="hi-IN"/>
-          <w14:ligatures w14:val="none"/>
-        </w:rPr>
-        <w:t xml:space="preserve"> </w:t>
+        <w:t>8823</w:t>
       </w:r>
       <w:r>
         <w:rPr>
@@ -12950,7 +12752,7 @@
           <w:lang w:eastAsia="zh-CN" w:bidi="hi-IN"/>
           <w14:ligatures w14:val="none"/>
         </w:rPr>
-        <w:t>плохая</w:t>
+        <w:t>. Модель</w:t>
       </w:r>
       <w:r>
         <w:rPr>
@@ -12959,7 +12761,55 @@
           <w:kern w:val="0"/>
           <w:szCs w:val="28"/>
           <w:bdr w:val="none" w:sz="0" w:space="0" w:color="auto" w:frame="1"/>
-          <w:lang w:val="en-US" w:eastAsia="zh-CN" w:bidi="hi-IN"/>
+          <w:lang w:eastAsia="zh-CN" w:bidi="hi-IN"/>
+          <w14:ligatures w14:val="none"/>
+        </w:rPr>
+        <w:t xml:space="preserve"> </w:t>
+      </w:r>
+      <w:r>
+        <w:rPr>
+          <w:rFonts w:eastAsia="Times New Roman" w:cs="Times New Roman"/>
+          <w:color w:val="000000"/>
+          <w:kern w:val="0"/>
+          <w:szCs w:val="28"/>
+          <w:bdr w:val="none" w:sz="0" w:space="0" w:color="auto" w:frame="1"/>
+          <w:lang w:eastAsia="zh-CN" w:bidi="hi-IN"/>
+          <w14:ligatures w14:val="none"/>
+        </w:rPr>
+        <w:t>достаточна</w:t>
+      </w:r>
+      <w:r>
+        <w:rPr>
+          <w:rFonts w:eastAsia="Times New Roman" w:cs="Times New Roman"/>
+          <w:color w:val="000000"/>
+          <w:kern w:val="0"/>
+          <w:szCs w:val="28"/>
+          <w:bdr w:val="none" w:sz="0" w:space="0" w:color="auto" w:frame="1"/>
+          <w:lang w:eastAsia="zh-CN" w:bidi="hi-IN"/>
+          <w14:ligatures w14:val="none"/>
+        </w:rPr>
+        <w:t xml:space="preserve"> </w:t>
+      </w:r>
+      <w:r>
+        <w:rPr>
+          <w:rFonts w:eastAsia="Times New Roman" w:cs="Times New Roman"/>
+          <w:color w:val="000000"/>
+          <w:kern w:val="0"/>
+          <w:szCs w:val="28"/>
+          <w:bdr w:val="none" w:sz="0" w:space="0" w:color="auto" w:frame="1"/>
+          <w:lang w:eastAsia="zh-CN" w:bidi="hi-IN"/>
+          <w14:ligatures w14:val="none"/>
+        </w:rPr>
+        <w:t>плохая</w:t>
+      </w:r>
+      <w:r>
+        <w:rPr>
+          <w:rFonts w:eastAsia="Times New Roman" w:cs="Times New Roman"/>
+          <w:color w:val="000000"/>
+          <w:kern w:val="0"/>
+          <w:szCs w:val="28"/>
+          <w:bdr w:val="none" w:sz="0" w:space="0" w:color="auto" w:frame="1"/>
+          <w:lang w:eastAsia="zh-CN" w:bidi="hi-IN"/>
           <w14:ligatures w14:val="none"/>
         </w:rPr>
         <w:t>.</w:t>
@@ -12972,234 +12822,837 @@
           <w:tab w:val="left" w:pos="916"/>
           <w:tab w:val="left" w:pos="1832"/>
           <w:tab w:val="left" w:pos="2748"/>
-          <w:tab w:val="left" w:pos="3664"/>
+          <w:tab w:val="left" w:pos="3663"/>
           <w:tab w:val="left" w:pos="4580"/>
-          <w:tab w:val="left" w:pos="5496"/>
-          <w:tab w:val="left" w:pos="6412"/>
+          <w:tab w:val="left" w:pos="5495"/>
+          <w:tab w:val="left" w:pos="6410"/>
           <w:tab w:val="left" w:pos="7328"/>
-          <w:tab w:val="left" w:pos="8244"/>
+          <w:tab w:val="left" w:pos="8243"/>
           <w:tab w:val="left" w:pos="9160"/>
-          <w:tab w:val="left" w:pos="10076"/>
-          <w:tab w:val="left" w:pos="10992"/>
+          <w:tab w:val="left" w:pos="10075"/>
+          <w:tab w:val="left" w:pos="10990"/>
           <w:tab w:val="left" w:pos="11908"/>
-          <w:tab w:val="left" w:pos="12824"/>
+          <w:tab w:val="left" w:pos="12823"/>
           <w:tab w:val="left" w:pos="13740"/>
-          <w:tab w:val="left" w:pos="14656"/>
+          <w:tab w:val="left" w:pos="14655"/>
         </w:tabs>
-        <w:wordWrap w:val="0"/>
-        <w:spacing w:line="240" w:lineRule="auto"/>
         <w:ind w:firstLine="0"/>
-        <w:jc w:val="left"/>
-        <w:rPr>
-          <w:rFonts w:ascii="Lucida Console" w:eastAsia="Times New Roman" w:hAnsi="Lucida Console" w:cs="Courier New"/>
+        <w:rPr>
+          <w:rFonts w:eastAsia="Times New Roman" w:cs="Times New Roman"/>
           <w:color w:val="000000"/>
           <w:kern w:val="0"/>
-          <w:sz w:val="20"/>
-          <w:szCs w:val="20"/>
-          <w:bdr w:val="none" w:sz="0" w:space="0" w:color="auto" w:frame="1"/>
-          <w:lang w:val="en-US" w:eastAsia="zh-CN" w:bidi="hi-IN"/>
-          <w14:ligatures w14:val="none"/>
-        </w:rPr>
-      </w:pPr>
-    </w:p>
-    <w:p>
-      <w:pPr>
-        <w:shd w:val="clear" w:color="auto" w:fill="FFFFFF"/>
-        <w:tabs>
-          <w:tab w:val="left" w:pos="916"/>
-          <w:tab w:val="left" w:pos="1832"/>
-          <w:tab w:val="left" w:pos="2748"/>
-          <w:tab w:val="left" w:pos="3664"/>
-          <w:tab w:val="left" w:pos="4580"/>
-          <w:tab w:val="left" w:pos="5496"/>
-          <w:tab w:val="left" w:pos="6412"/>
-          <w:tab w:val="left" w:pos="7328"/>
-          <w:tab w:val="left" w:pos="8244"/>
-          <w:tab w:val="left" w:pos="9160"/>
-          <w:tab w:val="left" w:pos="10076"/>
-          <w:tab w:val="left" w:pos="10992"/>
-          <w:tab w:val="left" w:pos="11908"/>
-          <w:tab w:val="left" w:pos="12824"/>
-          <w:tab w:val="left" w:pos="13740"/>
-          <w:tab w:val="left" w:pos="14656"/>
-        </w:tabs>
-        <w:wordWrap w:val="0"/>
-        <w:spacing w:line="240" w:lineRule="auto"/>
-        <w:ind w:firstLine="0"/>
-        <w:jc w:val="left"/>
-        <w:rPr>
-          <w:rFonts w:ascii="Lucida Console" w:eastAsia="Times New Roman" w:hAnsi="Lucida Console" w:cs="Courier New"/>
-          <w:color w:val="000000"/>
-          <w:kern w:val="0"/>
-          <w:sz w:val="20"/>
-          <w:szCs w:val="20"/>
-          <w:bdr w:val="none" w:sz="0" w:space="0" w:color="auto" w:frame="1"/>
-          <w:lang w:val="en-US" w:eastAsia="zh-CN" w:bidi="hi-IN"/>
-          <w14:ligatures w14:val="none"/>
-        </w:rPr>
-      </w:pPr>
-      <w:r>
-        <w:rPr>
-          <w:rFonts w:ascii="Lucida Console" w:eastAsia="Times New Roman" w:hAnsi="Lucida Console" w:cs="Courier New"/>
-          <w:color w:val="000000"/>
-          <w:kern w:val="0"/>
-          <w:sz w:val="20"/>
-          <w:szCs w:val="20"/>
-          <w:bdr w:val="none" w:sz="0" w:space="0" w:color="auto" w:frame="1"/>
-          <w:lang w:val="en-US" w:eastAsia="zh-CN" w:bidi="hi-IN"/>
-          <w14:ligatures w14:val="none"/>
-        </w:rPr>
-        <w:t>Training set error measures:</w:t>
-      </w:r>
-    </w:p>
-    <w:p>
-      <w:pPr>
-        <w:shd w:val="clear" w:color="auto" w:fill="FFFFFF"/>
-        <w:tabs>
-          <w:tab w:val="left" w:pos="916"/>
-          <w:tab w:val="left" w:pos="1832"/>
-          <w:tab w:val="left" w:pos="2748"/>
-          <w:tab w:val="left" w:pos="3664"/>
-          <w:tab w:val="left" w:pos="4580"/>
-          <w:tab w:val="left" w:pos="5496"/>
-          <w:tab w:val="left" w:pos="6412"/>
-          <w:tab w:val="left" w:pos="7328"/>
-          <w:tab w:val="left" w:pos="8244"/>
-          <w:tab w:val="left" w:pos="9160"/>
-          <w:tab w:val="left" w:pos="10076"/>
-          <w:tab w:val="left" w:pos="10992"/>
-          <w:tab w:val="left" w:pos="11908"/>
-          <w:tab w:val="left" w:pos="12824"/>
-          <w:tab w:val="left" w:pos="13740"/>
-          <w:tab w:val="left" w:pos="14656"/>
-        </w:tabs>
-        <w:wordWrap w:val="0"/>
-        <w:spacing w:line="240" w:lineRule="auto"/>
-        <w:ind w:firstLine="0"/>
-        <w:jc w:val="left"/>
-        <w:rPr>
-          <w:rFonts w:ascii="Lucida Console" w:eastAsia="Times New Roman" w:hAnsi="Lucida Console" w:cs="Courier New"/>
-          <w:color w:val="000000"/>
-          <w:kern w:val="0"/>
-          <w:sz w:val="20"/>
-          <w:szCs w:val="20"/>
-          <w:bdr w:val="none" w:sz="0" w:space="0" w:color="auto" w:frame="1"/>
-          <w:lang w:val="en-US" w:eastAsia="zh-CN" w:bidi="hi-IN"/>
-          <w14:ligatures w14:val="none"/>
-        </w:rPr>
-      </w:pPr>
-      <w:r>
-        <w:rPr>
-          <w:rFonts w:ascii="Lucida Console" w:eastAsia="Times New Roman" w:hAnsi="Lucida Console" w:cs="Courier New"/>
-          <w:color w:val="000000"/>
-          <w:kern w:val="0"/>
-          <w:sz w:val="20"/>
-          <w:szCs w:val="20"/>
-          <w:bdr w:val="none" w:sz="0" w:space="0" w:color="auto" w:frame="1"/>
-          <w:lang w:val="en-US" w:eastAsia="zh-CN" w:bidi="hi-IN"/>
-          <w14:ligatures w14:val="none"/>
-        </w:rPr>
-        <w:t xml:space="preserve">                  ME     RMSE      MAE       MPE     MAPE      MASE        ACF1</w:t>
-      </w:r>
-    </w:p>
-    <w:p>
-      <w:pPr>
-        <w:shd w:val="clear" w:color="auto" w:fill="FFFFFF"/>
-        <w:tabs>
-          <w:tab w:val="left" w:pos="916"/>
-          <w:tab w:val="left" w:pos="1832"/>
-          <w:tab w:val="left" w:pos="2748"/>
-          <w:tab w:val="left" w:pos="3664"/>
-          <w:tab w:val="left" w:pos="4580"/>
-          <w:tab w:val="left" w:pos="5496"/>
-          <w:tab w:val="left" w:pos="6412"/>
-          <w:tab w:val="left" w:pos="7328"/>
-          <w:tab w:val="left" w:pos="8244"/>
-          <w:tab w:val="left" w:pos="9160"/>
-          <w:tab w:val="left" w:pos="10076"/>
-          <w:tab w:val="left" w:pos="10992"/>
-          <w:tab w:val="left" w:pos="11908"/>
-          <w:tab w:val="left" w:pos="12824"/>
-          <w:tab w:val="left" w:pos="13740"/>
-          <w:tab w:val="left" w:pos="14656"/>
-        </w:tabs>
-        <w:wordWrap w:val="0"/>
-        <w:spacing w:line="240" w:lineRule="auto"/>
-        <w:ind w:firstLine="0"/>
-        <w:jc w:val="left"/>
-        <w:rPr>
-          <w:rFonts w:ascii="Lucida Console" w:eastAsia="Times New Roman" w:hAnsi="Lucida Console" w:cs="Courier New"/>
-          <w:color w:val="000000"/>
-          <w:kern w:val="0"/>
-          <w:sz w:val="20"/>
-          <w:szCs w:val="20"/>
-          <w:lang w:eastAsia="zh-CN" w:bidi="hi-IN"/>
-          <w14:ligatures w14:val="none"/>
-        </w:rPr>
-      </w:pPr>
-      <w:proofErr w:type="spellStart"/>
-      <w:r>
-        <w:rPr>
-          <w:rFonts w:ascii="Lucida Console" w:eastAsia="Times New Roman" w:hAnsi="Lucida Console" w:cs="Courier New"/>
-          <w:color w:val="000000"/>
-          <w:kern w:val="0"/>
-          <w:sz w:val="20"/>
-          <w:szCs w:val="20"/>
+          <w:szCs w:val="28"/>
           <w:bdr w:val="none" w:sz="0" w:space="0" w:color="auto" w:frame="1"/>
           <w:lang w:eastAsia="zh-CN" w:bidi="hi-IN"/>
           <w14:ligatures w14:val="none"/>
         </w:rPr>
-        <w:t>Training</w:t>
-      </w:r>
-      <w:proofErr w:type="spellEnd"/>
-      <w:r>
-        <w:rPr>
-          <w:rFonts w:ascii="Lucida Console" w:eastAsia="Times New Roman" w:hAnsi="Lucida Console" w:cs="Courier New"/>
+      </w:pPr>
+      <w:r>
+        <w:rPr>
+          <w:rFonts w:eastAsia="Times New Roman" w:cs="Times New Roman"/>
           <w:color w:val="000000"/>
           <w:kern w:val="0"/>
-          <w:sz w:val="20"/>
-          <w:szCs w:val="20"/>
+          <w:szCs w:val="28"/>
           <w:bdr w:val="none" w:sz="0" w:space="0" w:color="auto" w:frame="1"/>
           <w:lang w:eastAsia="zh-CN" w:bidi="hi-IN"/>
           <w14:ligatures w14:val="none"/>
         </w:rPr>
-        <w:t xml:space="preserve"> </w:t>
-      </w:r>
-      <w:proofErr w:type="spellStart"/>
-      <w:r>
-        <w:rPr>
-          <w:rFonts w:ascii="Lucida Console" w:eastAsia="Times New Roman" w:hAnsi="Lucida Console" w:cs="Courier New"/>
-          <w:color w:val="000000"/>
-          <w:kern w:val="0"/>
-          <w:sz w:val="20"/>
-          <w:szCs w:val="20"/>
-          <w:bdr w:val="none" w:sz="0" w:space="0" w:color="auto" w:frame="1"/>
-          <w:lang w:eastAsia="zh-CN" w:bidi="hi-IN"/>
-          <w14:ligatures w14:val="none"/>
-        </w:rPr>
-        <w:t>set</w:t>
-      </w:r>
-      <w:proofErr w:type="spellEnd"/>
-      <w:r>
-        <w:rPr>
-          <w:rFonts w:ascii="Lucida Console" w:eastAsia="Times New Roman" w:hAnsi="Lucida Console" w:cs="Courier New"/>
-          <w:color w:val="000000"/>
-          <w:kern w:val="0"/>
-          <w:sz w:val="20"/>
-          <w:szCs w:val="20"/>
-          <w:bdr w:val="none" w:sz="0" w:space="0" w:color="auto" w:frame="1"/>
-          <w:lang w:eastAsia="zh-CN" w:bidi="hi-IN"/>
-          <w14:ligatures w14:val="none"/>
-        </w:rPr>
-        <w:t xml:space="preserve"> 3.50843 58.42505 41.05397 -262.0789 334.8823 0.8908177 -0.06795259</w:t>
-      </w:r>
+        <w:t>Меры по устранению ошибок в обучающем наборе:</w:t>
+      </w:r>
+    </w:p>
+    <w:tbl>
+      <w:tblPr>
+        <w:tblStyle w:val="a6"/>
+        <w:tblW w:w="0" w:type="auto"/>
+        <w:tblInd w:w="-431" w:type="dxa"/>
+        <w:tblLayout w:type="fixed"/>
+        <w:tblLook w:val="04A0" w:firstRow="1" w:lastRow="0" w:firstColumn="1" w:lastColumn="0" w:noHBand="0" w:noVBand="1"/>
+      </w:tblPr>
+      <w:tblGrid>
+        <w:gridCol w:w="1135"/>
+        <w:gridCol w:w="1134"/>
+        <w:gridCol w:w="1134"/>
+        <w:gridCol w:w="1134"/>
+        <w:gridCol w:w="1276"/>
+        <w:gridCol w:w="1417"/>
+        <w:gridCol w:w="1276"/>
+        <w:gridCol w:w="1553"/>
+      </w:tblGrid>
+      <w:tr>
+        <w:trPr>
+          <w:trHeight w:val="264"/>
+        </w:trPr>
+        <w:tc>
+          <w:tcPr>
+            <w:tcW w:w="1135" w:type="dxa"/>
+          </w:tcPr>
+          <w:p>
+            <w:pPr>
+              <w:tabs>
+                <w:tab w:val="left" w:pos="916"/>
+                <w:tab w:val="left" w:pos="1832"/>
+                <w:tab w:val="left" w:pos="2748"/>
+                <w:tab w:val="left" w:pos="3664"/>
+                <w:tab w:val="left" w:pos="4580"/>
+                <w:tab w:val="left" w:pos="5496"/>
+                <w:tab w:val="left" w:pos="6412"/>
+                <w:tab w:val="left" w:pos="7328"/>
+                <w:tab w:val="left" w:pos="8244"/>
+                <w:tab w:val="left" w:pos="9160"/>
+                <w:tab w:val="left" w:pos="10076"/>
+                <w:tab w:val="left" w:pos="10992"/>
+                <w:tab w:val="left" w:pos="11908"/>
+                <w:tab w:val="left" w:pos="12824"/>
+                <w:tab w:val="left" w:pos="13740"/>
+                <w:tab w:val="left" w:pos="14656"/>
+              </w:tabs>
+              <w:ind w:firstLine="0"/>
+              <w:jc w:val="center"/>
+              <w:rPr>
+                <w:rFonts w:eastAsia="Times New Roman"/>
+                <w:color w:val="000000"/>
+                <w:sz w:val="24"/>
+                <w:szCs w:val="24"/>
+                <w:bdr w:val="none" w:sz="0" w:space="0" w:color="auto" w:frame="1"/>
+                <w:lang w:eastAsia="zh-CN" w:bidi="hi-IN"/>
+              </w:rPr>
+            </w:pPr>
+          </w:p>
+        </w:tc>
+        <w:tc>
+          <w:tcPr>
+            <w:tcW w:w="1134" w:type="dxa"/>
+          </w:tcPr>
+          <w:p>
+            <w:pPr>
+              <w:tabs>
+                <w:tab w:val="left" w:pos="916"/>
+                <w:tab w:val="left" w:pos="1832"/>
+                <w:tab w:val="left" w:pos="2748"/>
+                <w:tab w:val="left" w:pos="3664"/>
+                <w:tab w:val="left" w:pos="4580"/>
+                <w:tab w:val="left" w:pos="5496"/>
+                <w:tab w:val="left" w:pos="6412"/>
+                <w:tab w:val="left" w:pos="7328"/>
+                <w:tab w:val="left" w:pos="8244"/>
+                <w:tab w:val="left" w:pos="9160"/>
+                <w:tab w:val="left" w:pos="10076"/>
+                <w:tab w:val="left" w:pos="10992"/>
+                <w:tab w:val="left" w:pos="11908"/>
+                <w:tab w:val="left" w:pos="12824"/>
+                <w:tab w:val="left" w:pos="13740"/>
+                <w:tab w:val="left" w:pos="14656"/>
+              </w:tabs>
+              <w:ind w:firstLine="0"/>
+              <w:jc w:val="center"/>
+              <w:rPr>
+                <w:rFonts w:eastAsia="Times New Roman"/>
+                <w:color w:val="000000"/>
+                <w:sz w:val="24"/>
+                <w:szCs w:val="24"/>
+                <w:bdr w:val="none" w:sz="0" w:space="0" w:color="auto" w:frame="1"/>
+                <w:lang w:val="en-US" w:eastAsia="zh-CN" w:bidi="hi-IN"/>
+              </w:rPr>
+            </w:pPr>
+            <w:r>
+              <w:rPr>
+                <w:rFonts w:eastAsia="Times New Roman"/>
+                <w:color w:val="000000"/>
+                <w:sz w:val="24"/>
+                <w:szCs w:val="24"/>
+                <w:bdr w:val="none" w:sz="0" w:space="0" w:color="auto" w:frame="1"/>
+                <w:lang w:val="en-US" w:eastAsia="zh-CN" w:bidi="hi-IN"/>
+              </w:rPr>
+              <w:t>ME</w:t>
+            </w:r>
+          </w:p>
+        </w:tc>
+        <w:tc>
+          <w:tcPr>
+            <w:tcW w:w="1134" w:type="dxa"/>
+          </w:tcPr>
+          <w:p>
+            <w:pPr>
+              <w:tabs>
+                <w:tab w:val="left" w:pos="916"/>
+                <w:tab w:val="left" w:pos="1832"/>
+                <w:tab w:val="left" w:pos="2748"/>
+                <w:tab w:val="left" w:pos="3664"/>
+                <w:tab w:val="left" w:pos="4580"/>
+                <w:tab w:val="left" w:pos="5496"/>
+                <w:tab w:val="left" w:pos="6412"/>
+                <w:tab w:val="left" w:pos="7328"/>
+                <w:tab w:val="left" w:pos="8244"/>
+                <w:tab w:val="left" w:pos="9160"/>
+                <w:tab w:val="left" w:pos="10076"/>
+                <w:tab w:val="left" w:pos="10992"/>
+                <w:tab w:val="left" w:pos="11908"/>
+                <w:tab w:val="left" w:pos="12824"/>
+                <w:tab w:val="left" w:pos="13740"/>
+                <w:tab w:val="left" w:pos="14656"/>
+              </w:tabs>
+              <w:ind w:firstLine="0"/>
+              <w:jc w:val="center"/>
+              <w:rPr>
+                <w:rFonts w:eastAsia="Times New Roman"/>
+                <w:color w:val="000000"/>
+                <w:sz w:val="24"/>
+                <w:szCs w:val="24"/>
+                <w:bdr w:val="none" w:sz="0" w:space="0" w:color="auto" w:frame="1"/>
+                <w:lang w:val="en-US" w:eastAsia="zh-CN" w:bidi="hi-IN"/>
+              </w:rPr>
+            </w:pPr>
+            <w:r>
+              <w:rPr>
+                <w:rFonts w:eastAsia="Times New Roman"/>
+                <w:color w:val="000000"/>
+                <w:sz w:val="24"/>
+                <w:szCs w:val="24"/>
+                <w:bdr w:val="none" w:sz="0" w:space="0" w:color="auto" w:frame="1"/>
+                <w:lang w:val="en-US" w:eastAsia="zh-CN" w:bidi="hi-IN"/>
+              </w:rPr>
+              <w:t>RMSE</w:t>
+            </w:r>
+          </w:p>
+        </w:tc>
+        <w:tc>
+          <w:tcPr>
+            <w:tcW w:w="1134" w:type="dxa"/>
+          </w:tcPr>
+          <w:p>
+            <w:pPr>
+              <w:tabs>
+                <w:tab w:val="left" w:pos="916"/>
+                <w:tab w:val="left" w:pos="1832"/>
+                <w:tab w:val="left" w:pos="2748"/>
+                <w:tab w:val="left" w:pos="3664"/>
+                <w:tab w:val="left" w:pos="4580"/>
+                <w:tab w:val="left" w:pos="5496"/>
+                <w:tab w:val="left" w:pos="6412"/>
+                <w:tab w:val="left" w:pos="7328"/>
+                <w:tab w:val="left" w:pos="8244"/>
+                <w:tab w:val="left" w:pos="9160"/>
+                <w:tab w:val="left" w:pos="10076"/>
+                <w:tab w:val="left" w:pos="10992"/>
+                <w:tab w:val="left" w:pos="11908"/>
+                <w:tab w:val="left" w:pos="12824"/>
+                <w:tab w:val="left" w:pos="13740"/>
+                <w:tab w:val="left" w:pos="14656"/>
+              </w:tabs>
+              <w:ind w:firstLine="0"/>
+              <w:jc w:val="center"/>
+              <w:rPr>
+                <w:rFonts w:eastAsia="Times New Roman"/>
+                <w:color w:val="000000"/>
+                <w:sz w:val="24"/>
+                <w:szCs w:val="24"/>
+                <w:bdr w:val="none" w:sz="0" w:space="0" w:color="auto" w:frame="1"/>
+                <w:lang w:val="en-US" w:eastAsia="zh-CN" w:bidi="hi-IN"/>
+              </w:rPr>
+            </w:pPr>
+            <w:r>
+              <w:rPr>
+                <w:rFonts w:eastAsia="Times New Roman"/>
+                <w:color w:val="000000"/>
+                <w:sz w:val="24"/>
+                <w:szCs w:val="24"/>
+                <w:bdr w:val="none" w:sz="0" w:space="0" w:color="auto" w:frame="1"/>
+                <w:lang w:val="en-US" w:eastAsia="zh-CN" w:bidi="hi-IN"/>
+              </w:rPr>
+              <w:t>MAE</w:t>
+            </w:r>
+          </w:p>
+        </w:tc>
+        <w:tc>
+          <w:tcPr>
+            <w:tcW w:w="1276" w:type="dxa"/>
+          </w:tcPr>
+          <w:p>
+            <w:pPr>
+              <w:tabs>
+                <w:tab w:val="left" w:pos="916"/>
+                <w:tab w:val="left" w:pos="1832"/>
+                <w:tab w:val="left" w:pos="2748"/>
+                <w:tab w:val="left" w:pos="3664"/>
+                <w:tab w:val="left" w:pos="4580"/>
+                <w:tab w:val="left" w:pos="5496"/>
+                <w:tab w:val="left" w:pos="6412"/>
+                <w:tab w:val="left" w:pos="7328"/>
+                <w:tab w:val="left" w:pos="8244"/>
+                <w:tab w:val="left" w:pos="9160"/>
+                <w:tab w:val="left" w:pos="10076"/>
+                <w:tab w:val="left" w:pos="10992"/>
+                <w:tab w:val="left" w:pos="11908"/>
+                <w:tab w:val="left" w:pos="12824"/>
+                <w:tab w:val="left" w:pos="13740"/>
+                <w:tab w:val="left" w:pos="14656"/>
+              </w:tabs>
+              <w:ind w:firstLine="0"/>
+              <w:jc w:val="center"/>
+              <w:rPr>
+                <w:rFonts w:eastAsia="Times New Roman"/>
+                <w:color w:val="000000"/>
+                <w:sz w:val="24"/>
+                <w:szCs w:val="24"/>
+                <w:bdr w:val="none" w:sz="0" w:space="0" w:color="auto" w:frame="1"/>
+                <w:lang w:val="en-US" w:eastAsia="zh-CN" w:bidi="hi-IN"/>
+              </w:rPr>
+            </w:pPr>
+            <w:r>
+              <w:rPr>
+                <w:rFonts w:eastAsia="Times New Roman"/>
+                <w:color w:val="000000"/>
+                <w:sz w:val="24"/>
+                <w:szCs w:val="24"/>
+                <w:bdr w:val="none" w:sz="0" w:space="0" w:color="auto" w:frame="1"/>
+                <w:lang w:val="en-US" w:eastAsia="zh-CN" w:bidi="hi-IN"/>
+              </w:rPr>
+              <w:t>MPE</w:t>
+            </w:r>
+          </w:p>
+        </w:tc>
+        <w:tc>
+          <w:tcPr>
+            <w:tcW w:w="1417" w:type="dxa"/>
+          </w:tcPr>
+          <w:p>
+            <w:pPr>
+              <w:tabs>
+                <w:tab w:val="left" w:pos="916"/>
+                <w:tab w:val="left" w:pos="1832"/>
+                <w:tab w:val="left" w:pos="2748"/>
+                <w:tab w:val="left" w:pos="3664"/>
+                <w:tab w:val="left" w:pos="4580"/>
+                <w:tab w:val="left" w:pos="5496"/>
+                <w:tab w:val="left" w:pos="6412"/>
+                <w:tab w:val="left" w:pos="7328"/>
+                <w:tab w:val="left" w:pos="8244"/>
+                <w:tab w:val="left" w:pos="9160"/>
+                <w:tab w:val="left" w:pos="10076"/>
+                <w:tab w:val="left" w:pos="10992"/>
+                <w:tab w:val="left" w:pos="11908"/>
+                <w:tab w:val="left" w:pos="12824"/>
+                <w:tab w:val="left" w:pos="13740"/>
+                <w:tab w:val="left" w:pos="14656"/>
+              </w:tabs>
+              <w:ind w:firstLine="0"/>
+              <w:jc w:val="center"/>
+              <w:rPr>
+                <w:rFonts w:eastAsia="Times New Roman"/>
+                <w:color w:val="000000"/>
+                <w:sz w:val="24"/>
+                <w:szCs w:val="24"/>
+                <w:bdr w:val="none" w:sz="0" w:space="0" w:color="auto" w:frame="1"/>
+                <w:lang w:val="en-US" w:eastAsia="zh-CN" w:bidi="hi-IN"/>
+              </w:rPr>
+            </w:pPr>
+            <w:r>
+              <w:rPr>
+                <w:rFonts w:eastAsia="Times New Roman"/>
+                <w:color w:val="000000"/>
+                <w:sz w:val="24"/>
+                <w:szCs w:val="24"/>
+                <w:bdr w:val="none" w:sz="0" w:space="0" w:color="auto" w:frame="1"/>
+                <w:lang w:val="en-US" w:eastAsia="zh-CN" w:bidi="hi-IN"/>
+              </w:rPr>
+              <w:t>MAPE</w:t>
+            </w:r>
+          </w:p>
+        </w:tc>
+        <w:tc>
+          <w:tcPr>
+            <w:tcW w:w="1276" w:type="dxa"/>
+          </w:tcPr>
+          <w:p>
+            <w:pPr>
+              <w:tabs>
+                <w:tab w:val="left" w:pos="916"/>
+                <w:tab w:val="left" w:pos="1832"/>
+                <w:tab w:val="left" w:pos="2748"/>
+                <w:tab w:val="left" w:pos="3664"/>
+                <w:tab w:val="left" w:pos="4580"/>
+                <w:tab w:val="left" w:pos="5496"/>
+                <w:tab w:val="left" w:pos="6412"/>
+                <w:tab w:val="left" w:pos="7328"/>
+                <w:tab w:val="left" w:pos="8244"/>
+                <w:tab w:val="left" w:pos="9160"/>
+                <w:tab w:val="left" w:pos="10076"/>
+                <w:tab w:val="left" w:pos="10992"/>
+                <w:tab w:val="left" w:pos="11908"/>
+                <w:tab w:val="left" w:pos="12824"/>
+                <w:tab w:val="left" w:pos="13740"/>
+                <w:tab w:val="left" w:pos="14656"/>
+              </w:tabs>
+              <w:ind w:firstLine="0"/>
+              <w:jc w:val="center"/>
+              <w:rPr>
+                <w:rFonts w:eastAsia="Times New Roman"/>
+                <w:color w:val="000000"/>
+                <w:sz w:val="24"/>
+                <w:szCs w:val="24"/>
+                <w:bdr w:val="none" w:sz="0" w:space="0" w:color="auto" w:frame="1"/>
+                <w:lang w:val="en-US" w:eastAsia="zh-CN" w:bidi="hi-IN"/>
+              </w:rPr>
+            </w:pPr>
+            <w:r>
+              <w:rPr>
+                <w:rFonts w:eastAsia="Times New Roman"/>
+                <w:color w:val="000000"/>
+                <w:sz w:val="24"/>
+                <w:szCs w:val="24"/>
+                <w:bdr w:val="none" w:sz="0" w:space="0" w:color="auto" w:frame="1"/>
+                <w:lang w:val="en-US" w:eastAsia="zh-CN" w:bidi="hi-IN"/>
+              </w:rPr>
+              <w:t>MASE</w:t>
+            </w:r>
+          </w:p>
+        </w:tc>
+        <w:tc>
+          <w:tcPr>
+            <w:tcW w:w="1553" w:type="dxa"/>
+          </w:tcPr>
+          <w:p>
+            <w:pPr>
+              <w:tabs>
+                <w:tab w:val="left" w:pos="916"/>
+                <w:tab w:val="left" w:pos="1832"/>
+                <w:tab w:val="left" w:pos="2748"/>
+                <w:tab w:val="left" w:pos="3664"/>
+                <w:tab w:val="left" w:pos="4580"/>
+                <w:tab w:val="left" w:pos="5496"/>
+                <w:tab w:val="left" w:pos="6412"/>
+                <w:tab w:val="left" w:pos="7328"/>
+                <w:tab w:val="left" w:pos="8244"/>
+                <w:tab w:val="left" w:pos="9160"/>
+                <w:tab w:val="left" w:pos="10076"/>
+                <w:tab w:val="left" w:pos="10992"/>
+                <w:tab w:val="left" w:pos="11908"/>
+                <w:tab w:val="left" w:pos="12824"/>
+                <w:tab w:val="left" w:pos="13740"/>
+                <w:tab w:val="left" w:pos="14656"/>
+              </w:tabs>
+              <w:ind w:firstLine="0"/>
+              <w:jc w:val="center"/>
+              <w:rPr>
+                <w:rFonts w:eastAsia="Times New Roman"/>
+                <w:color w:val="000000"/>
+                <w:sz w:val="24"/>
+                <w:szCs w:val="24"/>
+                <w:bdr w:val="none" w:sz="0" w:space="0" w:color="auto" w:frame="1"/>
+                <w:lang w:val="en-US" w:eastAsia="zh-CN" w:bidi="hi-IN"/>
+              </w:rPr>
+            </w:pPr>
+            <w:r>
+              <w:rPr>
+                <w:rFonts w:eastAsia="Times New Roman"/>
+                <w:color w:val="000000"/>
+                <w:sz w:val="24"/>
+                <w:szCs w:val="24"/>
+                <w:bdr w:val="none" w:sz="0" w:space="0" w:color="auto" w:frame="1"/>
+                <w:lang w:val="en-US" w:eastAsia="zh-CN" w:bidi="hi-IN"/>
+              </w:rPr>
+              <w:t>ACF1</w:t>
+            </w:r>
+          </w:p>
+        </w:tc>
+      </w:tr>
+      <w:tr>
+        <w:tc>
+          <w:tcPr>
+            <w:tcW w:w="1135" w:type="dxa"/>
+          </w:tcPr>
+          <w:p>
+            <w:pPr>
+              <w:tabs>
+                <w:tab w:val="left" w:pos="916"/>
+                <w:tab w:val="left" w:pos="1832"/>
+                <w:tab w:val="left" w:pos="2748"/>
+                <w:tab w:val="left" w:pos="3664"/>
+                <w:tab w:val="left" w:pos="4580"/>
+                <w:tab w:val="left" w:pos="5496"/>
+                <w:tab w:val="left" w:pos="6412"/>
+                <w:tab w:val="left" w:pos="7328"/>
+                <w:tab w:val="left" w:pos="8244"/>
+                <w:tab w:val="left" w:pos="9160"/>
+                <w:tab w:val="left" w:pos="10076"/>
+                <w:tab w:val="left" w:pos="10992"/>
+                <w:tab w:val="left" w:pos="11908"/>
+                <w:tab w:val="left" w:pos="12824"/>
+                <w:tab w:val="left" w:pos="13740"/>
+                <w:tab w:val="left" w:pos="14656"/>
+              </w:tabs>
+              <w:ind w:firstLine="0"/>
+              <w:jc w:val="center"/>
+              <w:rPr>
+                <w:rFonts w:eastAsia="Times New Roman"/>
+                <w:color w:val="000000"/>
+                <w:sz w:val="24"/>
+                <w:szCs w:val="24"/>
+                <w:bdr w:val="none" w:sz="0" w:space="0" w:color="auto" w:frame="1"/>
+                <w:lang w:eastAsia="zh-CN" w:bidi="hi-IN"/>
+              </w:rPr>
+            </w:pPr>
+            <w:r>
+              <w:rPr>
+                <w:rFonts w:eastAsia="Times New Roman"/>
+                <w:color w:val="000000"/>
+                <w:sz w:val="24"/>
+                <w:szCs w:val="24"/>
+                <w:bdr w:val="none" w:sz="0" w:space="0" w:color="auto" w:frame="1"/>
+                <w:lang w:eastAsia="zh-CN" w:bidi="hi-IN"/>
+              </w:rPr>
+              <w:t>Набор</w:t>
+            </w:r>
+          </w:p>
+        </w:tc>
+        <w:tc>
+          <w:tcPr>
+            <w:tcW w:w="1134" w:type="dxa"/>
+          </w:tcPr>
+          <w:p>
+            <w:pPr>
+              <w:tabs>
+                <w:tab w:val="left" w:pos="916"/>
+                <w:tab w:val="left" w:pos="1832"/>
+                <w:tab w:val="left" w:pos="2748"/>
+                <w:tab w:val="left" w:pos="3664"/>
+                <w:tab w:val="left" w:pos="4580"/>
+                <w:tab w:val="left" w:pos="5496"/>
+                <w:tab w:val="left" w:pos="6412"/>
+                <w:tab w:val="left" w:pos="7328"/>
+                <w:tab w:val="left" w:pos="8244"/>
+                <w:tab w:val="left" w:pos="9160"/>
+                <w:tab w:val="left" w:pos="10076"/>
+                <w:tab w:val="left" w:pos="10992"/>
+                <w:tab w:val="left" w:pos="11908"/>
+                <w:tab w:val="left" w:pos="12824"/>
+                <w:tab w:val="left" w:pos="13740"/>
+                <w:tab w:val="left" w:pos="14656"/>
+              </w:tabs>
+              <w:ind w:firstLine="0"/>
+              <w:jc w:val="center"/>
+              <w:rPr>
+                <w:rFonts w:eastAsia="Times New Roman"/>
+                <w:color w:val="000000"/>
+                <w:sz w:val="24"/>
+                <w:szCs w:val="24"/>
+                <w:bdr w:val="none" w:sz="0" w:space="0" w:color="auto" w:frame="1"/>
+                <w:lang w:val="en-US" w:eastAsia="zh-CN" w:bidi="hi-IN"/>
+              </w:rPr>
+            </w:pPr>
+            <w:r>
+              <w:rPr>
+                <w:rFonts w:eastAsia="Times New Roman"/>
+                <w:color w:val="000000"/>
+                <w:sz w:val="24"/>
+                <w:szCs w:val="24"/>
+                <w:bdr w:val="none" w:sz="0" w:space="0" w:color="auto" w:frame="1"/>
+                <w:lang w:val="en-US" w:eastAsia="zh-CN" w:bidi="hi-IN"/>
+              </w:rPr>
+              <w:t>3.50843</w:t>
+            </w:r>
+          </w:p>
+        </w:tc>
+        <w:tc>
+          <w:tcPr>
+            <w:tcW w:w="1134" w:type="dxa"/>
+          </w:tcPr>
+          <w:p>
+            <w:pPr>
+              <w:tabs>
+                <w:tab w:val="left" w:pos="916"/>
+                <w:tab w:val="left" w:pos="1832"/>
+                <w:tab w:val="left" w:pos="2748"/>
+                <w:tab w:val="left" w:pos="3664"/>
+                <w:tab w:val="left" w:pos="4580"/>
+                <w:tab w:val="left" w:pos="5496"/>
+                <w:tab w:val="left" w:pos="6412"/>
+                <w:tab w:val="left" w:pos="7328"/>
+                <w:tab w:val="left" w:pos="8244"/>
+                <w:tab w:val="left" w:pos="9160"/>
+                <w:tab w:val="left" w:pos="10076"/>
+                <w:tab w:val="left" w:pos="10992"/>
+                <w:tab w:val="left" w:pos="11908"/>
+                <w:tab w:val="left" w:pos="12824"/>
+                <w:tab w:val="left" w:pos="13740"/>
+                <w:tab w:val="left" w:pos="14656"/>
+              </w:tabs>
+              <w:ind w:firstLine="0"/>
+              <w:jc w:val="center"/>
+              <w:rPr>
+                <w:rFonts w:eastAsia="Times New Roman"/>
+                <w:color w:val="000000"/>
+                <w:sz w:val="24"/>
+                <w:szCs w:val="24"/>
+                <w:bdr w:val="none" w:sz="0" w:space="0" w:color="auto" w:frame="1"/>
+                <w:lang w:val="en-US" w:eastAsia="zh-CN" w:bidi="hi-IN"/>
+              </w:rPr>
+            </w:pPr>
+            <w:r>
+              <w:rPr>
+                <w:rFonts w:eastAsia="Times New Roman"/>
+                <w:color w:val="000000"/>
+                <w:sz w:val="24"/>
+                <w:szCs w:val="24"/>
+                <w:bdr w:val="none" w:sz="0" w:space="0" w:color="auto" w:frame="1"/>
+                <w:lang w:val="en-US" w:eastAsia="zh-CN" w:bidi="hi-IN"/>
+              </w:rPr>
+              <w:t>58.42505</w:t>
+            </w:r>
+          </w:p>
+        </w:tc>
+        <w:tc>
+          <w:tcPr>
+            <w:tcW w:w="1134" w:type="dxa"/>
+          </w:tcPr>
+          <w:p>
+            <w:pPr>
+              <w:tabs>
+                <w:tab w:val="left" w:pos="916"/>
+                <w:tab w:val="left" w:pos="1832"/>
+                <w:tab w:val="left" w:pos="2748"/>
+                <w:tab w:val="left" w:pos="3664"/>
+                <w:tab w:val="left" w:pos="4580"/>
+                <w:tab w:val="left" w:pos="5496"/>
+                <w:tab w:val="left" w:pos="6412"/>
+                <w:tab w:val="left" w:pos="7328"/>
+                <w:tab w:val="left" w:pos="8244"/>
+                <w:tab w:val="left" w:pos="9160"/>
+                <w:tab w:val="left" w:pos="10076"/>
+                <w:tab w:val="left" w:pos="10992"/>
+                <w:tab w:val="left" w:pos="11908"/>
+                <w:tab w:val="left" w:pos="12824"/>
+                <w:tab w:val="left" w:pos="13740"/>
+                <w:tab w:val="left" w:pos="14656"/>
+              </w:tabs>
+              <w:ind w:firstLine="0"/>
+              <w:jc w:val="center"/>
+              <w:rPr>
+                <w:rFonts w:eastAsia="Times New Roman"/>
+                <w:color w:val="000000"/>
+                <w:sz w:val="24"/>
+                <w:szCs w:val="24"/>
+                <w:bdr w:val="none" w:sz="0" w:space="0" w:color="auto" w:frame="1"/>
+                <w:lang w:val="en-US" w:eastAsia="zh-CN" w:bidi="hi-IN"/>
+              </w:rPr>
+            </w:pPr>
+            <w:r>
+              <w:rPr>
+                <w:rFonts w:eastAsia="Times New Roman"/>
+                <w:color w:val="000000"/>
+                <w:sz w:val="24"/>
+                <w:szCs w:val="24"/>
+                <w:bdr w:val="none" w:sz="0" w:space="0" w:color="auto" w:frame="1"/>
+                <w:lang w:val="en-US" w:eastAsia="zh-CN" w:bidi="hi-IN"/>
+              </w:rPr>
+              <w:t>41.05397</w:t>
+            </w:r>
+          </w:p>
+        </w:tc>
+        <w:tc>
+          <w:tcPr>
+            <w:tcW w:w="1276" w:type="dxa"/>
+          </w:tcPr>
+          <w:p>
+            <w:pPr>
+              <w:tabs>
+                <w:tab w:val="left" w:pos="916"/>
+                <w:tab w:val="left" w:pos="1832"/>
+                <w:tab w:val="left" w:pos="2748"/>
+                <w:tab w:val="left" w:pos="3664"/>
+                <w:tab w:val="left" w:pos="4580"/>
+                <w:tab w:val="left" w:pos="5496"/>
+                <w:tab w:val="left" w:pos="6412"/>
+                <w:tab w:val="left" w:pos="7328"/>
+                <w:tab w:val="left" w:pos="8244"/>
+                <w:tab w:val="left" w:pos="9160"/>
+                <w:tab w:val="left" w:pos="10076"/>
+                <w:tab w:val="left" w:pos="10992"/>
+                <w:tab w:val="left" w:pos="11908"/>
+                <w:tab w:val="left" w:pos="12824"/>
+                <w:tab w:val="left" w:pos="13740"/>
+                <w:tab w:val="left" w:pos="14656"/>
+              </w:tabs>
+              <w:ind w:firstLine="0"/>
+              <w:jc w:val="center"/>
+              <w:rPr>
+                <w:rFonts w:eastAsia="Times New Roman"/>
+                <w:color w:val="000000"/>
+                <w:sz w:val="24"/>
+                <w:szCs w:val="24"/>
+                <w:bdr w:val="none" w:sz="0" w:space="0" w:color="auto" w:frame="1"/>
+                <w:lang w:val="en-US" w:eastAsia="zh-CN" w:bidi="hi-IN"/>
+              </w:rPr>
+            </w:pPr>
+            <w:r>
+              <w:rPr>
+                <w:rFonts w:eastAsia="Times New Roman"/>
+                <w:color w:val="000000"/>
+                <w:sz w:val="24"/>
+                <w:szCs w:val="24"/>
+                <w:bdr w:val="none" w:sz="0" w:space="0" w:color="auto" w:frame="1"/>
+                <w:lang w:val="en-US" w:eastAsia="zh-CN" w:bidi="hi-IN"/>
+              </w:rPr>
+              <w:t>-262.0789</w:t>
+            </w:r>
+          </w:p>
+        </w:tc>
+        <w:tc>
+          <w:tcPr>
+            <w:tcW w:w="1417" w:type="dxa"/>
+          </w:tcPr>
+          <w:p>
+            <w:pPr>
+              <w:tabs>
+                <w:tab w:val="left" w:pos="916"/>
+                <w:tab w:val="left" w:pos="1832"/>
+                <w:tab w:val="left" w:pos="2748"/>
+                <w:tab w:val="left" w:pos="3664"/>
+                <w:tab w:val="left" w:pos="4580"/>
+                <w:tab w:val="left" w:pos="5496"/>
+                <w:tab w:val="left" w:pos="6412"/>
+                <w:tab w:val="left" w:pos="7328"/>
+                <w:tab w:val="left" w:pos="8244"/>
+                <w:tab w:val="left" w:pos="9160"/>
+                <w:tab w:val="left" w:pos="10076"/>
+                <w:tab w:val="left" w:pos="10992"/>
+                <w:tab w:val="left" w:pos="11908"/>
+                <w:tab w:val="left" w:pos="12824"/>
+                <w:tab w:val="left" w:pos="13740"/>
+                <w:tab w:val="left" w:pos="14656"/>
+              </w:tabs>
+              <w:ind w:firstLine="0"/>
+              <w:jc w:val="center"/>
+              <w:rPr>
+                <w:rFonts w:eastAsia="Times New Roman"/>
+                <w:color w:val="000000"/>
+                <w:sz w:val="24"/>
+                <w:szCs w:val="24"/>
+                <w:bdr w:val="none" w:sz="0" w:space="0" w:color="auto" w:frame="1"/>
+                <w:lang w:val="en-US" w:eastAsia="zh-CN" w:bidi="hi-IN"/>
+              </w:rPr>
+            </w:pPr>
+            <w:r>
+              <w:rPr>
+                <w:rFonts w:eastAsia="Times New Roman"/>
+                <w:color w:val="000000"/>
+                <w:sz w:val="24"/>
+                <w:szCs w:val="24"/>
+                <w:bdr w:val="none" w:sz="0" w:space="0" w:color="auto" w:frame="1"/>
+                <w:lang w:val="en-US" w:eastAsia="zh-CN" w:bidi="hi-IN"/>
+              </w:rPr>
+              <w:t>334.8823</w:t>
+            </w:r>
+          </w:p>
+        </w:tc>
+        <w:tc>
+          <w:tcPr>
+            <w:tcW w:w="1276" w:type="dxa"/>
+          </w:tcPr>
+          <w:p>
+            <w:pPr>
+              <w:tabs>
+                <w:tab w:val="left" w:pos="916"/>
+                <w:tab w:val="left" w:pos="1832"/>
+                <w:tab w:val="left" w:pos="2748"/>
+                <w:tab w:val="left" w:pos="3664"/>
+                <w:tab w:val="left" w:pos="4580"/>
+                <w:tab w:val="left" w:pos="5496"/>
+                <w:tab w:val="left" w:pos="6412"/>
+                <w:tab w:val="left" w:pos="7328"/>
+                <w:tab w:val="left" w:pos="8244"/>
+                <w:tab w:val="left" w:pos="9160"/>
+                <w:tab w:val="left" w:pos="10076"/>
+                <w:tab w:val="left" w:pos="10992"/>
+                <w:tab w:val="left" w:pos="11908"/>
+                <w:tab w:val="left" w:pos="12824"/>
+                <w:tab w:val="left" w:pos="13740"/>
+                <w:tab w:val="left" w:pos="14656"/>
+              </w:tabs>
+              <w:ind w:firstLine="0"/>
+              <w:jc w:val="center"/>
+              <w:rPr>
+                <w:rFonts w:eastAsia="Times New Roman"/>
+                <w:color w:val="000000"/>
+                <w:sz w:val="24"/>
+                <w:szCs w:val="24"/>
+                <w:bdr w:val="none" w:sz="0" w:space="0" w:color="auto" w:frame="1"/>
+                <w:lang w:val="en-US" w:eastAsia="zh-CN" w:bidi="hi-IN"/>
+              </w:rPr>
+            </w:pPr>
+            <w:r>
+              <w:rPr>
+                <w:rFonts w:eastAsia="Times New Roman"/>
+                <w:color w:val="000000"/>
+                <w:sz w:val="24"/>
+                <w:szCs w:val="24"/>
+                <w:bdr w:val="none" w:sz="0" w:space="0" w:color="auto" w:frame="1"/>
+                <w:lang w:val="en-US" w:eastAsia="zh-CN" w:bidi="hi-IN"/>
+              </w:rPr>
+              <w:t>0.8908177</w:t>
+            </w:r>
+          </w:p>
+        </w:tc>
+        <w:tc>
+          <w:tcPr>
+            <w:tcW w:w="1553" w:type="dxa"/>
+          </w:tcPr>
+          <w:p>
+            <w:pPr>
+              <w:tabs>
+                <w:tab w:val="left" w:pos="916"/>
+                <w:tab w:val="left" w:pos="1832"/>
+                <w:tab w:val="left" w:pos="2748"/>
+                <w:tab w:val="left" w:pos="3664"/>
+                <w:tab w:val="left" w:pos="4580"/>
+                <w:tab w:val="left" w:pos="5496"/>
+                <w:tab w:val="left" w:pos="6412"/>
+                <w:tab w:val="left" w:pos="7328"/>
+                <w:tab w:val="left" w:pos="8244"/>
+                <w:tab w:val="left" w:pos="9160"/>
+                <w:tab w:val="left" w:pos="10076"/>
+                <w:tab w:val="left" w:pos="10992"/>
+                <w:tab w:val="left" w:pos="11908"/>
+                <w:tab w:val="left" w:pos="12824"/>
+                <w:tab w:val="left" w:pos="13740"/>
+                <w:tab w:val="left" w:pos="14656"/>
+              </w:tabs>
+              <w:ind w:firstLine="0"/>
+              <w:jc w:val="center"/>
+              <w:rPr>
+                <w:rFonts w:eastAsia="Times New Roman"/>
+                <w:color w:val="000000"/>
+                <w:sz w:val="24"/>
+                <w:szCs w:val="24"/>
+                <w:bdr w:val="none" w:sz="0" w:space="0" w:color="auto" w:frame="1"/>
+                <w:lang w:val="en-US" w:eastAsia="zh-CN" w:bidi="hi-IN"/>
+              </w:rPr>
+            </w:pPr>
+            <w:r>
+              <w:rPr>
+                <w:rFonts w:eastAsia="Times New Roman"/>
+                <w:color w:val="000000"/>
+                <w:sz w:val="24"/>
+                <w:szCs w:val="24"/>
+                <w:bdr w:val="none" w:sz="0" w:space="0" w:color="auto" w:frame="1"/>
+                <w:lang w:val="en-US" w:eastAsia="zh-CN" w:bidi="hi-IN"/>
+              </w:rPr>
+              <w:t>-0.06795259</w:t>
+            </w:r>
+          </w:p>
+        </w:tc>
+      </w:tr>
+    </w:tbl>
+    <w:p>
+      <w:pPr>
+        <w:ind w:firstLine="0"/>
+      </w:pPr>
     </w:p>
     <w:p>
       <w:pPr>
         <w:ind w:firstLine="0"/>
       </w:pPr>
       <w:r>
-        <w:lastRenderedPageBreak/>
         <w:tab/>
       </w:r>
       <w:r>
@@ -13215,7 +13668,10 @@
         <w:t>исунке 2.</w:t>
       </w:r>
       <w:r>
-        <w:t>10</w:t>
+        <w:t>8</w:t>
+      </w:r>
+      <w:r>
+        <w:t xml:space="preserve"> и на Рисунке 2.9</w:t>
       </w:r>
       <w:r>
         <w:t>.</w:t>
@@ -13223,6 +13679,7 @@
     </w:p>
     <w:p>
       <w:pPr>
+        <w:spacing w:before="240"/>
         <w:ind w:firstLine="0"/>
         <w:jc w:val="center"/>
       </w:pPr>
@@ -13230,8 +13687,9 @@
         <w:rPr>
           <w:noProof/>
         </w:rPr>
+        <w:lastRenderedPageBreak/>
         <w:drawing>
-          <wp:inline distT="0" distB="0" distL="0" distR="0" wp14:anchorId="558CAD88" wp14:editId="20C9F727">
+          <wp:inline distT="0" distB="0" distL="0" distR="0" wp14:anchorId="558CAD88" wp14:editId="065C74E9">
             <wp:extent cx="5943600" cy="3034762"/>
             <wp:effectExtent l="0" t="0" r="0" b="0"/>
             <wp:docPr id="596118190" name="Рисунок 7"/>
@@ -13263,7 +13721,7 @@
                   <pic:spPr bwMode="auto">
                     <a:xfrm>
                       <a:off x="0" y="0"/>
-                      <a:ext cx="5959701" cy="3042983"/>
+                      <a:ext cx="5943600" cy="3034762"/>
                     </a:xfrm>
                     <a:prstGeom prst="rect">
                       <a:avLst/>
@@ -13304,7 +13762,7 @@
           <w:sz w:val="24"/>
           <w:szCs w:val="20"/>
         </w:rPr>
-        <w:t>10</w:t>
+        <w:t>8</w:t>
       </w:r>
       <w:r>
         <w:rPr>
@@ -13363,6 +13821,7 @@
     </w:p>
     <w:p>
       <w:pPr>
+        <w:spacing w:before="240"/>
         <w:ind w:firstLine="0"/>
         <w:jc w:val="center"/>
       </w:pPr>
@@ -13444,7 +13903,7 @@
           <w:sz w:val="24"/>
           <w:szCs w:val="20"/>
         </w:rPr>
-        <w:t>11</w:t>
+        <w:t>9</w:t>
       </w:r>
       <w:r>
         <w:rPr>
@@ -13504,22 +13963,23 @@
     <w:p>
       <w:pPr>
         <w:ind w:firstLine="0"/>
-        <w:jc w:val="center"/>
-      </w:pPr>
+      </w:pPr>
+      <w:r>
+        <w:tab/>
+      </w:r>
+      <w:r>
+        <w:t>Дальше оцениваем на сколько близко прогноз находится к последним данным</w:t>
+      </w:r>
+      <w:r>
+        <w:t xml:space="preserve"> на Рисунке 2.10</w:t>
+      </w:r>
+      <w:r>
+        <w:t xml:space="preserve">. </w:t>
+      </w:r>
     </w:p>
     <w:p>
       <w:pPr>
-        <w:ind w:firstLine="0"/>
-      </w:pPr>
-      <w:r>
-        <w:tab/>
-      </w:r>
-      <w:r>
-        <w:t xml:space="preserve">Дальше оцениваем на сколько близко прогноз находится к последним данным. </w:t>
-      </w:r>
-    </w:p>
-    <w:p>
-      <w:pPr>
+        <w:spacing w:before="240"/>
         <w:ind w:firstLine="0"/>
         <w:jc w:val="center"/>
       </w:pPr>
@@ -13611,7 +14071,7 @@
           <w:sz w:val="24"/>
           <w:szCs w:val="20"/>
         </w:rPr>
-        <w:t>2</w:t>
+        <w:t>0</w:t>
       </w:r>
       <w:r>
         <w:rPr>
@@ -13651,6 +14111,18 @@
     </w:p>
     <w:p>
       <w:pPr>
+        <w:ind w:firstLine="0"/>
+        <w:jc w:val="center"/>
+        <w:rPr>
+          <w:b/>
+          <w:bCs/>
+          <w:sz w:val="24"/>
+          <w:szCs w:val="20"/>
+        </w:rPr>
+      </w:pPr>
+    </w:p>
+    <w:p>
+      <w:pPr>
         <w:ind w:firstLine="708"/>
       </w:pPr>
       <w:r>
@@ -13662,6 +14134,22 @@
       <w:r>
         <w:t>результатов.</w:t>
       </w:r>
+    </w:p>
+    <w:p>
+      <w:pPr>
+        <w:ind w:firstLine="708"/>
+      </w:pPr>
+      <w:r>
+        <w:t>Эта модель способна делать прогнозы, однако она не справляется с объемом данных из-за своей относительной слабости. Для достижения более точных прогнозов необходимо внести коррективы и улучшить модель.</w:t>
+      </w:r>
+    </w:p>
+    <w:p>
+      <w:pPr>
+        <w:ind w:firstLine="709"/>
+        <w:rPr>
+          <w:rFonts w:cs="Arial"/>
+        </w:rPr>
+      </w:pPr>
     </w:p>
     <w:p>
       <w:pPr>
@@ -13674,7 +14162,7 @@
           <w:szCs w:val="36"/>
         </w:rPr>
       </w:pPr>
-      <w:bookmarkStart w:id="9" w:name="_Toc167445022"/>
+      <w:bookmarkStart w:id="9" w:name="_Toc168141893"/>
       <w:r>
         <w:rPr>
           <w:sz w:val="36"/>
@@ -13694,15 +14182,7 @@
     </w:p>
     <w:p>
       <w:r>
-        <w:t xml:space="preserve">В результате работы была разработана программа для прогнозирования временного ряда на основе линейных </w:t>
-      </w:r>
-      <w:proofErr w:type="spellStart"/>
-      <w:r>
-        <w:t>авторегрессионных</w:t>
-      </w:r>
-      <w:proofErr w:type="spellEnd"/>
-      <w:r>
-        <w:t xml:space="preserve"> моделей на данных статусов авиаперевозок. Проведен анализ качества прогнозов</w:t>
+        <w:t>В результате работы была разработана программа для прогнозирования временного ряда на основе линейных авторегрессионных моделей на данных статусов авиаперевозок. Проведен анализ качества прогнозов</w:t>
       </w:r>
       <w:r>
         <w:t>, б</w:t>
@@ -13750,7 +14230,7 @@
           <w:szCs w:val="36"/>
         </w:rPr>
       </w:pPr>
-      <w:bookmarkStart w:id="10" w:name="_Toc167445023"/>
+      <w:bookmarkStart w:id="10" w:name="_Toc168141894"/>
       <w:r>
         <w:rPr>
           <w:sz w:val="36"/>
@@ -13776,7 +14256,7 @@
           <w:szCs w:val="28"/>
         </w:rPr>
       </w:pPr>
-      <w:bookmarkStart w:id="11" w:name="_Toc167445024"/>
+      <w:bookmarkStart w:id="11" w:name="_Toc168141895"/>
       <w:r>
         <w:rPr>
           <w:sz w:val="32"/>
@@ -13802,7 +14282,8 @@
           <w:rFonts w:eastAsia="Calibri" w:cs="Arial"/>
         </w:rPr>
       </w:pPr>
-      <w:bookmarkStart w:id="12" w:name="_Ref151921313"/>
+      <w:bookmarkStart w:id="12" w:name="_Ref168052079"/>
+      <w:bookmarkStart w:id="13" w:name="_Ref151921313"/>
       <w:r>
         <w:rPr>
           <w:rFonts w:cs="Arial"/>
@@ -13845,6 +14326,7 @@
         </w:rPr>
         <w:t>https://education.yandex.ru/handbook/ml/article/analitika-vremennyh-ryadov</w:t>
       </w:r>
+      <w:bookmarkEnd w:id="12"/>
     </w:p>
     <w:p>
       <w:pPr>
@@ -13861,8 +14343,9 @@
           <w:rFonts w:eastAsia="Calibri" w:cs="Arial"/>
         </w:rPr>
       </w:pPr>
-      <w:bookmarkStart w:id="13" w:name="_Ref91363804"/>
-      <w:bookmarkEnd w:id="12"/>
+      <w:bookmarkStart w:id="14" w:name="_Ref91363804"/>
+      <w:bookmarkStart w:id="15" w:name="_Ref168052104"/>
+      <w:bookmarkEnd w:id="13"/>
       <w:r>
         <w:rPr>
           <w:rFonts w:cs="Arial"/>
@@ -13899,10 +14382,11 @@
         </w:rPr>
         <w:t xml:space="preserve">]. </w:t>
       </w:r>
-      <w:bookmarkEnd w:id="13"/>
+      <w:bookmarkEnd w:id="14"/>
       <w:r>
         <w:t>https://education.yandex.ru/handbook/ml/article/modeli-vida-arima</w:t>
       </w:r>
+      <w:bookmarkEnd w:id="15"/>
     </w:p>
     <w:p>
       <w:pPr>
@@ -13917,7 +14401,7 @@
           <w:szCs w:val="28"/>
         </w:rPr>
       </w:pPr>
-      <w:bookmarkStart w:id="14" w:name="_Toc167445025"/>
+      <w:bookmarkStart w:id="16" w:name="_Toc168141896"/>
       <w:r>
         <w:rPr>
           <w:sz w:val="32"/>
@@ -13925,18 +14409,31 @@
         </w:rPr>
         <w:t>Практическая часть</w:t>
       </w:r>
-      <w:bookmarkEnd w:id="14"/>
+      <w:bookmarkEnd w:id="16"/>
     </w:p>
     <w:p>
       <w:pPr>
         <w:pStyle w:val="a3"/>
         <w:numPr>
-          <w:ilvl w:val="1"/>
-          <w:numId w:val="45"/>
+          <w:ilvl w:val="0"/>
+          <w:numId w:val="50"/>
         </w:numPr>
-      </w:pPr>
+        <w:ind w:left="1276" w:hanging="567"/>
+      </w:pPr>
+      <w:bookmarkStart w:id="17" w:name="_Ref168052276"/>
       <w:r>
         <w:t>Эйлин Нильсен. Практический анализ временных рядов. Прогнозирование со статической и машинное обучение</w:t>
+      </w:r>
+      <w:bookmarkEnd w:id="17"/>
+    </w:p>
+    <w:p>
+      <w:pPr>
+        <w:spacing w:after="160" w:line="259" w:lineRule="auto"/>
+        <w:ind w:firstLine="0"/>
+        <w:jc w:val="left"/>
+      </w:pPr>
+      <w:r>
+        <w:br w:type="page"/>
       </w:r>
     </w:p>
     <w:p>
@@ -13950,50 +14447,3416 @@
           <w:szCs w:val="36"/>
         </w:rPr>
       </w:pPr>
-      <w:bookmarkStart w:id="15" w:name="_Toc167445026"/>
+      <w:bookmarkStart w:id="18" w:name="_Toc168141897"/>
       <w:r>
         <w:rPr>
           <w:sz w:val="36"/>
           <w:szCs w:val="36"/>
         </w:rPr>
         <w:lastRenderedPageBreak/>
-        <w:t>П</w:t>
-      </w:r>
-      <w:r>
-        <w:rPr>
-          <w:sz w:val="36"/>
-          <w:szCs w:val="36"/>
-        </w:rPr>
-        <w:t>РИЛОЖЕНИЯ</w:t>
-      </w:r>
-      <w:bookmarkEnd w:id="15"/>
+        <w:t>ПРИЛОЖЕНИЯ</w:t>
+      </w:r>
+      <w:bookmarkEnd w:id="18"/>
     </w:p>
     <w:p>
       <w:pPr>
-        <w:pStyle w:val="2"/>
-        <w:ind w:firstLine="709"/>
-        <w:jc w:val="both"/>
-        <w:rPr>
+        <w:pStyle w:val="ad"/>
+        <w:spacing w:before="316"/>
+        <w:ind w:left="709" w:right="347"/>
+      </w:pPr>
+      <w:r>
+        <w:t>Приложение</w:t>
+      </w:r>
+      <w:r>
+        <w:rPr>
+          <w:spacing w:val="-14"/>
+        </w:rPr>
+        <w:t xml:space="preserve"> </w:t>
+      </w:r>
+      <w:r>
+        <w:t>А</w:t>
+      </w:r>
+      <w:r>
+        <w:rPr>
+          <w:spacing w:val="-14"/>
+        </w:rPr>
+        <w:t xml:space="preserve"> </w:t>
+      </w:r>
+      <w:r>
+        <w:t>—</w:t>
+      </w:r>
+      <w:r>
+        <w:rPr>
+          <w:spacing w:val="-1"/>
+        </w:rPr>
+        <w:t xml:space="preserve"> </w:t>
+      </w:r>
+      <w:r>
+        <w:t>Листинги</w:t>
+      </w:r>
+      <w:r>
+        <w:rPr>
+          <w:spacing w:val="-3"/>
+        </w:rPr>
+        <w:t xml:space="preserve"> </w:t>
+      </w:r>
+      <w:r>
+        <w:t>кода</w:t>
+      </w:r>
+      <w:r>
+        <w:rPr>
+          <w:spacing w:val="-4"/>
+        </w:rPr>
+        <w:t xml:space="preserve"> </w:t>
+      </w:r>
+      <w:r>
+        <w:t>программы.</w:t>
+      </w:r>
+    </w:p>
+    <w:p>
+      <w:pPr>
+        <w:spacing w:after="160" w:line="259" w:lineRule="auto"/>
+        <w:ind w:firstLine="0"/>
+        <w:jc w:val="left"/>
+        <w:rPr>
+          <w:rFonts w:eastAsia="Times New Roman" w:cs="Times New Roman"/>
+          <w:kern w:val="0"/>
+          <w:szCs w:val="28"/>
+          <w14:ligatures w14:val="none"/>
+        </w:rPr>
+      </w:pPr>
+      <w:r>
+        <w:br w:type="page"/>
+      </w:r>
+    </w:p>
+    <w:p>
+      <w:pPr>
+        <w:spacing w:before="75"/>
+        <w:ind w:right="347"/>
+        <w:jc w:val="center"/>
+        <w:rPr>
+          <w:b/>
           <w:sz w:val="32"/>
-          <w:szCs w:val="28"/>
-        </w:rPr>
-      </w:pPr>
-      <w:bookmarkStart w:id="16" w:name="_Toc167445027"/>
-      <w:r>
-        <w:rPr>
+        </w:rPr>
+      </w:pPr>
+      <w:r>
+        <w:rPr>
+          <w:b/>
           <w:sz w:val="32"/>
-          <w:szCs w:val="28"/>
-        </w:rPr>
-        <w:t>Листинг</w:t>
-      </w:r>
-      <w:bookmarkEnd w:id="16"/>
+        </w:rPr>
+        <w:lastRenderedPageBreak/>
+        <w:t>Приложение</w:t>
+      </w:r>
+      <w:r>
+        <w:rPr>
+          <w:b/>
+          <w:spacing w:val="-7"/>
+          <w:sz w:val="32"/>
+        </w:rPr>
+        <w:t xml:space="preserve"> </w:t>
+      </w:r>
+      <w:r>
+        <w:rPr>
+          <w:b/>
+          <w:sz w:val="32"/>
+        </w:rPr>
+        <w:t>А</w:t>
+      </w:r>
     </w:p>
-    <w:p/>
+    <w:p>
+      <w:pPr>
+        <w:pStyle w:val="ad"/>
+        <w:spacing w:before="6"/>
+        <w:ind w:right="347"/>
+        <w:rPr>
+          <w:b/>
+          <w:sz w:val="38"/>
+        </w:rPr>
+      </w:pPr>
+    </w:p>
+    <w:p>
+      <w:pPr>
+        <w:pStyle w:val="af"/>
+        <w:spacing w:line="240" w:lineRule="auto"/>
+        <w:ind w:firstLine="0"/>
+        <w:rPr>
+          <w:i/>
+          <w:iCs/>
+          <w:sz w:val="24"/>
+          <w:szCs w:val="24"/>
+        </w:rPr>
+      </w:pPr>
+      <w:r>
+        <w:rPr>
+          <w:i/>
+          <w:iCs/>
+          <w:sz w:val="24"/>
+          <w:szCs w:val="24"/>
+        </w:rPr>
+        <w:t>Листинг А — Код приложения</w:t>
+      </w:r>
+    </w:p>
+    <w:tbl>
+      <w:tblPr>
+        <w:tblStyle w:val="a6"/>
+        <w:tblW w:w="0" w:type="auto"/>
+        <w:tblLook w:val="04A0" w:firstRow="1" w:lastRow="0" w:firstColumn="1" w:lastColumn="0" w:noHBand="0" w:noVBand="1"/>
+      </w:tblPr>
+      <w:tblGrid>
+        <w:gridCol w:w="9628"/>
+      </w:tblGrid>
+      <w:tr>
+        <w:tc>
+          <w:tcPr>
+            <w:tcW w:w="9854" w:type="dxa"/>
+          </w:tcPr>
+          <w:p>
+            <w:pPr>
+              <w:ind w:right="347" w:firstLine="0"/>
+              <w:rPr>
+                <w:rFonts w:ascii="Courier New" w:hAnsi="Courier New" w:cs="Courier New"/>
+                <w:sz w:val="20"/>
+              </w:rPr>
+            </w:pPr>
+            <w:r>
+              <w:rPr>
+                <w:rFonts w:ascii="Courier New" w:hAnsi="Courier New" w:cs="Courier New"/>
+                <w:sz w:val="20"/>
+              </w:rPr>
+              <w:t># Установка и загрузка необходимых библиотек</w:t>
+            </w:r>
+          </w:p>
+          <w:p>
+            <w:pPr>
+              <w:ind w:right="347" w:firstLine="0"/>
+              <w:rPr>
+                <w:rFonts w:ascii="Courier New" w:hAnsi="Courier New" w:cs="Courier New"/>
+                <w:sz w:val="20"/>
+                <w:lang w:val="en-US"/>
+              </w:rPr>
+            </w:pPr>
+            <w:r>
+              <w:rPr>
+                <w:rFonts w:ascii="Courier New" w:hAnsi="Courier New" w:cs="Courier New"/>
+                <w:sz w:val="20"/>
+                <w:lang w:val="en-US"/>
+              </w:rPr>
+              <w:t>install</w:t>
+            </w:r>
+            <w:r>
+              <w:rPr>
+                <w:rFonts w:ascii="Courier New" w:hAnsi="Courier New" w:cs="Courier New"/>
+                <w:sz w:val="20"/>
+                <w:lang w:val="en-US"/>
+              </w:rPr>
+              <w:t>.</w:t>
+            </w:r>
+            <w:r>
+              <w:rPr>
+                <w:rFonts w:ascii="Courier New" w:hAnsi="Courier New" w:cs="Courier New"/>
+                <w:sz w:val="20"/>
+                <w:lang w:val="en-US"/>
+              </w:rPr>
+              <w:t>packages</w:t>
+            </w:r>
+            <w:r>
+              <w:rPr>
+                <w:rFonts w:ascii="Courier New" w:hAnsi="Courier New" w:cs="Courier New"/>
+                <w:sz w:val="20"/>
+                <w:lang w:val="en-US"/>
+              </w:rPr>
+              <w:t>("</w:t>
+            </w:r>
+            <w:r>
+              <w:rPr>
+                <w:rFonts w:ascii="Courier New" w:hAnsi="Courier New" w:cs="Courier New"/>
+                <w:sz w:val="20"/>
+                <w:lang w:val="en-US"/>
+              </w:rPr>
+              <w:t>forecast</w:t>
+            </w:r>
+            <w:r>
+              <w:rPr>
+                <w:rFonts w:ascii="Courier New" w:hAnsi="Courier New" w:cs="Courier New"/>
+                <w:sz w:val="20"/>
+                <w:lang w:val="en-US"/>
+              </w:rPr>
+              <w:t>")</w:t>
+            </w:r>
+          </w:p>
+          <w:p>
+            <w:pPr>
+              <w:ind w:right="347" w:firstLine="0"/>
+              <w:rPr>
+                <w:rFonts w:ascii="Courier New" w:hAnsi="Courier New" w:cs="Courier New"/>
+                <w:sz w:val="20"/>
+                <w:lang w:val="en-US"/>
+              </w:rPr>
+            </w:pPr>
+            <w:r>
+              <w:rPr>
+                <w:rFonts w:ascii="Courier New" w:hAnsi="Courier New" w:cs="Courier New"/>
+                <w:sz w:val="20"/>
+                <w:lang w:val="en-US"/>
+              </w:rPr>
+              <w:t>install.packages("dplyr")</w:t>
+            </w:r>
+          </w:p>
+          <w:p>
+            <w:pPr>
+              <w:ind w:right="347" w:firstLine="0"/>
+              <w:rPr>
+                <w:rFonts w:ascii="Courier New" w:hAnsi="Courier New" w:cs="Courier New"/>
+                <w:sz w:val="20"/>
+                <w:lang w:val="en-US"/>
+              </w:rPr>
+            </w:pPr>
+            <w:r>
+              <w:rPr>
+                <w:rFonts w:ascii="Courier New" w:hAnsi="Courier New" w:cs="Courier New"/>
+                <w:sz w:val="20"/>
+                <w:lang w:val="en-US"/>
+              </w:rPr>
+              <w:t>install.packages("ggplot2")</w:t>
+            </w:r>
+          </w:p>
+          <w:p>
+            <w:pPr>
+              <w:ind w:right="347" w:firstLine="0"/>
+              <w:rPr>
+                <w:rFonts w:ascii="Courier New" w:hAnsi="Courier New" w:cs="Courier New"/>
+                <w:sz w:val="20"/>
+                <w:lang w:val="en-US"/>
+              </w:rPr>
+            </w:pPr>
+            <w:r>
+              <w:rPr>
+                <w:rFonts w:ascii="Courier New" w:hAnsi="Courier New" w:cs="Courier New"/>
+                <w:sz w:val="20"/>
+                <w:lang w:val="en-US"/>
+              </w:rPr>
+              <w:t>install.packages("seasonalview")</w:t>
+            </w:r>
+          </w:p>
+          <w:p>
+            <w:pPr>
+              <w:ind w:right="347" w:firstLine="0"/>
+              <w:rPr>
+                <w:rFonts w:ascii="Courier New" w:hAnsi="Courier New" w:cs="Courier New"/>
+                <w:sz w:val="20"/>
+                <w:lang w:val="en-US"/>
+              </w:rPr>
+            </w:pPr>
+            <w:r>
+              <w:rPr>
+                <w:rFonts w:ascii="Courier New" w:hAnsi="Courier New" w:cs="Courier New"/>
+                <w:sz w:val="20"/>
+                <w:lang w:val="en-US"/>
+              </w:rPr>
+              <w:t>install.packages("tidyverse")</w:t>
+            </w:r>
+          </w:p>
+          <w:p>
+            <w:pPr>
+              <w:ind w:right="347" w:firstLine="0"/>
+              <w:rPr>
+                <w:rFonts w:ascii="Courier New" w:hAnsi="Courier New" w:cs="Courier New"/>
+                <w:sz w:val="20"/>
+                <w:lang w:val="en-US"/>
+              </w:rPr>
+            </w:pPr>
+            <w:r>
+              <w:rPr>
+                <w:rFonts w:ascii="Courier New" w:hAnsi="Courier New" w:cs="Courier New"/>
+                <w:sz w:val="20"/>
+                <w:lang w:val="en-US"/>
+              </w:rPr>
+              <w:t>install.packages("gridExtra")</w:t>
+            </w:r>
+          </w:p>
+          <w:p>
+            <w:pPr>
+              <w:ind w:right="347" w:firstLine="0"/>
+              <w:rPr>
+                <w:rFonts w:ascii="Courier New" w:hAnsi="Courier New" w:cs="Courier New"/>
+                <w:sz w:val="20"/>
+                <w:lang w:val="en-US"/>
+              </w:rPr>
+            </w:pPr>
+            <w:r>
+              <w:rPr>
+                <w:rFonts w:ascii="Courier New" w:hAnsi="Courier New" w:cs="Courier New"/>
+                <w:sz w:val="20"/>
+                <w:lang w:val="en-US"/>
+              </w:rPr>
+              <w:t>install.packages("outliers")</w:t>
+            </w:r>
+          </w:p>
+          <w:p>
+            <w:pPr>
+              <w:ind w:right="347" w:firstLine="0"/>
+              <w:rPr>
+                <w:rFonts w:ascii="Courier New" w:hAnsi="Courier New" w:cs="Courier New"/>
+                <w:sz w:val="20"/>
+                <w:lang w:val="en-US"/>
+              </w:rPr>
+            </w:pPr>
+            <w:r>
+              <w:rPr>
+                <w:rFonts w:ascii="Courier New" w:hAnsi="Courier New" w:cs="Courier New"/>
+                <w:sz w:val="20"/>
+                <w:lang w:val="en-US"/>
+              </w:rPr>
+              <w:t>install.packages("readr")</w:t>
+            </w:r>
+          </w:p>
+          <w:p>
+            <w:pPr>
+              <w:ind w:right="347" w:firstLine="0"/>
+              <w:rPr>
+                <w:rFonts w:ascii="Courier New" w:hAnsi="Courier New" w:cs="Courier New"/>
+                <w:sz w:val="20"/>
+                <w:lang w:val="en-US"/>
+              </w:rPr>
+            </w:pPr>
+          </w:p>
+          <w:p>
+            <w:pPr>
+              <w:ind w:right="347" w:firstLine="0"/>
+              <w:rPr>
+                <w:rFonts w:ascii="Courier New" w:hAnsi="Courier New" w:cs="Courier New"/>
+                <w:sz w:val="20"/>
+                <w:lang w:val="en-US"/>
+              </w:rPr>
+            </w:pPr>
+            <w:r>
+              <w:rPr>
+                <w:rFonts w:ascii="Courier New" w:hAnsi="Courier New" w:cs="Courier New"/>
+                <w:sz w:val="20"/>
+                <w:lang w:val="en-US"/>
+              </w:rPr>
+              <w:t>library(outliers)</w:t>
+            </w:r>
+          </w:p>
+          <w:p>
+            <w:pPr>
+              <w:ind w:right="347" w:firstLine="0"/>
+              <w:rPr>
+                <w:rFonts w:ascii="Courier New" w:hAnsi="Courier New" w:cs="Courier New"/>
+                <w:sz w:val="20"/>
+                <w:lang w:val="en-US"/>
+              </w:rPr>
+            </w:pPr>
+            <w:r>
+              <w:rPr>
+                <w:rFonts w:ascii="Courier New" w:hAnsi="Courier New" w:cs="Courier New"/>
+                <w:sz w:val="20"/>
+                <w:lang w:val="en-US"/>
+              </w:rPr>
+              <w:t>library(stats)</w:t>
+            </w:r>
+          </w:p>
+          <w:p>
+            <w:pPr>
+              <w:ind w:right="347" w:firstLine="0"/>
+              <w:rPr>
+                <w:rFonts w:ascii="Courier New" w:hAnsi="Courier New" w:cs="Courier New"/>
+                <w:sz w:val="20"/>
+                <w:lang w:val="en-US"/>
+              </w:rPr>
+            </w:pPr>
+            <w:r>
+              <w:rPr>
+                <w:rFonts w:ascii="Courier New" w:hAnsi="Courier New" w:cs="Courier New"/>
+                <w:sz w:val="20"/>
+                <w:lang w:val="en-US"/>
+              </w:rPr>
+              <w:t>library(quantmod)</w:t>
+            </w:r>
+          </w:p>
+          <w:p>
+            <w:pPr>
+              <w:ind w:right="347" w:firstLine="0"/>
+              <w:rPr>
+                <w:rFonts w:ascii="Courier New" w:hAnsi="Courier New" w:cs="Courier New"/>
+                <w:sz w:val="20"/>
+                <w:lang w:val="en-US"/>
+              </w:rPr>
+            </w:pPr>
+            <w:r>
+              <w:rPr>
+                <w:rFonts w:ascii="Courier New" w:hAnsi="Courier New" w:cs="Courier New"/>
+                <w:sz w:val="20"/>
+                <w:lang w:val="en-US"/>
+              </w:rPr>
+              <w:t>library(forecast)</w:t>
+            </w:r>
+          </w:p>
+          <w:p>
+            <w:pPr>
+              <w:ind w:right="347" w:firstLine="0"/>
+              <w:rPr>
+                <w:rFonts w:ascii="Courier New" w:hAnsi="Courier New" w:cs="Courier New"/>
+                <w:sz w:val="20"/>
+                <w:lang w:val="en-US"/>
+              </w:rPr>
+            </w:pPr>
+            <w:r>
+              <w:rPr>
+                <w:rFonts w:ascii="Courier New" w:hAnsi="Courier New" w:cs="Courier New"/>
+                <w:sz w:val="20"/>
+                <w:lang w:val="en-US"/>
+              </w:rPr>
+              <w:t>library(ggplot2)</w:t>
+            </w:r>
+          </w:p>
+          <w:p>
+            <w:pPr>
+              <w:ind w:right="347" w:firstLine="0"/>
+              <w:rPr>
+                <w:rFonts w:ascii="Courier New" w:hAnsi="Courier New" w:cs="Courier New"/>
+                <w:sz w:val="20"/>
+                <w:lang w:val="en-US"/>
+              </w:rPr>
+            </w:pPr>
+            <w:r>
+              <w:rPr>
+                <w:rFonts w:ascii="Courier New" w:hAnsi="Courier New" w:cs="Courier New"/>
+                <w:sz w:val="20"/>
+                <w:lang w:val="en-US"/>
+              </w:rPr>
+              <w:t>library(dplyr)</w:t>
+            </w:r>
+          </w:p>
+          <w:p>
+            <w:pPr>
+              <w:ind w:right="347" w:firstLine="0"/>
+              <w:rPr>
+                <w:rFonts w:ascii="Courier New" w:hAnsi="Courier New" w:cs="Courier New"/>
+                <w:sz w:val="20"/>
+                <w:lang w:val="en-US"/>
+              </w:rPr>
+            </w:pPr>
+            <w:r>
+              <w:rPr>
+                <w:rFonts w:ascii="Courier New" w:hAnsi="Courier New" w:cs="Courier New"/>
+                <w:sz w:val="20"/>
+                <w:lang w:val="en-US"/>
+              </w:rPr>
+              <w:t>library(readr)</w:t>
+            </w:r>
+          </w:p>
+          <w:p>
+            <w:pPr>
+              <w:ind w:right="347" w:firstLine="0"/>
+              <w:rPr>
+                <w:rFonts w:ascii="Courier New" w:hAnsi="Courier New" w:cs="Courier New"/>
+                <w:sz w:val="20"/>
+                <w:lang w:val="en-US"/>
+              </w:rPr>
+            </w:pPr>
+            <w:r>
+              <w:rPr>
+                <w:rFonts w:ascii="Courier New" w:hAnsi="Courier New" w:cs="Courier New"/>
+                <w:sz w:val="20"/>
+                <w:lang w:val="en-US"/>
+              </w:rPr>
+              <w:t>library(seasonalview)</w:t>
+            </w:r>
+          </w:p>
+          <w:p>
+            <w:pPr>
+              <w:ind w:right="347" w:firstLine="0"/>
+              <w:rPr>
+                <w:rFonts w:ascii="Courier New" w:hAnsi="Courier New" w:cs="Courier New"/>
+                <w:sz w:val="20"/>
+                <w:lang w:val="en-US"/>
+              </w:rPr>
+            </w:pPr>
+            <w:r>
+              <w:rPr>
+                <w:rFonts w:ascii="Courier New" w:hAnsi="Courier New" w:cs="Courier New"/>
+                <w:sz w:val="20"/>
+                <w:lang w:val="en-US"/>
+              </w:rPr>
+              <w:t>library(tidyverse)</w:t>
+            </w:r>
+          </w:p>
+          <w:p>
+            <w:pPr>
+              <w:ind w:right="347" w:firstLine="0"/>
+              <w:rPr>
+                <w:rFonts w:ascii="Courier New" w:hAnsi="Courier New" w:cs="Courier New"/>
+                <w:sz w:val="20"/>
+                <w:lang w:val="en-US"/>
+              </w:rPr>
+            </w:pPr>
+            <w:r>
+              <w:rPr>
+                <w:rFonts w:ascii="Courier New" w:hAnsi="Courier New" w:cs="Courier New"/>
+                <w:sz w:val="20"/>
+                <w:lang w:val="en-US"/>
+              </w:rPr>
+              <w:t>library(gridExtra)</w:t>
+            </w:r>
+          </w:p>
+          <w:p>
+            <w:pPr>
+              <w:ind w:right="347" w:firstLine="0"/>
+              <w:rPr>
+                <w:rFonts w:ascii="Courier New" w:hAnsi="Courier New" w:cs="Courier New"/>
+                <w:sz w:val="20"/>
+                <w:lang w:val="en-US"/>
+              </w:rPr>
+            </w:pPr>
+          </w:p>
+          <w:p>
+            <w:pPr>
+              <w:ind w:right="347" w:firstLine="0"/>
+              <w:rPr>
+                <w:rFonts w:ascii="Courier New" w:hAnsi="Courier New" w:cs="Courier New"/>
+                <w:sz w:val="20"/>
+                <w:lang w:val="en-US"/>
+              </w:rPr>
+            </w:pPr>
+            <w:r>
+              <w:rPr>
+                <w:rFonts w:ascii="Courier New" w:hAnsi="Courier New" w:cs="Courier New"/>
+                <w:sz w:val="20"/>
+                <w:lang w:val="en-US"/>
+              </w:rPr>
+              <w:t># Загрузка данных</w:t>
+            </w:r>
+          </w:p>
+          <w:p>
+            <w:pPr>
+              <w:ind w:right="347" w:firstLine="0"/>
+              <w:rPr>
+                <w:rFonts w:ascii="Courier New" w:hAnsi="Courier New" w:cs="Courier New"/>
+                <w:sz w:val="20"/>
+                <w:lang w:val="en-US"/>
+              </w:rPr>
+            </w:pPr>
+            <w:r>
+              <w:rPr>
+                <w:rFonts w:ascii="Courier New" w:hAnsi="Courier New" w:cs="Courier New"/>
+                <w:sz w:val="20"/>
+                <w:lang w:val="en-US"/>
+              </w:rPr>
+              <w:t>data1 &lt;- read.csv('D:\\practice1\\archive\\Combined_Flights_2018.csv')</w:t>
+            </w:r>
+          </w:p>
+          <w:p>
+            <w:pPr>
+              <w:ind w:right="347" w:firstLine="0"/>
+              <w:rPr>
+                <w:rFonts w:ascii="Courier New" w:hAnsi="Courier New" w:cs="Courier New"/>
+                <w:sz w:val="20"/>
+                <w:lang w:val="en-US"/>
+              </w:rPr>
+            </w:pPr>
+            <w:r>
+              <w:rPr>
+                <w:rFonts w:ascii="Courier New" w:hAnsi="Courier New" w:cs="Courier New"/>
+                <w:sz w:val="20"/>
+                <w:lang w:val="en-US"/>
+              </w:rPr>
+              <w:t>data2 &lt;- read.csv('D:\\practice1\\archive\\Combined_Flights_2019.csv')</w:t>
+            </w:r>
+          </w:p>
+          <w:p>
+            <w:pPr>
+              <w:ind w:right="347" w:firstLine="0"/>
+              <w:rPr>
+                <w:rFonts w:ascii="Courier New" w:hAnsi="Courier New" w:cs="Courier New"/>
+                <w:sz w:val="20"/>
+                <w:lang w:val="en-US"/>
+              </w:rPr>
+            </w:pPr>
+            <w:r>
+              <w:rPr>
+                <w:rFonts w:ascii="Courier New" w:hAnsi="Courier New" w:cs="Courier New"/>
+                <w:sz w:val="20"/>
+                <w:lang w:val="en-US"/>
+              </w:rPr>
+              <w:t>data3 &lt;- read.csv('D:\\practice1\\archive\\Combined_Flights_2020.csv')</w:t>
+            </w:r>
+          </w:p>
+          <w:p>
+            <w:pPr>
+              <w:ind w:right="347" w:firstLine="0"/>
+              <w:rPr>
+                <w:rFonts w:ascii="Courier New" w:hAnsi="Courier New" w:cs="Courier New"/>
+                <w:sz w:val="20"/>
+                <w:lang w:val="en-US"/>
+              </w:rPr>
+            </w:pPr>
+          </w:p>
+          <w:p>
+            <w:pPr>
+              <w:ind w:right="347" w:firstLine="0"/>
+              <w:rPr>
+                <w:rFonts w:ascii="Courier New" w:hAnsi="Courier New" w:cs="Courier New"/>
+                <w:sz w:val="20"/>
+                <w:lang w:val="en-US"/>
+              </w:rPr>
+            </w:pPr>
+            <w:r>
+              <w:rPr>
+                <w:rFonts w:ascii="Courier New" w:hAnsi="Courier New" w:cs="Courier New"/>
+                <w:sz w:val="20"/>
+                <w:lang w:val="en-US"/>
+              </w:rPr>
+              <w:t># Выбрали столбцы FlightDate и DepDelayMinutes</w:t>
+            </w:r>
+          </w:p>
+          <w:p>
+            <w:pPr>
+              <w:ind w:right="347" w:firstLine="0"/>
+              <w:rPr>
+                <w:rFonts w:ascii="Courier New" w:hAnsi="Courier New" w:cs="Courier New"/>
+                <w:sz w:val="20"/>
+                <w:lang w:val="en-US"/>
+              </w:rPr>
+            </w:pPr>
+            <w:r>
+              <w:rPr>
+                <w:rFonts w:ascii="Courier New" w:hAnsi="Courier New" w:cs="Courier New"/>
+                <w:sz w:val="20"/>
+                <w:lang w:val="en-US"/>
+              </w:rPr>
+              <w:t>data11 &lt;- select(data1, FlightDate, DepDelayMinutes)</w:t>
+            </w:r>
+          </w:p>
+          <w:p>
+            <w:pPr>
+              <w:ind w:right="347" w:firstLine="0"/>
+              <w:rPr>
+                <w:rFonts w:ascii="Courier New" w:hAnsi="Courier New" w:cs="Courier New"/>
+                <w:sz w:val="20"/>
+                <w:lang w:val="en-US"/>
+              </w:rPr>
+            </w:pPr>
+            <w:r>
+              <w:rPr>
+                <w:rFonts w:ascii="Courier New" w:hAnsi="Courier New" w:cs="Courier New"/>
+                <w:sz w:val="20"/>
+                <w:lang w:val="en-US"/>
+              </w:rPr>
+              <w:t>data22 &lt;- select(data2, FlightDate, DepDelayMinutes)</w:t>
+            </w:r>
+          </w:p>
+          <w:p>
+            <w:pPr>
+              <w:ind w:right="347" w:firstLine="0"/>
+              <w:rPr>
+                <w:rFonts w:ascii="Courier New" w:hAnsi="Courier New" w:cs="Courier New"/>
+                <w:sz w:val="20"/>
+                <w:lang w:val="en-US"/>
+              </w:rPr>
+            </w:pPr>
+            <w:r>
+              <w:rPr>
+                <w:rFonts w:ascii="Courier New" w:hAnsi="Courier New" w:cs="Courier New"/>
+                <w:sz w:val="20"/>
+                <w:lang w:val="en-US"/>
+              </w:rPr>
+              <w:t>data33 &lt;- select(data3, FlightDate, DepDelayMinutes)</w:t>
+            </w:r>
+          </w:p>
+          <w:p>
+            <w:pPr>
+              <w:ind w:right="347" w:firstLine="0"/>
+              <w:rPr>
+                <w:rFonts w:ascii="Courier New" w:hAnsi="Courier New" w:cs="Courier New"/>
+                <w:sz w:val="20"/>
+                <w:lang w:val="en-US"/>
+              </w:rPr>
+            </w:pPr>
+          </w:p>
+          <w:p>
+            <w:pPr>
+              <w:ind w:right="347" w:firstLine="0"/>
+              <w:rPr>
+                <w:rFonts w:ascii="Courier New" w:hAnsi="Courier New" w:cs="Courier New"/>
+                <w:sz w:val="20"/>
+                <w:lang w:val="en-US"/>
+              </w:rPr>
+            </w:pPr>
+            <w:r>
+              <w:rPr>
+                <w:rFonts w:ascii="Courier New" w:hAnsi="Courier New" w:cs="Courier New"/>
+                <w:sz w:val="20"/>
+                <w:lang w:val="en-US"/>
+              </w:rPr>
+              <w:t># Объединили таблицы</w:t>
+            </w:r>
+          </w:p>
+          <w:p>
+            <w:pPr>
+              <w:ind w:right="347" w:firstLine="0"/>
+              <w:rPr>
+                <w:rFonts w:ascii="Courier New" w:hAnsi="Courier New" w:cs="Courier New"/>
+                <w:sz w:val="20"/>
+                <w:lang w:val="en-US"/>
+              </w:rPr>
+            </w:pPr>
+            <w:r>
+              <w:rPr>
+                <w:rFonts w:ascii="Courier New" w:hAnsi="Courier New" w:cs="Courier New"/>
+                <w:sz w:val="20"/>
+                <w:lang w:val="en-US"/>
+              </w:rPr>
+              <w:t>data111 &lt;- full_join(data11, data22, by = "FlightDate")</w:t>
+            </w:r>
+          </w:p>
+          <w:p>
+            <w:pPr>
+              <w:ind w:right="347" w:firstLine="0"/>
+              <w:rPr>
+                <w:rFonts w:ascii="Courier New" w:hAnsi="Courier New" w:cs="Courier New"/>
+                <w:sz w:val="20"/>
+                <w:lang w:val="en-US"/>
+              </w:rPr>
+            </w:pPr>
+            <w:r>
+              <w:rPr>
+                <w:rFonts w:ascii="Courier New" w:hAnsi="Courier New" w:cs="Courier New"/>
+                <w:sz w:val="20"/>
+                <w:lang w:val="en-US"/>
+              </w:rPr>
+              <w:t>data222 &lt;- full_join(data111, data33, by = "FlightDate")</w:t>
+            </w:r>
+          </w:p>
+          <w:p>
+            <w:pPr>
+              <w:ind w:right="347" w:firstLine="0"/>
+              <w:rPr>
+                <w:rFonts w:ascii="Courier New" w:hAnsi="Courier New" w:cs="Courier New"/>
+                <w:sz w:val="20"/>
+                <w:lang w:val="en-US"/>
+              </w:rPr>
+            </w:pPr>
+            <w:r>
+              <w:rPr>
+                <w:rFonts w:ascii="Courier New" w:hAnsi="Courier New" w:cs="Courier New"/>
+                <w:sz w:val="20"/>
+                <w:lang w:val="en-US"/>
+              </w:rPr>
+              <w:t>data222 &lt;- data222[1:2]</w:t>
+            </w:r>
+          </w:p>
+          <w:p>
+            <w:pPr>
+              <w:ind w:right="347" w:firstLine="0"/>
+              <w:rPr>
+                <w:rFonts w:ascii="Courier New" w:hAnsi="Courier New" w:cs="Courier New"/>
+                <w:sz w:val="20"/>
+                <w:lang w:val="en-US"/>
+              </w:rPr>
+            </w:pPr>
+            <w:r>
+              <w:rPr>
+                <w:rFonts w:ascii="Courier New" w:hAnsi="Courier New" w:cs="Courier New"/>
+                <w:sz w:val="20"/>
+                <w:lang w:val="en-US"/>
+              </w:rPr>
+              <w:t>data2222 &lt;- na.omit(data222)</w:t>
+            </w:r>
+          </w:p>
+          <w:p>
+            <w:pPr>
+              <w:ind w:right="347" w:firstLine="0"/>
+              <w:rPr>
+                <w:rFonts w:ascii="Courier New" w:hAnsi="Courier New" w:cs="Courier New"/>
+                <w:sz w:val="20"/>
+                <w:lang w:val="en-US"/>
+              </w:rPr>
+            </w:pPr>
+          </w:p>
+          <w:p>
+            <w:pPr>
+              <w:ind w:right="347" w:firstLine="0"/>
+              <w:rPr>
+                <w:rFonts w:ascii="Courier New" w:hAnsi="Courier New" w:cs="Courier New"/>
+                <w:sz w:val="20"/>
+                <w:lang w:val="en-US"/>
+              </w:rPr>
+            </w:pPr>
+            <w:r>
+              <w:rPr>
+                <w:rFonts w:ascii="Courier New" w:hAnsi="Courier New" w:cs="Courier New"/>
+                <w:sz w:val="20"/>
+                <w:lang w:val="en-US"/>
+              </w:rPr>
+              <w:t>flight_delays &lt;- data2222 %&gt;%</w:t>
+            </w:r>
+          </w:p>
+        </w:tc>
+      </w:tr>
+    </w:tbl>
+    <w:p>
+      <w:pPr>
+        <w:pStyle w:val="af"/>
+        <w:spacing w:line="240" w:lineRule="auto"/>
+        <w:ind w:firstLine="0"/>
+      </w:pPr>
+      <w:r>
+        <w:rPr>
+          <w:i/>
+          <w:iCs/>
+          <w:sz w:val="24"/>
+          <w:szCs w:val="24"/>
+        </w:rPr>
+        <w:lastRenderedPageBreak/>
+        <w:t>Продолжение листинга А — Код приложения</w:t>
+      </w:r>
+    </w:p>
+    <w:tbl>
+      <w:tblPr>
+        <w:tblStyle w:val="a6"/>
+        <w:tblW w:w="0" w:type="auto"/>
+        <w:tblLook w:val="04A0" w:firstRow="1" w:lastRow="0" w:firstColumn="1" w:lastColumn="0" w:noHBand="0" w:noVBand="1"/>
+      </w:tblPr>
+      <w:tblGrid>
+        <w:gridCol w:w="9628"/>
+      </w:tblGrid>
+      <w:tr>
+        <w:tc>
+          <w:tcPr>
+            <w:tcW w:w="9628" w:type="dxa"/>
+          </w:tcPr>
+          <w:p>
+            <w:pPr>
+              <w:ind w:right="347" w:firstLine="0"/>
+              <w:rPr>
+                <w:rFonts w:ascii="Courier New" w:hAnsi="Courier New" w:cs="Courier New"/>
+                <w:sz w:val="20"/>
+                <w:lang w:val="en-US"/>
+              </w:rPr>
+            </w:pPr>
+            <w:r>
+              <w:rPr>
+                <w:rFonts w:ascii="Courier New" w:hAnsi="Courier New" w:cs="Courier New"/>
+                <w:sz w:val="20"/>
+              </w:rPr>
+              <w:t xml:space="preserve">  </w:t>
+            </w:r>
+            <w:r>
+              <w:rPr>
+                <w:rFonts w:ascii="Courier New" w:hAnsi="Courier New" w:cs="Courier New"/>
+                <w:sz w:val="20"/>
+                <w:lang w:val="en-US"/>
+              </w:rPr>
+              <w:t>group_by(FlightDate) %&gt;%</w:t>
+            </w:r>
+          </w:p>
+          <w:p>
+            <w:pPr>
+              <w:ind w:right="347" w:firstLine="0"/>
+              <w:rPr>
+                <w:rFonts w:ascii="Courier New" w:hAnsi="Courier New" w:cs="Courier New"/>
+                <w:sz w:val="20"/>
+                <w:lang w:val="en-US"/>
+              </w:rPr>
+            </w:pPr>
+            <w:r>
+              <w:rPr>
+                <w:rFonts w:ascii="Courier New" w:hAnsi="Courier New" w:cs="Courier New"/>
+                <w:sz w:val="20"/>
+                <w:lang w:val="en-US"/>
+              </w:rPr>
+              <w:t xml:space="preserve">  summarise(total_delay = DepDelayMinutes.x)</w:t>
+            </w:r>
+          </w:p>
+          <w:p>
+            <w:pPr>
+              <w:ind w:right="347" w:firstLine="0"/>
+              <w:rPr>
+                <w:rFonts w:ascii="Courier New" w:hAnsi="Courier New" w:cs="Courier New"/>
+                <w:sz w:val="20"/>
+                <w:lang w:val="en-US"/>
+              </w:rPr>
+            </w:pPr>
+          </w:p>
+          <w:p>
+            <w:pPr>
+              <w:ind w:right="347" w:firstLine="0"/>
+              <w:rPr>
+                <w:rFonts w:ascii="Courier New" w:hAnsi="Courier New" w:cs="Courier New"/>
+                <w:sz w:val="20"/>
+                <w:lang w:val="en-US"/>
+              </w:rPr>
+            </w:pPr>
+            <w:r>
+              <w:rPr>
+                <w:rFonts w:ascii="Courier New" w:hAnsi="Courier New" w:cs="Courier New"/>
+                <w:sz w:val="20"/>
+                <w:lang w:val="en-US"/>
+              </w:rPr>
+              <w:t>flight_delays1 &lt;- na.omit(flight_delays)</w:t>
+            </w:r>
+          </w:p>
+          <w:p>
+            <w:pPr>
+              <w:ind w:right="347" w:firstLine="0"/>
+              <w:rPr>
+                <w:rFonts w:ascii="Courier New" w:hAnsi="Courier New" w:cs="Courier New"/>
+                <w:sz w:val="20"/>
+                <w:lang w:val="en-US"/>
+              </w:rPr>
+            </w:pPr>
+          </w:p>
+          <w:p>
+            <w:pPr>
+              <w:ind w:right="347" w:firstLine="0"/>
+              <w:rPr>
+                <w:rFonts w:ascii="Courier New" w:hAnsi="Courier New" w:cs="Courier New"/>
+                <w:sz w:val="20"/>
+                <w:lang w:val="en-US"/>
+              </w:rPr>
+            </w:pPr>
+            <w:r>
+              <w:rPr>
+                <w:rFonts w:ascii="Courier New" w:hAnsi="Courier New" w:cs="Courier New"/>
+                <w:sz w:val="20"/>
+                <w:lang w:val="en-US"/>
+              </w:rPr>
+              <w:t># Нашли мин макс и икслючили</w:t>
+            </w:r>
+          </w:p>
+          <w:p>
+            <w:pPr>
+              <w:ind w:right="347" w:firstLine="0"/>
+              <w:rPr>
+                <w:rFonts w:ascii="Courier New" w:hAnsi="Courier New" w:cs="Courier New"/>
+                <w:sz w:val="20"/>
+                <w:lang w:val="en-US"/>
+              </w:rPr>
+            </w:pPr>
+            <w:r>
+              <w:rPr>
+                <w:rFonts w:ascii="Courier New" w:hAnsi="Courier New" w:cs="Courier New"/>
+                <w:sz w:val="20"/>
+                <w:lang w:val="en-US"/>
+              </w:rPr>
+              <w:t>min_value &lt;- min(flight_delays1$total_delay)</w:t>
+            </w:r>
+          </w:p>
+          <w:p>
+            <w:pPr>
+              <w:ind w:right="347" w:firstLine="0"/>
+              <w:rPr>
+                <w:rFonts w:ascii="Courier New" w:hAnsi="Courier New" w:cs="Courier New"/>
+                <w:sz w:val="20"/>
+                <w:lang w:val="en-US"/>
+              </w:rPr>
+            </w:pPr>
+            <w:r>
+              <w:rPr>
+                <w:rFonts w:ascii="Courier New" w:hAnsi="Courier New" w:cs="Courier New"/>
+                <w:sz w:val="20"/>
+                <w:lang w:val="en-US"/>
+              </w:rPr>
+              <w:t>max_value &lt;- max(flight_delays1$total_delay)</w:t>
+            </w:r>
+          </w:p>
+          <w:p>
+            <w:pPr>
+              <w:ind w:right="347" w:firstLine="0"/>
+              <w:rPr>
+                <w:rFonts w:ascii="Courier New" w:hAnsi="Courier New" w:cs="Courier New"/>
+                <w:sz w:val="20"/>
+                <w:lang w:val="en-US"/>
+              </w:rPr>
+            </w:pPr>
+          </w:p>
+          <w:p>
+            <w:pPr>
+              <w:ind w:right="347" w:firstLine="0"/>
+              <w:rPr>
+                <w:rFonts w:ascii="Courier New" w:hAnsi="Courier New" w:cs="Courier New"/>
+                <w:sz w:val="20"/>
+                <w:lang w:val="en-US"/>
+              </w:rPr>
+            </w:pPr>
+            <w:r>
+              <w:rPr>
+                <w:rFonts w:ascii="Courier New" w:hAnsi="Courier New" w:cs="Courier New"/>
+                <w:sz w:val="20"/>
+                <w:lang w:val="en-US"/>
+              </w:rPr>
+              <w:t>flight_delays12345 &lt;- subset(flight_delays1, total_delay &gt; min_value &amp; total_delay &lt; max_value)</w:t>
+            </w:r>
+          </w:p>
+          <w:p>
+            <w:pPr>
+              <w:ind w:right="347" w:firstLine="0"/>
+              <w:rPr>
+                <w:rFonts w:ascii="Courier New" w:hAnsi="Courier New" w:cs="Courier New"/>
+                <w:sz w:val="20"/>
+                <w:lang w:val="en-US"/>
+              </w:rPr>
+            </w:pPr>
+            <w:r>
+              <w:rPr>
+                <w:rFonts w:ascii="Courier New" w:hAnsi="Courier New" w:cs="Courier New"/>
+                <w:sz w:val="20"/>
+                <w:lang w:val="en-US"/>
+              </w:rPr>
+              <w:t>print(flight_delays12345)</w:t>
+            </w:r>
+          </w:p>
+          <w:p>
+            <w:pPr>
+              <w:ind w:right="347" w:firstLine="0"/>
+              <w:rPr>
+                <w:rFonts w:ascii="Courier New" w:hAnsi="Courier New" w:cs="Courier New"/>
+                <w:sz w:val="20"/>
+                <w:lang w:val="en-US"/>
+              </w:rPr>
+            </w:pPr>
+          </w:p>
+          <w:p>
+            <w:pPr>
+              <w:ind w:right="347" w:firstLine="0"/>
+              <w:rPr>
+                <w:rFonts w:ascii="Courier New" w:hAnsi="Courier New" w:cs="Courier New"/>
+                <w:sz w:val="20"/>
+                <w:lang w:val="en-US"/>
+              </w:rPr>
+            </w:pPr>
+            <w:r>
+              <w:rPr>
+                <w:rFonts w:ascii="Courier New" w:hAnsi="Courier New" w:cs="Courier New"/>
+                <w:sz w:val="20"/>
+                <w:lang w:val="en-US"/>
+              </w:rPr>
+              <w:t># Временной ряд</w:t>
+            </w:r>
+          </w:p>
+          <w:p>
+            <w:pPr>
+              <w:ind w:right="347" w:firstLine="0"/>
+              <w:rPr>
+                <w:rFonts w:ascii="Courier New" w:hAnsi="Courier New" w:cs="Courier New"/>
+                <w:sz w:val="20"/>
+                <w:lang w:val="en-US"/>
+              </w:rPr>
+            </w:pPr>
+            <w:r>
+              <w:rPr>
+                <w:rFonts w:ascii="Courier New" w:hAnsi="Courier New" w:cs="Courier New"/>
+                <w:sz w:val="20"/>
+                <w:lang w:val="en-US"/>
+              </w:rPr>
+              <w:t>flight_delays_ts &lt;- ts(flight_delays12345$total_delay, start = c(2018, 1), end = c(2020, 12), frequency = 12)</w:t>
+            </w:r>
+          </w:p>
+          <w:p>
+            <w:pPr>
+              <w:ind w:right="347" w:firstLine="0"/>
+              <w:rPr>
+                <w:rFonts w:ascii="Courier New" w:hAnsi="Courier New" w:cs="Courier New"/>
+                <w:sz w:val="20"/>
+                <w:lang w:val="en-US"/>
+              </w:rPr>
+            </w:pPr>
+          </w:p>
+          <w:p>
+            <w:pPr>
+              <w:ind w:right="347" w:firstLine="0"/>
+              <w:rPr>
+                <w:rFonts w:ascii="Courier New" w:hAnsi="Courier New" w:cs="Courier New"/>
+                <w:sz w:val="20"/>
+                <w:lang w:val="en-US"/>
+              </w:rPr>
+            </w:pPr>
+            <w:r>
+              <w:rPr>
+                <w:rFonts w:ascii="Courier New" w:hAnsi="Courier New" w:cs="Courier New"/>
+                <w:sz w:val="20"/>
+                <w:lang w:val="en-US"/>
+              </w:rPr>
+              <w:t>(acf(flight_delays_ts, main=""))</w:t>
+            </w:r>
+          </w:p>
+          <w:p>
+            <w:pPr>
+              <w:ind w:right="347" w:firstLine="0"/>
+              <w:rPr>
+                <w:rFonts w:ascii="Courier New" w:hAnsi="Courier New" w:cs="Courier New"/>
+                <w:sz w:val="20"/>
+                <w:lang w:val="en-US"/>
+              </w:rPr>
+            </w:pPr>
+          </w:p>
+          <w:p>
+            <w:pPr>
+              <w:ind w:right="347" w:firstLine="0"/>
+              <w:rPr>
+                <w:rFonts w:ascii="Courier New" w:hAnsi="Courier New" w:cs="Courier New"/>
+                <w:sz w:val="20"/>
+                <w:lang w:val="en-US"/>
+              </w:rPr>
+            </w:pPr>
+            <w:r>
+              <w:rPr>
+                <w:rFonts w:ascii="Courier New" w:hAnsi="Courier New" w:cs="Courier New"/>
+                <w:sz w:val="20"/>
+                <w:lang w:val="en-US"/>
+              </w:rPr>
+              <w:t>plot(stl(flight_delays_ts, s.window="periodic")$time.series, main="")</w:t>
+            </w:r>
+          </w:p>
+          <w:p>
+            <w:pPr>
+              <w:ind w:right="347" w:firstLine="0"/>
+              <w:rPr>
+                <w:rFonts w:ascii="Courier New" w:hAnsi="Courier New" w:cs="Courier New"/>
+                <w:sz w:val="20"/>
+                <w:lang w:val="en-US"/>
+              </w:rPr>
+            </w:pPr>
+          </w:p>
+          <w:p>
+            <w:pPr>
+              <w:ind w:right="347" w:firstLine="0"/>
+              <w:rPr>
+                <w:rFonts w:ascii="Courier New" w:hAnsi="Courier New" w:cs="Courier New"/>
+                <w:sz w:val="20"/>
+                <w:lang w:val="en-US"/>
+              </w:rPr>
+            </w:pPr>
+            <w:r>
+              <w:rPr>
+                <w:rFonts w:ascii="Courier New" w:hAnsi="Courier New" w:cs="Courier New"/>
+                <w:sz w:val="20"/>
+                <w:lang w:val="en-US"/>
+              </w:rPr>
+              <w:t>ggtsdisplay(flight_delays_ts)</w:t>
+            </w:r>
+          </w:p>
+          <w:p>
+            <w:pPr>
+              <w:ind w:right="347" w:firstLine="0"/>
+              <w:rPr>
+                <w:rFonts w:ascii="Courier New" w:hAnsi="Courier New" w:cs="Courier New"/>
+                <w:sz w:val="20"/>
+                <w:lang w:val="en-US"/>
+              </w:rPr>
+            </w:pPr>
+            <w:r>
+              <w:rPr>
+                <w:rFonts w:ascii="Courier New" w:hAnsi="Courier New" w:cs="Courier New"/>
+                <w:sz w:val="20"/>
+                <w:lang w:val="en-US"/>
+              </w:rPr>
+              <w:t>ggtsdisplay(diff(flight_delays_ts))</w:t>
+            </w:r>
+          </w:p>
+          <w:p>
+            <w:pPr>
+              <w:ind w:right="347" w:firstLine="0"/>
+              <w:rPr>
+                <w:rFonts w:ascii="Courier New" w:hAnsi="Courier New" w:cs="Courier New"/>
+                <w:sz w:val="20"/>
+                <w:lang w:val="en-US"/>
+              </w:rPr>
+            </w:pPr>
+            <w:r>
+              <w:rPr>
+                <w:rFonts w:ascii="Courier New" w:hAnsi="Courier New" w:cs="Courier New"/>
+                <w:sz w:val="20"/>
+                <w:lang w:val="en-US"/>
+              </w:rPr>
+              <w:t>mean(diff(flight_delays_ts))</w:t>
+            </w:r>
+          </w:p>
+          <w:p>
+            <w:pPr>
+              <w:ind w:right="347" w:firstLine="0"/>
+              <w:rPr>
+                <w:rFonts w:ascii="Courier New" w:hAnsi="Courier New" w:cs="Courier New"/>
+                <w:sz w:val="20"/>
+                <w:lang w:val="en-US"/>
+              </w:rPr>
+            </w:pPr>
+            <w:r>
+              <w:rPr>
+                <w:rFonts w:ascii="Courier New" w:hAnsi="Courier New" w:cs="Courier New"/>
+                <w:sz w:val="20"/>
+                <w:lang w:val="en-US"/>
+              </w:rPr>
+              <w:t>ggtsdisplay(diff(diff(flight_delays_ts, 12)))</w:t>
+            </w:r>
+          </w:p>
+          <w:p>
+            <w:pPr>
+              <w:ind w:right="347" w:firstLine="0"/>
+              <w:rPr>
+                <w:rFonts w:ascii="Courier New" w:hAnsi="Courier New" w:cs="Courier New"/>
+                <w:sz w:val="20"/>
+                <w:lang w:val="en-US"/>
+              </w:rPr>
+            </w:pPr>
+            <w:r>
+              <w:rPr>
+                <w:rFonts w:ascii="Courier New" w:hAnsi="Courier New" w:cs="Courier New"/>
+                <w:sz w:val="20"/>
+                <w:lang w:val="en-US"/>
+              </w:rPr>
+              <w:t>ggtsdisplay(diff(diff(flight_delays_ts)))</w:t>
+            </w:r>
+          </w:p>
+          <w:p>
+            <w:pPr>
+              <w:ind w:right="347" w:firstLine="0"/>
+              <w:rPr>
+                <w:rFonts w:ascii="Courier New" w:hAnsi="Courier New" w:cs="Courier New"/>
+                <w:sz w:val="20"/>
+                <w:lang w:val="en-US"/>
+              </w:rPr>
+            </w:pPr>
+            <w:r>
+              <w:rPr>
+                <w:rFonts w:ascii="Courier New" w:hAnsi="Courier New" w:cs="Courier New"/>
+                <w:sz w:val="20"/>
+                <w:lang w:val="en-US"/>
+              </w:rPr>
+              <w:t>mean(diff(diff(flight_delays_ts)))</w:t>
+            </w:r>
+          </w:p>
+          <w:p>
+            <w:pPr>
+              <w:ind w:right="347" w:firstLine="0"/>
+              <w:rPr>
+                <w:rFonts w:ascii="Courier New" w:hAnsi="Courier New" w:cs="Courier New"/>
+                <w:sz w:val="20"/>
+                <w:lang w:val="en-US"/>
+              </w:rPr>
+            </w:pPr>
+            <w:r>
+              <w:rPr>
+                <w:rFonts w:ascii="Courier New" w:hAnsi="Courier New" w:cs="Courier New"/>
+                <w:sz w:val="20"/>
+                <w:lang w:val="en-US"/>
+              </w:rPr>
+              <w:t>plot(decompose(flight_delays_ts))</w:t>
+            </w:r>
+          </w:p>
+          <w:p>
+            <w:pPr>
+              <w:ind w:right="347" w:firstLine="0"/>
+              <w:rPr>
+                <w:rFonts w:ascii="Courier New" w:hAnsi="Courier New" w:cs="Courier New"/>
+                <w:sz w:val="20"/>
+                <w:lang w:val="en-US"/>
+              </w:rPr>
+            </w:pPr>
+            <w:r>
+              <w:rPr>
+                <w:rFonts w:ascii="Courier New" w:hAnsi="Courier New" w:cs="Courier New"/>
+                <w:sz w:val="20"/>
+                <w:lang w:val="en-US"/>
+              </w:rPr>
+              <w:t>flightDecomposed &lt;- decompose(flight_delays_ts)</w:t>
+            </w:r>
+          </w:p>
+          <w:p>
+            <w:pPr>
+              <w:ind w:right="347" w:firstLine="0"/>
+              <w:rPr>
+                <w:rFonts w:ascii="Courier New" w:hAnsi="Courier New" w:cs="Courier New"/>
+                <w:sz w:val="20"/>
+              </w:rPr>
+            </w:pPr>
+            <w:r>
+              <w:rPr>
+                <w:rFonts w:ascii="Courier New" w:hAnsi="Courier New" w:cs="Courier New"/>
+                <w:sz w:val="20"/>
+                <w:lang w:val="en-US"/>
+              </w:rPr>
+              <w:t>plot</w:t>
+            </w:r>
+            <w:r>
+              <w:rPr>
+                <w:rFonts w:ascii="Courier New" w:hAnsi="Courier New" w:cs="Courier New"/>
+                <w:sz w:val="20"/>
+              </w:rPr>
+              <w:t>(</w:t>
+            </w:r>
+            <w:r>
+              <w:rPr>
+                <w:rFonts w:ascii="Courier New" w:hAnsi="Courier New" w:cs="Courier New"/>
+                <w:sz w:val="20"/>
+                <w:lang w:val="en-US"/>
+              </w:rPr>
+              <w:t>flightDecomposed</w:t>
+            </w:r>
+            <w:r>
+              <w:rPr>
+                <w:rFonts w:ascii="Courier New" w:hAnsi="Courier New" w:cs="Courier New"/>
+                <w:sz w:val="20"/>
+              </w:rPr>
+              <w:t>$</w:t>
+            </w:r>
+            <w:r>
+              <w:rPr>
+                <w:rFonts w:ascii="Courier New" w:hAnsi="Courier New" w:cs="Courier New"/>
+                <w:sz w:val="20"/>
+                <w:lang w:val="en-US"/>
+              </w:rPr>
+              <w:t>x</w:t>
+            </w:r>
+            <w:r>
+              <w:rPr>
+                <w:rFonts w:ascii="Courier New" w:hAnsi="Courier New" w:cs="Courier New"/>
+                <w:sz w:val="20"/>
+              </w:rPr>
+              <w:t>,</w:t>
+            </w:r>
+          </w:p>
+          <w:p>
+            <w:pPr>
+              <w:ind w:right="347" w:firstLine="0"/>
+              <w:rPr>
+                <w:rFonts w:ascii="Courier New" w:hAnsi="Courier New" w:cs="Courier New"/>
+                <w:sz w:val="20"/>
+              </w:rPr>
+            </w:pPr>
+            <w:r>
+              <w:rPr>
+                <w:rFonts w:ascii="Courier New" w:hAnsi="Courier New" w:cs="Courier New"/>
+                <w:sz w:val="20"/>
+              </w:rPr>
+              <w:t xml:space="preserve">     </w:t>
+            </w:r>
+            <w:r>
+              <w:rPr>
+                <w:rFonts w:ascii="Courier New" w:hAnsi="Courier New" w:cs="Courier New"/>
+                <w:sz w:val="20"/>
+                <w:lang w:val="en-US"/>
+              </w:rPr>
+              <w:t>main</w:t>
+            </w:r>
+            <w:r>
+              <w:rPr>
+                <w:rFonts w:ascii="Courier New" w:hAnsi="Courier New" w:cs="Courier New"/>
+                <w:sz w:val="20"/>
+              </w:rPr>
+              <w:t xml:space="preserve"> = "Обзор характеристик временного ряда",</w:t>
+            </w:r>
+          </w:p>
+          <w:p>
+            <w:pPr>
+              <w:ind w:right="347" w:firstLine="0"/>
+              <w:rPr>
+                <w:rFonts w:ascii="Courier New" w:hAnsi="Courier New" w:cs="Courier New"/>
+                <w:sz w:val="20"/>
+              </w:rPr>
+            </w:pPr>
+            <w:r>
+              <w:rPr>
+                <w:rFonts w:ascii="Courier New" w:hAnsi="Courier New" w:cs="Courier New"/>
+                <w:sz w:val="20"/>
+              </w:rPr>
+              <w:t xml:space="preserve">     </w:t>
+            </w:r>
+            <w:r>
+              <w:rPr>
+                <w:rFonts w:ascii="Courier New" w:hAnsi="Courier New" w:cs="Courier New"/>
+                <w:sz w:val="20"/>
+                <w:lang w:val="en-US"/>
+              </w:rPr>
+              <w:t>xlab</w:t>
+            </w:r>
+            <w:r>
+              <w:rPr>
+                <w:rFonts w:ascii="Courier New" w:hAnsi="Courier New" w:cs="Courier New"/>
+                <w:sz w:val="20"/>
+              </w:rPr>
+              <w:t xml:space="preserve"> = "Время наблюдения",</w:t>
+            </w:r>
+          </w:p>
+          <w:p>
+            <w:pPr>
+              <w:ind w:right="347" w:firstLine="0"/>
+              <w:rPr>
+                <w:rFonts w:ascii="Courier New" w:hAnsi="Courier New" w:cs="Courier New"/>
+                <w:sz w:val="20"/>
+              </w:rPr>
+            </w:pPr>
+            <w:r>
+              <w:rPr>
+                <w:rFonts w:ascii="Courier New" w:hAnsi="Courier New" w:cs="Courier New"/>
+                <w:sz w:val="20"/>
+              </w:rPr>
+              <w:t xml:space="preserve">     </w:t>
+            </w:r>
+            <w:r>
+              <w:rPr>
+                <w:rFonts w:ascii="Courier New" w:hAnsi="Courier New" w:cs="Courier New"/>
+                <w:sz w:val="20"/>
+                <w:lang w:val="en-US"/>
+              </w:rPr>
+              <w:t>ylab</w:t>
+            </w:r>
+            <w:r>
+              <w:rPr>
+                <w:rFonts w:ascii="Courier New" w:hAnsi="Courier New" w:cs="Courier New"/>
+                <w:sz w:val="20"/>
+              </w:rPr>
+              <w:t xml:space="preserve"> = "Значения")</w:t>
+            </w:r>
+          </w:p>
+          <w:p>
+            <w:pPr>
+              <w:ind w:right="347" w:firstLine="0"/>
+              <w:rPr>
+                <w:rFonts w:ascii="Courier New" w:hAnsi="Courier New" w:cs="Courier New"/>
+                <w:sz w:val="20"/>
+                <w:lang w:val="en-US"/>
+              </w:rPr>
+            </w:pPr>
+            <w:r>
+              <w:rPr>
+                <w:rFonts w:ascii="Courier New" w:hAnsi="Courier New" w:cs="Courier New"/>
+                <w:sz w:val="20"/>
+                <w:lang w:val="en-US"/>
+              </w:rPr>
+              <w:t>lines(flightDecomposed$trend, col = "red")</w:t>
+            </w:r>
+          </w:p>
+          <w:p>
+            <w:pPr>
+              <w:ind w:right="347" w:firstLine="0"/>
+              <w:rPr>
+                <w:rFonts w:ascii="Courier New" w:hAnsi="Courier New" w:cs="Courier New"/>
+                <w:sz w:val="20"/>
+                <w:lang w:val="en-US"/>
+              </w:rPr>
+            </w:pPr>
+          </w:p>
+          <w:p>
+            <w:pPr>
+              <w:ind w:right="347" w:firstLine="0"/>
+              <w:rPr>
+                <w:rFonts w:ascii="Courier New" w:hAnsi="Courier New" w:cs="Courier New"/>
+                <w:sz w:val="20"/>
+                <w:lang w:val="en-US"/>
+              </w:rPr>
+            </w:pPr>
+            <w:r>
+              <w:rPr>
+                <w:rFonts w:ascii="Courier New" w:hAnsi="Courier New" w:cs="Courier New"/>
+                <w:sz w:val="20"/>
+                <w:lang w:val="en-US"/>
+              </w:rPr>
+              <w:t>PP.test(flightDecomposed$x)</w:t>
+            </w:r>
+          </w:p>
+          <w:p>
+            <w:pPr>
+              <w:ind w:right="347" w:firstLine="0"/>
+              <w:rPr>
+                <w:rFonts w:ascii="Courier New" w:hAnsi="Courier New" w:cs="Courier New"/>
+                <w:sz w:val="20"/>
+                <w:lang w:val="en-US"/>
+              </w:rPr>
+            </w:pPr>
+          </w:p>
+          <w:p>
+            <w:pPr>
+              <w:ind w:right="347" w:firstLine="0"/>
+              <w:rPr>
+                <w:rFonts w:ascii="Courier New" w:hAnsi="Courier New" w:cs="Courier New"/>
+                <w:sz w:val="20"/>
+                <w:lang w:val="en-US"/>
+              </w:rPr>
+            </w:pPr>
+            <w:r>
+              <w:rPr>
+                <w:rFonts w:ascii="Courier New" w:hAnsi="Courier New" w:cs="Courier New"/>
+                <w:sz w:val="20"/>
+                <w:lang w:val="en-US"/>
+              </w:rPr>
+              <w:t># ARIMA модель прогноза ---------------------------------------------------</w:t>
+            </w:r>
+          </w:p>
+          <w:p>
+            <w:pPr>
+              <w:ind w:right="347" w:firstLine="0"/>
+              <w:rPr>
+                <w:rFonts w:ascii="Courier New" w:hAnsi="Courier New" w:cs="Courier New"/>
+                <w:sz w:val="20"/>
+                <w:lang w:val="en-US"/>
+              </w:rPr>
+            </w:pPr>
+            <w:r>
+              <w:rPr>
+                <w:rFonts w:ascii="Courier New" w:hAnsi="Courier New" w:cs="Courier New"/>
+                <w:sz w:val="20"/>
+                <w:lang w:val="en-US"/>
+              </w:rPr>
+              <w:t>fit &lt;- auto.arima(flightDecomposed$x)</w:t>
+            </w:r>
+          </w:p>
+          <w:p>
+            <w:pPr>
+              <w:ind w:right="347" w:firstLine="0"/>
+              <w:rPr>
+                <w:rFonts w:ascii="Courier New" w:hAnsi="Courier New" w:cs="Courier New"/>
+                <w:sz w:val="20"/>
+                <w:lang w:val="en-US"/>
+              </w:rPr>
+            </w:pPr>
+            <w:r>
+              <w:rPr>
+                <w:rFonts w:ascii="Courier New" w:hAnsi="Courier New" w:cs="Courier New"/>
+                <w:sz w:val="20"/>
+                <w:lang w:val="en-US"/>
+              </w:rPr>
+              <w:t>summary(fit)</w:t>
+            </w:r>
+          </w:p>
+          <w:p>
+            <w:pPr>
+              <w:ind w:right="347" w:firstLine="0"/>
+              <w:rPr>
+                <w:rFonts w:ascii="Courier New" w:hAnsi="Courier New" w:cs="Courier New"/>
+                <w:sz w:val="20"/>
+                <w:lang w:val="en-US"/>
+              </w:rPr>
+            </w:pPr>
+            <w:r>
+              <w:rPr>
+                <w:rFonts w:ascii="Courier New" w:hAnsi="Courier New" w:cs="Courier New"/>
+                <w:sz w:val="20"/>
+                <w:lang w:val="en-US"/>
+              </w:rPr>
+              <w:t>arimaorder(fit)</w:t>
+            </w:r>
+          </w:p>
+        </w:tc>
+      </w:tr>
+    </w:tbl>
+    <w:p>
+      <w:pPr>
+        <w:pStyle w:val="af"/>
+        <w:spacing w:line="240" w:lineRule="auto"/>
+        <w:ind w:firstLine="0"/>
+      </w:pPr>
+      <w:r>
+        <w:rPr>
+          <w:i/>
+          <w:iCs/>
+          <w:sz w:val="24"/>
+          <w:szCs w:val="24"/>
+        </w:rPr>
+        <w:lastRenderedPageBreak/>
+        <w:t>Продолжение листинга А — Код приложения</w:t>
+      </w:r>
+    </w:p>
+    <w:tbl>
+      <w:tblPr>
+        <w:tblStyle w:val="a6"/>
+        <w:tblW w:w="0" w:type="auto"/>
+        <w:tblLook w:val="04A0" w:firstRow="1" w:lastRow="0" w:firstColumn="1" w:lastColumn="0" w:noHBand="0" w:noVBand="1"/>
+      </w:tblPr>
+      <w:tblGrid>
+        <w:gridCol w:w="9628"/>
+      </w:tblGrid>
+      <w:tr>
+        <w:tc>
+          <w:tcPr>
+            <w:tcW w:w="9628" w:type="dxa"/>
+          </w:tcPr>
+          <w:p>
+            <w:pPr>
+              <w:ind w:right="347" w:firstLine="0"/>
+              <w:rPr>
+                <w:rFonts w:ascii="Courier New" w:hAnsi="Courier New" w:cs="Courier New"/>
+                <w:sz w:val="20"/>
+                <w:lang w:val="en-US"/>
+              </w:rPr>
+            </w:pPr>
+            <w:r>
+              <w:rPr>
+                <w:rFonts w:ascii="Courier New" w:hAnsi="Courier New" w:cs="Courier New"/>
+                <w:sz w:val="20"/>
+                <w:lang w:val="en-US"/>
+              </w:rPr>
+              <w:t>arima1.model &lt;- auto.arima(flightDecomposed$x)</w:t>
+            </w:r>
+          </w:p>
+          <w:p>
+            <w:pPr>
+              <w:ind w:right="347" w:firstLine="0"/>
+              <w:rPr>
+                <w:rFonts w:ascii="Courier New" w:hAnsi="Courier New" w:cs="Courier New"/>
+                <w:sz w:val="20"/>
+                <w:lang w:val="en-US"/>
+              </w:rPr>
+            </w:pPr>
+            <w:r>
+              <w:rPr>
+                <w:rFonts w:ascii="Courier New" w:hAnsi="Courier New" w:cs="Courier New"/>
+                <w:sz w:val="20"/>
+                <w:lang w:val="en-US"/>
+              </w:rPr>
+              <w:t>arima2.model &lt;- arima(flightDecomposed$x, order = c(2,3,1))</w:t>
+            </w:r>
+          </w:p>
+          <w:p>
+            <w:pPr>
+              <w:ind w:right="347" w:firstLine="0"/>
+              <w:rPr>
+                <w:rFonts w:ascii="Courier New" w:hAnsi="Courier New" w:cs="Courier New"/>
+                <w:sz w:val="20"/>
+                <w:lang w:val="en-US"/>
+              </w:rPr>
+            </w:pPr>
+            <w:r>
+              <w:rPr>
+                <w:rFonts w:ascii="Courier New" w:hAnsi="Courier New" w:cs="Courier New"/>
+                <w:sz w:val="20"/>
+                <w:lang w:val="en-US"/>
+              </w:rPr>
+              <w:t>arima3.model &lt;- arima(flightDecomposed$x, order = c(3,0,1))</w:t>
+            </w:r>
+          </w:p>
+          <w:p>
+            <w:pPr>
+              <w:ind w:right="347" w:firstLine="0"/>
+              <w:rPr>
+                <w:rFonts w:ascii="Courier New" w:hAnsi="Courier New" w:cs="Courier New"/>
+                <w:sz w:val="20"/>
+                <w:lang w:val="en-US"/>
+              </w:rPr>
+            </w:pPr>
+            <w:r>
+              <w:rPr>
+                <w:rFonts w:ascii="Courier New" w:hAnsi="Courier New" w:cs="Courier New"/>
+                <w:sz w:val="20"/>
+                <w:lang w:val="en-US"/>
+              </w:rPr>
+              <w:t>arima4.model &lt;- arima(flightDecomposed$x, order = c(1,4,3))</w:t>
+            </w:r>
+          </w:p>
+          <w:p>
+            <w:pPr>
+              <w:ind w:right="347" w:firstLine="0"/>
+              <w:rPr>
+                <w:rFonts w:ascii="Courier New" w:hAnsi="Courier New" w:cs="Courier New"/>
+                <w:sz w:val="20"/>
+                <w:lang w:val="en-US"/>
+              </w:rPr>
+            </w:pPr>
+            <w:r>
+              <w:rPr>
+                <w:rFonts w:ascii="Courier New" w:hAnsi="Courier New" w:cs="Courier New"/>
+                <w:sz w:val="20"/>
+                <w:lang w:val="en-US"/>
+              </w:rPr>
+              <w:t>arima5.model &lt;- arima(flightDecomposed$x, order =  c(1,2,1))</w:t>
+            </w:r>
+          </w:p>
+          <w:p>
+            <w:pPr>
+              <w:ind w:right="347" w:firstLine="0"/>
+              <w:rPr>
+                <w:rFonts w:ascii="Courier New" w:hAnsi="Courier New" w:cs="Courier New"/>
+                <w:sz w:val="20"/>
+                <w:lang w:val="en-US"/>
+              </w:rPr>
+            </w:pPr>
+          </w:p>
+          <w:p>
+            <w:pPr>
+              <w:ind w:right="347" w:firstLine="0"/>
+              <w:rPr>
+                <w:rFonts w:ascii="Courier New" w:hAnsi="Courier New" w:cs="Courier New"/>
+                <w:sz w:val="20"/>
+                <w:lang w:val="en-US"/>
+              </w:rPr>
+            </w:pPr>
+            <w:r>
+              <w:rPr>
+                <w:rFonts w:ascii="Courier New" w:hAnsi="Courier New" w:cs="Courier New"/>
+                <w:sz w:val="20"/>
+                <w:lang w:val="en-US"/>
+              </w:rPr>
+              <w:t>AIC(arima1.model,arima2.model, arima3.model, arima4.model, arima5.model)</w:t>
+            </w:r>
+          </w:p>
+          <w:p>
+            <w:pPr>
+              <w:ind w:right="347" w:firstLine="0"/>
+              <w:rPr>
+                <w:rFonts w:ascii="Courier New" w:hAnsi="Courier New" w:cs="Courier New"/>
+                <w:sz w:val="20"/>
+                <w:lang w:val="en-US"/>
+              </w:rPr>
+            </w:pPr>
+          </w:p>
+          <w:p>
+            <w:pPr>
+              <w:ind w:right="347" w:firstLine="0"/>
+              <w:rPr>
+                <w:rFonts w:ascii="Courier New" w:hAnsi="Courier New" w:cs="Courier New"/>
+                <w:sz w:val="20"/>
+                <w:lang w:val="en-US"/>
+              </w:rPr>
+            </w:pPr>
+            <w:r>
+              <w:rPr>
+                <w:rFonts w:ascii="Courier New" w:hAnsi="Courier New" w:cs="Courier New"/>
+                <w:sz w:val="20"/>
+                <w:lang w:val="en-US"/>
+              </w:rPr>
+              <w:t>summary(arima5.model)</w:t>
+            </w:r>
+          </w:p>
+          <w:p>
+            <w:pPr>
+              <w:ind w:right="347" w:firstLine="0"/>
+              <w:rPr>
+                <w:rFonts w:ascii="Courier New" w:hAnsi="Courier New" w:cs="Courier New"/>
+                <w:sz w:val="20"/>
+                <w:lang w:val="en-US"/>
+              </w:rPr>
+            </w:pPr>
+            <w:r>
+              <w:rPr>
+                <w:rFonts w:ascii="Courier New" w:hAnsi="Courier New" w:cs="Courier New"/>
+                <w:sz w:val="20"/>
+                <w:lang w:val="en-US"/>
+              </w:rPr>
+              <w:t>arimaorder(arima5.model)</w:t>
+            </w:r>
+          </w:p>
+          <w:p>
+            <w:pPr>
+              <w:ind w:right="347" w:firstLine="0"/>
+              <w:rPr>
+                <w:rFonts w:ascii="Courier New" w:hAnsi="Courier New" w:cs="Courier New"/>
+                <w:sz w:val="20"/>
+                <w:lang w:val="en-US"/>
+              </w:rPr>
+            </w:pPr>
+          </w:p>
+          <w:p>
+            <w:pPr>
+              <w:ind w:right="347" w:firstLine="0"/>
+              <w:rPr>
+                <w:rFonts w:ascii="Courier New" w:hAnsi="Courier New" w:cs="Courier New"/>
+                <w:sz w:val="20"/>
+                <w:lang w:val="en-US"/>
+              </w:rPr>
+            </w:pPr>
+            <w:r>
+              <w:rPr>
+                <w:rFonts w:ascii="Courier New" w:hAnsi="Courier New" w:cs="Courier New"/>
+                <w:sz w:val="20"/>
+                <w:lang w:val="en-US"/>
+              </w:rPr>
+              <w:t>future1 &lt;- forecast(arima5.model, h = 12)</w:t>
+            </w:r>
+          </w:p>
+          <w:p>
+            <w:pPr>
+              <w:ind w:right="347" w:firstLine="0"/>
+              <w:rPr>
+                <w:rFonts w:ascii="Courier New" w:hAnsi="Courier New" w:cs="Courier New"/>
+                <w:sz w:val="20"/>
+                <w:lang w:val="en-US"/>
+              </w:rPr>
+            </w:pPr>
+            <w:r>
+              <w:rPr>
+                <w:rFonts w:ascii="Courier New" w:hAnsi="Courier New" w:cs="Courier New"/>
+                <w:sz w:val="20"/>
+                <w:lang w:val="en-US"/>
+              </w:rPr>
+              <w:t>print(future1)</w:t>
+            </w:r>
+          </w:p>
+          <w:p>
+            <w:pPr>
+              <w:ind w:right="347" w:firstLine="0"/>
+              <w:rPr>
+                <w:rFonts w:ascii="Courier New" w:hAnsi="Courier New" w:cs="Courier New"/>
+                <w:sz w:val="20"/>
+                <w:lang w:val="en-US"/>
+              </w:rPr>
+            </w:pPr>
+            <w:r>
+              <w:rPr>
+                <w:rFonts w:ascii="Courier New" w:hAnsi="Courier New" w:cs="Courier New"/>
+                <w:sz w:val="20"/>
+                <w:lang w:val="en-US"/>
+              </w:rPr>
+              <w:t>autoplot(future1)</w:t>
+            </w:r>
+          </w:p>
+          <w:p>
+            <w:pPr>
+              <w:ind w:right="347" w:firstLine="0"/>
+              <w:rPr>
+                <w:rFonts w:ascii="Courier New" w:hAnsi="Courier New" w:cs="Courier New"/>
+                <w:sz w:val="20"/>
+                <w:lang w:val="en-US"/>
+              </w:rPr>
+            </w:pPr>
+          </w:p>
+          <w:p>
+            <w:pPr>
+              <w:ind w:right="347" w:firstLine="0"/>
+              <w:rPr>
+                <w:rFonts w:ascii="Courier New" w:hAnsi="Courier New" w:cs="Courier New"/>
+                <w:sz w:val="20"/>
+                <w:lang w:val="en-US"/>
+              </w:rPr>
+            </w:pPr>
+            <w:r>
+              <w:rPr>
+                <w:rFonts w:ascii="Courier New" w:hAnsi="Courier New" w:cs="Courier New"/>
+                <w:sz w:val="20"/>
+                <w:lang w:val="en-US"/>
+              </w:rPr>
+              <w:t># ARIMA для тренда --------------------------------------------------------</w:t>
+            </w:r>
+          </w:p>
+          <w:p>
+            <w:pPr>
+              <w:ind w:right="347" w:firstLine="0"/>
+              <w:rPr>
+                <w:rFonts w:ascii="Courier New" w:hAnsi="Courier New" w:cs="Courier New"/>
+                <w:sz w:val="20"/>
+                <w:lang w:val="en-US"/>
+              </w:rPr>
+            </w:pPr>
+            <w:r>
+              <w:rPr>
+                <w:rFonts w:ascii="Courier New" w:hAnsi="Courier New" w:cs="Courier New"/>
+                <w:sz w:val="20"/>
+                <w:lang w:val="en-US"/>
+              </w:rPr>
+              <w:t>arima6.model &lt;- auto.arima(flightDecomposed$trend)</w:t>
+            </w:r>
+          </w:p>
+          <w:p>
+            <w:pPr>
+              <w:ind w:right="347" w:firstLine="0"/>
+              <w:rPr>
+                <w:rFonts w:ascii="Courier New" w:hAnsi="Courier New" w:cs="Courier New"/>
+                <w:sz w:val="20"/>
+                <w:lang w:val="en-US"/>
+              </w:rPr>
+            </w:pPr>
+            <w:r>
+              <w:rPr>
+                <w:rFonts w:ascii="Courier New" w:hAnsi="Courier New" w:cs="Courier New"/>
+                <w:sz w:val="20"/>
+                <w:lang w:val="en-US"/>
+              </w:rPr>
+              <w:t>future5 &lt;- forecast(arima5.model, h = 12)</w:t>
+            </w:r>
+          </w:p>
+          <w:p>
+            <w:pPr>
+              <w:ind w:right="347" w:firstLine="0"/>
+              <w:rPr>
+                <w:rFonts w:ascii="Courier New" w:hAnsi="Courier New" w:cs="Courier New"/>
+                <w:sz w:val="20"/>
+                <w:lang w:val="en-US"/>
+              </w:rPr>
+            </w:pPr>
+          </w:p>
+          <w:p>
+            <w:pPr>
+              <w:ind w:right="347" w:firstLine="0"/>
+              <w:rPr>
+                <w:rFonts w:ascii="Courier New" w:hAnsi="Courier New" w:cs="Courier New"/>
+                <w:sz w:val="20"/>
+                <w:lang w:val="en-US"/>
+              </w:rPr>
+            </w:pPr>
+            <w:r>
+              <w:rPr>
+                <w:rFonts w:ascii="Courier New" w:hAnsi="Courier New" w:cs="Courier New"/>
+                <w:sz w:val="20"/>
+                <w:lang w:val="en-US"/>
+              </w:rPr>
+              <w:t>plot(future5)</w:t>
+            </w:r>
+          </w:p>
+          <w:p>
+            <w:pPr>
+              <w:ind w:right="347" w:firstLine="0"/>
+              <w:rPr>
+                <w:rFonts w:ascii="Courier New" w:hAnsi="Courier New" w:cs="Courier New"/>
+                <w:sz w:val="20"/>
+                <w:lang w:val="en-US"/>
+              </w:rPr>
+            </w:pPr>
+            <w:r>
+              <w:rPr>
+                <w:rFonts w:ascii="Courier New" w:hAnsi="Courier New" w:cs="Courier New"/>
+                <w:sz w:val="20"/>
+                <w:lang w:val="en-US"/>
+              </w:rPr>
+              <w:t>print(future5)</w:t>
+            </w:r>
+          </w:p>
+          <w:p>
+            <w:pPr>
+              <w:ind w:right="347" w:firstLine="0"/>
+              <w:rPr>
+                <w:rFonts w:ascii="Courier New" w:hAnsi="Courier New" w:cs="Courier New"/>
+                <w:sz w:val="20"/>
+                <w:lang w:val="en-US"/>
+              </w:rPr>
+            </w:pPr>
+            <w:r>
+              <w:rPr>
+                <w:rFonts w:ascii="Courier New" w:hAnsi="Courier New" w:cs="Courier New"/>
+                <w:sz w:val="20"/>
+                <w:lang w:val="en-US"/>
+              </w:rPr>
+              <w:t>str(future5)</w:t>
+            </w:r>
+          </w:p>
+          <w:p>
+            <w:pPr>
+              <w:ind w:right="347" w:firstLine="0"/>
+              <w:rPr>
+                <w:rFonts w:ascii="Courier New" w:hAnsi="Courier New" w:cs="Courier New"/>
+                <w:sz w:val="20"/>
+                <w:lang w:val="en-US"/>
+              </w:rPr>
+            </w:pPr>
+            <w:r>
+              <w:rPr>
+                <w:rFonts w:ascii="Courier New" w:hAnsi="Courier New" w:cs="Courier New"/>
+                <w:sz w:val="20"/>
+                <w:lang w:val="en-US"/>
+              </w:rPr>
+              <w:t>summary(future5)</w:t>
+            </w:r>
+          </w:p>
+          <w:p>
+            <w:pPr>
+              <w:ind w:right="347" w:firstLine="0"/>
+              <w:rPr>
+                <w:rFonts w:ascii="Courier New" w:hAnsi="Courier New" w:cs="Courier New"/>
+                <w:sz w:val="20"/>
+                <w:lang w:val="en-US"/>
+              </w:rPr>
+            </w:pPr>
+          </w:p>
+          <w:p>
+            <w:pPr>
+              <w:ind w:right="347" w:firstLine="0"/>
+              <w:rPr>
+                <w:rFonts w:ascii="Courier New" w:hAnsi="Courier New" w:cs="Courier New"/>
+                <w:sz w:val="20"/>
+                <w:lang w:val="en-US"/>
+              </w:rPr>
+            </w:pPr>
+            <w:r>
+              <w:rPr>
+                <w:rFonts w:ascii="Courier New" w:hAnsi="Courier New" w:cs="Courier New"/>
+                <w:sz w:val="20"/>
+                <w:lang w:val="en-US"/>
+              </w:rPr>
+              <w:t>round(predict(arima5.model,</w:t>
+            </w:r>
+          </w:p>
+          <w:p>
+            <w:pPr>
+              <w:ind w:right="347" w:firstLine="0"/>
+              <w:rPr>
+                <w:rFonts w:ascii="Courier New" w:hAnsi="Courier New" w:cs="Courier New"/>
+                <w:sz w:val="20"/>
+                <w:lang w:val="en-US"/>
+              </w:rPr>
+            </w:pPr>
+            <w:r>
+              <w:rPr>
+                <w:rFonts w:ascii="Courier New" w:hAnsi="Courier New" w:cs="Courier New"/>
+                <w:sz w:val="20"/>
+                <w:lang w:val="en-US"/>
+              </w:rPr>
+              <w:t xml:space="preserve">              n.ahead=12,</w:t>
+            </w:r>
+          </w:p>
+          <w:p>
+            <w:pPr>
+              <w:ind w:right="347" w:firstLine="0"/>
+              <w:rPr>
+                <w:rFonts w:ascii="Courier New" w:hAnsi="Courier New" w:cs="Courier New"/>
+                <w:sz w:val="20"/>
+                <w:lang w:val="en-US"/>
+              </w:rPr>
+            </w:pPr>
+            <w:r>
+              <w:rPr>
+                <w:rFonts w:ascii="Courier New" w:hAnsi="Courier New" w:cs="Courier New"/>
+                <w:sz w:val="20"/>
+                <w:lang w:val="en-US"/>
+              </w:rPr>
+              <w:t xml:space="preserve">              se.fit=TRUE)$se) + </w:t>
+            </w:r>
+          </w:p>
+          <w:p>
+            <w:pPr>
+              <w:ind w:right="347" w:firstLine="0"/>
+              <w:rPr>
+                <w:rFonts w:ascii="Courier New" w:hAnsi="Courier New" w:cs="Courier New"/>
+                <w:sz w:val="20"/>
+                <w:lang w:val="en-US"/>
+              </w:rPr>
+            </w:pPr>
+            <w:r>
+              <w:rPr>
+                <w:rFonts w:ascii="Courier New" w:hAnsi="Courier New" w:cs="Courier New"/>
+                <w:sz w:val="20"/>
+                <w:lang w:val="en-US"/>
+              </w:rPr>
+              <w:t xml:space="preserve">  predict(arima5.model,</w:t>
+            </w:r>
+          </w:p>
+          <w:p>
+            <w:pPr>
+              <w:ind w:right="347" w:firstLine="0"/>
+              <w:rPr>
+                <w:rFonts w:ascii="Courier New" w:hAnsi="Courier New" w:cs="Courier New"/>
+                <w:sz w:val="20"/>
+                <w:lang w:val="en-US"/>
+              </w:rPr>
+            </w:pPr>
+            <w:r>
+              <w:rPr>
+                <w:rFonts w:ascii="Courier New" w:hAnsi="Courier New" w:cs="Courier New"/>
+                <w:sz w:val="20"/>
+                <w:lang w:val="en-US"/>
+              </w:rPr>
+              <w:t xml:space="preserve">          n.ahead=12,</w:t>
+            </w:r>
+          </w:p>
+          <w:p>
+            <w:pPr>
+              <w:ind w:right="347" w:firstLine="0"/>
+              <w:rPr>
+                <w:rFonts w:ascii="Courier New" w:hAnsi="Courier New" w:cs="Courier New"/>
+                <w:sz w:val="20"/>
+                <w:lang w:val="en-US"/>
+              </w:rPr>
+            </w:pPr>
+            <w:r>
+              <w:rPr>
+                <w:rFonts w:ascii="Courier New" w:hAnsi="Courier New" w:cs="Courier New"/>
+                <w:sz w:val="20"/>
+                <w:lang w:val="en-US"/>
+              </w:rPr>
+              <w:t xml:space="preserve">          se.fit=TRUE)$pred</w:t>
+            </w:r>
+          </w:p>
+          <w:p>
+            <w:pPr>
+              <w:ind w:right="347" w:firstLine="0"/>
+              <w:rPr>
+                <w:rFonts w:ascii="Courier New" w:hAnsi="Courier New" w:cs="Courier New"/>
+                <w:sz w:val="20"/>
+                <w:lang w:val="en-US"/>
+              </w:rPr>
+            </w:pPr>
+          </w:p>
+          <w:p>
+            <w:pPr>
+              <w:ind w:right="347" w:firstLine="0"/>
+              <w:rPr>
+                <w:rFonts w:ascii="Courier New" w:hAnsi="Courier New" w:cs="Courier New"/>
+                <w:sz w:val="20"/>
+                <w:lang w:val="en-US"/>
+              </w:rPr>
+            </w:pPr>
+            <w:r>
+              <w:rPr>
+                <w:rFonts w:ascii="Courier New" w:hAnsi="Courier New" w:cs="Courier New"/>
+                <w:sz w:val="20"/>
+                <w:lang w:val="en-US"/>
+              </w:rPr>
+              <w:t>round(-predict(arima5.model,</w:t>
+            </w:r>
+          </w:p>
+          <w:p>
+            <w:pPr>
+              <w:ind w:right="347" w:firstLine="0"/>
+              <w:rPr>
+                <w:rFonts w:ascii="Courier New" w:hAnsi="Courier New" w:cs="Courier New"/>
+                <w:sz w:val="20"/>
+                <w:lang w:val="en-US"/>
+              </w:rPr>
+            </w:pPr>
+            <w:r>
+              <w:rPr>
+                <w:rFonts w:ascii="Courier New" w:hAnsi="Courier New" w:cs="Courier New"/>
+                <w:sz w:val="20"/>
+                <w:lang w:val="en-US"/>
+              </w:rPr>
+              <w:t xml:space="preserve">               n.ahead=12,</w:t>
+            </w:r>
+          </w:p>
+          <w:p>
+            <w:pPr>
+              <w:ind w:right="347" w:firstLine="0"/>
+              <w:rPr>
+                <w:rFonts w:ascii="Courier New" w:hAnsi="Courier New" w:cs="Courier New"/>
+                <w:sz w:val="20"/>
+                <w:lang w:val="en-US"/>
+              </w:rPr>
+            </w:pPr>
+            <w:r>
+              <w:rPr>
+                <w:rFonts w:ascii="Courier New" w:hAnsi="Courier New" w:cs="Courier New"/>
+                <w:sz w:val="20"/>
+                <w:lang w:val="en-US"/>
+              </w:rPr>
+              <w:t xml:space="preserve">               se.fit=TRUE)$se) + </w:t>
+            </w:r>
+          </w:p>
+          <w:p>
+            <w:pPr>
+              <w:ind w:right="347" w:firstLine="0"/>
+              <w:rPr>
+                <w:rFonts w:ascii="Courier New" w:hAnsi="Courier New" w:cs="Courier New"/>
+                <w:sz w:val="20"/>
+                <w:lang w:val="en-US"/>
+              </w:rPr>
+            </w:pPr>
+            <w:r>
+              <w:rPr>
+                <w:rFonts w:ascii="Courier New" w:hAnsi="Courier New" w:cs="Courier New"/>
+                <w:sz w:val="20"/>
+                <w:lang w:val="en-US"/>
+              </w:rPr>
+              <w:t xml:space="preserve">  predict(arima5.model,</w:t>
+            </w:r>
+          </w:p>
+          <w:p>
+            <w:pPr>
+              <w:ind w:right="347" w:firstLine="0"/>
+              <w:rPr>
+                <w:rFonts w:ascii="Courier New" w:hAnsi="Courier New" w:cs="Courier New"/>
+                <w:sz w:val="20"/>
+                <w:lang w:val="en-US"/>
+              </w:rPr>
+            </w:pPr>
+            <w:r>
+              <w:rPr>
+                <w:rFonts w:ascii="Courier New" w:hAnsi="Courier New" w:cs="Courier New"/>
+                <w:sz w:val="20"/>
+                <w:lang w:val="en-US"/>
+              </w:rPr>
+              <w:t xml:space="preserve">          n.ahead=12,</w:t>
+            </w:r>
+          </w:p>
+          <w:p>
+            <w:pPr>
+              <w:ind w:right="347" w:firstLine="0"/>
+              <w:rPr>
+                <w:rFonts w:ascii="Courier New" w:hAnsi="Courier New" w:cs="Courier New"/>
+                <w:sz w:val="20"/>
+                <w:lang w:val="en-US"/>
+              </w:rPr>
+            </w:pPr>
+            <w:r>
+              <w:rPr>
+                <w:rFonts w:ascii="Courier New" w:hAnsi="Courier New" w:cs="Courier New"/>
+                <w:sz w:val="20"/>
+                <w:lang w:val="en-US"/>
+              </w:rPr>
+              <w:t xml:space="preserve">          se.fit=TRUE)$pred</w:t>
+            </w:r>
+          </w:p>
+          <w:p>
+            <w:pPr>
+              <w:ind w:right="347" w:firstLine="0"/>
+              <w:rPr>
+                <w:rFonts w:ascii="Courier New" w:hAnsi="Courier New" w:cs="Courier New"/>
+                <w:sz w:val="20"/>
+                <w:lang w:val="en-US"/>
+              </w:rPr>
+            </w:pPr>
+          </w:p>
+          <w:p>
+            <w:pPr>
+              <w:ind w:right="347" w:firstLine="0"/>
+              <w:rPr>
+                <w:rFonts w:ascii="Courier New" w:hAnsi="Courier New" w:cs="Courier New"/>
+                <w:sz w:val="20"/>
+                <w:lang w:val="en-US"/>
+              </w:rPr>
+            </w:pPr>
+            <w:r>
+              <w:rPr>
+                <w:rFonts w:ascii="Courier New" w:hAnsi="Courier New" w:cs="Courier New"/>
+                <w:sz w:val="20"/>
+                <w:lang w:val="en-US"/>
+              </w:rPr>
+              <w:t>#Оценка-------------</w:t>
+            </w:r>
+          </w:p>
+          <w:p>
+            <w:pPr>
+              <w:ind w:right="347" w:firstLine="0"/>
+              <w:rPr>
+                <w:rFonts w:ascii="Courier New" w:hAnsi="Courier New" w:cs="Courier New"/>
+                <w:sz w:val="20"/>
+                <w:lang w:val="en-US"/>
+              </w:rPr>
+            </w:pPr>
+            <w:r>
+              <w:rPr>
+                <w:rFonts w:ascii="Courier New" w:hAnsi="Courier New" w:cs="Courier New"/>
+                <w:sz w:val="20"/>
+                <w:lang w:val="en-US"/>
+              </w:rPr>
+              <w:t>data4 &lt;- read.csv('D:\\practice1\\archive\\Combined_Flights_2021.csv')</w:t>
+            </w:r>
+          </w:p>
+          <w:p>
+            <w:pPr>
+              <w:ind w:right="347" w:firstLine="0"/>
+              <w:rPr>
+                <w:rFonts w:ascii="Courier New" w:hAnsi="Courier New" w:cs="Courier New"/>
+                <w:sz w:val="20"/>
+                <w:lang w:val="en-US"/>
+              </w:rPr>
+            </w:pPr>
+          </w:p>
+        </w:tc>
+      </w:tr>
+    </w:tbl>
+    <w:p>
+      <w:pPr>
+        <w:pStyle w:val="af"/>
+        <w:spacing w:line="240" w:lineRule="auto"/>
+        <w:ind w:firstLine="0"/>
+      </w:pPr>
+      <w:r>
+        <w:rPr>
+          <w:i/>
+          <w:iCs/>
+          <w:sz w:val="24"/>
+          <w:szCs w:val="24"/>
+        </w:rPr>
+        <w:lastRenderedPageBreak/>
+        <w:t>Продолжение листинга А — Код приложения</w:t>
+      </w:r>
+    </w:p>
+    <w:tbl>
+      <w:tblPr>
+        <w:tblStyle w:val="a6"/>
+        <w:tblW w:w="0" w:type="auto"/>
+        <w:tblLook w:val="04A0" w:firstRow="1" w:lastRow="0" w:firstColumn="1" w:lastColumn="0" w:noHBand="0" w:noVBand="1"/>
+      </w:tblPr>
+      <w:tblGrid>
+        <w:gridCol w:w="9628"/>
+      </w:tblGrid>
+      <w:tr>
+        <w:tc>
+          <w:tcPr>
+            <w:tcW w:w="9628" w:type="dxa"/>
+          </w:tcPr>
+          <w:p>
+            <w:pPr>
+              <w:ind w:right="347" w:firstLine="0"/>
+              <w:rPr>
+                <w:rFonts w:ascii="Courier New" w:hAnsi="Courier New" w:cs="Courier New"/>
+                <w:sz w:val="20"/>
+                <w:lang w:val="en-US"/>
+              </w:rPr>
+            </w:pPr>
+            <w:r>
+              <w:rPr>
+                <w:rFonts w:ascii="Courier New" w:hAnsi="Courier New" w:cs="Courier New"/>
+                <w:sz w:val="20"/>
+                <w:lang w:val="en-US"/>
+              </w:rPr>
+              <w:t>f44 &lt;- select(data4, FlightDate, DepDelayMinutes)</w:t>
+            </w:r>
+          </w:p>
+          <w:p>
+            <w:pPr>
+              <w:ind w:right="347" w:firstLine="0"/>
+              <w:rPr>
+                <w:rFonts w:ascii="Courier New" w:hAnsi="Courier New" w:cs="Courier New"/>
+                <w:sz w:val="20"/>
+                <w:lang w:val="en-US"/>
+              </w:rPr>
+            </w:pPr>
+            <w:r>
+              <w:rPr>
+                <w:rFonts w:ascii="Courier New" w:hAnsi="Courier New" w:cs="Courier New"/>
+                <w:sz w:val="20"/>
+                <w:lang w:val="en-US"/>
+              </w:rPr>
+              <w:t>f444 &lt;- na.omit(f44)</w:t>
+            </w:r>
+          </w:p>
+          <w:p>
+            <w:pPr>
+              <w:ind w:right="347" w:firstLine="0"/>
+              <w:rPr>
+                <w:rFonts w:ascii="Courier New" w:hAnsi="Courier New" w:cs="Courier New"/>
+                <w:sz w:val="20"/>
+                <w:lang w:val="en-US"/>
+              </w:rPr>
+            </w:pPr>
+            <w:r>
+              <w:rPr>
+                <w:rFonts w:ascii="Courier New" w:hAnsi="Courier New" w:cs="Courier New"/>
+                <w:sz w:val="20"/>
+                <w:lang w:val="en-US"/>
+              </w:rPr>
+              <w:t>f444</w:t>
+            </w:r>
+          </w:p>
+          <w:p>
+            <w:pPr>
+              <w:ind w:right="347" w:firstLine="0"/>
+              <w:rPr>
+                <w:rFonts w:ascii="Courier New" w:hAnsi="Courier New" w:cs="Courier New"/>
+                <w:sz w:val="20"/>
+                <w:lang w:val="en-US"/>
+              </w:rPr>
+            </w:pPr>
+          </w:p>
+          <w:p>
+            <w:pPr>
+              <w:ind w:right="347" w:firstLine="0"/>
+              <w:rPr>
+                <w:rFonts w:ascii="Courier New" w:hAnsi="Courier New" w:cs="Courier New"/>
+                <w:sz w:val="20"/>
+                <w:lang w:val="en-US"/>
+              </w:rPr>
+            </w:pPr>
+            <w:r>
+              <w:rPr>
+                <w:rFonts w:ascii="Courier New" w:hAnsi="Courier New" w:cs="Courier New"/>
+                <w:sz w:val="20"/>
+                <w:lang w:val="en-US"/>
+              </w:rPr>
+              <w:t>min_value1 &lt;- min(f444$DepDelayMinutes)</w:t>
+            </w:r>
+          </w:p>
+          <w:p>
+            <w:pPr>
+              <w:ind w:right="347" w:firstLine="0"/>
+              <w:rPr>
+                <w:rFonts w:ascii="Courier New" w:hAnsi="Courier New" w:cs="Courier New"/>
+                <w:sz w:val="20"/>
+                <w:lang w:val="en-US"/>
+              </w:rPr>
+            </w:pPr>
+            <w:r>
+              <w:rPr>
+                <w:rFonts w:ascii="Courier New" w:hAnsi="Courier New" w:cs="Courier New"/>
+                <w:sz w:val="20"/>
+                <w:lang w:val="en-US"/>
+              </w:rPr>
+              <w:t>max_value1 &lt;- max(f444$DepDelayMinutes)</w:t>
+            </w:r>
+          </w:p>
+          <w:p>
+            <w:pPr>
+              <w:ind w:right="347" w:firstLine="0"/>
+              <w:rPr>
+                <w:rFonts w:ascii="Courier New" w:hAnsi="Courier New" w:cs="Courier New"/>
+                <w:sz w:val="20"/>
+                <w:lang w:val="en-US"/>
+              </w:rPr>
+            </w:pPr>
+            <w:r>
+              <w:rPr>
+                <w:rFonts w:ascii="Courier New" w:hAnsi="Courier New" w:cs="Courier New"/>
+                <w:sz w:val="20"/>
+                <w:lang w:val="en-US"/>
+              </w:rPr>
+              <w:t>f33312345 &lt;- subset(f444, DepDelayMinutes &gt; min_value1 &amp; DepDelayMinutes &lt; max_value1)</w:t>
+            </w:r>
+          </w:p>
+          <w:p>
+            <w:pPr>
+              <w:ind w:right="347" w:firstLine="0"/>
+              <w:rPr>
+                <w:rFonts w:ascii="Courier New" w:hAnsi="Courier New" w:cs="Courier New"/>
+                <w:sz w:val="20"/>
+                <w:lang w:val="en-US"/>
+              </w:rPr>
+            </w:pPr>
+            <w:r>
+              <w:rPr>
+                <w:rFonts w:ascii="Courier New" w:hAnsi="Courier New" w:cs="Courier New"/>
+                <w:sz w:val="20"/>
+                <w:lang w:val="en-US"/>
+              </w:rPr>
+              <w:t>print(f33312345)</w:t>
+            </w:r>
+          </w:p>
+          <w:p>
+            <w:pPr>
+              <w:ind w:right="347" w:firstLine="0"/>
+              <w:rPr>
+                <w:rFonts w:ascii="Courier New" w:hAnsi="Courier New" w:cs="Courier New"/>
+                <w:sz w:val="20"/>
+                <w:lang w:val="en-US"/>
+              </w:rPr>
+            </w:pPr>
+          </w:p>
+          <w:p>
+            <w:pPr>
+              <w:ind w:right="347" w:firstLine="0"/>
+              <w:rPr>
+                <w:rFonts w:ascii="Courier New" w:hAnsi="Courier New" w:cs="Courier New"/>
+                <w:sz w:val="20"/>
+                <w:lang w:val="en-US"/>
+              </w:rPr>
+            </w:pPr>
+            <w:r>
+              <w:rPr>
+                <w:rFonts w:ascii="Courier New" w:hAnsi="Courier New" w:cs="Courier New"/>
+                <w:sz w:val="20"/>
+                <w:lang w:val="en-US"/>
+              </w:rPr>
+              <w:t>f33312345 &lt;- f33312345 %&gt;%</w:t>
+            </w:r>
+          </w:p>
+          <w:p>
+            <w:pPr>
+              <w:ind w:right="347" w:firstLine="0"/>
+              <w:rPr>
+                <w:rFonts w:ascii="Courier New" w:hAnsi="Courier New" w:cs="Courier New"/>
+                <w:sz w:val="20"/>
+                <w:lang w:val="en-US"/>
+              </w:rPr>
+            </w:pPr>
+            <w:r>
+              <w:rPr>
+                <w:rFonts w:ascii="Courier New" w:hAnsi="Courier New" w:cs="Courier New"/>
+                <w:sz w:val="20"/>
+                <w:lang w:val="en-US"/>
+              </w:rPr>
+              <w:t xml:space="preserve">  group_by(FlightDate) %&gt;%</w:t>
+            </w:r>
+          </w:p>
+          <w:p>
+            <w:pPr>
+              <w:ind w:right="347" w:firstLine="0"/>
+              <w:rPr>
+                <w:rFonts w:ascii="Courier New" w:hAnsi="Courier New" w:cs="Courier New"/>
+                <w:sz w:val="20"/>
+                <w:lang w:val="en-US"/>
+              </w:rPr>
+            </w:pPr>
+            <w:r>
+              <w:rPr>
+                <w:rFonts w:ascii="Courier New" w:hAnsi="Courier New" w:cs="Courier New"/>
+                <w:sz w:val="20"/>
+                <w:lang w:val="en-US"/>
+              </w:rPr>
+              <w:t xml:space="preserve">  summarise(DepDelayMinutes = mean(DepDelayMinutes))</w:t>
+            </w:r>
+          </w:p>
+          <w:p>
+            <w:pPr>
+              <w:ind w:right="347" w:firstLine="0"/>
+              <w:rPr>
+                <w:rFonts w:ascii="Courier New" w:hAnsi="Courier New" w:cs="Courier New"/>
+                <w:sz w:val="20"/>
+                <w:lang w:val="en-US"/>
+              </w:rPr>
+            </w:pPr>
+          </w:p>
+          <w:p>
+            <w:pPr>
+              <w:ind w:right="347" w:firstLine="0"/>
+              <w:rPr>
+                <w:rFonts w:ascii="Courier New" w:hAnsi="Courier New" w:cs="Courier New"/>
+                <w:sz w:val="20"/>
+                <w:lang w:val="en-US"/>
+              </w:rPr>
+            </w:pPr>
+            <w:r>
+              <w:rPr>
+                <w:rFonts w:ascii="Courier New" w:hAnsi="Courier New" w:cs="Courier New"/>
+                <w:sz w:val="20"/>
+                <w:lang w:val="en-US"/>
+              </w:rPr>
+              <w:t>forecast_df &lt;- data.frame(forecast=future1$mean)</w:t>
+            </w:r>
+          </w:p>
+          <w:p>
+            <w:pPr>
+              <w:ind w:right="347" w:firstLine="0"/>
+              <w:rPr>
+                <w:rFonts w:ascii="Courier New" w:hAnsi="Courier New" w:cs="Courier New"/>
+                <w:sz w:val="20"/>
+                <w:lang w:val="en-US"/>
+              </w:rPr>
+            </w:pPr>
+          </w:p>
+          <w:p>
+            <w:pPr>
+              <w:ind w:right="347" w:firstLine="0"/>
+              <w:rPr>
+                <w:rFonts w:ascii="Courier New" w:hAnsi="Courier New" w:cs="Courier New"/>
+                <w:sz w:val="20"/>
+                <w:lang w:val="en-US"/>
+              </w:rPr>
+            </w:pPr>
+            <w:r>
+              <w:rPr>
+                <w:rFonts w:ascii="Courier New" w:hAnsi="Courier New" w:cs="Courier New"/>
+                <w:sz w:val="20"/>
+                <w:lang w:val="en-US"/>
+              </w:rPr>
+              <w:t>f33312345$FlightDate &lt;- as.Date(f33312345$FlightDate)</w:t>
+            </w:r>
+          </w:p>
+          <w:p>
+            <w:pPr>
+              <w:ind w:right="347" w:firstLine="0"/>
+              <w:rPr>
+                <w:rFonts w:ascii="Courier New" w:hAnsi="Courier New" w:cs="Courier New"/>
+                <w:sz w:val="20"/>
+                <w:lang w:val="en-US"/>
+              </w:rPr>
+            </w:pPr>
+          </w:p>
+          <w:p>
+            <w:pPr>
+              <w:ind w:right="347" w:firstLine="0"/>
+              <w:rPr>
+                <w:rFonts w:ascii="Courier New" w:hAnsi="Courier New" w:cs="Courier New"/>
+                <w:sz w:val="20"/>
+                <w:lang w:val="en-US"/>
+              </w:rPr>
+            </w:pPr>
+            <w:r>
+              <w:rPr>
+                <w:rFonts w:ascii="Courier New" w:hAnsi="Courier New" w:cs="Courier New"/>
+                <w:sz w:val="20"/>
+                <w:lang w:val="en-US"/>
+              </w:rPr>
+              <w:t xml:space="preserve">flight_date &lt;- as.Date(c("2021-01-01", "2021-02-01", "2021-03-01", </w:t>
+            </w:r>
+          </w:p>
+          <w:p>
+            <w:pPr>
+              <w:ind w:right="347" w:firstLine="0"/>
+              <w:rPr>
+                <w:rFonts w:ascii="Courier New" w:hAnsi="Courier New" w:cs="Courier New"/>
+                <w:sz w:val="20"/>
+                <w:lang w:val="en-US"/>
+              </w:rPr>
+            </w:pPr>
+            <w:r>
+              <w:rPr>
+                <w:rFonts w:ascii="Courier New" w:hAnsi="Courier New" w:cs="Courier New"/>
+                <w:sz w:val="20"/>
+                <w:lang w:val="en-US"/>
+              </w:rPr>
+              <w:t xml:space="preserve">                         "2021-04-01", "2021-05-01", "2021-06-01", </w:t>
+            </w:r>
+          </w:p>
+          <w:p>
+            <w:pPr>
+              <w:ind w:right="347" w:firstLine="0"/>
+              <w:rPr>
+                <w:rFonts w:ascii="Courier New" w:hAnsi="Courier New" w:cs="Courier New"/>
+                <w:sz w:val="20"/>
+                <w:lang w:val="en-US"/>
+              </w:rPr>
+            </w:pPr>
+            <w:r>
+              <w:rPr>
+                <w:rFonts w:ascii="Courier New" w:hAnsi="Courier New" w:cs="Courier New"/>
+                <w:sz w:val="20"/>
+                <w:lang w:val="en-US"/>
+              </w:rPr>
+              <w:t xml:space="preserve">                         "2021-07-01", "2021-08-01", "2021-09-01", </w:t>
+            </w:r>
+          </w:p>
+          <w:p>
+            <w:pPr>
+              <w:ind w:right="347" w:firstLine="0"/>
+              <w:rPr>
+                <w:rFonts w:ascii="Courier New" w:hAnsi="Courier New" w:cs="Courier New"/>
+                <w:sz w:val="20"/>
+                <w:lang w:val="en-US"/>
+              </w:rPr>
+            </w:pPr>
+            <w:r>
+              <w:rPr>
+                <w:rFonts w:ascii="Courier New" w:hAnsi="Courier New" w:cs="Courier New"/>
+                <w:sz w:val="20"/>
+                <w:lang w:val="en-US"/>
+              </w:rPr>
+              <w:t xml:space="preserve">                         "2021-10-01", "2021-11-01", "2021-12-01"))</w:t>
+            </w:r>
+          </w:p>
+          <w:p>
+            <w:pPr>
+              <w:ind w:right="347" w:firstLine="0"/>
+              <w:rPr>
+                <w:rFonts w:ascii="Courier New" w:hAnsi="Courier New" w:cs="Courier New"/>
+                <w:sz w:val="20"/>
+                <w:lang w:val="en-US"/>
+              </w:rPr>
+            </w:pPr>
+          </w:p>
+          <w:p>
+            <w:pPr>
+              <w:ind w:right="347" w:firstLine="0"/>
+              <w:rPr>
+                <w:rFonts w:ascii="Courier New" w:hAnsi="Courier New" w:cs="Courier New"/>
+                <w:sz w:val="20"/>
+                <w:lang w:val="en-US"/>
+              </w:rPr>
+            </w:pPr>
+            <w:r>
+              <w:rPr>
+                <w:rFonts w:ascii="Courier New" w:hAnsi="Courier New" w:cs="Courier New"/>
+                <w:sz w:val="20"/>
+                <w:lang w:val="en-US"/>
+              </w:rPr>
+              <w:t>fdata &lt;- data.frame(flight_date, forecast_df)</w:t>
+            </w:r>
+          </w:p>
+          <w:p>
+            <w:pPr>
+              <w:ind w:right="347" w:firstLine="0"/>
+              <w:rPr>
+                <w:rFonts w:ascii="Courier New" w:hAnsi="Courier New" w:cs="Courier New"/>
+                <w:sz w:val="20"/>
+                <w:lang w:val="en-US"/>
+              </w:rPr>
+            </w:pPr>
+          </w:p>
+          <w:p>
+            <w:pPr>
+              <w:ind w:right="347" w:firstLine="0"/>
+              <w:rPr>
+                <w:rFonts w:ascii="Courier New" w:hAnsi="Courier New" w:cs="Courier New"/>
+                <w:sz w:val="20"/>
+                <w:lang w:val="en-US"/>
+              </w:rPr>
+            </w:pPr>
+          </w:p>
+          <w:p>
+            <w:pPr>
+              <w:ind w:right="347" w:firstLine="0"/>
+              <w:rPr>
+                <w:rFonts w:ascii="Courier New" w:hAnsi="Courier New" w:cs="Courier New"/>
+                <w:sz w:val="20"/>
+                <w:lang w:val="en-US"/>
+              </w:rPr>
+            </w:pPr>
+            <w:r>
+              <w:rPr>
+                <w:rFonts w:ascii="Courier New" w:hAnsi="Courier New" w:cs="Courier New"/>
+                <w:sz w:val="20"/>
+                <w:lang w:val="en-US"/>
+              </w:rPr>
+              <w:t># Создание первого графика</w:t>
+            </w:r>
+          </w:p>
+          <w:p>
+            <w:pPr>
+              <w:ind w:right="347" w:firstLine="0"/>
+              <w:rPr>
+                <w:rFonts w:ascii="Courier New" w:hAnsi="Courier New" w:cs="Courier New"/>
+                <w:sz w:val="20"/>
+                <w:lang w:val="en-US"/>
+              </w:rPr>
+            </w:pPr>
+            <w:r>
+              <w:rPr>
+                <w:rFonts w:ascii="Courier New" w:hAnsi="Courier New" w:cs="Courier New"/>
+                <w:sz w:val="20"/>
+                <w:lang w:val="en-US"/>
+              </w:rPr>
+              <w:t>plot(fdata$flight_date, fdata$forecast, type = "l", col = "blue", xlab = "Date", ylab = "Forecast")</w:t>
+            </w:r>
+          </w:p>
+          <w:p>
+            <w:pPr>
+              <w:ind w:right="347" w:firstLine="0"/>
+              <w:rPr>
+                <w:rFonts w:ascii="Courier New" w:hAnsi="Courier New" w:cs="Courier New"/>
+                <w:sz w:val="20"/>
+                <w:lang w:val="en-US"/>
+              </w:rPr>
+            </w:pPr>
+          </w:p>
+          <w:p>
+            <w:pPr>
+              <w:ind w:right="347" w:firstLine="0"/>
+              <w:rPr>
+                <w:rFonts w:ascii="Courier New" w:hAnsi="Courier New" w:cs="Courier New"/>
+                <w:sz w:val="20"/>
+              </w:rPr>
+            </w:pPr>
+            <w:r>
+              <w:rPr>
+                <w:rFonts w:ascii="Courier New" w:hAnsi="Courier New" w:cs="Courier New"/>
+                <w:sz w:val="20"/>
+              </w:rPr>
+              <w:t># Установка параметров для второго графика</w:t>
+            </w:r>
+          </w:p>
+          <w:p>
+            <w:pPr>
+              <w:ind w:right="347" w:firstLine="0"/>
+              <w:rPr>
+                <w:rFonts w:ascii="Courier New" w:hAnsi="Courier New" w:cs="Courier New"/>
+                <w:sz w:val="20"/>
+              </w:rPr>
+            </w:pPr>
+            <w:r>
+              <w:rPr>
+                <w:rFonts w:ascii="Courier New" w:hAnsi="Courier New" w:cs="Courier New"/>
+                <w:sz w:val="20"/>
+                <w:lang w:val="en-US"/>
+              </w:rPr>
+              <w:t>par</w:t>
+            </w:r>
+            <w:r>
+              <w:rPr>
+                <w:rFonts w:ascii="Courier New" w:hAnsi="Courier New" w:cs="Courier New"/>
+                <w:sz w:val="20"/>
+              </w:rPr>
+              <w:t>(</w:t>
+            </w:r>
+            <w:r>
+              <w:rPr>
+                <w:rFonts w:ascii="Courier New" w:hAnsi="Courier New" w:cs="Courier New"/>
+                <w:sz w:val="20"/>
+                <w:lang w:val="en-US"/>
+              </w:rPr>
+              <w:t>new</w:t>
+            </w:r>
+            <w:r>
+              <w:rPr>
+                <w:rFonts w:ascii="Courier New" w:hAnsi="Courier New" w:cs="Courier New"/>
+                <w:sz w:val="20"/>
+              </w:rPr>
+              <w:t xml:space="preserve"> = </w:t>
+            </w:r>
+            <w:r>
+              <w:rPr>
+                <w:rFonts w:ascii="Courier New" w:hAnsi="Courier New" w:cs="Courier New"/>
+                <w:sz w:val="20"/>
+                <w:lang w:val="en-US"/>
+              </w:rPr>
+              <w:t>TRUE</w:t>
+            </w:r>
+            <w:r>
+              <w:rPr>
+                <w:rFonts w:ascii="Courier New" w:hAnsi="Courier New" w:cs="Courier New"/>
+                <w:sz w:val="20"/>
+              </w:rPr>
+              <w:t>)</w:t>
+            </w:r>
+          </w:p>
+          <w:p>
+            <w:pPr>
+              <w:ind w:right="347" w:firstLine="0"/>
+              <w:rPr>
+                <w:rFonts w:ascii="Courier New" w:hAnsi="Courier New" w:cs="Courier New"/>
+                <w:sz w:val="20"/>
+              </w:rPr>
+            </w:pPr>
+          </w:p>
+          <w:p>
+            <w:pPr>
+              <w:ind w:right="347" w:firstLine="0"/>
+              <w:rPr>
+                <w:rFonts w:ascii="Courier New" w:hAnsi="Courier New" w:cs="Courier New"/>
+                <w:sz w:val="20"/>
+              </w:rPr>
+            </w:pPr>
+            <w:r>
+              <w:rPr>
+                <w:rFonts w:ascii="Courier New" w:hAnsi="Courier New" w:cs="Courier New"/>
+                <w:sz w:val="20"/>
+              </w:rPr>
+              <w:t># Создание второго графика</w:t>
+            </w:r>
+          </w:p>
+          <w:p>
+            <w:pPr>
+              <w:ind w:right="347" w:firstLine="0"/>
+              <w:rPr>
+                <w:rFonts w:ascii="Courier New" w:hAnsi="Courier New" w:cs="Courier New"/>
+                <w:sz w:val="20"/>
+                <w:lang w:val="en-US"/>
+              </w:rPr>
+            </w:pPr>
+            <w:r>
+              <w:rPr>
+                <w:rFonts w:ascii="Courier New" w:hAnsi="Courier New" w:cs="Courier New"/>
+                <w:sz w:val="20"/>
+                <w:lang w:val="en-US"/>
+              </w:rPr>
+              <w:t>plot</w:t>
+            </w:r>
+            <w:r>
+              <w:rPr>
+                <w:rFonts w:ascii="Courier New" w:hAnsi="Courier New" w:cs="Courier New"/>
+                <w:sz w:val="20"/>
+                <w:lang w:val="en-US"/>
+              </w:rPr>
+              <w:t>(</w:t>
+            </w:r>
+            <w:r>
+              <w:rPr>
+                <w:rFonts w:ascii="Courier New" w:hAnsi="Courier New" w:cs="Courier New"/>
+                <w:sz w:val="20"/>
+                <w:lang w:val="en-US"/>
+              </w:rPr>
+              <w:t>f</w:t>
+            </w:r>
+            <w:r>
+              <w:rPr>
+                <w:rFonts w:ascii="Courier New" w:hAnsi="Courier New" w:cs="Courier New"/>
+                <w:sz w:val="20"/>
+                <w:lang w:val="en-US"/>
+              </w:rPr>
+              <w:t>33312345$</w:t>
+            </w:r>
+            <w:r>
+              <w:rPr>
+                <w:rFonts w:ascii="Courier New" w:hAnsi="Courier New" w:cs="Courier New"/>
+                <w:sz w:val="20"/>
+                <w:lang w:val="en-US"/>
+              </w:rPr>
+              <w:t>FlightDate</w:t>
+            </w:r>
+            <w:r>
+              <w:rPr>
+                <w:rFonts w:ascii="Courier New" w:hAnsi="Courier New" w:cs="Courier New"/>
+                <w:sz w:val="20"/>
+                <w:lang w:val="en-US"/>
+              </w:rPr>
+              <w:t xml:space="preserve">, </w:t>
+            </w:r>
+            <w:r>
+              <w:rPr>
+                <w:rFonts w:ascii="Courier New" w:hAnsi="Courier New" w:cs="Courier New"/>
+                <w:sz w:val="20"/>
+                <w:lang w:val="en-US"/>
+              </w:rPr>
+              <w:t>f</w:t>
+            </w:r>
+            <w:r>
+              <w:rPr>
+                <w:rFonts w:ascii="Courier New" w:hAnsi="Courier New" w:cs="Courier New"/>
+                <w:sz w:val="20"/>
+                <w:lang w:val="en-US"/>
+              </w:rPr>
+              <w:t>33312345$</w:t>
+            </w:r>
+            <w:r>
+              <w:rPr>
+                <w:rFonts w:ascii="Courier New" w:hAnsi="Courier New" w:cs="Courier New"/>
+                <w:sz w:val="20"/>
+                <w:lang w:val="en-US"/>
+              </w:rPr>
+              <w:t>DepDelayMinutes</w:t>
+            </w:r>
+            <w:r>
+              <w:rPr>
+                <w:rFonts w:ascii="Courier New" w:hAnsi="Courier New" w:cs="Courier New"/>
+                <w:sz w:val="20"/>
+                <w:lang w:val="en-US"/>
+              </w:rPr>
+              <w:t xml:space="preserve">, </w:t>
+            </w:r>
+            <w:r>
+              <w:rPr>
+                <w:rFonts w:ascii="Courier New" w:hAnsi="Courier New" w:cs="Courier New"/>
+                <w:sz w:val="20"/>
+                <w:lang w:val="en-US"/>
+              </w:rPr>
+              <w:t>type</w:t>
+            </w:r>
+            <w:r>
+              <w:rPr>
+                <w:rFonts w:ascii="Courier New" w:hAnsi="Courier New" w:cs="Courier New"/>
+                <w:sz w:val="20"/>
+                <w:lang w:val="en-US"/>
+              </w:rPr>
+              <w:t xml:space="preserve"> = "</w:t>
+            </w:r>
+            <w:r>
+              <w:rPr>
+                <w:rFonts w:ascii="Courier New" w:hAnsi="Courier New" w:cs="Courier New"/>
+                <w:sz w:val="20"/>
+                <w:lang w:val="en-US"/>
+              </w:rPr>
+              <w:t>l</w:t>
+            </w:r>
+            <w:r>
+              <w:rPr>
+                <w:rFonts w:ascii="Courier New" w:hAnsi="Courier New" w:cs="Courier New"/>
+                <w:sz w:val="20"/>
+                <w:lang w:val="en-US"/>
+              </w:rPr>
+              <w:t xml:space="preserve">", </w:t>
+            </w:r>
+            <w:r>
+              <w:rPr>
+                <w:rFonts w:ascii="Courier New" w:hAnsi="Courier New" w:cs="Courier New"/>
+                <w:sz w:val="20"/>
+                <w:lang w:val="en-US"/>
+              </w:rPr>
+              <w:t>col</w:t>
+            </w:r>
+            <w:r>
+              <w:rPr>
+                <w:rFonts w:ascii="Courier New" w:hAnsi="Courier New" w:cs="Courier New"/>
+                <w:sz w:val="20"/>
+                <w:lang w:val="en-US"/>
+              </w:rPr>
+              <w:t xml:space="preserve"> = "</w:t>
+            </w:r>
+            <w:r>
+              <w:rPr>
+                <w:rFonts w:ascii="Courier New" w:hAnsi="Courier New" w:cs="Courier New"/>
+                <w:sz w:val="20"/>
+                <w:lang w:val="en-US"/>
+              </w:rPr>
+              <w:t>red</w:t>
+            </w:r>
+            <w:r>
+              <w:rPr>
+                <w:rFonts w:ascii="Courier New" w:hAnsi="Courier New" w:cs="Courier New"/>
+                <w:sz w:val="20"/>
+                <w:lang w:val="en-US"/>
+              </w:rPr>
+              <w:t xml:space="preserve">", </w:t>
+            </w:r>
+            <w:r>
+              <w:rPr>
+                <w:rFonts w:ascii="Courier New" w:hAnsi="Courier New" w:cs="Courier New"/>
+                <w:sz w:val="20"/>
+                <w:lang w:val="en-US"/>
+              </w:rPr>
+              <w:t>xlab</w:t>
+            </w:r>
+            <w:r>
+              <w:rPr>
+                <w:rFonts w:ascii="Courier New" w:hAnsi="Courier New" w:cs="Courier New"/>
+                <w:sz w:val="20"/>
+                <w:lang w:val="en-US"/>
+              </w:rPr>
+              <w:t xml:space="preserve"> = "", </w:t>
+            </w:r>
+            <w:r>
+              <w:rPr>
+                <w:rFonts w:ascii="Courier New" w:hAnsi="Courier New" w:cs="Courier New"/>
+                <w:sz w:val="20"/>
+                <w:lang w:val="en-US"/>
+              </w:rPr>
+              <w:t>ylab</w:t>
+            </w:r>
+            <w:r>
+              <w:rPr>
+                <w:rFonts w:ascii="Courier New" w:hAnsi="Courier New" w:cs="Courier New"/>
+                <w:sz w:val="20"/>
+                <w:lang w:val="en-US"/>
+              </w:rPr>
+              <w:t xml:space="preserve"> = "", </w:t>
+            </w:r>
+            <w:r>
+              <w:rPr>
+                <w:rFonts w:ascii="Courier New" w:hAnsi="Courier New" w:cs="Courier New"/>
+                <w:sz w:val="20"/>
+                <w:lang w:val="en-US"/>
+              </w:rPr>
+              <w:t>axes</w:t>
+            </w:r>
+            <w:r>
+              <w:rPr>
+                <w:rFonts w:ascii="Courier New" w:hAnsi="Courier New" w:cs="Courier New"/>
+                <w:sz w:val="20"/>
+                <w:lang w:val="en-US"/>
+              </w:rPr>
+              <w:t xml:space="preserve"> = </w:t>
+            </w:r>
+            <w:r>
+              <w:rPr>
+                <w:rFonts w:ascii="Courier New" w:hAnsi="Courier New" w:cs="Courier New"/>
+                <w:sz w:val="20"/>
+                <w:lang w:val="en-US"/>
+              </w:rPr>
+              <w:t>FALSE</w:t>
+            </w:r>
+            <w:r>
+              <w:rPr>
+                <w:rFonts w:ascii="Courier New" w:hAnsi="Courier New" w:cs="Courier New"/>
+                <w:sz w:val="20"/>
+                <w:lang w:val="en-US"/>
+              </w:rPr>
+              <w:t>)</w:t>
+            </w:r>
+          </w:p>
+          <w:p>
+            <w:pPr>
+              <w:ind w:right="347" w:firstLine="0"/>
+              <w:rPr>
+                <w:rFonts w:ascii="Courier New" w:hAnsi="Courier New" w:cs="Courier New"/>
+                <w:sz w:val="20"/>
+                <w:lang w:val="en-US"/>
+              </w:rPr>
+            </w:pPr>
+          </w:p>
+          <w:p>
+            <w:pPr>
+              <w:ind w:right="347" w:firstLine="0"/>
+              <w:rPr>
+                <w:rFonts w:ascii="Courier New" w:hAnsi="Courier New" w:cs="Courier New"/>
+                <w:sz w:val="20"/>
+              </w:rPr>
+            </w:pPr>
+            <w:r>
+              <w:rPr>
+                <w:rFonts w:ascii="Courier New" w:hAnsi="Courier New" w:cs="Courier New"/>
+                <w:sz w:val="20"/>
+              </w:rPr>
+              <w:t># Добавление осей координат для второго графика</w:t>
+            </w:r>
+          </w:p>
+          <w:p>
+            <w:pPr>
+              <w:ind w:right="347" w:firstLine="0"/>
+              <w:rPr>
+                <w:rFonts w:ascii="Courier New" w:hAnsi="Courier New" w:cs="Courier New"/>
+                <w:sz w:val="20"/>
+                <w:lang w:val="en-US"/>
+              </w:rPr>
+            </w:pPr>
+            <w:r>
+              <w:rPr>
+                <w:rFonts w:ascii="Courier New" w:hAnsi="Courier New" w:cs="Courier New"/>
+                <w:sz w:val="20"/>
+                <w:lang w:val="en-US"/>
+              </w:rPr>
+              <w:t>axis(side = 4, col = "red")</w:t>
+            </w:r>
+          </w:p>
+          <w:p>
+            <w:pPr>
+              <w:ind w:right="347" w:firstLine="0"/>
+              <w:rPr>
+                <w:rFonts w:ascii="Courier New" w:hAnsi="Courier New" w:cs="Courier New"/>
+                <w:sz w:val="20"/>
+                <w:lang w:val="en-US"/>
+              </w:rPr>
+            </w:pPr>
+          </w:p>
+          <w:p>
+            <w:pPr>
+              <w:ind w:right="347" w:firstLine="0"/>
+              <w:rPr>
+                <w:rFonts w:ascii="Courier New" w:hAnsi="Courier New" w:cs="Courier New"/>
+                <w:sz w:val="20"/>
+                <w:lang w:val="en-US"/>
+              </w:rPr>
+            </w:pPr>
+            <w:r>
+              <w:rPr>
+                <w:rFonts w:ascii="Courier New" w:hAnsi="Courier New" w:cs="Courier New"/>
+                <w:sz w:val="20"/>
+                <w:lang w:val="en-US"/>
+              </w:rPr>
+              <w:t># Добавление легенды</w:t>
+            </w:r>
+          </w:p>
+        </w:tc>
+      </w:tr>
+    </w:tbl>
+    <w:p>
+      <w:pPr>
+        <w:pStyle w:val="af"/>
+        <w:spacing w:line="240" w:lineRule="auto"/>
+        <w:ind w:firstLine="0"/>
+      </w:pPr>
+      <w:r>
+        <w:rPr>
+          <w:i/>
+          <w:iCs/>
+          <w:sz w:val="24"/>
+          <w:szCs w:val="24"/>
+        </w:rPr>
+        <w:lastRenderedPageBreak/>
+        <w:t>Продолжение листинга А — Код приложения</w:t>
+      </w:r>
+    </w:p>
+    <w:tbl>
+      <w:tblPr>
+        <w:tblStyle w:val="a6"/>
+        <w:tblW w:w="0" w:type="auto"/>
+        <w:tblLook w:val="04A0" w:firstRow="1" w:lastRow="0" w:firstColumn="1" w:lastColumn="0" w:noHBand="0" w:noVBand="1"/>
+      </w:tblPr>
+      <w:tblGrid>
+        <w:gridCol w:w="9628"/>
+      </w:tblGrid>
+      <w:tr>
+        <w:tc>
+          <w:tcPr>
+            <w:tcW w:w="9628" w:type="dxa"/>
+          </w:tcPr>
+          <w:p>
+            <w:pPr>
+              <w:ind w:right="347" w:firstLine="0"/>
+              <w:rPr>
+                <w:rFonts w:ascii="Courier New" w:hAnsi="Courier New" w:cs="Courier New"/>
+                <w:sz w:val="20"/>
+                <w:lang w:val="en-US"/>
+              </w:rPr>
+            </w:pPr>
+            <w:r>
+              <w:rPr>
+                <w:rFonts w:ascii="Courier New" w:hAnsi="Courier New" w:cs="Courier New"/>
+                <w:sz w:val="20"/>
+                <w:lang w:val="en-US"/>
+              </w:rPr>
+              <w:t>legend("topleft", legend = c("Forecast", "DepDelayMinutes"), col = c("blue", "red"), lty = 1)</w:t>
+            </w:r>
+          </w:p>
+          <w:p>
+            <w:pPr>
+              <w:ind w:right="347" w:firstLine="0"/>
+              <w:rPr>
+                <w:rFonts w:ascii="Courier New" w:hAnsi="Courier New" w:cs="Courier New"/>
+                <w:sz w:val="20"/>
+                <w:lang w:val="en-US"/>
+              </w:rPr>
+            </w:pPr>
+          </w:p>
+          <w:p>
+            <w:pPr>
+              <w:ind w:right="347" w:firstLine="0"/>
+              <w:rPr>
+                <w:rFonts w:ascii="Courier New" w:hAnsi="Courier New" w:cs="Courier New"/>
+                <w:sz w:val="20"/>
+                <w:lang w:val="en-US"/>
+              </w:rPr>
+            </w:pPr>
+          </w:p>
+          <w:p>
+            <w:pPr>
+              <w:ind w:right="347" w:firstLine="0"/>
+              <w:rPr>
+                <w:rFonts w:ascii="Courier New" w:hAnsi="Courier New" w:cs="Courier New"/>
+                <w:sz w:val="20"/>
+              </w:rPr>
+            </w:pPr>
+            <w:r>
+              <w:rPr>
+                <w:rFonts w:ascii="Courier New" w:hAnsi="Courier New" w:cs="Courier New"/>
+                <w:sz w:val="20"/>
+                <w:lang w:val="en-US"/>
+              </w:rPr>
+              <w:t>library</w:t>
+            </w:r>
+            <w:r>
+              <w:rPr>
+                <w:rFonts w:ascii="Courier New" w:hAnsi="Courier New" w:cs="Courier New"/>
+                <w:sz w:val="20"/>
+              </w:rPr>
+              <w:t>(</w:t>
+            </w:r>
+            <w:r>
+              <w:rPr>
+                <w:rFonts w:ascii="Courier New" w:hAnsi="Courier New" w:cs="Courier New"/>
+                <w:sz w:val="20"/>
+                <w:lang w:val="en-US"/>
+              </w:rPr>
+              <w:t>ggplot</w:t>
+            </w:r>
+            <w:r>
+              <w:rPr>
+                <w:rFonts w:ascii="Courier New" w:hAnsi="Courier New" w:cs="Courier New"/>
+                <w:sz w:val="20"/>
+              </w:rPr>
+              <w:t>2)</w:t>
+            </w:r>
+          </w:p>
+          <w:p>
+            <w:pPr>
+              <w:ind w:right="347" w:firstLine="0"/>
+              <w:rPr>
+                <w:rFonts w:ascii="Courier New" w:hAnsi="Courier New" w:cs="Courier New"/>
+                <w:sz w:val="20"/>
+              </w:rPr>
+            </w:pPr>
+          </w:p>
+          <w:p>
+            <w:pPr>
+              <w:ind w:right="347" w:firstLine="0"/>
+              <w:rPr>
+                <w:rFonts w:ascii="Courier New" w:hAnsi="Courier New" w:cs="Courier New"/>
+                <w:sz w:val="20"/>
+              </w:rPr>
+            </w:pPr>
+            <w:r>
+              <w:rPr>
+                <w:rFonts w:ascii="Courier New" w:hAnsi="Courier New" w:cs="Courier New"/>
+                <w:sz w:val="20"/>
+              </w:rPr>
+              <w:t xml:space="preserve"># Создание графиков с </w:t>
+            </w:r>
+            <w:r>
+              <w:rPr>
+                <w:rFonts w:ascii="Courier New" w:hAnsi="Courier New" w:cs="Courier New"/>
+                <w:sz w:val="20"/>
+                <w:lang w:val="en-US"/>
+              </w:rPr>
+              <w:t>ggplot</w:t>
+            </w:r>
+            <w:r>
+              <w:rPr>
+                <w:rFonts w:ascii="Courier New" w:hAnsi="Courier New" w:cs="Courier New"/>
+                <w:sz w:val="20"/>
+              </w:rPr>
+              <w:t>2</w:t>
+            </w:r>
+          </w:p>
+          <w:p>
+            <w:pPr>
+              <w:ind w:right="347" w:firstLine="0"/>
+              <w:rPr>
+                <w:rFonts w:ascii="Courier New" w:hAnsi="Courier New" w:cs="Courier New"/>
+                <w:sz w:val="20"/>
+                <w:lang w:val="en-US"/>
+              </w:rPr>
+            </w:pPr>
+            <w:r>
+              <w:rPr>
+                <w:rFonts w:ascii="Courier New" w:hAnsi="Courier New" w:cs="Courier New"/>
+                <w:sz w:val="20"/>
+                <w:lang w:val="en-US"/>
+              </w:rPr>
+              <w:t>ggplot() +</w:t>
+            </w:r>
+          </w:p>
+          <w:p>
+            <w:pPr>
+              <w:ind w:right="347" w:firstLine="0"/>
+              <w:rPr>
+                <w:rFonts w:ascii="Courier New" w:hAnsi="Courier New" w:cs="Courier New"/>
+                <w:sz w:val="20"/>
+                <w:lang w:val="en-US"/>
+              </w:rPr>
+            </w:pPr>
+            <w:r>
+              <w:rPr>
+                <w:rFonts w:ascii="Courier New" w:hAnsi="Courier New" w:cs="Courier New"/>
+                <w:sz w:val="20"/>
+                <w:lang w:val="en-US"/>
+              </w:rPr>
+              <w:t xml:space="preserve">  geom_line(data = fdata, aes(x = flight_date, y = forecast), color = "blue") +</w:t>
+            </w:r>
+          </w:p>
+          <w:p>
+            <w:pPr>
+              <w:ind w:right="347" w:firstLine="0"/>
+              <w:rPr>
+                <w:rFonts w:ascii="Courier New" w:hAnsi="Courier New" w:cs="Courier New"/>
+                <w:sz w:val="20"/>
+                <w:lang w:val="en-US"/>
+              </w:rPr>
+            </w:pPr>
+            <w:r>
+              <w:rPr>
+                <w:rFonts w:ascii="Courier New" w:hAnsi="Courier New" w:cs="Courier New"/>
+                <w:sz w:val="20"/>
+                <w:lang w:val="en-US"/>
+              </w:rPr>
+              <w:t xml:space="preserve">  geom_line(data = f33312345, aes(x = FlightDate, y = DepDelayMinutes), color = "red") +</w:t>
+            </w:r>
+          </w:p>
+          <w:p>
+            <w:pPr>
+              <w:ind w:right="347" w:firstLine="0"/>
+              <w:rPr>
+                <w:rFonts w:ascii="Courier New" w:hAnsi="Courier New" w:cs="Courier New"/>
+                <w:sz w:val="20"/>
+                <w:lang w:val="en-US"/>
+              </w:rPr>
+            </w:pPr>
+            <w:r>
+              <w:rPr>
+                <w:rFonts w:ascii="Courier New" w:hAnsi="Courier New" w:cs="Courier New"/>
+                <w:sz w:val="20"/>
+                <w:lang w:val="en-US"/>
+              </w:rPr>
+              <w:t xml:space="preserve">  labs(x = "Date", y = "Value") +</w:t>
+            </w:r>
+          </w:p>
+          <w:p>
+            <w:pPr>
+              <w:ind w:right="347" w:firstLine="0"/>
+              <w:rPr>
+                <w:rFonts w:ascii="Courier New" w:hAnsi="Courier New" w:cs="Courier New"/>
+                <w:sz w:val="20"/>
+                <w:lang w:val="en-US"/>
+              </w:rPr>
+            </w:pPr>
+            <w:r>
+              <w:rPr>
+                <w:rFonts w:ascii="Courier New" w:hAnsi="Courier New" w:cs="Courier New"/>
+                <w:sz w:val="20"/>
+                <w:lang w:val="en-US"/>
+              </w:rPr>
+              <w:t xml:space="preserve">  scale_color_manual(values = c("blue", "red"))</w:t>
+            </w:r>
+          </w:p>
+          <w:p>
+            <w:pPr>
+              <w:ind w:right="347" w:firstLine="0"/>
+              <w:rPr>
+                <w:rFonts w:ascii="Courier New" w:hAnsi="Courier New" w:cs="Courier New"/>
+                <w:sz w:val="20"/>
+                <w:lang w:val="en-US"/>
+              </w:rPr>
+            </w:pPr>
+          </w:p>
+        </w:tc>
+      </w:tr>
+    </w:tbl>
+    <w:p>
+      <w:pPr>
+        <w:rPr>
+          <w:lang w:val="en-US"/>
+        </w:rPr>
+      </w:pPr>
+    </w:p>
     <w:sectPr>
+      <w:footerReference w:type="default" r:id="rId19"/>
       <w:pgSz w:w="11906" w:h="16838"/>
       <w:pgMar w:top="1134" w:right="567" w:bottom="1134" w:left="1701" w:header="709" w:footer="709" w:gutter="0"/>
+      <w:pgNumType w:start="1"/>
       <w:cols w:space="708"/>
-      <w:docGrid w:linePitch="360"/>
+      <w:docGrid w:linePitch="381"/>
     </w:sectPr>
   </w:body>
 </w:document>
@@ -14022,6 +17885,53 @@
     </w:p>
   </w:endnote>
 </w:endnotes>
+</file>
+
+<file path=word/footer1.xml><?xml version="1.0" encoding="utf-8"?>
+<w:ftr xmlns:wpc="http://schemas.microsoft.com/office/word/2010/wordprocessingCanvas" xmlns:cx="http://schemas.microsoft.com/office/drawing/2014/chartex" xmlns:cx1="http://schemas.microsoft.com/office/drawing/2015/9/8/chartex" xmlns:cx2="http://schemas.microsoft.com/office/drawing/2015/10/21/chartex" xmlns:cx3="http://schemas.microsoft.com/office/drawing/2016/5/9/chartex" xmlns:cx4="http://schemas.microsoft.com/office/drawing/2016/5/10/chartex" xmlns:cx5="http://schemas.microsoft.com/office/drawing/2016/5/11/chartex" xmlns:cx6="http://schemas.microsoft.com/office/drawing/2016/5/12/chartex" xmlns:cx7="http://schemas.microsoft.com/office/drawing/2016/5/13/chartex" xmlns:cx8="http://schemas.microsoft.com/office/drawing/2016/5/14/chartex" xmlns:mc="http://schemas.openxmlformats.org/markup-compatibility/2006" xmlns:aink="http://schemas.microsoft.com/office/drawing/2016/ink" xmlns:am3d="http://schemas.microsoft.com/office/drawing/2017/model3d" xmlns:o="urn:schemas-microsoft-com:office:office" xmlns:oel="http://schemas.microsoft.com/office/2019/extlst" xmlns:r="http://schemas.openxmlformats.org/officeDocument/2006/relationships" xmlns:m="http://schemas.openxmlformats.org/officeDocument/2006/math" xmlns:v="urn:schemas-microsoft-com:vml" xmlns:wp14="http://schemas.microsoft.com/office/word/2010/wordprocessingDrawing" xmlns:wp="http://schemas.openxmlformats.org/drawingml/2006/wordprocessingDrawing" xmlns:w10="urn:schemas-microsoft-com:office:word" xmlns:w="http://schemas.openxmlformats.org/wordprocessingml/2006/main" xmlns:w14="http://schemas.microsoft.com/office/word/2010/wordml" xmlns:w15="http://schemas.microsoft.com/office/word/2012/wordml" xmlns:w16cex="http://schemas.microsoft.com/office/word/2018/wordml/cex" xmlns:w16cid="http://schemas.microsoft.com/office/word/2016/wordml/cid" xmlns:w16="http://schemas.microsoft.com/office/word/2018/wordml" xmlns:w16du="http://schemas.microsoft.com/office/word/2023/wordml/word16du" xmlns:w16sdtdh="http://schemas.microsoft.com/office/word/2020/wordml/sdtdatahash" xmlns:w16se="http://schemas.microsoft.com/office/word/2015/wordml/symex" xmlns:wpg="http://schemas.microsoft.com/office/word/2010/wordprocessingGroup" xmlns:wpi="http://schemas.microsoft.com/office/word/2010/wordprocessingInk" xmlns:wne="http://schemas.microsoft.com/office/word/2006/wordml" xmlns:wps="http://schemas.microsoft.com/office/word/2010/wordprocessingShape" mc:Ignorable="w14 w15 w16se w16cid w16 w16cex w16sdtdh w16du wp14">
+  <w:sdt>
+    <w:sdtPr>
+      <w:id w:val="2085258749"/>
+      <w:docPartObj>
+        <w:docPartGallery w:val="Page Numbers (Bottom of Page)"/>
+        <w:docPartUnique/>
+      </w:docPartObj>
+    </w:sdtPr>
+    <w:sdtContent>
+      <w:p>
+        <w:pPr>
+          <w:pStyle w:val="aa"/>
+          <w:ind w:firstLine="0"/>
+          <w:jc w:val="center"/>
+        </w:pPr>
+        <w:r>
+          <w:fldChar w:fldCharType="begin"/>
+        </w:r>
+        <w:r>
+          <w:instrText>PAGE   \* MERGEFORMAT</w:instrText>
+        </w:r>
+        <w:r>
+          <w:fldChar w:fldCharType="separate"/>
+        </w:r>
+        <w:r>
+          <w:t>2</w:t>
+        </w:r>
+        <w:r>
+          <w:fldChar w:fldCharType="end"/>
+        </w:r>
+      </w:p>
+    </w:sdtContent>
+  </w:sdt>
+  <w:p>
+    <w:pPr>
+      <w:pStyle w:val="aa"/>
+      <w:ind w:firstLine="0"/>
+      <w:rPr>
+        <w:lang w:val="en-US"/>
+      </w:rPr>
+    </w:pPr>
+  </w:p>
+</w:ftr>
 </file>
 
 <file path=word/footnotes.xml><?xml version="1.0" encoding="utf-8"?>
@@ -14144,6 +18054,92 @@
     </w:lvl>
   </w:abstractNum>
   <w:abstractNum w:abstractNumId="1" w15:restartNumberingAfterBreak="0">
+    <w:nsid w:val="08D90FB3"/>
+    <w:multiLevelType w:val="hybridMultilevel"/>
+    <w:tmpl w:val="0B2ACD5E"/>
+    <w:lvl w:ilvl="0" w:tplc="0419000F">
+      <w:start w:val="1"/>
+      <w:numFmt w:val="decimal"/>
+      <w:lvlText w:val="%1."/>
+      <w:lvlJc w:val="left"/>
+      <w:pPr>
+        <w:ind w:left="1287" w:hanging="360"/>
+      </w:pPr>
+    </w:lvl>
+    <w:lvl w:ilvl="1" w:tplc="04190019" w:tentative="1">
+      <w:start w:val="1"/>
+      <w:numFmt w:val="lowerLetter"/>
+      <w:lvlText w:val="%2."/>
+      <w:lvlJc w:val="left"/>
+      <w:pPr>
+        <w:ind w:left="2007" w:hanging="360"/>
+      </w:pPr>
+    </w:lvl>
+    <w:lvl w:ilvl="2" w:tplc="0419001B" w:tentative="1">
+      <w:start w:val="1"/>
+      <w:numFmt w:val="lowerRoman"/>
+      <w:lvlText w:val="%3."/>
+      <w:lvlJc w:val="right"/>
+      <w:pPr>
+        <w:ind w:left="2727" w:hanging="180"/>
+      </w:pPr>
+    </w:lvl>
+    <w:lvl w:ilvl="3" w:tplc="0419000F" w:tentative="1">
+      <w:start w:val="1"/>
+      <w:numFmt w:val="decimal"/>
+      <w:lvlText w:val="%4."/>
+      <w:lvlJc w:val="left"/>
+      <w:pPr>
+        <w:ind w:left="3447" w:hanging="360"/>
+      </w:pPr>
+    </w:lvl>
+    <w:lvl w:ilvl="4" w:tplc="04190019" w:tentative="1">
+      <w:start w:val="1"/>
+      <w:numFmt w:val="lowerLetter"/>
+      <w:lvlText w:val="%5."/>
+      <w:lvlJc w:val="left"/>
+      <w:pPr>
+        <w:ind w:left="4167" w:hanging="360"/>
+      </w:pPr>
+    </w:lvl>
+    <w:lvl w:ilvl="5" w:tplc="0419001B" w:tentative="1">
+      <w:start w:val="1"/>
+      <w:numFmt w:val="lowerRoman"/>
+      <w:lvlText w:val="%6."/>
+      <w:lvlJc w:val="right"/>
+      <w:pPr>
+        <w:ind w:left="4887" w:hanging="180"/>
+      </w:pPr>
+    </w:lvl>
+    <w:lvl w:ilvl="6" w:tplc="0419000F" w:tentative="1">
+      <w:start w:val="1"/>
+      <w:numFmt w:val="decimal"/>
+      <w:lvlText w:val="%7."/>
+      <w:lvlJc w:val="left"/>
+      <w:pPr>
+        <w:ind w:left="5607" w:hanging="360"/>
+      </w:pPr>
+    </w:lvl>
+    <w:lvl w:ilvl="7" w:tplc="04190019" w:tentative="1">
+      <w:start w:val="1"/>
+      <w:numFmt w:val="lowerLetter"/>
+      <w:lvlText w:val="%8."/>
+      <w:lvlJc w:val="left"/>
+      <w:pPr>
+        <w:ind w:left="6327" w:hanging="360"/>
+      </w:pPr>
+    </w:lvl>
+    <w:lvl w:ilvl="8" w:tplc="0419001B" w:tentative="1">
+      <w:start w:val="1"/>
+      <w:numFmt w:val="lowerRoman"/>
+      <w:lvlText w:val="%9."/>
+      <w:lvlJc w:val="right"/>
+      <w:pPr>
+        <w:ind w:left="7047" w:hanging="180"/>
+      </w:pPr>
+    </w:lvl>
+  </w:abstractNum>
+  <w:abstractNum w:abstractNumId="2" w15:restartNumberingAfterBreak="0">
     <w:nsid w:val="0993107B"/>
     <w:multiLevelType w:val="hybridMultilevel"/>
     <w:tmpl w:val="B0926AB6"/>
@@ -14260,7 +18256,7 @@
       </w:rPr>
     </w:lvl>
   </w:abstractNum>
-  <w:abstractNum w:abstractNumId="2" w15:restartNumberingAfterBreak="0">
+  <w:abstractNum w:abstractNumId="3" w15:restartNumberingAfterBreak="0">
     <w:nsid w:val="0C7E7CE4"/>
     <w:multiLevelType w:val="hybridMultilevel"/>
     <w:tmpl w:val="F9167AB4"/>
@@ -14353,7 +18349,7 @@
       </w:pPr>
     </w:lvl>
   </w:abstractNum>
-  <w:abstractNum w:abstractNumId="3" w15:restartNumberingAfterBreak="0">
+  <w:abstractNum w:abstractNumId="4" w15:restartNumberingAfterBreak="0">
     <w:nsid w:val="0C8879FB"/>
     <w:multiLevelType w:val="hybridMultilevel"/>
     <w:tmpl w:val="DB3AC0F6"/>
@@ -14466,7 +18462,7 @@
       </w:rPr>
     </w:lvl>
   </w:abstractNum>
-  <w:abstractNum w:abstractNumId="4" w15:restartNumberingAfterBreak="0">
+  <w:abstractNum w:abstractNumId="5" w15:restartNumberingAfterBreak="0">
     <w:nsid w:val="104F6144"/>
     <w:multiLevelType w:val="hybridMultilevel"/>
     <w:tmpl w:val="67440C90"/>
@@ -14558,7 +18554,7 @@
       </w:pPr>
     </w:lvl>
   </w:abstractNum>
-  <w:abstractNum w:abstractNumId="5" w15:restartNumberingAfterBreak="0">
+  <w:abstractNum w:abstractNumId="6" w15:restartNumberingAfterBreak="0">
     <w:nsid w:val="11E11B71"/>
     <w:multiLevelType w:val="hybridMultilevel"/>
     <w:tmpl w:val="AC886DD4"/>
@@ -14650,7 +18646,7 @@
       </w:pPr>
     </w:lvl>
   </w:abstractNum>
-  <w:abstractNum w:abstractNumId="6" w15:restartNumberingAfterBreak="0">
+  <w:abstractNum w:abstractNumId="7" w15:restartNumberingAfterBreak="0">
     <w:nsid w:val="130E30E7"/>
     <w:multiLevelType w:val="hybridMultilevel"/>
     <w:tmpl w:val="AA88A1C0"/>
@@ -14742,7 +18738,93 @@
       </w:pPr>
     </w:lvl>
   </w:abstractNum>
-  <w:abstractNum w:abstractNumId="7" w15:restartNumberingAfterBreak="0">
+  <w:abstractNum w:abstractNumId="8" w15:restartNumberingAfterBreak="0">
+    <w:nsid w:val="13EB6089"/>
+    <w:multiLevelType w:val="hybridMultilevel"/>
+    <w:tmpl w:val="4A4C9C7C"/>
+    <w:lvl w:ilvl="0" w:tplc="0419000F">
+      <w:start w:val="1"/>
+      <w:numFmt w:val="decimal"/>
+      <w:lvlText w:val="%1."/>
+      <w:lvlJc w:val="left"/>
+      <w:pPr>
+        <w:ind w:left="1287" w:hanging="360"/>
+      </w:pPr>
+    </w:lvl>
+    <w:lvl w:ilvl="1" w:tplc="04190019" w:tentative="1">
+      <w:start w:val="1"/>
+      <w:numFmt w:val="lowerLetter"/>
+      <w:lvlText w:val="%2."/>
+      <w:lvlJc w:val="left"/>
+      <w:pPr>
+        <w:ind w:left="2007" w:hanging="360"/>
+      </w:pPr>
+    </w:lvl>
+    <w:lvl w:ilvl="2" w:tplc="0419001B" w:tentative="1">
+      <w:start w:val="1"/>
+      <w:numFmt w:val="lowerRoman"/>
+      <w:lvlText w:val="%3."/>
+      <w:lvlJc w:val="right"/>
+      <w:pPr>
+        <w:ind w:left="2727" w:hanging="180"/>
+      </w:pPr>
+    </w:lvl>
+    <w:lvl w:ilvl="3" w:tplc="0419000F" w:tentative="1">
+      <w:start w:val="1"/>
+      <w:numFmt w:val="decimal"/>
+      <w:lvlText w:val="%4."/>
+      <w:lvlJc w:val="left"/>
+      <w:pPr>
+        <w:ind w:left="3447" w:hanging="360"/>
+      </w:pPr>
+    </w:lvl>
+    <w:lvl w:ilvl="4" w:tplc="04190019" w:tentative="1">
+      <w:start w:val="1"/>
+      <w:numFmt w:val="lowerLetter"/>
+      <w:lvlText w:val="%5."/>
+      <w:lvlJc w:val="left"/>
+      <w:pPr>
+        <w:ind w:left="4167" w:hanging="360"/>
+      </w:pPr>
+    </w:lvl>
+    <w:lvl w:ilvl="5" w:tplc="0419001B" w:tentative="1">
+      <w:start w:val="1"/>
+      <w:numFmt w:val="lowerRoman"/>
+      <w:lvlText w:val="%6."/>
+      <w:lvlJc w:val="right"/>
+      <w:pPr>
+        <w:ind w:left="4887" w:hanging="180"/>
+      </w:pPr>
+    </w:lvl>
+    <w:lvl w:ilvl="6" w:tplc="0419000F" w:tentative="1">
+      <w:start w:val="1"/>
+      <w:numFmt w:val="decimal"/>
+      <w:lvlText w:val="%7."/>
+      <w:lvlJc w:val="left"/>
+      <w:pPr>
+        <w:ind w:left="5607" w:hanging="360"/>
+      </w:pPr>
+    </w:lvl>
+    <w:lvl w:ilvl="7" w:tplc="04190019" w:tentative="1">
+      <w:start w:val="1"/>
+      <w:numFmt w:val="lowerLetter"/>
+      <w:lvlText w:val="%8."/>
+      <w:lvlJc w:val="left"/>
+      <w:pPr>
+        <w:ind w:left="6327" w:hanging="360"/>
+      </w:pPr>
+    </w:lvl>
+    <w:lvl w:ilvl="8" w:tplc="0419001B" w:tentative="1">
+      <w:start w:val="1"/>
+      <w:numFmt w:val="lowerRoman"/>
+      <w:lvlText w:val="%9."/>
+      <w:lvlJc w:val="right"/>
+      <w:pPr>
+        <w:ind w:left="7047" w:hanging="180"/>
+      </w:pPr>
+    </w:lvl>
+  </w:abstractNum>
+  <w:abstractNum w:abstractNumId="9" w15:restartNumberingAfterBreak="0">
     <w:nsid w:val="15731E89"/>
     <w:multiLevelType w:val="hybridMultilevel"/>
     <w:tmpl w:val="DCA06B18"/>
@@ -14834,7 +18916,7 @@
       </w:pPr>
     </w:lvl>
   </w:abstractNum>
-  <w:abstractNum w:abstractNumId="8" w15:restartNumberingAfterBreak="0">
+  <w:abstractNum w:abstractNumId="10" w15:restartNumberingAfterBreak="0">
     <w:nsid w:val="19684DC1"/>
     <w:multiLevelType w:val="hybridMultilevel"/>
     <w:tmpl w:val="239EA876"/>
@@ -14927,7 +19009,209 @@
       </w:pPr>
     </w:lvl>
   </w:abstractNum>
-  <w:abstractNum w:abstractNumId="9" w15:restartNumberingAfterBreak="0">
+  <w:abstractNum w:abstractNumId="11" w15:restartNumberingAfterBreak="0">
+    <w:nsid w:val="1B220E65"/>
+    <w:multiLevelType w:val="hybridMultilevel"/>
+    <w:tmpl w:val="B6324384"/>
+    <w:lvl w:ilvl="0" w:tplc="04190001">
+      <w:start w:val="1"/>
+      <w:numFmt w:val="bullet"/>
+      <w:lvlText w:val=""/>
+      <w:lvlJc w:val="left"/>
+      <w:pPr>
+        <w:ind w:left="720" w:hanging="360"/>
+      </w:pPr>
+      <w:rPr>
+        <w:rFonts w:ascii="Symbol" w:hAnsi="Symbol" w:hint="default"/>
+      </w:rPr>
+    </w:lvl>
+    <w:lvl w:ilvl="1" w:tplc="04190003" w:tentative="1">
+      <w:start w:val="1"/>
+      <w:numFmt w:val="bullet"/>
+      <w:lvlText w:val="o"/>
+      <w:lvlJc w:val="left"/>
+      <w:pPr>
+        <w:ind w:left="1440" w:hanging="360"/>
+      </w:pPr>
+      <w:rPr>
+        <w:rFonts w:ascii="Courier New" w:hAnsi="Courier New" w:cs="Courier New" w:hint="default"/>
+      </w:rPr>
+    </w:lvl>
+    <w:lvl w:ilvl="2" w:tplc="04190005" w:tentative="1">
+      <w:start w:val="1"/>
+      <w:numFmt w:val="bullet"/>
+      <w:lvlText w:val=""/>
+      <w:lvlJc w:val="left"/>
+      <w:pPr>
+        <w:ind w:left="2160" w:hanging="360"/>
+      </w:pPr>
+      <w:rPr>
+        <w:rFonts w:ascii="Wingdings" w:hAnsi="Wingdings" w:hint="default"/>
+      </w:rPr>
+    </w:lvl>
+    <w:lvl w:ilvl="3" w:tplc="04190001" w:tentative="1">
+      <w:start w:val="1"/>
+      <w:numFmt w:val="bullet"/>
+      <w:lvlText w:val=""/>
+      <w:lvlJc w:val="left"/>
+      <w:pPr>
+        <w:ind w:left="2880" w:hanging="360"/>
+      </w:pPr>
+      <w:rPr>
+        <w:rFonts w:ascii="Symbol" w:hAnsi="Symbol" w:hint="default"/>
+      </w:rPr>
+    </w:lvl>
+    <w:lvl w:ilvl="4" w:tplc="04190003" w:tentative="1">
+      <w:start w:val="1"/>
+      <w:numFmt w:val="bullet"/>
+      <w:lvlText w:val="o"/>
+      <w:lvlJc w:val="left"/>
+      <w:pPr>
+        <w:ind w:left="3600" w:hanging="360"/>
+      </w:pPr>
+      <w:rPr>
+        <w:rFonts w:ascii="Courier New" w:hAnsi="Courier New" w:cs="Courier New" w:hint="default"/>
+      </w:rPr>
+    </w:lvl>
+    <w:lvl w:ilvl="5" w:tplc="04190005" w:tentative="1">
+      <w:start w:val="1"/>
+      <w:numFmt w:val="bullet"/>
+      <w:lvlText w:val=""/>
+      <w:lvlJc w:val="left"/>
+      <w:pPr>
+        <w:ind w:left="4320" w:hanging="360"/>
+      </w:pPr>
+      <w:rPr>
+        <w:rFonts w:ascii="Wingdings" w:hAnsi="Wingdings" w:hint="default"/>
+      </w:rPr>
+    </w:lvl>
+    <w:lvl w:ilvl="6" w:tplc="04190001" w:tentative="1">
+      <w:start w:val="1"/>
+      <w:numFmt w:val="bullet"/>
+      <w:lvlText w:val=""/>
+      <w:lvlJc w:val="left"/>
+      <w:pPr>
+        <w:ind w:left="5040" w:hanging="360"/>
+      </w:pPr>
+      <w:rPr>
+        <w:rFonts w:ascii="Symbol" w:hAnsi="Symbol" w:hint="default"/>
+      </w:rPr>
+    </w:lvl>
+    <w:lvl w:ilvl="7" w:tplc="04190003" w:tentative="1">
+      <w:start w:val="1"/>
+      <w:numFmt w:val="bullet"/>
+      <w:lvlText w:val="o"/>
+      <w:lvlJc w:val="left"/>
+      <w:pPr>
+        <w:ind w:left="5760" w:hanging="360"/>
+      </w:pPr>
+      <w:rPr>
+        <w:rFonts w:ascii="Courier New" w:hAnsi="Courier New" w:cs="Courier New" w:hint="default"/>
+      </w:rPr>
+    </w:lvl>
+    <w:lvl w:ilvl="8" w:tplc="04190005" w:tentative="1">
+      <w:start w:val="1"/>
+      <w:numFmt w:val="bullet"/>
+      <w:lvlText w:val=""/>
+      <w:lvlJc w:val="left"/>
+      <w:pPr>
+        <w:ind w:left="6480" w:hanging="360"/>
+      </w:pPr>
+      <w:rPr>
+        <w:rFonts w:ascii="Wingdings" w:hAnsi="Wingdings" w:hint="default"/>
+      </w:rPr>
+    </w:lvl>
+  </w:abstractNum>
+  <w:abstractNum w:abstractNumId="12" w15:restartNumberingAfterBreak="0">
+    <w:nsid w:val="24063667"/>
+    <w:multiLevelType w:val="hybridMultilevel"/>
+    <w:tmpl w:val="85A0CFE2"/>
+    <w:lvl w:ilvl="0" w:tplc="D98AFDC2">
+      <w:start w:val="2"/>
+      <w:numFmt w:val="decimal"/>
+      <w:lvlText w:val="%1.1."/>
+      <w:lvlJc w:val="left"/>
+      <w:pPr>
+        <w:ind w:left="1069" w:hanging="360"/>
+      </w:pPr>
+      <w:rPr>
+        <w:rFonts w:hint="default"/>
+      </w:rPr>
+    </w:lvl>
+    <w:lvl w:ilvl="1" w:tplc="04190019" w:tentative="1">
+      <w:start w:val="1"/>
+      <w:numFmt w:val="lowerLetter"/>
+      <w:lvlText w:val="%2."/>
+      <w:lvlJc w:val="left"/>
+      <w:pPr>
+        <w:ind w:left="1440" w:hanging="360"/>
+      </w:pPr>
+    </w:lvl>
+    <w:lvl w:ilvl="2" w:tplc="0419001B" w:tentative="1">
+      <w:start w:val="1"/>
+      <w:numFmt w:val="lowerRoman"/>
+      <w:lvlText w:val="%3."/>
+      <w:lvlJc w:val="right"/>
+      <w:pPr>
+        <w:ind w:left="2160" w:hanging="180"/>
+      </w:pPr>
+    </w:lvl>
+    <w:lvl w:ilvl="3" w:tplc="0419000F" w:tentative="1">
+      <w:start w:val="1"/>
+      <w:numFmt w:val="decimal"/>
+      <w:lvlText w:val="%4."/>
+      <w:lvlJc w:val="left"/>
+      <w:pPr>
+        <w:ind w:left="2880" w:hanging="360"/>
+      </w:pPr>
+    </w:lvl>
+    <w:lvl w:ilvl="4" w:tplc="04190019" w:tentative="1">
+      <w:start w:val="1"/>
+      <w:numFmt w:val="lowerLetter"/>
+      <w:lvlText w:val="%5."/>
+      <w:lvlJc w:val="left"/>
+      <w:pPr>
+        <w:ind w:left="3600" w:hanging="360"/>
+      </w:pPr>
+    </w:lvl>
+    <w:lvl w:ilvl="5" w:tplc="0419001B" w:tentative="1">
+      <w:start w:val="1"/>
+      <w:numFmt w:val="lowerRoman"/>
+      <w:lvlText w:val="%6."/>
+      <w:lvlJc w:val="right"/>
+      <w:pPr>
+        <w:ind w:left="4320" w:hanging="180"/>
+      </w:pPr>
+    </w:lvl>
+    <w:lvl w:ilvl="6" w:tplc="0419000F" w:tentative="1">
+      <w:start w:val="1"/>
+      <w:numFmt w:val="decimal"/>
+      <w:lvlText w:val="%7."/>
+      <w:lvlJc w:val="left"/>
+      <w:pPr>
+        <w:ind w:left="5040" w:hanging="360"/>
+      </w:pPr>
+    </w:lvl>
+    <w:lvl w:ilvl="7" w:tplc="04190019" w:tentative="1">
+      <w:start w:val="1"/>
+      <w:numFmt w:val="lowerLetter"/>
+      <w:lvlText w:val="%8."/>
+      <w:lvlJc w:val="left"/>
+      <w:pPr>
+        <w:ind w:left="5760" w:hanging="360"/>
+      </w:pPr>
+    </w:lvl>
+    <w:lvl w:ilvl="8" w:tplc="0419001B" w:tentative="1">
+      <w:start w:val="1"/>
+      <w:numFmt w:val="lowerRoman"/>
+      <w:lvlText w:val="%9."/>
+      <w:lvlJc w:val="right"/>
+      <w:pPr>
+        <w:ind w:left="6480" w:hanging="180"/>
+      </w:pPr>
+    </w:lvl>
+  </w:abstractNum>
+  <w:abstractNum w:abstractNumId="13" w15:restartNumberingAfterBreak="0">
     <w:nsid w:val="245226A8"/>
     <w:multiLevelType w:val="hybridMultilevel"/>
     <w:tmpl w:val="470285B6"/>
@@ -15013,7 +19297,7 @@
       </w:pPr>
     </w:lvl>
   </w:abstractNum>
-  <w:abstractNum w:abstractNumId="10" w15:restartNumberingAfterBreak="0">
+  <w:abstractNum w:abstractNumId="14" w15:restartNumberingAfterBreak="0">
     <w:nsid w:val="25903B22"/>
     <w:multiLevelType w:val="hybridMultilevel"/>
     <w:tmpl w:val="0A2A6138"/>
@@ -15102,7 +19386,96 @@
       </w:pPr>
     </w:lvl>
   </w:abstractNum>
-  <w:abstractNum w:abstractNumId="11" w15:restartNumberingAfterBreak="0">
+  <w:abstractNum w:abstractNumId="15" w15:restartNumberingAfterBreak="0">
+    <w:nsid w:val="290264D6"/>
+    <w:multiLevelType w:val="hybridMultilevel"/>
+    <w:tmpl w:val="89005B96"/>
+    <w:lvl w:ilvl="0" w:tplc="47AE3C34">
+      <w:start w:val="1"/>
+      <w:numFmt w:val="decimal"/>
+      <w:lvlText w:val="%1.1."/>
+      <w:lvlJc w:val="left"/>
+      <w:pPr>
+        <w:ind w:left="2007" w:hanging="360"/>
+      </w:pPr>
+      <w:rPr>
+        <w:rFonts w:hint="default"/>
+      </w:rPr>
+    </w:lvl>
+    <w:lvl w:ilvl="1" w:tplc="04190019" w:tentative="1">
+      <w:start w:val="1"/>
+      <w:numFmt w:val="lowerLetter"/>
+      <w:lvlText w:val="%2."/>
+      <w:lvlJc w:val="left"/>
+      <w:pPr>
+        <w:ind w:left="2727" w:hanging="360"/>
+      </w:pPr>
+    </w:lvl>
+    <w:lvl w:ilvl="2" w:tplc="0419001B" w:tentative="1">
+      <w:start w:val="1"/>
+      <w:numFmt w:val="lowerRoman"/>
+      <w:lvlText w:val="%3."/>
+      <w:lvlJc w:val="right"/>
+      <w:pPr>
+        <w:ind w:left="3447" w:hanging="180"/>
+      </w:pPr>
+    </w:lvl>
+    <w:lvl w:ilvl="3" w:tplc="0419000F" w:tentative="1">
+      <w:start w:val="1"/>
+      <w:numFmt w:val="decimal"/>
+      <w:lvlText w:val="%4."/>
+      <w:lvlJc w:val="left"/>
+      <w:pPr>
+        <w:ind w:left="4167" w:hanging="360"/>
+      </w:pPr>
+    </w:lvl>
+    <w:lvl w:ilvl="4" w:tplc="04190019" w:tentative="1">
+      <w:start w:val="1"/>
+      <w:numFmt w:val="lowerLetter"/>
+      <w:lvlText w:val="%5."/>
+      <w:lvlJc w:val="left"/>
+      <w:pPr>
+        <w:ind w:left="4887" w:hanging="360"/>
+      </w:pPr>
+    </w:lvl>
+    <w:lvl w:ilvl="5" w:tplc="0419001B" w:tentative="1">
+      <w:start w:val="1"/>
+      <w:numFmt w:val="lowerRoman"/>
+      <w:lvlText w:val="%6."/>
+      <w:lvlJc w:val="right"/>
+      <w:pPr>
+        <w:ind w:left="5607" w:hanging="180"/>
+      </w:pPr>
+    </w:lvl>
+    <w:lvl w:ilvl="6" w:tplc="0419000F" w:tentative="1">
+      <w:start w:val="1"/>
+      <w:numFmt w:val="decimal"/>
+      <w:lvlText w:val="%7."/>
+      <w:lvlJc w:val="left"/>
+      <w:pPr>
+        <w:ind w:left="6327" w:hanging="360"/>
+      </w:pPr>
+    </w:lvl>
+    <w:lvl w:ilvl="7" w:tplc="04190019" w:tentative="1">
+      <w:start w:val="1"/>
+      <w:numFmt w:val="lowerLetter"/>
+      <w:lvlText w:val="%8."/>
+      <w:lvlJc w:val="left"/>
+      <w:pPr>
+        <w:ind w:left="7047" w:hanging="360"/>
+      </w:pPr>
+    </w:lvl>
+    <w:lvl w:ilvl="8" w:tplc="0419001B" w:tentative="1">
+      <w:start w:val="1"/>
+      <w:numFmt w:val="lowerRoman"/>
+      <w:lvlText w:val="%9."/>
+      <w:lvlJc w:val="right"/>
+      <w:pPr>
+        <w:ind w:left="7767" w:hanging="180"/>
+      </w:pPr>
+    </w:lvl>
+  </w:abstractNum>
+  <w:abstractNum w:abstractNumId="16" w15:restartNumberingAfterBreak="0">
     <w:nsid w:val="295613BA"/>
     <w:multiLevelType w:val="hybridMultilevel"/>
     <w:tmpl w:val="2C704098"/>
@@ -15215,7 +19588,7 @@
       </w:rPr>
     </w:lvl>
   </w:abstractNum>
-  <w:abstractNum w:abstractNumId="12" w15:restartNumberingAfterBreak="0">
+  <w:abstractNum w:abstractNumId="17" w15:restartNumberingAfterBreak="0">
     <w:nsid w:val="2AAD5B83"/>
     <w:multiLevelType w:val="hybridMultilevel"/>
     <w:tmpl w:val="A4421D48"/>
@@ -15328,7 +19701,7 @@
       </w:rPr>
     </w:lvl>
   </w:abstractNum>
-  <w:abstractNum w:abstractNumId="13" w15:restartNumberingAfterBreak="0">
+  <w:abstractNum w:abstractNumId="18" w15:restartNumberingAfterBreak="0">
     <w:nsid w:val="2C712C1B"/>
     <w:multiLevelType w:val="multilevel"/>
     <w:tmpl w:val="28EC38AC"/>
@@ -15417,7 +19790,120 @@
       </w:pPr>
     </w:lvl>
   </w:abstractNum>
-  <w:abstractNum w:abstractNumId="14" w15:restartNumberingAfterBreak="0">
+  <w:abstractNum w:abstractNumId="19" w15:restartNumberingAfterBreak="0">
+    <w:nsid w:val="2EAD59CB"/>
+    <w:multiLevelType w:val="hybridMultilevel"/>
+    <w:tmpl w:val="1BACEA92"/>
+    <w:lvl w:ilvl="0" w:tplc="04190001">
+      <w:start w:val="1"/>
+      <w:numFmt w:val="bullet"/>
+      <w:lvlText w:val=""/>
+      <w:lvlJc w:val="left"/>
+      <w:pPr>
+        <w:ind w:left="1287" w:hanging="360"/>
+      </w:pPr>
+      <w:rPr>
+        <w:rFonts w:ascii="Symbol" w:hAnsi="Symbol" w:hint="default"/>
+      </w:rPr>
+    </w:lvl>
+    <w:lvl w:ilvl="1" w:tplc="04190003" w:tentative="1">
+      <w:start w:val="1"/>
+      <w:numFmt w:val="bullet"/>
+      <w:lvlText w:val="o"/>
+      <w:lvlJc w:val="left"/>
+      <w:pPr>
+        <w:ind w:left="2007" w:hanging="360"/>
+      </w:pPr>
+      <w:rPr>
+        <w:rFonts w:ascii="Courier New" w:hAnsi="Courier New" w:cs="Courier New" w:hint="default"/>
+      </w:rPr>
+    </w:lvl>
+    <w:lvl w:ilvl="2" w:tplc="04190005" w:tentative="1">
+      <w:start w:val="1"/>
+      <w:numFmt w:val="bullet"/>
+      <w:lvlText w:val=""/>
+      <w:lvlJc w:val="left"/>
+      <w:pPr>
+        <w:ind w:left="2727" w:hanging="360"/>
+      </w:pPr>
+      <w:rPr>
+        <w:rFonts w:ascii="Wingdings" w:hAnsi="Wingdings" w:hint="default"/>
+      </w:rPr>
+    </w:lvl>
+    <w:lvl w:ilvl="3" w:tplc="04190001" w:tentative="1">
+      <w:start w:val="1"/>
+      <w:numFmt w:val="bullet"/>
+      <w:lvlText w:val=""/>
+      <w:lvlJc w:val="left"/>
+      <w:pPr>
+        <w:ind w:left="3447" w:hanging="360"/>
+      </w:pPr>
+      <w:rPr>
+        <w:rFonts w:ascii="Symbol" w:hAnsi="Symbol" w:hint="default"/>
+      </w:rPr>
+    </w:lvl>
+    <w:lvl w:ilvl="4" w:tplc="04190003" w:tentative="1">
+      <w:start w:val="1"/>
+      <w:numFmt w:val="bullet"/>
+      <w:lvlText w:val="o"/>
+      <w:lvlJc w:val="left"/>
+      <w:pPr>
+        <w:ind w:left="4167" w:hanging="360"/>
+      </w:pPr>
+      <w:rPr>
+        <w:rFonts w:ascii="Courier New" w:hAnsi="Courier New" w:cs="Courier New" w:hint="default"/>
+      </w:rPr>
+    </w:lvl>
+    <w:lvl w:ilvl="5" w:tplc="04190005" w:tentative="1">
+      <w:start w:val="1"/>
+      <w:numFmt w:val="bullet"/>
+      <w:lvlText w:val=""/>
+      <w:lvlJc w:val="left"/>
+      <w:pPr>
+        <w:ind w:left="4887" w:hanging="360"/>
+      </w:pPr>
+      <w:rPr>
+        <w:rFonts w:ascii="Wingdings" w:hAnsi="Wingdings" w:hint="default"/>
+      </w:rPr>
+    </w:lvl>
+    <w:lvl w:ilvl="6" w:tplc="04190001" w:tentative="1">
+      <w:start w:val="1"/>
+      <w:numFmt w:val="bullet"/>
+      <w:lvlText w:val=""/>
+      <w:lvlJc w:val="left"/>
+      <w:pPr>
+        <w:ind w:left="5607" w:hanging="360"/>
+      </w:pPr>
+      <w:rPr>
+        <w:rFonts w:ascii="Symbol" w:hAnsi="Symbol" w:hint="default"/>
+      </w:rPr>
+    </w:lvl>
+    <w:lvl w:ilvl="7" w:tplc="04190003" w:tentative="1">
+      <w:start w:val="1"/>
+      <w:numFmt w:val="bullet"/>
+      <w:lvlText w:val="o"/>
+      <w:lvlJc w:val="left"/>
+      <w:pPr>
+        <w:ind w:left="6327" w:hanging="360"/>
+      </w:pPr>
+      <w:rPr>
+        <w:rFonts w:ascii="Courier New" w:hAnsi="Courier New" w:cs="Courier New" w:hint="default"/>
+      </w:rPr>
+    </w:lvl>
+    <w:lvl w:ilvl="8" w:tplc="04190005" w:tentative="1">
+      <w:start w:val="1"/>
+      <w:numFmt w:val="bullet"/>
+      <w:lvlText w:val=""/>
+      <w:lvlJc w:val="left"/>
+      <w:pPr>
+        <w:ind w:left="7047" w:hanging="360"/>
+      </w:pPr>
+      <w:rPr>
+        <w:rFonts w:ascii="Wingdings" w:hAnsi="Wingdings" w:hint="default"/>
+      </w:rPr>
+    </w:lvl>
+  </w:abstractNum>
+  <w:abstractNum w:abstractNumId="20" w15:restartNumberingAfterBreak="0">
     <w:nsid w:val="2ECF05D2"/>
     <w:multiLevelType w:val="hybridMultilevel"/>
     <w:tmpl w:val="6E1E0D6A"/>
@@ -15509,7 +19995,7 @@
       </w:pPr>
     </w:lvl>
   </w:abstractNum>
-  <w:abstractNum w:abstractNumId="15" w15:restartNumberingAfterBreak="0">
+  <w:abstractNum w:abstractNumId="21" w15:restartNumberingAfterBreak="0">
     <w:nsid w:val="30DB108D"/>
     <w:multiLevelType w:val="hybridMultilevel"/>
     <w:tmpl w:val="81D65E4C"/>
@@ -15601,7 +20087,7 @@
       </w:pPr>
     </w:lvl>
   </w:abstractNum>
-  <w:abstractNum w:abstractNumId="16" w15:restartNumberingAfterBreak="0">
+  <w:abstractNum w:abstractNumId="22" w15:restartNumberingAfterBreak="0">
     <w:nsid w:val="314021ED"/>
     <w:multiLevelType w:val="multilevel"/>
     <w:tmpl w:val="6A26AE7A"/>
@@ -15714,7 +20200,7 @@
       </w:rPr>
     </w:lvl>
   </w:abstractNum>
-  <w:abstractNum w:abstractNumId="17" w15:restartNumberingAfterBreak="0">
+  <w:abstractNum w:abstractNumId="23" w15:restartNumberingAfterBreak="0">
     <w:nsid w:val="31A40CF5"/>
     <w:multiLevelType w:val="hybridMultilevel"/>
     <w:tmpl w:val="7592DD68"/>
@@ -15806,7 +20292,7 @@
       </w:pPr>
     </w:lvl>
   </w:abstractNum>
-  <w:abstractNum w:abstractNumId="18" w15:restartNumberingAfterBreak="0">
+  <w:abstractNum w:abstractNumId="24" w15:restartNumberingAfterBreak="0">
     <w:nsid w:val="36A176B1"/>
     <w:multiLevelType w:val="hybridMultilevel"/>
     <w:tmpl w:val="ECE240D2"/>
@@ -15892,7 +20378,7 @@
       </w:pPr>
     </w:lvl>
   </w:abstractNum>
-  <w:abstractNum w:abstractNumId="19" w15:restartNumberingAfterBreak="0">
+  <w:abstractNum w:abstractNumId="25" w15:restartNumberingAfterBreak="0">
     <w:nsid w:val="3AC66F8B"/>
     <w:multiLevelType w:val="hybridMultilevel"/>
     <w:tmpl w:val="762E39B4"/>
@@ -15984,7 +20470,7 @@
       </w:pPr>
     </w:lvl>
   </w:abstractNum>
-  <w:abstractNum w:abstractNumId="20" w15:restartNumberingAfterBreak="0">
+  <w:abstractNum w:abstractNumId="26" w15:restartNumberingAfterBreak="0">
     <w:nsid w:val="3C996A06"/>
     <w:multiLevelType w:val="hybridMultilevel"/>
     <w:tmpl w:val="D90C25FE"/>
@@ -16076,7 +20562,7 @@
       </w:pPr>
     </w:lvl>
   </w:abstractNum>
-  <w:abstractNum w:abstractNumId="21" w15:restartNumberingAfterBreak="0">
+  <w:abstractNum w:abstractNumId="27" w15:restartNumberingAfterBreak="0">
     <w:nsid w:val="3D8A0ED3"/>
     <w:multiLevelType w:val="hybridMultilevel"/>
     <w:tmpl w:val="DB7EEB08"/>
@@ -16189,7 +20675,7 @@
       </w:rPr>
     </w:lvl>
   </w:abstractNum>
-  <w:abstractNum w:abstractNumId="22" w15:restartNumberingAfterBreak="0">
+  <w:abstractNum w:abstractNumId="28" w15:restartNumberingAfterBreak="0">
     <w:nsid w:val="484C452B"/>
     <w:multiLevelType w:val="hybridMultilevel"/>
     <w:tmpl w:val="54141CF6"/>
@@ -16281,7 +20767,7 @@
       </w:pPr>
     </w:lvl>
   </w:abstractNum>
-  <w:abstractNum w:abstractNumId="23" w15:restartNumberingAfterBreak="0">
+  <w:abstractNum w:abstractNumId="29" w15:restartNumberingAfterBreak="0">
     <w:nsid w:val="4D4176B8"/>
     <w:multiLevelType w:val="hybridMultilevel"/>
     <w:tmpl w:val="1EC4A944"/>
@@ -16370,7 +20856,7 @@
       </w:pPr>
     </w:lvl>
   </w:abstractNum>
-  <w:abstractNum w:abstractNumId="24" w15:restartNumberingAfterBreak="0">
+  <w:abstractNum w:abstractNumId="30" w15:restartNumberingAfterBreak="0">
     <w:nsid w:val="4F6355FC"/>
     <w:multiLevelType w:val="hybridMultilevel"/>
     <w:tmpl w:val="DB027644"/>
@@ -16462,7 +20948,7 @@
       </w:pPr>
     </w:lvl>
   </w:abstractNum>
-  <w:abstractNum w:abstractNumId="25" w15:restartNumberingAfterBreak="0">
+  <w:abstractNum w:abstractNumId="31" w15:restartNumberingAfterBreak="0">
     <w:nsid w:val="54690CE7"/>
     <w:multiLevelType w:val="hybridMultilevel"/>
     <w:tmpl w:val="4552BA92"/>
@@ -16576,7 +21062,7 @@
       </w:rPr>
     </w:lvl>
   </w:abstractNum>
-  <w:abstractNum w:abstractNumId="26" w15:restartNumberingAfterBreak="0">
+  <w:abstractNum w:abstractNumId="32" w15:restartNumberingAfterBreak="0">
     <w:nsid w:val="5CDC3F15"/>
     <w:multiLevelType w:val="hybridMultilevel"/>
     <w:tmpl w:val="AB30FB34"/>
@@ -16668,7 +21154,7 @@
       </w:pPr>
     </w:lvl>
   </w:abstractNum>
-  <w:abstractNum w:abstractNumId="27" w15:restartNumberingAfterBreak="0">
+  <w:abstractNum w:abstractNumId="33" w15:restartNumberingAfterBreak="0">
     <w:nsid w:val="5F5F1D0B"/>
     <w:multiLevelType w:val="hybridMultilevel"/>
     <w:tmpl w:val="C1FED5C0"/>
@@ -16781,7 +21267,7 @@
       </w:rPr>
     </w:lvl>
   </w:abstractNum>
-  <w:abstractNum w:abstractNumId="28" w15:restartNumberingAfterBreak="0">
+  <w:abstractNum w:abstractNumId="34" w15:restartNumberingAfterBreak="0">
     <w:nsid w:val="5F7E3F8A"/>
     <w:multiLevelType w:val="hybridMultilevel"/>
     <w:tmpl w:val="FCBA32CA"/>
@@ -16874,7 +21360,7 @@
       </w:pPr>
     </w:lvl>
   </w:abstractNum>
-  <w:abstractNum w:abstractNumId="29" w15:restartNumberingAfterBreak="0">
+  <w:abstractNum w:abstractNumId="35" w15:restartNumberingAfterBreak="0">
     <w:nsid w:val="60F73D55"/>
     <w:multiLevelType w:val="hybridMultilevel"/>
     <w:tmpl w:val="6712BB7C"/>
@@ -16991,7 +21477,7 @@
       </w:rPr>
     </w:lvl>
   </w:abstractNum>
-  <w:abstractNum w:abstractNumId="30" w15:restartNumberingAfterBreak="0">
+  <w:abstractNum w:abstractNumId="36" w15:restartNumberingAfterBreak="0">
     <w:nsid w:val="621B6100"/>
     <w:multiLevelType w:val="hybridMultilevel"/>
     <w:tmpl w:val="AA90C1B8"/>
@@ -17080,7 +21566,7 @@
       </w:pPr>
     </w:lvl>
   </w:abstractNum>
-  <w:abstractNum w:abstractNumId="31" w15:restartNumberingAfterBreak="0">
+  <w:abstractNum w:abstractNumId="37" w15:restartNumberingAfterBreak="0">
     <w:nsid w:val="638B118C"/>
     <w:multiLevelType w:val="multilevel"/>
     <w:tmpl w:val="002CDD5C"/>
@@ -17201,7 +21687,7 @@
       </w:rPr>
     </w:lvl>
   </w:abstractNum>
-  <w:abstractNum w:abstractNumId="32" w15:restartNumberingAfterBreak="0">
+  <w:abstractNum w:abstractNumId="38" w15:restartNumberingAfterBreak="0">
     <w:nsid w:val="64AF69BE"/>
     <w:multiLevelType w:val="multilevel"/>
     <w:tmpl w:val="002CDD5C"/>
@@ -17322,7 +21808,7 @@
       </w:rPr>
     </w:lvl>
   </w:abstractNum>
-  <w:abstractNum w:abstractNumId="33" w15:restartNumberingAfterBreak="0">
+  <w:abstractNum w:abstractNumId="39" w15:restartNumberingAfterBreak="0">
     <w:nsid w:val="653A1C05"/>
     <w:multiLevelType w:val="hybridMultilevel"/>
     <w:tmpl w:val="E5F23934"/>
@@ -17414,17 +21900,20 @@
       </w:pPr>
     </w:lvl>
   </w:abstractNum>
-  <w:abstractNum w:abstractNumId="34" w15:restartNumberingAfterBreak="0">
+  <w:abstractNum w:abstractNumId="40" w15:restartNumberingAfterBreak="0">
     <w:nsid w:val="65DF56B3"/>
     <w:multiLevelType w:val="hybridMultilevel"/>
-    <w:tmpl w:val="11E24F54"/>
-    <w:lvl w:ilvl="0" w:tplc="7F34716E">
+    <w:tmpl w:val="5224BD56"/>
+    <w:lvl w:ilvl="0" w:tplc="53D20844">
       <w:start w:val="1"/>
       <w:numFmt w:val="decimal"/>
       <w:lvlText w:val="%1."/>
       <w:lvlJc w:val="left"/>
       <w:pPr>
-        <w:ind w:left="1069" w:hanging="360"/>
+        <w:tabs>
+          <w:tab w:val="num" w:pos="1276"/>
+        </w:tabs>
+        <w:ind w:left="1276" w:hanging="567"/>
       </w:pPr>
       <w:rPr>
         <w:rFonts w:hint="default"/>
@@ -17503,7 +21992,7 @@
       </w:pPr>
     </w:lvl>
   </w:abstractNum>
-  <w:abstractNum w:abstractNumId="35" w15:restartNumberingAfterBreak="0">
+  <w:abstractNum w:abstractNumId="41" w15:restartNumberingAfterBreak="0">
     <w:nsid w:val="66D96151"/>
     <w:multiLevelType w:val="hybridMultilevel"/>
     <w:tmpl w:val="F7D08B14"/>
@@ -17595,7 +22084,7 @@
       </w:pPr>
     </w:lvl>
   </w:abstractNum>
-  <w:abstractNum w:abstractNumId="36" w15:restartNumberingAfterBreak="0">
+  <w:abstractNum w:abstractNumId="42" w15:restartNumberingAfterBreak="0">
     <w:nsid w:val="67FE364F"/>
     <w:multiLevelType w:val="hybridMultilevel"/>
     <w:tmpl w:val="6658C61C"/>
@@ -17687,7 +22176,7 @@
       </w:pPr>
     </w:lvl>
   </w:abstractNum>
-  <w:abstractNum w:abstractNumId="37" w15:restartNumberingAfterBreak="0">
+  <w:abstractNum w:abstractNumId="43" w15:restartNumberingAfterBreak="0">
     <w:nsid w:val="6AC564E6"/>
     <w:multiLevelType w:val="hybridMultilevel"/>
     <w:tmpl w:val="23D2A6AC"/>
@@ -17803,7 +22292,7 @@
       </w:rPr>
     </w:lvl>
   </w:abstractNum>
-  <w:abstractNum w:abstractNumId="38" w15:restartNumberingAfterBreak="0">
+  <w:abstractNum w:abstractNumId="44" w15:restartNumberingAfterBreak="0">
     <w:nsid w:val="6B723212"/>
     <w:multiLevelType w:val="hybridMultilevel"/>
     <w:tmpl w:val="49FA6D58"/>
@@ -17919,7 +22408,7 @@
       </w:rPr>
     </w:lvl>
   </w:abstractNum>
-  <w:abstractNum w:abstractNumId="39" w15:restartNumberingAfterBreak="0">
+  <w:abstractNum w:abstractNumId="45" w15:restartNumberingAfterBreak="0">
     <w:nsid w:val="6D216A6D"/>
     <w:multiLevelType w:val="hybridMultilevel"/>
     <w:tmpl w:val="9E8E1CF6"/>
@@ -18008,7 +22497,7 @@
       </w:pPr>
     </w:lvl>
   </w:abstractNum>
-  <w:abstractNum w:abstractNumId="40" w15:restartNumberingAfterBreak="0">
+  <w:abstractNum w:abstractNumId="46" w15:restartNumberingAfterBreak="0">
     <w:nsid w:val="6DB0452D"/>
     <w:multiLevelType w:val="hybridMultilevel"/>
     <w:tmpl w:val="3E06F998"/>
@@ -18121,7 +22610,7 @@
       </w:rPr>
     </w:lvl>
   </w:abstractNum>
-  <w:abstractNum w:abstractNumId="41" w15:restartNumberingAfterBreak="0">
+  <w:abstractNum w:abstractNumId="47" w15:restartNumberingAfterBreak="0">
     <w:nsid w:val="75B328A0"/>
     <w:multiLevelType w:val="hybridMultilevel"/>
     <w:tmpl w:val="C232B0F2"/>
@@ -18213,7 +22702,7 @@
       </w:pPr>
     </w:lvl>
   </w:abstractNum>
-  <w:abstractNum w:abstractNumId="42" w15:restartNumberingAfterBreak="0">
+  <w:abstractNum w:abstractNumId="48" w15:restartNumberingAfterBreak="0">
     <w:nsid w:val="77721944"/>
     <w:multiLevelType w:val="hybridMultilevel"/>
     <w:tmpl w:val="8CCAAC86"/>
@@ -18305,7 +22794,7 @@
       </w:pPr>
     </w:lvl>
   </w:abstractNum>
-  <w:abstractNum w:abstractNumId="43" w15:restartNumberingAfterBreak="0">
+  <w:abstractNum w:abstractNumId="49" w15:restartNumberingAfterBreak="0">
     <w:nsid w:val="789952A8"/>
     <w:multiLevelType w:val="hybridMultilevel"/>
     <w:tmpl w:val="9A1CCABC"/>
@@ -18394,7 +22883,7 @@
       </w:pPr>
     </w:lvl>
   </w:abstractNum>
-  <w:abstractNum w:abstractNumId="44" w15:restartNumberingAfterBreak="0">
+  <w:abstractNum w:abstractNumId="50" w15:restartNumberingAfterBreak="0">
     <w:nsid w:val="79A15E63"/>
     <w:multiLevelType w:val="hybridMultilevel"/>
     <w:tmpl w:val="C0FAE1F8"/>
@@ -18486,7 +22975,7 @@
       </w:pPr>
     </w:lvl>
   </w:abstractNum>
-  <w:abstractNum w:abstractNumId="45" w15:restartNumberingAfterBreak="0">
+  <w:abstractNum w:abstractNumId="51" w15:restartNumberingAfterBreak="0">
     <w:nsid w:val="7C9A6937"/>
     <w:multiLevelType w:val="hybridMultilevel"/>
     <w:tmpl w:val="1B364E44"/>
@@ -18579,142 +23068,160 @@
     </w:lvl>
   </w:abstractNum>
   <w:num w:numId="1" w16cid:durableId="1686980768">
+    <w:abstractNumId w:val="39"/>
+  </w:num>
+  <w:num w:numId="2" w16cid:durableId="1972244621">
+    <w:abstractNumId w:val="36"/>
+  </w:num>
+  <w:num w:numId="3" w16cid:durableId="1521821189">
+    <w:abstractNumId w:val="28"/>
+  </w:num>
+  <w:num w:numId="4" w16cid:durableId="1082217250">
+    <w:abstractNumId w:val="45"/>
+  </w:num>
+  <w:num w:numId="5" w16cid:durableId="1734885375">
+    <w:abstractNumId w:val="31"/>
+  </w:num>
+  <w:num w:numId="6" w16cid:durableId="2078548693">
+    <w:abstractNumId w:val="46"/>
+  </w:num>
+  <w:num w:numId="7" w16cid:durableId="273173802">
+    <w:abstractNumId w:val="44"/>
+  </w:num>
+  <w:num w:numId="8" w16cid:durableId="376902561">
+    <w:abstractNumId w:val="29"/>
+  </w:num>
+  <w:num w:numId="9" w16cid:durableId="1642928411">
     <w:abstractNumId w:val="33"/>
   </w:num>
-  <w:num w:numId="2" w16cid:durableId="1972244621">
-    <w:abstractNumId w:val="30"/>
-  </w:num>
-  <w:num w:numId="3" w16cid:durableId="1521821189">
-    <w:abstractNumId w:val="22"/>
-  </w:num>
-  <w:num w:numId="4" w16cid:durableId="1082217250">
-    <w:abstractNumId w:val="39"/>
-  </w:num>
-  <w:num w:numId="5" w16cid:durableId="1734885375">
-    <w:abstractNumId w:val="25"/>
-  </w:num>
-  <w:num w:numId="6" w16cid:durableId="2078548693">
-    <w:abstractNumId w:val="40"/>
-  </w:num>
-  <w:num w:numId="7" w16cid:durableId="273173802">
-    <w:abstractNumId w:val="38"/>
-  </w:num>
-  <w:num w:numId="8" w16cid:durableId="376902561">
-    <w:abstractNumId w:val="23"/>
-  </w:num>
-  <w:num w:numId="9" w16cid:durableId="1642928411">
-    <w:abstractNumId w:val="27"/>
-  </w:num>
   <w:num w:numId="10" w16cid:durableId="1522403130">
-    <w:abstractNumId w:val="3"/>
+    <w:abstractNumId w:val="4"/>
   </w:num>
   <w:num w:numId="11" w16cid:durableId="1649244333">
+    <w:abstractNumId w:val="6"/>
+  </w:num>
+  <w:num w:numId="12" w16cid:durableId="1344630626">
+    <w:abstractNumId w:val="14"/>
+  </w:num>
+  <w:num w:numId="13" w16cid:durableId="1198275977">
+    <w:abstractNumId w:val="35"/>
+  </w:num>
+  <w:num w:numId="14" w16cid:durableId="1941332211">
+    <w:abstractNumId w:val="51"/>
+  </w:num>
+  <w:num w:numId="15" w16cid:durableId="2134128009">
+    <w:abstractNumId w:val="49"/>
+  </w:num>
+  <w:num w:numId="16" w16cid:durableId="708991479">
     <w:abstractNumId w:val="5"/>
   </w:num>
-  <w:num w:numId="12" w16cid:durableId="1344630626">
-    <w:abstractNumId w:val="10"/>
-  </w:num>
-  <w:num w:numId="13" w16cid:durableId="1198275977">
-    <w:abstractNumId w:val="29"/>
-  </w:num>
-  <w:num w:numId="14" w16cid:durableId="1941332211">
-    <w:abstractNumId w:val="45"/>
-  </w:num>
-  <w:num w:numId="15" w16cid:durableId="2134128009">
-    <w:abstractNumId w:val="43"/>
-  </w:num>
-  <w:num w:numId="16" w16cid:durableId="708991479">
-    <w:abstractNumId w:val="4"/>
-  </w:num>
   <w:num w:numId="17" w16cid:durableId="1470317279">
-    <w:abstractNumId w:val="44"/>
+    <w:abstractNumId w:val="50"/>
   </w:num>
   <w:num w:numId="18" w16cid:durableId="1858538114">
-    <w:abstractNumId w:val="35"/>
+    <w:abstractNumId w:val="41"/>
   </w:num>
   <w:num w:numId="19" w16cid:durableId="249579518">
-    <w:abstractNumId w:val="14"/>
+    <w:abstractNumId w:val="20"/>
   </w:num>
   <w:num w:numId="20" w16cid:durableId="1294486357">
-    <w:abstractNumId w:val="26"/>
+    <w:abstractNumId w:val="32"/>
   </w:num>
   <w:num w:numId="21" w16cid:durableId="419326856">
     <w:abstractNumId w:val="0"/>
   </w:num>
   <w:num w:numId="22" w16cid:durableId="84807120">
-    <w:abstractNumId w:val="6"/>
+    <w:abstractNumId w:val="7"/>
   </w:num>
   <w:num w:numId="23" w16cid:durableId="1582258101">
+    <w:abstractNumId w:val="10"/>
+  </w:num>
+  <w:num w:numId="24" w16cid:durableId="1174952425">
+    <w:abstractNumId w:val="3"/>
+  </w:num>
+  <w:num w:numId="25" w16cid:durableId="680738498">
+    <w:abstractNumId w:val="34"/>
+  </w:num>
+  <w:num w:numId="26" w16cid:durableId="762920809">
+    <w:abstractNumId w:val="43"/>
+  </w:num>
+  <w:num w:numId="27" w16cid:durableId="2120299899">
+    <w:abstractNumId w:val="2"/>
+  </w:num>
+  <w:num w:numId="28" w16cid:durableId="690494062">
+    <w:abstractNumId w:val="25"/>
+  </w:num>
+  <w:num w:numId="29" w16cid:durableId="1013459022">
+    <w:abstractNumId w:val="42"/>
+  </w:num>
+  <w:num w:numId="30" w16cid:durableId="1960336940">
+    <w:abstractNumId w:val="47"/>
+  </w:num>
+  <w:num w:numId="31" w16cid:durableId="1987392329">
+    <w:abstractNumId w:val="21"/>
+  </w:num>
+  <w:num w:numId="32" w16cid:durableId="1924339119">
+    <w:abstractNumId w:val="9"/>
+  </w:num>
+  <w:num w:numId="33" w16cid:durableId="1340935806">
+    <w:abstractNumId w:val="26"/>
+  </w:num>
+  <w:num w:numId="34" w16cid:durableId="648755291">
+    <w:abstractNumId w:val="23"/>
+  </w:num>
+  <w:num w:numId="35" w16cid:durableId="1444419360">
+    <w:abstractNumId w:val="30"/>
+  </w:num>
+  <w:num w:numId="36" w16cid:durableId="1785614534">
+    <w:abstractNumId w:val="48"/>
+  </w:num>
+  <w:num w:numId="37" w16cid:durableId="532040953">
+    <w:abstractNumId w:val="13"/>
+  </w:num>
+  <w:num w:numId="38" w16cid:durableId="1981686533">
+    <w:abstractNumId w:val="24"/>
+  </w:num>
+  <w:num w:numId="39" w16cid:durableId="683440447">
+    <w:abstractNumId w:val="17"/>
+  </w:num>
+  <w:num w:numId="40" w16cid:durableId="899904770">
+    <w:abstractNumId w:val="16"/>
+  </w:num>
+  <w:num w:numId="41" w16cid:durableId="1292790351">
+    <w:abstractNumId w:val="38"/>
+  </w:num>
+  <w:num w:numId="42" w16cid:durableId="1819416633">
+    <w:abstractNumId w:val="18"/>
+  </w:num>
+  <w:num w:numId="43" w16cid:durableId="1189635927">
+    <w:abstractNumId w:val="27"/>
+  </w:num>
+  <w:num w:numId="44" w16cid:durableId="629167574">
+    <w:abstractNumId w:val="40"/>
+  </w:num>
+  <w:num w:numId="45" w16cid:durableId="166678217">
+    <w:abstractNumId w:val="22"/>
+  </w:num>
+  <w:num w:numId="46" w16cid:durableId="1275096721">
+    <w:abstractNumId w:val="37"/>
+  </w:num>
+  <w:num w:numId="47" w16cid:durableId="1649286616">
     <w:abstractNumId w:val="8"/>
   </w:num>
-  <w:num w:numId="24" w16cid:durableId="1174952425">
-    <w:abstractNumId w:val="2"/>
-  </w:num>
-  <w:num w:numId="25" w16cid:durableId="680738498">
-    <w:abstractNumId w:val="28"/>
-  </w:num>
-  <w:num w:numId="26" w16cid:durableId="762920809">
-    <w:abstractNumId w:val="37"/>
-  </w:num>
-  <w:num w:numId="27" w16cid:durableId="2120299899">
+  <w:num w:numId="48" w16cid:durableId="1617179174">
     <w:abstractNumId w:val="1"/>
   </w:num>
-  <w:num w:numId="28" w16cid:durableId="690494062">
+  <w:num w:numId="49" w16cid:durableId="61295701">
+    <w:abstractNumId w:val="15"/>
+  </w:num>
+  <w:num w:numId="50" w16cid:durableId="1406148009">
+    <w:abstractNumId w:val="12"/>
+  </w:num>
+  <w:num w:numId="51" w16cid:durableId="1593783864">
     <w:abstractNumId w:val="19"/>
   </w:num>
-  <w:num w:numId="29" w16cid:durableId="1013459022">
-    <w:abstractNumId w:val="36"/>
-  </w:num>
-  <w:num w:numId="30" w16cid:durableId="1960336940">
-    <w:abstractNumId w:val="41"/>
-  </w:num>
-  <w:num w:numId="31" w16cid:durableId="1987392329">
-    <w:abstractNumId w:val="15"/>
-  </w:num>
-  <w:num w:numId="32" w16cid:durableId="1924339119">
-    <w:abstractNumId w:val="7"/>
-  </w:num>
-  <w:num w:numId="33" w16cid:durableId="1340935806">
-    <w:abstractNumId w:val="20"/>
-  </w:num>
-  <w:num w:numId="34" w16cid:durableId="648755291">
-    <w:abstractNumId w:val="17"/>
-  </w:num>
-  <w:num w:numId="35" w16cid:durableId="1444419360">
-    <w:abstractNumId w:val="24"/>
-  </w:num>
-  <w:num w:numId="36" w16cid:durableId="1785614534">
-    <w:abstractNumId w:val="42"/>
-  </w:num>
-  <w:num w:numId="37" w16cid:durableId="532040953">
-    <w:abstractNumId w:val="9"/>
-  </w:num>
-  <w:num w:numId="38" w16cid:durableId="1981686533">
-    <w:abstractNumId w:val="18"/>
-  </w:num>
-  <w:num w:numId="39" w16cid:durableId="683440447">
-    <w:abstractNumId w:val="12"/>
-  </w:num>
-  <w:num w:numId="40" w16cid:durableId="899904770">
+  <w:num w:numId="52" w16cid:durableId="163984654">
     <w:abstractNumId w:val="11"/>
-  </w:num>
-  <w:num w:numId="41" w16cid:durableId="1292790351">
-    <w:abstractNumId w:val="32"/>
-  </w:num>
-  <w:num w:numId="42" w16cid:durableId="1819416633">
-    <w:abstractNumId w:val="13"/>
-  </w:num>
-  <w:num w:numId="43" w16cid:durableId="1189635927">
-    <w:abstractNumId w:val="21"/>
-  </w:num>
-  <w:num w:numId="44" w16cid:durableId="629167574">
-    <w:abstractNumId w:val="34"/>
-  </w:num>
-  <w:num w:numId="45" w16cid:durableId="166678217">
-    <w:abstractNumId w:val="16"/>
-  </w:num>
-  <w:num w:numId="46" w16cid:durableId="1275096721">
-    <w:abstractNumId w:val="31"/>
   </w:num>
 </w:numbering>
 </file>
@@ -18805,7 +23312,7 @@
     <w:lsdException w:name="Closing" w:semiHidden="1" w:unhideWhenUsed="1"/>
     <w:lsdException w:name="Signature" w:semiHidden="1" w:unhideWhenUsed="1"/>
     <w:lsdException w:name="Default Paragraph Font" w:semiHidden="1" w:uiPriority="1" w:unhideWhenUsed="1"/>
-    <w:lsdException w:name="Body Text" w:semiHidden="1" w:unhideWhenUsed="1"/>
+    <w:lsdException w:name="Body Text" w:semiHidden="1" w:uiPriority="1" w:unhideWhenUsed="1" w:qFormat="1"/>
     <w:lsdException w:name="Body Text Indent" w:semiHidden="1" w:unhideWhenUsed="1"/>
     <w:lsdException w:name="List Continue" w:semiHidden="1" w:unhideWhenUsed="1"/>
     <w:lsdException w:name="List Continue 2" w:semiHidden="1" w:unhideWhenUsed="1"/>
@@ -19119,7 +23626,7 @@
   <w:style w:type="paragraph" w:default="1" w:styleId="a">
     <w:name w:val="Normal"/>
     <w:qFormat/>
-    <w:rsid w:val="008062FB"/>
+    <w:rsid w:val="00F13B5B"/>
     <w:pPr>
       <w:spacing w:after="0" w:line="360" w:lineRule="auto"/>
       <w:ind w:firstLine="567"/>
@@ -19423,6 +23930,133 @@
       <w:ind w:firstLine="0"/>
       <w:jc w:val="left"/>
     </w:pPr>
+  </w:style>
+  <w:style w:type="paragraph" w:styleId="HTML">
+    <w:name w:val="HTML Preformatted"/>
+    <w:basedOn w:val="a"/>
+    <w:link w:val="HTML0"/>
+    <w:uiPriority w:val="99"/>
+    <w:semiHidden/>
+    <w:unhideWhenUsed/>
+    <w:rsid w:val="00AD3E20"/>
+    <w:pPr>
+      <w:tabs>
+        <w:tab w:val="left" w:pos="916"/>
+        <w:tab w:val="left" w:pos="1832"/>
+        <w:tab w:val="left" w:pos="2748"/>
+        <w:tab w:val="left" w:pos="3664"/>
+        <w:tab w:val="left" w:pos="4580"/>
+        <w:tab w:val="left" w:pos="5496"/>
+        <w:tab w:val="left" w:pos="6412"/>
+        <w:tab w:val="left" w:pos="7328"/>
+        <w:tab w:val="left" w:pos="8244"/>
+        <w:tab w:val="left" w:pos="9160"/>
+        <w:tab w:val="left" w:pos="10076"/>
+        <w:tab w:val="left" w:pos="10992"/>
+        <w:tab w:val="left" w:pos="11908"/>
+        <w:tab w:val="left" w:pos="12824"/>
+        <w:tab w:val="left" w:pos="13740"/>
+        <w:tab w:val="left" w:pos="14656"/>
+      </w:tabs>
+      <w:spacing w:line="240" w:lineRule="auto"/>
+      <w:ind w:firstLine="0"/>
+      <w:jc w:val="left"/>
+    </w:pPr>
+    <w:rPr>
+      <w:rFonts w:ascii="Courier New" w:eastAsia="Times New Roman" w:hAnsi="Courier New" w:cs="Courier New"/>
+      <w:kern w:val="0"/>
+      <w:sz w:val="20"/>
+      <w:szCs w:val="20"/>
+      <w:lang w:eastAsia="zh-CN" w:bidi="hi-IN"/>
+      <w14:ligatures w14:val="none"/>
+    </w:rPr>
+  </w:style>
+  <w:style w:type="character" w:customStyle="1" w:styleId="HTML0">
+    <w:name w:val="Стандартный HTML Знак"/>
+    <w:basedOn w:val="a0"/>
+    <w:link w:val="HTML"/>
+    <w:uiPriority w:val="99"/>
+    <w:semiHidden/>
+    <w:rsid w:val="00AD3E20"/>
+    <w:rPr>
+      <w:rFonts w:ascii="Courier New" w:eastAsia="Times New Roman" w:hAnsi="Courier New" w:cs="Courier New"/>
+      <w:kern w:val="0"/>
+      <w:sz w:val="20"/>
+      <w:szCs w:val="20"/>
+      <w:lang w:eastAsia="zh-CN" w:bidi="hi-IN"/>
+      <w14:ligatures w14:val="none"/>
+    </w:rPr>
+  </w:style>
+  <w:style w:type="character" w:customStyle="1" w:styleId="gnvwddmdn3b">
+    <w:name w:val="gnvwddmdn3b"/>
+    <w:basedOn w:val="a0"/>
+    <w:rsid w:val="00AD3E20"/>
+  </w:style>
+  <w:style w:type="paragraph" w:styleId="ad">
+    <w:name w:val="Body Text"/>
+    <w:basedOn w:val="a"/>
+    <w:link w:val="ae"/>
+    <w:uiPriority w:val="1"/>
+    <w:qFormat/>
+    <w:rsid w:val="00F13B5B"/>
+    <w:pPr>
+      <w:widowControl w:val="0"/>
+      <w:autoSpaceDE w:val="0"/>
+      <w:autoSpaceDN w:val="0"/>
+      <w:spacing w:line="240" w:lineRule="auto"/>
+      <w:ind w:firstLine="0"/>
+      <w:jc w:val="left"/>
+    </w:pPr>
+    <w:rPr>
+      <w:rFonts w:eastAsia="Times New Roman" w:cs="Times New Roman"/>
+      <w:kern w:val="0"/>
+      <w:szCs w:val="28"/>
+      <w14:ligatures w14:val="none"/>
+    </w:rPr>
+  </w:style>
+  <w:style w:type="character" w:customStyle="1" w:styleId="ae">
+    <w:name w:val="Основной текст Знак"/>
+    <w:basedOn w:val="a0"/>
+    <w:link w:val="ad"/>
+    <w:uiPriority w:val="1"/>
+    <w:rsid w:val="00F13B5B"/>
+    <w:rPr>
+      <w:rFonts w:ascii="Times New Roman" w:eastAsia="Times New Roman" w:hAnsi="Times New Roman" w:cs="Times New Roman"/>
+      <w:kern w:val="0"/>
+      <w:sz w:val="28"/>
+      <w:szCs w:val="28"/>
+      <w14:ligatures w14:val="none"/>
+    </w:rPr>
+  </w:style>
+  <w:style w:type="paragraph" w:customStyle="1" w:styleId="af">
+    <w:name w:val="Базовый"/>
+    <w:basedOn w:val="a"/>
+    <w:link w:val="af0"/>
+    <w:qFormat/>
+    <w:rsid w:val="00F13B5B"/>
+    <w:pPr>
+      <w:suppressAutoHyphens/>
+      <w:ind w:firstLine="709"/>
+    </w:pPr>
+    <w:rPr>
+      <w:rFonts w:eastAsia="Calibri" w:cs="font348"/>
+      <w:kern w:val="0"/>
+      <w:lang w:eastAsia="ru-RU"/>
+      <w14:ligatures w14:val="none"/>
+    </w:rPr>
+  </w:style>
+  <w:style w:type="character" w:customStyle="1" w:styleId="af0">
+    <w:name w:val="Базовый Знак"/>
+    <w:basedOn w:val="a0"/>
+    <w:link w:val="af"/>
+    <w:rsid w:val="00F13B5B"/>
+    <w:rPr>
+      <w:rFonts w:ascii="Times New Roman" w:eastAsia="Calibri" w:hAnsi="Times New Roman" w:cs="font348"/>
+      <w:kern w:val="0"/>
+      <w:sz w:val="28"/>
+      <w:lang w:eastAsia="ru-RU"/>
+      <w14:ligatures w14:val="none"/>
+    </w:rPr>
   </w:style>
 </w:styles>
 </file>

--- a/2 курс/4 семестр/Языки программирования для статистической обработки данных R/Курсовая_работа_КимКС.docx
+++ b/2 курс/4 семестр/Языки программирования для статистической обработки данных R/Курсовая_работа_КимКС.docx
@@ -569,7 +569,33 @@
           <w:shd w:val="clear" w:color="auto" w:fill="FFFFFF"/>
           <w14:ligatures w14:val="none"/>
         </w:rPr>
-        <w:t>Разработка программы для прогнозирования временного ряда на основе линейных авторегрессионных моделей на основе данных статусов авиаперевозок</w:t>
+        <w:t xml:space="preserve">Разработка программы для прогнозирования временного ряда на основе линейных </w:t>
+      </w:r>
+      <w:proofErr w:type="spellStart"/>
+      <w:r>
+        <w:rPr>
+          <w:rFonts w:eastAsia="Calibri" w:cs="Times New Roman"/>
+          <w:color w:val="000000"/>
+          <w:kern w:val="0"/>
+          <w:sz w:val="32"/>
+          <w:szCs w:val="32"/>
+          <w:shd w:val="clear" w:color="auto" w:fill="FFFFFF"/>
+          <w14:ligatures w14:val="none"/>
+        </w:rPr>
+        <w:t>авторегрессионных</w:t>
+      </w:r>
+      <w:proofErr w:type="spellEnd"/>
+      <w:r>
+        <w:rPr>
+          <w:rFonts w:eastAsia="Calibri" w:cs="Times New Roman"/>
+          <w:color w:val="000000"/>
+          <w:kern w:val="0"/>
+          <w:sz w:val="32"/>
+          <w:szCs w:val="32"/>
+          <w:shd w:val="clear" w:color="auto" w:fill="FFFFFF"/>
+          <w14:ligatures w14:val="none"/>
+        </w:rPr>
+        <w:t xml:space="preserve"> моделей на основе данных статусов авиаперевозок</w:t>
       </w:r>
       <w:r>
         <w:rPr>
@@ -940,7 +966,21 @@
               <w:rPr>
                 <w:rFonts w:eastAsia="Calibri"/>
               </w:rPr>
-              <w:t>«___»___________202</w:t>
+              <w:t>«__</w:t>
+            </w:r>
+            <w:proofErr w:type="gramStart"/>
+            <w:r>
+              <w:rPr>
+                <w:rFonts w:eastAsia="Calibri"/>
+              </w:rPr>
+              <w:t>_»_</w:t>
+            </w:r>
+            <w:proofErr w:type="gramEnd"/>
+            <w:r>
+              <w:rPr>
+                <w:rFonts w:eastAsia="Calibri"/>
+              </w:rPr>
+              <w:t>__________202</w:t>
             </w:r>
             <w:r>
               <w:rPr>
@@ -1011,7 +1051,21 @@
               <w:rPr>
                 <w:rFonts w:eastAsia="Calibri"/>
               </w:rPr>
-              <w:t>«___»___________202</w:t>
+              <w:t>«__</w:t>
+            </w:r>
+            <w:proofErr w:type="gramStart"/>
+            <w:r>
+              <w:rPr>
+                <w:rFonts w:eastAsia="Calibri"/>
+              </w:rPr>
+              <w:t>_»_</w:t>
+            </w:r>
+            <w:proofErr w:type="gramEnd"/>
+            <w:r>
+              <w:rPr>
+                <w:rFonts w:eastAsia="Calibri"/>
+              </w:rPr>
+              <w:t>__________202</w:t>
             </w:r>
             <w:r>
               <w:rPr>
@@ -2061,7 +2115,25 @@
                 <w:sz w:val="24"/>
                 <w:szCs w:val="24"/>
               </w:rPr>
-              <w:t>Разработка программы для прогнозирования временного ряда на основе линейных авторегрессионных моделей на основе данных статусов авиаперевозок</w:t>
+              <w:t xml:space="preserve">Разработка программы для прогнозирования временного ряда на основе линейных </w:t>
+            </w:r>
+            <w:proofErr w:type="spellStart"/>
+            <w:r>
+              <w:rPr>
+                <w:rFonts w:eastAsia="Calibri"/>
+                <w:sz w:val="24"/>
+                <w:szCs w:val="24"/>
+              </w:rPr>
+              <w:t>авторегрессионных</w:t>
+            </w:r>
+            <w:proofErr w:type="spellEnd"/>
+            <w:r>
+              <w:rPr>
+                <w:rFonts w:eastAsia="Calibri"/>
+                <w:sz w:val="24"/>
+                <w:szCs w:val="24"/>
+              </w:rPr>
+              <w:t xml:space="preserve"> моделей на основе данных статусов авиаперевозок</w:t>
             </w:r>
             <w:r>
               <w:rPr>
@@ -2234,7 +2306,27 @@
                 <w:sz w:val="24"/>
                 <w:szCs w:val="24"/>
               </w:rPr>
-              <w:t xml:space="preserve">Срок представления к защите курсовой работы:                          </w:t>
+              <w:t xml:space="preserve">Срок представления к защите курсовой </w:t>
+            </w:r>
+            <w:proofErr w:type="gramStart"/>
+            <w:r>
+              <w:rPr>
+                <w:rFonts w:eastAsia="Calibri"/>
+                <w:b/>
+                <w:sz w:val="24"/>
+                <w:szCs w:val="24"/>
+              </w:rPr>
+              <w:t xml:space="preserve">работы:   </w:t>
+            </w:r>
+            <w:proofErr w:type="gramEnd"/>
+            <w:r>
+              <w:rPr>
+                <w:rFonts w:eastAsia="Calibri"/>
+                <w:b/>
+                <w:sz w:val="24"/>
+                <w:szCs w:val="24"/>
+              </w:rPr>
+              <w:t xml:space="preserve">                       </w:t>
             </w:r>
             <w:r>
               <w:rPr>
@@ -3732,7 +3824,15 @@
         <w:ind w:firstLine="709"/>
       </w:pPr>
       <w:r>
-        <w:t xml:space="preserve">В современном мире авиационная отрасль играет ключевую роль в международных и национальных перевозках. Эффективное управление авиаперевозками требует точного прогнозирования временных рядов статусов авиаперевозок, таких как задержки, отмены рейсов и другие изменения. Разработка программы для прогнозирования временного ряда на основе линейных авторегрессионных моделей позволит улучшить планирование и управление авиаперевозками. </w:t>
+        <w:t xml:space="preserve">В современном мире авиационная отрасль играет ключевую роль в международных и национальных перевозках. Эффективное управление авиаперевозками требует точного прогнозирования временных рядов статусов авиаперевозок, таких как задержки, отмены рейсов и другие изменения. Разработка программы для прогнозирования временного ряда на основе линейных </w:t>
+      </w:r>
+      <w:proofErr w:type="spellStart"/>
+      <w:r>
+        <w:t>авторегрессионных</w:t>
+      </w:r>
+      <w:proofErr w:type="spellEnd"/>
+      <w:r>
+        <w:t xml:space="preserve"> моделей позволит улучшить планирование и управление авиаперевозками. </w:t>
       </w:r>
     </w:p>
     <w:p>
@@ -3740,7 +3840,15 @@
         <w:ind w:firstLine="709"/>
       </w:pPr>
       <w:r>
-        <w:t>Целью данного исследования является разработка программы для прогнозирования временного ряда на основе линейных авторегрессионных моделей на основе данных статусов авиаперевозок. Для достижения этой цели поставлены следующие задачи:</w:t>
+        <w:t xml:space="preserve">Целью данного исследования является разработка программы для прогнозирования временного ряда на основе линейных </w:t>
+      </w:r>
+      <w:proofErr w:type="spellStart"/>
+      <w:r>
+        <w:t>авторегрессионных</w:t>
+      </w:r>
+      <w:proofErr w:type="spellEnd"/>
+      <w:r>
+        <w:t xml:space="preserve"> моделей на основе данных статусов авиаперевозок. Для достижения этой цели поставлены следующие задачи:</w:t>
       </w:r>
     </w:p>
     <w:p>
@@ -3753,7 +3861,15 @@
         <w:ind w:left="1276" w:hanging="567"/>
       </w:pPr>
       <w:r>
-        <w:t>Изучить теоретические основы временных рядов и авторегрессионных моделей.</w:t>
+        <w:t xml:space="preserve">Изучить теоретические основы временных рядов и </w:t>
+      </w:r>
+      <w:proofErr w:type="spellStart"/>
+      <w:r>
+        <w:t>авторегрессионных</w:t>
+      </w:r>
+      <w:proofErr w:type="spellEnd"/>
+      <w:r>
+        <w:t xml:space="preserve"> моделей.</w:t>
       </w:r>
     </w:p>
     <w:p>
@@ -7148,7 +7264,15 @@
         <w:t xml:space="preserve"> </w:t>
       </w:r>
       <w:r>
-        <w:t>в авторегрессионном уравнении первого порядка:</w:t>
+        <w:t xml:space="preserve">в </w:t>
+      </w:r>
+      <w:proofErr w:type="spellStart"/>
+      <w:r>
+        <w:t>авторегрессионном</w:t>
+      </w:r>
+      <w:proofErr w:type="spellEnd"/>
+      <w:r>
+        <w:t xml:space="preserve"> уравнении первого порядка:</w:t>
       </w:r>
     </w:p>
     <w:p>
@@ -7625,14 +7749,30 @@
           <w:sz w:val="32"/>
           <w:szCs w:val="28"/>
         </w:rPr>
-        <w:t>Линейная а</w:t>
-      </w:r>
+        <w:t xml:space="preserve">Линейная </w:t>
+      </w:r>
+      <w:proofErr w:type="spellStart"/>
       <w:r>
         <w:rPr>
           <w:sz w:val="32"/>
           <w:szCs w:val="28"/>
         </w:rPr>
-        <w:t xml:space="preserve">вторегрессионная </w:t>
+        <w:t>а</w:t>
+      </w:r>
+      <w:r>
+        <w:rPr>
+          <w:sz w:val="32"/>
+          <w:szCs w:val="28"/>
+        </w:rPr>
+        <w:t>вторегрессионная</w:t>
+      </w:r>
+      <w:proofErr w:type="spellEnd"/>
+      <w:r>
+        <w:rPr>
+          <w:sz w:val="32"/>
+          <w:szCs w:val="28"/>
+        </w:rPr>
+        <w:t xml:space="preserve"> </w:t>
       </w:r>
       <w:bookmarkEnd w:id="5"/>
       <w:r>
@@ -7649,7 +7789,23 @@
         <w:ind w:firstLine="708"/>
       </w:pPr>
       <w:r>
-        <w:t>Авторегрессия (autoregressive model, AR) — это регрессия ряда на собственные значения в прошлом. Другими словами, наши признаки в модели обычной регрессии мы заменяем значениями той же переменной, но за предыдущие периоды.</w:t>
+        <w:t>Авторегрессия (</w:t>
+      </w:r>
+      <w:proofErr w:type="spellStart"/>
+      <w:r>
+        <w:t>autoregressive</w:t>
+      </w:r>
+      <w:proofErr w:type="spellEnd"/>
+      <w:r>
+        <w:t xml:space="preserve"> </w:t>
+      </w:r>
+      <w:proofErr w:type="spellStart"/>
+      <w:r>
+        <w:t>model</w:t>
+      </w:r>
+      <w:proofErr w:type="spellEnd"/>
+      <w:r>
+        <w:t>, AR) — это регрессия ряда на собственные значения в прошлом. Другими словами, наши признаки в модели обычной регрессии мы заменяем значениями той же переменной, но за предыдущие периоды.</w:t>
       </w:r>
     </w:p>
     <w:p>
@@ -7672,7 +7828,15 @@
         <w:t>t</w:t>
       </w:r>
       <w:r>
-        <w:t xml:space="preserve"> с помощью данных за предыдущий период (AR(1)), уравнение будет выглядеть следующим образом.</w:t>
+        <w:t xml:space="preserve"> с помощью данных за предыдущий период (</w:t>
+      </w:r>
+      <w:proofErr w:type="gramStart"/>
+      <w:r>
+        <w:t>AR(</w:t>
+      </w:r>
+      <w:proofErr w:type="gramEnd"/>
+      <w:r>
+        <w:t>1)), уравнение будет выглядеть следующим образом.</w:t>
       </w:r>
     </w:p>
     <w:p>
@@ -7971,7 +8135,39 @@
           <w:rFonts w:eastAsiaTheme="minorEastAsia"/>
           <w:iCs/>
         </w:rPr>
-        <w:t>Модель скользящего среднего (moving average, MA) помогает учесть случайные колебания или отклонения (ошибки) истинного значения от прогнозного. Можно также сказать, что модель скользящего среднего — это авторегрессия на ошибку.</w:t>
+        <w:t>Модель скользящего среднего (</w:t>
+      </w:r>
+      <w:proofErr w:type="spellStart"/>
+      <w:r>
+        <w:rPr>
+          <w:rFonts w:eastAsiaTheme="minorEastAsia"/>
+          <w:iCs/>
+        </w:rPr>
+        <w:t>moving</w:t>
+      </w:r>
+      <w:proofErr w:type="spellEnd"/>
+      <w:r>
+        <w:rPr>
+          <w:rFonts w:eastAsiaTheme="minorEastAsia"/>
+          <w:iCs/>
+        </w:rPr>
+        <w:t xml:space="preserve"> </w:t>
+      </w:r>
+      <w:proofErr w:type="spellStart"/>
+      <w:r>
+        <w:rPr>
+          <w:rFonts w:eastAsiaTheme="minorEastAsia"/>
+          <w:iCs/>
+        </w:rPr>
+        <w:t>average</w:t>
+      </w:r>
+      <w:proofErr w:type="spellEnd"/>
+      <w:r>
+        <w:rPr>
+          <w:rFonts w:eastAsiaTheme="minorEastAsia"/>
+          <w:iCs/>
+        </w:rPr>
+        <w:t>, MA) помогает учесть случайные колебания или отклонения (ошибки) истинного значения от прогнозного. Можно также сказать, что модель скользящего среднего — это авторегрессия на ошибку.</w:t>
       </w:r>
     </w:p>
     <w:p>
@@ -8320,6 +8516,7 @@
         </w:rPr>
         <w:t xml:space="preserve"> = 1 или </w:t>
       </w:r>
+      <w:proofErr w:type="gramStart"/>
       <w:r>
         <w:rPr>
           <w:rFonts w:eastAsiaTheme="minorEastAsia"/>
@@ -8331,7 +8528,14 @@
         <w:rPr>
           <w:rFonts w:eastAsiaTheme="minorEastAsia"/>
         </w:rPr>
-        <w:t xml:space="preserve">(1). Разумеется, параметр </w:t>
+        <w:t>(</w:t>
+      </w:r>
+      <w:proofErr w:type="gramEnd"/>
+      <w:r>
+        <w:rPr>
+          <w:rFonts w:eastAsiaTheme="minorEastAsia"/>
+        </w:rPr>
+        <w:t xml:space="preserve">1). Разумеется, параметр </w:t>
       </w:r>
       <w:r>
         <w:rPr>
@@ -8386,7 +8590,21 @@
         <w:rPr>
           <w:rFonts w:eastAsiaTheme="minorEastAsia"/>
         </w:rPr>
-        <w:t>ARMA предполагает, что в данных отсутствует тренд и сезонность (данные стационарны). Если данные нестационарны, нужно использовать более сложные версии этих моделей:</w:t>
+        <w:t xml:space="preserve">ARMA предполагает, что в данных отсутствует тренд и сезонность (данные стационарны). Если данные </w:t>
+      </w:r>
+      <w:proofErr w:type="spellStart"/>
+      <w:r>
+        <w:rPr>
+          <w:rFonts w:eastAsiaTheme="minorEastAsia"/>
+        </w:rPr>
+        <w:t>нестационарны</w:t>
+      </w:r>
+      <w:proofErr w:type="spellEnd"/>
+      <w:r>
+        <w:rPr>
+          <w:rFonts w:eastAsiaTheme="minorEastAsia"/>
+        </w:rPr>
+        <w:t>, нужно использовать более сложные версии этих моделей:</w:t>
       </w:r>
     </w:p>
     <w:p>
@@ -8400,8 +8618,16 @@
         <w:rPr>
           <w:rFonts w:eastAsiaTheme="minorEastAsia"/>
         </w:rPr>
-        <w:t>Модель ARMA(</w:t>
-      </w:r>
+        <w:t xml:space="preserve">Модель </w:t>
+      </w:r>
+      <w:proofErr w:type="gramStart"/>
+      <w:r>
+        <w:rPr>
+          <w:rFonts w:eastAsiaTheme="minorEastAsia"/>
+        </w:rPr>
+        <w:t>ARMA(</w:t>
+      </w:r>
+      <w:proofErr w:type="gramEnd"/>
       <w:r>
         <w:rPr>
           <w:rFonts w:eastAsiaTheme="minorEastAsia"/>
@@ -9590,7 +9816,21 @@
         <w:rPr>
           <w:rFonts w:eastAsiaTheme="minorEastAsia"/>
         </w:rPr>
-        <w:t>SARIMA, эта модель учитывает сезонность (Seasonality, S)</w:t>
+        <w:t>SARIMA, эта модель учитывает сезонность (</w:t>
+      </w:r>
+      <w:proofErr w:type="spellStart"/>
+      <w:r>
+        <w:rPr>
+          <w:rFonts w:eastAsiaTheme="minorEastAsia"/>
+        </w:rPr>
+        <w:t>Seasonality</w:t>
+      </w:r>
+      <w:proofErr w:type="spellEnd"/>
+      <w:r>
+        <w:rPr>
+          <w:rFonts w:eastAsiaTheme="minorEastAsia"/>
+        </w:rPr>
+        <w:t>, S)</w:t>
       </w:r>
     </w:p>
     <w:p>
@@ -9610,7 +9850,35 @@
           <w:rFonts w:eastAsiaTheme="minorEastAsia"/>
         </w:rPr>
         <w:lastRenderedPageBreak/>
-        <w:t>SARIMAX включает еще и внешние или экзогенные факторы (eXogenous factors, отсюда и буква X в названии), которые напрямую не учитываются моделью, но влияют на нее.</w:t>
+        <w:t>SARIMAX включает еще и внешние или экзогенные факторы (</w:t>
+      </w:r>
+      <w:proofErr w:type="spellStart"/>
+      <w:r>
+        <w:rPr>
+          <w:rFonts w:eastAsiaTheme="minorEastAsia"/>
+        </w:rPr>
+        <w:t>eXogenous</w:t>
+      </w:r>
+      <w:proofErr w:type="spellEnd"/>
+      <w:r>
+        <w:rPr>
+          <w:rFonts w:eastAsiaTheme="minorEastAsia"/>
+        </w:rPr>
+        <w:t xml:space="preserve"> </w:t>
+      </w:r>
+      <w:proofErr w:type="spellStart"/>
+      <w:r>
+        <w:rPr>
+          <w:rFonts w:eastAsiaTheme="minorEastAsia"/>
+        </w:rPr>
+        <w:t>factors</w:t>
+      </w:r>
+      <w:proofErr w:type="spellEnd"/>
+      <w:r>
+        <w:rPr>
+          <w:rFonts w:eastAsiaTheme="minorEastAsia"/>
+        </w:rPr>
+        <w:t>, отсюда и буква X в названии), которые напрямую не учитываются моделью, но влияют на нее.</w:t>
       </w:r>
     </w:p>
     <w:p>
@@ -9624,7 +9892,21 @@
         <w:rPr>
           <w:rFonts w:eastAsiaTheme="minorEastAsia"/>
         </w:rPr>
-        <w:t>Параметров у модели SARIMAX больше. Их полная версия выглядит как SARIMAX(p, d, q) x (P, D, Q, s). В данном случае, помимо известных параметров p и q, у нас появляется параметр d, отвечающий за тренд, а также набор параметров (P, D, Q, s), отвечающих за сезонность.</w:t>
+        <w:t xml:space="preserve">Параметров у модели SARIMAX больше. Их полная версия выглядит как </w:t>
+      </w:r>
+      <w:proofErr w:type="gramStart"/>
+      <w:r>
+        <w:rPr>
+          <w:rFonts w:eastAsiaTheme="minorEastAsia"/>
+        </w:rPr>
+        <w:t>SARIMAX(</w:t>
+      </w:r>
+      <w:proofErr w:type="gramEnd"/>
+      <w:r>
+        <w:rPr>
+          <w:rFonts w:eastAsiaTheme="minorEastAsia"/>
+        </w:rPr>
+        <w:t>p, d, q) x (P, D, Q, s). В данном случае, помимо известных параметров p и q, у нас появляется параметр d, отвечающий за тренд, а также набор параметров (P, D, Q, s), отвечающих за сезонность.</w:t>
       </w:r>
     </w:p>
     <w:p>
@@ -9755,7 +10037,21 @@
         <w:rPr>
           <w:rFonts w:eastAsiaTheme="minorEastAsia"/>
         </w:rPr>
-        <w:t>Сэмплирование для авторегрессии производится скользящим окном с шириной авторегрессионной зависимости.</w:t>
+        <w:t xml:space="preserve">Сэмплирование для авторегрессии производится скользящим окном с шириной </w:t>
+      </w:r>
+      <w:proofErr w:type="spellStart"/>
+      <w:r>
+        <w:rPr>
+          <w:rFonts w:eastAsiaTheme="minorEastAsia"/>
+        </w:rPr>
+        <w:t>авторегрессионной</w:t>
+      </w:r>
+      <w:proofErr w:type="spellEnd"/>
+      <w:r>
+        <w:rPr>
+          <w:rFonts w:eastAsiaTheme="minorEastAsia"/>
+        </w:rPr>
+        <w:t xml:space="preserve"> зависимости.</w:t>
       </w:r>
     </w:p>
     <w:p>
@@ -10291,13 +10587,27 @@
         <w:rPr>
           <w:rFonts w:cs="Arial"/>
         </w:rPr>
-        <w:t xml:space="preserve"> авторегрессионн</w:t>
-      </w:r>
+        <w:t xml:space="preserve"> </w:t>
+      </w:r>
+      <w:proofErr w:type="spellStart"/>
       <w:r>
         <w:rPr>
           <w:rFonts w:cs="Arial"/>
         </w:rPr>
-        <w:t>ую модель</w:t>
+        <w:t>авторегрессионн</w:t>
+      </w:r>
+      <w:r>
+        <w:rPr>
+          <w:rFonts w:cs="Arial"/>
+        </w:rPr>
+        <w:t>ую</w:t>
+      </w:r>
+      <w:proofErr w:type="spellEnd"/>
+      <w:r>
+        <w:rPr>
+          <w:rFonts w:cs="Arial"/>
+        </w:rPr>
+        <w:t xml:space="preserve"> модель</w:t>
       </w:r>
       <w:r>
         <w:rPr>
@@ -10443,11 +10753,19 @@
           <w:numId w:val="44"/>
         </w:numPr>
       </w:pPr>
+      <w:proofErr w:type="spellStart"/>
       <w:r>
         <w:rPr>
           <w:lang w:val="en-US"/>
         </w:rPr>
-        <w:t xml:space="preserve">FlightDate </w:t>
+        <w:t>FlightDate</w:t>
+      </w:r>
+      <w:proofErr w:type="spellEnd"/>
+      <w:r>
+        <w:rPr>
+          <w:lang w:val="en-US"/>
+        </w:rPr>
+        <w:t xml:space="preserve"> </w:t>
       </w:r>
       <w:r>
         <w:rPr>
@@ -10463,12 +10781,53 @@
         </w:rPr>
         <w:t xml:space="preserve"> </w:t>
       </w:r>
+      <w:proofErr w:type="spellStart"/>
       <w:r>
         <w:rPr>
           <w:rFonts w:cs="Arial"/>
           <w:lang w:val="en-US"/>
         </w:rPr>
-        <w:t>Дата вылета (ггггммдд)</w:t>
+        <w:t>Дата</w:t>
+      </w:r>
+      <w:proofErr w:type="spellEnd"/>
+      <w:r>
+        <w:rPr>
+          <w:rFonts w:cs="Arial"/>
+          <w:lang w:val="en-US"/>
+        </w:rPr>
+        <w:t xml:space="preserve"> </w:t>
+      </w:r>
+      <w:proofErr w:type="spellStart"/>
+      <w:r>
+        <w:rPr>
+          <w:rFonts w:cs="Arial"/>
+          <w:lang w:val="en-US"/>
+        </w:rPr>
+        <w:t>вылета</w:t>
+      </w:r>
+      <w:proofErr w:type="spellEnd"/>
+      <w:r>
+        <w:rPr>
+          <w:rFonts w:cs="Arial"/>
+          <w:lang w:val="en-US"/>
+        </w:rPr>
+        <w:t xml:space="preserve"> (</w:t>
+      </w:r>
+      <w:proofErr w:type="spellStart"/>
+      <w:r>
+        <w:rPr>
+          <w:rFonts w:cs="Arial"/>
+          <w:lang w:val="en-US"/>
+        </w:rPr>
+        <w:t>ггггммдд</w:t>
+      </w:r>
+      <w:proofErr w:type="spellEnd"/>
+      <w:r>
+        <w:rPr>
+          <w:rFonts w:cs="Arial"/>
+          <w:lang w:val="en-US"/>
+        </w:rPr>
+        <w:t>)</w:t>
       </w:r>
       <w:r>
         <w:rPr>
@@ -10554,12 +10913,14 @@
           <w:numId w:val="44"/>
         </w:numPr>
       </w:pPr>
+      <w:proofErr w:type="spellStart"/>
       <w:r>
         <w:rPr>
           <w:lang w:val="en-US"/>
         </w:rPr>
         <w:t>DepDelayMinutes</w:t>
       </w:r>
+      <w:proofErr w:type="spellEnd"/>
       <w:r>
         <w:t xml:space="preserve"> </w:t>
       </w:r>
@@ -10569,12 +10930,85 @@
         </w:rPr>
         <w:t xml:space="preserve">— Разница в минутах между запланированным и фактическим временем отправления. </w:t>
       </w:r>
+      <w:proofErr w:type="spellStart"/>
       <w:r>
         <w:rPr>
           <w:rFonts w:cs="Arial"/>
           <w:lang w:val="en-US"/>
         </w:rPr>
-        <w:t>Для ранних отправлений установлено значение 0</w:t>
+        <w:t>Для</w:t>
+      </w:r>
+      <w:proofErr w:type="spellEnd"/>
+      <w:r>
+        <w:rPr>
+          <w:rFonts w:cs="Arial"/>
+          <w:lang w:val="en-US"/>
+        </w:rPr>
+        <w:t xml:space="preserve"> </w:t>
+      </w:r>
+      <w:proofErr w:type="spellStart"/>
+      <w:r>
+        <w:rPr>
+          <w:rFonts w:cs="Arial"/>
+          <w:lang w:val="en-US"/>
+        </w:rPr>
+        <w:t>ранних</w:t>
+      </w:r>
+      <w:proofErr w:type="spellEnd"/>
+      <w:r>
+        <w:rPr>
+          <w:rFonts w:cs="Arial"/>
+          <w:lang w:val="en-US"/>
+        </w:rPr>
+        <w:t xml:space="preserve"> </w:t>
+      </w:r>
+      <w:proofErr w:type="spellStart"/>
+      <w:r>
+        <w:rPr>
+          <w:rFonts w:cs="Arial"/>
+          <w:lang w:val="en-US"/>
+        </w:rPr>
+        <w:t>отправлений</w:t>
+      </w:r>
+      <w:proofErr w:type="spellEnd"/>
+      <w:r>
+        <w:rPr>
+          <w:rFonts w:cs="Arial"/>
+          <w:lang w:val="en-US"/>
+        </w:rPr>
+        <w:t xml:space="preserve"> </w:t>
+      </w:r>
+      <w:proofErr w:type="spellStart"/>
+      <w:r>
+        <w:rPr>
+          <w:rFonts w:cs="Arial"/>
+          <w:lang w:val="en-US"/>
+        </w:rPr>
+        <w:t>установлено</w:t>
+      </w:r>
+      <w:proofErr w:type="spellEnd"/>
+      <w:r>
+        <w:rPr>
+          <w:rFonts w:cs="Arial"/>
+          <w:lang w:val="en-US"/>
+        </w:rPr>
+        <w:t xml:space="preserve"> </w:t>
+      </w:r>
+      <w:proofErr w:type="spellStart"/>
+      <w:r>
+        <w:rPr>
+          <w:rFonts w:cs="Arial"/>
+          <w:lang w:val="en-US"/>
+        </w:rPr>
+        <w:t>значение</w:t>
+      </w:r>
+      <w:proofErr w:type="spellEnd"/>
+      <w:r>
+        <w:rPr>
+          <w:rFonts w:cs="Arial"/>
+          <w:lang w:val="en-US"/>
+        </w:rPr>
+        <w:t xml:space="preserve"> 0</w:t>
       </w:r>
       <w:r>
         <w:rPr>
@@ -10607,7 +11041,7 @@
     </w:p>
     <w:p>
       <w:pPr>
-        <w:spacing w:before="240" w:after="240"/>
+        <w:spacing w:before="240"/>
         <w:ind w:firstLine="0"/>
         <w:jc w:val="center"/>
       </w:pPr>
@@ -10715,7 +11149,7 @@
     </w:p>
     <w:p>
       <w:pPr>
-        <w:spacing w:before="240" w:after="240"/>
+        <w:spacing w:before="240"/>
         <w:ind w:firstLine="0"/>
         <w:jc w:val="center"/>
       </w:pPr>
@@ -10830,7 +11264,15 @@
         <w:t>forecast</w:t>
       </w:r>
       <w:r>
-        <w:t>, для построения графиков библиотеки ggplot2 и dplyr.</w:t>
+        <w:t xml:space="preserve">, для построения графиков библиотеки ggplot2 и </w:t>
+      </w:r>
+      <w:proofErr w:type="spellStart"/>
+      <w:r>
+        <w:t>dplyr</w:t>
+      </w:r>
+      <w:proofErr w:type="spellEnd"/>
+      <w:r>
+        <w:t>.</w:t>
       </w:r>
     </w:p>
     <w:p>
@@ -10864,12 +11306,14 @@
       <w:r>
         <w:t xml:space="preserve">переименованный </w:t>
       </w:r>
+      <w:proofErr w:type="spellStart"/>
       <w:r>
         <w:rPr>
           <w:lang w:val="en-US"/>
         </w:rPr>
         <w:t>DepDelayMinutes</w:t>
       </w:r>
+      <w:proofErr w:type="spellEnd"/>
       <w:r>
         <w:t>)</w:t>
       </w:r>
@@ -10894,8 +11338,8 @@
           <w:noProof/>
         </w:rPr>
         <w:drawing>
-          <wp:inline distT="0" distB="0" distL="0" distR="0" wp14:anchorId="704280EF" wp14:editId="723923FC">
-            <wp:extent cx="1701800" cy="1531620"/>
+          <wp:inline distT="0" distB="0" distL="0" distR="0" wp14:anchorId="704280EF" wp14:editId="55341EA0">
+            <wp:extent cx="2209800" cy="1988820"/>
             <wp:effectExtent l="0" t="0" r="0" b="0"/>
             <wp:docPr id="151720853" name="Рисунок 1"/>
             <wp:cNvGraphicFramePr>
@@ -10917,7 +11361,7 @@
                   <pic:spPr>
                     <a:xfrm>
                       <a:off x="0" y="0"/>
-                      <a:ext cx="1702736" cy="1532462"/>
+                      <a:ext cx="2212732" cy="1991459"/>
                     </a:xfrm>
                     <a:prstGeom prst="rect">
                       <a:avLst/>
@@ -11905,15 +12349,24 @@
           <w:sz w:val="32"/>
           <w:szCs w:val="28"/>
         </w:rPr>
-        <w:t xml:space="preserve"> авторегрессионн</w:t>
-      </w:r>
+        <w:t xml:space="preserve"> </w:t>
+      </w:r>
+      <w:proofErr w:type="spellStart"/>
       <w:r>
         <w:rPr>
           <w:sz w:val="32"/>
           <w:szCs w:val="28"/>
         </w:rPr>
+        <w:t>авторегрессионн</w:t>
+      </w:r>
+      <w:r>
+        <w:rPr>
+          <w:sz w:val="32"/>
+          <w:szCs w:val="28"/>
+        </w:rPr>
         <w:t>ая</w:t>
       </w:r>
+      <w:proofErr w:type="spellEnd"/>
       <w:r>
         <w:rPr>
           <w:sz w:val="32"/>
@@ -11979,7 +12432,15 @@
         <w:t>p</w:t>
       </w:r>
       <w:r>
-        <w:t xml:space="preserve">. Это можно сделать с помощью различных методов, таких как критерий Акаике. </w:t>
+        <w:t xml:space="preserve">. Это можно сделать с помощью различных методов, таких как критерий </w:t>
+      </w:r>
+      <w:proofErr w:type="spellStart"/>
+      <w:r>
+        <w:t>Акаике</w:t>
+      </w:r>
+      <w:proofErr w:type="spellEnd"/>
+      <w:r>
+        <w:t xml:space="preserve">. </w:t>
       </w:r>
       <w:r>
         <w:t>Подгоняем модель по одномерной серии.</w:t>
@@ -12156,12 +12617,14 @@
                 <w:lang w:val="en-US"/>
               </w:rPr>
             </w:pPr>
+            <w:proofErr w:type="spellStart"/>
             <w:r>
               <w:rPr>
                 <w:lang w:val="en-US"/>
               </w:rPr>
               <w:t>s.e.</w:t>
             </w:r>
+            <w:proofErr w:type="spellEnd"/>
           </w:p>
         </w:tc>
         <w:tc>
@@ -12561,6 +13024,7 @@
           <w14:ligatures w14:val="none"/>
         </w:rPr>
       </w:pPr>
+      <w:proofErr w:type="spellStart"/>
       <w:r>
         <w:rPr>
           <w:rFonts w:eastAsia="Times New Roman" w:cs="Times New Roman"/>
@@ -12573,6 +13037,7 @@
         </w:rPr>
         <w:t>aic</w:t>
       </w:r>
+      <w:proofErr w:type="spellEnd"/>
       <w:r>
         <w:t xml:space="preserve"> </w:t>
       </w:r>
@@ -12586,7 +13051,33 @@
           <w:lang w:eastAsia="zh-CN" w:bidi="hi-IN"/>
           <w14:ligatures w14:val="none"/>
         </w:rPr>
-        <w:t xml:space="preserve">(критерий Акаике), которое равно </w:t>
+        <w:t xml:space="preserve">(критерий </w:t>
+      </w:r>
+      <w:proofErr w:type="spellStart"/>
+      <w:r>
+        <w:rPr>
+          <w:rFonts w:eastAsia="Times New Roman" w:cs="Times New Roman"/>
+          <w:color w:val="000000"/>
+          <w:kern w:val="0"/>
+          <w:szCs w:val="28"/>
+          <w:bdr w:val="none" w:sz="0" w:space="0" w:color="auto" w:frame="1"/>
+          <w:lang w:eastAsia="zh-CN" w:bidi="hi-IN"/>
+          <w14:ligatures w14:val="none"/>
+        </w:rPr>
+        <w:t>Акаике</w:t>
+      </w:r>
+      <w:proofErr w:type="spellEnd"/>
+      <w:r>
+        <w:rPr>
+          <w:rFonts w:eastAsia="Times New Roman" w:cs="Times New Roman"/>
+          <w:color w:val="000000"/>
+          <w:kern w:val="0"/>
+          <w:szCs w:val="28"/>
+          <w:bdr w:val="none" w:sz="0" w:space="0" w:color="auto" w:frame="1"/>
+          <w:lang w:eastAsia="zh-CN" w:bidi="hi-IN"/>
+          <w14:ligatures w14:val="none"/>
+        </w:rPr>
+        <w:t xml:space="preserve">), которое равно </w:t>
       </w:r>
       <w:r>
         <w:rPr>
@@ -14182,7 +14673,15 @@
     </w:p>
     <w:p>
       <w:r>
-        <w:t>В результате работы была разработана программа для прогнозирования временного ряда на основе линейных авторегрессионных моделей на данных статусов авиаперевозок. Проведен анализ качества прогнозов</w:t>
+        <w:t xml:space="preserve">В результате работы была разработана программа для прогнозирования временного ряда на основе линейных </w:t>
+      </w:r>
+      <w:proofErr w:type="spellStart"/>
+      <w:r>
+        <w:t>авторегрессионных</w:t>
+      </w:r>
+      <w:proofErr w:type="spellEnd"/>
+      <w:r>
+        <w:t xml:space="preserve"> моделей на данных статусов авиаперевозок. Проведен анализ качества прогнозов</w:t>
       </w:r>
       <w:r>
         <w:t>, б</w:t>
@@ -14632,9 +15131,9 @@
               <w:rPr>
                 <w:rFonts w:ascii="Courier New" w:hAnsi="Courier New" w:cs="Courier New"/>
                 <w:sz w:val="20"/>
-                <w:lang w:val="en-US"/>
               </w:rPr>
             </w:pPr>
+            <w:proofErr w:type="gramStart"/>
             <w:r>
               <w:rPr>
                 <w:rFonts w:ascii="Courier New" w:hAnsi="Courier New" w:cs="Courier New"/>
@@ -14647,7 +15146,6 @@
               <w:rPr>
                 <w:rFonts w:ascii="Courier New" w:hAnsi="Courier New" w:cs="Courier New"/>
                 <w:sz w:val="20"/>
-                <w:lang w:val="en-US"/>
               </w:rPr>
               <w:t>.</w:t>
             </w:r>
@@ -14659,11 +15157,11 @@
               </w:rPr>
               <w:t>packages</w:t>
             </w:r>
-            <w:r>
-              <w:rPr>
-                <w:rFonts w:ascii="Courier New" w:hAnsi="Courier New" w:cs="Courier New"/>
-                <w:sz w:val="20"/>
-                <w:lang w:val="en-US"/>
+            <w:proofErr w:type="gramEnd"/>
+            <w:r>
+              <w:rPr>
+                <w:rFonts w:ascii="Courier New" w:hAnsi="Courier New" w:cs="Courier New"/>
+                <w:sz w:val="20"/>
               </w:rPr>
               <w:t>("</w:t>
             </w:r>
@@ -14679,7 +15177,6 @@
               <w:rPr>
                 <w:rFonts w:ascii="Courier New" w:hAnsi="Courier New" w:cs="Courier New"/>
                 <w:sz w:val="20"/>
-                <w:lang w:val="en-US"/>
               </w:rPr>
               <w:t>")</w:t>
             </w:r>
@@ -14693,13 +15190,43 @@
                 <w:lang w:val="en-US"/>
               </w:rPr>
             </w:pPr>
-            <w:r>
-              <w:rPr>
-                <w:rFonts w:ascii="Courier New" w:hAnsi="Courier New" w:cs="Courier New"/>
-                <w:sz w:val="20"/>
-                <w:lang w:val="en-US"/>
-              </w:rPr>
-              <w:t>install.packages("dplyr")</w:t>
+            <w:proofErr w:type="spellStart"/>
+            <w:proofErr w:type="gramStart"/>
+            <w:r>
+              <w:rPr>
+                <w:rFonts w:ascii="Courier New" w:hAnsi="Courier New" w:cs="Courier New"/>
+                <w:sz w:val="20"/>
+                <w:lang w:val="en-US"/>
+              </w:rPr>
+              <w:t>install.packages</w:t>
+            </w:r>
+            <w:proofErr w:type="spellEnd"/>
+            <w:proofErr w:type="gramEnd"/>
+            <w:r>
+              <w:rPr>
+                <w:rFonts w:ascii="Courier New" w:hAnsi="Courier New" w:cs="Courier New"/>
+                <w:sz w:val="20"/>
+                <w:lang w:val="en-US"/>
+              </w:rPr>
+              <w:t>("</w:t>
+            </w:r>
+            <w:proofErr w:type="spellStart"/>
+            <w:r>
+              <w:rPr>
+                <w:rFonts w:ascii="Courier New" w:hAnsi="Courier New" w:cs="Courier New"/>
+                <w:sz w:val="20"/>
+                <w:lang w:val="en-US"/>
+              </w:rPr>
+              <w:t>dplyr</w:t>
+            </w:r>
+            <w:proofErr w:type="spellEnd"/>
+            <w:r>
+              <w:rPr>
+                <w:rFonts w:ascii="Courier New" w:hAnsi="Courier New" w:cs="Courier New"/>
+                <w:sz w:val="20"/>
+                <w:lang w:val="en-US"/>
+              </w:rPr>
+              <w:t>")</w:t>
             </w:r>
           </w:p>
           <w:p>
@@ -14711,13 +15238,25 @@
                 <w:lang w:val="en-US"/>
               </w:rPr>
             </w:pPr>
-            <w:r>
-              <w:rPr>
-                <w:rFonts w:ascii="Courier New" w:hAnsi="Courier New" w:cs="Courier New"/>
-                <w:sz w:val="20"/>
-                <w:lang w:val="en-US"/>
-              </w:rPr>
-              <w:t>install.packages("ggplot2")</w:t>
+            <w:proofErr w:type="spellStart"/>
+            <w:proofErr w:type="gramStart"/>
+            <w:r>
+              <w:rPr>
+                <w:rFonts w:ascii="Courier New" w:hAnsi="Courier New" w:cs="Courier New"/>
+                <w:sz w:val="20"/>
+                <w:lang w:val="en-US"/>
+              </w:rPr>
+              <w:t>install.packages</w:t>
+            </w:r>
+            <w:proofErr w:type="spellEnd"/>
+            <w:proofErr w:type="gramEnd"/>
+            <w:r>
+              <w:rPr>
+                <w:rFonts w:ascii="Courier New" w:hAnsi="Courier New" w:cs="Courier New"/>
+                <w:sz w:val="20"/>
+                <w:lang w:val="en-US"/>
+              </w:rPr>
+              <w:t>("ggplot2")</w:t>
             </w:r>
           </w:p>
           <w:p>
@@ -14729,13 +15268,43 @@
                 <w:lang w:val="en-US"/>
               </w:rPr>
             </w:pPr>
-            <w:r>
-              <w:rPr>
-                <w:rFonts w:ascii="Courier New" w:hAnsi="Courier New" w:cs="Courier New"/>
-                <w:sz w:val="20"/>
-                <w:lang w:val="en-US"/>
-              </w:rPr>
-              <w:t>install.packages("seasonalview")</w:t>
+            <w:proofErr w:type="spellStart"/>
+            <w:proofErr w:type="gramStart"/>
+            <w:r>
+              <w:rPr>
+                <w:rFonts w:ascii="Courier New" w:hAnsi="Courier New" w:cs="Courier New"/>
+                <w:sz w:val="20"/>
+                <w:lang w:val="en-US"/>
+              </w:rPr>
+              <w:t>install.packages</w:t>
+            </w:r>
+            <w:proofErr w:type="spellEnd"/>
+            <w:proofErr w:type="gramEnd"/>
+            <w:r>
+              <w:rPr>
+                <w:rFonts w:ascii="Courier New" w:hAnsi="Courier New" w:cs="Courier New"/>
+                <w:sz w:val="20"/>
+                <w:lang w:val="en-US"/>
+              </w:rPr>
+              <w:t>("</w:t>
+            </w:r>
+            <w:proofErr w:type="spellStart"/>
+            <w:r>
+              <w:rPr>
+                <w:rFonts w:ascii="Courier New" w:hAnsi="Courier New" w:cs="Courier New"/>
+                <w:sz w:val="20"/>
+                <w:lang w:val="en-US"/>
+              </w:rPr>
+              <w:t>seasonalview</w:t>
+            </w:r>
+            <w:proofErr w:type="spellEnd"/>
+            <w:r>
+              <w:rPr>
+                <w:rFonts w:ascii="Courier New" w:hAnsi="Courier New" w:cs="Courier New"/>
+                <w:sz w:val="20"/>
+                <w:lang w:val="en-US"/>
+              </w:rPr>
+              <w:t>")</w:t>
             </w:r>
           </w:p>
           <w:p>
@@ -14747,13 +15316,43 @@
                 <w:lang w:val="en-US"/>
               </w:rPr>
             </w:pPr>
-            <w:r>
-              <w:rPr>
-                <w:rFonts w:ascii="Courier New" w:hAnsi="Courier New" w:cs="Courier New"/>
-                <w:sz w:val="20"/>
-                <w:lang w:val="en-US"/>
-              </w:rPr>
-              <w:t>install.packages("tidyverse")</w:t>
+            <w:proofErr w:type="spellStart"/>
+            <w:proofErr w:type="gramStart"/>
+            <w:r>
+              <w:rPr>
+                <w:rFonts w:ascii="Courier New" w:hAnsi="Courier New" w:cs="Courier New"/>
+                <w:sz w:val="20"/>
+                <w:lang w:val="en-US"/>
+              </w:rPr>
+              <w:t>install.packages</w:t>
+            </w:r>
+            <w:proofErr w:type="spellEnd"/>
+            <w:proofErr w:type="gramEnd"/>
+            <w:r>
+              <w:rPr>
+                <w:rFonts w:ascii="Courier New" w:hAnsi="Courier New" w:cs="Courier New"/>
+                <w:sz w:val="20"/>
+                <w:lang w:val="en-US"/>
+              </w:rPr>
+              <w:t>("</w:t>
+            </w:r>
+            <w:proofErr w:type="spellStart"/>
+            <w:r>
+              <w:rPr>
+                <w:rFonts w:ascii="Courier New" w:hAnsi="Courier New" w:cs="Courier New"/>
+                <w:sz w:val="20"/>
+                <w:lang w:val="en-US"/>
+              </w:rPr>
+              <w:t>tidyverse</w:t>
+            </w:r>
+            <w:proofErr w:type="spellEnd"/>
+            <w:r>
+              <w:rPr>
+                <w:rFonts w:ascii="Courier New" w:hAnsi="Courier New" w:cs="Courier New"/>
+                <w:sz w:val="20"/>
+                <w:lang w:val="en-US"/>
+              </w:rPr>
+              <w:t>")</w:t>
             </w:r>
           </w:p>
           <w:p>
@@ -14765,13 +15364,43 @@
                 <w:lang w:val="en-US"/>
               </w:rPr>
             </w:pPr>
-            <w:r>
-              <w:rPr>
-                <w:rFonts w:ascii="Courier New" w:hAnsi="Courier New" w:cs="Courier New"/>
-                <w:sz w:val="20"/>
-                <w:lang w:val="en-US"/>
-              </w:rPr>
-              <w:t>install.packages("gridExtra")</w:t>
+            <w:proofErr w:type="spellStart"/>
+            <w:proofErr w:type="gramStart"/>
+            <w:r>
+              <w:rPr>
+                <w:rFonts w:ascii="Courier New" w:hAnsi="Courier New" w:cs="Courier New"/>
+                <w:sz w:val="20"/>
+                <w:lang w:val="en-US"/>
+              </w:rPr>
+              <w:t>install.packages</w:t>
+            </w:r>
+            <w:proofErr w:type="spellEnd"/>
+            <w:proofErr w:type="gramEnd"/>
+            <w:r>
+              <w:rPr>
+                <w:rFonts w:ascii="Courier New" w:hAnsi="Courier New" w:cs="Courier New"/>
+                <w:sz w:val="20"/>
+                <w:lang w:val="en-US"/>
+              </w:rPr>
+              <w:t>("</w:t>
+            </w:r>
+            <w:proofErr w:type="spellStart"/>
+            <w:r>
+              <w:rPr>
+                <w:rFonts w:ascii="Courier New" w:hAnsi="Courier New" w:cs="Courier New"/>
+                <w:sz w:val="20"/>
+                <w:lang w:val="en-US"/>
+              </w:rPr>
+              <w:t>gridExtra</w:t>
+            </w:r>
+            <w:proofErr w:type="spellEnd"/>
+            <w:r>
+              <w:rPr>
+                <w:rFonts w:ascii="Courier New" w:hAnsi="Courier New" w:cs="Courier New"/>
+                <w:sz w:val="20"/>
+                <w:lang w:val="en-US"/>
+              </w:rPr>
+              <w:t>")</w:t>
             </w:r>
           </w:p>
           <w:p>
@@ -14783,13 +15412,25 @@
                 <w:lang w:val="en-US"/>
               </w:rPr>
             </w:pPr>
-            <w:r>
-              <w:rPr>
-                <w:rFonts w:ascii="Courier New" w:hAnsi="Courier New" w:cs="Courier New"/>
-                <w:sz w:val="20"/>
-                <w:lang w:val="en-US"/>
-              </w:rPr>
-              <w:t>install.packages("outliers")</w:t>
+            <w:proofErr w:type="spellStart"/>
+            <w:proofErr w:type="gramStart"/>
+            <w:r>
+              <w:rPr>
+                <w:rFonts w:ascii="Courier New" w:hAnsi="Courier New" w:cs="Courier New"/>
+                <w:sz w:val="20"/>
+                <w:lang w:val="en-US"/>
+              </w:rPr>
+              <w:t>install.packages</w:t>
+            </w:r>
+            <w:proofErr w:type="spellEnd"/>
+            <w:proofErr w:type="gramEnd"/>
+            <w:r>
+              <w:rPr>
+                <w:rFonts w:ascii="Courier New" w:hAnsi="Courier New" w:cs="Courier New"/>
+                <w:sz w:val="20"/>
+                <w:lang w:val="en-US"/>
+              </w:rPr>
+              <w:t>("outliers")</w:t>
             </w:r>
           </w:p>
           <w:p>
@@ -14801,13 +15442,43 @@
                 <w:lang w:val="en-US"/>
               </w:rPr>
             </w:pPr>
-            <w:r>
-              <w:rPr>
-                <w:rFonts w:ascii="Courier New" w:hAnsi="Courier New" w:cs="Courier New"/>
-                <w:sz w:val="20"/>
-                <w:lang w:val="en-US"/>
-              </w:rPr>
-              <w:t>install.packages("readr")</w:t>
+            <w:proofErr w:type="spellStart"/>
+            <w:proofErr w:type="gramStart"/>
+            <w:r>
+              <w:rPr>
+                <w:rFonts w:ascii="Courier New" w:hAnsi="Courier New" w:cs="Courier New"/>
+                <w:sz w:val="20"/>
+                <w:lang w:val="en-US"/>
+              </w:rPr>
+              <w:t>install.packages</w:t>
+            </w:r>
+            <w:proofErr w:type="spellEnd"/>
+            <w:proofErr w:type="gramEnd"/>
+            <w:r>
+              <w:rPr>
+                <w:rFonts w:ascii="Courier New" w:hAnsi="Courier New" w:cs="Courier New"/>
+                <w:sz w:val="20"/>
+                <w:lang w:val="en-US"/>
+              </w:rPr>
+              <w:t>("</w:t>
+            </w:r>
+            <w:proofErr w:type="spellStart"/>
+            <w:r>
+              <w:rPr>
+                <w:rFonts w:ascii="Courier New" w:hAnsi="Courier New" w:cs="Courier New"/>
+                <w:sz w:val="20"/>
+                <w:lang w:val="en-US"/>
+              </w:rPr>
+              <w:t>readr</w:t>
+            </w:r>
+            <w:proofErr w:type="spellEnd"/>
+            <w:r>
+              <w:rPr>
+                <w:rFonts w:ascii="Courier New" w:hAnsi="Courier New" w:cs="Courier New"/>
+                <w:sz w:val="20"/>
+                <w:lang w:val="en-US"/>
+              </w:rPr>
+              <w:t>")</w:t>
             </w:r>
           </w:p>
           <w:p>
@@ -14871,7 +15542,25 @@
                 <w:sz w:val="20"/>
                 <w:lang w:val="en-US"/>
               </w:rPr>
-              <w:t>library(quantmod)</w:t>
+              <w:t>library(</w:t>
+            </w:r>
+            <w:proofErr w:type="spellStart"/>
+            <w:r>
+              <w:rPr>
+                <w:rFonts w:ascii="Courier New" w:hAnsi="Courier New" w:cs="Courier New"/>
+                <w:sz w:val="20"/>
+                <w:lang w:val="en-US"/>
+              </w:rPr>
+              <w:t>quantmod</w:t>
+            </w:r>
+            <w:proofErr w:type="spellEnd"/>
+            <w:r>
+              <w:rPr>
+                <w:rFonts w:ascii="Courier New" w:hAnsi="Courier New" w:cs="Courier New"/>
+                <w:sz w:val="20"/>
+                <w:lang w:val="en-US"/>
+              </w:rPr>
+              <w:t>)</w:t>
             </w:r>
           </w:p>
           <w:p>
@@ -14925,7 +15614,25 @@
                 <w:sz w:val="20"/>
                 <w:lang w:val="en-US"/>
               </w:rPr>
-              <w:t>library(dplyr)</w:t>
+              <w:t>library(</w:t>
+            </w:r>
+            <w:proofErr w:type="spellStart"/>
+            <w:r>
+              <w:rPr>
+                <w:rFonts w:ascii="Courier New" w:hAnsi="Courier New" w:cs="Courier New"/>
+                <w:sz w:val="20"/>
+                <w:lang w:val="en-US"/>
+              </w:rPr>
+              <w:t>dplyr</w:t>
+            </w:r>
+            <w:proofErr w:type="spellEnd"/>
+            <w:r>
+              <w:rPr>
+                <w:rFonts w:ascii="Courier New" w:hAnsi="Courier New" w:cs="Courier New"/>
+                <w:sz w:val="20"/>
+                <w:lang w:val="en-US"/>
+              </w:rPr>
+              <w:t>)</w:t>
             </w:r>
           </w:p>
           <w:p>
@@ -14943,7 +15650,25 @@
                 <w:sz w:val="20"/>
                 <w:lang w:val="en-US"/>
               </w:rPr>
-              <w:t>library(readr)</w:t>
+              <w:t>library(</w:t>
+            </w:r>
+            <w:proofErr w:type="spellStart"/>
+            <w:r>
+              <w:rPr>
+                <w:rFonts w:ascii="Courier New" w:hAnsi="Courier New" w:cs="Courier New"/>
+                <w:sz w:val="20"/>
+                <w:lang w:val="en-US"/>
+              </w:rPr>
+              <w:t>readr</w:t>
+            </w:r>
+            <w:proofErr w:type="spellEnd"/>
+            <w:r>
+              <w:rPr>
+                <w:rFonts w:ascii="Courier New" w:hAnsi="Courier New" w:cs="Courier New"/>
+                <w:sz w:val="20"/>
+                <w:lang w:val="en-US"/>
+              </w:rPr>
+              <w:t>)</w:t>
             </w:r>
           </w:p>
           <w:p>
@@ -14961,7 +15686,25 @@
                 <w:sz w:val="20"/>
                 <w:lang w:val="en-US"/>
               </w:rPr>
-              <w:t>library(seasonalview)</w:t>
+              <w:t>library(</w:t>
+            </w:r>
+            <w:proofErr w:type="spellStart"/>
+            <w:r>
+              <w:rPr>
+                <w:rFonts w:ascii="Courier New" w:hAnsi="Courier New" w:cs="Courier New"/>
+                <w:sz w:val="20"/>
+                <w:lang w:val="en-US"/>
+              </w:rPr>
+              <w:t>seasonalview</w:t>
+            </w:r>
+            <w:proofErr w:type="spellEnd"/>
+            <w:r>
+              <w:rPr>
+                <w:rFonts w:ascii="Courier New" w:hAnsi="Courier New" w:cs="Courier New"/>
+                <w:sz w:val="20"/>
+                <w:lang w:val="en-US"/>
+              </w:rPr>
+              <w:t>)</w:t>
             </w:r>
           </w:p>
           <w:p>
@@ -14979,7 +15722,25 @@
                 <w:sz w:val="20"/>
                 <w:lang w:val="en-US"/>
               </w:rPr>
-              <w:t>library(tidyverse)</w:t>
+              <w:t>library(</w:t>
+            </w:r>
+            <w:proofErr w:type="spellStart"/>
+            <w:r>
+              <w:rPr>
+                <w:rFonts w:ascii="Courier New" w:hAnsi="Courier New" w:cs="Courier New"/>
+                <w:sz w:val="20"/>
+                <w:lang w:val="en-US"/>
+              </w:rPr>
+              <w:t>tidyverse</w:t>
+            </w:r>
+            <w:proofErr w:type="spellEnd"/>
+            <w:r>
+              <w:rPr>
+                <w:rFonts w:ascii="Courier New" w:hAnsi="Courier New" w:cs="Courier New"/>
+                <w:sz w:val="20"/>
+                <w:lang w:val="en-US"/>
+              </w:rPr>
+              <w:t>)</w:t>
             </w:r>
           </w:p>
           <w:p>
@@ -14997,7 +15758,25 @@
                 <w:sz w:val="20"/>
                 <w:lang w:val="en-US"/>
               </w:rPr>
-              <w:t>library(gridExtra)</w:t>
+              <w:t>library(</w:t>
+            </w:r>
+            <w:proofErr w:type="spellStart"/>
+            <w:r>
+              <w:rPr>
+                <w:rFonts w:ascii="Courier New" w:hAnsi="Courier New" w:cs="Courier New"/>
+                <w:sz w:val="20"/>
+                <w:lang w:val="en-US"/>
+              </w:rPr>
+              <w:t>gridExtra</w:t>
+            </w:r>
+            <w:proofErr w:type="spellEnd"/>
+            <w:r>
+              <w:rPr>
+                <w:rFonts w:ascii="Courier New" w:hAnsi="Courier New" w:cs="Courier New"/>
+                <w:sz w:val="20"/>
+                <w:lang w:val="en-US"/>
+              </w:rPr>
+              <w:t>)</w:t>
             </w:r>
           </w:p>
           <w:p>
@@ -15025,8 +15804,36 @@
                 <w:sz w:val="20"/>
                 <w:lang w:val="en-US"/>
               </w:rPr>
-              <w:t># Загрузка данных</w:t>
-            </w:r>
+              <w:t xml:space="preserve"># </w:t>
+            </w:r>
+            <w:proofErr w:type="spellStart"/>
+            <w:r>
+              <w:rPr>
+                <w:rFonts w:ascii="Courier New" w:hAnsi="Courier New" w:cs="Courier New"/>
+                <w:sz w:val="20"/>
+                <w:lang w:val="en-US"/>
+              </w:rPr>
+              <w:t>Загрузка</w:t>
+            </w:r>
+            <w:proofErr w:type="spellEnd"/>
+            <w:r>
+              <w:rPr>
+                <w:rFonts w:ascii="Courier New" w:hAnsi="Courier New" w:cs="Courier New"/>
+                <w:sz w:val="20"/>
+                <w:lang w:val="en-US"/>
+              </w:rPr>
+              <w:t xml:space="preserve"> </w:t>
+            </w:r>
+            <w:proofErr w:type="spellStart"/>
+            <w:r>
+              <w:rPr>
+                <w:rFonts w:ascii="Courier New" w:hAnsi="Courier New" w:cs="Courier New"/>
+                <w:sz w:val="20"/>
+                <w:lang w:val="en-US"/>
+              </w:rPr>
+              <w:t>данных</w:t>
+            </w:r>
+            <w:proofErr w:type="spellEnd"/>
           </w:p>
           <w:p>
             <w:pPr>
@@ -15107,8 +15914,72 @@
                 <w:sz w:val="20"/>
                 <w:lang w:val="en-US"/>
               </w:rPr>
-              <w:t># Выбрали столбцы FlightDate и DepDelayMinutes</w:t>
-            </w:r>
+              <w:t xml:space="preserve"># </w:t>
+            </w:r>
+            <w:proofErr w:type="spellStart"/>
+            <w:r>
+              <w:rPr>
+                <w:rFonts w:ascii="Courier New" w:hAnsi="Courier New" w:cs="Courier New"/>
+                <w:sz w:val="20"/>
+                <w:lang w:val="en-US"/>
+              </w:rPr>
+              <w:t>Выбрали</w:t>
+            </w:r>
+            <w:proofErr w:type="spellEnd"/>
+            <w:r>
+              <w:rPr>
+                <w:rFonts w:ascii="Courier New" w:hAnsi="Courier New" w:cs="Courier New"/>
+                <w:sz w:val="20"/>
+                <w:lang w:val="en-US"/>
+              </w:rPr>
+              <w:t xml:space="preserve"> </w:t>
+            </w:r>
+            <w:proofErr w:type="spellStart"/>
+            <w:r>
+              <w:rPr>
+                <w:rFonts w:ascii="Courier New" w:hAnsi="Courier New" w:cs="Courier New"/>
+                <w:sz w:val="20"/>
+                <w:lang w:val="en-US"/>
+              </w:rPr>
+              <w:t>столбцы</w:t>
+            </w:r>
+            <w:proofErr w:type="spellEnd"/>
+            <w:r>
+              <w:rPr>
+                <w:rFonts w:ascii="Courier New" w:hAnsi="Courier New" w:cs="Courier New"/>
+                <w:sz w:val="20"/>
+                <w:lang w:val="en-US"/>
+              </w:rPr>
+              <w:t xml:space="preserve"> </w:t>
+            </w:r>
+            <w:proofErr w:type="spellStart"/>
+            <w:r>
+              <w:rPr>
+                <w:rFonts w:ascii="Courier New" w:hAnsi="Courier New" w:cs="Courier New"/>
+                <w:sz w:val="20"/>
+                <w:lang w:val="en-US"/>
+              </w:rPr>
+              <w:t>FlightDate</w:t>
+            </w:r>
+            <w:proofErr w:type="spellEnd"/>
+            <w:r>
+              <w:rPr>
+                <w:rFonts w:ascii="Courier New" w:hAnsi="Courier New" w:cs="Courier New"/>
+                <w:sz w:val="20"/>
+                <w:lang w:val="en-US"/>
+              </w:rPr>
+              <w:t xml:space="preserve"> и </w:t>
+            </w:r>
+            <w:proofErr w:type="spellStart"/>
+            <w:r>
+              <w:rPr>
+                <w:rFonts w:ascii="Courier New" w:hAnsi="Courier New" w:cs="Courier New"/>
+                <w:sz w:val="20"/>
+                <w:lang w:val="en-US"/>
+              </w:rPr>
+              <w:t>DepDelayMinutes</w:t>
+            </w:r>
+            <w:proofErr w:type="spellEnd"/>
           </w:p>
           <w:p>
             <w:pPr>
@@ -15125,7 +15996,61 @@
                 <w:sz w:val="20"/>
                 <w:lang w:val="en-US"/>
               </w:rPr>
-              <w:t>data11 &lt;- select(data1, FlightDate, DepDelayMinutes)</w:t>
+              <w:t xml:space="preserve">data11 &lt;- </w:t>
+            </w:r>
+            <w:proofErr w:type="gramStart"/>
+            <w:r>
+              <w:rPr>
+                <w:rFonts w:ascii="Courier New" w:hAnsi="Courier New" w:cs="Courier New"/>
+                <w:sz w:val="20"/>
+                <w:lang w:val="en-US"/>
+              </w:rPr>
+              <w:t>select(</w:t>
+            </w:r>
+            <w:proofErr w:type="gramEnd"/>
+            <w:r>
+              <w:rPr>
+                <w:rFonts w:ascii="Courier New" w:hAnsi="Courier New" w:cs="Courier New"/>
+                <w:sz w:val="20"/>
+                <w:lang w:val="en-US"/>
+              </w:rPr>
+              <w:t xml:space="preserve">data1, </w:t>
+            </w:r>
+            <w:proofErr w:type="spellStart"/>
+            <w:r>
+              <w:rPr>
+                <w:rFonts w:ascii="Courier New" w:hAnsi="Courier New" w:cs="Courier New"/>
+                <w:sz w:val="20"/>
+                <w:lang w:val="en-US"/>
+              </w:rPr>
+              <w:t>FlightDate</w:t>
+            </w:r>
+            <w:proofErr w:type="spellEnd"/>
+            <w:r>
+              <w:rPr>
+                <w:rFonts w:ascii="Courier New" w:hAnsi="Courier New" w:cs="Courier New"/>
+                <w:sz w:val="20"/>
+                <w:lang w:val="en-US"/>
+              </w:rPr>
+              <w:t xml:space="preserve">, </w:t>
+            </w:r>
+            <w:proofErr w:type="spellStart"/>
+            <w:r>
+              <w:rPr>
+                <w:rFonts w:ascii="Courier New" w:hAnsi="Courier New" w:cs="Courier New"/>
+                <w:sz w:val="20"/>
+                <w:lang w:val="en-US"/>
+              </w:rPr>
+              <w:t>DepDelayMinutes</w:t>
+            </w:r>
+            <w:proofErr w:type="spellEnd"/>
+            <w:r>
+              <w:rPr>
+                <w:rFonts w:ascii="Courier New" w:hAnsi="Courier New" w:cs="Courier New"/>
+                <w:sz w:val="20"/>
+                <w:lang w:val="en-US"/>
+              </w:rPr>
+              <w:t>)</w:t>
             </w:r>
           </w:p>
           <w:p>
@@ -15143,7 +16068,61 @@
                 <w:sz w:val="20"/>
                 <w:lang w:val="en-US"/>
               </w:rPr>
-              <w:t>data22 &lt;- select(data2, FlightDate, DepDelayMinutes)</w:t>
+              <w:t xml:space="preserve">data22 &lt;- </w:t>
+            </w:r>
+            <w:proofErr w:type="gramStart"/>
+            <w:r>
+              <w:rPr>
+                <w:rFonts w:ascii="Courier New" w:hAnsi="Courier New" w:cs="Courier New"/>
+                <w:sz w:val="20"/>
+                <w:lang w:val="en-US"/>
+              </w:rPr>
+              <w:t>select(</w:t>
+            </w:r>
+            <w:proofErr w:type="gramEnd"/>
+            <w:r>
+              <w:rPr>
+                <w:rFonts w:ascii="Courier New" w:hAnsi="Courier New" w:cs="Courier New"/>
+                <w:sz w:val="20"/>
+                <w:lang w:val="en-US"/>
+              </w:rPr>
+              <w:t xml:space="preserve">data2, </w:t>
+            </w:r>
+            <w:proofErr w:type="spellStart"/>
+            <w:r>
+              <w:rPr>
+                <w:rFonts w:ascii="Courier New" w:hAnsi="Courier New" w:cs="Courier New"/>
+                <w:sz w:val="20"/>
+                <w:lang w:val="en-US"/>
+              </w:rPr>
+              <w:t>FlightDate</w:t>
+            </w:r>
+            <w:proofErr w:type="spellEnd"/>
+            <w:r>
+              <w:rPr>
+                <w:rFonts w:ascii="Courier New" w:hAnsi="Courier New" w:cs="Courier New"/>
+                <w:sz w:val="20"/>
+                <w:lang w:val="en-US"/>
+              </w:rPr>
+              <w:t xml:space="preserve">, </w:t>
+            </w:r>
+            <w:proofErr w:type="spellStart"/>
+            <w:r>
+              <w:rPr>
+                <w:rFonts w:ascii="Courier New" w:hAnsi="Courier New" w:cs="Courier New"/>
+                <w:sz w:val="20"/>
+                <w:lang w:val="en-US"/>
+              </w:rPr>
+              <w:t>DepDelayMinutes</w:t>
+            </w:r>
+            <w:proofErr w:type="spellEnd"/>
+            <w:r>
+              <w:rPr>
+                <w:rFonts w:ascii="Courier New" w:hAnsi="Courier New" w:cs="Courier New"/>
+                <w:sz w:val="20"/>
+                <w:lang w:val="en-US"/>
+              </w:rPr>
+              <w:t>)</w:t>
             </w:r>
           </w:p>
           <w:p>
@@ -15161,7 +16140,61 @@
                 <w:sz w:val="20"/>
                 <w:lang w:val="en-US"/>
               </w:rPr>
-              <w:t>data33 &lt;- select(data3, FlightDate, DepDelayMinutes)</w:t>
+              <w:t xml:space="preserve">data33 &lt;- </w:t>
+            </w:r>
+            <w:proofErr w:type="gramStart"/>
+            <w:r>
+              <w:rPr>
+                <w:rFonts w:ascii="Courier New" w:hAnsi="Courier New" w:cs="Courier New"/>
+                <w:sz w:val="20"/>
+                <w:lang w:val="en-US"/>
+              </w:rPr>
+              <w:t>select(</w:t>
+            </w:r>
+            <w:proofErr w:type="gramEnd"/>
+            <w:r>
+              <w:rPr>
+                <w:rFonts w:ascii="Courier New" w:hAnsi="Courier New" w:cs="Courier New"/>
+                <w:sz w:val="20"/>
+                <w:lang w:val="en-US"/>
+              </w:rPr>
+              <w:t xml:space="preserve">data3, </w:t>
+            </w:r>
+            <w:proofErr w:type="spellStart"/>
+            <w:r>
+              <w:rPr>
+                <w:rFonts w:ascii="Courier New" w:hAnsi="Courier New" w:cs="Courier New"/>
+                <w:sz w:val="20"/>
+                <w:lang w:val="en-US"/>
+              </w:rPr>
+              <w:t>FlightDate</w:t>
+            </w:r>
+            <w:proofErr w:type="spellEnd"/>
+            <w:r>
+              <w:rPr>
+                <w:rFonts w:ascii="Courier New" w:hAnsi="Courier New" w:cs="Courier New"/>
+                <w:sz w:val="20"/>
+                <w:lang w:val="en-US"/>
+              </w:rPr>
+              <w:t xml:space="preserve">, </w:t>
+            </w:r>
+            <w:proofErr w:type="spellStart"/>
+            <w:r>
+              <w:rPr>
+                <w:rFonts w:ascii="Courier New" w:hAnsi="Courier New" w:cs="Courier New"/>
+                <w:sz w:val="20"/>
+                <w:lang w:val="en-US"/>
+              </w:rPr>
+              <w:t>DepDelayMinutes</w:t>
+            </w:r>
+            <w:proofErr w:type="spellEnd"/>
+            <w:r>
+              <w:rPr>
+                <w:rFonts w:ascii="Courier New" w:hAnsi="Courier New" w:cs="Courier New"/>
+                <w:sz w:val="20"/>
+                <w:lang w:val="en-US"/>
+              </w:rPr>
+              <w:t>)</w:t>
             </w:r>
           </w:p>
           <w:p>
@@ -15189,8 +16222,36 @@
                 <w:sz w:val="20"/>
                 <w:lang w:val="en-US"/>
               </w:rPr>
-              <w:t># Объединили таблицы</w:t>
-            </w:r>
+              <w:t xml:space="preserve"># </w:t>
+            </w:r>
+            <w:proofErr w:type="spellStart"/>
+            <w:r>
+              <w:rPr>
+                <w:rFonts w:ascii="Courier New" w:hAnsi="Courier New" w:cs="Courier New"/>
+                <w:sz w:val="20"/>
+                <w:lang w:val="en-US"/>
+              </w:rPr>
+              <w:t>Объединили</w:t>
+            </w:r>
+            <w:proofErr w:type="spellEnd"/>
+            <w:r>
+              <w:rPr>
+                <w:rFonts w:ascii="Courier New" w:hAnsi="Courier New" w:cs="Courier New"/>
+                <w:sz w:val="20"/>
+                <w:lang w:val="en-US"/>
+              </w:rPr>
+              <w:t xml:space="preserve"> </w:t>
+            </w:r>
+            <w:proofErr w:type="spellStart"/>
+            <w:r>
+              <w:rPr>
+                <w:rFonts w:ascii="Courier New" w:hAnsi="Courier New" w:cs="Courier New"/>
+                <w:sz w:val="20"/>
+                <w:lang w:val="en-US"/>
+              </w:rPr>
+              <w:t>таблицы</w:t>
+            </w:r>
+            <w:proofErr w:type="spellEnd"/>
           </w:p>
           <w:p>
             <w:pPr>
@@ -15207,7 +16268,61 @@
                 <w:sz w:val="20"/>
                 <w:lang w:val="en-US"/>
               </w:rPr>
-              <w:t>data111 &lt;- full_join(data11, data22, by = "FlightDate")</w:t>
+              <w:t xml:space="preserve">data111 &lt;- </w:t>
+            </w:r>
+            <w:proofErr w:type="spellStart"/>
+            <w:r>
+              <w:rPr>
+                <w:rFonts w:ascii="Courier New" w:hAnsi="Courier New" w:cs="Courier New"/>
+                <w:sz w:val="20"/>
+                <w:lang w:val="en-US"/>
+              </w:rPr>
+              <w:t>full_</w:t>
+            </w:r>
+            <w:proofErr w:type="gramStart"/>
+            <w:r>
+              <w:rPr>
+                <w:rFonts w:ascii="Courier New" w:hAnsi="Courier New" w:cs="Courier New"/>
+                <w:sz w:val="20"/>
+                <w:lang w:val="en-US"/>
+              </w:rPr>
+              <w:t>join</w:t>
+            </w:r>
+            <w:proofErr w:type="spellEnd"/>
+            <w:r>
+              <w:rPr>
+                <w:rFonts w:ascii="Courier New" w:hAnsi="Courier New" w:cs="Courier New"/>
+                <w:sz w:val="20"/>
+                <w:lang w:val="en-US"/>
+              </w:rPr>
+              <w:t>(</w:t>
+            </w:r>
+            <w:proofErr w:type="gramEnd"/>
+            <w:r>
+              <w:rPr>
+                <w:rFonts w:ascii="Courier New" w:hAnsi="Courier New" w:cs="Courier New"/>
+                <w:sz w:val="20"/>
+                <w:lang w:val="en-US"/>
+              </w:rPr>
+              <w:t>data11, data22, by = "</w:t>
+            </w:r>
+            <w:proofErr w:type="spellStart"/>
+            <w:r>
+              <w:rPr>
+                <w:rFonts w:ascii="Courier New" w:hAnsi="Courier New" w:cs="Courier New"/>
+                <w:sz w:val="20"/>
+                <w:lang w:val="en-US"/>
+              </w:rPr>
+              <w:t>FlightDate</w:t>
+            </w:r>
+            <w:proofErr w:type="spellEnd"/>
+            <w:r>
+              <w:rPr>
+                <w:rFonts w:ascii="Courier New" w:hAnsi="Courier New" w:cs="Courier New"/>
+                <w:sz w:val="20"/>
+                <w:lang w:val="en-US"/>
+              </w:rPr>
+              <w:t>")</w:t>
             </w:r>
           </w:p>
           <w:p>
@@ -15225,7 +16340,61 @@
                 <w:sz w:val="20"/>
                 <w:lang w:val="en-US"/>
               </w:rPr>
-              <w:t>data222 &lt;- full_join(data111, data33, by = "FlightDate")</w:t>
+              <w:t xml:space="preserve">data222 &lt;- </w:t>
+            </w:r>
+            <w:proofErr w:type="spellStart"/>
+            <w:r>
+              <w:rPr>
+                <w:rFonts w:ascii="Courier New" w:hAnsi="Courier New" w:cs="Courier New"/>
+                <w:sz w:val="20"/>
+                <w:lang w:val="en-US"/>
+              </w:rPr>
+              <w:t>full_</w:t>
+            </w:r>
+            <w:proofErr w:type="gramStart"/>
+            <w:r>
+              <w:rPr>
+                <w:rFonts w:ascii="Courier New" w:hAnsi="Courier New" w:cs="Courier New"/>
+                <w:sz w:val="20"/>
+                <w:lang w:val="en-US"/>
+              </w:rPr>
+              <w:t>join</w:t>
+            </w:r>
+            <w:proofErr w:type="spellEnd"/>
+            <w:r>
+              <w:rPr>
+                <w:rFonts w:ascii="Courier New" w:hAnsi="Courier New" w:cs="Courier New"/>
+                <w:sz w:val="20"/>
+                <w:lang w:val="en-US"/>
+              </w:rPr>
+              <w:t>(</w:t>
+            </w:r>
+            <w:proofErr w:type="gramEnd"/>
+            <w:r>
+              <w:rPr>
+                <w:rFonts w:ascii="Courier New" w:hAnsi="Courier New" w:cs="Courier New"/>
+                <w:sz w:val="20"/>
+                <w:lang w:val="en-US"/>
+              </w:rPr>
+              <w:t>data111, data33, by = "</w:t>
+            </w:r>
+            <w:proofErr w:type="spellStart"/>
+            <w:r>
+              <w:rPr>
+                <w:rFonts w:ascii="Courier New" w:hAnsi="Courier New" w:cs="Courier New"/>
+                <w:sz w:val="20"/>
+                <w:lang w:val="en-US"/>
+              </w:rPr>
+              <w:t>FlightDate</w:t>
+            </w:r>
+            <w:proofErr w:type="spellEnd"/>
+            <w:r>
+              <w:rPr>
+                <w:rFonts w:ascii="Courier New" w:hAnsi="Courier New" w:cs="Courier New"/>
+                <w:sz w:val="20"/>
+                <w:lang w:val="en-US"/>
+              </w:rPr>
+              <w:t>")</w:t>
             </w:r>
           </w:p>
           <w:p>
@@ -15261,7 +16430,27 @@
                 <w:sz w:val="20"/>
                 <w:lang w:val="en-US"/>
               </w:rPr>
-              <w:t>data2222 &lt;- na.omit(data222)</w:t>
+              <w:t xml:space="preserve">data2222 &lt;- </w:t>
+            </w:r>
+            <w:proofErr w:type="spellStart"/>
+            <w:proofErr w:type="gramStart"/>
+            <w:r>
+              <w:rPr>
+                <w:rFonts w:ascii="Courier New" w:hAnsi="Courier New" w:cs="Courier New"/>
+                <w:sz w:val="20"/>
+                <w:lang w:val="en-US"/>
+              </w:rPr>
+              <w:t>na.omit</w:t>
+            </w:r>
+            <w:proofErr w:type="spellEnd"/>
+            <w:proofErr w:type="gramEnd"/>
+            <w:r>
+              <w:rPr>
+                <w:rFonts w:ascii="Courier New" w:hAnsi="Courier New" w:cs="Courier New"/>
+                <w:sz w:val="20"/>
+                <w:lang w:val="en-US"/>
+              </w:rPr>
+              <w:t>(data222)</w:t>
             </w:r>
           </w:p>
           <w:p>
@@ -15283,13 +16472,23 @@
                 <w:lang w:val="en-US"/>
               </w:rPr>
             </w:pPr>
-            <w:r>
-              <w:rPr>
-                <w:rFonts w:ascii="Courier New" w:hAnsi="Courier New" w:cs="Courier New"/>
-                <w:sz w:val="20"/>
-                <w:lang w:val="en-US"/>
-              </w:rPr>
-              <w:t>flight_delays &lt;- data2222 %&gt;%</w:t>
+            <w:proofErr w:type="spellStart"/>
+            <w:r>
+              <w:rPr>
+                <w:rFonts w:ascii="Courier New" w:hAnsi="Courier New" w:cs="Courier New"/>
+                <w:sz w:val="20"/>
+                <w:lang w:val="en-US"/>
+              </w:rPr>
+              <w:t>flight_delays</w:t>
+            </w:r>
+            <w:proofErr w:type="spellEnd"/>
+            <w:r>
+              <w:rPr>
+                <w:rFonts w:ascii="Courier New" w:hAnsi="Courier New" w:cs="Courier New"/>
+                <w:sz w:val="20"/>
+                <w:lang w:val="en-US"/>
+              </w:rPr>
+              <w:t xml:space="preserve"> &lt;- data2222 %&gt;%</w:t>
             </w:r>
           </w:p>
         </w:tc>
@@ -15339,16 +16538,55 @@
               <w:rPr>
                 <w:rFonts w:ascii="Courier New" w:hAnsi="Courier New" w:cs="Courier New"/>
                 <w:sz w:val="20"/>
+                <w:lang w:val="en-US"/>
               </w:rPr>
               <w:t xml:space="preserve">  </w:t>
             </w:r>
-            <w:r>
-              <w:rPr>
-                <w:rFonts w:ascii="Courier New" w:hAnsi="Courier New" w:cs="Courier New"/>
-                <w:sz w:val="20"/>
-                <w:lang w:val="en-US"/>
-              </w:rPr>
-              <w:t>group_by(FlightDate) %&gt;%</w:t>
+            <w:proofErr w:type="spellStart"/>
+            <w:r>
+              <w:rPr>
+                <w:rFonts w:ascii="Courier New" w:hAnsi="Courier New" w:cs="Courier New"/>
+                <w:sz w:val="20"/>
+                <w:lang w:val="en-US"/>
+              </w:rPr>
+              <w:t>group_</w:t>
+            </w:r>
+            <w:proofErr w:type="gramStart"/>
+            <w:r>
+              <w:rPr>
+                <w:rFonts w:ascii="Courier New" w:hAnsi="Courier New" w:cs="Courier New"/>
+                <w:sz w:val="20"/>
+                <w:lang w:val="en-US"/>
+              </w:rPr>
+              <w:t>by</w:t>
+            </w:r>
+            <w:proofErr w:type="spellEnd"/>
+            <w:r>
+              <w:rPr>
+                <w:rFonts w:ascii="Courier New" w:hAnsi="Courier New" w:cs="Courier New"/>
+                <w:sz w:val="20"/>
+                <w:lang w:val="en-US"/>
+              </w:rPr>
+              <w:t>(</w:t>
+            </w:r>
+            <w:proofErr w:type="spellStart"/>
+            <w:proofErr w:type="gramEnd"/>
+            <w:r>
+              <w:rPr>
+                <w:rFonts w:ascii="Courier New" w:hAnsi="Courier New" w:cs="Courier New"/>
+                <w:sz w:val="20"/>
+                <w:lang w:val="en-US"/>
+              </w:rPr>
+              <w:t>FlightDate</w:t>
+            </w:r>
+            <w:proofErr w:type="spellEnd"/>
+            <w:r>
+              <w:rPr>
+                <w:rFonts w:ascii="Courier New" w:hAnsi="Courier New" w:cs="Courier New"/>
+                <w:sz w:val="20"/>
+                <w:lang w:val="en-US"/>
+              </w:rPr>
+              <w:t>) %&gt;%</w:t>
             </w:r>
           </w:p>
           <w:p>
@@ -15366,7 +16604,63 @@
                 <w:sz w:val="20"/>
                 <w:lang w:val="en-US"/>
               </w:rPr>
-              <w:t xml:space="preserve">  summarise(total_delay = DepDelayMinutes.x)</w:t>
+              <w:t xml:space="preserve">  </w:t>
+            </w:r>
+            <w:proofErr w:type="spellStart"/>
+            <w:proofErr w:type="gramStart"/>
+            <w:r>
+              <w:rPr>
+                <w:rFonts w:ascii="Courier New" w:hAnsi="Courier New" w:cs="Courier New"/>
+                <w:sz w:val="20"/>
+                <w:lang w:val="en-US"/>
+              </w:rPr>
+              <w:t>summarise</w:t>
+            </w:r>
+            <w:proofErr w:type="spellEnd"/>
+            <w:r>
+              <w:rPr>
+                <w:rFonts w:ascii="Courier New" w:hAnsi="Courier New" w:cs="Courier New"/>
+                <w:sz w:val="20"/>
+                <w:lang w:val="en-US"/>
+              </w:rPr>
+              <w:t>(</w:t>
+            </w:r>
+            <w:proofErr w:type="spellStart"/>
+            <w:proofErr w:type="gramEnd"/>
+            <w:r>
+              <w:rPr>
+                <w:rFonts w:ascii="Courier New" w:hAnsi="Courier New" w:cs="Courier New"/>
+                <w:sz w:val="20"/>
+                <w:lang w:val="en-US"/>
+              </w:rPr>
+              <w:t>total_delay</w:t>
+            </w:r>
+            <w:proofErr w:type="spellEnd"/>
+            <w:r>
+              <w:rPr>
+                <w:rFonts w:ascii="Courier New" w:hAnsi="Courier New" w:cs="Courier New"/>
+                <w:sz w:val="20"/>
+                <w:lang w:val="en-US"/>
+              </w:rPr>
+              <w:t xml:space="preserve"> = </w:t>
+            </w:r>
+            <w:proofErr w:type="spellStart"/>
+            <w:r>
+              <w:rPr>
+                <w:rFonts w:ascii="Courier New" w:hAnsi="Courier New" w:cs="Courier New"/>
+                <w:sz w:val="20"/>
+                <w:lang w:val="en-US"/>
+              </w:rPr>
+              <w:t>DepDelayMinutes.x</w:t>
+            </w:r>
+            <w:proofErr w:type="spellEnd"/>
+            <w:r>
+              <w:rPr>
+                <w:rFonts w:ascii="Courier New" w:hAnsi="Courier New" w:cs="Courier New"/>
+                <w:sz w:val="20"/>
+                <w:lang w:val="en-US"/>
+              </w:rPr>
+              <w:t>)</w:t>
             </w:r>
           </w:p>
           <w:p>
@@ -15394,7 +16688,45 @@
                 <w:sz w:val="20"/>
                 <w:lang w:val="en-US"/>
               </w:rPr>
-              <w:t>flight_delays1 &lt;- na.omit(flight_delays)</w:t>
+              <w:t xml:space="preserve">flight_delays1 &lt;- </w:t>
+            </w:r>
+            <w:proofErr w:type="spellStart"/>
+            <w:proofErr w:type="gramStart"/>
+            <w:r>
+              <w:rPr>
+                <w:rFonts w:ascii="Courier New" w:hAnsi="Courier New" w:cs="Courier New"/>
+                <w:sz w:val="20"/>
+                <w:lang w:val="en-US"/>
+              </w:rPr>
+              <w:t>na.omit</w:t>
+            </w:r>
+            <w:proofErr w:type="spellEnd"/>
+            <w:proofErr w:type="gramEnd"/>
+            <w:r>
+              <w:rPr>
+                <w:rFonts w:ascii="Courier New" w:hAnsi="Courier New" w:cs="Courier New"/>
+                <w:sz w:val="20"/>
+                <w:lang w:val="en-US"/>
+              </w:rPr>
+              <w:t>(</w:t>
+            </w:r>
+            <w:proofErr w:type="spellStart"/>
+            <w:r>
+              <w:rPr>
+                <w:rFonts w:ascii="Courier New" w:hAnsi="Courier New" w:cs="Courier New"/>
+                <w:sz w:val="20"/>
+                <w:lang w:val="en-US"/>
+              </w:rPr>
+              <w:t>flight_delays</w:t>
+            </w:r>
+            <w:proofErr w:type="spellEnd"/>
+            <w:r>
+              <w:rPr>
+                <w:rFonts w:ascii="Courier New" w:hAnsi="Courier New" w:cs="Courier New"/>
+                <w:sz w:val="20"/>
+                <w:lang w:val="en-US"/>
+              </w:rPr>
+              <w:t>)</w:t>
             </w:r>
           </w:p>
           <w:p>
@@ -15422,8 +16754,72 @@
                 <w:sz w:val="20"/>
                 <w:lang w:val="en-US"/>
               </w:rPr>
-              <w:t># Нашли мин макс и икслючили</w:t>
-            </w:r>
+              <w:t xml:space="preserve"># </w:t>
+            </w:r>
+            <w:proofErr w:type="spellStart"/>
+            <w:r>
+              <w:rPr>
+                <w:rFonts w:ascii="Courier New" w:hAnsi="Courier New" w:cs="Courier New"/>
+                <w:sz w:val="20"/>
+                <w:lang w:val="en-US"/>
+              </w:rPr>
+              <w:t>Нашли</w:t>
+            </w:r>
+            <w:proofErr w:type="spellEnd"/>
+            <w:r>
+              <w:rPr>
+                <w:rFonts w:ascii="Courier New" w:hAnsi="Courier New" w:cs="Courier New"/>
+                <w:sz w:val="20"/>
+                <w:lang w:val="en-US"/>
+              </w:rPr>
+              <w:t xml:space="preserve"> </w:t>
+            </w:r>
+            <w:proofErr w:type="spellStart"/>
+            <w:r>
+              <w:rPr>
+                <w:rFonts w:ascii="Courier New" w:hAnsi="Courier New" w:cs="Courier New"/>
+                <w:sz w:val="20"/>
+                <w:lang w:val="en-US"/>
+              </w:rPr>
+              <w:t>мин</w:t>
+            </w:r>
+            <w:proofErr w:type="spellEnd"/>
+            <w:r>
+              <w:rPr>
+                <w:rFonts w:ascii="Courier New" w:hAnsi="Courier New" w:cs="Courier New"/>
+                <w:sz w:val="20"/>
+                <w:lang w:val="en-US"/>
+              </w:rPr>
+              <w:t xml:space="preserve"> </w:t>
+            </w:r>
+            <w:proofErr w:type="spellStart"/>
+            <w:r>
+              <w:rPr>
+                <w:rFonts w:ascii="Courier New" w:hAnsi="Courier New" w:cs="Courier New"/>
+                <w:sz w:val="20"/>
+                <w:lang w:val="en-US"/>
+              </w:rPr>
+              <w:t>макс</w:t>
+            </w:r>
+            <w:proofErr w:type="spellEnd"/>
+            <w:r>
+              <w:rPr>
+                <w:rFonts w:ascii="Courier New" w:hAnsi="Courier New" w:cs="Courier New"/>
+                <w:sz w:val="20"/>
+                <w:lang w:val="en-US"/>
+              </w:rPr>
+              <w:t xml:space="preserve"> и </w:t>
+            </w:r>
+            <w:proofErr w:type="spellStart"/>
+            <w:r>
+              <w:rPr>
+                <w:rFonts w:ascii="Courier New" w:hAnsi="Courier New" w:cs="Courier New"/>
+                <w:sz w:val="20"/>
+                <w:lang w:val="en-US"/>
+              </w:rPr>
+              <w:t>икслючили</w:t>
+            </w:r>
+            <w:proofErr w:type="spellEnd"/>
           </w:p>
           <w:p>
             <w:pPr>
@@ -15434,13 +16830,23 @@
                 <w:lang w:val="en-US"/>
               </w:rPr>
             </w:pPr>
-            <w:r>
-              <w:rPr>
-                <w:rFonts w:ascii="Courier New" w:hAnsi="Courier New" w:cs="Courier New"/>
-                <w:sz w:val="20"/>
-                <w:lang w:val="en-US"/>
-              </w:rPr>
-              <w:t>min_value &lt;- min(flight_delays1$total_delay)</w:t>
+            <w:proofErr w:type="spellStart"/>
+            <w:r>
+              <w:rPr>
+                <w:rFonts w:ascii="Courier New" w:hAnsi="Courier New" w:cs="Courier New"/>
+                <w:sz w:val="20"/>
+                <w:lang w:val="en-US"/>
+              </w:rPr>
+              <w:t>min_value</w:t>
+            </w:r>
+            <w:proofErr w:type="spellEnd"/>
+            <w:r>
+              <w:rPr>
+                <w:rFonts w:ascii="Courier New" w:hAnsi="Courier New" w:cs="Courier New"/>
+                <w:sz w:val="20"/>
+                <w:lang w:val="en-US"/>
+              </w:rPr>
+              <w:t xml:space="preserve"> &lt;- min(flight_delays1$total_delay)</w:t>
             </w:r>
           </w:p>
           <w:p>
@@ -15452,13 +16858,23 @@
                 <w:lang w:val="en-US"/>
               </w:rPr>
             </w:pPr>
-            <w:r>
-              <w:rPr>
-                <w:rFonts w:ascii="Courier New" w:hAnsi="Courier New" w:cs="Courier New"/>
-                <w:sz w:val="20"/>
-                <w:lang w:val="en-US"/>
-              </w:rPr>
-              <w:t>max_value &lt;- max(flight_delays1$total_delay)</w:t>
+            <w:proofErr w:type="spellStart"/>
+            <w:r>
+              <w:rPr>
+                <w:rFonts w:ascii="Courier New" w:hAnsi="Courier New" w:cs="Courier New"/>
+                <w:sz w:val="20"/>
+                <w:lang w:val="en-US"/>
+              </w:rPr>
+              <w:t>max_value</w:t>
+            </w:r>
+            <w:proofErr w:type="spellEnd"/>
+            <w:r>
+              <w:rPr>
+                <w:rFonts w:ascii="Courier New" w:hAnsi="Courier New" w:cs="Courier New"/>
+                <w:sz w:val="20"/>
+                <w:lang w:val="en-US"/>
+              </w:rPr>
+              <w:t xml:space="preserve"> &lt;- max(flight_delays1$total_delay)</w:t>
             </w:r>
           </w:p>
           <w:p>
@@ -15486,7 +16902,97 @@
                 <w:sz w:val="20"/>
                 <w:lang w:val="en-US"/>
               </w:rPr>
-              <w:t>flight_delays12345 &lt;- subset(flight_delays1, total_delay &gt; min_value &amp; total_delay &lt; max_value)</w:t>
+              <w:t xml:space="preserve">flight_delays12345 &lt;- </w:t>
+            </w:r>
+            <w:proofErr w:type="gramStart"/>
+            <w:r>
+              <w:rPr>
+                <w:rFonts w:ascii="Courier New" w:hAnsi="Courier New" w:cs="Courier New"/>
+                <w:sz w:val="20"/>
+                <w:lang w:val="en-US"/>
+              </w:rPr>
+              <w:t>subset(</w:t>
+            </w:r>
+            <w:proofErr w:type="gramEnd"/>
+            <w:r>
+              <w:rPr>
+                <w:rFonts w:ascii="Courier New" w:hAnsi="Courier New" w:cs="Courier New"/>
+                <w:sz w:val="20"/>
+                <w:lang w:val="en-US"/>
+              </w:rPr>
+              <w:t xml:space="preserve">flight_delays1, </w:t>
+            </w:r>
+            <w:proofErr w:type="spellStart"/>
+            <w:r>
+              <w:rPr>
+                <w:rFonts w:ascii="Courier New" w:hAnsi="Courier New" w:cs="Courier New"/>
+                <w:sz w:val="20"/>
+                <w:lang w:val="en-US"/>
+              </w:rPr>
+              <w:t>total_delay</w:t>
+            </w:r>
+            <w:proofErr w:type="spellEnd"/>
+            <w:r>
+              <w:rPr>
+                <w:rFonts w:ascii="Courier New" w:hAnsi="Courier New" w:cs="Courier New"/>
+                <w:sz w:val="20"/>
+                <w:lang w:val="en-US"/>
+              </w:rPr>
+              <w:t xml:space="preserve"> &gt; </w:t>
+            </w:r>
+            <w:proofErr w:type="spellStart"/>
+            <w:r>
+              <w:rPr>
+                <w:rFonts w:ascii="Courier New" w:hAnsi="Courier New" w:cs="Courier New"/>
+                <w:sz w:val="20"/>
+                <w:lang w:val="en-US"/>
+              </w:rPr>
+              <w:t>min_value</w:t>
+            </w:r>
+            <w:proofErr w:type="spellEnd"/>
+            <w:r>
+              <w:rPr>
+                <w:rFonts w:ascii="Courier New" w:hAnsi="Courier New" w:cs="Courier New"/>
+                <w:sz w:val="20"/>
+                <w:lang w:val="en-US"/>
+              </w:rPr>
+              <w:t xml:space="preserve"> &amp; </w:t>
+            </w:r>
+            <w:proofErr w:type="spellStart"/>
+            <w:r>
+              <w:rPr>
+                <w:rFonts w:ascii="Courier New" w:hAnsi="Courier New" w:cs="Courier New"/>
+                <w:sz w:val="20"/>
+                <w:lang w:val="en-US"/>
+              </w:rPr>
+              <w:t>total_delay</w:t>
+            </w:r>
+            <w:proofErr w:type="spellEnd"/>
+            <w:r>
+              <w:rPr>
+                <w:rFonts w:ascii="Courier New" w:hAnsi="Courier New" w:cs="Courier New"/>
+                <w:sz w:val="20"/>
+                <w:lang w:val="en-US"/>
+              </w:rPr>
+              <w:t xml:space="preserve"> &lt; </w:t>
+            </w:r>
+            <w:proofErr w:type="spellStart"/>
+            <w:r>
+              <w:rPr>
+                <w:rFonts w:ascii="Courier New" w:hAnsi="Courier New" w:cs="Courier New"/>
+                <w:sz w:val="20"/>
+                <w:lang w:val="en-US"/>
+              </w:rPr>
+              <w:t>max_value</w:t>
+            </w:r>
+            <w:proofErr w:type="spellEnd"/>
+            <w:r>
+              <w:rPr>
+                <w:rFonts w:ascii="Courier New" w:hAnsi="Courier New" w:cs="Courier New"/>
+                <w:sz w:val="20"/>
+                <w:lang w:val="en-US"/>
+              </w:rPr>
+              <w:t>)</w:t>
             </w:r>
           </w:p>
           <w:p>
@@ -15532,8 +17038,36 @@
                 <w:sz w:val="20"/>
                 <w:lang w:val="en-US"/>
               </w:rPr>
-              <w:t># Временной ряд</w:t>
-            </w:r>
+              <w:t xml:space="preserve"># </w:t>
+            </w:r>
+            <w:proofErr w:type="spellStart"/>
+            <w:r>
+              <w:rPr>
+                <w:rFonts w:ascii="Courier New" w:hAnsi="Courier New" w:cs="Courier New"/>
+                <w:sz w:val="20"/>
+                <w:lang w:val="en-US"/>
+              </w:rPr>
+              <w:t>Временной</w:t>
+            </w:r>
+            <w:proofErr w:type="spellEnd"/>
+            <w:r>
+              <w:rPr>
+                <w:rFonts w:ascii="Courier New" w:hAnsi="Courier New" w:cs="Courier New"/>
+                <w:sz w:val="20"/>
+                <w:lang w:val="en-US"/>
+              </w:rPr>
+              <w:t xml:space="preserve"> </w:t>
+            </w:r>
+            <w:proofErr w:type="spellStart"/>
+            <w:r>
+              <w:rPr>
+                <w:rFonts w:ascii="Courier New" w:hAnsi="Courier New" w:cs="Courier New"/>
+                <w:sz w:val="20"/>
+                <w:lang w:val="en-US"/>
+              </w:rPr>
+              <w:t>ряд</w:t>
+            </w:r>
+            <w:proofErr w:type="spellEnd"/>
           </w:p>
           <w:p>
             <w:pPr>
@@ -15544,13 +17078,51 @@
                 <w:lang w:val="en-US"/>
               </w:rPr>
             </w:pPr>
-            <w:r>
-              <w:rPr>
-                <w:rFonts w:ascii="Courier New" w:hAnsi="Courier New" w:cs="Courier New"/>
-                <w:sz w:val="20"/>
-                <w:lang w:val="en-US"/>
-              </w:rPr>
-              <w:t>flight_delays_ts &lt;- ts(flight_delays12345$total_delay, start = c(2018, 1), end = c(2020, 12), frequency = 12)</w:t>
+            <w:proofErr w:type="spellStart"/>
+            <w:r>
+              <w:rPr>
+                <w:rFonts w:ascii="Courier New" w:hAnsi="Courier New" w:cs="Courier New"/>
+                <w:sz w:val="20"/>
+                <w:lang w:val="en-US"/>
+              </w:rPr>
+              <w:t>flight_delays_ts</w:t>
+            </w:r>
+            <w:proofErr w:type="spellEnd"/>
+            <w:r>
+              <w:rPr>
+                <w:rFonts w:ascii="Courier New" w:hAnsi="Courier New" w:cs="Courier New"/>
+                <w:sz w:val="20"/>
+                <w:lang w:val="en-US"/>
+              </w:rPr>
+              <w:t xml:space="preserve"> &lt;- </w:t>
+            </w:r>
+            <w:proofErr w:type="spellStart"/>
+            <w:proofErr w:type="gramStart"/>
+            <w:r>
+              <w:rPr>
+                <w:rFonts w:ascii="Courier New" w:hAnsi="Courier New" w:cs="Courier New"/>
+                <w:sz w:val="20"/>
+                <w:lang w:val="en-US"/>
+              </w:rPr>
+              <w:t>ts</w:t>
+            </w:r>
+            <w:proofErr w:type="spellEnd"/>
+            <w:r>
+              <w:rPr>
+                <w:rFonts w:ascii="Courier New" w:hAnsi="Courier New" w:cs="Courier New"/>
+                <w:sz w:val="20"/>
+                <w:lang w:val="en-US"/>
+              </w:rPr>
+              <w:t>(</w:t>
+            </w:r>
+            <w:proofErr w:type="gramEnd"/>
+            <w:r>
+              <w:rPr>
+                <w:rFonts w:ascii="Courier New" w:hAnsi="Courier New" w:cs="Courier New"/>
+                <w:sz w:val="20"/>
+                <w:lang w:val="en-US"/>
+              </w:rPr>
+              <w:t>flight_delays12345$total_delay, start = c(2018, 1), end = c(2020, 12), frequency = 12)</w:t>
             </w:r>
           </w:p>
           <w:p>
@@ -15578,7 +17150,45 @@
                 <w:sz w:val="20"/>
                 <w:lang w:val="en-US"/>
               </w:rPr>
-              <w:t>(acf(flight_delays_ts, main=""))</w:t>
+              <w:t>(</w:t>
+            </w:r>
+            <w:proofErr w:type="spellStart"/>
+            <w:proofErr w:type="gramStart"/>
+            <w:r>
+              <w:rPr>
+                <w:rFonts w:ascii="Courier New" w:hAnsi="Courier New" w:cs="Courier New"/>
+                <w:sz w:val="20"/>
+                <w:lang w:val="en-US"/>
+              </w:rPr>
+              <w:t>acf</w:t>
+            </w:r>
+            <w:proofErr w:type="spellEnd"/>
+            <w:r>
+              <w:rPr>
+                <w:rFonts w:ascii="Courier New" w:hAnsi="Courier New" w:cs="Courier New"/>
+                <w:sz w:val="20"/>
+                <w:lang w:val="en-US"/>
+              </w:rPr>
+              <w:t>(</w:t>
+            </w:r>
+            <w:proofErr w:type="spellStart"/>
+            <w:proofErr w:type="gramEnd"/>
+            <w:r>
+              <w:rPr>
+                <w:rFonts w:ascii="Courier New" w:hAnsi="Courier New" w:cs="Courier New"/>
+                <w:sz w:val="20"/>
+                <w:lang w:val="en-US"/>
+              </w:rPr>
+              <w:t>flight_delays_ts</w:t>
+            </w:r>
+            <w:proofErr w:type="spellEnd"/>
+            <w:r>
+              <w:rPr>
+                <w:rFonts w:ascii="Courier New" w:hAnsi="Courier New" w:cs="Courier New"/>
+                <w:sz w:val="20"/>
+                <w:lang w:val="en-US"/>
+              </w:rPr>
+              <w:t>, main=""))</w:t>
             </w:r>
           </w:p>
           <w:p>
@@ -15600,13 +17210,87 @@
                 <w:lang w:val="en-US"/>
               </w:rPr>
             </w:pPr>
-            <w:r>
-              <w:rPr>
-                <w:rFonts w:ascii="Courier New" w:hAnsi="Courier New" w:cs="Courier New"/>
-                <w:sz w:val="20"/>
-                <w:lang w:val="en-US"/>
-              </w:rPr>
-              <w:t>plot(stl(flight_delays_ts, s.window="periodic")$time.series, main="")</w:t>
+            <w:proofErr w:type="gramStart"/>
+            <w:r>
+              <w:rPr>
+                <w:rFonts w:ascii="Courier New" w:hAnsi="Courier New" w:cs="Courier New"/>
+                <w:sz w:val="20"/>
+                <w:lang w:val="en-US"/>
+              </w:rPr>
+              <w:t>plot(</w:t>
+            </w:r>
+            <w:proofErr w:type="spellStart"/>
+            <w:proofErr w:type="gramEnd"/>
+            <w:r>
+              <w:rPr>
+                <w:rFonts w:ascii="Courier New" w:hAnsi="Courier New" w:cs="Courier New"/>
+                <w:sz w:val="20"/>
+                <w:lang w:val="en-US"/>
+              </w:rPr>
+              <w:t>stl</w:t>
+            </w:r>
+            <w:proofErr w:type="spellEnd"/>
+            <w:r>
+              <w:rPr>
+                <w:rFonts w:ascii="Courier New" w:hAnsi="Courier New" w:cs="Courier New"/>
+                <w:sz w:val="20"/>
+                <w:lang w:val="en-US"/>
+              </w:rPr>
+              <w:t>(</w:t>
+            </w:r>
+            <w:proofErr w:type="spellStart"/>
+            <w:r>
+              <w:rPr>
+                <w:rFonts w:ascii="Courier New" w:hAnsi="Courier New" w:cs="Courier New"/>
+                <w:sz w:val="20"/>
+                <w:lang w:val="en-US"/>
+              </w:rPr>
+              <w:t>flight_delays_ts</w:t>
+            </w:r>
+            <w:proofErr w:type="spellEnd"/>
+            <w:r>
+              <w:rPr>
+                <w:rFonts w:ascii="Courier New" w:hAnsi="Courier New" w:cs="Courier New"/>
+                <w:sz w:val="20"/>
+                <w:lang w:val="en-US"/>
+              </w:rPr>
+              <w:t xml:space="preserve">, </w:t>
+            </w:r>
+            <w:proofErr w:type="spellStart"/>
+            <w:r>
+              <w:rPr>
+                <w:rFonts w:ascii="Courier New" w:hAnsi="Courier New" w:cs="Courier New"/>
+                <w:sz w:val="20"/>
+                <w:lang w:val="en-US"/>
+              </w:rPr>
+              <w:t>s.window</w:t>
+            </w:r>
+            <w:proofErr w:type="spellEnd"/>
+            <w:r>
+              <w:rPr>
+                <w:rFonts w:ascii="Courier New" w:hAnsi="Courier New" w:cs="Courier New"/>
+                <w:sz w:val="20"/>
+                <w:lang w:val="en-US"/>
+              </w:rPr>
+              <w:t>="periodic")$</w:t>
+            </w:r>
+            <w:proofErr w:type="spellStart"/>
+            <w:r>
+              <w:rPr>
+                <w:rFonts w:ascii="Courier New" w:hAnsi="Courier New" w:cs="Courier New"/>
+                <w:sz w:val="20"/>
+                <w:lang w:val="en-US"/>
+              </w:rPr>
+              <w:t>time.series</w:t>
+            </w:r>
+            <w:proofErr w:type="spellEnd"/>
+            <w:r>
+              <w:rPr>
+                <w:rFonts w:ascii="Courier New" w:hAnsi="Courier New" w:cs="Courier New"/>
+                <w:sz w:val="20"/>
+                <w:lang w:val="en-US"/>
+              </w:rPr>
+              <w:t>, main="")</w:t>
             </w:r>
           </w:p>
           <w:p>
@@ -15628,13 +17312,41 @@
                 <w:lang w:val="en-US"/>
               </w:rPr>
             </w:pPr>
-            <w:r>
-              <w:rPr>
-                <w:rFonts w:ascii="Courier New" w:hAnsi="Courier New" w:cs="Courier New"/>
-                <w:sz w:val="20"/>
-                <w:lang w:val="en-US"/>
-              </w:rPr>
-              <w:t>ggtsdisplay(flight_delays_ts)</w:t>
+            <w:proofErr w:type="spellStart"/>
+            <w:r>
+              <w:rPr>
+                <w:rFonts w:ascii="Courier New" w:hAnsi="Courier New" w:cs="Courier New"/>
+                <w:sz w:val="20"/>
+                <w:lang w:val="en-US"/>
+              </w:rPr>
+              <w:t>ggtsdisplay</w:t>
+            </w:r>
+            <w:proofErr w:type="spellEnd"/>
+            <w:r>
+              <w:rPr>
+                <w:rFonts w:ascii="Courier New" w:hAnsi="Courier New" w:cs="Courier New"/>
+                <w:sz w:val="20"/>
+                <w:lang w:val="en-US"/>
+              </w:rPr>
+              <w:t>(</w:t>
+            </w:r>
+            <w:proofErr w:type="spellStart"/>
+            <w:r>
+              <w:rPr>
+                <w:rFonts w:ascii="Courier New" w:hAnsi="Courier New" w:cs="Courier New"/>
+                <w:sz w:val="20"/>
+                <w:lang w:val="en-US"/>
+              </w:rPr>
+              <w:t>flight_delays_ts</w:t>
+            </w:r>
+            <w:proofErr w:type="spellEnd"/>
+            <w:r>
+              <w:rPr>
+                <w:rFonts w:ascii="Courier New" w:hAnsi="Courier New" w:cs="Courier New"/>
+                <w:sz w:val="20"/>
+                <w:lang w:val="en-US"/>
+              </w:rPr>
+              <w:t>)</w:t>
             </w:r>
           </w:p>
           <w:p>
@@ -15646,13 +17358,41 @@
                 <w:lang w:val="en-US"/>
               </w:rPr>
             </w:pPr>
-            <w:r>
-              <w:rPr>
-                <w:rFonts w:ascii="Courier New" w:hAnsi="Courier New" w:cs="Courier New"/>
-                <w:sz w:val="20"/>
-                <w:lang w:val="en-US"/>
-              </w:rPr>
-              <w:t>ggtsdisplay(diff(flight_delays_ts))</w:t>
+            <w:proofErr w:type="spellStart"/>
+            <w:r>
+              <w:rPr>
+                <w:rFonts w:ascii="Courier New" w:hAnsi="Courier New" w:cs="Courier New"/>
+                <w:sz w:val="20"/>
+                <w:lang w:val="en-US"/>
+              </w:rPr>
+              <w:t>ggtsdisplay</w:t>
+            </w:r>
+            <w:proofErr w:type="spellEnd"/>
+            <w:r>
+              <w:rPr>
+                <w:rFonts w:ascii="Courier New" w:hAnsi="Courier New" w:cs="Courier New"/>
+                <w:sz w:val="20"/>
+                <w:lang w:val="en-US"/>
+              </w:rPr>
+              <w:t>(diff(</w:t>
+            </w:r>
+            <w:proofErr w:type="spellStart"/>
+            <w:r>
+              <w:rPr>
+                <w:rFonts w:ascii="Courier New" w:hAnsi="Courier New" w:cs="Courier New"/>
+                <w:sz w:val="20"/>
+                <w:lang w:val="en-US"/>
+              </w:rPr>
+              <w:t>flight_delays_ts</w:t>
+            </w:r>
+            <w:proofErr w:type="spellEnd"/>
+            <w:r>
+              <w:rPr>
+                <w:rFonts w:ascii="Courier New" w:hAnsi="Courier New" w:cs="Courier New"/>
+                <w:sz w:val="20"/>
+                <w:lang w:val="en-US"/>
+              </w:rPr>
+              <w:t>))</w:t>
             </w:r>
           </w:p>
           <w:p>
@@ -15670,7 +17410,25 @@
                 <w:sz w:val="20"/>
                 <w:lang w:val="en-US"/>
               </w:rPr>
-              <w:t>mean(diff(flight_delays_ts))</w:t>
+              <w:t>mean(diff(</w:t>
+            </w:r>
+            <w:proofErr w:type="spellStart"/>
+            <w:r>
+              <w:rPr>
+                <w:rFonts w:ascii="Courier New" w:hAnsi="Courier New" w:cs="Courier New"/>
+                <w:sz w:val="20"/>
+                <w:lang w:val="en-US"/>
+              </w:rPr>
+              <w:t>flight_delays_ts</w:t>
+            </w:r>
+            <w:proofErr w:type="spellEnd"/>
+            <w:r>
+              <w:rPr>
+                <w:rFonts w:ascii="Courier New" w:hAnsi="Courier New" w:cs="Courier New"/>
+                <w:sz w:val="20"/>
+                <w:lang w:val="en-US"/>
+              </w:rPr>
+              <w:t>))</w:t>
             </w:r>
           </w:p>
           <w:p>
@@ -15682,13 +17440,51 @@
                 <w:lang w:val="en-US"/>
               </w:rPr>
             </w:pPr>
-            <w:r>
-              <w:rPr>
-                <w:rFonts w:ascii="Courier New" w:hAnsi="Courier New" w:cs="Courier New"/>
-                <w:sz w:val="20"/>
-                <w:lang w:val="en-US"/>
-              </w:rPr>
-              <w:t>ggtsdisplay(diff(diff(flight_delays_ts, 12)))</w:t>
+            <w:proofErr w:type="spellStart"/>
+            <w:proofErr w:type="gramStart"/>
+            <w:r>
+              <w:rPr>
+                <w:rFonts w:ascii="Courier New" w:hAnsi="Courier New" w:cs="Courier New"/>
+                <w:sz w:val="20"/>
+                <w:lang w:val="en-US"/>
+              </w:rPr>
+              <w:t>ggtsdisplay</w:t>
+            </w:r>
+            <w:proofErr w:type="spellEnd"/>
+            <w:r>
+              <w:rPr>
+                <w:rFonts w:ascii="Courier New" w:hAnsi="Courier New" w:cs="Courier New"/>
+                <w:sz w:val="20"/>
+                <w:lang w:val="en-US"/>
+              </w:rPr>
+              <w:t>(</w:t>
+            </w:r>
+            <w:proofErr w:type="gramEnd"/>
+            <w:r>
+              <w:rPr>
+                <w:rFonts w:ascii="Courier New" w:hAnsi="Courier New" w:cs="Courier New"/>
+                <w:sz w:val="20"/>
+                <w:lang w:val="en-US"/>
+              </w:rPr>
+              <w:t>diff(diff(</w:t>
+            </w:r>
+            <w:proofErr w:type="spellStart"/>
+            <w:r>
+              <w:rPr>
+                <w:rFonts w:ascii="Courier New" w:hAnsi="Courier New" w:cs="Courier New"/>
+                <w:sz w:val="20"/>
+                <w:lang w:val="en-US"/>
+              </w:rPr>
+              <w:t>flight_delays_ts</w:t>
+            </w:r>
+            <w:proofErr w:type="spellEnd"/>
+            <w:r>
+              <w:rPr>
+                <w:rFonts w:ascii="Courier New" w:hAnsi="Courier New" w:cs="Courier New"/>
+                <w:sz w:val="20"/>
+                <w:lang w:val="en-US"/>
+              </w:rPr>
+              <w:t>, 12)))</w:t>
             </w:r>
           </w:p>
           <w:p>
@@ -15700,13 +17496,41 @@
                 <w:lang w:val="en-US"/>
               </w:rPr>
             </w:pPr>
-            <w:r>
-              <w:rPr>
-                <w:rFonts w:ascii="Courier New" w:hAnsi="Courier New" w:cs="Courier New"/>
-                <w:sz w:val="20"/>
-                <w:lang w:val="en-US"/>
-              </w:rPr>
-              <w:t>ggtsdisplay(diff(diff(flight_delays_ts)))</w:t>
+            <w:proofErr w:type="spellStart"/>
+            <w:r>
+              <w:rPr>
+                <w:rFonts w:ascii="Courier New" w:hAnsi="Courier New" w:cs="Courier New"/>
+                <w:sz w:val="20"/>
+                <w:lang w:val="en-US"/>
+              </w:rPr>
+              <w:t>ggtsdisplay</w:t>
+            </w:r>
+            <w:proofErr w:type="spellEnd"/>
+            <w:r>
+              <w:rPr>
+                <w:rFonts w:ascii="Courier New" w:hAnsi="Courier New" w:cs="Courier New"/>
+                <w:sz w:val="20"/>
+                <w:lang w:val="en-US"/>
+              </w:rPr>
+              <w:t>(diff(diff(</w:t>
+            </w:r>
+            <w:proofErr w:type="spellStart"/>
+            <w:r>
+              <w:rPr>
+                <w:rFonts w:ascii="Courier New" w:hAnsi="Courier New" w:cs="Courier New"/>
+                <w:sz w:val="20"/>
+                <w:lang w:val="en-US"/>
+              </w:rPr>
+              <w:t>flight_delays_ts</w:t>
+            </w:r>
+            <w:proofErr w:type="spellEnd"/>
+            <w:r>
+              <w:rPr>
+                <w:rFonts w:ascii="Courier New" w:hAnsi="Courier New" w:cs="Courier New"/>
+                <w:sz w:val="20"/>
+                <w:lang w:val="en-US"/>
+              </w:rPr>
+              <w:t>)))</w:t>
             </w:r>
           </w:p>
           <w:p>
@@ -15724,7 +17548,25 @@
                 <w:sz w:val="20"/>
                 <w:lang w:val="en-US"/>
               </w:rPr>
-              <w:t>mean(diff(diff(flight_delays_ts)))</w:t>
+              <w:t>mean(diff(diff(</w:t>
+            </w:r>
+            <w:proofErr w:type="spellStart"/>
+            <w:r>
+              <w:rPr>
+                <w:rFonts w:ascii="Courier New" w:hAnsi="Courier New" w:cs="Courier New"/>
+                <w:sz w:val="20"/>
+                <w:lang w:val="en-US"/>
+              </w:rPr>
+              <w:t>flight_delays_ts</w:t>
+            </w:r>
+            <w:proofErr w:type="spellEnd"/>
+            <w:r>
+              <w:rPr>
+                <w:rFonts w:ascii="Courier New" w:hAnsi="Courier New" w:cs="Courier New"/>
+                <w:sz w:val="20"/>
+                <w:lang w:val="en-US"/>
+              </w:rPr>
+              <w:t>)))</w:t>
             </w:r>
           </w:p>
           <w:p>
@@ -15742,7 +17584,25 @@
                 <w:sz w:val="20"/>
                 <w:lang w:val="en-US"/>
               </w:rPr>
-              <w:t>plot(decompose(flight_delays_ts))</w:t>
+              <w:t>plot(decompose(</w:t>
+            </w:r>
+            <w:proofErr w:type="spellStart"/>
+            <w:r>
+              <w:rPr>
+                <w:rFonts w:ascii="Courier New" w:hAnsi="Courier New" w:cs="Courier New"/>
+                <w:sz w:val="20"/>
+                <w:lang w:val="en-US"/>
+              </w:rPr>
+              <w:t>flight_delays_ts</w:t>
+            </w:r>
+            <w:proofErr w:type="spellEnd"/>
+            <w:r>
+              <w:rPr>
+                <w:rFonts w:ascii="Courier New" w:hAnsi="Courier New" w:cs="Courier New"/>
+                <w:sz w:val="20"/>
+                <w:lang w:val="en-US"/>
+              </w:rPr>
+              <w:t>))</w:t>
             </w:r>
           </w:p>
           <w:p>
@@ -15754,13 +17614,41 @@
                 <w:lang w:val="en-US"/>
               </w:rPr>
             </w:pPr>
-            <w:r>
-              <w:rPr>
-                <w:rFonts w:ascii="Courier New" w:hAnsi="Courier New" w:cs="Courier New"/>
-                <w:sz w:val="20"/>
-                <w:lang w:val="en-US"/>
-              </w:rPr>
-              <w:t>flightDecomposed &lt;- decompose(flight_delays_ts)</w:t>
+            <w:proofErr w:type="spellStart"/>
+            <w:r>
+              <w:rPr>
+                <w:rFonts w:ascii="Courier New" w:hAnsi="Courier New" w:cs="Courier New"/>
+                <w:sz w:val="20"/>
+                <w:lang w:val="en-US"/>
+              </w:rPr>
+              <w:t>flightDecomposed</w:t>
+            </w:r>
+            <w:proofErr w:type="spellEnd"/>
+            <w:r>
+              <w:rPr>
+                <w:rFonts w:ascii="Courier New" w:hAnsi="Courier New" w:cs="Courier New"/>
+                <w:sz w:val="20"/>
+                <w:lang w:val="en-US"/>
+              </w:rPr>
+              <w:t xml:space="preserve"> &lt;- decompose(</w:t>
+            </w:r>
+            <w:proofErr w:type="spellStart"/>
+            <w:r>
+              <w:rPr>
+                <w:rFonts w:ascii="Courier New" w:hAnsi="Courier New" w:cs="Courier New"/>
+                <w:sz w:val="20"/>
+                <w:lang w:val="en-US"/>
+              </w:rPr>
+              <w:t>flight_delays_ts</w:t>
+            </w:r>
+            <w:proofErr w:type="spellEnd"/>
+            <w:r>
+              <w:rPr>
+                <w:rFonts w:ascii="Courier New" w:hAnsi="Courier New" w:cs="Courier New"/>
+                <w:sz w:val="20"/>
+                <w:lang w:val="en-US"/>
+              </w:rPr>
+              <w:t>)</w:t>
             </w:r>
           </w:p>
           <w:p>
@@ -15771,6 +17659,7 @@
                 <w:sz w:val="20"/>
               </w:rPr>
             </w:pPr>
+            <w:proofErr w:type="gramStart"/>
             <w:r>
               <w:rPr>
                 <w:rFonts w:ascii="Courier New" w:hAnsi="Courier New" w:cs="Courier New"/>
@@ -15786,6 +17675,8 @@
               </w:rPr>
               <w:t>(</w:t>
             </w:r>
+            <w:proofErr w:type="spellStart"/>
+            <w:proofErr w:type="gramEnd"/>
             <w:r>
               <w:rPr>
                 <w:rFonts w:ascii="Courier New" w:hAnsi="Courier New" w:cs="Courier New"/>
@@ -15794,6 +17685,7 @@
               </w:rPr>
               <w:t>flightDecomposed</w:t>
             </w:r>
+            <w:proofErr w:type="spellEnd"/>
             <w:r>
               <w:rPr>
                 <w:rFonts w:ascii="Courier New" w:hAnsi="Courier New" w:cs="Courier New"/>
@@ -15863,6 +17755,7 @@
               </w:rPr>
               <w:t xml:space="preserve">     </w:t>
             </w:r>
+            <w:proofErr w:type="spellStart"/>
             <w:r>
               <w:rPr>
                 <w:rFonts w:ascii="Courier New" w:hAnsi="Courier New" w:cs="Courier New"/>
@@ -15871,6 +17764,7 @@
               </w:rPr>
               <w:t>xlab</w:t>
             </w:r>
+            <w:proofErr w:type="spellEnd"/>
             <w:r>
               <w:rPr>
                 <w:rFonts w:ascii="Courier New" w:hAnsi="Courier New" w:cs="Courier New"/>
@@ -15894,6 +17788,7 @@
               </w:rPr>
               <w:t xml:space="preserve">     </w:t>
             </w:r>
+            <w:proofErr w:type="spellStart"/>
             <w:r>
               <w:rPr>
                 <w:rFonts w:ascii="Courier New" w:hAnsi="Courier New" w:cs="Courier New"/>
@@ -15902,6 +17797,7 @@
               </w:rPr>
               <w:t>ylab</w:t>
             </w:r>
+            <w:proofErr w:type="spellEnd"/>
             <w:r>
               <w:rPr>
                 <w:rFonts w:ascii="Courier New" w:hAnsi="Courier New" w:cs="Courier New"/>
@@ -15919,13 +17815,33 @@
                 <w:lang w:val="en-US"/>
               </w:rPr>
             </w:pPr>
-            <w:r>
-              <w:rPr>
-                <w:rFonts w:ascii="Courier New" w:hAnsi="Courier New" w:cs="Courier New"/>
-                <w:sz w:val="20"/>
-                <w:lang w:val="en-US"/>
-              </w:rPr>
-              <w:t>lines(flightDecomposed$trend, col = "red")</w:t>
+            <w:proofErr w:type="gramStart"/>
+            <w:r>
+              <w:rPr>
+                <w:rFonts w:ascii="Courier New" w:hAnsi="Courier New" w:cs="Courier New"/>
+                <w:sz w:val="20"/>
+                <w:lang w:val="en-US"/>
+              </w:rPr>
+              <w:t>lines(</w:t>
+            </w:r>
+            <w:proofErr w:type="spellStart"/>
+            <w:proofErr w:type="gramEnd"/>
+            <w:r>
+              <w:rPr>
+                <w:rFonts w:ascii="Courier New" w:hAnsi="Courier New" w:cs="Courier New"/>
+                <w:sz w:val="20"/>
+                <w:lang w:val="en-US"/>
+              </w:rPr>
+              <w:t>flightDecomposed$trend</w:t>
+            </w:r>
+            <w:proofErr w:type="spellEnd"/>
+            <w:r>
+              <w:rPr>
+                <w:rFonts w:ascii="Courier New" w:hAnsi="Courier New" w:cs="Courier New"/>
+                <w:sz w:val="20"/>
+                <w:lang w:val="en-US"/>
+              </w:rPr>
+              <w:t>, col = "red")</w:t>
             </w:r>
           </w:p>
           <w:p>
@@ -15947,13 +17863,41 @@
                 <w:lang w:val="en-US"/>
               </w:rPr>
             </w:pPr>
-            <w:r>
-              <w:rPr>
-                <w:rFonts w:ascii="Courier New" w:hAnsi="Courier New" w:cs="Courier New"/>
-                <w:sz w:val="20"/>
-                <w:lang w:val="en-US"/>
-              </w:rPr>
-              <w:t>PP.test(flightDecomposed$x)</w:t>
+            <w:proofErr w:type="spellStart"/>
+            <w:r>
+              <w:rPr>
+                <w:rFonts w:ascii="Courier New" w:hAnsi="Courier New" w:cs="Courier New"/>
+                <w:sz w:val="20"/>
+                <w:lang w:val="en-US"/>
+              </w:rPr>
+              <w:t>PP.test</w:t>
+            </w:r>
+            <w:proofErr w:type="spellEnd"/>
+            <w:r>
+              <w:rPr>
+                <w:rFonts w:ascii="Courier New" w:hAnsi="Courier New" w:cs="Courier New"/>
+                <w:sz w:val="20"/>
+                <w:lang w:val="en-US"/>
+              </w:rPr>
+              <w:t>(</w:t>
+            </w:r>
+            <w:proofErr w:type="spellStart"/>
+            <w:r>
+              <w:rPr>
+                <w:rFonts w:ascii="Courier New" w:hAnsi="Courier New" w:cs="Courier New"/>
+                <w:sz w:val="20"/>
+                <w:lang w:val="en-US"/>
+              </w:rPr>
+              <w:t>flightDecomposed$x</w:t>
+            </w:r>
+            <w:proofErr w:type="spellEnd"/>
+            <w:r>
+              <w:rPr>
+                <w:rFonts w:ascii="Courier New" w:hAnsi="Courier New" w:cs="Courier New"/>
+                <w:sz w:val="20"/>
+                <w:lang w:val="en-US"/>
+              </w:rPr>
+              <w:t>)</w:t>
             </w:r>
           </w:p>
           <w:p>
@@ -15981,7 +17925,43 @@
                 <w:sz w:val="20"/>
                 <w:lang w:val="en-US"/>
               </w:rPr>
-              <w:t># ARIMA модель прогноза ---------------------------------------------------</w:t>
+              <w:t xml:space="preserve"># ARIMA </w:t>
+            </w:r>
+            <w:proofErr w:type="spellStart"/>
+            <w:r>
+              <w:rPr>
+                <w:rFonts w:ascii="Courier New" w:hAnsi="Courier New" w:cs="Courier New"/>
+                <w:sz w:val="20"/>
+                <w:lang w:val="en-US"/>
+              </w:rPr>
+              <w:t>модель</w:t>
+            </w:r>
+            <w:proofErr w:type="spellEnd"/>
+            <w:r>
+              <w:rPr>
+                <w:rFonts w:ascii="Courier New" w:hAnsi="Courier New" w:cs="Courier New"/>
+                <w:sz w:val="20"/>
+                <w:lang w:val="en-US"/>
+              </w:rPr>
+              <w:t xml:space="preserve"> </w:t>
+            </w:r>
+            <w:proofErr w:type="spellStart"/>
+            <w:r>
+              <w:rPr>
+                <w:rFonts w:ascii="Courier New" w:hAnsi="Courier New" w:cs="Courier New"/>
+                <w:sz w:val="20"/>
+                <w:lang w:val="en-US"/>
+              </w:rPr>
+              <w:t>прогноза</w:t>
+            </w:r>
+            <w:proofErr w:type="spellEnd"/>
+            <w:r>
+              <w:rPr>
+                <w:rFonts w:ascii="Courier New" w:hAnsi="Courier New" w:cs="Courier New"/>
+                <w:sz w:val="20"/>
+                <w:lang w:val="en-US"/>
+              </w:rPr>
+              <w:t xml:space="preserve"> ---------------------------------------------------</w:t>
             </w:r>
           </w:p>
           <w:p>
@@ -15999,7 +17979,45 @@
                 <w:sz w:val="20"/>
                 <w:lang w:val="en-US"/>
               </w:rPr>
-              <w:t>fit &lt;- auto.arima(flightDecomposed$x)</w:t>
+              <w:t xml:space="preserve">fit &lt;- </w:t>
+            </w:r>
+            <w:proofErr w:type="spellStart"/>
+            <w:proofErr w:type="gramStart"/>
+            <w:r>
+              <w:rPr>
+                <w:rFonts w:ascii="Courier New" w:hAnsi="Courier New" w:cs="Courier New"/>
+                <w:sz w:val="20"/>
+                <w:lang w:val="en-US"/>
+              </w:rPr>
+              <w:t>auto.arima</w:t>
+            </w:r>
+            <w:proofErr w:type="spellEnd"/>
+            <w:proofErr w:type="gramEnd"/>
+            <w:r>
+              <w:rPr>
+                <w:rFonts w:ascii="Courier New" w:hAnsi="Courier New" w:cs="Courier New"/>
+                <w:sz w:val="20"/>
+                <w:lang w:val="en-US"/>
+              </w:rPr>
+              <w:t>(</w:t>
+            </w:r>
+            <w:proofErr w:type="spellStart"/>
+            <w:r>
+              <w:rPr>
+                <w:rFonts w:ascii="Courier New" w:hAnsi="Courier New" w:cs="Courier New"/>
+                <w:sz w:val="20"/>
+                <w:lang w:val="en-US"/>
+              </w:rPr>
+              <w:t>flightDecomposed$x</w:t>
+            </w:r>
+            <w:proofErr w:type="spellEnd"/>
+            <w:r>
+              <w:rPr>
+                <w:rFonts w:ascii="Courier New" w:hAnsi="Courier New" w:cs="Courier New"/>
+                <w:sz w:val="20"/>
+                <w:lang w:val="en-US"/>
+              </w:rPr>
+              <w:t>)</w:t>
             </w:r>
           </w:p>
           <w:p>
@@ -16029,13 +18047,23 @@
                 <w:lang w:val="en-US"/>
               </w:rPr>
             </w:pPr>
-            <w:r>
-              <w:rPr>
-                <w:rFonts w:ascii="Courier New" w:hAnsi="Courier New" w:cs="Courier New"/>
-                <w:sz w:val="20"/>
-                <w:lang w:val="en-US"/>
-              </w:rPr>
-              <w:t>arimaorder(fit)</w:t>
+            <w:proofErr w:type="spellStart"/>
+            <w:r>
+              <w:rPr>
+                <w:rFonts w:ascii="Courier New" w:hAnsi="Courier New" w:cs="Courier New"/>
+                <w:sz w:val="20"/>
+                <w:lang w:val="en-US"/>
+              </w:rPr>
+              <w:t>arimaorder</w:t>
+            </w:r>
+            <w:proofErr w:type="spellEnd"/>
+            <w:r>
+              <w:rPr>
+                <w:rFonts w:ascii="Courier New" w:hAnsi="Courier New" w:cs="Courier New"/>
+                <w:sz w:val="20"/>
+                <w:lang w:val="en-US"/>
+              </w:rPr>
+              <w:t>(fit)</w:t>
             </w:r>
           </w:p>
         </w:tc>
@@ -16087,7 +18115,45 @@
                 <w:sz w:val="20"/>
                 <w:lang w:val="en-US"/>
               </w:rPr>
-              <w:t>arima1.model &lt;- auto.arima(flightDecomposed$x)</w:t>
+              <w:t xml:space="preserve">arima1.model &lt;- </w:t>
+            </w:r>
+            <w:proofErr w:type="spellStart"/>
+            <w:proofErr w:type="gramStart"/>
+            <w:r>
+              <w:rPr>
+                <w:rFonts w:ascii="Courier New" w:hAnsi="Courier New" w:cs="Courier New"/>
+                <w:sz w:val="20"/>
+                <w:lang w:val="en-US"/>
+              </w:rPr>
+              <w:t>auto.arima</w:t>
+            </w:r>
+            <w:proofErr w:type="spellEnd"/>
+            <w:proofErr w:type="gramEnd"/>
+            <w:r>
+              <w:rPr>
+                <w:rFonts w:ascii="Courier New" w:hAnsi="Courier New" w:cs="Courier New"/>
+                <w:sz w:val="20"/>
+                <w:lang w:val="en-US"/>
+              </w:rPr>
+              <w:t>(</w:t>
+            </w:r>
+            <w:proofErr w:type="spellStart"/>
+            <w:r>
+              <w:rPr>
+                <w:rFonts w:ascii="Courier New" w:hAnsi="Courier New" w:cs="Courier New"/>
+                <w:sz w:val="20"/>
+                <w:lang w:val="en-US"/>
+              </w:rPr>
+              <w:t>flightDecomposed$x</w:t>
+            </w:r>
+            <w:proofErr w:type="spellEnd"/>
+            <w:r>
+              <w:rPr>
+                <w:rFonts w:ascii="Courier New" w:hAnsi="Courier New" w:cs="Courier New"/>
+                <w:sz w:val="20"/>
+                <w:lang w:val="en-US"/>
+              </w:rPr>
+              <w:t>)</w:t>
             </w:r>
           </w:p>
           <w:p>
@@ -16105,7 +18171,45 @@
                 <w:sz w:val="20"/>
                 <w:lang w:val="en-US"/>
               </w:rPr>
-              <w:t>arima2.model &lt;- arima(flightDecomposed$x, order = c(2,3,1))</w:t>
+              <w:t xml:space="preserve">arima2.model &lt;- </w:t>
+            </w:r>
+            <w:proofErr w:type="spellStart"/>
+            <w:proofErr w:type="gramStart"/>
+            <w:r>
+              <w:rPr>
+                <w:rFonts w:ascii="Courier New" w:hAnsi="Courier New" w:cs="Courier New"/>
+                <w:sz w:val="20"/>
+                <w:lang w:val="en-US"/>
+              </w:rPr>
+              <w:t>arima</w:t>
+            </w:r>
+            <w:proofErr w:type="spellEnd"/>
+            <w:r>
+              <w:rPr>
+                <w:rFonts w:ascii="Courier New" w:hAnsi="Courier New" w:cs="Courier New"/>
+                <w:sz w:val="20"/>
+                <w:lang w:val="en-US"/>
+              </w:rPr>
+              <w:t>(</w:t>
+            </w:r>
+            <w:proofErr w:type="spellStart"/>
+            <w:proofErr w:type="gramEnd"/>
+            <w:r>
+              <w:rPr>
+                <w:rFonts w:ascii="Courier New" w:hAnsi="Courier New" w:cs="Courier New"/>
+                <w:sz w:val="20"/>
+                <w:lang w:val="en-US"/>
+              </w:rPr>
+              <w:t>flightDecomposed$x</w:t>
+            </w:r>
+            <w:proofErr w:type="spellEnd"/>
+            <w:r>
+              <w:rPr>
+                <w:rFonts w:ascii="Courier New" w:hAnsi="Courier New" w:cs="Courier New"/>
+                <w:sz w:val="20"/>
+                <w:lang w:val="en-US"/>
+              </w:rPr>
+              <w:t>, order = c(2,3,1))</w:t>
             </w:r>
           </w:p>
           <w:p>
@@ -16123,7 +18227,45 @@
                 <w:sz w:val="20"/>
                 <w:lang w:val="en-US"/>
               </w:rPr>
-              <w:t>arima3.model &lt;- arima(flightDecomposed$x, order = c(3,0,1))</w:t>
+              <w:t xml:space="preserve">arima3.model &lt;- </w:t>
+            </w:r>
+            <w:proofErr w:type="spellStart"/>
+            <w:proofErr w:type="gramStart"/>
+            <w:r>
+              <w:rPr>
+                <w:rFonts w:ascii="Courier New" w:hAnsi="Courier New" w:cs="Courier New"/>
+                <w:sz w:val="20"/>
+                <w:lang w:val="en-US"/>
+              </w:rPr>
+              <w:t>arima</w:t>
+            </w:r>
+            <w:proofErr w:type="spellEnd"/>
+            <w:r>
+              <w:rPr>
+                <w:rFonts w:ascii="Courier New" w:hAnsi="Courier New" w:cs="Courier New"/>
+                <w:sz w:val="20"/>
+                <w:lang w:val="en-US"/>
+              </w:rPr>
+              <w:t>(</w:t>
+            </w:r>
+            <w:proofErr w:type="spellStart"/>
+            <w:proofErr w:type="gramEnd"/>
+            <w:r>
+              <w:rPr>
+                <w:rFonts w:ascii="Courier New" w:hAnsi="Courier New" w:cs="Courier New"/>
+                <w:sz w:val="20"/>
+                <w:lang w:val="en-US"/>
+              </w:rPr>
+              <w:t>flightDecomposed$x</w:t>
+            </w:r>
+            <w:proofErr w:type="spellEnd"/>
+            <w:r>
+              <w:rPr>
+                <w:rFonts w:ascii="Courier New" w:hAnsi="Courier New" w:cs="Courier New"/>
+                <w:sz w:val="20"/>
+                <w:lang w:val="en-US"/>
+              </w:rPr>
+              <w:t>, order = c(3,0,1))</w:t>
             </w:r>
           </w:p>
           <w:p>
@@ -16141,7 +18283,45 @@
                 <w:sz w:val="20"/>
                 <w:lang w:val="en-US"/>
               </w:rPr>
-              <w:t>arima4.model &lt;- arima(flightDecomposed$x, order = c(1,4,3))</w:t>
+              <w:t xml:space="preserve">arima4.model &lt;- </w:t>
+            </w:r>
+            <w:proofErr w:type="spellStart"/>
+            <w:proofErr w:type="gramStart"/>
+            <w:r>
+              <w:rPr>
+                <w:rFonts w:ascii="Courier New" w:hAnsi="Courier New" w:cs="Courier New"/>
+                <w:sz w:val="20"/>
+                <w:lang w:val="en-US"/>
+              </w:rPr>
+              <w:t>arima</w:t>
+            </w:r>
+            <w:proofErr w:type="spellEnd"/>
+            <w:r>
+              <w:rPr>
+                <w:rFonts w:ascii="Courier New" w:hAnsi="Courier New" w:cs="Courier New"/>
+                <w:sz w:val="20"/>
+                <w:lang w:val="en-US"/>
+              </w:rPr>
+              <w:t>(</w:t>
+            </w:r>
+            <w:proofErr w:type="spellStart"/>
+            <w:proofErr w:type="gramEnd"/>
+            <w:r>
+              <w:rPr>
+                <w:rFonts w:ascii="Courier New" w:hAnsi="Courier New" w:cs="Courier New"/>
+                <w:sz w:val="20"/>
+                <w:lang w:val="en-US"/>
+              </w:rPr>
+              <w:t>flightDecomposed$x</w:t>
+            </w:r>
+            <w:proofErr w:type="spellEnd"/>
+            <w:r>
+              <w:rPr>
+                <w:rFonts w:ascii="Courier New" w:hAnsi="Courier New" w:cs="Courier New"/>
+                <w:sz w:val="20"/>
+                <w:lang w:val="en-US"/>
+              </w:rPr>
+              <w:t>, order = c(1,4,3))</w:t>
             </w:r>
           </w:p>
           <w:p>
@@ -16159,7 +18339,45 @@
                 <w:sz w:val="20"/>
                 <w:lang w:val="en-US"/>
               </w:rPr>
-              <w:t>arima5.model &lt;- arima(flightDecomposed$x, order =  c(1,2,1))</w:t>
+              <w:t xml:space="preserve">arima5.model &lt;- </w:t>
+            </w:r>
+            <w:proofErr w:type="spellStart"/>
+            <w:proofErr w:type="gramStart"/>
+            <w:r>
+              <w:rPr>
+                <w:rFonts w:ascii="Courier New" w:hAnsi="Courier New" w:cs="Courier New"/>
+                <w:sz w:val="20"/>
+                <w:lang w:val="en-US"/>
+              </w:rPr>
+              <w:t>arima</w:t>
+            </w:r>
+            <w:proofErr w:type="spellEnd"/>
+            <w:r>
+              <w:rPr>
+                <w:rFonts w:ascii="Courier New" w:hAnsi="Courier New" w:cs="Courier New"/>
+                <w:sz w:val="20"/>
+                <w:lang w:val="en-US"/>
+              </w:rPr>
+              <w:t>(</w:t>
+            </w:r>
+            <w:proofErr w:type="spellStart"/>
+            <w:proofErr w:type="gramEnd"/>
+            <w:r>
+              <w:rPr>
+                <w:rFonts w:ascii="Courier New" w:hAnsi="Courier New" w:cs="Courier New"/>
+                <w:sz w:val="20"/>
+                <w:lang w:val="en-US"/>
+              </w:rPr>
+              <w:t>flightDecomposed$x</w:t>
+            </w:r>
+            <w:proofErr w:type="spellEnd"/>
+            <w:r>
+              <w:rPr>
+                <w:rFonts w:ascii="Courier New" w:hAnsi="Courier New" w:cs="Courier New"/>
+                <w:sz w:val="20"/>
+                <w:lang w:val="en-US"/>
+              </w:rPr>
+              <w:t>, order =  c(1,2,1))</w:t>
             </w:r>
           </w:p>
           <w:p>
@@ -16181,13 +18399,23 @@
                 <w:lang w:val="en-US"/>
               </w:rPr>
             </w:pPr>
-            <w:r>
-              <w:rPr>
-                <w:rFonts w:ascii="Courier New" w:hAnsi="Courier New" w:cs="Courier New"/>
-                <w:sz w:val="20"/>
-                <w:lang w:val="en-US"/>
-              </w:rPr>
-              <w:t>AIC(arima1.model,arima2.model, arima3.model, arima4.model, arima5.model)</w:t>
+            <w:proofErr w:type="gramStart"/>
+            <w:r>
+              <w:rPr>
+                <w:rFonts w:ascii="Courier New" w:hAnsi="Courier New" w:cs="Courier New"/>
+                <w:sz w:val="20"/>
+                <w:lang w:val="en-US"/>
+              </w:rPr>
+              <w:t>AIC(</w:t>
+            </w:r>
+            <w:proofErr w:type="gramEnd"/>
+            <w:r>
+              <w:rPr>
+                <w:rFonts w:ascii="Courier New" w:hAnsi="Courier New" w:cs="Courier New"/>
+                <w:sz w:val="20"/>
+                <w:lang w:val="en-US"/>
+              </w:rPr>
+              <w:t>arima1.model,arima2.model, arima3.model, arima4.model, arima5.model)</w:t>
             </w:r>
           </w:p>
           <w:p>
@@ -16209,13 +18437,23 @@
                 <w:lang w:val="en-US"/>
               </w:rPr>
             </w:pPr>
-            <w:r>
-              <w:rPr>
-                <w:rFonts w:ascii="Courier New" w:hAnsi="Courier New" w:cs="Courier New"/>
-                <w:sz w:val="20"/>
-                <w:lang w:val="en-US"/>
-              </w:rPr>
-              <w:t>summary(arima5.model)</w:t>
+            <w:proofErr w:type="gramStart"/>
+            <w:r>
+              <w:rPr>
+                <w:rFonts w:ascii="Courier New" w:hAnsi="Courier New" w:cs="Courier New"/>
+                <w:sz w:val="20"/>
+                <w:lang w:val="en-US"/>
+              </w:rPr>
+              <w:t>summary(</w:t>
+            </w:r>
+            <w:proofErr w:type="gramEnd"/>
+            <w:r>
+              <w:rPr>
+                <w:rFonts w:ascii="Courier New" w:hAnsi="Courier New" w:cs="Courier New"/>
+                <w:sz w:val="20"/>
+                <w:lang w:val="en-US"/>
+              </w:rPr>
+              <w:t>arima5.model)</w:t>
             </w:r>
           </w:p>
           <w:p>
@@ -16227,13 +18465,33 @@
                 <w:lang w:val="en-US"/>
               </w:rPr>
             </w:pPr>
-            <w:r>
-              <w:rPr>
-                <w:rFonts w:ascii="Courier New" w:hAnsi="Courier New" w:cs="Courier New"/>
-                <w:sz w:val="20"/>
-                <w:lang w:val="en-US"/>
-              </w:rPr>
-              <w:t>arimaorder(arima5.model)</w:t>
+            <w:proofErr w:type="spellStart"/>
+            <w:proofErr w:type="gramStart"/>
+            <w:r>
+              <w:rPr>
+                <w:rFonts w:ascii="Courier New" w:hAnsi="Courier New" w:cs="Courier New"/>
+                <w:sz w:val="20"/>
+                <w:lang w:val="en-US"/>
+              </w:rPr>
+              <w:t>arimaorder</w:t>
+            </w:r>
+            <w:proofErr w:type="spellEnd"/>
+            <w:r>
+              <w:rPr>
+                <w:rFonts w:ascii="Courier New" w:hAnsi="Courier New" w:cs="Courier New"/>
+                <w:sz w:val="20"/>
+                <w:lang w:val="en-US"/>
+              </w:rPr>
+              <w:t>(</w:t>
+            </w:r>
+            <w:proofErr w:type="gramEnd"/>
+            <w:r>
+              <w:rPr>
+                <w:rFonts w:ascii="Courier New" w:hAnsi="Courier New" w:cs="Courier New"/>
+                <w:sz w:val="20"/>
+                <w:lang w:val="en-US"/>
+              </w:rPr>
+              <w:t>arima5.model)</w:t>
             </w:r>
           </w:p>
           <w:p>
@@ -16261,7 +18519,25 @@
                 <w:sz w:val="20"/>
                 <w:lang w:val="en-US"/>
               </w:rPr>
-              <w:t>future1 &lt;- forecast(arima5.model, h = 12)</w:t>
+              <w:t xml:space="preserve">future1 &lt;- </w:t>
+            </w:r>
+            <w:proofErr w:type="gramStart"/>
+            <w:r>
+              <w:rPr>
+                <w:rFonts w:ascii="Courier New" w:hAnsi="Courier New" w:cs="Courier New"/>
+                <w:sz w:val="20"/>
+                <w:lang w:val="en-US"/>
+              </w:rPr>
+              <w:t>forecast(</w:t>
+            </w:r>
+            <w:proofErr w:type="gramEnd"/>
+            <w:r>
+              <w:rPr>
+                <w:rFonts w:ascii="Courier New" w:hAnsi="Courier New" w:cs="Courier New"/>
+                <w:sz w:val="20"/>
+                <w:lang w:val="en-US"/>
+              </w:rPr>
+              <w:t>arima5.model, h = 12)</w:t>
             </w:r>
           </w:p>
           <w:p>
@@ -16291,13 +18567,23 @@
                 <w:lang w:val="en-US"/>
               </w:rPr>
             </w:pPr>
-            <w:r>
-              <w:rPr>
-                <w:rFonts w:ascii="Courier New" w:hAnsi="Courier New" w:cs="Courier New"/>
-                <w:sz w:val="20"/>
-                <w:lang w:val="en-US"/>
-              </w:rPr>
-              <w:t>autoplot(future1)</w:t>
+            <w:proofErr w:type="spellStart"/>
+            <w:r>
+              <w:rPr>
+                <w:rFonts w:ascii="Courier New" w:hAnsi="Courier New" w:cs="Courier New"/>
+                <w:sz w:val="20"/>
+                <w:lang w:val="en-US"/>
+              </w:rPr>
+              <w:t>autoplot</w:t>
+            </w:r>
+            <w:proofErr w:type="spellEnd"/>
+            <w:r>
+              <w:rPr>
+                <w:rFonts w:ascii="Courier New" w:hAnsi="Courier New" w:cs="Courier New"/>
+                <w:sz w:val="20"/>
+                <w:lang w:val="en-US"/>
+              </w:rPr>
+              <w:t>(future1)</w:t>
             </w:r>
           </w:p>
           <w:p>
@@ -16325,7 +18611,43 @@
                 <w:sz w:val="20"/>
                 <w:lang w:val="en-US"/>
               </w:rPr>
-              <w:t># ARIMA для тренда --------------------------------------------------------</w:t>
+              <w:t xml:space="preserve"># ARIMA </w:t>
+            </w:r>
+            <w:proofErr w:type="spellStart"/>
+            <w:r>
+              <w:rPr>
+                <w:rFonts w:ascii="Courier New" w:hAnsi="Courier New" w:cs="Courier New"/>
+                <w:sz w:val="20"/>
+                <w:lang w:val="en-US"/>
+              </w:rPr>
+              <w:t>для</w:t>
+            </w:r>
+            <w:proofErr w:type="spellEnd"/>
+            <w:r>
+              <w:rPr>
+                <w:rFonts w:ascii="Courier New" w:hAnsi="Courier New" w:cs="Courier New"/>
+                <w:sz w:val="20"/>
+                <w:lang w:val="en-US"/>
+              </w:rPr>
+              <w:t xml:space="preserve"> </w:t>
+            </w:r>
+            <w:proofErr w:type="spellStart"/>
+            <w:r>
+              <w:rPr>
+                <w:rFonts w:ascii="Courier New" w:hAnsi="Courier New" w:cs="Courier New"/>
+                <w:sz w:val="20"/>
+                <w:lang w:val="en-US"/>
+              </w:rPr>
+              <w:t>тренда</w:t>
+            </w:r>
+            <w:proofErr w:type="spellEnd"/>
+            <w:r>
+              <w:rPr>
+                <w:rFonts w:ascii="Courier New" w:hAnsi="Courier New" w:cs="Courier New"/>
+                <w:sz w:val="20"/>
+                <w:lang w:val="en-US"/>
+              </w:rPr>
+              <w:t xml:space="preserve"> --------------------------------------------------------</w:t>
             </w:r>
           </w:p>
           <w:p>
@@ -16343,7 +18665,45 @@
                 <w:sz w:val="20"/>
                 <w:lang w:val="en-US"/>
               </w:rPr>
-              <w:t>arima6.model &lt;- auto.arima(flightDecomposed$trend)</w:t>
+              <w:t xml:space="preserve">arima6.model &lt;- </w:t>
+            </w:r>
+            <w:proofErr w:type="spellStart"/>
+            <w:proofErr w:type="gramStart"/>
+            <w:r>
+              <w:rPr>
+                <w:rFonts w:ascii="Courier New" w:hAnsi="Courier New" w:cs="Courier New"/>
+                <w:sz w:val="20"/>
+                <w:lang w:val="en-US"/>
+              </w:rPr>
+              <w:t>auto.arima</w:t>
+            </w:r>
+            <w:proofErr w:type="spellEnd"/>
+            <w:proofErr w:type="gramEnd"/>
+            <w:r>
+              <w:rPr>
+                <w:rFonts w:ascii="Courier New" w:hAnsi="Courier New" w:cs="Courier New"/>
+                <w:sz w:val="20"/>
+                <w:lang w:val="en-US"/>
+              </w:rPr>
+              <w:t>(</w:t>
+            </w:r>
+            <w:proofErr w:type="spellStart"/>
+            <w:r>
+              <w:rPr>
+                <w:rFonts w:ascii="Courier New" w:hAnsi="Courier New" w:cs="Courier New"/>
+                <w:sz w:val="20"/>
+                <w:lang w:val="en-US"/>
+              </w:rPr>
+              <w:t>flightDecomposed$trend</w:t>
+            </w:r>
+            <w:proofErr w:type="spellEnd"/>
+            <w:r>
+              <w:rPr>
+                <w:rFonts w:ascii="Courier New" w:hAnsi="Courier New" w:cs="Courier New"/>
+                <w:sz w:val="20"/>
+                <w:lang w:val="en-US"/>
+              </w:rPr>
+              <w:t>)</w:t>
             </w:r>
           </w:p>
           <w:p>
@@ -16361,7 +18721,25 @@
                 <w:sz w:val="20"/>
                 <w:lang w:val="en-US"/>
               </w:rPr>
-              <w:t>future5 &lt;- forecast(arima5.model, h = 12)</w:t>
+              <w:t xml:space="preserve">future5 &lt;- </w:t>
+            </w:r>
+            <w:proofErr w:type="gramStart"/>
+            <w:r>
+              <w:rPr>
+                <w:rFonts w:ascii="Courier New" w:hAnsi="Courier New" w:cs="Courier New"/>
+                <w:sz w:val="20"/>
+                <w:lang w:val="en-US"/>
+              </w:rPr>
+              <w:t>forecast(</w:t>
+            </w:r>
+            <w:proofErr w:type="gramEnd"/>
+            <w:r>
+              <w:rPr>
+                <w:rFonts w:ascii="Courier New" w:hAnsi="Courier New" w:cs="Courier New"/>
+                <w:sz w:val="20"/>
+                <w:lang w:val="en-US"/>
+              </w:rPr>
+              <w:t>arima5.model, h = 12)</w:t>
             </w:r>
           </w:p>
           <w:p>
@@ -16465,13 +18843,23 @@
                 <w:lang w:val="en-US"/>
               </w:rPr>
             </w:pPr>
-            <w:r>
-              <w:rPr>
-                <w:rFonts w:ascii="Courier New" w:hAnsi="Courier New" w:cs="Courier New"/>
-                <w:sz w:val="20"/>
-                <w:lang w:val="en-US"/>
-              </w:rPr>
-              <w:t>round(predict(arima5.model,</w:t>
+            <w:proofErr w:type="gramStart"/>
+            <w:r>
+              <w:rPr>
+                <w:rFonts w:ascii="Courier New" w:hAnsi="Courier New" w:cs="Courier New"/>
+                <w:sz w:val="20"/>
+                <w:lang w:val="en-US"/>
+              </w:rPr>
+              <w:t>round(</w:t>
+            </w:r>
+            <w:proofErr w:type="gramEnd"/>
+            <w:r>
+              <w:rPr>
+                <w:rFonts w:ascii="Courier New" w:hAnsi="Courier New" w:cs="Courier New"/>
+                <w:sz w:val="20"/>
+                <w:lang w:val="en-US"/>
+              </w:rPr>
+              <w:t>predict(arima5.model,</w:t>
             </w:r>
           </w:p>
           <w:p>
@@ -16489,7 +18877,27 @@
                 <w:sz w:val="20"/>
                 <w:lang w:val="en-US"/>
               </w:rPr>
-              <w:t xml:space="preserve">              n.ahead=12,</w:t>
+              <w:t xml:space="preserve">              </w:t>
+            </w:r>
+            <w:proofErr w:type="spellStart"/>
+            <w:proofErr w:type="gramStart"/>
+            <w:r>
+              <w:rPr>
+                <w:rFonts w:ascii="Courier New" w:hAnsi="Courier New" w:cs="Courier New"/>
+                <w:sz w:val="20"/>
+                <w:lang w:val="en-US"/>
+              </w:rPr>
+              <w:t>n.ahead</w:t>
+            </w:r>
+            <w:proofErr w:type="spellEnd"/>
+            <w:proofErr w:type="gramEnd"/>
+            <w:r>
+              <w:rPr>
+                <w:rFonts w:ascii="Courier New" w:hAnsi="Courier New" w:cs="Courier New"/>
+                <w:sz w:val="20"/>
+                <w:lang w:val="en-US"/>
+              </w:rPr>
+              <w:t>=12,</w:t>
             </w:r>
           </w:p>
           <w:p>
@@ -16507,7 +18915,43 @@
                 <w:sz w:val="20"/>
                 <w:lang w:val="en-US"/>
               </w:rPr>
-              <w:t xml:space="preserve">              se.fit=TRUE)$se) + </w:t>
+              <w:t xml:space="preserve">              </w:t>
+            </w:r>
+            <w:proofErr w:type="spellStart"/>
+            <w:r>
+              <w:rPr>
+                <w:rFonts w:ascii="Courier New" w:hAnsi="Courier New" w:cs="Courier New"/>
+                <w:sz w:val="20"/>
+                <w:lang w:val="en-US"/>
+              </w:rPr>
+              <w:t>se.fit</w:t>
+            </w:r>
+            <w:proofErr w:type="spellEnd"/>
+            <w:r>
+              <w:rPr>
+                <w:rFonts w:ascii="Courier New" w:hAnsi="Courier New" w:cs="Courier New"/>
+                <w:sz w:val="20"/>
+                <w:lang w:val="en-US"/>
+              </w:rPr>
+              <w:t>=</w:t>
+            </w:r>
+            <w:proofErr w:type="gramStart"/>
+            <w:r>
+              <w:rPr>
+                <w:rFonts w:ascii="Courier New" w:hAnsi="Courier New" w:cs="Courier New"/>
+                <w:sz w:val="20"/>
+                <w:lang w:val="en-US"/>
+              </w:rPr>
+              <w:t>TRUE)$</w:t>
+            </w:r>
+            <w:proofErr w:type="gramEnd"/>
+            <w:r>
+              <w:rPr>
+                <w:rFonts w:ascii="Courier New" w:hAnsi="Courier New" w:cs="Courier New"/>
+                <w:sz w:val="20"/>
+                <w:lang w:val="en-US"/>
+              </w:rPr>
+              <w:t xml:space="preserve">se) + </w:t>
             </w:r>
           </w:p>
           <w:p>
@@ -16525,7 +18969,25 @@
                 <w:sz w:val="20"/>
                 <w:lang w:val="en-US"/>
               </w:rPr>
-              <w:t xml:space="preserve">  predict(arima5.model,</w:t>
+              <w:t xml:space="preserve">  </w:t>
+            </w:r>
+            <w:proofErr w:type="gramStart"/>
+            <w:r>
+              <w:rPr>
+                <w:rFonts w:ascii="Courier New" w:hAnsi="Courier New" w:cs="Courier New"/>
+                <w:sz w:val="20"/>
+                <w:lang w:val="en-US"/>
+              </w:rPr>
+              <w:t>predict(</w:t>
+            </w:r>
+            <w:proofErr w:type="gramEnd"/>
+            <w:r>
+              <w:rPr>
+                <w:rFonts w:ascii="Courier New" w:hAnsi="Courier New" w:cs="Courier New"/>
+                <w:sz w:val="20"/>
+                <w:lang w:val="en-US"/>
+              </w:rPr>
+              <w:t>arima5.model,</w:t>
             </w:r>
           </w:p>
           <w:p>
@@ -16543,7 +19005,27 @@
                 <w:sz w:val="20"/>
                 <w:lang w:val="en-US"/>
               </w:rPr>
-              <w:t xml:space="preserve">          n.ahead=12,</w:t>
+              <w:t xml:space="preserve">          </w:t>
+            </w:r>
+            <w:proofErr w:type="spellStart"/>
+            <w:proofErr w:type="gramStart"/>
+            <w:r>
+              <w:rPr>
+                <w:rFonts w:ascii="Courier New" w:hAnsi="Courier New" w:cs="Courier New"/>
+                <w:sz w:val="20"/>
+                <w:lang w:val="en-US"/>
+              </w:rPr>
+              <w:t>n.ahead</w:t>
+            </w:r>
+            <w:proofErr w:type="spellEnd"/>
+            <w:proofErr w:type="gramEnd"/>
+            <w:r>
+              <w:rPr>
+                <w:rFonts w:ascii="Courier New" w:hAnsi="Courier New" w:cs="Courier New"/>
+                <w:sz w:val="20"/>
+                <w:lang w:val="en-US"/>
+              </w:rPr>
+              <w:t>=12,</w:t>
             </w:r>
           </w:p>
           <w:p>
@@ -16561,7 +19043,43 @@
                 <w:sz w:val="20"/>
                 <w:lang w:val="en-US"/>
               </w:rPr>
-              <w:t xml:space="preserve">          se.fit=TRUE)$pred</w:t>
+              <w:t xml:space="preserve">          </w:t>
+            </w:r>
+            <w:proofErr w:type="spellStart"/>
+            <w:r>
+              <w:rPr>
+                <w:rFonts w:ascii="Courier New" w:hAnsi="Courier New" w:cs="Courier New"/>
+                <w:sz w:val="20"/>
+                <w:lang w:val="en-US"/>
+              </w:rPr>
+              <w:t>se.fit</w:t>
+            </w:r>
+            <w:proofErr w:type="spellEnd"/>
+            <w:r>
+              <w:rPr>
+                <w:rFonts w:ascii="Courier New" w:hAnsi="Courier New" w:cs="Courier New"/>
+                <w:sz w:val="20"/>
+                <w:lang w:val="en-US"/>
+              </w:rPr>
+              <w:t>=</w:t>
+            </w:r>
+            <w:proofErr w:type="gramStart"/>
+            <w:r>
+              <w:rPr>
+                <w:rFonts w:ascii="Courier New" w:hAnsi="Courier New" w:cs="Courier New"/>
+                <w:sz w:val="20"/>
+                <w:lang w:val="en-US"/>
+              </w:rPr>
+              <w:t>TRUE)$</w:t>
+            </w:r>
+            <w:proofErr w:type="gramEnd"/>
+            <w:r>
+              <w:rPr>
+                <w:rFonts w:ascii="Courier New" w:hAnsi="Courier New" w:cs="Courier New"/>
+                <w:sz w:val="20"/>
+                <w:lang w:val="en-US"/>
+              </w:rPr>
+              <w:t>pred</w:t>
             </w:r>
           </w:p>
           <w:p>
@@ -16583,13 +19101,23 @@
                 <w:lang w:val="en-US"/>
               </w:rPr>
             </w:pPr>
-            <w:r>
-              <w:rPr>
-                <w:rFonts w:ascii="Courier New" w:hAnsi="Courier New" w:cs="Courier New"/>
-                <w:sz w:val="20"/>
-                <w:lang w:val="en-US"/>
-              </w:rPr>
-              <w:t>round(-predict(arima5.model,</w:t>
+            <w:proofErr w:type="gramStart"/>
+            <w:r>
+              <w:rPr>
+                <w:rFonts w:ascii="Courier New" w:hAnsi="Courier New" w:cs="Courier New"/>
+                <w:sz w:val="20"/>
+                <w:lang w:val="en-US"/>
+              </w:rPr>
+              <w:t>round(</w:t>
+            </w:r>
+            <w:proofErr w:type="gramEnd"/>
+            <w:r>
+              <w:rPr>
+                <w:rFonts w:ascii="Courier New" w:hAnsi="Courier New" w:cs="Courier New"/>
+                <w:sz w:val="20"/>
+                <w:lang w:val="en-US"/>
+              </w:rPr>
+              <w:t>-predict(arima5.model,</w:t>
             </w:r>
           </w:p>
           <w:p>
@@ -16607,7 +19135,27 @@
                 <w:sz w:val="20"/>
                 <w:lang w:val="en-US"/>
               </w:rPr>
-              <w:t xml:space="preserve">               n.ahead=12,</w:t>
+              <w:t xml:space="preserve">               </w:t>
+            </w:r>
+            <w:proofErr w:type="spellStart"/>
+            <w:proofErr w:type="gramStart"/>
+            <w:r>
+              <w:rPr>
+                <w:rFonts w:ascii="Courier New" w:hAnsi="Courier New" w:cs="Courier New"/>
+                <w:sz w:val="20"/>
+                <w:lang w:val="en-US"/>
+              </w:rPr>
+              <w:t>n.ahead</w:t>
+            </w:r>
+            <w:proofErr w:type="spellEnd"/>
+            <w:proofErr w:type="gramEnd"/>
+            <w:r>
+              <w:rPr>
+                <w:rFonts w:ascii="Courier New" w:hAnsi="Courier New" w:cs="Courier New"/>
+                <w:sz w:val="20"/>
+                <w:lang w:val="en-US"/>
+              </w:rPr>
+              <w:t>=12,</w:t>
             </w:r>
           </w:p>
           <w:p>
@@ -16625,7 +19173,43 @@
                 <w:sz w:val="20"/>
                 <w:lang w:val="en-US"/>
               </w:rPr>
-              <w:t xml:space="preserve">               se.fit=TRUE)$se) + </w:t>
+              <w:t xml:space="preserve">               </w:t>
+            </w:r>
+            <w:proofErr w:type="spellStart"/>
+            <w:r>
+              <w:rPr>
+                <w:rFonts w:ascii="Courier New" w:hAnsi="Courier New" w:cs="Courier New"/>
+                <w:sz w:val="20"/>
+                <w:lang w:val="en-US"/>
+              </w:rPr>
+              <w:t>se.fit</w:t>
+            </w:r>
+            <w:proofErr w:type="spellEnd"/>
+            <w:r>
+              <w:rPr>
+                <w:rFonts w:ascii="Courier New" w:hAnsi="Courier New" w:cs="Courier New"/>
+                <w:sz w:val="20"/>
+                <w:lang w:val="en-US"/>
+              </w:rPr>
+              <w:t>=</w:t>
+            </w:r>
+            <w:proofErr w:type="gramStart"/>
+            <w:r>
+              <w:rPr>
+                <w:rFonts w:ascii="Courier New" w:hAnsi="Courier New" w:cs="Courier New"/>
+                <w:sz w:val="20"/>
+                <w:lang w:val="en-US"/>
+              </w:rPr>
+              <w:t>TRUE)$</w:t>
+            </w:r>
+            <w:proofErr w:type="gramEnd"/>
+            <w:r>
+              <w:rPr>
+                <w:rFonts w:ascii="Courier New" w:hAnsi="Courier New" w:cs="Courier New"/>
+                <w:sz w:val="20"/>
+                <w:lang w:val="en-US"/>
+              </w:rPr>
+              <w:t xml:space="preserve">se) + </w:t>
             </w:r>
           </w:p>
           <w:p>
@@ -16643,7 +19227,25 @@
                 <w:sz w:val="20"/>
                 <w:lang w:val="en-US"/>
               </w:rPr>
-              <w:t xml:space="preserve">  predict(arima5.model,</w:t>
+              <w:t xml:space="preserve">  </w:t>
+            </w:r>
+            <w:proofErr w:type="gramStart"/>
+            <w:r>
+              <w:rPr>
+                <w:rFonts w:ascii="Courier New" w:hAnsi="Courier New" w:cs="Courier New"/>
+                <w:sz w:val="20"/>
+                <w:lang w:val="en-US"/>
+              </w:rPr>
+              <w:t>predict(</w:t>
+            </w:r>
+            <w:proofErr w:type="gramEnd"/>
+            <w:r>
+              <w:rPr>
+                <w:rFonts w:ascii="Courier New" w:hAnsi="Courier New" w:cs="Courier New"/>
+                <w:sz w:val="20"/>
+                <w:lang w:val="en-US"/>
+              </w:rPr>
+              <w:t>arima5.model,</w:t>
             </w:r>
           </w:p>
           <w:p>
@@ -16661,7 +19263,27 @@
                 <w:sz w:val="20"/>
                 <w:lang w:val="en-US"/>
               </w:rPr>
-              <w:t xml:space="preserve">          n.ahead=12,</w:t>
+              <w:t xml:space="preserve">          </w:t>
+            </w:r>
+            <w:proofErr w:type="spellStart"/>
+            <w:proofErr w:type="gramStart"/>
+            <w:r>
+              <w:rPr>
+                <w:rFonts w:ascii="Courier New" w:hAnsi="Courier New" w:cs="Courier New"/>
+                <w:sz w:val="20"/>
+                <w:lang w:val="en-US"/>
+              </w:rPr>
+              <w:t>n.ahead</w:t>
+            </w:r>
+            <w:proofErr w:type="spellEnd"/>
+            <w:proofErr w:type="gramEnd"/>
+            <w:r>
+              <w:rPr>
+                <w:rFonts w:ascii="Courier New" w:hAnsi="Courier New" w:cs="Courier New"/>
+                <w:sz w:val="20"/>
+                <w:lang w:val="en-US"/>
+              </w:rPr>
+              <w:t>=12,</w:t>
             </w:r>
           </w:p>
           <w:p>
@@ -16679,7 +19301,43 @@
                 <w:sz w:val="20"/>
                 <w:lang w:val="en-US"/>
               </w:rPr>
-              <w:t xml:space="preserve">          se.fit=TRUE)$pred</w:t>
+              <w:t xml:space="preserve">          </w:t>
+            </w:r>
+            <w:proofErr w:type="spellStart"/>
+            <w:r>
+              <w:rPr>
+                <w:rFonts w:ascii="Courier New" w:hAnsi="Courier New" w:cs="Courier New"/>
+                <w:sz w:val="20"/>
+                <w:lang w:val="en-US"/>
+              </w:rPr>
+              <w:t>se.fit</w:t>
+            </w:r>
+            <w:proofErr w:type="spellEnd"/>
+            <w:r>
+              <w:rPr>
+                <w:rFonts w:ascii="Courier New" w:hAnsi="Courier New" w:cs="Courier New"/>
+                <w:sz w:val="20"/>
+                <w:lang w:val="en-US"/>
+              </w:rPr>
+              <w:t>=</w:t>
+            </w:r>
+            <w:proofErr w:type="gramStart"/>
+            <w:r>
+              <w:rPr>
+                <w:rFonts w:ascii="Courier New" w:hAnsi="Courier New" w:cs="Courier New"/>
+                <w:sz w:val="20"/>
+                <w:lang w:val="en-US"/>
+              </w:rPr>
+              <w:t>TRUE)$</w:t>
+            </w:r>
+            <w:proofErr w:type="gramEnd"/>
+            <w:r>
+              <w:rPr>
+                <w:rFonts w:ascii="Courier New" w:hAnsi="Courier New" w:cs="Courier New"/>
+                <w:sz w:val="20"/>
+                <w:lang w:val="en-US"/>
+              </w:rPr>
+              <w:t>pred</w:t>
             </w:r>
           </w:p>
           <w:p>
@@ -16787,7 +19445,61 @@
                 <w:sz w:val="20"/>
                 <w:lang w:val="en-US"/>
               </w:rPr>
-              <w:t>f44 &lt;- select(data4, FlightDate, DepDelayMinutes)</w:t>
+              <w:t xml:space="preserve">f44 &lt;- </w:t>
+            </w:r>
+            <w:proofErr w:type="gramStart"/>
+            <w:r>
+              <w:rPr>
+                <w:rFonts w:ascii="Courier New" w:hAnsi="Courier New" w:cs="Courier New"/>
+                <w:sz w:val="20"/>
+                <w:lang w:val="en-US"/>
+              </w:rPr>
+              <w:t>select(</w:t>
+            </w:r>
+            <w:proofErr w:type="gramEnd"/>
+            <w:r>
+              <w:rPr>
+                <w:rFonts w:ascii="Courier New" w:hAnsi="Courier New" w:cs="Courier New"/>
+                <w:sz w:val="20"/>
+                <w:lang w:val="en-US"/>
+              </w:rPr>
+              <w:t xml:space="preserve">data4, </w:t>
+            </w:r>
+            <w:proofErr w:type="spellStart"/>
+            <w:r>
+              <w:rPr>
+                <w:rFonts w:ascii="Courier New" w:hAnsi="Courier New" w:cs="Courier New"/>
+                <w:sz w:val="20"/>
+                <w:lang w:val="en-US"/>
+              </w:rPr>
+              <w:t>FlightDate</w:t>
+            </w:r>
+            <w:proofErr w:type="spellEnd"/>
+            <w:r>
+              <w:rPr>
+                <w:rFonts w:ascii="Courier New" w:hAnsi="Courier New" w:cs="Courier New"/>
+                <w:sz w:val="20"/>
+                <w:lang w:val="en-US"/>
+              </w:rPr>
+              <w:t xml:space="preserve">, </w:t>
+            </w:r>
+            <w:proofErr w:type="spellStart"/>
+            <w:r>
+              <w:rPr>
+                <w:rFonts w:ascii="Courier New" w:hAnsi="Courier New" w:cs="Courier New"/>
+                <w:sz w:val="20"/>
+                <w:lang w:val="en-US"/>
+              </w:rPr>
+              <w:t>DepDelayMinutes</w:t>
+            </w:r>
+            <w:proofErr w:type="spellEnd"/>
+            <w:r>
+              <w:rPr>
+                <w:rFonts w:ascii="Courier New" w:hAnsi="Courier New" w:cs="Courier New"/>
+                <w:sz w:val="20"/>
+                <w:lang w:val="en-US"/>
+              </w:rPr>
+              <w:t>)</w:t>
             </w:r>
           </w:p>
           <w:p>
@@ -16805,7 +19517,27 @@
                 <w:sz w:val="20"/>
                 <w:lang w:val="en-US"/>
               </w:rPr>
-              <w:t>f444 &lt;- na.omit(f44)</w:t>
+              <w:t xml:space="preserve">f444 &lt;- </w:t>
+            </w:r>
+            <w:proofErr w:type="spellStart"/>
+            <w:proofErr w:type="gramStart"/>
+            <w:r>
+              <w:rPr>
+                <w:rFonts w:ascii="Courier New" w:hAnsi="Courier New" w:cs="Courier New"/>
+                <w:sz w:val="20"/>
+                <w:lang w:val="en-US"/>
+              </w:rPr>
+              <w:t>na.omit</w:t>
+            </w:r>
+            <w:proofErr w:type="spellEnd"/>
+            <w:proofErr w:type="gramEnd"/>
+            <w:r>
+              <w:rPr>
+                <w:rFonts w:ascii="Courier New" w:hAnsi="Courier New" w:cs="Courier New"/>
+                <w:sz w:val="20"/>
+                <w:lang w:val="en-US"/>
+              </w:rPr>
+              <w:t>(f44)</w:t>
             </w:r>
           </w:p>
           <w:p>
@@ -16887,7 +19619,61 @@
                 <w:sz w:val="20"/>
                 <w:lang w:val="en-US"/>
               </w:rPr>
-              <w:t>f33312345 &lt;- subset(f444, DepDelayMinutes &gt; min_value1 &amp; DepDelayMinutes &lt; max_value1)</w:t>
+              <w:t xml:space="preserve">f33312345 &lt;- </w:t>
+            </w:r>
+            <w:proofErr w:type="gramStart"/>
+            <w:r>
+              <w:rPr>
+                <w:rFonts w:ascii="Courier New" w:hAnsi="Courier New" w:cs="Courier New"/>
+                <w:sz w:val="20"/>
+                <w:lang w:val="en-US"/>
+              </w:rPr>
+              <w:t>subset(</w:t>
+            </w:r>
+            <w:proofErr w:type="gramEnd"/>
+            <w:r>
+              <w:rPr>
+                <w:rFonts w:ascii="Courier New" w:hAnsi="Courier New" w:cs="Courier New"/>
+                <w:sz w:val="20"/>
+                <w:lang w:val="en-US"/>
+              </w:rPr>
+              <w:t xml:space="preserve">f444, </w:t>
+            </w:r>
+            <w:proofErr w:type="spellStart"/>
+            <w:r>
+              <w:rPr>
+                <w:rFonts w:ascii="Courier New" w:hAnsi="Courier New" w:cs="Courier New"/>
+                <w:sz w:val="20"/>
+                <w:lang w:val="en-US"/>
+              </w:rPr>
+              <w:t>DepDelayMinutes</w:t>
+            </w:r>
+            <w:proofErr w:type="spellEnd"/>
+            <w:r>
+              <w:rPr>
+                <w:rFonts w:ascii="Courier New" w:hAnsi="Courier New" w:cs="Courier New"/>
+                <w:sz w:val="20"/>
+                <w:lang w:val="en-US"/>
+              </w:rPr>
+              <w:t xml:space="preserve"> &gt; min_value1 &amp; </w:t>
+            </w:r>
+            <w:proofErr w:type="spellStart"/>
+            <w:r>
+              <w:rPr>
+                <w:rFonts w:ascii="Courier New" w:hAnsi="Courier New" w:cs="Courier New"/>
+                <w:sz w:val="20"/>
+                <w:lang w:val="en-US"/>
+              </w:rPr>
+              <w:t>DepDelayMinutes</w:t>
+            </w:r>
+            <w:proofErr w:type="spellEnd"/>
+            <w:r>
+              <w:rPr>
+                <w:rFonts w:ascii="Courier New" w:hAnsi="Courier New" w:cs="Courier New"/>
+                <w:sz w:val="20"/>
+                <w:lang w:val="en-US"/>
+              </w:rPr>
+              <w:t xml:space="preserve"> &lt; max_value1)</w:t>
             </w:r>
           </w:p>
           <w:p>
@@ -16951,7 +19737,53 @@
                 <w:sz w:val="20"/>
                 <w:lang w:val="en-US"/>
               </w:rPr>
-              <w:t xml:space="preserve">  group_by(FlightDate) %&gt;%</w:t>
+              <w:t xml:space="preserve">  </w:t>
+            </w:r>
+            <w:proofErr w:type="spellStart"/>
+            <w:r>
+              <w:rPr>
+                <w:rFonts w:ascii="Courier New" w:hAnsi="Courier New" w:cs="Courier New"/>
+                <w:sz w:val="20"/>
+                <w:lang w:val="en-US"/>
+              </w:rPr>
+              <w:t>group_</w:t>
+            </w:r>
+            <w:proofErr w:type="gramStart"/>
+            <w:r>
+              <w:rPr>
+                <w:rFonts w:ascii="Courier New" w:hAnsi="Courier New" w:cs="Courier New"/>
+                <w:sz w:val="20"/>
+                <w:lang w:val="en-US"/>
+              </w:rPr>
+              <w:t>by</w:t>
+            </w:r>
+            <w:proofErr w:type="spellEnd"/>
+            <w:r>
+              <w:rPr>
+                <w:rFonts w:ascii="Courier New" w:hAnsi="Courier New" w:cs="Courier New"/>
+                <w:sz w:val="20"/>
+                <w:lang w:val="en-US"/>
+              </w:rPr>
+              <w:t>(</w:t>
+            </w:r>
+            <w:proofErr w:type="spellStart"/>
+            <w:proofErr w:type="gramEnd"/>
+            <w:r>
+              <w:rPr>
+                <w:rFonts w:ascii="Courier New" w:hAnsi="Courier New" w:cs="Courier New"/>
+                <w:sz w:val="20"/>
+                <w:lang w:val="en-US"/>
+              </w:rPr>
+              <w:t>FlightDate</w:t>
+            </w:r>
+            <w:proofErr w:type="spellEnd"/>
+            <w:r>
+              <w:rPr>
+                <w:rFonts w:ascii="Courier New" w:hAnsi="Courier New" w:cs="Courier New"/>
+                <w:sz w:val="20"/>
+                <w:lang w:val="en-US"/>
+              </w:rPr>
+              <w:t>) %&gt;%</w:t>
             </w:r>
           </w:p>
           <w:p>
@@ -16969,7 +19801,63 @@
                 <w:sz w:val="20"/>
                 <w:lang w:val="en-US"/>
               </w:rPr>
-              <w:t xml:space="preserve">  summarise(DepDelayMinutes = mean(DepDelayMinutes))</w:t>
+              <w:t xml:space="preserve">  </w:t>
+            </w:r>
+            <w:proofErr w:type="spellStart"/>
+            <w:proofErr w:type="gramStart"/>
+            <w:r>
+              <w:rPr>
+                <w:rFonts w:ascii="Courier New" w:hAnsi="Courier New" w:cs="Courier New"/>
+                <w:sz w:val="20"/>
+                <w:lang w:val="en-US"/>
+              </w:rPr>
+              <w:t>summarise</w:t>
+            </w:r>
+            <w:proofErr w:type="spellEnd"/>
+            <w:r>
+              <w:rPr>
+                <w:rFonts w:ascii="Courier New" w:hAnsi="Courier New" w:cs="Courier New"/>
+                <w:sz w:val="20"/>
+                <w:lang w:val="en-US"/>
+              </w:rPr>
+              <w:t>(</w:t>
+            </w:r>
+            <w:proofErr w:type="spellStart"/>
+            <w:proofErr w:type="gramEnd"/>
+            <w:r>
+              <w:rPr>
+                <w:rFonts w:ascii="Courier New" w:hAnsi="Courier New" w:cs="Courier New"/>
+                <w:sz w:val="20"/>
+                <w:lang w:val="en-US"/>
+              </w:rPr>
+              <w:t>DepDelayMinutes</w:t>
+            </w:r>
+            <w:proofErr w:type="spellEnd"/>
+            <w:r>
+              <w:rPr>
+                <w:rFonts w:ascii="Courier New" w:hAnsi="Courier New" w:cs="Courier New"/>
+                <w:sz w:val="20"/>
+                <w:lang w:val="en-US"/>
+              </w:rPr>
+              <w:t xml:space="preserve"> = mean(</w:t>
+            </w:r>
+            <w:proofErr w:type="spellStart"/>
+            <w:r>
+              <w:rPr>
+                <w:rFonts w:ascii="Courier New" w:hAnsi="Courier New" w:cs="Courier New"/>
+                <w:sz w:val="20"/>
+                <w:lang w:val="en-US"/>
+              </w:rPr>
+              <w:t>DepDelayMinutes</w:t>
+            </w:r>
+            <w:proofErr w:type="spellEnd"/>
+            <w:r>
+              <w:rPr>
+                <w:rFonts w:ascii="Courier New" w:hAnsi="Courier New" w:cs="Courier New"/>
+                <w:sz w:val="20"/>
+                <w:lang w:val="en-US"/>
+              </w:rPr>
+              <w:t>))</w:t>
             </w:r>
           </w:p>
           <w:p>
@@ -16991,13 +19879,43 @@
                 <w:lang w:val="en-US"/>
               </w:rPr>
             </w:pPr>
-            <w:r>
-              <w:rPr>
-                <w:rFonts w:ascii="Courier New" w:hAnsi="Courier New" w:cs="Courier New"/>
-                <w:sz w:val="20"/>
-                <w:lang w:val="en-US"/>
-              </w:rPr>
-              <w:t>forecast_df &lt;- data.frame(forecast=future1$mean)</w:t>
+            <w:proofErr w:type="spellStart"/>
+            <w:r>
+              <w:rPr>
+                <w:rFonts w:ascii="Courier New" w:hAnsi="Courier New" w:cs="Courier New"/>
+                <w:sz w:val="20"/>
+                <w:lang w:val="en-US"/>
+              </w:rPr>
+              <w:t>forecast_df</w:t>
+            </w:r>
+            <w:proofErr w:type="spellEnd"/>
+            <w:r>
+              <w:rPr>
+                <w:rFonts w:ascii="Courier New" w:hAnsi="Courier New" w:cs="Courier New"/>
+                <w:sz w:val="20"/>
+                <w:lang w:val="en-US"/>
+              </w:rPr>
+              <w:t xml:space="preserve"> &lt;- </w:t>
+            </w:r>
+            <w:proofErr w:type="spellStart"/>
+            <w:proofErr w:type="gramStart"/>
+            <w:r>
+              <w:rPr>
+                <w:rFonts w:ascii="Courier New" w:hAnsi="Courier New" w:cs="Courier New"/>
+                <w:sz w:val="20"/>
+                <w:lang w:val="en-US"/>
+              </w:rPr>
+              <w:t>data.frame</w:t>
+            </w:r>
+            <w:proofErr w:type="spellEnd"/>
+            <w:proofErr w:type="gramEnd"/>
+            <w:r>
+              <w:rPr>
+                <w:rFonts w:ascii="Courier New" w:hAnsi="Courier New" w:cs="Courier New"/>
+                <w:sz w:val="20"/>
+                <w:lang w:val="en-US"/>
+              </w:rPr>
+              <w:t>(forecast=future1$mean)</w:t>
             </w:r>
           </w:p>
           <w:p>
@@ -17025,7 +19943,27 @@
                 <w:sz w:val="20"/>
                 <w:lang w:val="en-US"/>
               </w:rPr>
-              <w:t>f33312345$FlightDate &lt;- as.Date(f33312345$FlightDate)</w:t>
+              <w:t xml:space="preserve">f33312345$FlightDate &lt;- </w:t>
+            </w:r>
+            <w:proofErr w:type="spellStart"/>
+            <w:proofErr w:type="gramStart"/>
+            <w:r>
+              <w:rPr>
+                <w:rFonts w:ascii="Courier New" w:hAnsi="Courier New" w:cs="Courier New"/>
+                <w:sz w:val="20"/>
+                <w:lang w:val="en-US"/>
+              </w:rPr>
+              <w:t>as.Date</w:t>
+            </w:r>
+            <w:proofErr w:type="spellEnd"/>
+            <w:proofErr w:type="gramEnd"/>
+            <w:r>
+              <w:rPr>
+                <w:rFonts w:ascii="Courier New" w:hAnsi="Courier New" w:cs="Courier New"/>
+                <w:sz w:val="20"/>
+                <w:lang w:val="en-US"/>
+              </w:rPr>
+              <w:t>(f33312345$FlightDate)</w:t>
             </w:r>
           </w:p>
           <w:p>
@@ -17047,13 +19985,43 @@
                 <w:lang w:val="en-US"/>
               </w:rPr>
             </w:pPr>
-            <w:r>
-              <w:rPr>
-                <w:rFonts w:ascii="Courier New" w:hAnsi="Courier New" w:cs="Courier New"/>
-                <w:sz w:val="20"/>
-                <w:lang w:val="en-US"/>
-              </w:rPr>
-              <w:t xml:space="preserve">flight_date &lt;- as.Date(c("2021-01-01", "2021-02-01", "2021-03-01", </w:t>
+            <w:proofErr w:type="spellStart"/>
+            <w:r>
+              <w:rPr>
+                <w:rFonts w:ascii="Courier New" w:hAnsi="Courier New" w:cs="Courier New"/>
+                <w:sz w:val="20"/>
+                <w:lang w:val="en-US"/>
+              </w:rPr>
+              <w:t>flight_date</w:t>
+            </w:r>
+            <w:proofErr w:type="spellEnd"/>
+            <w:r>
+              <w:rPr>
+                <w:rFonts w:ascii="Courier New" w:hAnsi="Courier New" w:cs="Courier New"/>
+                <w:sz w:val="20"/>
+                <w:lang w:val="en-US"/>
+              </w:rPr>
+              <w:t xml:space="preserve"> &lt;- </w:t>
+            </w:r>
+            <w:proofErr w:type="spellStart"/>
+            <w:proofErr w:type="gramStart"/>
+            <w:r>
+              <w:rPr>
+                <w:rFonts w:ascii="Courier New" w:hAnsi="Courier New" w:cs="Courier New"/>
+                <w:sz w:val="20"/>
+                <w:lang w:val="en-US"/>
+              </w:rPr>
+              <w:t>as.Date</w:t>
+            </w:r>
+            <w:proofErr w:type="spellEnd"/>
+            <w:proofErr w:type="gramEnd"/>
+            <w:r>
+              <w:rPr>
+                <w:rFonts w:ascii="Courier New" w:hAnsi="Courier New" w:cs="Courier New"/>
+                <w:sz w:val="20"/>
+                <w:lang w:val="en-US"/>
+              </w:rPr>
+              <w:t xml:space="preserve">(c("2021-01-01", "2021-02-01", "2021-03-01", </w:t>
             </w:r>
           </w:p>
           <w:p>
@@ -17129,13 +20097,79 @@
                 <w:lang w:val="en-US"/>
               </w:rPr>
             </w:pPr>
-            <w:r>
-              <w:rPr>
-                <w:rFonts w:ascii="Courier New" w:hAnsi="Courier New" w:cs="Courier New"/>
-                <w:sz w:val="20"/>
-                <w:lang w:val="en-US"/>
-              </w:rPr>
-              <w:t>fdata &lt;- data.frame(flight_date, forecast_df)</w:t>
+            <w:proofErr w:type="spellStart"/>
+            <w:r>
+              <w:rPr>
+                <w:rFonts w:ascii="Courier New" w:hAnsi="Courier New" w:cs="Courier New"/>
+                <w:sz w:val="20"/>
+                <w:lang w:val="en-US"/>
+              </w:rPr>
+              <w:t>fdata</w:t>
+            </w:r>
+            <w:proofErr w:type="spellEnd"/>
+            <w:r>
+              <w:rPr>
+                <w:rFonts w:ascii="Courier New" w:hAnsi="Courier New" w:cs="Courier New"/>
+                <w:sz w:val="20"/>
+                <w:lang w:val="en-US"/>
+              </w:rPr>
+              <w:t xml:space="preserve"> &lt;- </w:t>
+            </w:r>
+            <w:proofErr w:type="spellStart"/>
+            <w:proofErr w:type="gramStart"/>
+            <w:r>
+              <w:rPr>
+                <w:rFonts w:ascii="Courier New" w:hAnsi="Courier New" w:cs="Courier New"/>
+                <w:sz w:val="20"/>
+                <w:lang w:val="en-US"/>
+              </w:rPr>
+              <w:t>data.frame</w:t>
+            </w:r>
+            <w:proofErr w:type="spellEnd"/>
+            <w:proofErr w:type="gramEnd"/>
+            <w:r>
+              <w:rPr>
+                <w:rFonts w:ascii="Courier New" w:hAnsi="Courier New" w:cs="Courier New"/>
+                <w:sz w:val="20"/>
+                <w:lang w:val="en-US"/>
+              </w:rPr>
+              <w:t>(</w:t>
+            </w:r>
+            <w:proofErr w:type="spellStart"/>
+            <w:r>
+              <w:rPr>
+                <w:rFonts w:ascii="Courier New" w:hAnsi="Courier New" w:cs="Courier New"/>
+                <w:sz w:val="20"/>
+                <w:lang w:val="en-US"/>
+              </w:rPr>
+              <w:t>flight_date</w:t>
+            </w:r>
+            <w:proofErr w:type="spellEnd"/>
+            <w:r>
+              <w:rPr>
+                <w:rFonts w:ascii="Courier New" w:hAnsi="Courier New" w:cs="Courier New"/>
+                <w:sz w:val="20"/>
+                <w:lang w:val="en-US"/>
+              </w:rPr>
+              <w:t xml:space="preserve">, </w:t>
+            </w:r>
+            <w:proofErr w:type="spellStart"/>
+            <w:r>
+              <w:rPr>
+                <w:rFonts w:ascii="Courier New" w:hAnsi="Courier New" w:cs="Courier New"/>
+                <w:sz w:val="20"/>
+                <w:lang w:val="en-US"/>
+              </w:rPr>
+              <w:t>forecast_df</w:t>
+            </w:r>
+            <w:proofErr w:type="spellEnd"/>
+            <w:r>
+              <w:rPr>
+                <w:rFonts w:ascii="Courier New" w:hAnsi="Courier New" w:cs="Courier New"/>
+                <w:sz w:val="20"/>
+                <w:lang w:val="en-US"/>
+              </w:rPr>
+              <w:t>)</w:t>
             </w:r>
           </w:p>
           <w:p>
@@ -17173,8 +20207,54 @@
                 <w:sz w:val="20"/>
                 <w:lang w:val="en-US"/>
               </w:rPr>
-              <w:t># Создание первого графика</w:t>
-            </w:r>
+              <w:t xml:space="preserve"># </w:t>
+            </w:r>
+            <w:proofErr w:type="spellStart"/>
+            <w:r>
+              <w:rPr>
+                <w:rFonts w:ascii="Courier New" w:hAnsi="Courier New" w:cs="Courier New"/>
+                <w:sz w:val="20"/>
+                <w:lang w:val="en-US"/>
+              </w:rPr>
+              <w:t>Создание</w:t>
+            </w:r>
+            <w:proofErr w:type="spellEnd"/>
+            <w:r>
+              <w:rPr>
+                <w:rFonts w:ascii="Courier New" w:hAnsi="Courier New" w:cs="Courier New"/>
+                <w:sz w:val="20"/>
+                <w:lang w:val="en-US"/>
+              </w:rPr>
+              <w:t xml:space="preserve"> </w:t>
+            </w:r>
+            <w:proofErr w:type="spellStart"/>
+            <w:r>
+              <w:rPr>
+                <w:rFonts w:ascii="Courier New" w:hAnsi="Courier New" w:cs="Courier New"/>
+                <w:sz w:val="20"/>
+                <w:lang w:val="en-US"/>
+              </w:rPr>
+              <w:t>первого</w:t>
+            </w:r>
+            <w:proofErr w:type="spellEnd"/>
+            <w:r>
+              <w:rPr>
+                <w:rFonts w:ascii="Courier New" w:hAnsi="Courier New" w:cs="Courier New"/>
+                <w:sz w:val="20"/>
+                <w:lang w:val="en-US"/>
+              </w:rPr>
+              <w:t xml:space="preserve"> </w:t>
+            </w:r>
+            <w:proofErr w:type="spellStart"/>
+            <w:r>
+              <w:rPr>
+                <w:rFonts w:ascii="Courier New" w:hAnsi="Courier New" w:cs="Courier New"/>
+                <w:sz w:val="20"/>
+                <w:lang w:val="en-US"/>
+              </w:rPr>
+              <w:t>графика</w:t>
+            </w:r>
+            <w:proofErr w:type="spellEnd"/>
           </w:p>
           <w:p>
             <w:pPr>
@@ -17185,13 +20265,87 @@
                 <w:lang w:val="en-US"/>
               </w:rPr>
             </w:pPr>
-            <w:r>
-              <w:rPr>
-                <w:rFonts w:ascii="Courier New" w:hAnsi="Courier New" w:cs="Courier New"/>
-                <w:sz w:val="20"/>
-                <w:lang w:val="en-US"/>
-              </w:rPr>
-              <w:t>plot(fdata$flight_date, fdata$forecast, type = "l", col = "blue", xlab = "Date", ylab = "Forecast")</w:t>
+            <w:proofErr w:type="gramStart"/>
+            <w:r>
+              <w:rPr>
+                <w:rFonts w:ascii="Courier New" w:hAnsi="Courier New" w:cs="Courier New"/>
+                <w:sz w:val="20"/>
+                <w:lang w:val="en-US"/>
+              </w:rPr>
+              <w:t>plot(</w:t>
+            </w:r>
+            <w:proofErr w:type="spellStart"/>
+            <w:proofErr w:type="gramEnd"/>
+            <w:r>
+              <w:rPr>
+                <w:rFonts w:ascii="Courier New" w:hAnsi="Courier New" w:cs="Courier New"/>
+                <w:sz w:val="20"/>
+                <w:lang w:val="en-US"/>
+              </w:rPr>
+              <w:t>fdata$flight_date</w:t>
+            </w:r>
+            <w:proofErr w:type="spellEnd"/>
+            <w:r>
+              <w:rPr>
+                <w:rFonts w:ascii="Courier New" w:hAnsi="Courier New" w:cs="Courier New"/>
+                <w:sz w:val="20"/>
+                <w:lang w:val="en-US"/>
+              </w:rPr>
+              <w:t xml:space="preserve">, </w:t>
+            </w:r>
+            <w:proofErr w:type="spellStart"/>
+            <w:r>
+              <w:rPr>
+                <w:rFonts w:ascii="Courier New" w:hAnsi="Courier New" w:cs="Courier New"/>
+                <w:sz w:val="20"/>
+                <w:lang w:val="en-US"/>
+              </w:rPr>
+              <w:t>fdata$forecast</w:t>
+            </w:r>
+            <w:proofErr w:type="spellEnd"/>
+            <w:r>
+              <w:rPr>
+                <w:rFonts w:ascii="Courier New" w:hAnsi="Courier New" w:cs="Courier New"/>
+                <w:sz w:val="20"/>
+                <w:lang w:val="en-US"/>
+              </w:rPr>
+              <w:t xml:space="preserve">, type = "l", col = "blue", </w:t>
+            </w:r>
+            <w:proofErr w:type="spellStart"/>
+            <w:r>
+              <w:rPr>
+                <w:rFonts w:ascii="Courier New" w:hAnsi="Courier New" w:cs="Courier New"/>
+                <w:sz w:val="20"/>
+                <w:lang w:val="en-US"/>
+              </w:rPr>
+              <w:t>xlab</w:t>
+            </w:r>
+            <w:proofErr w:type="spellEnd"/>
+            <w:r>
+              <w:rPr>
+                <w:rFonts w:ascii="Courier New" w:hAnsi="Courier New" w:cs="Courier New"/>
+                <w:sz w:val="20"/>
+                <w:lang w:val="en-US"/>
+              </w:rPr>
+              <w:t xml:space="preserve"> = "Date", </w:t>
+            </w:r>
+            <w:proofErr w:type="spellStart"/>
+            <w:r>
+              <w:rPr>
+                <w:rFonts w:ascii="Courier New" w:hAnsi="Courier New" w:cs="Courier New"/>
+                <w:sz w:val="20"/>
+                <w:lang w:val="en-US"/>
+              </w:rPr>
+              <w:t>ylab</w:t>
+            </w:r>
+            <w:proofErr w:type="spellEnd"/>
+            <w:r>
+              <w:rPr>
+                <w:rFonts w:ascii="Courier New" w:hAnsi="Courier New" w:cs="Courier New"/>
+                <w:sz w:val="20"/>
+                <w:lang w:val="en-US"/>
+              </w:rPr>
+              <w:t xml:space="preserve"> = "Forecast")</w:t>
             </w:r>
           </w:p>
           <w:p>
@@ -17228,6 +20382,7 @@
                 <w:sz w:val="20"/>
               </w:rPr>
             </w:pPr>
+            <w:proofErr w:type="gramStart"/>
             <w:r>
               <w:rPr>
                 <w:rFonts w:ascii="Courier New" w:hAnsi="Courier New" w:cs="Courier New"/>
@@ -17243,6 +20398,7 @@
               </w:rPr>
               <w:t>(</w:t>
             </w:r>
+            <w:proofErr w:type="gramEnd"/>
             <w:r>
               <w:rPr>
                 <w:rFonts w:ascii="Courier New" w:hAnsi="Courier New" w:cs="Courier New"/>
@@ -17305,9 +20461,9 @@
               <w:rPr>
                 <w:rFonts w:ascii="Courier New" w:hAnsi="Courier New" w:cs="Courier New"/>
                 <w:sz w:val="20"/>
-                <w:lang w:val="en-US"/>
               </w:rPr>
             </w:pPr>
+            <w:proofErr w:type="gramStart"/>
             <w:r>
               <w:rPr>
                 <w:rFonts w:ascii="Courier New" w:hAnsi="Courier New" w:cs="Courier New"/>
@@ -17320,10 +20476,10 @@
               <w:rPr>
                 <w:rFonts w:ascii="Courier New" w:hAnsi="Courier New" w:cs="Courier New"/>
                 <w:sz w:val="20"/>
-                <w:lang w:val="en-US"/>
               </w:rPr>
               <w:t>(</w:t>
             </w:r>
+            <w:proofErr w:type="gramEnd"/>
             <w:r>
               <w:rPr>
                 <w:rFonts w:ascii="Courier New" w:hAnsi="Courier New" w:cs="Courier New"/>
@@ -17336,10 +20492,10 @@
               <w:rPr>
                 <w:rFonts w:ascii="Courier New" w:hAnsi="Courier New" w:cs="Courier New"/>
                 <w:sz w:val="20"/>
-                <w:lang w:val="en-US"/>
               </w:rPr>
               <w:t>33312345$</w:t>
             </w:r>
+            <w:proofErr w:type="spellStart"/>
             <w:r>
               <w:rPr>
                 <w:rFonts w:ascii="Courier New" w:hAnsi="Courier New" w:cs="Courier New"/>
@@ -17348,11 +20504,11 @@
               </w:rPr>
               <w:t>FlightDate</w:t>
             </w:r>
-            <w:r>
-              <w:rPr>
-                <w:rFonts w:ascii="Courier New" w:hAnsi="Courier New" w:cs="Courier New"/>
-                <w:sz w:val="20"/>
-                <w:lang w:val="en-US"/>
+            <w:proofErr w:type="spellEnd"/>
+            <w:r>
+              <w:rPr>
+                <w:rFonts w:ascii="Courier New" w:hAnsi="Courier New" w:cs="Courier New"/>
+                <w:sz w:val="20"/>
               </w:rPr>
               <w:t xml:space="preserve">, </w:t>
             </w:r>
@@ -17368,10 +20524,10 @@
               <w:rPr>
                 <w:rFonts w:ascii="Courier New" w:hAnsi="Courier New" w:cs="Courier New"/>
                 <w:sz w:val="20"/>
-                <w:lang w:val="en-US"/>
               </w:rPr>
               <w:t>33312345$</w:t>
             </w:r>
+            <w:proofErr w:type="spellStart"/>
             <w:r>
               <w:rPr>
                 <w:rFonts w:ascii="Courier New" w:hAnsi="Courier New" w:cs="Courier New"/>
@@ -17380,11 +20536,11 @@
               </w:rPr>
               <w:t>DepDelayMinutes</w:t>
             </w:r>
-            <w:r>
-              <w:rPr>
-                <w:rFonts w:ascii="Courier New" w:hAnsi="Courier New" w:cs="Courier New"/>
-                <w:sz w:val="20"/>
-                <w:lang w:val="en-US"/>
+            <w:proofErr w:type="spellEnd"/>
+            <w:r>
+              <w:rPr>
+                <w:rFonts w:ascii="Courier New" w:hAnsi="Courier New" w:cs="Courier New"/>
+                <w:sz w:val="20"/>
               </w:rPr>
               <w:t xml:space="preserve">, </w:t>
             </w:r>
@@ -17400,7 +20556,6 @@
               <w:rPr>
                 <w:rFonts w:ascii="Courier New" w:hAnsi="Courier New" w:cs="Courier New"/>
                 <w:sz w:val="20"/>
-                <w:lang w:val="en-US"/>
               </w:rPr>
               <w:t xml:space="preserve"> = "</w:t>
             </w:r>
@@ -17416,7 +20571,6 @@
               <w:rPr>
                 <w:rFonts w:ascii="Courier New" w:hAnsi="Courier New" w:cs="Courier New"/>
                 <w:sz w:val="20"/>
-                <w:lang w:val="en-US"/>
               </w:rPr>
               <w:t xml:space="preserve">", </w:t>
             </w:r>
@@ -17432,7 +20586,6 @@
               <w:rPr>
                 <w:rFonts w:ascii="Courier New" w:hAnsi="Courier New" w:cs="Courier New"/>
                 <w:sz w:val="20"/>
-                <w:lang w:val="en-US"/>
               </w:rPr>
               <w:t xml:space="preserve"> = "</w:t>
             </w:r>
@@ -17448,10 +20601,10 @@
               <w:rPr>
                 <w:rFonts w:ascii="Courier New" w:hAnsi="Courier New" w:cs="Courier New"/>
                 <w:sz w:val="20"/>
-                <w:lang w:val="en-US"/>
               </w:rPr>
               <w:t xml:space="preserve">", </w:t>
             </w:r>
+            <w:proofErr w:type="spellStart"/>
             <w:r>
               <w:rPr>
                 <w:rFonts w:ascii="Courier New" w:hAnsi="Courier New" w:cs="Courier New"/>
@@ -17460,14 +20613,15 @@
               </w:rPr>
               <w:t>xlab</w:t>
             </w:r>
-            <w:r>
-              <w:rPr>
-                <w:rFonts w:ascii="Courier New" w:hAnsi="Courier New" w:cs="Courier New"/>
-                <w:sz w:val="20"/>
-                <w:lang w:val="en-US"/>
+            <w:proofErr w:type="spellEnd"/>
+            <w:r>
+              <w:rPr>
+                <w:rFonts w:ascii="Courier New" w:hAnsi="Courier New" w:cs="Courier New"/>
+                <w:sz w:val="20"/>
               </w:rPr>
               <w:t xml:space="preserve"> = "", </w:t>
             </w:r>
+            <w:proofErr w:type="spellStart"/>
             <w:r>
               <w:rPr>
                 <w:rFonts w:ascii="Courier New" w:hAnsi="Courier New" w:cs="Courier New"/>
@@ -17476,11 +20630,11 @@
               </w:rPr>
               <w:t>ylab</w:t>
             </w:r>
-            <w:r>
-              <w:rPr>
-                <w:rFonts w:ascii="Courier New" w:hAnsi="Courier New" w:cs="Courier New"/>
-                <w:sz w:val="20"/>
-                <w:lang w:val="en-US"/>
+            <w:proofErr w:type="spellEnd"/>
+            <w:r>
+              <w:rPr>
+                <w:rFonts w:ascii="Courier New" w:hAnsi="Courier New" w:cs="Courier New"/>
+                <w:sz w:val="20"/>
               </w:rPr>
               <w:t xml:space="preserve"> = "", </w:t>
             </w:r>
@@ -17496,7 +20650,6 @@
               <w:rPr>
                 <w:rFonts w:ascii="Courier New" w:hAnsi="Courier New" w:cs="Courier New"/>
                 <w:sz w:val="20"/>
-                <w:lang w:val="en-US"/>
               </w:rPr>
               <w:t xml:space="preserve"> = </w:t>
             </w:r>
@@ -17512,7 +20665,6 @@
               <w:rPr>
                 <w:rFonts w:ascii="Courier New" w:hAnsi="Courier New" w:cs="Courier New"/>
                 <w:sz w:val="20"/>
-                <w:lang w:val="en-US"/>
               </w:rPr>
               <w:t>)</w:t>
             </w:r>
@@ -17523,7 +20675,6 @@
               <w:rPr>
                 <w:rFonts w:ascii="Courier New" w:hAnsi="Courier New" w:cs="Courier New"/>
                 <w:sz w:val="20"/>
-                <w:lang w:val="en-US"/>
               </w:rPr>
             </w:pPr>
           </w:p>
@@ -17552,13 +20703,23 @@
                 <w:lang w:val="en-US"/>
               </w:rPr>
             </w:pPr>
-            <w:r>
-              <w:rPr>
-                <w:rFonts w:ascii="Courier New" w:hAnsi="Courier New" w:cs="Courier New"/>
-                <w:sz w:val="20"/>
-                <w:lang w:val="en-US"/>
-              </w:rPr>
-              <w:t>axis(side = 4, col = "red")</w:t>
+            <w:proofErr w:type="gramStart"/>
+            <w:r>
+              <w:rPr>
+                <w:rFonts w:ascii="Courier New" w:hAnsi="Courier New" w:cs="Courier New"/>
+                <w:sz w:val="20"/>
+                <w:lang w:val="en-US"/>
+              </w:rPr>
+              <w:t>axis(</w:t>
+            </w:r>
+            <w:proofErr w:type="gramEnd"/>
+            <w:r>
+              <w:rPr>
+                <w:rFonts w:ascii="Courier New" w:hAnsi="Courier New" w:cs="Courier New"/>
+                <w:sz w:val="20"/>
+                <w:lang w:val="en-US"/>
+              </w:rPr>
+              <w:t>side = 4, col = "red")</w:t>
             </w:r>
           </w:p>
           <w:p>
@@ -17586,8 +20747,36 @@
                 <w:sz w:val="20"/>
                 <w:lang w:val="en-US"/>
               </w:rPr>
-              <w:t># Добавление легенды</w:t>
-            </w:r>
+              <w:t xml:space="preserve"># </w:t>
+            </w:r>
+            <w:proofErr w:type="spellStart"/>
+            <w:r>
+              <w:rPr>
+                <w:rFonts w:ascii="Courier New" w:hAnsi="Courier New" w:cs="Courier New"/>
+                <w:sz w:val="20"/>
+                <w:lang w:val="en-US"/>
+              </w:rPr>
+              <w:t>Добавление</w:t>
+            </w:r>
+            <w:proofErr w:type="spellEnd"/>
+            <w:r>
+              <w:rPr>
+                <w:rFonts w:ascii="Courier New" w:hAnsi="Courier New" w:cs="Courier New"/>
+                <w:sz w:val="20"/>
+                <w:lang w:val="en-US"/>
+              </w:rPr>
+              <w:t xml:space="preserve"> </w:t>
+            </w:r>
+            <w:proofErr w:type="spellStart"/>
+            <w:r>
+              <w:rPr>
+                <w:rFonts w:ascii="Courier New" w:hAnsi="Courier New" w:cs="Courier New"/>
+                <w:sz w:val="20"/>
+                <w:lang w:val="en-US"/>
+              </w:rPr>
+              <w:t>легенды</w:t>
+            </w:r>
+            <w:proofErr w:type="spellEnd"/>
           </w:p>
         </w:tc>
       </w:tr>
@@ -17632,13 +20821,77 @@
                 <w:lang w:val="en-US"/>
               </w:rPr>
             </w:pPr>
-            <w:r>
-              <w:rPr>
-                <w:rFonts w:ascii="Courier New" w:hAnsi="Courier New" w:cs="Courier New"/>
-                <w:sz w:val="20"/>
-                <w:lang w:val="en-US"/>
-              </w:rPr>
-              <w:t>legend("topleft", legend = c("Forecast", "DepDelayMinutes"), col = c("blue", "red"), lty = 1)</w:t>
+            <w:proofErr w:type="gramStart"/>
+            <w:r>
+              <w:rPr>
+                <w:rFonts w:ascii="Courier New" w:hAnsi="Courier New" w:cs="Courier New"/>
+                <w:sz w:val="20"/>
+                <w:lang w:val="en-US"/>
+              </w:rPr>
+              <w:t>legend(</w:t>
+            </w:r>
+            <w:proofErr w:type="gramEnd"/>
+            <w:r>
+              <w:rPr>
+                <w:rFonts w:ascii="Courier New" w:hAnsi="Courier New" w:cs="Courier New"/>
+                <w:sz w:val="20"/>
+                <w:lang w:val="en-US"/>
+              </w:rPr>
+              <w:t>"</w:t>
+            </w:r>
+            <w:proofErr w:type="spellStart"/>
+            <w:r>
+              <w:rPr>
+                <w:rFonts w:ascii="Courier New" w:hAnsi="Courier New" w:cs="Courier New"/>
+                <w:sz w:val="20"/>
+                <w:lang w:val="en-US"/>
+              </w:rPr>
+              <w:t>topleft</w:t>
+            </w:r>
+            <w:proofErr w:type="spellEnd"/>
+            <w:r>
+              <w:rPr>
+                <w:rFonts w:ascii="Courier New" w:hAnsi="Courier New" w:cs="Courier New"/>
+                <w:sz w:val="20"/>
+                <w:lang w:val="en-US"/>
+              </w:rPr>
+              <w:t>", legend = c("Forecast", "</w:t>
+            </w:r>
+            <w:proofErr w:type="spellStart"/>
+            <w:r>
+              <w:rPr>
+                <w:rFonts w:ascii="Courier New" w:hAnsi="Courier New" w:cs="Courier New"/>
+                <w:sz w:val="20"/>
+                <w:lang w:val="en-US"/>
+              </w:rPr>
+              <w:t>DepDelayMinutes</w:t>
+            </w:r>
+            <w:proofErr w:type="spellEnd"/>
+            <w:r>
+              <w:rPr>
+                <w:rFonts w:ascii="Courier New" w:hAnsi="Courier New" w:cs="Courier New"/>
+                <w:sz w:val="20"/>
+                <w:lang w:val="en-US"/>
+              </w:rPr>
+              <w:t xml:space="preserve">"), col = c("blue", "red"), </w:t>
+            </w:r>
+            <w:proofErr w:type="spellStart"/>
+            <w:r>
+              <w:rPr>
+                <w:rFonts w:ascii="Courier New" w:hAnsi="Courier New" w:cs="Courier New"/>
+                <w:sz w:val="20"/>
+                <w:lang w:val="en-US"/>
+              </w:rPr>
+              <w:t>lty</w:t>
+            </w:r>
+            <w:proofErr w:type="spellEnd"/>
+            <w:r>
+              <w:rPr>
+                <w:rFonts w:ascii="Courier New" w:hAnsi="Courier New" w:cs="Courier New"/>
+                <w:sz w:val="20"/>
+                <w:lang w:val="en-US"/>
+              </w:rPr>
+              <w:t xml:space="preserve"> = 1)</w:t>
             </w:r>
           </w:p>
           <w:p>
@@ -17684,6 +20937,7 @@
               </w:rPr>
               <w:t>(</w:t>
             </w:r>
+            <w:proofErr w:type="spellStart"/>
             <w:r>
               <w:rPr>
                 <w:rFonts w:ascii="Courier New" w:hAnsi="Courier New" w:cs="Courier New"/>
@@ -17692,6 +20946,7 @@
               </w:rPr>
               <w:t>ggplot</w:t>
             </w:r>
+            <w:proofErr w:type="spellEnd"/>
             <w:r>
               <w:rPr>
                 <w:rFonts w:ascii="Courier New" w:hAnsi="Courier New" w:cs="Courier New"/>
@@ -17724,6 +20979,7 @@
               </w:rPr>
               <w:t xml:space="preserve"># Создание графиков с </w:t>
             </w:r>
+            <w:proofErr w:type="spellStart"/>
             <w:r>
               <w:rPr>
                 <w:rFonts w:ascii="Courier New" w:hAnsi="Courier New" w:cs="Courier New"/>
@@ -17732,6 +20988,7 @@
               </w:rPr>
               <w:t>ggplot</w:t>
             </w:r>
+            <w:proofErr w:type="spellEnd"/>
             <w:r>
               <w:rPr>
                 <w:rFonts w:ascii="Courier New" w:hAnsi="Courier New" w:cs="Courier New"/>
@@ -17749,13 +21006,33 @@
                 <w:lang w:val="en-US"/>
               </w:rPr>
             </w:pPr>
-            <w:r>
-              <w:rPr>
-                <w:rFonts w:ascii="Courier New" w:hAnsi="Courier New" w:cs="Courier New"/>
-                <w:sz w:val="20"/>
-                <w:lang w:val="en-US"/>
-              </w:rPr>
-              <w:t>ggplot() +</w:t>
+            <w:proofErr w:type="spellStart"/>
+            <w:proofErr w:type="gramStart"/>
+            <w:r>
+              <w:rPr>
+                <w:rFonts w:ascii="Courier New" w:hAnsi="Courier New" w:cs="Courier New"/>
+                <w:sz w:val="20"/>
+                <w:lang w:val="en-US"/>
+              </w:rPr>
+              <w:t>ggplot</w:t>
+            </w:r>
+            <w:proofErr w:type="spellEnd"/>
+            <w:r>
+              <w:rPr>
+                <w:rFonts w:ascii="Courier New" w:hAnsi="Courier New" w:cs="Courier New"/>
+                <w:sz w:val="20"/>
+                <w:lang w:val="en-US"/>
+              </w:rPr>
+              <w:t>(</w:t>
+            </w:r>
+            <w:proofErr w:type="gramEnd"/>
+            <w:r>
+              <w:rPr>
+                <w:rFonts w:ascii="Courier New" w:hAnsi="Courier New" w:cs="Courier New"/>
+                <w:sz w:val="20"/>
+                <w:lang w:val="en-US"/>
+              </w:rPr>
+              <w:t>) +</w:t>
             </w:r>
           </w:p>
           <w:p>
@@ -17773,7 +21050,97 @@
                 <w:sz w:val="20"/>
                 <w:lang w:val="en-US"/>
               </w:rPr>
-              <w:t xml:space="preserve">  geom_line(data = fdata, aes(x = flight_date, y = forecast), color = "blue") +</w:t>
+              <w:t xml:space="preserve">  </w:t>
+            </w:r>
+            <w:proofErr w:type="spellStart"/>
+            <w:r>
+              <w:rPr>
+                <w:rFonts w:ascii="Courier New" w:hAnsi="Courier New" w:cs="Courier New"/>
+                <w:sz w:val="20"/>
+                <w:lang w:val="en-US"/>
+              </w:rPr>
+              <w:t>geom_</w:t>
+            </w:r>
+            <w:proofErr w:type="gramStart"/>
+            <w:r>
+              <w:rPr>
+                <w:rFonts w:ascii="Courier New" w:hAnsi="Courier New" w:cs="Courier New"/>
+                <w:sz w:val="20"/>
+                <w:lang w:val="en-US"/>
+              </w:rPr>
+              <w:t>line</w:t>
+            </w:r>
+            <w:proofErr w:type="spellEnd"/>
+            <w:r>
+              <w:rPr>
+                <w:rFonts w:ascii="Courier New" w:hAnsi="Courier New" w:cs="Courier New"/>
+                <w:sz w:val="20"/>
+                <w:lang w:val="en-US"/>
+              </w:rPr>
+              <w:t>(</w:t>
+            </w:r>
+            <w:proofErr w:type="gramEnd"/>
+            <w:r>
+              <w:rPr>
+                <w:rFonts w:ascii="Courier New" w:hAnsi="Courier New" w:cs="Courier New"/>
+                <w:sz w:val="20"/>
+                <w:lang w:val="en-US"/>
+              </w:rPr>
+              <w:t xml:space="preserve">data = </w:t>
+            </w:r>
+            <w:proofErr w:type="spellStart"/>
+            <w:r>
+              <w:rPr>
+                <w:rFonts w:ascii="Courier New" w:hAnsi="Courier New" w:cs="Courier New"/>
+                <w:sz w:val="20"/>
+                <w:lang w:val="en-US"/>
+              </w:rPr>
+              <w:t>fdata</w:t>
+            </w:r>
+            <w:proofErr w:type="spellEnd"/>
+            <w:r>
+              <w:rPr>
+                <w:rFonts w:ascii="Courier New" w:hAnsi="Courier New" w:cs="Courier New"/>
+                <w:sz w:val="20"/>
+                <w:lang w:val="en-US"/>
+              </w:rPr>
+              <w:t xml:space="preserve">, </w:t>
+            </w:r>
+            <w:proofErr w:type="spellStart"/>
+            <w:r>
+              <w:rPr>
+                <w:rFonts w:ascii="Courier New" w:hAnsi="Courier New" w:cs="Courier New"/>
+                <w:sz w:val="20"/>
+                <w:lang w:val="en-US"/>
+              </w:rPr>
+              <w:t>aes</w:t>
+            </w:r>
+            <w:proofErr w:type="spellEnd"/>
+            <w:r>
+              <w:rPr>
+                <w:rFonts w:ascii="Courier New" w:hAnsi="Courier New" w:cs="Courier New"/>
+                <w:sz w:val="20"/>
+                <w:lang w:val="en-US"/>
+              </w:rPr>
+              <w:t xml:space="preserve">(x = </w:t>
+            </w:r>
+            <w:proofErr w:type="spellStart"/>
+            <w:r>
+              <w:rPr>
+                <w:rFonts w:ascii="Courier New" w:hAnsi="Courier New" w:cs="Courier New"/>
+                <w:sz w:val="20"/>
+                <w:lang w:val="en-US"/>
+              </w:rPr>
+              <w:t>flight_date</w:t>
+            </w:r>
+            <w:proofErr w:type="spellEnd"/>
+            <w:r>
+              <w:rPr>
+                <w:rFonts w:ascii="Courier New" w:hAnsi="Courier New" w:cs="Courier New"/>
+                <w:sz w:val="20"/>
+                <w:lang w:val="en-US"/>
+              </w:rPr>
+              <w:t>, y = forecast), color = "blue") +</w:t>
             </w:r>
           </w:p>
           <w:p>
@@ -17791,7 +21158,97 @@
                 <w:sz w:val="20"/>
                 <w:lang w:val="en-US"/>
               </w:rPr>
-              <w:t xml:space="preserve">  geom_line(data = f33312345, aes(x = FlightDate, y = DepDelayMinutes), color = "red") +</w:t>
+              <w:t xml:space="preserve">  </w:t>
+            </w:r>
+            <w:proofErr w:type="spellStart"/>
+            <w:r>
+              <w:rPr>
+                <w:rFonts w:ascii="Courier New" w:hAnsi="Courier New" w:cs="Courier New"/>
+                <w:sz w:val="20"/>
+                <w:lang w:val="en-US"/>
+              </w:rPr>
+              <w:t>geom_</w:t>
+            </w:r>
+            <w:proofErr w:type="gramStart"/>
+            <w:r>
+              <w:rPr>
+                <w:rFonts w:ascii="Courier New" w:hAnsi="Courier New" w:cs="Courier New"/>
+                <w:sz w:val="20"/>
+                <w:lang w:val="en-US"/>
+              </w:rPr>
+              <w:t>line</w:t>
+            </w:r>
+            <w:proofErr w:type="spellEnd"/>
+            <w:r>
+              <w:rPr>
+                <w:rFonts w:ascii="Courier New" w:hAnsi="Courier New" w:cs="Courier New"/>
+                <w:sz w:val="20"/>
+                <w:lang w:val="en-US"/>
+              </w:rPr>
+              <w:t>(</w:t>
+            </w:r>
+            <w:proofErr w:type="gramEnd"/>
+            <w:r>
+              <w:rPr>
+                <w:rFonts w:ascii="Courier New" w:hAnsi="Courier New" w:cs="Courier New"/>
+                <w:sz w:val="20"/>
+                <w:lang w:val="en-US"/>
+              </w:rPr>
+              <w:t xml:space="preserve">data = f33312345, </w:t>
+            </w:r>
+            <w:proofErr w:type="spellStart"/>
+            <w:r>
+              <w:rPr>
+                <w:rFonts w:ascii="Courier New" w:hAnsi="Courier New" w:cs="Courier New"/>
+                <w:sz w:val="20"/>
+                <w:lang w:val="en-US"/>
+              </w:rPr>
+              <w:t>aes</w:t>
+            </w:r>
+            <w:proofErr w:type="spellEnd"/>
+            <w:r>
+              <w:rPr>
+                <w:rFonts w:ascii="Courier New" w:hAnsi="Courier New" w:cs="Courier New"/>
+                <w:sz w:val="20"/>
+                <w:lang w:val="en-US"/>
+              </w:rPr>
+              <w:t xml:space="preserve">(x = </w:t>
+            </w:r>
+            <w:proofErr w:type="spellStart"/>
+            <w:r>
+              <w:rPr>
+                <w:rFonts w:ascii="Courier New" w:hAnsi="Courier New" w:cs="Courier New"/>
+                <w:sz w:val="20"/>
+                <w:lang w:val="en-US"/>
+              </w:rPr>
+              <w:t>FlightDate</w:t>
+            </w:r>
+            <w:proofErr w:type="spellEnd"/>
+            <w:r>
+              <w:rPr>
+                <w:rFonts w:ascii="Courier New" w:hAnsi="Courier New" w:cs="Courier New"/>
+                <w:sz w:val="20"/>
+                <w:lang w:val="en-US"/>
+              </w:rPr>
+              <w:t xml:space="preserve">, y = </w:t>
+            </w:r>
+            <w:proofErr w:type="spellStart"/>
+            <w:r>
+              <w:rPr>
+                <w:rFonts w:ascii="Courier New" w:hAnsi="Courier New" w:cs="Courier New"/>
+                <w:sz w:val="20"/>
+                <w:lang w:val="en-US"/>
+              </w:rPr>
+              <w:t>DepDelayMinutes</w:t>
+            </w:r>
+            <w:proofErr w:type="spellEnd"/>
+            <w:r>
+              <w:rPr>
+                <w:rFonts w:ascii="Courier New" w:hAnsi="Courier New" w:cs="Courier New"/>
+                <w:sz w:val="20"/>
+                <w:lang w:val="en-US"/>
+              </w:rPr>
+              <w:t>), color = "red") +</w:t>
             </w:r>
           </w:p>
           <w:p>
@@ -17809,7 +21266,25 @@
                 <w:sz w:val="20"/>
                 <w:lang w:val="en-US"/>
               </w:rPr>
-              <w:t xml:space="preserve">  labs(x = "Date", y = "Value") +</w:t>
+              <w:t xml:space="preserve">  </w:t>
+            </w:r>
+            <w:proofErr w:type="gramStart"/>
+            <w:r>
+              <w:rPr>
+                <w:rFonts w:ascii="Courier New" w:hAnsi="Courier New" w:cs="Courier New"/>
+                <w:sz w:val="20"/>
+                <w:lang w:val="en-US"/>
+              </w:rPr>
+              <w:t>labs(</w:t>
+            </w:r>
+            <w:proofErr w:type="gramEnd"/>
+            <w:r>
+              <w:rPr>
+                <w:rFonts w:ascii="Courier New" w:hAnsi="Courier New" w:cs="Courier New"/>
+                <w:sz w:val="20"/>
+                <w:lang w:val="en-US"/>
+              </w:rPr>
+              <w:t>x = "Date", y = "Value") +</w:t>
             </w:r>
           </w:p>
           <w:p>
@@ -17827,7 +21302,43 @@
                 <w:sz w:val="20"/>
                 <w:lang w:val="en-US"/>
               </w:rPr>
-              <w:t xml:space="preserve">  scale_color_manual(values = c("blue", "red"))</w:t>
+              <w:t xml:space="preserve">  </w:t>
+            </w:r>
+            <w:proofErr w:type="spellStart"/>
+            <w:r>
+              <w:rPr>
+                <w:rFonts w:ascii="Courier New" w:hAnsi="Courier New" w:cs="Courier New"/>
+                <w:sz w:val="20"/>
+                <w:lang w:val="en-US"/>
+              </w:rPr>
+              <w:t>scale_color_</w:t>
+            </w:r>
+            <w:proofErr w:type="gramStart"/>
+            <w:r>
+              <w:rPr>
+                <w:rFonts w:ascii="Courier New" w:hAnsi="Courier New" w:cs="Courier New"/>
+                <w:sz w:val="20"/>
+                <w:lang w:val="en-US"/>
+              </w:rPr>
+              <w:t>manual</w:t>
+            </w:r>
+            <w:proofErr w:type="spellEnd"/>
+            <w:r>
+              <w:rPr>
+                <w:rFonts w:ascii="Courier New" w:hAnsi="Courier New" w:cs="Courier New"/>
+                <w:sz w:val="20"/>
+                <w:lang w:val="en-US"/>
+              </w:rPr>
+              <w:t>(</w:t>
+            </w:r>
+            <w:proofErr w:type="gramEnd"/>
+            <w:r>
+              <w:rPr>
+                <w:rFonts w:ascii="Courier New" w:hAnsi="Courier New" w:cs="Courier New"/>
+                <w:sz w:val="20"/>
+                <w:lang w:val="en-US"/>
+              </w:rPr>
+              <w:t>values = c("blue", "red"))</w:t>
             </w:r>
           </w:p>
           <w:p>

--- a/2 курс/4 семестр/Языки программирования для статистической обработки данных R/Курсовая_работа_КимКС.docx
+++ b/2 курс/4 семестр/Языки программирования для статистической обработки данных R/Курсовая_работа_КимКС.docx
@@ -3001,6 +3001,16 @@
       </m:oMath>
       <w:r>
         <w:rPr>
+          <w:rFonts w:ascii="Times New Roman" w:eastAsiaTheme="minorEastAsia" w:hAnsi="Times New Roman"/>
+          <w:kern w:val="2"/>
+          <w:sz w:val="28"/>
+          <w:lang w:val="ru-RU"/>
+          <w14:ligatures w14:val="standardContextual"/>
+        </w:rPr>
+        <w:t xml:space="preserve"> </w:t>
+      </w:r>
+      <w:r>
+        <w:rPr>
           <w:rFonts w:ascii="Times New Roman" w:hAnsi="Times New Roman"/>
           <w:kern w:val="2"/>
           <w:sz w:val="28"/>
@@ -3348,6 +3358,16 @@
           <m:t xml:space="preserve">, </m:t>
         </m:r>
       </m:oMath>
+      <w:r>
+        <w:rPr>
+          <w:rFonts w:ascii="Times New Roman" w:eastAsiaTheme="minorEastAsia" w:hAnsi="Times New Roman"/>
+          <w:kern w:val="2"/>
+          <w:sz w:val="28"/>
+          <w:lang w:val="ru-RU"/>
+          <w14:ligatures w14:val="standardContextual"/>
+        </w:rPr>
+        <w:t xml:space="preserve"> </w:t>
+      </w:r>
       <w:r>
         <w:rPr>
           <w:rFonts w:ascii="Times New Roman" w:hAnsi="Times New Roman"/>
@@ -16552,7 +16572,7 @@
           </mc:Choice>
           <mc:Fallback>
             <w:pict>
-              <v:rect w14:anchorId="753C1D9F" id="Прямоугольник 1" o:spid="_x0000_s1026" style="width:24pt;height:24pt;visibility:visible;mso-wrap-style:square;mso-left-percent:-10001;mso-top-percent:-10001;mso-position-horizontal:absolute;mso-position-horizontal-relative:char;mso-position-vertical:absolute;mso-position-vertical-relative:line;mso-left-percent:-10001;mso-top-percent:-10001;v-text-anchor:top" o:gfxdata="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" filled="f" stroked="f">
+              <v:rect w14:anchorId="1A7C5C51" id="Прямоугольник 1" o:spid="_x0000_s1026" style="width:24pt;height:24pt;visibility:visible;mso-wrap-style:square;mso-left-percent:-10001;mso-top-percent:-10001;mso-position-horizontal:absolute;mso-position-horizontal-relative:char;mso-position-vertical:absolute;mso-position-vertical-relative:line;mso-left-percent:-10001;mso-top-percent:-10001;v-text-anchor:top" o:gfxdata="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" filled="f" stroked="f">
                 <o:lock v:ext="edit" aspectratio="t"/>
                 <w10:anchorlock/>
               </v:rect>
@@ -19971,6 +19991,7 @@
           <w:rFonts w:ascii="Times New Roman" w:hAnsi="Times New Roman"/>
           <w:kern w:val="2"/>
           <w:sz w:val="28"/>
+          <w:lang w:val="ru-RU"/>
           <w14:ligatures w14:val="standardContextual"/>
         </w:rPr>
       </w:pPr>
@@ -29133,7 +29154,7 @@
       <w:lvlText w:val="%1."/>
       <w:lvlJc w:val="left"/>
       <w:pPr>
-        <w:ind w:left="1069" w:hanging="360"/>
+        <w:ind w:left="1080" w:hanging="360"/>
       </w:pPr>
       <w:rPr>
         <w:rFonts w:hint="default"/>
@@ -29145,7 +29166,7 @@
       <w:lvlText w:val="%2.1."/>
       <w:lvlJc w:val="left"/>
       <w:pPr>
-        <w:ind w:left="1069" w:hanging="360"/>
+        <w:ind w:left="1080" w:hanging="360"/>
       </w:pPr>
       <w:rPr>
         <w:rFonts w:hint="default"/>
@@ -29158,7 +29179,7 @@
       <w:lvlText w:val="%1.%2.%3"/>
       <w:lvlJc w:val="left"/>
       <w:pPr>
-        <w:ind w:left="1429" w:hanging="720"/>
+        <w:ind w:left="1440" w:hanging="720"/>
       </w:pPr>
       <w:rPr>
         <w:rFonts w:hint="default"/>
@@ -29171,7 +29192,7 @@
       <w:lvlText w:val="%1.%2.%3.%4"/>
       <w:lvlJc w:val="left"/>
       <w:pPr>
-        <w:ind w:left="1789" w:hanging="1080"/>
+        <w:ind w:left="1800" w:hanging="1080"/>
       </w:pPr>
       <w:rPr>
         <w:rFonts w:hint="default"/>
@@ -29184,7 +29205,7 @@
       <w:lvlText w:val="%1.%2.%3.%4.%5"/>
       <w:lvlJc w:val="left"/>
       <w:pPr>
-        <w:ind w:left="1789" w:hanging="1080"/>
+        <w:ind w:left="1800" w:hanging="1080"/>
       </w:pPr>
       <w:rPr>
         <w:rFonts w:hint="default"/>
@@ -29197,7 +29218,7 @@
       <w:lvlText w:val="%1.%2.%3.%4.%5.%6"/>
       <w:lvlJc w:val="left"/>
       <w:pPr>
-        <w:ind w:left="2149" w:hanging="1440"/>
+        <w:ind w:left="2160" w:hanging="1440"/>
       </w:pPr>
       <w:rPr>
         <w:rFonts w:hint="default"/>
@@ -29210,7 +29231,7 @@
       <w:lvlText w:val="%1.%2.%3.%4.%5.%6.%7"/>
       <w:lvlJc w:val="left"/>
       <w:pPr>
-        <w:ind w:left="2149" w:hanging="1440"/>
+        <w:ind w:left="2160" w:hanging="1440"/>
       </w:pPr>
       <w:rPr>
         <w:rFonts w:hint="default"/>
@@ -29223,7 +29244,7 @@
       <w:lvlText w:val="%1.%2.%3.%4.%5.%6.%7.%8"/>
       <w:lvlJc w:val="left"/>
       <w:pPr>
-        <w:ind w:left="2509" w:hanging="1800"/>
+        <w:ind w:left="2520" w:hanging="1800"/>
       </w:pPr>
       <w:rPr>
         <w:rFonts w:hint="default"/>
@@ -29236,7 +29257,7 @@
       <w:lvlText w:val="%1.%2.%3.%4.%5.%6.%7.%8.%9"/>
       <w:lvlJc w:val="left"/>
       <w:pPr>
-        <w:ind w:left="2869" w:hanging="2160"/>
+        <w:ind w:left="2880" w:hanging="2160"/>
       </w:pPr>
       <w:rPr>
         <w:rFonts w:hint="default"/>

--- a/2 курс/4 семестр/Языки программирования для статистической обработки данных R/Курсовая_работа_КимКС.docx
+++ b/2 курс/4 семестр/Языки программирования для статистической обработки данных R/Курсовая_работа_КимКС.docx
@@ -140,7 +140,7 @@
         <w:p>
           <w:pPr>
             <w:pStyle w:val="ab"/>
-            <w:spacing w:before="0" w:line="360" w:lineRule="auto"/>
+            <w:spacing w:before="0" w:after="240" w:line="360" w:lineRule="auto"/>
             <w:jc w:val="center"/>
             <w:rPr>
               <w:rFonts w:ascii="Times New Roman" w:hAnsi="Times New Roman" w:cs="Times New Roman"/>
@@ -165,7 +165,7 @@
         </w:p>
         <w:p>
           <w:pPr>
-            <w:pStyle w:val="11"/>
+            <w:pStyle w:val="12"/>
             <w:rPr>
               <w:rFonts w:asciiTheme="minorHAnsi" w:eastAsiaTheme="minorEastAsia" w:hAnsiTheme="minorHAnsi"/>
               <w:noProof/>
@@ -177,15 +177,24 @@
             </w:rPr>
           </w:pPr>
           <w:r>
+            <w:rPr>
+              <w:szCs w:val="28"/>
+            </w:rPr>
             <w:fldChar w:fldCharType="begin"/>
           </w:r>
           <w:r>
+            <w:rPr>
+              <w:szCs w:val="28"/>
+            </w:rPr>
             <w:instrText xml:space="preserve"> TOC \o "1-3" \h \z \u </w:instrText>
           </w:r>
           <w:r>
+            <w:rPr>
+              <w:szCs w:val="28"/>
+            </w:rPr>
             <w:fldChar w:fldCharType="separate"/>
           </w:r>
-          <w:hyperlink w:anchor="_Toc168567147" w:history="1">
+          <w:hyperlink w:anchor="_Toc168577770" w:history="1">
             <w:r>
               <w:rPr>
                 <w:rStyle w:val="ac"/>
@@ -213,7 +222,7 @@
                 <w:noProof/>
                 <w:webHidden/>
               </w:rPr>
-              <w:instrText xml:space="preserve"> PAGEREF _Toc168567147 \h </w:instrText>
+              <w:instrText xml:space="preserve"> PAGEREF _Toc168577770 \h </w:instrText>
             </w:r>
             <w:r>
               <w:rPr>
@@ -246,7 +255,7 @@
         </w:p>
         <w:p>
           <w:pPr>
-            <w:pStyle w:val="11"/>
+            <w:pStyle w:val="12"/>
             <w:rPr>
               <w:rFonts w:asciiTheme="minorHAnsi" w:eastAsiaTheme="minorEastAsia" w:hAnsiTheme="minorHAnsi"/>
               <w:noProof/>
@@ -257,7 +266,7 @@
               <w14:ligatures w14:val="standardContextual"/>
             </w:rPr>
           </w:pPr>
-          <w:hyperlink w:anchor="_Toc168567148" w:history="1">
+          <w:hyperlink w:anchor="_Toc168577771" w:history="1">
             <w:r>
               <w:rPr>
                 <w:rStyle w:val="ac"/>
@@ -285,7 +294,7 @@
                 <w:noProof/>
                 <w:webHidden/>
               </w:rPr>
-              <w:instrText xml:space="preserve"> PAGEREF _Toc168567148 \h </w:instrText>
+              <w:instrText xml:space="preserve"> PAGEREF _Toc168577771 \h </w:instrText>
             </w:r>
             <w:r>
               <w:rPr>
@@ -329,7 +338,7 @@
               <w14:ligatures w14:val="standardContextual"/>
             </w:rPr>
           </w:pPr>
-          <w:hyperlink w:anchor="_Toc168567149" w:history="1">
+          <w:hyperlink w:anchor="_Toc168577772" w:history="1">
             <w:r>
               <w:rPr>
                 <w:rStyle w:val="ac"/>
@@ -357,7 +366,7 @@
                 <w:noProof/>
                 <w:webHidden/>
               </w:rPr>
-              <w:instrText xml:space="preserve"> PAGEREF _Toc168567149 \h </w:instrText>
+              <w:instrText xml:space="preserve"> PAGEREF _Toc168577772 \h </w:instrText>
             </w:r>
             <w:r>
               <w:rPr>
@@ -401,7 +410,7 @@
               <w14:ligatures w14:val="standardContextual"/>
             </w:rPr>
           </w:pPr>
-          <w:hyperlink w:anchor="_Toc168567150" w:history="1">
+          <w:hyperlink w:anchor="_Toc168577773" w:history="1">
             <w:r>
               <w:rPr>
                 <w:rStyle w:val="ac"/>
@@ -429,7 +438,7 @@
                 <w:noProof/>
                 <w:webHidden/>
               </w:rPr>
-              <w:instrText xml:space="preserve"> PAGEREF _Toc168567150 \h </w:instrText>
+              <w:instrText xml:space="preserve"> PAGEREF _Toc168577773 \h </w:instrText>
             </w:r>
             <w:r>
               <w:rPr>
@@ -462,7 +471,7 @@
         </w:p>
         <w:p>
           <w:pPr>
-            <w:pStyle w:val="11"/>
+            <w:pStyle w:val="12"/>
             <w:rPr>
               <w:rFonts w:asciiTheme="minorHAnsi" w:eastAsiaTheme="minorEastAsia" w:hAnsiTheme="minorHAnsi"/>
               <w:noProof/>
@@ -473,88 +482,14 @@
               <w14:ligatures w14:val="standardContextual"/>
             </w:rPr>
           </w:pPr>
-          <w:hyperlink w:anchor="_Toc168567151" w:history="1">
+          <w:hyperlink w:anchor="_Toc168577774" w:history="1">
             <w:r>
               <w:rPr>
                 <w:rStyle w:val="ac"/>
                 <w:rFonts w:cstheme="majorBidi"/>
                 <w:noProof/>
               </w:rPr>
-              <w:t>2 ПРАКТИЧЕСКАЯ ЧАСТЬ</w:t>
-            </w:r>
-            <w:r>
-              <w:rPr>
-                <w:noProof/>
-                <w:webHidden/>
-              </w:rPr>
-              <w:tab/>
-            </w:r>
-            <w:r>
-              <w:rPr>
-                <w:noProof/>
-                <w:webHidden/>
-              </w:rPr>
-              <w:fldChar w:fldCharType="begin"/>
-            </w:r>
-            <w:r>
-              <w:rPr>
-                <w:noProof/>
-                <w:webHidden/>
-              </w:rPr>
-              <w:instrText xml:space="preserve"> PAGEREF _Toc168567151 \h </w:instrText>
-            </w:r>
-            <w:r>
-              <w:rPr>
-                <w:noProof/>
-                <w:webHidden/>
-              </w:rPr>
-            </w:r>
-            <w:r>
-              <w:rPr>
-                <w:noProof/>
-                <w:webHidden/>
-              </w:rPr>
-              <w:fldChar w:fldCharType="separate"/>
-            </w:r>
-            <w:r>
-              <w:rPr>
-                <w:noProof/>
-                <w:webHidden/>
-              </w:rPr>
-              <w:t>13</w:t>
-            </w:r>
-            <w:r>
-              <w:rPr>
-                <w:noProof/>
-                <w:webHidden/>
-              </w:rPr>
-              <w:fldChar w:fldCharType="end"/>
-            </w:r>
-          </w:hyperlink>
-        </w:p>
-        <w:p>
-          <w:pPr>
-            <w:pStyle w:val="21"/>
-            <w:tabs>
-              <w:tab w:val="left" w:pos="660"/>
-            </w:tabs>
-            <w:rPr>
-              <w:rFonts w:asciiTheme="minorHAnsi" w:eastAsiaTheme="minorEastAsia" w:hAnsiTheme="minorHAnsi"/>
-              <w:noProof/>
-              <w:kern w:val="2"/>
-              <w:sz w:val="22"/>
-              <w:szCs w:val="20"/>
-              <w:lang w:val="ru-RU" w:eastAsia="zh-CN" w:bidi="hi-IN"/>
-              <w14:ligatures w14:val="standardContextual"/>
-            </w:rPr>
-          </w:pPr>
-          <w:hyperlink w:anchor="_Toc168567152" w:history="1">
-            <w:r>
-              <w:rPr>
-                <w:rStyle w:val="ac"/>
-                <w:noProof/>
-              </w:rPr>
-              <w:t>1.1.</w:t>
+              <w:t>2</w:t>
             </w:r>
             <w:r>
               <w:rPr>
@@ -574,7 +509,7 @@
                 <w:rFonts w:cstheme="majorBidi"/>
                 <w:noProof/>
               </w:rPr>
-              <w:t>Набор данных, анализ качества данных, предобработка данных, подготовка данных к моделированию</w:t>
+              <w:t>ПРАКТИЧЕСКАЯ ЧАСТЬ</w:t>
             </w:r>
             <w:r>
               <w:rPr>
@@ -595,7 +530,7 @@
                 <w:noProof/>
                 <w:webHidden/>
               </w:rPr>
-              <w:instrText xml:space="preserve"> PAGEREF _Toc168567152 \h </w:instrText>
+              <w:instrText xml:space="preserve"> PAGEREF _Toc168577774 \h </w:instrText>
             </w:r>
             <w:r>
               <w:rPr>
@@ -616,243 +551,6 @@
                 <w:webHidden/>
               </w:rPr>
               <w:t>13</w:t>
-            </w:r>
-            <w:r>
-              <w:rPr>
-                <w:noProof/>
-                <w:webHidden/>
-              </w:rPr>
-              <w:fldChar w:fldCharType="end"/>
-            </w:r>
-          </w:hyperlink>
-        </w:p>
-        <w:p>
-          <w:pPr>
-            <w:pStyle w:val="21"/>
-            <w:tabs>
-              <w:tab w:val="left" w:pos="660"/>
-            </w:tabs>
-            <w:rPr>
-              <w:rFonts w:asciiTheme="minorHAnsi" w:eastAsiaTheme="minorEastAsia" w:hAnsiTheme="minorHAnsi"/>
-              <w:noProof/>
-              <w:kern w:val="2"/>
-              <w:sz w:val="22"/>
-              <w:szCs w:val="20"/>
-              <w:lang w:val="ru-RU" w:eastAsia="zh-CN" w:bidi="hi-IN"/>
-              <w14:ligatures w14:val="standardContextual"/>
-            </w:rPr>
-          </w:pPr>
-          <w:hyperlink w:anchor="_Toc168567153" w:history="1">
-            <w:r>
-              <w:rPr>
-                <w:rStyle w:val="ac"/>
-                <w:noProof/>
-              </w:rPr>
-              <w:t>2.1.</w:t>
-            </w:r>
-            <w:r>
-              <w:rPr>
-                <w:rFonts w:asciiTheme="minorHAnsi" w:eastAsiaTheme="minorEastAsia" w:hAnsiTheme="minorHAnsi"/>
-                <w:noProof/>
-                <w:kern w:val="2"/>
-                <w:sz w:val="22"/>
-                <w:szCs w:val="20"/>
-                <w:lang w:val="ru-RU" w:eastAsia="zh-CN" w:bidi="hi-IN"/>
-                <w14:ligatures w14:val="standardContextual"/>
-              </w:rPr>
-              <w:tab/>
-            </w:r>
-            <w:r>
-              <w:rPr>
-                <w:rStyle w:val="ac"/>
-                <w:rFonts w:cstheme="majorBidi"/>
-                <w:noProof/>
-              </w:rPr>
-              <w:t>Линейная авторегрессионная модель на основе данных авиаперевозок для прогнозирования временного ряда</w:t>
-            </w:r>
-            <w:r>
-              <w:rPr>
-                <w:noProof/>
-                <w:webHidden/>
-              </w:rPr>
-              <w:tab/>
-            </w:r>
-            <w:r>
-              <w:rPr>
-                <w:noProof/>
-                <w:webHidden/>
-              </w:rPr>
-              <w:fldChar w:fldCharType="begin"/>
-            </w:r>
-            <w:r>
-              <w:rPr>
-                <w:noProof/>
-                <w:webHidden/>
-              </w:rPr>
-              <w:instrText xml:space="preserve"> PAGEREF _Toc168567153 \h </w:instrText>
-            </w:r>
-            <w:r>
-              <w:rPr>
-                <w:noProof/>
-                <w:webHidden/>
-              </w:rPr>
-            </w:r>
-            <w:r>
-              <w:rPr>
-                <w:noProof/>
-                <w:webHidden/>
-              </w:rPr>
-              <w:fldChar w:fldCharType="separate"/>
-            </w:r>
-            <w:r>
-              <w:rPr>
-                <w:noProof/>
-                <w:webHidden/>
-              </w:rPr>
-              <w:t>17</w:t>
-            </w:r>
-            <w:r>
-              <w:rPr>
-                <w:noProof/>
-                <w:webHidden/>
-              </w:rPr>
-              <w:fldChar w:fldCharType="end"/>
-            </w:r>
-          </w:hyperlink>
-        </w:p>
-        <w:p>
-          <w:pPr>
-            <w:pStyle w:val="11"/>
-            <w:rPr>
-              <w:rFonts w:asciiTheme="minorHAnsi" w:eastAsiaTheme="minorEastAsia" w:hAnsiTheme="minorHAnsi"/>
-              <w:noProof/>
-              <w:kern w:val="2"/>
-              <w:sz w:val="22"/>
-              <w:szCs w:val="20"/>
-              <w:lang w:val="ru-RU" w:eastAsia="zh-CN" w:bidi="hi-IN"/>
-              <w14:ligatures w14:val="standardContextual"/>
-            </w:rPr>
-          </w:pPr>
-          <w:hyperlink w:anchor="_Toc168567154" w:history="1">
-            <w:r>
-              <w:rPr>
-                <w:rStyle w:val="ac"/>
-                <w:noProof/>
-              </w:rPr>
-              <w:t>ЗАКЛЮЧЕНИЕ</w:t>
-            </w:r>
-            <w:r>
-              <w:rPr>
-                <w:noProof/>
-                <w:webHidden/>
-              </w:rPr>
-              <w:tab/>
-            </w:r>
-            <w:r>
-              <w:rPr>
-                <w:noProof/>
-                <w:webHidden/>
-              </w:rPr>
-              <w:fldChar w:fldCharType="begin"/>
-            </w:r>
-            <w:r>
-              <w:rPr>
-                <w:noProof/>
-                <w:webHidden/>
-              </w:rPr>
-              <w:instrText xml:space="preserve"> PAGEREF _Toc168567154 \h </w:instrText>
-            </w:r>
-            <w:r>
-              <w:rPr>
-                <w:noProof/>
-                <w:webHidden/>
-              </w:rPr>
-            </w:r>
-            <w:r>
-              <w:rPr>
-                <w:noProof/>
-                <w:webHidden/>
-              </w:rPr>
-              <w:fldChar w:fldCharType="separate"/>
-            </w:r>
-            <w:r>
-              <w:rPr>
-                <w:noProof/>
-                <w:webHidden/>
-              </w:rPr>
-              <w:t>19</w:t>
-            </w:r>
-            <w:r>
-              <w:rPr>
-                <w:noProof/>
-                <w:webHidden/>
-              </w:rPr>
-              <w:fldChar w:fldCharType="end"/>
-            </w:r>
-          </w:hyperlink>
-        </w:p>
-        <w:p>
-          <w:pPr>
-            <w:pStyle w:val="11"/>
-            <w:rPr>
-              <w:rFonts w:asciiTheme="minorHAnsi" w:eastAsiaTheme="minorEastAsia" w:hAnsiTheme="minorHAnsi"/>
-              <w:noProof/>
-              <w:kern w:val="2"/>
-              <w:sz w:val="22"/>
-              <w:szCs w:val="20"/>
-              <w:lang w:val="ru-RU" w:eastAsia="zh-CN" w:bidi="hi-IN"/>
-              <w14:ligatures w14:val="standardContextual"/>
-            </w:rPr>
-          </w:pPr>
-          <w:hyperlink w:anchor="_Toc168567155" w:history="1">
-            <w:r>
-              <w:rPr>
-                <w:rStyle w:val="ac"/>
-                <w:rFonts w:cstheme="majorBidi"/>
-                <w:noProof/>
-              </w:rPr>
-              <w:t>СПИСОК ИСПОЛЬЗОВАННЫХ ИСТОЧНИКОВ</w:t>
-            </w:r>
-            <w:r>
-              <w:rPr>
-                <w:noProof/>
-                <w:webHidden/>
-              </w:rPr>
-              <w:tab/>
-            </w:r>
-            <w:r>
-              <w:rPr>
-                <w:noProof/>
-                <w:webHidden/>
-              </w:rPr>
-              <w:fldChar w:fldCharType="begin"/>
-            </w:r>
-            <w:r>
-              <w:rPr>
-                <w:noProof/>
-                <w:webHidden/>
-              </w:rPr>
-              <w:instrText xml:space="preserve"> PAGEREF _Toc168567155 \h </w:instrText>
-            </w:r>
-            <w:r>
-              <w:rPr>
-                <w:noProof/>
-                <w:webHidden/>
-              </w:rPr>
-            </w:r>
-            <w:r>
-              <w:rPr>
-                <w:noProof/>
-                <w:webHidden/>
-              </w:rPr>
-              <w:fldChar w:fldCharType="separate"/>
-            </w:r>
-            <w:r>
-              <w:rPr>
-                <w:noProof/>
-                <w:webHidden/>
-              </w:rPr>
-              <w:t>20</w:t>
             </w:r>
             <w:r>
               <w:rPr>
@@ -876,14 +574,34 @@
               <w14:ligatures w14:val="standardContextual"/>
             </w:rPr>
           </w:pPr>
-          <w:hyperlink w:anchor="_Toc168567156" w:history="1">
+          <w:hyperlink w:anchor="_Toc168577775" w:history="1">
             <w:r>
               <w:rPr>
                 <w:rStyle w:val="ac"/>
                 <w:rFonts w:cstheme="majorBidi"/>
                 <w:noProof/>
               </w:rPr>
-              <w:t>Теоретическая часть</w:t>
+              <w:t>2.1</w:t>
+            </w:r>
+            <w:r>
+              <w:rPr>
+                <w:rFonts w:asciiTheme="minorHAnsi" w:eastAsiaTheme="minorEastAsia" w:hAnsiTheme="minorHAnsi"/>
+                <w:noProof/>
+                <w:kern w:val="2"/>
+                <w:sz w:val="22"/>
+                <w:szCs w:val="20"/>
+                <w:lang w:val="ru-RU" w:eastAsia="zh-CN" w:bidi="hi-IN"/>
+                <w14:ligatures w14:val="standardContextual"/>
+              </w:rPr>
+              <w:tab/>
+            </w:r>
+            <w:r>
+              <w:rPr>
+                <w:rStyle w:val="ac"/>
+                <w:rFonts w:cstheme="majorBidi"/>
+                <w:noProof/>
+              </w:rPr>
+              <w:t>Набор данных, анализ качества данных, предобработка данных, подготовка данных к моделированию</w:t>
             </w:r>
             <w:r>
               <w:rPr>
@@ -904,7 +622,7 @@
                 <w:noProof/>
                 <w:webHidden/>
               </w:rPr>
-              <w:instrText xml:space="preserve"> PAGEREF _Toc168567156 \h </w:instrText>
+              <w:instrText xml:space="preserve"> PAGEREF _Toc168577775 \h </w:instrText>
             </w:r>
             <w:r>
               <w:rPr>
@@ -924,7 +642,7 @@
                 <w:noProof/>
                 <w:webHidden/>
               </w:rPr>
-              <w:t>20</w:t>
+              <w:t>13</w:t>
             </w:r>
             <w:r>
               <w:rPr>
@@ -948,14 +666,34 @@
               <w14:ligatures w14:val="standardContextual"/>
             </w:rPr>
           </w:pPr>
-          <w:hyperlink w:anchor="_Toc168567157" w:history="1">
+          <w:hyperlink w:anchor="_Toc168577776" w:history="1">
             <w:r>
               <w:rPr>
                 <w:rStyle w:val="ac"/>
                 <w:rFonts w:cstheme="majorBidi"/>
                 <w:noProof/>
               </w:rPr>
-              <w:t>Практическая часть</w:t>
+              <w:t>2.2</w:t>
+            </w:r>
+            <w:r>
+              <w:rPr>
+                <w:rFonts w:asciiTheme="minorHAnsi" w:eastAsiaTheme="minorEastAsia" w:hAnsiTheme="minorHAnsi"/>
+                <w:noProof/>
+                <w:kern w:val="2"/>
+                <w:sz w:val="22"/>
+                <w:szCs w:val="20"/>
+                <w:lang w:val="ru-RU" w:eastAsia="zh-CN" w:bidi="hi-IN"/>
+                <w14:ligatures w14:val="standardContextual"/>
+              </w:rPr>
+              <w:tab/>
+            </w:r>
+            <w:r>
+              <w:rPr>
+                <w:rStyle w:val="ac"/>
+                <w:rFonts w:cstheme="majorBidi"/>
+                <w:noProof/>
+              </w:rPr>
+              <w:t>Линейная авторегрессионная модель на основе данных авиаперевозок для прогнозирования временного ряда</w:t>
             </w:r>
             <w:r>
               <w:rPr>
@@ -976,7 +714,7 @@
                 <w:noProof/>
                 <w:webHidden/>
               </w:rPr>
-              <w:instrText xml:space="preserve"> PAGEREF _Toc168567157 \h </w:instrText>
+              <w:instrText xml:space="preserve"> PAGEREF _Toc168577776 \h </w:instrText>
             </w:r>
             <w:r>
               <w:rPr>
@@ -996,7 +734,7 @@
                 <w:noProof/>
                 <w:webHidden/>
               </w:rPr>
-              <w:t>20</w:t>
+              <w:t>16</w:t>
             </w:r>
             <w:r>
               <w:rPr>
@@ -1009,7 +747,7 @@
         </w:p>
         <w:p>
           <w:pPr>
-            <w:pStyle w:val="11"/>
+            <w:pStyle w:val="12"/>
             <w:rPr>
               <w:rFonts w:asciiTheme="minorHAnsi" w:eastAsiaTheme="minorEastAsia" w:hAnsiTheme="minorHAnsi"/>
               <w:noProof/>
@@ -1020,14 +758,13 @@
               <w14:ligatures w14:val="standardContextual"/>
             </w:rPr>
           </w:pPr>
-          <w:hyperlink w:anchor="_Toc168567158" w:history="1">
+          <w:hyperlink w:anchor="_Toc168577777" w:history="1">
             <w:r>
               <w:rPr>
                 <w:rStyle w:val="ac"/>
-                <w:rFonts w:cstheme="majorBidi"/>
                 <w:noProof/>
               </w:rPr>
-              <w:t>ПРИЛОЖЕНИЯ</w:t>
+              <w:t>ЗАКЛЮЧЕНИЕ</w:t>
             </w:r>
             <w:r>
               <w:rPr>
@@ -1048,7 +785,7 @@
                 <w:noProof/>
                 <w:webHidden/>
               </w:rPr>
-              <w:instrText xml:space="preserve"> PAGEREF _Toc168567158 \h </w:instrText>
+              <w:instrText xml:space="preserve"> PAGEREF _Toc168577777 \h </w:instrText>
             </w:r>
             <w:r>
               <w:rPr>
@@ -1068,7 +805,7 @@
                 <w:noProof/>
                 <w:webHidden/>
               </w:rPr>
-              <w:t>21</w:t>
+              <w:t>19</w:t>
             </w:r>
             <w:r>
               <w:rPr>
@@ -1081,8 +818,299 @@
         </w:p>
         <w:p>
           <w:pPr>
+            <w:pStyle w:val="12"/>
+            <w:rPr>
+              <w:rFonts w:asciiTheme="minorHAnsi" w:eastAsiaTheme="minorEastAsia" w:hAnsiTheme="minorHAnsi"/>
+              <w:noProof/>
+              <w:kern w:val="2"/>
+              <w:sz w:val="22"/>
+              <w:szCs w:val="20"/>
+              <w:lang w:val="ru-RU" w:eastAsia="zh-CN" w:bidi="hi-IN"/>
+              <w14:ligatures w14:val="standardContextual"/>
+            </w:rPr>
+          </w:pPr>
+          <w:hyperlink w:anchor="_Toc168577778" w:history="1">
+            <w:r>
+              <w:rPr>
+                <w:rStyle w:val="ac"/>
+                <w:rFonts w:cstheme="majorBidi"/>
+                <w:noProof/>
+              </w:rPr>
+              <w:t>СПИСОК ИСПОЛЬЗОВАННЫХ ИСТОЧНИКОВ</w:t>
+            </w:r>
+            <w:r>
+              <w:rPr>
+                <w:noProof/>
+                <w:webHidden/>
+              </w:rPr>
+              <w:tab/>
+            </w:r>
+            <w:r>
+              <w:rPr>
+                <w:noProof/>
+                <w:webHidden/>
+              </w:rPr>
+              <w:fldChar w:fldCharType="begin"/>
+            </w:r>
+            <w:r>
+              <w:rPr>
+                <w:noProof/>
+                <w:webHidden/>
+              </w:rPr>
+              <w:instrText xml:space="preserve"> PAGEREF _Toc168577778 \h </w:instrText>
+            </w:r>
+            <w:r>
+              <w:rPr>
+                <w:noProof/>
+                <w:webHidden/>
+              </w:rPr>
+            </w:r>
+            <w:r>
+              <w:rPr>
+                <w:noProof/>
+                <w:webHidden/>
+              </w:rPr>
+              <w:fldChar w:fldCharType="separate"/>
+            </w:r>
+            <w:r>
+              <w:rPr>
+                <w:noProof/>
+                <w:webHidden/>
+              </w:rPr>
+              <w:t>20</w:t>
+            </w:r>
+            <w:r>
+              <w:rPr>
+                <w:noProof/>
+                <w:webHidden/>
+              </w:rPr>
+              <w:fldChar w:fldCharType="end"/>
+            </w:r>
+          </w:hyperlink>
+        </w:p>
+        <w:p>
+          <w:pPr>
+            <w:pStyle w:val="21"/>
+            <w:rPr>
+              <w:rFonts w:asciiTheme="minorHAnsi" w:eastAsiaTheme="minorEastAsia" w:hAnsiTheme="minorHAnsi"/>
+              <w:noProof/>
+              <w:kern w:val="2"/>
+              <w:sz w:val="22"/>
+              <w:szCs w:val="20"/>
+              <w:lang w:val="ru-RU" w:eastAsia="zh-CN" w:bidi="hi-IN"/>
+              <w14:ligatures w14:val="standardContextual"/>
+            </w:rPr>
+          </w:pPr>
+          <w:hyperlink w:anchor="_Toc168577779" w:history="1">
+            <w:r>
+              <w:rPr>
+                <w:rStyle w:val="ac"/>
+                <w:rFonts w:cstheme="majorBidi"/>
+                <w:noProof/>
+              </w:rPr>
+              <w:t>Теоретическая часть</w:t>
+            </w:r>
+            <w:r>
+              <w:rPr>
+                <w:noProof/>
+                <w:webHidden/>
+              </w:rPr>
+              <w:tab/>
+            </w:r>
+            <w:r>
+              <w:rPr>
+                <w:noProof/>
+                <w:webHidden/>
+              </w:rPr>
+              <w:fldChar w:fldCharType="begin"/>
+            </w:r>
+            <w:r>
+              <w:rPr>
+                <w:noProof/>
+                <w:webHidden/>
+              </w:rPr>
+              <w:instrText xml:space="preserve"> PAGEREF _Toc168577779 \h </w:instrText>
+            </w:r>
+            <w:r>
+              <w:rPr>
+                <w:noProof/>
+                <w:webHidden/>
+              </w:rPr>
+            </w:r>
+            <w:r>
+              <w:rPr>
+                <w:noProof/>
+                <w:webHidden/>
+              </w:rPr>
+              <w:fldChar w:fldCharType="separate"/>
+            </w:r>
+            <w:r>
+              <w:rPr>
+                <w:noProof/>
+                <w:webHidden/>
+              </w:rPr>
+              <w:t>20</w:t>
+            </w:r>
+            <w:r>
+              <w:rPr>
+                <w:noProof/>
+                <w:webHidden/>
+              </w:rPr>
+              <w:fldChar w:fldCharType="end"/>
+            </w:r>
+          </w:hyperlink>
+        </w:p>
+        <w:p>
+          <w:pPr>
+            <w:pStyle w:val="21"/>
+            <w:rPr>
+              <w:rFonts w:asciiTheme="minorHAnsi" w:eastAsiaTheme="minorEastAsia" w:hAnsiTheme="minorHAnsi"/>
+              <w:noProof/>
+              <w:kern w:val="2"/>
+              <w:sz w:val="22"/>
+              <w:szCs w:val="20"/>
+              <w:lang w:val="ru-RU" w:eastAsia="zh-CN" w:bidi="hi-IN"/>
+              <w14:ligatures w14:val="standardContextual"/>
+            </w:rPr>
+          </w:pPr>
+          <w:hyperlink w:anchor="_Toc168577780" w:history="1">
+            <w:r>
+              <w:rPr>
+                <w:rStyle w:val="ac"/>
+                <w:rFonts w:cstheme="majorBidi"/>
+                <w:noProof/>
+              </w:rPr>
+              <w:t>Практическая часть</w:t>
+            </w:r>
+            <w:r>
+              <w:rPr>
+                <w:noProof/>
+                <w:webHidden/>
+              </w:rPr>
+              <w:tab/>
+            </w:r>
+            <w:r>
+              <w:rPr>
+                <w:noProof/>
+                <w:webHidden/>
+              </w:rPr>
+              <w:fldChar w:fldCharType="begin"/>
+            </w:r>
+            <w:r>
+              <w:rPr>
+                <w:noProof/>
+                <w:webHidden/>
+              </w:rPr>
+              <w:instrText xml:space="preserve"> PAGEREF _Toc168577780 \h </w:instrText>
+            </w:r>
+            <w:r>
+              <w:rPr>
+                <w:noProof/>
+                <w:webHidden/>
+              </w:rPr>
+            </w:r>
+            <w:r>
+              <w:rPr>
+                <w:noProof/>
+                <w:webHidden/>
+              </w:rPr>
+              <w:fldChar w:fldCharType="separate"/>
+            </w:r>
+            <w:r>
+              <w:rPr>
+                <w:noProof/>
+                <w:webHidden/>
+              </w:rPr>
+              <w:t>20</w:t>
+            </w:r>
+            <w:r>
+              <w:rPr>
+                <w:noProof/>
+                <w:webHidden/>
+              </w:rPr>
+              <w:fldChar w:fldCharType="end"/>
+            </w:r>
+          </w:hyperlink>
+        </w:p>
+        <w:p>
+          <w:pPr>
+            <w:pStyle w:val="12"/>
+            <w:rPr>
+              <w:rFonts w:asciiTheme="minorHAnsi" w:eastAsiaTheme="minorEastAsia" w:hAnsiTheme="minorHAnsi"/>
+              <w:noProof/>
+              <w:kern w:val="2"/>
+              <w:sz w:val="22"/>
+              <w:szCs w:val="20"/>
+              <w:lang w:val="ru-RU" w:eastAsia="zh-CN" w:bidi="hi-IN"/>
+              <w14:ligatures w14:val="standardContextual"/>
+            </w:rPr>
+          </w:pPr>
+          <w:hyperlink w:anchor="_Toc168577781" w:history="1">
+            <w:r>
+              <w:rPr>
+                <w:rStyle w:val="ac"/>
+                <w:rFonts w:cstheme="majorBidi"/>
+                <w:noProof/>
+              </w:rPr>
+              <w:t>ПРИЛОЖЕНИЯ</w:t>
+            </w:r>
+            <w:r>
+              <w:rPr>
+                <w:noProof/>
+                <w:webHidden/>
+              </w:rPr>
+              <w:tab/>
+            </w:r>
+            <w:r>
+              <w:rPr>
+                <w:noProof/>
+                <w:webHidden/>
+              </w:rPr>
+              <w:fldChar w:fldCharType="begin"/>
+            </w:r>
+            <w:r>
+              <w:rPr>
+                <w:noProof/>
+                <w:webHidden/>
+              </w:rPr>
+              <w:instrText xml:space="preserve"> PAGEREF _Toc168577781 \h </w:instrText>
+            </w:r>
+            <w:r>
+              <w:rPr>
+                <w:noProof/>
+                <w:webHidden/>
+              </w:rPr>
+            </w:r>
+            <w:r>
+              <w:rPr>
+                <w:noProof/>
+                <w:webHidden/>
+              </w:rPr>
+              <w:fldChar w:fldCharType="separate"/>
+            </w:r>
+            <w:r>
+              <w:rPr>
+                <w:noProof/>
+                <w:webHidden/>
+              </w:rPr>
+              <w:t>21</w:t>
+            </w:r>
+            <w:r>
+              <w:rPr>
+                <w:noProof/>
+                <w:webHidden/>
+              </w:rPr>
+              <w:fldChar w:fldCharType="end"/>
+            </w:r>
+          </w:hyperlink>
+        </w:p>
+        <w:p>
+          <w:pPr>
+            <w:tabs>
+              <w:tab w:val="right" w:leader="dot" w:pos="9781"/>
+              <w:tab w:val="right" w:leader="dot" w:pos="9923"/>
+            </w:tabs>
             <w:spacing w:line="360" w:lineRule="auto"/>
-            <w:jc w:val="both"/>
             <w:rPr>
               <w:rFonts w:ascii="Times New Roman" w:hAnsi="Times New Roman" w:cs="Times New Roman"/>
               <w:b/>
@@ -1095,6 +1123,7 @@
             <w:rPr>
               <w:rFonts w:ascii="Times New Roman" w:hAnsi="Times New Roman"/>
               <w:sz w:val="28"/>
+              <w:szCs w:val="28"/>
             </w:rPr>
             <w:fldChar w:fldCharType="end"/>
           </w:r>
@@ -1140,7 +1169,7 @@
         </w:rPr>
       </w:pPr>
       <w:bookmarkStart w:id="0" w:name="_Toc168139954"/>
-      <w:bookmarkStart w:id="1" w:name="_Toc168567147"/>
+      <w:bookmarkStart w:id="1" w:name="_Toc168577770"/>
       <w:r>
         <w:rPr>
           <w:rFonts w:cstheme="majorBidi"/>
@@ -1419,7 +1448,7 @@
         </w:rPr>
       </w:pPr>
       <w:bookmarkStart w:id="2" w:name="_Toc168139955"/>
-      <w:bookmarkStart w:id="3" w:name="_Toc168567148"/>
+      <w:bookmarkStart w:id="3" w:name="_Toc168577771"/>
       <w:r>
         <w:rPr>
           <w:rFonts w:cstheme="majorBidi"/>
@@ -1460,7 +1489,7 @@
         </w:rPr>
       </w:pPr>
       <w:bookmarkStart w:id="4" w:name="_Toc168139956"/>
-      <w:bookmarkStart w:id="5" w:name="_Toc168567149"/>
+      <w:bookmarkStart w:id="5" w:name="_Toc168577772"/>
       <w:r>
         <w:rPr>
           <w:rFonts w:cstheme="majorBidi"/>
@@ -9356,7 +9385,7 @@
         </w:rPr>
       </w:pPr>
       <w:bookmarkStart w:id="6" w:name="_Toc168139957"/>
-      <w:bookmarkStart w:id="7" w:name="_Toc168567150"/>
+      <w:bookmarkStart w:id="7" w:name="_Toc168577773"/>
       <w:r>
         <w:rPr>
           <w:rFonts w:cstheme="majorBidi"/>
@@ -11971,6 +12000,23 @@
         <w:autoSpaceDE/>
         <w:autoSpaceDN/>
         <w:spacing w:line="360" w:lineRule="auto"/>
+        <w:ind w:firstLine="708"/>
+        <w:jc w:val="both"/>
+        <w:rPr>
+          <w:rFonts w:ascii="Times New Roman" w:eastAsia="DengXian" w:hAnsi="Times New Roman"/>
+          <w:kern w:val="2"/>
+          <w:sz w:val="28"/>
+          <w:lang w:val="ru-RU"/>
+          <w14:ligatures w14:val="standardContextual"/>
+        </w:rPr>
+      </w:pPr>
+    </w:p>
+    <w:p>
+      <w:pPr>
+        <w:widowControl/>
+        <w:autoSpaceDE/>
+        <w:autoSpaceDN/>
+        <w:spacing w:line="360" w:lineRule="auto"/>
         <w:jc w:val="center"/>
         <w:rPr>
           <w:rFonts w:ascii="Times New Roman" w:eastAsia="DengXian" w:hAnsi="Times New Roman"/>
@@ -11989,6 +12035,7 @@
             <w:lang w:val="ru-RU"/>
             <w14:ligatures w14:val="standardContextual"/>
           </w:rPr>
+          <w:lastRenderedPageBreak/>
           <m:t>a</m:t>
         </m:r>
         <m:d>
@@ -14951,31 +14998,29 @@
     <w:p>
       <w:pPr>
         <w:pStyle w:val="1"/>
+        <w:numPr>
+          <w:ilvl w:val="0"/>
+          <w:numId w:val="13"/>
+        </w:numPr>
         <w:spacing w:after="567"/>
-        <w:ind w:left="709"/>
+        <w:ind w:left="709" w:firstLine="0"/>
         <w:jc w:val="left"/>
-        <w:rPr>
-          <w:sz w:val="36"/>
-          <w:szCs w:val="36"/>
-        </w:rPr>
-      </w:pPr>
-      <w:bookmarkStart w:id="9" w:name="_Toc168139958"/>
-      <w:bookmarkStart w:id="10" w:name="_Toc168567151"/>
-      <w:r>
         <w:rPr>
           <w:rFonts w:cstheme="majorBidi"/>
           <w:sz w:val="36"/>
           <w:szCs w:val="36"/>
-        </w:rPr>
-        <w:lastRenderedPageBreak/>
-        <w:t xml:space="preserve">2 </w:t>
-      </w:r>
+          <w:lang w:val="en-US"/>
+        </w:rPr>
+      </w:pPr>
+      <w:bookmarkStart w:id="9" w:name="_Toc168139958"/>
+      <w:bookmarkStart w:id="10" w:name="_Toc168577774"/>
       <w:r>
         <w:rPr>
           <w:rFonts w:cstheme="majorBidi"/>
           <w:sz w:val="36"/>
           <w:szCs w:val="36"/>
         </w:rPr>
+        <w:lastRenderedPageBreak/>
         <w:t>П</w:t>
       </w:r>
       <w:r>
@@ -14994,10 +15039,10 @@
         <w:pStyle w:val="2"/>
         <w:numPr>
           <w:ilvl w:val="1"/>
-          <w:numId w:val="3"/>
+          <w:numId w:val="13"/>
         </w:numPr>
         <w:spacing w:before="851" w:after="567"/>
-        <w:ind w:left="1276" w:hanging="567"/>
+        <w:ind w:left="709" w:firstLine="0"/>
         <w:jc w:val="left"/>
         <w:rPr>
           <w:sz w:val="32"/>
@@ -15005,7 +15050,7 @@
         </w:rPr>
       </w:pPr>
       <w:bookmarkStart w:id="11" w:name="_Toc168139959"/>
-      <w:bookmarkStart w:id="12" w:name="_Toc168567152"/>
+      <w:bookmarkStart w:id="12" w:name="_Toc168577775"/>
       <w:r>
         <w:rPr>
           <w:rFonts w:cstheme="majorBidi"/>
@@ -16187,9 +16232,9 @@
           <w:noProof/>
         </w:rPr>
         <w:drawing>
-          <wp:inline distT="0" distB="0" distL="0" distR="0" wp14:anchorId="3D528BEE" wp14:editId="05C6A24D">
-            <wp:extent cx="2079038" cy="1871134"/>
-            <wp:effectExtent l="0" t="0" r="0" b="0"/>
+          <wp:inline distT="0" distB="0" distL="0" distR="0" wp14:anchorId="3D528BEE" wp14:editId="0A3F8950">
+            <wp:extent cx="1645920" cy="1481328"/>
+            <wp:effectExtent l="0" t="0" r="0" b="5080"/>
             <wp:docPr id="151720853" name="Рисунок 1"/>
             <wp:cNvGraphicFramePr>
               <a:graphicFrameLocks xmlns:a="http://schemas.openxmlformats.org/drawingml/2006/main" noChangeAspect="1"/>
@@ -16210,7 +16255,7 @@
                   <pic:spPr>
                     <a:xfrm>
                       <a:off x="0" y="0"/>
-                      <a:ext cx="2084585" cy="1876126"/>
+                      <a:ext cx="1652467" cy="1487220"/>
                     </a:xfrm>
                     <a:prstGeom prst="rect">
                       <a:avLst/>
@@ -16446,11 +16491,10 @@
         <w:rPr>
           <w:noProof/>
         </w:rPr>
-        <w:lastRenderedPageBreak/>
         <w:drawing>
-          <wp:inline distT="0" distB="0" distL="0" distR="0" wp14:anchorId="7B81E9D9" wp14:editId="41F51DE5">
-            <wp:extent cx="5894907" cy="3009900"/>
-            <wp:effectExtent l="0" t="0" r="0" b="0"/>
+          <wp:inline distT="0" distB="0" distL="0" distR="0" wp14:anchorId="7B81E9D9" wp14:editId="7FE547D0">
+            <wp:extent cx="4357756" cy="2225040"/>
+            <wp:effectExtent l="0" t="0" r="5080" b="3810"/>
             <wp:docPr id="935871467" name="Рисунок 4"/>
             <wp:cNvGraphicFramePr>
               <a:graphicFrameLocks xmlns:a="http://schemas.openxmlformats.org/drawingml/2006/main" noChangeAspect="1"/>
@@ -16479,7 +16523,7 @@
                   <pic:spPr bwMode="auto">
                     <a:xfrm>
                       <a:off x="0" y="0"/>
-                      <a:ext cx="5964996" cy="3045687"/>
+                      <a:ext cx="4427955" cy="2260883"/>
                     </a:xfrm>
                     <a:prstGeom prst="rect">
                       <a:avLst/>
@@ -16572,7 +16616,7 @@
           </mc:Choice>
           <mc:Fallback>
             <w:pict>
-              <v:rect w14:anchorId="1A7C5C51" id="Прямоугольник 1" o:spid="_x0000_s1026" style="width:24pt;height:24pt;visibility:visible;mso-wrap-style:square;mso-left-percent:-10001;mso-top-percent:-10001;mso-position-horizontal:absolute;mso-position-horizontal-relative:char;mso-position-vertical:absolute;mso-position-vertical-relative:line;mso-left-percent:-10001;mso-top-percent:-10001;v-text-anchor:top" o:gfxdata="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" filled="f" stroked="f">
+              <v:rect w14:anchorId="66BB14EC" id="Прямоугольник 1" o:spid="_x0000_s1026" style="width:24pt;height:24pt;visibility:visible;mso-wrap-style:square;mso-left-percent:-10001;mso-top-percent:-10001;mso-position-horizontal:absolute;mso-position-horizontal-relative:char;mso-position-vertical:absolute;mso-position-vertical-relative:line;mso-left-percent:-10001;mso-top-percent:-10001;v-text-anchor:top" o:gfxdata="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" filled="f" stroked="f">
                 <o:lock v:ext="edit" aspectratio="t"/>
                 <w10:anchorlock/>
               </v:rect>
@@ -16683,6 +16727,7 @@
           <w:lang w:val="ru-RU"/>
           <w14:ligatures w14:val="standardContextual"/>
         </w:rPr>
+        <w:lastRenderedPageBreak/>
         <w:t>По виду Автокорреляционной функции заметно, что данный процесс является стационарным</w:t>
       </w:r>
       <w:r>
@@ -17083,8 +17128,8 @@
           <w:noProof/>
         </w:rPr>
         <w:drawing>
-          <wp:inline distT="0" distB="0" distL="0" distR="0" wp14:anchorId="1234BED2" wp14:editId="0C894579">
-            <wp:extent cx="4726392" cy="929640"/>
+          <wp:inline distT="0" distB="0" distL="0" distR="0" wp14:anchorId="1234BED2" wp14:editId="3E27E972">
+            <wp:extent cx="3954780" cy="777871"/>
             <wp:effectExtent l="0" t="0" r="0" b="3810"/>
             <wp:docPr id="563905844" name="Рисунок 1"/>
             <wp:cNvGraphicFramePr>
@@ -17106,7 +17151,7 @@
                   <pic:spPr>
                     <a:xfrm>
                       <a:off x="0" y="0"/>
-                      <a:ext cx="4733092" cy="930958"/>
+                      <a:ext cx="3992280" cy="785247"/>
                     </a:xfrm>
                     <a:prstGeom prst="rect">
                       <a:avLst/>
@@ -17346,18 +17391,7 @@
           <w:lang w:val="ru-RU"/>
           <w14:ligatures w14:val="standardContextual"/>
         </w:rPr>
-        <w:t xml:space="preserve">лучайные колебания. Все эти характеристики были нами </w:t>
-      </w:r>
-      <w:r>
-        <w:rPr>
-          <w:rFonts w:ascii="Times New Roman" w:hAnsi="Times New Roman"/>
-          <w:kern w:val="2"/>
-          <w:sz w:val="28"/>
-          <w:lang w:val="ru-RU"/>
-          <w14:ligatures w14:val="standardContextual"/>
-        </w:rPr>
-        <w:lastRenderedPageBreak/>
-        <w:t xml:space="preserve">получены исходя из априорного понимания о годовой цикличности. Декомпозиция временного ряда представлена на </w:t>
+        <w:t xml:space="preserve">лучайные колебания. Все эти характеристики были нами получены исходя из априорного понимания о годовой цикличности. Декомпозиция временного ряда представлена на </w:t>
       </w:r>
       <w:r>
         <w:rPr>
@@ -17420,8 +17454,8 @@
           <w:noProof/>
         </w:rPr>
         <w:drawing>
-          <wp:inline distT="0" distB="0" distL="0" distR="0" wp14:anchorId="093AFBDE" wp14:editId="36DD1D02">
-            <wp:extent cx="5875020" cy="2999745"/>
+          <wp:inline distT="0" distB="0" distL="0" distR="0" wp14:anchorId="093AFBDE" wp14:editId="069FE1F2">
+            <wp:extent cx="5036820" cy="2571766"/>
             <wp:effectExtent l="0" t="0" r="0" b="0"/>
             <wp:docPr id="319022078" name="Рисунок 5"/>
             <wp:cNvGraphicFramePr>
@@ -17437,7 +17471,7 @@
                     </pic:cNvPicPr>
                   </pic:nvPicPr>
                   <pic:blipFill>
-                    <a:blip r:embed="rId15">
+                    <a:blip r:embed="rId15" cstate="print">
                       <a:extLst>
                         <a:ext uri="{28A0092B-C50C-407E-A947-70E740481C1C}">
                           <a14:useLocalDpi xmlns:a14="http://schemas.microsoft.com/office/drawing/2010/main" val="0"/>
@@ -17451,7 +17485,7 @@
                   <pic:spPr bwMode="auto">
                     <a:xfrm>
                       <a:off x="0" y="0"/>
-                      <a:ext cx="5893152" cy="3009003"/>
+                      <a:ext cx="5064237" cy="2585765"/>
                     </a:xfrm>
                     <a:prstGeom prst="rect">
                       <a:avLst/>
@@ -17567,7 +17601,7 @@
         <w:widowControl/>
         <w:autoSpaceDE/>
         <w:autoSpaceDN/>
-        <w:spacing w:line="360" w:lineRule="auto"/>
+        <w:spacing w:before="240" w:line="360" w:lineRule="auto"/>
         <w:ind w:firstLine="708"/>
         <w:jc w:val="both"/>
         <w:rPr>
@@ -17586,6 +17620,7 @@
           <w:lang w:val="ru-RU"/>
           <w14:ligatures w14:val="standardContextual"/>
         </w:rPr>
+        <w:lastRenderedPageBreak/>
         <w:t xml:space="preserve">Построим график ряда и тренда друг на друге показано на </w:t>
       </w:r>
       <w:r>
@@ -17649,7 +17684,7 @@
           <w:noProof/>
         </w:rPr>
         <w:drawing>
-          <wp:inline distT="0" distB="0" distL="0" distR="0" wp14:anchorId="5BAEB9C1" wp14:editId="59190DC2">
+          <wp:inline distT="0" distB="0" distL="0" distR="0" wp14:anchorId="5BAEB9C1" wp14:editId="6D72B9FC">
             <wp:extent cx="5562600" cy="2840226"/>
             <wp:effectExtent l="0" t="0" r="0" b="0"/>
             <wp:docPr id="800608840" name="Рисунок 6"/>
@@ -17680,7 +17715,7 @@
                   <pic:spPr bwMode="auto">
                     <a:xfrm>
                       <a:off x="0" y="0"/>
-                      <a:ext cx="5576549" cy="2847348"/>
+                      <a:ext cx="5562600" cy="2840226"/>
                     </a:xfrm>
                     <a:prstGeom prst="rect">
                       <a:avLst/>
@@ -17796,7 +17831,7 @@
         <w:widowControl/>
         <w:autoSpaceDE/>
         <w:autoSpaceDN/>
-        <w:spacing w:line="360" w:lineRule="auto"/>
+        <w:spacing w:before="240" w:line="360" w:lineRule="auto"/>
         <w:ind w:firstLine="709"/>
         <w:jc w:val="both"/>
         <w:rPr>
@@ -17853,10 +17888,10 @@
         <w:pStyle w:val="2"/>
         <w:numPr>
           <w:ilvl w:val="1"/>
-          <w:numId w:val="3"/>
+          <w:numId w:val="13"/>
         </w:numPr>
         <w:spacing w:before="851" w:after="567"/>
-        <w:ind w:left="1276" w:hanging="567"/>
+        <w:ind w:left="709" w:firstLine="0"/>
         <w:jc w:val="left"/>
         <w:rPr>
           <w:sz w:val="32"/>
@@ -17864,14 +17899,13 @@
         </w:rPr>
       </w:pPr>
       <w:bookmarkStart w:id="13" w:name="_Toc168139960"/>
-      <w:bookmarkStart w:id="14" w:name="_Toc168567153"/>
+      <w:bookmarkStart w:id="14" w:name="_Toc168577776"/>
       <w:r>
         <w:rPr>
           <w:rFonts w:cstheme="majorBidi"/>
           <w:sz w:val="32"/>
           <w:szCs w:val="28"/>
         </w:rPr>
-        <w:lastRenderedPageBreak/>
         <w:t>Л</w:t>
       </w:r>
       <w:r>
@@ -18050,7 +18084,17 @@
           <w:lang w:val="ru-RU"/>
           <w14:ligatures w14:val="standardContextual"/>
         </w:rPr>
-        <w:t xml:space="preserve">Подгоняем модель </w:t>
+        <w:t>М</w:t>
+      </w:r>
+      <w:r>
+        <w:rPr>
+          <w:rFonts w:ascii="Times New Roman" w:hAnsi="Times New Roman"/>
+          <w:kern w:val="2"/>
+          <w:sz w:val="28"/>
+          <w:lang w:val="ru-RU"/>
+          <w14:ligatures w14:val="standardContextual"/>
+        </w:rPr>
+        <w:t xml:space="preserve">одель </w:t>
       </w:r>
       <w:r>
         <w:rPr>
@@ -18510,7 +18554,18 @@
           <w:bdr w:val="none" w:sz="0" w:space="0" w:color="auto" w:frame="1"/>
           <w:lang w:val="ru-RU" w:eastAsia="zh-CN" w:bidi="hi-IN"/>
         </w:rPr>
-        <w:t>Среднеквадратической ошибки (</w:t>
+        <w:t>с</w:t>
+      </w:r>
+      <w:r>
+        <w:rPr>
+          <w:rFonts w:ascii="Times New Roman" w:eastAsia="Times New Roman" w:hAnsi="Times New Roman" w:cs="Times New Roman"/>
+          <w:color w:val="000000"/>
+          <w:sz w:val="28"/>
+          <w:szCs w:val="28"/>
+          <w:bdr w:val="none" w:sz="0" w:space="0" w:color="auto" w:frame="1"/>
+          <w:lang w:val="ru-RU" w:eastAsia="zh-CN" w:bidi="hi-IN"/>
+        </w:rPr>
+        <w:t>реднеквадратической ошибки (</w:t>
       </w:r>
       <w:r>
         <w:rPr>
@@ -18640,7 +18695,19 @@
           <w:bdr w:val="none" w:sz="0" w:space="0" w:color="auto" w:frame="1"/>
           <w:lang w:val="ru-RU" w:eastAsia="zh-CN" w:bidi="hi-IN"/>
         </w:rPr>
-        <w:t>Логарифмическое правдоподобие (</w:t>
+        <w:lastRenderedPageBreak/>
+        <w:t>л</w:t>
+      </w:r>
+      <w:r>
+        <w:rPr>
+          <w:rFonts w:ascii="Times New Roman" w:eastAsia="Times New Roman" w:hAnsi="Times New Roman" w:cs="Times New Roman"/>
+          <w:color w:val="000000"/>
+          <w:sz w:val="28"/>
+          <w:szCs w:val="28"/>
+          <w:bdr w:val="none" w:sz="0" w:space="0" w:color="auto" w:frame="1"/>
+          <w:lang w:val="ru-RU" w:eastAsia="zh-CN" w:bidi="hi-IN"/>
+        </w:rPr>
+        <w:t>огарифмическое правдоподобие (</w:t>
       </w:r>
       <w:r>
         <w:rPr>
@@ -18772,7 +18839,6 @@
           <w:lang w:val="ru-RU" w:eastAsia="zh-CN" w:bidi="hi-IN"/>
         </w:rPr>
       </w:pPr>
-      <w:proofErr w:type="spellStart"/>
       <w:r>
         <w:rPr>
           <w:rFonts w:ascii="Times New Roman" w:eastAsia="Times New Roman" w:hAnsi="Times New Roman" w:cs="Times New Roman"/>
@@ -18782,9 +18848,8 @@
           <w:bdr w:val="none" w:sz="0" w:space="0" w:color="auto" w:frame="1"/>
           <w:lang w:eastAsia="zh-CN" w:bidi="hi-IN"/>
         </w:rPr>
-        <w:t>aic</w:t>
-      </w:r>
-      <w:proofErr w:type="spellEnd"/>
+        <w:t>AIC</w:t>
+      </w:r>
       <w:r>
         <w:rPr>
           <w:rFonts w:ascii="Times New Roman" w:hAnsi="Times New Roman"/>
@@ -20112,7 +20177,6 @@
         <w:rPr>
           <w:noProof/>
         </w:rPr>
-        <w:lastRenderedPageBreak/>
         <w:drawing>
           <wp:inline distT="0" distB="0" distL="0" distR="0" wp14:anchorId="3131B3DA" wp14:editId="5ACD8D02">
             <wp:extent cx="5943600" cy="3034762"/>
@@ -20357,6 +20421,7 @@
         <w:rPr>
           <w:noProof/>
         </w:rPr>
+        <w:lastRenderedPageBreak/>
         <w:drawing>
           <wp:inline distT="0" distB="0" distL="0" distR="0" wp14:anchorId="33E3126A" wp14:editId="294630D8">
             <wp:extent cx="5753100" cy="2937494"/>
@@ -20556,22 +20621,107 @@
         <w:ind w:firstLine="708"/>
         <w:jc w:val="both"/>
         <w:rPr>
+          <w:rFonts w:ascii="Times New Roman" w:hAnsi="Times New Roman"/>
+          <w:kern w:val="2"/>
+          <w:sz w:val="28"/>
+          <w:lang w:val="ru-RU"/>
+          <w14:ligatures w14:val="standardContextual"/>
+        </w:rPr>
+      </w:pPr>
+      <w:r>
+        <w:rPr>
+          <w:rFonts w:ascii="Times New Roman" w:hAnsi="Times New Roman"/>
+          <w:kern w:val="2"/>
+          <w:sz w:val="28"/>
+          <w:lang w:val="ru-RU"/>
+          <w14:ligatures w14:val="standardContextual"/>
+        </w:rPr>
+        <w:t>Эта модель способна делать прогнозы, однако она не справляется с объемом данных из-за своей относительной слабости. Для достижения более точных прогнозов необходимо внести коррективы и улучшить модель.</w:t>
+      </w:r>
+    </w:p>
+    <w:p>
+      <w:pPr>
+        <w:rPr>
           <w:rFonts w:ascii="Times New Roman" w:eastAsia="Calibri" w:hAnsi="Times New Roman" w:cs="Mangal"/>
-          <w:kern w:val="2"/>
-          <w:sz w:val="28"/>
-          <w:lang w:val="ru-RU"/>
-          <w14:ligatures w14:val="standardContextual"/>
-        </w:rPr>
-      </w:pPr>
-      <w:r>
-        <w:rPr>
-          <w:rFonts w:ascii="Times New Roman" w:hAnsi="Times New Roman"/>
-          <w:kern w:val="2"/>
-          <w:sz w:val="28"/>
-          <w:lang w:val="ru-RU"/>
-          <w14:ligatures w14:val="standardContextual"/>
-        </w:rPr>
-        <w:t>Эта модель способна делать прогнозы, однако она не справляется с объемом данных из-за своей относительной слабости. Для достижения более точных прогнозов необходимо внести коррективы и улучшить модель.</w:t>
+          <w:sz w:val="28"/>
+          <w:lang w:val="ru-RU"/>
+        </w:rPr>
+      </w:pPr>
+    </w:p>
+    <w:p>
+      <w:pPr>
+        <w:rPr>
+          <w:rFonts w:ascii="Times New Roman" w:eastAsia="Calibri" w:hAnsi="Times New Roman" w:cs="Mangal"/>
+          <w:sz w:val="28"/>
+          <w:lang w:val="ru-RU"/>
+        </w:rPr>
+      </w:pPr>
+    </w:p>
+    <w:p>
+      <w:pPr>
+        <w:rPr>
+          <w:rFonts w:ascii="Times New Roman" w:eastAsia="Calibri" w:hAnsi="Times New Roman" w:cs="Mangal"/>
+          <w:sz w:val="28"/>
+          <w:lang w:val="ru-RU"/>
+        </w:rPr>
+      </w:pPr>
+    </w:p>
+    <w:p>
+      <w:pPr>
+        <w:rPr>
+          <w:rFonts w:ascii="Times New Roman" w:eastAsia="Calibri" w:hAnsi="Times New Roman" w:cs="Mangal"/>
+          <w:sz w:val="28"/>
+          <w:lang w:val="ru-RU"/>
+        </w:rPr>
+      </w:pPr>
+    </w:p>
+    <w:p>
+      <w:pPr>
+        <w:rPr>
+          <w:rFonts w:ascii="Times New Roman" w:eastAsia="Calibri" w:hAnsi="Times New Roman" w:cs="Mangal"/>
+          <w:sz w:val="28"/>
+          <w:lang w:val="ru-RU"/>
+        </w:rPr>
+      </w:pPr>
+    </w:p>
+    <w:p>
+      <w:pPr>
+        <w:rPr>
+          <w:rFonts w:ascii="Times New Roman" w:eastAsia="Calibri" w:hAnsi="Times New Roman" w:cs="Mangal"/>
+          <w:sz w:val="28"/>
+          <w:lang w:val="ru-RU"/>
+        </w:rPr>
+      </w:pPr>
+    </w:p>
+    <w:p>
+      <w:pPr>
+        <w:rPr>
+          <w:rFonts w:ascii="Times New Roman" w:hAnsi="Times New Roman"/>
+          <w:kern w:val="2"/>
+          <w:sz w:val="28"/>
+          <w:lang w:val="ru-RU"/>
+          <w14:ligatures w14:val="standardContextual"/>
+        </w:rPr>
+      </w:pPr>
+    </w:p>
+    <w:p>
+      <w:pPr>
+        <w:tabs>
+          <w:tab w:val="left" w:pos="6648"/>
+        </w:tabs>
+        <w:rPr>
+          <w:rFonts w:ascii="Times New Roman" w:eastAsia="Calibri" w:hAnsi="Times New Roman" w:cs="Mangal"/>
+          <w:sz w:val="28"/>
+          <w:lang w:val="ru-RU"/>
+        </w:rPr>
+      </w:pPr>
+      <w:r>
+        <w:rPr>
+          <w:rFonts w:ascii="Times New Roman" w:eastAsia="Calibri" w:hAnsi="Times New Roman" w:cs="Mangal"/>
+          <w:sz w:val="28"/>
+          <w:lang w:val="ru-RU"/>
+        </w:rPr>
+        <w:tab/>
       </w:r>
     </w:p>
     <w:p>
@@ -20586,7 +20736,7 @@
         </w:rPr>
       </w:pPr>
       <w:bookmarkStart w:id="15" w:name="_Toc168139961"/>
-      <w:bookmarkStart w:id="16" w:name="_Toc168567154"/>
+      <w:bookmarkStart w:id="16" w:name="_Toc168577777"/>
       <w:r>
         <w:rPr>
           <w:sz w:val="36"/>
@@ -20770,7 +20920,7 @@
         </w:rPr>
       </w:pPr>
       <w:bookmarkStart w:id="17" w:name="_Toc168139962"/>
-      <w:bookmarkStart w:id="18" w:name="_Toc168567155"/>
+      <w:bookmarkStart w:id="18" w:name="_Toc168577778"/>
       <w:r>
         <w:rPr>
           <w:rFonts w:cstheme="majorBidi"/>
@@ -20800,7 +20950,7 @@
         </w:rPr>
       </w:pPr>
       <w:bookmarkStart w:id="19" w:name="_Toc168139963"/>
-      <w:bookmarkStart w:id="20" w:name="_Toc168567156"/>
+      <w:bookmarkStart w:id="20" w:name="_Toc168577779"/>
       <w:r>
         <w:rPr>
           <w:rFonts w:cstheme="majorBidi"/>
@@ -21184,7 +21334,7 @@
         </w:rPr>
       </w:pPr>
       <w:bookmarkStart w:id="26" w:name="_Toc168139964"/>
-      <w:bookmarkStart w:id="27" w:name="_Toc168567157"/>
+      <w:bookmarkStart w:id="27" w:name="_Toc168577780"/>
       <w:r>
         <w:rPr>
           <w:rFonts w:cstheme="majorBidi"/>
@@ -21421,7 +21571,7 @@
         </w:rPr>
       </w:pPr>
       <w:bookmarkStart w:id="29" w:name="_Toc168139965"/>
-      <w:bookmarkStart w:id="30" w:name="_Toc168567158"/>
+      <w:bookmarkStart w:id="30" w:name="_Toc168577781"/>
       <w:r>
         <w:rPr>
           <w:rFonts w:cstheme="majorBidi"/>
@@ -28254,6 +28404,92 @@
 <file path=word/numbering.xml><?xml version="1.0" encoding="utf-8"?>
 <w:numbering xmlns:wpc="http://schemas.microsoft.com/office/word/2010/wordprocessingCanvas" xmlns:cx="http://schemas.microsoft.com/office/drawing/2014/chartex" xmlns:cx1="http://schemas.microsoft.com/office/drawing/2015/9/8/chartex" xmlns:cx2="http://schemas.microsoft.com/office/drawing/2015/10/21/chartex" xmlns:cx3="http://schemas.microsoft.com/office/drawing/2016/5/9/chartex" xmlns:cx4="http://schemas.microsoft.com/office/drawing/2016/5/10/chartex" xmlns:cx5="http://schemas.microsoft.com/office/drawing/2016/5/11/chartex" xmlns:cx6="http://schemas.microsoft.com/office/drawing/2016/5/12/chartex" xmlns:cx7="http://schemas.microsoft.com/office/drawing/2016/5/13/chartex" xmlns:cx8="http://schemas.microsoft.com/office/drawing/2016/5/14/chartex" xmlns:mc="http://schemas.openxmlformats.org/markup-compatibility/2006" xmlns:aink="http://schemas.microsoft.com/office/drawing/2016/ink" xmlns:am3d="http://schemas.microsoft.com/office/drawing/2017/model3d" xmlns:o="urn:schemas-microsoft-com:office:office" xmlns:oel="http://schemas.microsoft.com/office/2019/extlst" xmlns:r="http://schemas.openxmlformats.org/officeDocument/2006/relationships" xmlns:m="http://schemas.openxmlformats.org/officeDocument/2006/math" xmlns:v="urn:schemas-microsoft-com:vml" xmlns:wp14="http://schemas.microsoft.com/office/word/2010/wordprocessingDrawing" xmlns:wp="http://schemas.openxmlformats.org/drawingml/2006/wordprocessingDrawing" xmlns:w10="urn:schemas-microsoft-com:office:word" xmlns:w="http://schemas.openxmlformats.org/wordprocessingml/2006/main" xmlns:w14="http://schemas.microsoft.com/office/word/2010/wordml" xmlns:w15="http://schemas.microsoft.com/office/word/2012/wordml" xmlns:w16cex="http://schemas.microsoft.com/office/word/2018/wordml/cex" xmlns:w16cid="http://schemas.microsoft.com/office/word/2016/wordml/cid" xmlns:w16="http://schemas.microsoft.com/office/word/2018/wordml" xmlns:w16du="http://schemas.microsoft.com/office/word/2023/wordml/word16du" xmlns:w16sdtdh="http://schemas.microsoft.com/office/word/2020/wordml/sdtdatahash" xmlns:w16se="http://schemas.microsoft.com/office/word/2015/wordml/symex" xmlns:wpg="http://schemas.microsoft.com/office/word/2010/wordprocessingGroup" xmlns:wpi="http://schemas.microsoft.com/office/word/2010/wordprocessingInk" xmlns:wne="http://schemas.microsoft.com/office/word/2006/wordml" xmlns:wps="http://schemas.microsoft.com/office/word/2010/wordprocessingShape" mc:Ignorable="w14 w15 w16se w16cid w16 w16cex w16sdtdh w16du wp14">
   <w:abstractNum w:abstractNumId="0" w15:restartNumberingAfterBreak="0">
+    <w:nsid w:val="0AAF7A59"/>
+    <w:multiLevelType w:val="hybridMultilevel"/>
+    <w:tmpl w:val="F01C1E1A"/>
+    <w:lvl w:ilvl="0" w:tplc="0419000F">
+      <w:start w:val="1"/>
+      <w:numFmt w:val="decimal"/>
+      <w:lvlText w:val="%1."/>
+      <w:lvlJc w:val="left"/>
+      <w:pPr>
+        <w:ind w:left="1429" w:hanging="360"/>
+      </w:pPr>
+    </w:lvl>
+    <w:lvl w:ilvl="1" w:tplc="04190019" w:tentative="1">
+      <w:start w:val="1"/>
+      <w:numFmt w:val="lowerLetter"/>
+      <w:lvlText w:val="%2."/>
+      <w:lvlJc w:val="left"/>
+      <w:pPr>
+        <w:ind w:left="2149" w:hanging="360"/>
+      </w:pPr>
+    </w:lvl>
+    <w:lvl w:ilvl="2" w:tplc="0419001B" w:tentative="1">
+      <w:start w:val="1"/>
+      <w:numFmt w:val="lowerRoman"/>
+      <w:lvlText w:val="%3."/>
+      <w:lvlJc w:val="right"/>
+      <w:pPr>
+        <w:ind w:left="2869" w:hanging="180"/>
+      </w:pPr>
+    </w:lvl>
+    <w:lvl w:ilvl="3" w:tplc="0419000F" w:tentative="1">
+      <w:start w:val="1"/>
+      <w:numFmt w:val="decimal"/>
+      <w:lvlText w:val="%4."/>
+      <w:lvlJc w:val="left"/>
+      <w:pPr>
+        <w:ind w:left="3589" w:hanging="360"/>
+      </w:pPr>
+    </w:lvl>
+    <w:lvl w:ilvl="4" w:tplc="04190019" w:tentative="1">
+      <w:start w:val="1"/>
+      <w:numFmt w:val="lowerLetter"/>
+      <w:lvlText w:val="%5."/>
+      <w:lvlJc w:val="left"/>
+      <w:pPr>
+        <w:ind w:left="4309" w:hanging="360"/>
+      </w:pPr>
+    </w:lvl>
+    <w:lvl w:ilvl="5" w:tplc="0419001B" w:tentative="1">
+      <w:start w:val="1"/>
+      <w:numFmt w:val="lowerRoman"/>
+      <w:lvlText w:val="%6."/>
+      <w:lvlJc w:val="right"/>
+      <w:pPr>
+        <w:ind w:left="5029" w:hanging="180"/>
+      </w:pPr>
+    </w:lvl>
+    <w:lvl w:ilvl="6" w:tplc="0419000F" w:tentative="1">
+      <w:start w:val="1"/>
+      <w:numFmt w:val="decimal"/>
+      <w:lvlText w:val="%7."/>
+      <w:lvlJc w:val="left"/>
+      <w:pPr>
+        <w:ind w:left="5749" w:hanging="360"/>
+      </w:pPr>
+    </w:lvl>
+    <w:lvl w:ilvl="7" w:tplc="04190019" w:tentative="1">
+      <w:start w:val="1"/>
+      <w:numFmt w:val="lowerLetter"/>
+      <w:lvlText w:val="%8."/>
+      <w:lvlJc w:val="left"/>
+      <w:pPr>
+        <w:ind w:left="6469" w:hanging="360"/>
+      </w:pPr>
+    </w:lvl>
+    <w:lvl w:ilvl="8" w:tplc="0419001B" w:tentative="1">
+      <w:start w:val="1"/>
+      <w:numFmt w:val="lowerRoman"/>
+      <w:lvlText w:val="%9."/>
+      <w:lvlJc w:val="right"/>
+      <w:pPr>
+        <w:ind w:left="7189" w:hanging="180"/>
+      </w:pPr>
+    </w:lvl>
+  </w:abstractNum>
+  <w:abstractNum w:abstractNumId="1" w15:restartNumberingAfterBreak="0">
     <w:nsid w:val="1B220E65"/>
     <w:multiLevelType w:val="hybridMultilevel"/>
     <w:tmpl w:val="B6324384"/>
@@ -28366,7 +28602,7 @@
       </w:rPr>
     </w:lvl>
   </w:abstractNum>
-  <w:abstractNum w:abstractNumId="1" w15:restartNumberingAfterBreak="0">
+  <w:abstractNum w:abstractNumId="2" w15:restartNumberingAfterBreak="0">
     <w:nsid w:val="1F2A548E"/>
     <w:multiLevelType w:val="hybridMultilevel"/>
     <w:tmpl w:val="85A0CFE2"/>
@@ -28455,7 +28691,7 @@
       </w:pPr>
     </w:lvl>
   </w:abstractNum>
-  <w:abstractNum w:abstractNumId="2" w15:restartNumberingAfterBreak="0">
+  <w:abstractNum w:abstractNumId="3" w15:restartNumberingAfterBreak="0">
     <w:nsid w:val="24063667"/>
     <w:multiLevelType w:val="hybridMultilevel"/>
     <w:tmpl w:val="85A0CFE2"/>
@@ -28544,7 +28780,7 @@
       </w:pPr>
     </w:lvl>
   </w:abstractNum>
-  <w:abstractNum w:abstractNumId="3" w15:restartNumberingAfterBreak="0">
+  <w:abstractNum w:abstractNumId="4" w15:restartNumberingAfterBreak="0">
     <w:nsid w:val="245226A8"/>
     <w:multiLevelType w:val="hybridMultilevel"/>
     <w:tmpl w:val="470285B6"/>
@@ -28630,7 +28866,214 @@
       </w:pPr>
     </w:lvl>
   </w:abstractNum>
-  <w:abstractNum w:abstractNumId="4" w15:restartNumberingAfterBreak="0">
+  <w:abstractNum w:abstractNumId="5" w15:restartNumberingAfterBreak="0">
+    <w:nsid w:val="25C41CE8"/>
+    <w:multiLevelType w:val="hybridMultilevel"/>
+    <w:tmpl w:val="61CA08C2"/>
+    <w:lvl w:ilvl="0" w:tplc="0419000F">
+      <w:start w:val="1"/>
+      <w:numFmt w:val="decimal"/>
+      <w:lvlText w:val="%1."/>
+      <w:lvlJc w:val="left"/>
+      <w:pPr>
+        <w:ind w:left="720" w:hanging="360"/>
+      </w:pPr>
+    </w:lvl>
+    <w:lvl w:ilvl="1" w:tplc="04190019" w:tentative="1">
+      <w:start w:val="1"/>
+      <w:numFmt w:val="lowerLetter"/>
+      <w:lvlText w:val="%2."/>
+      <w:lvlJc w:val="left"/>
+      <w:pPr>
+        <w:ind w:left="1440" w:hanging="360"/>
+      </w:pPr>
+    </w:lvl>
+    <w:lvl w:ilvl="2" w:tplc="0419001B" w:tentative="1">
+      <w:start w:val="1"/>
+      <w:numFmt w:val="lowerRoman"/>
+      <w:lvlText w:val="%3."/>
+      <w:lvlJc w:val="right"/>
+      <w:pPr>
+        <w:ind w:left="2160" w:hanging="180"/>
+      </w:pPr>
+    </w:lvl>
+    <w:lvl w:ilvl="3" w:tplc="0419000F" w:tentative="1">
+      <w:start w:val="1"/>
+      <w:numFmt w:val="decimal"/>
+      <w:lvlText w:val="%4."/>
+      <w:lvlJc w:val="left"/>
+      <w:pPr>
+        <w:ind w:left="2880" w:hanging="360"/>
+      </w:pPr>
+    </w:lvl>
+    <w:lvl w:ilvl="4" w:tplc="04190019" w:tentative="1">
+      <w:start w:val="1"/>
+      <w:numFmt w:val="lowerLetter"/>
+      <w:lvlText w:val="%5."/>
+      <w:lvlJc w:val="left"/>
+      <w:pPr>
+        <w:ind w:left="3600" w:hanging="360"/>
+      </w:pPr>
+    </w:lvl>
+    <w:lvl w:ilvl="5" w:tplc="0419001B" w:tentative="1">
+      <w:start w:val="1"/>
+      <w:numFmt w:val="lowerRoman"/>
+      <w:lvlText w:val="%6."/>
+      <w:lvlJc w:val="right"/>
+      <w:pPr>
+        <w:ind w:left="4320" w:hanging="180"/>
+      </w:pPr>
+    </w:lvl>
+    <w:lvl w:ilvl="6" w:tplc="0419000F" w:tentative="1">
+      <w:start w:val="1"/>
+      <w:numFmt w:val="decimal"/>
+      <w:lvlText w:val="%7."/>
+      <w:lvlJc w:val="left"/>
+      <w:pPr>
+        <w:ind w:left="5040" w:hanging="360"/>
+      </w:pPr>
+    </w:lvl>
+    <w:lvl w:ilvl="7" w:tplc="04190019" w:tentative="1">
+      <w:start w:val="1"/>
+      <w:numFmt w:val="lowerLetter"/>
+      <w:lvlText w:val="%8."/>
+      <w:lvlJc w:val="left"/>
+      <w:pPr>
+        <w:ind w:left="5760" w:hanging="360"/>
+      </w:pPr>
+    </w:lvl>
+    <w:lvl w:ilvl="8" w:tplc="0419001B" w:tentative="1">
+      <w:start w:val="1"/>
+      <w:numFmt w:val="lowerRoman"/>
+      <w:lvlText w:val="%9."/>
+      <w:lvlJc w:val="right"/>
+      <w:pPr>
+        <w:ind w:left="6480" w:hanging="180"/>
+      </w:pPr>
+    </w:lvl>
+  </w:abstractNum>
+  <w:abstractNum w:abstractNumId="6" w15:restartNumberingAfterBreak="0">
+    <w:nsid w:val="26C9197B"/>
+    <w:multiLevelType w:val="multilevel"/>
+    <w:tmpl w:val="39C21956"/>
+    <w:lvl w:ilvl="0">
+      <w:start w:val="2"/>
+      <w:numFmt w:val="decimal"/>
+      <w:lvlText w:val="%1"/>
+      <w:lvlJc w:val="left"/>
+      <w:pPr>
+        <w:ind w:left="1069" w:hanging="360"/>
+      </w:pPr>
+      <w:rPr>
+        <w:rFonts w:cstheme="majorBidi" w:hint="default"/>
+      </w:rPr>
+    </w:lvl>
+    <w:lvl w:ilvl="1">
+      <w:start w:val="1"/>
+      <w:numFmt w:val="decimal"/>
+      <w:isLgl/>
+      <w:lvlText w:val="%1.%2"/>
+      <w:lvlJc w:val="left"/>
+      <w:pPr>
+        <w:ind w:left="1429" w:hanging="720"/>
+      </w:pPr>
+      <w:rPr>
+        <w:rFonts w:cstheme="majorBidi" w:hint="default"/>
+      </w:rPr>
+    </w:lvl>
+    <w:lvl w:ilvl="2">
+      <w:start w:val="1"/>
+      <w:numFmt w:val="decimal"/>
+      <w:isLgl/>
+      <w:lvlText w:val="%1.%2.%3"/>
+      <w:lvlJc w:val="left"/>
+      <w:pPr>
+        <w:ind w:left="1429" w:hanging="720"/>
+      </w:pPr>
+      <w:rPr>
+        <w:rFonts w:cstheme="majorBidi" w:hint="default"/>
+      </w:rPr>
+    </w:lvl>
+    <w:lvl w:ilvl="3">
+      <w:start w:val="1"/>
+      <w:numFmt w:val="decimal"/>
+      <w:isLgl/>
+      <w:lvlText w:val="%1.%2.%3.%4"/>
+      <w:lvlJc w:val="left"/>
+      <w:pPr>
+        <w:ind w:left="1789" w:hanging="1080"/>
+      </w:pPr>
+      <w:rPr>
+        <w:rFonts w:cstheme="majorBidi" w:hint="default"/>
+      </w:rPr>
+    </w:lvl>
+    <w:lvl w:ilvl="4">
+      <w:start w:val="1"/>
+      <w:numFmt w:val="decimal"/>
+      <w:isLgl/>
+      <w:lvlText w:val="%1.%2.%3.%4.%5"/>
+      <w:lvlJc w:val="left"/>
+      <w:pPr>
+        <w:ind w:left="2149" w:hanging="1440"/>
+      </w:pPr>
+      <w:rPr>
+        <w:rFonts w:cstheme="majorBidi" w:hint="default"/>
+      </w:rPr>
+    </w:lvl>
+    <w:lvl w:ilvl="5">
+      <w:start w:val="1"/>
+      <w:numFmt w:val="decimal"/>
+      <w:isLgl/>
+      <w:lvlText w:val="%1.%2.%3.%4.%5.%6"/>
+      <w:lvlJc w:val="left"/>
+      <w:pPr>
+        <w:ind w:left="2149" w:hanging="1440"/>
+      </w:pPr>
+      <w:rPr>
+        <w:rFonts w:cstheme="majorBidi" w:hint="default"/>
+      </w:rPr>
+    </w:lvl>
+    <w:lvl w:ilvl="6">
+      <w:start w:val="1"/>
+      <w:numFmt w:val="decimal"/>
+      <w:isLgl/>
+      <w:lvlText w:val="%1.%2.%3.%4.%5.%6.%7"/>
+      <w:lvlJc w:val="left"/>
+      <w:pPr>
+        <w:ind w:left="2509" w:hanging="1800"/>
+      </w:pPr>
+      <w:rPr>
+        <w:rFonts w:cstheme="majorBidi" w:hint="default"/>
+      </w:rPr>
+    </w:lvl>
+    <w:lvl w:ilvl="7">
+      <w:start w:val="1"/>
+      <w:numFmt w:val="decimal"/>
+      <w:isLgl/>
+      <w:lvlText w:val="%1.%2.%3.%4.%5.%6.%7.%8"/>
+      <w:lvlJc w:val="left"/>
+      <w:pPr>
+        <w:ind w:left="2869" w:hanging="2160"/>
+      </w:pPr>
+      <w:rPr>
+        <w:rFonts w:cstheme="majorBidi" w:hint="default"/>
+      </w:rPr>
+    </w:lvl>
+    <w:lvl w:ilvl="8">
+      <w:start w:val="1"/>
+      <w:numFmt w:val="decimal"/>
+      <w:isLgl/>
+      <w:lvlText w:val="%1.%2.%3.%4.%5.%6.%7.%8.%9"/>
+      <w:lvlJc w:val="left"/>
+      <w:pPr>
+        <w:ind w:left="2869" w:hanging="2160"/>
+      </w:pPr>
+      <w:rPr>
+        <w:rFonts w:cstheme="majorBidi" w:hint="default"/>
+      </w:rPr>
+    </w:lvl>
+  </w:abstractNum>
+  <w:abstractNum w:abstractNumId="7" w15:restartNumberingAfterBreak="0">
     <w:nsid w:val="295613BA"/>
     <w:multiLevelType w:val="hybridMultilevel"/>
     <w:tmpl w:val="2C704098"/>
@@ -28743,7 +29186,7 @@
       </w:rPr>
     </w:lvl>
   </w:abstractNum>
-  <w:abstractNum w:abstractNumId="5" w15:restartNumberingAfterBreak="0">
+  <w:abstractNum w:abstractNumId="8" w15:restartNumberingAfterBreak="0">
     <w:nsid w:val="2AAD5B83"/>
     <w:multiLevelType w:val="hybridMultilevel"/>
     <w:tmpl w:val="A4421D48"/>
@@ -28856,7 +29299,7 @@
       </w:rPr>
     </w:lvl>
   </w:abstractNum>
-  <w:abstractNum w:abstractNumId="6" w15:restartNumberingAfterBreak="0">
+  <w:abstractNum w:abstractNumId="9" w15:restartNumberingAfterBreak="0">
     <w:nsid w:val="2C712C1B"/>
     <w:multiLevelType w:val="multilevel"/>
     <w:tmpl w:val="28EC38AC"/>
@@ -28945,7 +29388,7 @@
       </w:pPr>
     </w:lvl>
   </w:abstractNum>
-  <w:abstractNum w:abstractNumId="7" w15:restartNumberingAfterBreak="0">
+  <w:abstractNum w:abstractNumId="10" w15:restartNumberingAfterBreak="0">
     <w:nsid w:val="2EAD59CB"/>
     <w:multiLevelType w:val="hybridMultilevel"/>
     <w:tmpl w:val="1BACEA92"/>
@@ -29058,7 +29501,7 @@
       </w:rPr>
     </w:lvl>
   </w:abstractNum>
-  <w:abstractNum w:abstractNumId="8" w15:restartNumberingAfterBreak="0">
+  <w:abstractNum w:abstractNumId="11" w15:restartNumberingAfterBreak="0">
     <w:nsid w:val="36A176B1"/>
     <w:multiLevelType w:val="hybridMultilevel"/>
     <w:tmpl w:val="ECE240D2"/>
@@ -29144,7 +29587,96 @@
       </w:pPr>
     </w:lvl>
   </w:abstractNum>
-  <w:abstractNum w:abstractNumId="9" w15:restartNumberingAfterBreak="0">
+  <w:abstractNum w:abstractNumId="12" w15:restartNumberingAfterBreak="0">
+    <w:nsid w:val="3D051AC2"/>
+    <w:multiLevelType w:val="hybridMultilevel"/>
+    <w:tmpl w:val="5E185B00"/>
+    <w:lvl w:ilvl="0" w:tplc="47AE3C34">
+      <w:start w:val="1"/>
+      <w:numFmt w:val="decimal"/>
+      <w:lvlText w:val="%1.1."/>
+      <w:lvlJc w:val="left"/>
+      <w:pPr>
+        <w:ind w:left="1512" w:hanging="360"/>
+      </w:pPr>
+      <w:rPr>
+        <w:rFonts w:hint="default"/>
+      </w:rPr>
+    </w:lvl>
+    <w:lvl w:ilvl="1" w:tplc="04190019" w:tentative="1">
+      <w:start w:val="1"/>
+      <w:numFmt w:val="lowerLetter"/>
+      <w:lvlText w:val="%2."/>
+      <w:lvlJc w:val="left"/>
+      <w:pPr>
+        <w:ind w:left="2232" w:hanging="360"/>
+      </w:pPr>
+    </w:lvl>
+    <w:lvl w:ilvl="2" w:tplc="0419001B" w:tentative="1">
+      <w:start w:val="1"/>
+      <w:numFmt w:val="lowerRoman"/>
+      <w:lvlText w:val="%3."/>
+      <w:lvlJc w:val="right"/>
+      <w:pPr>
+        <w:ind w:left="2952" w:hanging="180"/>
+      </w:pPr>
+    </w:lvl>
+    <w:lvl w:ilvl="3" w:tplc="0419000F" w:tentative="1">
+      <w:start w:val="1"/>
+      <w:numFmt w:val="decimal"/>
+      <w:lvlText w:val="%4."/>
+      <w:lvlJc w:val="left"/>
+      <w:pPr>
+        <w:ind w:left="3672" w:hanging="360"/>
+      </w:pPr>
+    </w:lvl>
+    <w:lvl w:ilvl="4" w:tplc="04190019" w:tentative="1">
+      <w:start w:val="1"/>
+      <w:numFmt w:val="lowerLetter"/>
+      <w:lvlText w:val="%5."/>
+      <w:lvlJc w:val="left"/>
+      <w:pPr>
+        <w:ind w:left="4392" w:hanging="360"/>
+      </w:pPr>
+    </w:lvl>
+    <w:lvl w:ilvl="5" w:tplc="0419001B" w:tentative="1">
+      <w:start w:val="1"/>
+      <w:numFmt w:val="lowerRoman"/>
+      <w:lvlText w:val="%6."/>
+      <w:lvlJc w:val="right"/>
+      <w:pPr>
+        <w:ind w:left="5112" w:hanging="180"/>
+      </w:pPr>
+    </w:lvl>
+    <w:lvl w:ilvl="6" w:tplc="0419000F" w:tentative="1">
+      <w:start w:val="1"/>
+      <w:numFmt w:val="decimal"/>
+      <w:lvlText w:val="%7."/>
+      <w:lvlJc w:val="left"/>
+      <w:pPr>
+        <w:ind w:left="5832" w:hanging="360"/>
+      </w:pPr>
+    </w:lvl>
+    <w:lvl w:ilvl="7" w:tplc="04190019" w:tentative="1">
+      <w:start w:val="1"/>
+      <w:numFmt w:val="lowerLetter"/>
+      <w:lvlText w:val="%8."/>
+      <w:lvlJc w:val="left"/>
+      <w:pPr>
+        <w:ind w:left="6552" w:hanging="360"/>
+      </w:pPr>
+    </w:lvl>
+    <w:lvl w:ilvl="8" w:tplc="0419001B" w:tentative="1">
+      <w:start w:val="1"/>
+      <w:numFmt w:val="lowerRoman"/>
+      <w:lvlText w:val="%9."/>
+      <w:lvlJc w:val="right"/>
+      <w:pPr>
+        <w:ind w:left="7272" w:hanging="180"/>
+      </w:pPr>
+    </w:lvl>
+  </w:abstractNum>
+  <w:abstractNum w:abstractNumId="13" w15:restartNumberingAfterBreak="0">
     <w:nsid w:val="64AF69BE"/>
     <w:multiLevelType w:val="multilevel"/>
     <w:tmpl w:val="5B424DC6"/>
@@ -29264,7 +29796,7 @@
       </w:rPr>
     </w:lvl>
   </w:abstractNum>
-  <w:abstractNum w:abstractNumId="10" w15:restartNumberingAfterBreak="0">
+  <w:abstractNum w:abstractNumId="14" w15:restartNumberingAfterBreak="0">
     <w:nsid w:val="65DF56B3"/>
     <w:multiLevelType w:val="hybridMultilevel"/>
     <w:tmpl w:val="5224BD56"/>
@@ -29356,7 +29888,7 @@
       </w:pPr>
     </w:lvl>
   </w:abstractNum>
-  <w:abstractNum w:abstractNumId="11" w15:restartNumberingAfterBreak="0">
+  <w:abstractNum w:abstractNumId="15" w15:restartNumberingAfterBreak="0">
     <w:nsid w:val="6E9E03D8"/>
     <w:multiLevelType w:val="multilevel"/>
     <w:tmpl w:val="5672D4AA"/>
@@ -29470,40 +30002,52 @@
     </w:lvl>
   </w:abstractNum>
   <w:num w:numId="1" w16cid:durableId="532040953">
+    <w:abstractNumId w:val="4"/>
+  </w:num>
+  <w:num w:numId="2" w16cid:durableId="1981686533">
+    <w:abstractNumId w:val="11"/>
+  </w:num>
+  <w:num w:numId="3" w16cid:durableId="1292790351">
+    <w:abstractNumId w:val="13"/>
+  </w:num>
+  <w:num w:numId="4" w16cid:durableId="899904770">
+    <w:abstractNumId w:val="7"/>
+  </w:num>
+  <w:num w:numId="5" w16cid:durableId="683440447">
+    <w:abstractNumId w:val="8"/>
+  </w:num>
+  <w:num w:numId="6" w16cid:durableId="629167574">
+    <w:abstractNumId w:val="14"/>
+  </w:num>
+  <w:num w:numId="7" w16cid:durableId="1593783864">
+    <w:abstractNumId w:val="10"/>
+  </w:num>
+  <w:num w:numId="8" w16cid:durableId="163984654">
+    <w:abstractNumId w:val="1"/>
+  </w:num>
+  <w:num w:numId="9" w16cid:durableId="1819416633">
+    <w:abstractNumId w:val="9"/>
+  </w:num>
+  <w:num w:numId="10" w16cid:durableId="1406148009">
     <w:abstractNumId w:val="3"/>
   </w:num>
-  <w:num w:numId="2" w16cid:durableId="1981686533">
-    <w:abstractNumId w:val="8"/>
+  <w:num w:numId="11" w16cid:durableId="270939358">
+    <w:abstractNumId w:val="2"/>
   </w:num>
-  <w:num w:numId="3" w16cid:durableId="1292790351">
-    <w:abstractNumId w:val="9"/>
+  <w:num w:numId="12" w16cid:durableId="16658525">
+    <w:abstractNumId w:val="15"/>
   </w:num>
-  <w:num w:numId="4" w16cid:durableId="899904770">
-    <w:abstractNumId w:val="4"/>
+  <w:num w:numId="13" w16cid:durableId="981467149">
+    <w:abstractNumId w:val="6"/>
   </w:num>
-  <w:num w:numId="5" w16cid:durableId="683440447">
-    <w:abstractNumId w:val="5"/>
+  <w:num w:numId="14" w16cid:durableId="1980066874">
+    <w:abstractNumId w:val="12"/>
   </w:num>
-  <w:num w:numId="6" w16cid:durableId="629167574">
-    <w:abstractNumId w:val="10"/>
-  </w:num>
-  <w:num w:numId="7" w16cid:durableId="1593783864">
-    <w:abstractNumId w:val="7"/>
-  </w:num>
-  <w:num w:numId="8" w16cid:durableId="163984654">
+  <w:num w:numId="15" w16cid:durableId="2122531927">
     <w:abstractNumId w:val="0"/>
   </w:num>
-  <w:num w:numId="9" w16cid:durableId="1819416633">
-    <w:abstractNumId w:val="6"/>
-  </w:num>
-  <w:num w:numId="10" w16cid:durableId="1406148009">
-    <w:abstractNumId w:val="2"/>
-  </w:num>
-  <w:num w:numId="11" w16cid:durableId="270939358">
-    <w:abstractNumId w:val="1"/>
-  </w:num>
-  <w:num w:numId="12" w16cid:durableId="16658525">
-    <w:abstractNumId w:val="11"/>
+  <w:num w:numId="16" w16cid:durableId="799374978">
+    <w:abstractNumId w:val="5"/>
   </w:num>
 </w:numbering>
 </file>
@@ -30215,7 +30759,7 @@
     <w:autoRedefine/>
     <w:uiPriority w:val="39"/>
     <w:unhideWhenUsed/>
-    <w:rsid w:val="008C2ED9"/>
+    <w:rsid w:val="00B42C1F"/>
     <w:pPr>
       <w:tabs>
         <w:tab w:val="right" w:leader="dot" w:pos="9498"/>
@@ -30276,20 +30820,20 @@
       <w:sz w:val="28"/>
     </w:rPr>
   </w:style>
-  <w:style w:type="paragraph" w:styleId="21">
-    <w:name w:val="toc 2"/>
+  <w:style w:type="paragraph" w:styleId="12">
+    <w:name w:val="toc 1"/>
     <w:basedOn w:val="a"/>
     <w:next w:val="a"/>
     <w:autoRedefine/>
     <w:uiPriority w:val="39"/>
     <w:unhideWhenUsed/>
-    <w:rsid w:val="00A808C1"/>
+    <w:rsid w:val="007310DE"/>
     <w:pPr>
       <w:tabs>
-        <w:tab w:val="right" w:leader="dot" w:pos="9488"/>
+        <w:tab w:val="left" w:pos="284"/>
+        <w:tab w:val="right" w:leader="dot" w:pos="9923"/>
       </w:tabs>
       <w:spacing w:line="360" w:lineRule="auto"/>
-      <w:jc w:val="both"/>
     </w:pPr>
     <w:rPr>
       <w:rFonts w:ascii="Times New Roman" w:hAnsi="Times New Roman"/>
@@ -30306,6 +30850,27 @@
     <w:rPr>
       <w:color w:val="605E5C"/>
       <w:shd w:val="clear" w:color="auto" w:fill="E1DFDD"/>
+    </w:rPr>
+  </w:style>
+  <w:style w:type="paragraph" w:styleId="21">
+    <w:name w:val="toc 2"/>
+    <w:basedOn w:val="a"/>
+    <w:next w:val="a"/>
+    <w:autoRedefine/>
+    <w:uiPriority w:val="39"/>
+    <w:unhideWhenUsed/>
+    <w:rsid w:val="007310DE"/>
+    <w:pPr>
+      <w:tabs>
+        <w:tab w:val="left" w:pos="426"/>
+        <w:tab w:val="right" w:leader="dot" w:pos="9923"/>
+        <w:tab w:val="right" w:leader="dot" w:pos="9962"/>
+      </w:tabs>
+      <w:spacing w:line="360" w:lineRule="auto"/>
+    </w:pPr>
+    <w:rPr>
+      <w:rFonts w:ascii="Times New Roman" w:hAnsi="Times New Roman"/>
+      <w:sz w:val="28"/>
     </w:rPr>
   </w:style>
 </w:styles>

--- a/2 курс/4 семестр/Языки программирования для статистической обработки данных R/Курсовая_работа_КимКС.docx
+++ b/2 курс/4 семестр/Языки программирования для статистической обработки данных R/Курсовая_работа_КимКС.docx
@@ -165,7 +165,7 @@
         </w:p>
         <w:p>
           <w:pPr>
-            <w:pStyle w:val="12"/>
+            <w:pStyle w:val="11"/>
             <w:rPr>
               <w:rFonts w:asciiTheme="minorHAnsi" w:eastAsiaTheme="minorEastAsia" w:hAnsiTheme="minorHAnsi"/>
               <w:noProof/>
@@ -255,7 +255,7 @@
         </w:p>
         <w:p>
           <w:pPr>
-            <w:pStyle w:val="12"/>
+            <w:pStyle w:val="11"/>
             <w:rPr>
               <w:rFonts w:asciiTheme="minorHAnsi" w:eastAsiaTheme="minorEastAsia" w:hAnsiTheme="minorHAnsi"/>
               <w:noProof/>
@@ -471,7 +471,7 @@
         </w:p>
         <w:p>
           <w:pPr>
-            <w:pStyle w:val="12"/>
+            <w:pStyle w:val="11"/>
             <w:rPr>
               <w:rFonts w:asciiTheme="minorHAnsi" w:eastAsiaTheme="minorEastAsia" w:hAnsiTheme="minorHAnsi"/>
               <w:noProof/>
@@ -747,7 +747,7 @@
         </w:p>
         <w:p>
           <w:pPr>
-            <w:pStyle w:val="12"/>
+            <w:pStyle w:val="11"/>
             <w:rPr>
               <w:rFonts w:asciiTheme="minorHAnsi" w:eastAsiaTheme="minorEastAsia" w:hAnsiTheme="minorHAnsi"/>
               <w:noProof/>
@@ -818,7 +818,7 @@
         </w:p>
         <w:p>
           <w:pPr>
-            <w:pStyle w:val="12"/>
+            <w:pStyle w:val="11"/>
             <w:rPr>
               <w:rFonts w:asciiTheme="minorHAnsi" w:eastAsiaTheme="minorEastAsia" w:hAnsiTheme="minorHAnsi"/>
               <w:noProof/>
@@ -1034,7 +1034,7 @@
         </w:p>
         <w:p>
           <w:pPr>
-            <w:pStyle w:val="12"/>
+            <w:pStyle w:val="11"/>
             <w:rPr>
               <w:rFonts w:asciiTheme="minorHAnsi" w:eastAsiaTheme="minorEastAsia" w:hAnsiTheme="minorHAnsi"/>
               <w:noProof/>
@@ -16616,7 +16616,7 @@
           </mc:Choice>
           <mc:Fallback>
             <w:pict>
-              <v:rect w14:anchorId="66BB14EC" id="Прямоугольник 1" o:spid="_x0000_s1026" style="width:24pt;height:24pt;visibility:visible;mso-wrap-style:square;mso-left-percent:-10001;mso-top-percent:-10001;mso-position-horizontal:absolute;mso-position-horizontal-relative:char;mso-position-vertical:absolute;mso-position-vertical-relative:line;mso-left-percent:-10001;mso-top-percent:-10001;v-text-anchor:top" o:gfxdata="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" filled="f" stroked="f">
+              <v:rect w14:anchorId="18A40F41" id="Прямоугольник 1" o:spid="_x0000_s1026" style="width:24pt;height:24pt;visibility:visible;mso-wrap-style:square;mso-left-percent:-10001;mso-top-percent:-10001;mso-position-horizontal:absolute;mso-position-horizontal-relative:char;mso-position-vertical:absolute;mso-position-vertical-relative:line;mso-left-percent:-10001;mso-top-percent:-10001;v-text-anchor:top" o:gfxdata="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" filled="f" stroked="f">
                 <o:lock v:ext="edit" aspectratio="t"/>
                 <w10:anchorlock/>
               </v:rect>
@@ -23234,7 +23234,7 @@
               <w:spacing w:line="360" w:lineRule="auto"/>
               <w:ind w:right="347" w:firstLine="0"/>
               <w:rPr>
-                <w:rFonts w:ascii="Courier New" w:hAnsi="Courier New" w:cs="Courier New"/>
+                <w:rFonts w:ascii="Courier New" w:eastAsiaTheme="minorHAnsi" w:hAnsi="Courier New" w:cs="Courier New"/>
                 <w:sz w:val="20"/>
                 <w:lang w:val="en-US"/>
               </w:rPr>
@@ -23256,6 +23256,71 @@
                 <w:lang w:val="en-US"/>
               </w:rPr>
               <w:t xml:space="preserve"> &lt;- data2222 %&gt;%</w:t>
+            </w:r>
+          </w:p>
+          <w:p>
+            <w:pPr>
+              <w:spacing w:line="360" w:lineRule="auto"/>
+              <w:ind w:right="347" w:firstLine="0"/>
+              <w:rPr>
+                <w:rFonts w:ascii="Courier New" w:hAnsi="Courier New" w:cs="Courier New"/>
+                <w:sz w:val="20"/>
+                <w:lang w:val="en-US"/>
+              </w:rPr>
+            </w:pPr>
+            <w:r>
+              <w:rPr>
+                <w:rFonts w:ascii="Courier New" w:eastAsiaTheme="minorHAnsi" w:hAnsi="Courier New" w:cs="Courier New"/>
+                <w:sz w:val="20"/>
+                <w:lang w:val="en-US"/>
+              </w:rPr>
+              <w:t xml:space="preserve">  </w:t>
+            </w:r>
+            <w:proofErr w:type="spellStart"/>
+            <w:r>
+              <w:rPr>
+                <w:rFonts w:ascii="Courier New" w:eastAsiaTheme="minorHAnsi" w:hAnsi="Courier New" w:cs="Courier New"/>
+                <w:sz w:val="20"/>
+                <w:lang w:val="en-US"/>
+              </w:rPr>
+              <w:t>group_</w:t>
+            </w:r>
+            <w:proofErr w:type="gramStart"/>
+            <w:r>
+              <w:rPr>
+                <w:rFonts w:ascii="Courier New" w:eastAsiaTheme="minorHAnsi" w:hAnsi="Courier New" w:cs="Courier New"/>
+                <w:sz w:val="20"/>
+                <w:lang w:val="en-US"/>
+              </w:rPr>
+              <w:t>by</w:t>
+            </w:r>
+            <w:proofErr w:type="spellEnd"/>
+            <w:r>
+              <w:rPr>
+                <w:rFonts w:ascii="Courier New" w:eastAsiaTheme="minorHAnsi" w:hAnsi="Courier New" w:cs="Courier New"/>
+                <w:sz w:val="20"/>
+                <w:lang w:val="en-US"/>
+              </w:rPr>
+              <w:t>(</w:t>
+            </w:r>
+            <w:proofErr w:type="spellStart"/>
+            <w:proofErr w:type="gramEnd"/>
+            <w:r>
+              <w:rPr>
+                <w:rFonts w:ascii="Courier New" w:eastAsiaTheme="minorHAnsi" w:hAnsi="Courier New" w:cs="Courier New"/>
+                <w:sz w:val="20"/>
+                <w:lang w:val="en-US"/>
+              </w:rPr>
+              <w:t>FlightDate</w:t>
+            </w:r>
+            <w:proofErr w:type="spellEnd"/>
+            <w:r>
+              <w:rPr>
+                <w:rFonts w:ascii="Courier New" w:eastAsiaTheme="minorHAnsi" w:hAnsi="Courier New" w:cs="Courier New"/>
+                <w:sz w:val="20"/>
+                <w:lang w:val="en-US"/>
+              </w:rPr>
+              <w:t>) %&gt;%</w:t>
             </w:r>
           </w:p>
         </w:tc>
@@ -23283,6 +23348,7 @@
           <w:szCs w:val="24"/>
           <w:lang w:val="ru-RU" w:eastAsia="ru-RU"/>
         </w:rPr>
+        <w:lastRenderedPageBreak/>
         <w:t>Продолжение листинга А — Код приложения</w:t>
       </w:r>
     </w:p>
@@ -23316,72 +23382,6 @@
                 <w:sz w:val="20"/>
                 <w:lang w:val="en-US"/>
               </w:rPr>
-              <w:lastRenderedPageBreak/>
-              <w:t xml:space="preserve">  </w:t>
-            </w:r>
-            <w:proofErr w:type="spellStart"/>
-            <w:r>
-              <w:rPr>
-                <w:rFonts w:ascii="Courier New" w:eastAsiaTheme="minorHAnsi" w:hAnsi="Courier New" w:cs="Courier New"/>
-                <w:sz w:val="20"/>
-                <w:lang w:val="en-US"/>
-              </w:rPr>
-              <w:t>group_</w:t>
-            </w:r>
-            <w:proofErr w:type="gramStart"/>
-            <w:r>
-              <w:rPr>
-                <w:rFonts w:ascii="Courier New" w:eastAsiaTheme="minorHAnsi" w:hAnsi="Courier New" w:cs="Courier New"/>
-                <w:sz w:val="20"/>
-                <w:lang w:val="en-US"/>
-              </w:rPr>
-              <w:t>by</w:t>
-            </w:r>
-            <w:proofErr w:type="spellEnd"/>
-            <w:r>
-              <w:rPr>
-                <w:rFonts w:ascii="Courier New" w:eastAsiaTheme="minorHAnsi" w:hAnsi="Courier New" w:cs="Courier New"/>
-                <w:sz w:val="20"/>
-                <w:lang w:val="en-US"/>
-              </w:rPr>
-              <w:t>(</w:t>
-            </w:r>
-            <w:proofErr w:type="spellStart"/>
-            <w:proofErr w:type="gramEnd"/>
-            <w:r>
-              <w:rPr>
-                <w:rFonts w:ascii="Courier New" w:eastAsiaTheme="minorHAnsi" w:hAnsi="Courier New" w:cs="Courier New"/>
-                <w:sz w:val="20"/>
-                <w:lang w:val="en-US"/>
-              </w:rPr>
-              <w:t>FlightDate</w:t>
-            </w:r>
-            <w:proofErr w:type="spellEnd"/>
-            <w:r>
-              <w:rPr>
-                <w:rFonts w:ascii="Courier New" w:eastAsiaTheme="minorHAnsi" w:hAnsi="Courier New" w:cs="Courier New"/>
-                <w:sz w:val="20"/>
-                <w:lang w:val="en-US"/>
-              </w:rPr>
-              <w:t>) %&gt;%</w:t>
-            </w:r>
-          </w:p>
-          <w:p>
-            <w:pPr>
-              <w:spacing w:line="360" w:lineRule="auto"/>
-              <w:ind w:right="347" w:firstLine="0"/>
-              <w:rPr>
-                <w:rFonts w:ascii="Courier New" w:hAnsi="Courier New" w:cs="Courier New"/>
-                <w:sz w:val="20"/>
-                <w:lang w:val="en-US"/>
-              </w:rPr>
-            </w:pPr>
-            <w:r>
-              <w:rPr>
-                <w:rFonts w:ascii="Courier New" w:eastAsiaTheme="minorHAnsi" w:hAnsi="Courier New" w:cs="Courier New"/>
-                <w:sz w:val="20"/>
-                <w:lang w:val="en-US"/>
-              </w:rPr>
               <w:t xml:space="preserve">  </w:t>
             </w:r>
             <w:proofErr w:type="spellStart"/>
@@ -24857,7 +24857,7 @@
               <w:spacing w:line="360" w:lineRule="auto"/>
               <w:ind w:right="347" w:firstLine="0"/>
               <w:rPr>
-                <w:rFonts w:ascii="Courier New" w:hAnsi="Courier New" w:cs="Courier New"/>
+                <w:rFonts w:ascii="Courier New" w:eastAsiaTheme="minorHAnsi" w:hAnsi="Courier New" w:cs="Courier New"/>
                 <w:sz w:val="20"/>
                 <w:lang w:val="en-US"/>
               </w:rPr>
@@ -24879,6 +24879,120 @@
                 <w:lang w:val="en-US"/>
               </w:rPr>
               <w:t>(fit)</w:t>
+            </w:r>
+          </w:p>
+          <w:p>
+            <w:pPr>
+              <w:spacing w:line="360" w:lineRule="auto"/>
+              <w:ind w:right="347" w:firstLine="0"/>
+              <w:rPr>
+                <w:rFonts w:ascii="Courier New" w:eastAsiaTheme="minorHAnsi" w:hAnsi="Courier New" w:cs="Courier New"/>
+                <w:sz w:val="20"/>
+                <w:lang w:val="en-US"/>
+              </w:rPr>
+            </w:pPr>
+            <w:r>
+              <w:rPr>
+                <w:rFonts w:ascii="Courier New" w:eastAsiaTheme="minorHAnsi" w:hAnsi="Courier New" w:cs="Courier New"/>
+                <w:sz w:val="20"/>
+                <w:lang w:val="en-US"/>
+              </w:rPr>
+              <w:t xml:space="preserve">arima1.model &lt;- </w:t>
+            </w:r>
+            <w:proofErr w:type="spellStart"/>
+            <w:proofErr w:type="gramStart"/>
+            <w:r>
+              <w:rPr>
+                <w:rFonts w:ascii="Courier New" w:eastAsiaTheme="minorHAnsi" w:hAnsi="Courier New" w:cs="Courier New"/>
+                <w:sz w:val="20"/>
+                <w:lang w:val="en-US"/>
+              </w:rPr>
+              <w:t>auto.arima</w:t>
+            </w:r>
+            <w:proofErr w:type="spellEnd"/>
+            <w:proofErr w:type="gramEnd"/>
+            <w:r>
+              <w:rPr>
+                <w:rFonts w:ascii="Courier New" w:eastAsiaTheme="minorHAnsi" w:hAnsi="Courier New" w:cs="Courier New"/>
+                <w:sz w:val="20"/>
+                <w:lang w:val="en-US"/>
+              </w:rPr>
+              <w:t>(</w:t>
+            </w:r>
+            <w:proofErr w:type="spellStart"/>
+            <w:r>
+              <w:rPr>
+                <w:rFonts w:ascii="Courier New" w:eastAsiaTheme="minorHAnsi" w:hAnsi="Courier New" w:cs="Courier New"/>
+                <w:sz w:val="20"/>
+                <w:lang w:val="en-US"/>
+              </w:rPr>
+              <w:t>flightDecomposed$x</w:t>
+            </w:r>
+            <w:proofErr w:type="spellEnd"/>
+            <w:r>
+              <w:rPr>
+                <w:rFonts w:ascii="Courier New" w:eastAsiaTheme="minorHAnsi" w:hAnsi="Courier New" w:cs="Courier New"/>
+                <w:sz w:val="20"/>
+                <w:lang w:val="en-US"/>
+              </w:rPr>
+              <w:t>)</w:t>
+            </w:r>
+          </w:p>
+          <w:p>
+            <w:pPr>
+              <w:spacing w:line="360" w:lineRule="auto"/>
+              <w:ind w:right="347" w:firstLine="0"/>
+              <w:rPr>
+                <w:rFonts w:ascii="Courier New" w:hAnsi="Courier New" w:cs="Courier New"/>
+                <w:sz w:val="20"/>
+                <w:lang w:val="en-US"/>
+              </w:rPr>
+            </w:pPr>
+            <w:r>
+              <w:rPr>
+                <w:rFonts w:ascii="Courier New" w:eastAsiaTheme="minorHAnsi" w:hAnsi="Courier New" w:cs="Courier New"/>
+                <w:sz w:val="20"/>
+                <w:lang w:val="en-US"/>
+              </w:rPr>
+              <w:t xml:space="preserve">arima2.model &lt;- </w:t>
+            </w:r>
+            <w:proofErr w:type="spellStart"/>
+            <w:proofErr w:type="gramStart"/>
+            <w:r>
+              <w:rPr>
+                <w:rFonts w:ascii="Courier New" w:eastAsiaTheme="minorHAnsi" w:hAnsi="Courier New" w:cs="Courier New"/>
+                <w:sz w:val="20"/>
+                <w:lang w:val="en-US"/>
+              </w:rPr>
+              <w:t>arima</w:t>
+            </w:r>
+            <w:proofErr w:type="spellEnd"/>
+            <w:r>
+              <w:rPr>
+                <w:rFonts w:ascii="Courier New" w:eastAsiaTheme="minorHAnsi" w:hAnsi="Courier New" w:cs="Courier New"/>
+                <w:sz w:val="20"/>
+                <w:lang w:val="en-US"/>
+              </w:rPr>
+              <w:t>(</w:t>
+            </w:r>
+            <w:proofErr w:type="spellStart"/>
+            <w:proofErr w:type="gramEnd"/>
+            <w:r>
+              <w:rPr>
+                <w:rFonts w:ascii="Courier New" w:eastAsiaTheme="minorHAnsi" w:hAnsi="Courier New" w:cs="Courier New"/>
+                <w:sz w:val="20"/>
+                <w:lang w:val="en-US"/>
+              </w:rPr>
+              <w:t>flightDecomposed$x</w:t>
+            </w:r>
+            <w:proofErr w:type="spellEnd"/>
+            <w:r>
+              <w:rPr>
+                <w:rFonts w:ascii="Courier New" w:eastAsiaTheme="minorHAnsi" w:hAnsi="Courier New" w:cs="Courier New"/>
+                <w:sz w:val="20"/>
+                <w:lang w:val="en-US"/>
+              </w:rPr>
+              <w:t>, order = c(2,3,1))</w:t>
             </w:r>
           </w:p>
         </w:tc>
@@ -24906,6 +25020,7 @@
           <w:szCs w:val="24"/>
           <w:lang w:val="ru-RU" w:eastAsia="ru-RU"/>
         </w:rPr>
+        <w:lastRenderedPageBreak/>
         <w:t>Продолжение листинга А — Код приложения</w:t>
       </w:r>
     </w:p>
@@ -24939,121 +25054,6 @@
                 <w:sz w:val="20"/>
                 <w:lang w:val="en-US"/>
               </w:rPr>
-              <w:lastRenderedPageBreak/>
-              <w:t xml:space="preserve">arima1.model &lt;- </w:t>
-            </w:r>
-            <w:proofErr w:type="spellStart"/>
-            <w:proofErr w:type="gramStart"/>
-            <w:r>
-              <w:rPr>
-                <w:rFonts w:ascii="Courier New" w:eastAsiaTheme="minorHAnsi" w:hAnsi="Courier New" w:cs="Courier New"/>
-                <w:sz w:val="20"/>
-                <w:lang w:val="en-US"/>
-              </w:rPr>
-              <w:t>auto.arima</w:t>
-            </w:r>
-            <w:proofErr w:type="spellEnd"/>
-            <w:proofErr w:type="gramEnd"/>
-            <w:r>
-              <w:rPr>
-                <w:rFonts w:ascii="Courier New" w:eastAsiaTheme="minorHAnsi" w:hAnsi="Courier New" w:cs="Courier New"/>
-                <w:sz w:val="20"/>
-                <w:lang w:val="en-US"/>
-              </w:rPr>
-              <w:t>(</w:t>
-            </w:r>
-            <w:proofErr w:type="spellStart"/>
-            <w:r>
-              <w:rPr>
-                <w:rFonts w:ascii="Courier New" w:eastAsiaTheme="minorHAnsi" w:hAnsi="Courier New" w:cs="Courier New"/>
-                <w:sz w:val="20"/>
-                <w:lang w:val="en-US"/>
-              </w:rPr>
-              <w:t>flightDecomposed$x</w:t>
-            </w:r>
-            <w:proofErr w:type="spellEnd"/>
-            <w:r>
-              <w:rPr>
-                <w:rFonts w:ascii="Courier New" w:eastAsiaTheme="minorHAnsi" w:hAnsi="Courier New" w:cs="Courier New"/>
-                <w:sz w:val="20"/>
-                <w:lang w:val="en-US"/>
-              </w:rPr>
-              <w:t>)</w:t>
-            </w:r>
-          </w:p>
-          <w:p>
-            <w:pPr>
-              <w:spacing w:line="360" w:lineRule="auto"/>
-              <w:ind w:right="347" w:firstLine="0"/>
-              <w:rPr>
-                <w:rFonts w:ascii="Courier New" w:hAnsi="Courier New" w:cs="Courier New"/>
-                <w:sz w:val="20"/>
-                <w:lang w:val="en-US"/>
-              </w:rPr>
-            </w:pPr>
-            <w:r>
-              <w:rPr>
-                <w:rFonts w:ascii="Courier New" w:eastAsiaTheme="minorHAnsi" w:hAnsi="Courier New" w:cs="Courier New"/>
-                <w:sz w:val="20"/>
-                <w:lang w:val="en-US"/>
-              </w:rPr>
-              <w:t xml:space="preserve">arima2.model &lt;- </w:t>
-            </w:r>
-            <w:proofErr w:type="spellStart"/>
-            <w:proofErr w:type="gramStart"/>
-            <w:r>
-              <w:rPr>
-                <w:rFonts w:ascii="Courier New" w:eastAsiaTheme="minorHAnsi" w:hAnsi="Courier New" w:cs="Courier New"/>
-                <w:sz w:val="20"/>
-                <w:lang w:val="en-US"/>
-              </w:rPr>
-              <w:t>arima</w:t>
-            </w:r>
-            <w:proofErr w:type="spellEnd"/>
-            <w:r>
-              <w:rPr>
-                <w:rFonts w:ascii="Courier New" w:eastAsiaTheme="minorHAnsi" w:hAnsi="Courier New" w:cs="Courier New"/>
-                <w:sz w:val="20"/>
-                <w:lang w:val="en-US"/>
-              </w:rPr>
-              <w:t>(</w:t>
-            </w:r>
-            <w:proofErr w:type="spellStart"/>
-            <w:proofErr w:type="gramEnd"/>
-            <w:r>
-              <w:rPr>
-                <w:rFonts w:ascii="Courier New" w:eastAsiaTheme="minorHAnsi" w:hAnsi="Courier New" w:cs="Courier New"/>
-                <w:sz w:val="20"/>
-                <w:lang w:val="en-US"/>
-              </w:rPr>
-              <w:t>flightDecomposed$x</w:t>
-            </w:r>
-            <w:proofErr w:type="spellEnd"/>
-            <w:r>
-              <w:rPr>
-                <w:rFonts w:ascii="Courier New" w:eastAsiaTheme="minorHAnsi" w:hAnsi="Courier New" w:cs="Courier New"/>
-                <w:sz w:val="20"/>
-                <w:lang w:val="en-US"/>
-              </w:rPr>
-              <w:t>, order = c(2,3,1))</w:t>
-            </w:r>
-          </w:p>
-          <w:p>
-            <w:pPr>
-              <w:spacing w:line="360" w:lineRule="auto"/>
-              <w:ind w:right="347" w:firstLine="0"/>
-              <w:rPr>
-                <w:rFonts w:ascii="Courier New" w:hAnsi="Courier New" w:cs="Courier New"/>
-                <w:sz w:val="20"/>
-                <w:lang w:val="en-US"/>
-              </w:rPr>
-            </w:pPr>
-            <w:r>
-              <w:rPr>
-                <w:rFonts w:ascii="Courier New" w:eastAsiaTheme="minorHAnsi" w:hAnsi="Courier New" w:cs="Courier New"/>
-                <w:sz w:val="20"/>
-                <w:lang w:val="en-US"/>
-              </w:rPr>
               <w:t xml:space="preserve">arima3.model &lt;- </w:t>
             </w:r>
             <w:proofErr w:type="spellStart"/>
@@ -26260,6 +26260,137 @@
                 <w:lang w:val="en-US"/>
               </w:rPr>
             </w:pPr>
+            <w:r>
+              <w:rPr>
+                <w:rFonts w:ascii="Courier New" w:eastAsiaTheme="minorHAnsi" w:hAnsi="Courier New" w:cs="Courier New"/>
+                <w:sz w:val="20"/>
+                <w:lang w:val="en-US"/>
+              </w:rPr>
+              <w:t xml:space="preserve">f44 &lt;- </w:t>
+            </w:r>
+            <w:proofErr w:type="gramStart"/>
+            <w:r>
+              <w:rPr>
+                <w:rFonts w:ascii="Courier New" w:eastAsiaTheme="minorHAnsi" w:hAnsi="Courier New" w:cs="Courier New"/>
+                <w:sz w:val="20"/>
+                <w:lang w:val="en-US"/>
+              </w:rPr>
+              <w:t>select(</w:t>
+            </w:r>
+            <w:proofErr w:type="gramEnd"/>
+            <w:r>
+              <w:rPr>
+                <w:rFonts w:ascii="Courier New" w:eastAsiaTheme="minorHAnsi" w:hAnsi="Courier New" w:cs="Courier New"/>
+                <w:sz w:val="20"/>
+                <w:lang w:val="en-US"/>
+              </w:rPr>
+              <w:t xml:space="preserve">data4, </w:t>
+            </w:r>
+            <w:proofErr w:type="spellStart"/>
+            <w:r>
+              <w:rPr>
+                <w:rFonts w:ascii="Courier New" w:eastAsiaTheme="minorHAnsi" w:hAnsi="Courier New" w:cs="Courier New"/>
+                <w:sz w:val="20"/>
+                <w:lang w:val="en-US"/>
+              </w:rPr>
+              <w:t>FlightDate</w:t>
+            </w:r>
+            <w:proofErr w:type="spellEnd"/>
+            <w:r>
+              <w:rPr>
+                <w:rFonts w:ascii="Courier New" w:eastAsiaTheme="minorHAnsi" w:hAnsi="Courier New" w:cs="Courier New"/>
+                <w:sz w:val="20"/>
+                <w:lang w:val="en-US"/>
+              </w:rPr>
+              <w:t xml:space="preserve">, </w:t>
+            </w:r>
+            <w:proofErr w:type="spellStart"/>
+            <w:r>
+              <w:rPr>
+                <w:rFonts w:ascii="Courier New" w:eastAsiaTheme="minorHAnsi" w:hAnsi="Courier New" w:cs="Courier New"/>
+                <w:sz w:val="20"/>
+                <w:lang w:val="en-US"/>
+              </w:rPr>
+              <w:t>DepDelayMinutes</w:t>
+            </w:r>
+            <w:proofErr w:type="spellEnd"/>
+            <w:r>
+              <w:rPr>
+                <w:rFonts w:ascii="Courier New" w:eastAsiaTheme="minorHAnsi" w:hAnsi="Courier New" w:cs="Courier New"/>
+                <w:sz w:val="20"/>
+                <w:lang w:val="en-US"/>
+              </w:rPr>
+              <w:t>)</w:t>
+            </w:r>
+          </w:p>
+          <w:p>
+            <w:pPr>
+              <w:spacing w:line="360" w:lineRule="auto"/>
+              <w:ind w:right="347" w:firstLine="0"/>
+              <w:rPr>
+                <w:rFonts w:ascii="Courier New" w:hAnsi="Courier New" w:cs="Courier New"/>
+                <w:sz w:val="20"/>
+                <w:lang w:val="en-US"/>
+              </w:rPr>
+            </w:pPr>
+            <w:r>
+              <w:rPr>
+                <w:rFonts w:ascii="Courier New" w:eastAsiaTheme="minorHAnsi" w:hAnsi="Courier New" w:cs="Courier New"/>
+                <w:sz w:val="20"/>
+                <w:lang w:val="en-US"/>
+              </w:rPr>
+              <w:t xml:space="preserve">f444 &lt;- </w:t>
+            </w:r>
+            <w:proofErr w:type="spellStart"/>
+            <w:proofErr w:type="gramStart"/>
+            <w:r>
+              <w:rPr>
+                <w:rFonts w:ascii="Courier New" w:eastAsiaTheme="minorHAnsi" w:hAnsi="Courier New" w:cs="Courier New"/>
+                <w:sz w:val="20"/>
+                <w:lang w:val="en-US"/>
+              </w:rPr>
+              <w:t>na.omit</w:t>
+            </w:r>
+            <w:proofErr w:type="spellEnd"/>
+            <w:proofErr w:type="gramEnd"/>
+            <w:r>
+              <w:rPr>
+                <w:rFonts w:ascii="Courier New" w:eastAsiaTheme="minorHAnsi" w:hAnsi="Courier New" w:cs="Courier New"/>
+                <w:sz w:val="20"/>
+                <w:lang w:val="en-US"/>
+              </w:rPr>
+              <w:t>(f44)</w:t>
+            </w:r>
+          </w:p>
+          <w:p>
+            <w:pPr>
+              <w:spacing w:line="360" w:lineRule="auto"/>
+              <w:ind w:right="347" w:firstLine="0"/>
+              <w:rPr>
+                <w:rFonts w:ascii="Courier New" w:hAnsi="Courier New" w:cs="Courier New"/>
+                <w:sz w:val="20"/>
+                <w:lang w:val="en-US"/>
+              </w:rPr>
+            </w:pPr>
+            <w:r>
+              <w:rPr>
+                <w:rFonts w:ascii="Courier New" w:eastAsiaTheme="minorHAnsi" w:hAnsi="Courier New" w:cs="Courier New"/>
+                <w:sz w:val="20"/>
+                <w:lang w:val="en-US"/>
+              </w:rPr>
+              <w:t>f444</w:t>
+            </w:r>
+          </w:p>
+          <w:p>
+            <w:pPr>
+              <w:spacing w:line="360" w:lineRule="auto"/>
+              <w:ind w:right="347" w:firstLine="0"/>
+              <w:rPr>
+                <w:rFonts w:ascii="Courier New" w:hAnsi="Courier New" w:cs="Courier New"/>
+                <w:sz w:val="20"/>
+                <w:lang w:val="en-US"/>
+              </w:rPr>
+            </w:pPr>
           </w:p>
         </w:tc>
       </w:tr>
@@ -26286,6 +26417,7 @@
           <w:szCs w:val="24"/>
           <w:lang w:val="ru-RU" w:eastAsia="ru-RU"/>
         </w:rPr>
+        <w:lastRenderedPageBreak/>
         <w:t>Продолжение листинга А — Код приложения</w:t>
       </w:r>
     </w:p>
@@ -26319,62 +26451,7 @@
                 <w:sz w:val="20"/>
                 <w:lang w:val="en-US"/>
               </w:rPr>
-              <w:lastRenderedPageBreak/>
-              <w:t xml:space="preserve">f44 &lt;- </w:t>
-            </w:r>
-            <w:proofErr w:type="gramStart"/>
-            <w:r>
-              <w:rPr>
-                <w:rFonts w:ascii="Courier New" w:eastAsiaTheme="minorHAnsi" w:hAnsi="Courier New" w:cs="Courier New"/>
-                <w:sz w:val="20"/>
-                <w:lang w:val="en-US"/>
-              </w:rPr>
-              <w:t>select(</w:t>
-            </w:r>
-            <w:proofErr w:type="gramEnd"/>
-            <w:r>
-              <w:rPr>
-                <w:rFonts w:ascii="Courier New" w:eastAsiaTheme="minorHAnsi" w:hAnsi="Courier New" w:cs="Courier New"/>
-                <w:sz w:val="20"/>
-                <w:lang w:val="en-US"/>
-              </w:rPr>
-              <w:t xml:space="preserve">data4, </w:t>
-            </w:r>
-            <w:proofErr w:type="spellStart"/>
-            <w:r>
-              <w:rPr>
-                <w:rFonts w:ascii="Courier New" w:eastAsiaTheme="minorHAnsi" w:hAnsi="Courier New" w:cs="Courier New"/>
-                <w:sz w:val="20"/>
-                <w:lang w:val="en-US"/>
-              </w:rPr>
-              <w:t>FlightDate</w:t>
-            </w:r>
-            <w:proofErr w:type="spellEnd"/>
-            <w:r>
-              <w:rPr>
-                <w:rFonts w:ascii="Courier New" w:eastAsiaTheme="minorHAnsi" w:hAnsi="Courier New" w:cs="Courier New"/>
-                <w:sz w:val="20"/>
-                <w:lang w:val="en-US"/>
-              </w:rPr>
-              <w:t xml:space="preserve">, </w:t>
-            </w:r>
-            <w:proofErr w:type="spellStart"/>
-            <w:r>
-              <w:rPr>
-                <w:rFonts w:ascii="Courier New" w:eastAsiaTheme="minorHAnsi" w:hAnsi="Courier New" w:cs="Courier New"/>
-                <w:sz w:val="20"/>
-                <w:lang w:val="en-US"/>
-              </w:rPr>
-              <w:t>DepDelayMinutes</w:t>
-            </w:r>
-            <w:proofErr w:type="spellEnd"/>
-            <w:r>
-              <w:rPr>
-                <w:rFonts w:ascii="Courier New" w:eastAsiaTheme="minorHAnsi" w:hAnsi="Courier New" w:cs="Courier New"/>
-                <w:sz w:val="20"/>
-                <w:lang w:val="en-US"/>
-              </w:rPr>
-              <w:t>)</w:t>
+              <w:t>min_value1 &lt;- min(f444$DepDelayMinutes)</w:t>
             </w:r>
           </w:p>
           <w:p>
@@ -26393,27 +26470,7 @@
                 <w:sz w:val="20"/>
                 <w:lang w:val="en-US"/>
               </w:rPr>
-              <w:t xml:space="preserve">f444 &lt;- </w:t>
-            </w:r>
-            <w:proofErr w:type="spellStart"/>
-            <w:proofErr w:type="gramStart"/>
-            <w:r>
-              <w:rPr>
-                <w:rFonts w:ascii="Courier New" w:eastAsiaTheme="minorHAnsi" w:hAnsi="Courier New" w:cs="Courier New"/>
-                <w:sz w:val="20"/>
-                <w:lang w:val="en-US"/>
-              </w:rPr>
-              <w:t>na.omit</w:t>
-            </w:r>
-            <w:proofErr w:type="spellEnd"/>
-            <w:proofErr w:type="gramEnd"/>
-            <w:r>
-              <w:rPr>
-                <w:rFonts w:ascii="Courier New" w:eastAsiaTheme="minorHAnsi" w:hAnsi="Courier New" w:cs="Courier New"/>
-                <w:sz w:val="20"/>
-                <w:lang w:val="en-US"/>
-              </w:rPr>
-              <w:t>(f44)</w:t>
+              <w:t>max_value1 &lt;- max(f444$DepDelayMinutes)</w:t>
             </w:r>
           </w:p>
           <w:p>
@@ -26432,7 +26489,80 @@
                 <w:sz w:val="20"/>
                 <w:lang w:val="en-US"/>
               </w:rPr>
-              <w:t>f444</w:t>
+              <w:t xml:space="preserve">f33312345 &lt;- </w:t>
+            </w:r>
+            <w:proofErr w:type="gramStart"/>
+            <w:r>
+              <w:rPr>
+                <w:rFonts w:ascii="Courier New" w:eastAsiaTheme="minorHAnsi" w:hAnsi="Courier New" w:cs="Courier New"/>
+                <w:sz w:val="20"/>
+                <w:lang w:val="en-US"/>
+              </w:rPr>
+              <w:t>subset(</w:t>
+            </w:r>
+            <w:proofErr w:type="gramEnd"/>
+            <w:r>
+              <w:rPr>
+                <w:rFonts w:ascii="Courier New" w:eastAsiaTheme="minorHAnsi" w:hAnsi="Courier New" w:cs="Courier New"/>
+                <w:sz w:val="20"/>
+                <w:lang w:val="en-US"/>
+              </w:rPr>
+              <w:t xml:space="preserve">f444, </w:t>
+            </w:r>
+            <w:proofErr w:type="spellStart"/>
+            <w:r>
+              <w:rPr>
+                <w:rFonts w:ascii="Courier New" w:eastAsiaTheme="minorHAnsi" w:hAnsi="Courier New" w:cs="Courier New"/>
+                <w:sz w:val="20"/>
+                <w:lang w:val="en-US"/>
+              </w:rPr>
+              <w:t>DepDelayMinutes</w:t>
+            </w:r>
+            <w:proofErr w:type="spellEnd"/>
+            <w:r>
+              <w:rPr>
+                <w:rFonts w:ascii="Courier New" w:eastAsiaTheme="minorHAnsi" w:hAnsi="Courier New" w:cs="Courier New"/>
+                <w:sz w:val="20"/>
+                <w:lang w:val="en-US"/>
+              </w:rPr>
+              <w:t xml:space="preserve"> &gt; min_value1 &amp; </w:t>
+            </w:r>
+            <w:proofErr w:type="spellStart"/>
+            <w:r>
+              <w:rPr>
+                <w:rFonts w:ascii="Courier New" w:eastAsiaTheme="minorHAnsi" w:hAnsi="Courier New" w:cs="Courier New"/>
+                <w:sz w:val="20"/>
+                <w:lang w:val="en-US"/>
+              </w:rPr>
+              <w:t>DepDelayMinutes</w:t>
+            </w:r>
+            <w:proofErr w:type="spellEnd"/>
+            <w:r>
+              <w:rPr>
+                <w:rFonts w:ascii="Courier New" w:eastAsiaTheme="minorHAnsi" w:hAnsi="Courier New" w:cs="Courier New"/>
+                <w:sz w:val="20"/>
+                <w:lang w:val="en-US"/>
+              </w:rPr>
+              <w:t xml:space="preserve"> &lt; max_value1)</w:t>
+            </w:r>
+          </w:p>
+          <w:p>
+            <w:pPr>
+              <w:spacing w:line="360" w:lineRule="auto"/>
+              <w:ind w:right="347" w:firstLine="0"/>
+              <w:rPr>
+                <w:rFonts w:ascii="Courier New" w:hAnsi="Courier New" w:cs="Courier New"/>
+                <w:sz w:val="20"/>
+                <w:lang w:val="en-US"/>
+              </w:rPr>
+            </w:pPr>
+            <w:r>
+              <w:rPr>
+                <w:rFonts w:ascii="Courier New" w:eastAsiaTheme="minorHAnsi" w:hAnsi="Courier New" w:cs="Courier New"/>
+                <w:sz w:val="20"/>
+                <w:lang w:val="en-US"/>
+              </w:rPr>
+              <w:t>print(f33312345)</w:t>
             </w:r>
           </w:p>
           <w:p>
@@ -26462,7 +26592,7 @@
                 <w:sz w:val="20"/>
                 <w:lang w:val="en-US"/>
               </w:rPr>
-              <w:t>min_value1 &lt;- min(f444$DepDelayMinutes)</w:t>
+              <w:t>f33312345 &lt;- f33312345 %&gt;%</w:t>
             </w:r>
           </w:p>
           <w:p>
@@ -26481,7 +26611,53 @@
                 <w:sz w:val="20"/>
                 <w:lang w:val="en-US"/>
               </w:rPr>
-              <w:t>max_value1 &lt;- max(f444$DepDelayMinutes)</w:t>
+              <w:t xml:space="preserve">  </w:t>
+            </w:r>
+            <w:proofErr w:type="spellStart"/>
+            <w:r>
+              <w:rPr>
+                <w:rFonts w:ascii="Courier New" w:eastAsiaTheme="minorHAnsi" w:hAnsi="Courier New" w:cs="Courier New"/>
+                <w:sz w:val="20"/>
+                <w:lang w:val="en-US"/>
+              </w:rPr>
+              <w:t>group_</w:t>
+            </w:r>
+            <w:proofErr w:type="gramStart"/>
+            <w:r>
+              <w:rPr>
+                <w:rFonts w:ascii="Courier New" w:eastAsiaTheme="minorHAnsi" w:hAnsi="Courier New" w:cs="Courier New"/>
+                <w:sz w:val="20"/>
+                <w:lang w:val="en-US"/>
+              </w:rPr>
+              <w:t>by</w:t>
+            </w:r>
+            <w:proofErr w:type="spellEnd"/>
+            <w:r>
+              <w:rPr>
+                <w:rFonts w:ascii="Courier New" w:eastAsiaTheme="minorHAnsi" w:hAnsi="Courier New" w:cs="Courier New"/>
+                <w:sz w:val="20"/>
+                <w:lang w:val="en-US"/>
+              </w:rPr>
+              <w:t>(</w:t>
+            </w:r>
+            <w:proofErr w:type="spellStart"/>
+            <w:proofErr w:type="gramEnd"/>
+            <w:r>
+              <w:rPr>
+                <w:rFonts w:ascii="Courier New" w:eastAsiaTheme="minorHAnsi" w:hAnsi="Courier New" w:cs="Courier New"/>
+                <w:sz w:val="20"/>
+                <w:lang w:val="en-US"/>
+              </w:rPr>
+              <w:t>FlightDate</w:t>
+            </w:r>
+            <w:proofErr w:type="spellEnd"/>
+            <w:r>
+              <w:rPr>
+                <w:rFonts w:ascii="Courier New" w:eastAsiaTheme="minorHAnsi" w:hAnsi="Courier New" w:cs="Courier New"/>
+                <w:sz w:val="20"/>
+                <w:lang w:val="en-US"/>
+              </w:rPr>
+              <w:t>) %&gt;%</w:t>
             </w:r>
           </w:p>
           <w:p>
@@ -26500,8 +26676,9 @@
                 <w:sz w:val="20"/>
                 <w:lang w:val="en-US"/>
               </w:rPr>
-              <w:t xml:space="preserve">f33312345 &lt;- </w:t>
-            </w:r>
+              <w:t xml:space="preserve">  </w:t>
+            </w:r>
+            <w:proofErr w:type="spellStart"/>
             <w:proofErr w:type="gramStart"/>
             <w:r>
               <w:rPr>
@@ -26509,8 +26686,18 @@
                 <w:sz w:val="20"/>
                 <w:lang w:val="en-US"/>
               </w:rPr>
-              <w:t>subset(</w:t>
-            </w:r>
+              <w:t>summarise</w:t>
+            </w:r>
+            <w:proofErr w:type="spellEnd"/>
+            <w:r>
+              <w:rPr>
+                <w:rFonts w:ascii="Courier New" w:eastAsiaTheme="minorHAnsi" w:hAnsi="Courier New" w:cs="Courier New"/>
+                <w:sz w:val="20"/>
+                <w:lang w:val="en-US"/>
+              </w:rPr>
+              <w:t>(</w:t>
+            </w:r>
+            <w:proofErr w:type="spellStart"/>
             <w:proofErr w:type="gramEnd"/>
             <w:r>
               <w:rPr>
@@ -26518,7 +26705,16 @@
                 <w:sz w:val="20"/>
                 <w:lang w:val="en-US"/>
               </w:rPr>
-              <w:t xml:space="preserve">f444, </w:t>
+              <w:t>DepDelayMinutes</w:t>
+            </w:r>
+            <w:proofErr w:type="spellEnd"/>
+            <w:r>
+              <w:rPr>
+                <w:rFonts w:ascii="Courier New" w:eastAsiaTheme="minorHAnsi" w:hAnsi="Courier New" w:cs="Courier New"/>
+                <w:sz w:val="20"/>
+                <w:lang w:val="en-US"/>
+              </w:rPr>
+              <w:t xml:space="preserve"> = mean(</w:t>
             </w:r>
             <w:proofErr w:type="spellStart"/>
             <w:r>
@@ -26536,44 +26732,7 @@
                 <w:sz w:val="20"/>
                 <w:lang w:val="en-US"/>
               </w:rPr>
-              <w:t xml:space="preserve"> &gt; min_value1 &amp; </w:t>
-            </w:r>
-            <w:proofErr w:type="spellStart"/>
-            <w:r>
-              <w:rPr>
-                <w:rFonts w:ascii="Courier New" w:eastAsiaTheme="minorHAnsi" w:hAnsi="Courier New" w:cs="Courier New"/>
-                <w:sz w:val="20"/>
-                <w:lang w:val="en-US"/>
-              </w:rPr>
-              <w:t>DepDelayMinutes</w:t>
-            </w:r>
-            <w:proofErr w:type="spellEnd"/>
-            <w:r>
-              <w:rPr>
-                <w:rFonts w:ascii="Courier New" w:eastAsiaTheme="minorHAnsi" w:hAnsi="Courier New" w:cs="Courier New"/>
-                <w:sz w:val="20"/>
-                <w:lang w:val="en-US"/>
-              </w:rPr>
-              <w:t xml:space="preserve"> &lt; max_value1)</w:t>
-            </w:r>
-          </w:p>
-          <w:p>
-            <w:pPr>
-              <w:spacing w:line="360" w:lineRule="auto"/>
-              <w:ind w:right="347" w:firstLine="0"/>
-              <w:rPr>
-                <w:rFonts w:ascii="Courier New" w:hAnsi="Courier New" w:cs="Courier New"/>
-                <w:sz w:val="20"/>
-                <w:lang w:val="en-US"/>
-              </w:rPr>
-            </w:pPr>
-            <w:r>
-              <w:rPr>
-                <w:rFonts w:ascii="Courier New" w:eastAsiaTheme="minorHAnsi" w:hAnsi="Courier New" w:cs="Courier New"/>
-                <w:sz w:val="20"/>
-                <w:lang w:val="en-US"/>
-              </w:rPr>
-              <w:t>print(f33312345)</w:t>
+              <w:t>))</w:t>
             </w:r>
           </w:p>
           <w:p>
@@ -26597,33 +26756,6 @@
                 <w:lang w:val="en-US"/>
               </w:rPr>
             </w:pPr>
-            <w:r>
-              <w:rPr>
-                <w:rFonts w:ascii="Courier New" w:eastAsiaTheme="minorHAnsi" w:hAnsi="Courier New" w:cs="Courier New"/>
-                <w:sz w:val="20"/>
-                <w:lang w:val="en-US"/>
-              </w:rPr>
-              <w:t>f33312345 &lt;- f33312345 %&gt;%</w:t>
-            </w:r>
-          </w:p>
-          <w:p>
-            <w:pPr>
-              <w:spacing w:line="360" w:lineRule="auto"/>
-              <w:ind w:right="347" w:firstLine="0"/>
-              <w:rPr>
-                <w:rFonts w:ascii="Courier New" w:hAnsi="Courier New" w:cs="Courier New"/>
-                <w:sz w:val="20"/>
-                <w:lang w:val="en-US"/>
-              </w:rPr>
-            </w:pPr>
-            <w:r>
-              <w:rPr>
-                <w:rFonts w:ascii="Courier New" w:eastAsiaTheme="minorHAnsi" w:hAnsi="Courier New" w:cs="Courier New"/>
-                <w:sz w:val="20"/>
-                <w:lang w:val="en-US"/>
-              </w:rPr>
-              <w:t xml:space="preserve">  </w:t>
-            </w:r>
             <w:proofErr w:type="spellStart"/>
             <w:r>
               <w:rPr>
@@ -26631,16 +26763,7 @@
                 <w:sz w:val="20"/>
                 <w:lang w:val="en-US"/>
               </w:rPr>
-              <w:t>group_</w:t>
-            </w:r>
-            <w:proofErr w:type="gramStart"/>
-            <w:r>
-              <w:rPr>
-                <w:rFonts w:ascii="Courier New" w:eastAsiaTheme="minorHAnsi" w:hAnsi="Courier New" w:cs="Courier New"/>
-                <w:sz w:val="20"/>
-                <w:lang w:val="en-US"/>
-              </w:rPr>
-              <w:t>by</w:t>
+              <w:t>forecast_df</w:t>
             </w:r>
             <w:proofErr w:type="spellEnd"/>
             <w:r>
@@ -26649,45 +26772,7 @@
                 <w:sz w:val="20"/>
                 <w:lang w:val="en-US"/>
               </w:rPr>
-              <w:t>(</w:t>
-            </w:r>
-            <w:proofErr w:type="spellStart"/>
-            <w:proofErr w:type="gramEnd"/>
-            <w:r>
-              <w:rPr>
-                <w:rFonts w:ascii="Courier New" w:eastAsiaTheme="minorHAnsi" w:hAnsi="Courier New" w:cs="Courier New"/>
-                <w:sz w:val="20"/>
-                <w:lang w:val="en-US"/>
-              </w:rPr>
-              <w:t>FlightDate</w:t>
-            </w:r>
-            <w:proofErr w:type="spellEnd"/>
-            <w:r>
-              <w:rPr>
-                <w:rFonts w:ascii="Courier New" w:eastAsiaTheme="minorHAnsi" w:hAnsi="Courier New" w:cs="Courier New"/>
-                <w:sz w:val="20"/>
-                <w:lang w:val="en-US"/>
-              </w:rPr>
-              <w:t>) %&gt;%</w:t>
-            </w:r>
-          </w:p>
-          <w:p>
-            <w:pPr>
-              <w:spacing w:line="360" w:lineRule="auto"/>
-              <w:ind w:right="347" w:firstLine="0"/>
-              <w:rPr>
-                <w:rFonts w:ascii="Courier New" w:hAnsi="Courier New" w:cs="Courier New"/>
-                <w:sz w:val="20"/>
-                <w:lang w:val="en-US"/>
-              </w:rPr>
-            </w:pPr>
-            <w:r>
-              <w:rPr>
-                <w:rFonts w:ascii="Courier New" w:eastAsiaTheme="minorHAnsi" w:hAnsi="Courier New" w:cs="Courier New"/>
-                <w:sz w:val="20"/>
-                <w:lang w:val="en-US"/>
-              </w:rPr>
-              <w:t xml:space="preserve">  </w:t>
+              <w:t xml:space="preserve"> &lt;- </w:t>
             </w:r>
             <w:proofErr w:type="spellStart"/>
             <w:proofErr w:type="gramStart"/>
@@ -26697,18 +26782,9 @@
                 <w:sz w:val="20"/>
                 <w:lang w:val="en-US"/>
               </w:rPr>
-              <w:t>summarise</w:t>
+              <w:t>data.frame</w:t>
             </w:r>
             <w:proofErr w:type="spellEnd"/>
-            <w:r>
-              <w:rPr>
-                <w:rFonts w:ascii="Courier New" w:eastAsiaTheme="minorHAnsi" w:hAnsi="Courier New" w:cs="Courier New"/>
-                <w:sz w:val="20"/>
-                <w:lang w:val="en-US"/>
-              </w:rPr>
-              <w:t>(</w:t>
-            </w:r>
-            <w:proofErr w:type="spellStart"/>
             <w:proofErr w:type="gramEnd"/>
             <w:r>
               <w:rPr>
@@ -26716,34 +26792,7 @@
                 <w:sz w:val="20"/>
                 <w:lang w:val="en-US"/>
               </w:rPr>
-              <w:t>DepDelayMinutes</w:t>
-            </w:r>
-            <w:proofErr w:type="spellEnd"/>
-            <w:r>
-              <w:rPr>
-                <w:rFonts w:ascii="Courier New" w:eastAsiaTheme="minorHAnsi" w:hAnsi="Courier New" w:cs="Courier New"/>
-                <w:sz w:val="20"/>
-                <w:lang w:val="en-US"/>
-              </w:rPr>
-              <w:t xml:space="preserve"> = mean(</w:t>
-            </w:r>
-            <w:proofErr w:type="spellStart"/>
-            <w:r>
-              <w:rPr>
-                <w:rFonts w:ascii="Courier New" w:eastAsiaTheme="minorHAnsi" w:hAnsi="Courier New" w:cs="Courier New"/>
-                <w:sz w:val="20"/>
-                <w:lang w:val="en-US"/>
-              </w:rPr>
-              <w:t>DepDelayMinutes</w:t>
-            </w:r>
-            <w:proofErr w:type="spellEnd"/>
-            <w:r>
-              <w:rPr>
-                <w:rFonts w:ascii="Courier New" w:eastAsiaTheme="minorHAnsi" w:hAnsi="Courier New" w:cs="Courier New"/>
-                <w:sz w:val="20"/>
-                <w:lang w:val="en-US"/>
-              </w:rPr>
-              <w:t>))</w:t>
+              <w:t>(forecast=future1$mean)</w:t>
             </w:r>
           </w:p>
           <w:p>
@@ -26767,23 +26816,13 @@
                 <w:lang w:val="en-US"/>
               </w:rPr>
             </w:pPr>
-            <w:proofErr w:type="spellStart"/>
-            <w:r>
-              <w:rPr>
-                <w:rFonts w:ascii="Courier New" w:eastAsiaTheme="minorHAnsi" w:hAnsi="Courier New" w:cs="Courier New"/>
-                <w:sz w:val="20"/>
-                <w:lang w:val="en-US"/>
-              </w:rPr>
-              <w:t>forecast_df</w:t>
-            </w:r>
-            <w:proofErr w:type="spellEnd"/>
-            <w:r>
-              <w:rPr>
-                <w:rFonts w:ascii="Courier New" w:eastAsiaTheme="minorHAnsi" w:hAnsi="Courier New" w:cs="Courier New"/>
-                <w:sz w:val="20"/>
-                <w:lang w:val="en-US"/>
-              </w:rPr>
-              <w:t xml:space="preserve"> &lt;- </w:t>
+            <w:r>
+              <w:rPr>
+                <w:rFonts w:ascii="Courier New" w:eastAsiaTheme="minorHAnsi" w:hAnsi="Courier New" w:cs="Courier New"/>
+                <w:sz w:val="20"/>
+                <w:lang w:val="en-US"/>
+              </w:rPr>
+              <w:t xml:space="preserve">f33312345$FlightDate &lt;- </w:t>
             </w:r>
             <w:proofErr w:type="spellStart"/>
             <w:proofErr w:type="gramStart"/>
@@ -26793,7 +26832,7 @@
                 <w:sz w:val="20"/>
                 <w:lang w:val="en-US"/>
               </w:rPr>
-              <w:t>data.frame</w:t>
+              <w:t>as.Date</w:t>
             </w:r>
             <w:proofErr w:type="spellEnd"/>
             <w:proofErr w:type="gramEnd"/>
@@ -26803,7 +26842,7 @@
                 <w:sz w:val="20"/>
                 <w:lang w:val="en-US"/>
               </w:rPr>
-              <w:t>(forecast=future1$mean)</w:t>
+              <w:t>(f33312345$FlightDate)</w:t>
             </w:r>
           </w:p>
           <w:p>
@@ -26827,13 +26866,23 @@
                 <w:lang w:val="en-US"/>
               </w:rPr>
             </w:pPr>
-            <w:r>
-              <w:rPr>
-                <w:rFonts w:ascii="Courier New" w:eastAsiaTheme="minorHAnsi" w:hAnsi="Courier New" w:cs="Courier New"/>
-                <w:sz w:val="20"/>
-                <w:lang w:val="en-US"/>
-              </w:rPr>
-              <w:t xml:space="preserve">f33312345$FlightDate &lt;- </w:t>
+            <w:proofErr w:type="spellStart"/>
+            <w:r>
+              <w:rPr>
+                <w:rFonts w:ascii="Courier New" w:eastAsiaTheme="minorHAnsi" w:hAnsi="Courier New" w:cs="Courier New"/>
+                <w:sz w:val="20"/>
+                <w:lang w:val="en-US"/>
+              </w:rPr>
+              <w:t>flight_date</w:t>
+            </w:r>
+            <w:proofErr w:type="spellEnd"/>
+            <w:r>
+              <w:rPr>
+                <w:rFonts w:ascii="Courier New" w:eastAsiaTheme="minorHAnsi" w:hAnsi="Courier New" w:cs="Courier New"/>
+                <w:sz w:val="20"/>
+                <w:lang w:val="en-US"/>
+              </w:rPr>
+              <w:t xml:space="preserve"> &lt;- </w:t>
             </w:r>
             <w:proofErr w:type="spellStart"/>
             <w:proofErr w:type="gramStart"/>
@@ -26853,7 +26902,64 @@
                 <w:sz w:val="20"/>
                 <w:lang w:val="en-US"/>
               </w:rPr>
-              <w:t>(f33312345$FlightDate)</w:t>
+              <w:t xml:space="preserve">(c("2021-01-01", "2021-02-01", "2021-03-01", </w:t>
+            </w:r>
+          </w:p>
+          <w:p>
+            <w:pPr>
+              <w:spacing w:line="360" w:lineRule="auto"/>
+              <w:ind w:right="347" w:firstLine="0"/>
+              <w:rPr>
+                <w:rFonts w:ascii="Courier New" w:hAnsi="Courier New" w:cs="Courier New"/>
+                <w:sz w:val="20"/>
+                <w:lang w:val="en-US"/>
+              </w:rPr>
+            </w:pPr>
+            <w:r>
+              <w:rPr>
+                <w:rFonts w:ascii="Courier New" w:eastAsiaTheme="minorHAnsi" w:hAnsi="Courier New" w:cs="Courier New"/>
+                <w:sz w:val="20"/>
+                <w:lang w:val="en-US"/>
+              </w:rPr>
+              <w:t xml:space="preserve">                         "2021-04-01", "2021-05-01", "2021-06-01", </w:t>
+            </w:r>
+          </w:p>
+          <w:p>
+            <w:pPr>
+              <w:spacing w:line="360" w:lineRule="auto"/>
+              <w:ind w:right="347" w:firstLine="0"/>
+              <w:rPr>
+                <w:rFonts w:ascii="Courier New" w:hAnsi="Courier New" w:cs="Courier New"/>
+                <w:sz w:val="20"/>
+                <w:lang w:val="en-US"/>
+              </w:rPr>
+            </w:pPr>
+            <w:r>
+              <w:rPr>
+                <w:rFonts w:ascii="Courier New" w:eastAsiaTheme="minorHAnsi" w:hAnsi="Courier New" w:cs="Courier New"/>
+                <w:sz w:val="20"/>
+                <w:lang w:val="en-US"/>
+              </w:rPr>
+              <w:t xml:space="preserve">                         "2021-07-01", "2021-08-01", "2021-09-01", </w:t>
+            </w:r>
+          </w:p>
+          <w:p>
+            <w:pPr>
+              <w:spacing w:line="360" w:lineRule="auto"/>
+              <w:ind w:right="347" w:firstLine="0"/>
+              <w:rPr>
+                <w:rFonts w:ascii="Courier New" w:hAnsi="Courier New" w:cs="Courier New"/>
+                <w:sz w:val="20"/>
+                <w:lang w:val="en-US"/>
+              </w:rPr>
+            </w:pPr>
+            <w:r>
+              <w:rPr>
+                <w:rFonts w:ascii="Courier New" w:eastAsiaTheme="minorHAnsi" w:hAnsi="Courier New" w:cs="Courier New"/>
+                <w:sz w:val="20"/>
+                <w:lang w:val="en-US"/>
+              </w:rPr>
+              <w:t xml:space="preserve">                         "2021-10-01", "2021-11-01", "2021-12-01"))</w:t>
             </w:r>
           </w:p>
           <w:p>
@@ -26884,7 +26990,7 @@
                 <w:sz w:val="20"/>
                 <w:lang w:val="en-US"/>
               </w:rPr>
-              <w:t>flight_date</w:t>
+              <w:t>fdata</w:t>
             </w:r>
             <w:proofErr w:type="spellEnd"/>
             <w:r>
@@ -26903,7 +27009,7 @@
                 <w:sz w:val="20"/>
                 <w:lang w:val="en-US"/>
               </w:rPr>
-              <w:t>as.Date</w:t>
+              <w:t>data.frame</w:t>
             </w:r>
             <w:proofErr w:type="spellEnd"/>
             <w:proofErr w:type="gramEnd"/>
@@ -26913,64 +27019,43 @@
                 <w:sz w:val="20"/>
                 <w:lang w:val="en-US"/>
               </w:rPr>
-              <w:t xml:space="preserve">(c("2021-01-01", "2021-02-01", "2021-03-01", </w:t>
-            </w:r>
-          </w:p>
-          <w:p>
-            <w:pPr>
-              <w:spacing w:line="360" w:lineRule="auto"/>
-              <w:ind w:right="347" w:firstLine="0"/>
-              <w:rPr>
-                <w:rFonts w:ascii="Courier New" w:hAnsi="Courier New" w:cs="Courier New"/>
-                <w:sz w:val="20"/>
-                <w:lang w:val="en-US"/>
-              </w:rPr>
-            </w:pPr>
-            <w:r>
-              <w:rPr>
-                <w:rFonts w:ascii="Courier New" w:eastAsiaTheme="minorHAnsi" w:hAnsi="Courier New" w:cs="Courier New"/>
-                <w:sz w:val="20"/>
-                <w:lang w:val="en-US"/>
-              </w:rPr>
-              <w:t xml:space="preserve">                         "2021-04-01", "2021-05-01", "2021-06-01", </w:t>
-            </w:r>
-          </w:p>
-          <w:p>
-            <w:pPr>
-              <w:spacing w:line="360" w:lineRule="auto"/>
-              <w:ind w:right="347" w:firstLine="0"/>
-              <w:rPr>
-                <w:rFonts w:ascii="Courier New" w:hAnsi="Courier New" w:cs="Courier New"/>
-                <w:sz w:val="20"/>
-                <w:lang w:val="en-US"/>
-              </w:rPr>
-            </w:pPr>
-            <w:r>
-              <w:rPr>
-                <w:rFonts w:ascii="Courier New" w:eastAsiaTheme="minorHAnsi" w:hAnsi="Courier New" w:cs="Courier New"/>
-                <w:sz w:val="20"/>
-                <w:lang w:val="en-US"/>
-              </w:rPr>
-              <w:t xml:space="preserve">                         "2021-07-01", "2021-08-01", "2021-09-01", </w:t>
-            </w:r>
-          </w:p>
-          <w:p>
-            <w:pPr>
-              <w:spacing w:line="360" w:lineRule="auto"/>
-              <w:ind w:right="347" w:firstLine="0"/>
-              <w:rPr>
-                <w:rFonts w:ascii="Courier New" w:hAnsi="Courier New" w:cs="Courier New"/>
-                <w:sz w:val="20"/>
-                <w:lang w:val="en-US"/>
-              </w:rPr>
-            </w:pPr>
-            <w:r>
-              <w:rPr>
-                <w:rFonts w:ascii="Courier New" w:eastAsiaTheme="minorHAnsi" w:hAnsi="Courier New" w:cs="Courier New"/>
-                <w:sz w:val="20"/>
-                <w:lang w:val="en-US"/>
-              </w:rPr>
-              <w:t xml:space="preserve">                         "2021-10-01", "2021-11-01", "2021-12-01"))</w:t>
+              <w:t>(</w:t>
+            </w:r>
+            <w:proofErr w:type="spellStart"/>
+            <w:r>
+              <w:rPr>
+                <w:rFonts w:ascii="Courier New" w:eastAsiaTheme="minorHAnsi" w:hAnsi="Courier New" w:cs="Courier New"/>
+                <w:sz w:val="20"/>
+                <w:lang w:val="en-US"/>
+              </w:rPr>
+              <w:t>flight_date</w:t>
+            </w:r>
+            <w:proofErr w:type="spellEnd"/>
+            <w:r>
+              <w:rPr>
+                <w:rFonts w:ascii="Courier New" w:eastAsiaTheme="minorHAnsi" w:hAnsi="Courier New" w:cs="Courier New"/>
+                <w:sz w:val="20"/>
+                <w:lang w:val="en-US"/>
+              </w:rPr>
+              <w:t xml:space="preserve">, </w:t>
+            </w:r>
+            <w:proofErr w:type="spellStart"/>
+            <w:r>
+              <w:rPr>
+                <w:rFonts w:ascii="Courier New" w:eastAsiaTheme="minorHAnsi" w:hAnsi="Courier New" w:cs="Courier New"/>
+                <w:sz w:val="20"/>
+                <w:lang w:val="en-US"/>
+              </w:rPr>
+              <w:t>forecast_df</w:t>
+            </w:r>
+            <w:proofErr w:type="spellEnd"/>
+            <w:r>
+              <w:rPr>
+                <w:rFonts w:ascii="Courier New" w:eastAsiaTheme="minorHAnsi" w:hAnsi="Courier New" w:cs="Courier New"/>
+                <w:sz w:val="20"/>
+                <w:lang w:val="en-US"/>
+              </w:rPr>
+              <w:t>)</w:t>
             </w:r>
           </w:p>
           <w:p>
@@ -26994,6 +27079,25 @@
                 <w:lang w:val="en-US"/>
               </w:rPr>
             </w:pPr>
+          </w:p>
+          <w:p>
+            <w:pPr>
+              <w:spacing w:line="360" w:lineRule="auto"/>
+              <w:ind w:right="347" w:firstLine="0"/>
+              <w:rPr>
+                <w:rFonts w:ascii="Courier New" w:hAnsi="Courier New" w:cs="Courier New"/>
+                <w:sz w:val="20"/>
+                <w:lang w:val="en-US"/>
+              </w:rPr>
+            </w:pPr>
+            <w:r>
+              <w:rPr>
+                <w:rFonts w:ascii="Courier New" w:eastAsiaTheme="minorHAnsi" w:hAnsi="Courier New" w:cs="Courier New"/>
+                <w:sz w:val="20"/>
+                <w:lang w:val="en-US"/>
+              </w:rPr>
+              <w:t xml:space="preserve"># </w:t>
+            </w:r>
             <w:proofErr w:type="spellStart"/>
             <w:r>
               <w:rPr>
@@ -27001,7 +27105,7 @@
                 <w:sz w:val="20"/>
                 <w:lang w:val="en-US"/>
               </w:rPr>
-              <w:t>fdata</w:t>
+              <w:t>Создание</w:t>
             </w:r>
             <w:proofErr w:type="spellEnd"/>
             <w:r>
@@ -27010,9 +27114,47 @@
                 <w:sz w:val="20"/>
                 <w:lang w:val="en-US"/>
               </w:rPr>
-              <w:t xml:space="preserve"> &lt;- </w:t>
+              <w:t xml:space="preserve"> </w:t>
             </w:r>
             <w:proofErr w:type="spellStart"/>
+            <w:r>
+              <w:rPr>
+                <w:rFonts w:ascii="Courier New" w:eastAsiaTheme="minorHAnsi" w:hAnsi="Courier New" w:cs="Courier New"/>
+                <w:sz w:val="20"/>
+                <w:lang w:val="en-US"/>
+              </w:rPr>
+              <w:t>первого</w:t>
+            </w:r>
+            <w:proofErr w:type="spellEnd"/>
+            <w:r>
+              <w:rPr>
+                <w:rFonts w:ascii="Courier New" w:eastAsiaTheme="minorHAnsi" w:hAnsi="Courier New" w:cs="Courier New"/>
+                <w:sz w:val="20"/>
+                <w:lang w:val="en-US"/>
+              </w:rPr>
+              <w:t xml:space="preserve"> </w:t>
+            </w:r>
+            <w:proofErr w:type="spellStart"/>
+            <w:r>
+              <w:rPr>
+                <w:rFonts w:ascii="Courier New" w:eastAsiaTheme="minorHAnsi" w:hAnsi="Courier New" w:cs="Courier New"/>
+                <w:sz w:val="20"/>
+                <w:lang w:val="en-US"/>
+              </w:rPr>
+              <w:t>графика</w:t>
+            </w:r>
+            <w:proofErr w:type="spellEnd"/>
+          </w:p>
+          <w:p>
+            <w:pPr>
+              <w:spacing w:line="360" w:lineRule="auto"/>
+              <w:ind w:right="347" w:firstLine="0"/>
+              <w:rPr>
+                <w:rFonts w:ascii="Courier New" w:hAnsi="Courier New" w:cs="Courier New"/>
+                <w:sz w:val="20"/>
+                <w:lang w:val="en-US"/>
+              </w:rPr>
+            </w:pPr>
             <w:proofErr w:type="gramStart"/>
             <w:r>
               <w:rPr>
@@ -27020,17 +27162,26 @@
                 <w:sz w:val="20"/>
                 <w:lang w:val="en-US"/>
               </w:rPr>
-              <w:t>data.frame</w:t>
+              <w:t>plot(</w:t>
+            </w:r>
+            <w:proofErr w:type="spellStart"/>
+            <w:proofErr w:type="gramEnd"/>
+            <w:r>
+              <w:rPr>
+                <w:rFonts w:ascii="Courier New" w:eastAsiaTheme="minorHAnsi" w:hAnsi="Courier New" w:cs="Courier New"/>
+                <w:sz w:val="20"/>
+                <w:lang w:val="en-US"/>
+              </w:rPr>
+              <w:t>fdata$flight_date</w:t>
             </w:r>
             <w:proofErr w:type="spellEnd"/>
-            <w:proofErr w:type="gramEnd"/>
-            <w:r>
-              <w:rPr>
-                <w:rFonts w:ascii="Courier New" w:eastAsiaTheme="minorHAnsi" w:hAnsi="Courier New" w:cs="Courier New"/>
-                <w:sz w:val="20"/>
-                <w:lang w:val="en-US"/>
-              </w:rPr>
-              <w:t>(</w:t>
+            <w:r>
+              <w:rPr>
+                <w:rFonts w:ascii="Courier New" w:eastAsiaTheme="minorHAnsi" w:hAnsi="Courier New" w:cs="Courier New"/>
+                <w:sz w:val="20"/>
+                <w:lang w:val="en-US"/>
+              </w:rPr>
+              <w:t xml:space="preserve">, </w:t>
             </w:r>
             <w:proofErr w:type="spellStart"/>
             <w:r>
@@ -27039,7 +27190,7 @@
                 <w:sz w:val="20"/>
                 <w:lang w:val="en-US"/>
               </w:rPr>
-              <w:t>flight_date</w:t>
+              <w:t>fdata$forecast</w:t>
             </w:r>
             <w:proofErr w:type="spellEnd"/>
             <w:r>
@@ -27048,7 +27199,7 @@
                 <w:sz w:val="20"/>
                 <w:lang w:val="en-US"/>
               </w:rPr>
-              <w:t xml:space="preserve">, </w:t>
+              <w:t xml:space="preserve">, type = "l", col = "blue", </w:t>
             </w:r>
             <w:proofErr w:type="spellStart"/>
             <w:r>
@@ -27057,7 +27208,7 @@
                 <w:sz w:val="20"/>
                 <w:lang w:val="en-US"/>
               </w:rPr>
-              <w:t>forecast_df</w:t>
+              <w:t>xlab</w:t>
             </w:r>
             <w:proofErr w:type="spellEnd"/>
             <w:r>
@@ -27066,7 +27217,25 @@
                 <w:sz w:val="20"/>
                 <w:lang w:val="en-US"/>
               </w:rPr>
-              <w:t>)</w:t>
+              <w:t xml:space="preserve"> = "Date", </w:t>
+            </w:r>
+            <w:proofErr w:type="spellStart"/>
+            <w:r>
+              <w:rPr>
+                <w:rFonts w:ascii="Courier New" w:eastAsiaTheme="minorHAnsi" w:hAnsi="Courier New" w:cs="Courier New"/>
+                <w:sz w:val="20"/>
+                <w:lang w:val="en-US"/>
+              </w:rPr>
+              <w:t>ylab</w:t>
+            </w:r>
+            <w:proofErr w:type="spellEnd"/>
+            <w:r>
+              <w:rPr>
+                <w:rFonts w:ascii="Courier New" w:eastAsiaTheme="minorHAnsi" w:hAnsi="Courier New" w:cs="Courier New"/>
+                <w:sz w:val="20"/>
+                <w:lang w:val="en-US"/>
+              </w:rPr>
+              <w:t xml:space="preserve"> = "Forecast")</w:t>
             </w:r>
           </w:p>
           <w:p>
@@ -27087,7 +27256,80 @@
               <w:rPr>
                 <w:rFonts w:ascii="Courier New" w:hAnsi="Courier New" w:cs="Courier New"/>
                 <w:sz w:val="20"/>
-                <w:lang w:val="en-US"/>
+              </w:rPr>
+            </w:pPr>
+            <w:r>
+              <w:rPr>
+                <w:rFonts w:ascii="Courier New" w:eastAsiaTheme="minorHAnsi" w:hAnsi="Courier New" w:cs="Courier New"/>
+                <w:sz w:val="20"/>
+              </w:rPr>
+              <w:t># Установка параметров для второго графика</w:t>
+            </w:r>
+          </w:p>
+          <w:p>
+            <w:pPr>
+              <w:spacing w:line="360" w:lineRule="auto"/>
+              <w:ind w:right="347" w:firstLine="0"/>
+              <w:rPr>
+                <w:rFonts w:ascii="Courier New" w:hAnsi="Courier New" w:cs="Courier New"/>
+                <w:sz w:val="20"/>
+              </w:rPr>
+            </w:pPr>
+            <w:proofErr w:type="gramStart"/>
+            <w:r>
+              <w:rPr>
+                <w:rFonts w:ascii="Courier New" w:eastAsiaTheme="minorHAnsi" w:hAnsi="Courier New" w:cs="Courier New"/>
+                <w:sz w:val="20"/>
+                <w:lang w:val="en-US"/>
+              </w:rPr>
+              <w:t>par</w:t>
+            </w:r>
+            <w:r>
+              <w:rPr>
+                <w:rFonts w:ascii="Courier New" w:eastAsiaTheme="minorHAnsi" w:hAnsi="Courier New" w:cs="Courier New"/>
+                <w:sz w:val="20"/>
+              </w:rPr>
+              <w:t>(</w:t>
+            </w:r>
+            <w:proofErr w:type="gramEnd"/>
+            <w:r>
+              <w:rPr>
+                <w:rFonts w:ascii="Courier New" w:eastAsiaTheme="minorHAnsi" w:hAnsi="Courier New" w:cs="Courier New"/>
+                <w:sz w:val="20"/>
+                <w:lang w:val="en-US"/>
+              </w:rPr>
+              <w:t>new</w:t>
+            </w:r>
+            <w:r>
+              <w:rPr>
+                <w:rFonts w:ascii="Courier New" w:eastAsiaTheme="minorHAnsi" w:hAnsi="Courier New" w:cs="Courier New"/>
+                <w:sz w:val="20"/>
+              </w:rPr>
+              <w:t xml:space="preserve"> = </w:t>
+            </w:r>
+            <w:r>
+              <w:rPr>
+                <w:rFonts w:ascii="Courier New" w:eastAsiaTheme="minorHAnsi" w:hAnsi="Courier New" w:cs="Courier New"/>
+                <w:sz w:val="20"/>
+                <w:lang w:val="en-US"/>
+              </w:rPr>
+              <w:t>TRUE</w:t>
+            </w:r>
+            <w:r>
+              <w:rPr>
+                <w:rFonts w:ascii="Courier New" w:eastAsiaTheme="minorHAnsi" w:hAnsi="Courier New" w:cs="Courier New"/>
+                <w:sz w:val="20"/>
+              </w:rPr>
+              <w:t>)</w:t>
+            </w:r>
+          </w:p>
+          <w:p>
+            <w:pPr>
+              <w:spacing w:line="360" w:lineRule="auto"/>
+              <w:ind w:right="347" w:firstLine="0"/>
+              <w:rPr>
+                <w:rFonts w:ascii="Courier New" w:hAnsi="Courier New" w:cs="Courier New"/>
+                <w:sz w:val="20"/>
               </w:rPr>
             </w:pPr>
           </w:p>
@@ -27098,13 +27340,323 @@
               <w:rPr>
                 <w:rFonts w:ascii="Courier New" w:hAnsi="Courier New" w:cs="Courier New"/>
                 <w:sz w:val="20"/>
-                <w:lang w:val="en-US"/>
               </w:rPr>
             </w:pPr>
             <w:r>
               <w:rPr>
                 <w:rFonts w:ascii="Courier New" w:eastAsiaTheme="minorHAnsi" w:hAnsi="Courier New" w:cs="Courier New"/>
                 <w:sz w:val="20"/>
+              </w:rPr>
+              <w:t># Создание второго графика</w:t>
+            </w:r>
+          </w:p>
+          <w:p>
+            <w:pPr>
+              <w:spacing w:line="360" w:lineRule="auto"/>
+              <w:ind w:right="347" w:firstLine="0"/>
+              <w:rPr>
+                <w:rFonts w:ascii="Courier New" w:hAnsi="Courier New" w:cs="Courier New"/>
+                <w:sz w:val="20"/>
+                <w:lang w:val="en-US"/>
+              </w:rPr>
+            </w:pPr>
+            <w:proofErr w:type="gramStart"/>
+            <w:r>
+              <w:rPr>
+                <w:rFonts w:ascii="Courier New" w:eastAsiaTheme="minorHAnsi" w:hAnsi="Courier New" w:cs="Courier New"/>
+                <w:sz w:val="20"/>
+                <w:lang w:val="en-US"/>
+              </w:rPr>
+              <w:t>plot</w:t>
+            </w:r>
+            <w:r>
+              <w:rPr>
+                <w:rFonts w:ascii="Courier New" w:eastAsiaTheme="minorHAnsi" w:hAnsi="Courier New" w:cs="Courier New"/>
+                <w:sz w:val="20"/>
+                <w:lang w:val="en-US"/>
+              </w:rPr>
+              <w:t>(</w:t>
+            </w:r>
+            <w:proofErr w:type="gramEnd"/>
+            <w:r>
+              <w:rPr>
+                <w:rFonts w:ascii="Courier New" w:eastAsiaTheme="minorHAnsi" w:hAnsi="Courier New" w:cs="Courier New"/>
+                <w:sz w:val="20"/>
+                <w:lang w:val="en-US"/>
+              </w:rPr>
+              <w:t>f</w:t>
+            </w:r>
+            <w:r>
+              <w:rPr>
+                <w:rFonts w:ascii="Courier New" w:eastAsiaTheme="minorHAnsi" w:hAnsi="Courier New" w:cs="Courier New"/>
+                <w:sz w:val="20"/>
+                <w:lang w:val="en-US"/>
+              </w:rPr>
+              <w:t>33312345$</w:t>
+            </w:r>
+            <w:r>
+              <w:rPr>
+                <w:rFonts w:ascii="Courier New" w:eastAsiaTheme="minorHAnsi" w:hAnsi="Courier New" w:cs="Courier New"/>
+                <w:sz w:val="20"/>
+                <w:lang w:val="en-US"/>
+              </w:rPr>
+              <w:t>FlightDate</w:t>
+            </w:r>
+            <w:r>
+              <w:rPr>
+                <w:rFonts w:ascii="Courier New" w:eastAsiaTheme="minorHAnsi" w:hAnsi="Courier New" w:cs="Courier New"/>
+                <w:sz w:val="20"/>
+                <w:lang w:val="en-US"/>
+              </w:rPr>
+              <w:t xml:space="preserve">, </w:t>
+            </w:r>
+            <w:r>
+              <w:rPr>
+                <w:rFonts w:ascii="Courier New" w:eastAsiaTheme="minorHAnsi" w:hAnsi="Courier New" w:cs="Courier New"/>
+                <w:sz w:val="20"/>
+                <w:lang w:val="en-US"/>
+              </w:rPr>
+              <w:t>f</w:t>
+            </w:r>
+            <w:r>
+              <w:rPr>
+                <w:rFonts w:ascii="Courier New" w:eastAsiaTheme="minorHAnsi" w:hAnsi="Courier New" w:cs="Courier New"/>
+                <w:sz w:val="20"/>
+                <w:lang w:val="en-US"/>
+              </w:rPr>
+              <w:t>33312345$</w:t>
+            </w:r>
+            <w:r>
+              <w:rPr>
+                <w:rFonts w:ascii="Courier New" w:eastAsiaTheme="minorHAnsi" w:hAnsi="Courier New" w:cs="Courier New"/>
+                <w:sz w:val="20"/>
+                <w:lang w:val="en-US"/>
+              </w:rPr>
+              <w:t>DepDelayMinutes</w:t>
+            </w:r>
+            <w:r>
+              <w:rPr>
+                <w:rFonts w:ascii="Courier New" w:eastAsiaTheme="minorHAnsi" w:hAnsi="Courier New" w:cs="Courier New"/>
+                <w:sz w:val="20"/>
+                <w:lang w:val="en-US"/>
+              </w:rPr>
+              <w:t xml:space="preserve">, </w:t>
+            </w:r>
+            <w:r>
+              <w:rPr>
+                <w:rFonts w:ascii="Courier New" w:eastAsiaTheme="minorHAnsi" w:hAnsi="Courier New" w:cs="Courier New"/>
+                <w:sz w:val="20"/>
+                <w:lang w:val="en-US"/>
+              </w:rPr>
+              <w:t>type</w:t>
+            </w:r>
+            <w:r>
+              <w:rPr>
+                <w:rFonts w:ascii="Courier New" w:eastAsiaTheme="minorHAnsi" w:hAnsi="Courier New" w:cs="Courier New"/>
+                <w:sz w:val="20"/>
+                <w:lang w:val="en-US"/>
+              </w:rPr>
+              <w:t xml:space="preserve"> = "</w:t>
+            </w:r>
+            <w:r>
+              <w:rPr>
+                <w:rFonts w:ascii="Courier New" w:eastAsiaTheme="minorHAnsi" w:hAnsi="Courier New" w:cs="Courier New"/>
+                <w:sz w:val="20"/>
+                <w:lang w:val="en-US"/>
+              </w:rPr>
+              <w:t>l</w:t>
+            </w:r>
+            <w:r>
+              <w:rPr>
+                <w:rFonts w:ascii="Courier New" w:eastAsiaTheme="minorHAnsi" w:hAnsi="Courier New" w:cs="Courier New"/>
+                <w:sz w:val="20"/>
+                <w:lang w:val="en-US"/>
+              </w:rPr>
+              <w:t xml:space="preserve">", </w:t>
+            </w:r>
+            <w:r>
+              <w:rPr>
+                <w:rFonts w:ascii="Courier New" w:eastAsiaTheme="minorHAnsi" w:hAnsi="Courier New" w:cs="Courier New"/>
+                <w:sz w:val="20"/>
+                <w:lang w:val="en-US"/>
+              </w:rPr>
+              <w:t>col</w:t>
+            </w:r>
+            <w:r>
+              <w:rPr>
+                <w:rFonts w:ascii="Courier New" w:eastAsiaTheme="minorHAnsi" w:hAnsi="Courier New" w:cs="Courier New"/>
+                <w:sz w:val="20"/>
+                <w:lang w:val="en-US"/>
+              </w:rPr>
+              <w:t xml:space="preserve"> = "</w:t>
+            </w:r>
+            <w:r>
+              <w:rPr>
+                <w:rFonts w:ascii="Courier New" w:eastAsiaTheme="minorHAnsi" w:hAnsi="Courier New" w:cs="Courier New"/>
+                <w:sz w:val="20"/>
+                <w:lang w:val="en-US"/>
+              </w:rPr>
+              <w:t>red</w:t>
+            </w:r>
+            <w:r>
+              <w:rPr>
+                <w:rFonts w:ascii="Courier New" w:eastAsiaTheme="minorHAnsi" w:hAnsi="Courier New" w:cs="Courier New"/>
+                <w:sz w:val="20"/>
+                <w:lang w:val="en-US"/>
+              </w:rPr>
+              <w:t xml:space="preserve">", </w:t>
+            </w:r>
+            <w:proofErr w:type="spellStart"/>
+            <w:r>
+              <w:rPr>
+                <w:rFonts w:ascii="Courier New" w:eastAsiaTheme="minorHAnsi" w:hAnsi="Courier New" w:cs="Courier New"/>
+                <w:sz w:val="20"/>
+                <w:lang w:val="en-US"/>
+              </w:rPr>
+              <w:t>xlab</w:t>
+            </w:r>
+            <w:proofErr w:type="spellEnd"/>
+            <w:r>
+              <w:rPr>
+                <w:rFonts w:ascii="Courier New" w:eastAsiaTheme="minorHAnsi" w:hAnsi="Courier New" w:cs="Courier New"/>
+                <w:sz w:val="20"/>
+                <w:lang w:val="en-US"/>
+              </w:rPr>
+              <w:t xml:space="preserve"> = "", </w:t>
+            </w:r>
+            <w:proofErr w:type="spellStart"/>
+            <w:r>
+              <w:rPr>
+                <w:rFonts w:ascii="Courier New" w:eastAsiaTheme="minorHAnsi" w:hAnsi="Courier New" w:cs="Courier New"/>
+                <w:sz w:val="20"/>
+                <w:lang w:val="en-US"/>
+              </w:rPr>
+              <w:t>ylab</w:t>
+            </w:r>
+            <w:proofErr w:type="spellEnd"/>
+            <w:r>
+              <w:rPr>
+                <w:rFonts w:ascii="Courier New" w:eastAsiaTheme="minorHAnsi" w:hAnsi="Courier New" w:cs="Courier New"/>
+                <w:sz w:val="20"/>
+                <w:lang w:val="en-US"/>
+              </w:rPr>
+              <w:t xml:space="preserve"> = "", </w:t>
+            </w:r>
+            <w:r>
+              <w:rPr>
+                <w:rFonts w:ascii="Courier New" w:eastAsiaTheme="minorHAnsi" w:hAnsi="Courier New" w:cs="Courier New"/>
+                <w:sz w:val="20"/>
+                <w:lang w:val="en-US"/>
+              </w:rPr>
+              <w:t>axes</w:t>
+            </w:r>
+            <w:r>
+              <w:rPr>
+                <w:rFonts w:ascii="Courier New" w:eastAsiaTheme="minorHAnsi" w:hAnsi="Courier New" w:cs="Courier New"/>
+                <w:sz w:val="20"/>
+                <w:lang w:val="en-US"/>
+              </w:rPr>
+              <w:t xml:space="preserve"> = </w:t>
+            </w:r>
+            <w:r>
+              <w:rPr>
+                <w:rFonts w:ascii="Courier New" w:eastAsiaTheme="minorHAnsi" w:hAnsi="Courier New" w:cs="Courier New"/>
+                <w:sz w:val="20"/>
+                <w:lang w:val="en-US"/>
+              </w:rPr>
+              <w:t>FALSE</w:t>
+            </w:r>
+            <w:r>
+              <w:rPr>
+                <w:rFonts w:ascii="Courier New" w:eastAsiaTheme="minorHAnsi" w:hAnsi="Courier New" w:cs="Courier New"/>
+                <w:sz w:val="20"/>
+                <w:lang w:val="en-US"/>
+              </w:rPr>
+              <w:t>)</w:t>
+            </w:r>
+          </w:p>
+          <w:p>
+            <w:pPr>
+              <w:spacing w:line="360" w:lineRule="auto"/>
+              <w:ind w:right="347" w:firstLine="0"/>
+              <w:rPr>
+                <w:rFonts w:ascii="Courier New" w:hAnsi="Courier New" w:cs="Courier New"/>
+                <w:sz w:val="20"/>
+                <w:lang w:val="en-US"/>
+              </w:rPr>
+            </w:pPr>
+          </w:p>
+          <w:p>
+            <w:pPr>
+              <w:spacing w:line="360" w:lineRule="auto"/>
+              <w:ind w:right="347" w:firstLine="0"/>
+              <w:rPr>
+                <w:rFonts w:ascii="Courier New" w:hAnsi="Courier New" w:cs="Courier New"/>
+                <w:sz w:val="20"/>
+              </w:rPr>
+            </w:pPr>
+            <w:r>
+              <w:rPr>
+                <w:rFonts w:ascii="Courier New" w:eastAsiaTheme="minorHAnsi" w:hAnsi="Courier New" w:cs="Courier New"/>
+                <w:sz w:val="20"/>
+              </w:rPr>
+              <w:t># Добавление осей координат для второго графика</w:t>
+            </w:r>
+          </w:p>
+          <w:p>
+            <w:pPr>
+              <w:spacing w:line="360" w:lineRule="auto"/>
+              <w:ind w:right="347" w:firstLine="0"/>
+              <w:rPr>
+                <w:rFonts w:ascii="Courier New" w:hAnsi="Courier New" w:cs="Courier New"/>
+                <w:sz w:val="20"/>
+                <w:lang w:val="en-US"/>
+              </w:rPr>
+            </w:pPr>
+            <w:proofErr w:type="gramStart"/>
+            <w:r>
+              <w:rPr>
+                <w:rFonts w:ascii="Courier New" w:eastAsiaTheme="minorHAnsi" w:hAnsi="Courier New" w:cs="Courier New"/>
+                <w:sz w:val="20"/>
+                <w:lang w:val="en-US"/>
+              </w:rPr>
+              <w:t>axis(</w:t>
+            </w:r>
+            <w:proofErr w:type="gramEnd"/>
+            <w:r>
+              <w:rPr>
+                <w:rFonts w:ascii="Courier New" w:eastAsiaTheme="minorHAnsi" w:hAnsi="Courier New" w:cs="Courier New"/>
+                <w:sz w:val="20"/>
+                <w:lang w:val="en-US"/>
+              </w:rPr>
+              <w:t>side = 4, col = "red")</w:t>
+            </w:r>
+          </w:p>
+          <w:p>
+            <w:pPr>
+              <w:spacing w:line="360" w:lineRule="auto"/>
+              <w:ind w:right="347" w:firstLine="0"/>
+              <w:rPr>
+                <w:rFonts w:ascii="Courier New" w:hAnsi="Courier New" w:cs="Courier New"/>
+                <w:sz w:val="20"/>
+                <w:lang w:val="en-US"/>
+              </w:rPr>
+            </w:pPr>
+          </w:p>
+          <w:p>
+            <w:pPr>
+              <w:spacing w:line="360" w:lineRule="auto"/>
+              <w:ind w:right="347" w:firstLine="0"/>
+              <w:rPr>
+                <w:rFonts w:ascii="Courier New" w:eastAsiaTheme="minorHAnsi" w:hAnsi="Courier New" w:cs="Courier New"/>
+                <w:sz w:val="20"/>
+                <w:lang w:val="en-US"/>
+              </w:rPr>
+            </w:pPr>
+            <w:r>
+              <w:rPr>
+                <w:rFonts w:ascii="Courier New" w:eastAsiaTheme="minorHAnsi" w:hAnsi="Courier New" w:cs="Courier New"/>
+                <w:sz w:val="20"/>
                 <w:lang w:val="en-US"/>
               </w:rPr>
               <w:t xml:space="preserve"># </w:t>
@@ -27116,7 +27668,7 @@
                 <w:sz w:val="20"/>
                 <w:lang w:val="en-US"/>
               </w:rPr>
-              <w:t>Создание</w:t>
+              <w:t>Добавление</w:t>
             </w:r>
             <w:proofErr w:type="spellEnd"/>
             <w:r>
@@ -27134,25 +27686,7 @@
                 <w:sz w:val="20"/>
                 <w:lang w:val="en-US"/>
               </w:rPr>
-              <w:t>первого</w:t>
-            </w:r>
-            <w:proofErr w:type="spellEnd"/>
-            <w:r>
-              <w:rPr>
-                <w:rFonts w:ascii="Courier New" w:eastAsiaTheme="minorHAnsi" w:hAnsi="Courier New" w:cs="Courier New"/>
-                <w:sz w:val="20"/>
-                <w:lang w:val="en-US"/>
-              </w:rPr>
-              <w:t xml:space="preserve"> </w:t>
-            </w:r>
-            <w:proofErr w:type="spellStart"/>
-            <w:r>
-              <w:rPr>
-                <w:rFonts w:ascii="Courier New" w:eastAsiaTheme="minorHAnsi" w:hAnsi="Courier New" w:cs="Courier New"/>
-                <w:sz w:val="20"/>
-                <w:lang w:val="en-US"/>
-              </w:rPr>
-              <w:t>графика</w:t>
+              <w:t>легенды</w:t>
             </w:r>
             <w:proofErr w:type="spellEnd"/>
           </w:p>
@@ -27173,17 +27707,25 @@
                 <w:sz w:val="20"/>
                 <w:lang w:val="en-US"/>
               </w:rPr>
-              <w:t>plot(</w:t>
+              <w:t>legend(</w:t>
+            </w:r>
+            <w:proofErr w:type="gramEnd"/>
+            <w:r>
+              <w:rPr>
+                <w:rFonts w:ascii="Courier New" w:eastAsiaTheme="minorHAnsi" w:hAnsi="Courier New" w:cs="Courier New"/>
+                <w:sz w:val="20"/>
+                <w:lang w:val="en-US"/>
+              </w:rPr>
+              <w:t>"</w:t>
             </w:r>
             <w:proofErr w:type="spellStart"/>
-            <w:proofErr w:type="gramEnd"/>
-            <w:r>
-              <w:rPr>
-                <w:rFonts w:ascii="Courier New" w:eastAsiaTheme="minorHAnsi" w:hAnsi="Courier New" w:cs="Courier New"/>
-                <w:sz w:val="20"/>
-                <w:lang w:val="en-US"/>
-              </w:rPr>
-              <w:t>fdata$flight_date</w:t>
+            <w:r>
+              <w:rPr>
+                <w:rFonts w:ascii="Courier New" w:eastAsiaTheme="minorHAnsi" w:hAnsi="Courier New" w:cs="Courier New"/>
+                <w:sz w:val="20"/>
+                <w:lang w:val="en-US"/>
+              </w:rPr>
+              <w:t>topleft</w:t>
             </w:r>
             <w:proofErr w:type="spellEnd"/>
             <w:r>
@@ -27192,7 +27734,7 @@
                 <w:sz w:val="20"/>
                 <w:lang w:val="en-US"/>
               </w:rPr>
-              <w:t xml:space="preserve">, </w:t>
+              <w:t>", legend = c("Forecast", "</w:t>
             </w:r>
             <w:proofErr w:type="spellStart"/>
             <w:r>
@@ -27201,7 +27743,7 @@
                 <w:sz w:val="20"/>
                 <w:lang w:val="en-US"/>
               </w:rPr>
-              <w:t>fdata$forecast</w:t>
+              <w:t>DepDelayMinutes</w:t>
             </w:r>
             <w:proofErr w:type="spellEnd"/>
             <w:r>
@@ -27210,7 +27752,7 @@
                 <w:sz w:val="20"/>
                 <w:lang w:val="en-US"/>
               </w:rPr>
-              <w:t xml:space="preserve">, type = "l", col = "blue", </w:t>
+              <w:t xml:space="preserve">"), col = c("blue", "red"), </w:t>
             </w:r>
             <w:proofErr w:type="spellStart"/>
             <w:r>
@@ -27219,7 +27761,7 @@
                 <w:sz w:val="20"/>
                 <w:lang w:val="en-US"/>
               </w:rPr>
-              <w:t>xlab</w:t>
+              <w:t>lty</w:t>
             </w:r>
             <w:proofErr w:type="spellEnd"/>
             <w:r>
@@ -27228,25 +27770,7 @@
                 <w:sz w:val="20"/>
                 <w:lang w:val="en-US"/>
               </w:rPr>
-              <w:t xml:space="preserve"> = "Date", </w:t>
-            </w:r>
-            <w:proofErr w:type="spellStart"/>
-            <w:r>
-              <w:rPr>
-                <w:rFonts w:ascii="Courier New" w:eastAsiaTheme="minorHAnsi" w:hAnsi="Courier New" w:cs="Courier New"/>
-                <w:sz w:val="20"/>
-                <w:lang w:val="en-US"/>
-              </w:rPr>
-              <w:t>ylab</w:t>
-            </w:r>
-            <w:proofErr w:type="spellEnd"/>
-            <w:r>
-              <w:rPr>
-                <w:rFonts w:ascii="Courier New" w:eastAsiaTheme="minorHAnsi" w:hAnsi="Courier New" w:cs="Courier New"/>
-                <w:sz w:val="20"/>
-                <w:lang w:val="en-US"/>
-              </w:rPr>
-              <w:t xml:space="preserve"> = "Forecast")</w:t>
+              <w:t xml:space="preserve"> = 1)</w:t>
             </w:r>
           </w:p>
           <w:p>
@@ -27267,80 +27791,7 @@
               <w:rPr>
                 <w:rFonts w:ascii="Courier New" w:hAnsi="Courier New" w:cs="Courier New"/>
                 <w:sz w:val="20"/>
-              </w:rPr>
-            </w:pPr>
-            <w:r>
-              <w:rPr>
-                <w:rFonts w:ascii="Courier New" w:eastAsiaTheme="minorHAnsi" w:hAnsi="Courier New" w:cs="Courier New"/>
-                <w:sz w:val="20"/>
-              </w:rPr>
-              <w:t># Установка параметров для второго графика</w:t>
-            </w:r>
-          </w:p>
-          <w:p>
-            <w:pPr>
-              <w:spacing w:line="360" w:lineRule="auto"/>
-              <w:ind w:right="347" w:firstLine="0"/>
-              <w:rPr>
-                <w:rFonts w:ascii="Courier New" w:hAnsi="Courier New" w:cs="Courier New"/>
-                <w:sz w:val="20"/>
-              </w:rPr>
-            </w:pPr>
-            <w:proofErr w:type="gramStart"/>
-            <w:r>
-              <w:rPr>
-                <w:rFonts w:ascii="Courier New" w:eastAsiaTheme="minorHAnsi" w:hAnsi="Courier New" w:cs="Courier New"/>
-                <w:sz w:val="20"/>
-                <w:lang w:val="en-US"/>
-              </w:rPr>
-              <w:t>par</w:t>
-            </w:r>
-            <w:r>
-              <w:rPr>
-                <w:rFonts w:ascii="Courier New" w:eastAsiaTheme="minorHAnsi" w:hAnsi="Courier New" w:cs="Courier New"/>
-                <w:sz w:val="20"/>
-              </w:rPr>
-              <w:t>(</w:t>
-            </w:r>
-            <w:proofErr w:type="gramEnd"/>
-            <w:r>
-              <w:rPr>
-                <w:rFonts w:ascii="Courier New" w:eastAsiaTheme="minorHAnsi" w:hAnsi="Courier New" w:cs="Courier New"/>
-                <w:sz w:val="20"/>
-                <w:lang w:val="en-US"/>
-              </w:rPr>
-              <w:t>new</w:t>
-            </w:r>
-            <w:r>
-              <w:rPr>
-                <w:rFonts w:ascii="Courier New" w:eastAsiaTheme="minorHAnsi" w:hAnsi="Courier New" w:cs="Courier New"/>
-                <w:sz w:val="20"/>
-              </w:rPr>
-              <w:t xml:space="preserve"> = </w:t>
-            </w:r>
-            <w:r>
-              <w:rPr>
-                <w:rFonts w:ascii="Courier New" w:eastAsiaTheme="minorHAnsi" w:hAnsi="Courier New" w:cs="Courier New"/>
-                <w:sz w:val="20"/>
-                <w:lang w:val="en-US"/>
-              </w:rPr>
-              <w:t>TRUE</w:t>
-            </w:r>
-            <w:r>
-              <w:rPr>
-                <w:rFonts w:ascii="Courier New" w:eastAsiaTheme="minorHAnsi" w:hAnsi="Courier New" w:cs="Courier New"/>
-                <w:sz w:val="20"/>
-              </w:rPr>
-              <w:t>)</w:t>
-            </w:r>
-          </w:p>
-          <w:p>
-            <w:pPr>
-              <w:spacing w:line="360" w:lineRule="auto"/>
-              <w:ind w:right="347" w:firstLine="0"/>
-              <w:rPr>
-                <w:rFonts w:ascii="Courier New" w:hAnsi="Courier New" w:cs="Courier New"/>
-                <w:sz w:val="20"/>
+                <w:lang w:val="en-US"/>
               </w:rPr>
             </w:pPr>
           </w:p>
@@ -27351,172 +27802,24 @@
               <w:rPr>
                 <w:rFonts w:ascii="Courier New" w:hAnsi="Courier New" w:cs="Courier New"/>
                 <w:sz w:val="20"/>
+                <w:lang w:val="en-US"/>
               </w:rPr>
             </w:pPr>
             <w:r>
               <w:rPr>
                 <w:rFonts w:ascii="Courier New" w:eastAsiaTheme="minorHAnsi" w:hAnsi="Courier New" w:cs="Courier New"/>
                 <w:sz w:val="20"/>
-              </w:rPr>
-              <w:t># Создание второго графика</w:t>
-            </w:r>
-          </w:p>
-          <w:p>
-            <w:pPr>
-              <w:spacing w:line="360" w:lineRule="auto"/>
-              <w:ind w:right="347" w:firstLine="0"/>
-              <w:rPr>
-                <w:rFonts w:ascii="Courier New" w:hAnsi="Courier New" w:cs="Courier New"/>
-                <w:sz w:val="20"/>
-                <w:lang w:val="en-US"/>
-              </w:rPr>
-            </w:pPr>
-            <w:proofErr w:type="gramStart"/>
-            <w:r>
-              <w:rPr>
-                <w:rFonts w:ascii="Courier New" w:eastAsiaTheme="minorHAnsi" w:hAnsi="Courier New" w:cs="Courier New"/>
-                <w:sz w:val="20"/>
-                <w:lang w:val="en-US"/>
-              </w:rPr>
-              <w:t>plot</w:t>
-            </w:r>
-            <w:r>
-              <w:rPr>
-                <w:rFonts w:ascii="Courier New" w:eastAsiaTheme="minorHAnsi" w:hAnsi="Courier New" w:cs="Courier New"/>
-                <w:sz w:val="20"/>
-                <w:lang w:val="en-US"/>
+                <w:lang w:val="en-US"/>
+              </w:rPr>
+              <w:t>library</w:t>
+            </w:r>
+            <w:r>
+              <w:rPr>
+                <w:rFonts w:ascii="Courier New" w:eastAsiaTheme="minorHAnsi" w:hAnsi="Courier New" w:cs="Courier New"/>
+                <w:sz w:val="20"/>
               </w:rPr>
               <w:t>(</w:t>
             </w:r>
-            <w:proofErr w:type="gramEnd"/>
-            <w:r>
-              <w:rPr>
-                <w:rFonts w:ascii="Courier New" w:eastAsiaTheme="minorHAnsi" w:hAnsi="Courier New" w:cs="Courier New"/>
-                <w:sz w:val="20"/>
-                <w:lang w:val="en-US"/>
-              </w:rPr>
-              <w:t>f</w:t>
-            </w:r>
-            <w:r>
-              <w:rPr>
-                <w:rFonts w:ascii="Courier New" w:eastAsiaTheme="minorHAnsi" w:hAnsi="Courier New" w:cs="Courier New"/>
-                <w:sz w:val="20"/>
-                <w:lang w:val="en-US"/>
-              </w:rPr>
-              <w:t>33312345$</w:t>
-            </w:r>
-            <w:r>
-              <w:rPr>
-                <w:rFonts w:ascii="Courier New" w:eastAsiaTheme="minorHAnsi" w:hAnsi="Courier New" w:cs="Courier New"/>
-                <w:sz w:val="20"/>
-                <w:lang w:val="en-US"/>
-              </w:rPr>
-              <w:t>FlightDate</w:t>
-            </w:r>
-            <w:r>
-              <w:rPr>
-                <w:rFonts w:ascii="Courier New" w:eastAsiaTheme="minorHAnsi" w:hAnsi="Courier New" w:cs="Courier New"/>
-                <w:sz w:val="20"/>
-                <w:lang w:val="en-US"/>
-              </w:rPr>
-              <w:t xml:space="preserve">, </w:t>
-            </w:r>
-            <w:r>
-              <w:rPr>
-                <w:rFonts w:ascii="Courier New" w:eastAsiaTheme="minorHAnsi" w:hAnsi="Courier New" w:cs="Courier New"/>
-                <w:sz w:val="20"/>
-                <w:lang w:val="en-US"/>
-              </w:rPr>
-              <w:t>f</w:t>
-            </w:r>
-            <w:r>
-              <w:rPr>
-                <w:rFonts w:ascii="Courier New" w:eastAsiaTheme="minorHAnsi" w:hAnsi="Courier New" w:cs="Courier New"/>
-                <w:sz w:val="20"/>
-                <w:lang w:val="en-US"/>
-              </w:rPr>
-              <w:t>33312345$</w:t>
-            </w:r>
-            <w:r>
-              <w:rPr>
-                <w:rFonts w:ascii="Courier New" w:eastAsiaTheme="minorHAnsi" w:hAnsi="Courier New" w:cs="Courier New"/>
-                <w:sz w:val="20"/>
-                <w:lang w:val="en-US"/>
-              </w:rPr>
-              <w:t>DepDelayMinutes</w:t>
-            </w:r>
-            <w:r>
-              <w:rPr>
-                <w:rFonts w:ascii="Courier New" w:eastAsiaTheme="minorHAnsi" w:hAnsi="Courier New" w:cs="Courier New"/>
-                <w:sz w:val="20"/>
-                <w:lang w:val="en-US"/>
-              </w:rPr>
-              <w:t xml:space="preserve">, </w:t>
-            </w:r>
-            <w:r>
-              <w:rPr>
-                <w:rFonts w:ascii="Courier New" w:eastAsiaTheme="minorHAnsi" w:hAnsi="Courier New" w:cs="Courier New"/>
-                <w:sz w:val="20"/>
-                <w:lang w:val="en-US"/>
-              </w:rPr>
-              <w:t>type</w:t>
-            </w:r>
-            <w:r>
-              <w:rPr>
-                <w:rFonts w:ascii="Courier New" w:eastAsiaTheme="minorHAnsi" w:hAnsi="Courier New" w:cs="Courier New"/>
-                <w:sz w:val="20"/>
-                <w:lang w:val="en-US"/>
-              </w:rPr>
-              <w:t xml:space="preserve"> = "</w:t>
-            </w:r>
-            <w:r>
-              <w:rPr>
-                <w:rFonts w:ascii="Courier New" w:eastAsiaTheme="minorHAnsi" w:hAnsi="Courier New" w:cs="Courier New"/>
-                <w:sz w:val="20"/>
-                <w:lang w:val="en-US"/>
-              </w:rPr>
-              <w:t>l</w:t>
-            </w:r>
-            <w:r>
-              <w:rPr>
-                <w:rFonts w:ascii="Courier New" w:eastAsiaTheme="minorHAnsi" w:hAnsi="Courier New" w:cs="Courier New"/>
-                <w:sz w:val="20"/>
-                <w:lang w:val="en-US"/>
-              </w:rPr>
-              <w:t xml:space="preserve">", </w:t>
-            </w:r>
-            <w:r>
-              <w:rPr>
-                <w:rFonts w:ascii="Courier New" w:eastAsiaTheme="minorHAnsi" w:hAnsi="Courier New" w:cs="Courier New"/>
-                <w:sz w:val="20"/>
-                <w:lang w:val="en-US"/>
-              </w:rPr>
-              <w:t>col</w:t>
-            </w:r>
-            <w:r>
-              <w:rPr>
-                <w:rFonts w:ascii="Courier New" w:eastAsiaTheme="minorHAnsi" w:hAnsi="Courier New" w:cs="Courier New"/>
-                <w:sz w:val="20"/>
-                <w:lang w:val="en-US"/>
-              </w:rPr>
-              <w:t xml:space="preserve"> = "</w:t>
-            </w:r>
-            <w:r>
-              <w:rPr>
-                <w:rFonts w:ascii="Courier New" w:eastAsiaTheme="minorHAnsi" w:hAnsi="Courier New" w:cs="Courier New"/>
-                <w:sz w:val="20"/>
-                <w:lang w:val="en-US"/>
-              </w:rPr>
-              <w:t>red</w:t>
-            </w:r>
-            <w:r>
-              <w:rPr>
-                <w:rFonts w:ascii="Courier New" w:eastAsiaTheme="minorHAnsi" w:hAnsi="Courier New" w:cs="Courier New"/>
-                <w:sz w:val="20"/>
-                <w:lang w:val="en-US"/>
-              </w:rPr>
-              <w:t xml:space="preserve">", </w:t>
-            </w:r>
             <w:proofErr w:type="spellStart"/>
             <w:r>
               <w:rPr>
@@ -27524,182 +27827,16 @@
                 <w:sz w:val="20"/>
                 <w:lang w:val="en-US"/>
               </w:rPr>
-              <w:t>xlab</w:t>
+              <w:t>ggplot</w:t>
             </w:r>
             <w:proofErr w:type="spellEnd"/>
             <w:r>
               <w:rPr>
                 <w:rFonts w:ascii="Courier New" w:eastAsiaTheme="minorHAnsi" w:hAnsi="Courier New" w:cs="Courier New"/>
                 <w:sz w:val="20"/>
-                <w:lang w:val="en-US"/>
-              </w:rPr>
-              <w:t xml:space="preserve"> = "", </w:t>
-            </w:r>
-            <w:proofErr w:type="spellStart"/>
-            <w:r>
-              <w:rPr>
-                <w:rFonts w:ascii="Courier New" w:eastAsiaTheme="minorHAnsi" w:hAnsi="Courier New" w:cs="Courier New"/>
-                <w:sz w:val="20"/>
-                <w:lang w:val="en-US"/>
-              </w:rPr>
-              <w:t>ylab</w:t>
-            </w:r>
-            <w:proofErr w:type="spellEnd"/>
-            <w:r>
-              <w:rPr>
-                <w:rFonts w:ascii="Courier New" w:eastAsiaTheme="minorHAnsi" w:hAnsi="Courier New" w:cs="Courier New"/>
-                <w:sz w:val="20"/>
-                <w:lang w:val="en-US"/>
-              </w:rPr>
-              <w:t xml:space="preserve"> = "", </w:t>
-            </w:r>
-            <w:r>
-              <w:rPr>
-                <w:rFonts w:ascii="Courier New" w:eastAsiaTheme="minorHAnsi" w:hAnsi="Courier New" w:cs="Courier New"/>
-                <w:sz w:val="20"/>
-                <w:lang w:val="en-US"/>
-              </w:rPr>
-              <w:t>axes</w:t>
-            </w:r>
-            <w:r>
-              <w:rPr>
-                <w:rFonts w:ascii="Courier New" w:eastAsiaTheme="minorHAnsi" w:hAnsi="Courier New" w:cs="Courier New"/>
-                <w:sz w:val="20"/>
-                <w:lang w:val="en-US"/>
-              </w:rPr>
-              <w:t xml:space="preserve"> = </w:t>
-            </w:r>
-            <w:r>
-              <w:rPr>
-                <w:rFonts w:ascii="Courier New" w:eastAsiaTheme="minorHAnsi" w:hAnsi="Courier New" w:cs="Courier New"/>
-                <w:sz w:val="20"/>
-                <w:lang w:val="en-US"/>
-              </w:rPr>
-              <w:t>FALSE</w:t>
-            </w:r>
-            <w:r>
-              <w:rPr>
-                <w:rFonts w:ascii="Courier New" w:eastAsiaTheme="minorHAnsi" w:hAnsi="Courier New" w:cs="Courier New"/>
-                <w:sz w:val="20"/>
-                <w:lang w:val="en-US"/>
-              </w:rPr>
-              <w:t>)</w:t>
-            </w:r>
-          </w:p>
-          <w:p>
-            <w:pPr>
-              <w:spacing w:line="360" w:lineRule="auto"/>
-              <w:ind w:right="347" w:firstLine="0"/>
-              <w:rPr>
-                <w:rFonts w:ascii="Courier New" w:hAnsi="Courier New" w:cs="Courier New"/>
-                <w:sz w:val="20"/>
-                <w:lang w:val="en-US"/>
-              </w:rPr>
-            </w:pPr>
-          </w:p>
-          <w:p>
-            <w:pPr>
-              <w:spacing w:line="360" w:lineRule="auto"/>
-              <w:ind w:right="347" w:firstLine="0"/>
-              <w:rPr>
-                <w:rFonts w:ascii="Courier New" w:hAnsi="Courier New" w:cs="Courier New"/>
-                <w:sz w:val="20"/>
-              </w:rPr>
-            </w:pPr>
-            <w:r>
-              <w:rPr>
-                <w:rFonts w:ascii="Courier New" w:eastAsiaTheme="minorHAnsi" w:hAnsi="Courier New" w:cs="Courier New"/>
-                <w:sz w:val="20"/>
-              </w:rPr>
-              <w:t># Добавление осей координат для второго графика</w:t>
-            </w:r>
-          </w:p>
-          <w:p>
-            <w:pPr>
-              <w:spacing w:line="360" w:lineRule="auto"/>
-              <w:ind w:right="347" w:firstLine="0"/>
-              <w:rPr>
-                <w:rFonts w:ascii="Courier New" w:hAnsi="Courier New" w:cs="Courier New"/>
-                <w:sz w:val="20"/>
-                <w:lang w:val="en-US"/>
-              </w:rPr>
-            </w:pPr>
-            <w:proofErr w:type="gramStart"/>
-            <w:r>
-              <w:rPr>
-                <w:rFonts w:ascii="Courier New" w:eastAsiaTheme="minorHAnsi" w:hAnsi="Courier New" w:cs="Courier New"/>
-                <w:sz w:val="20"/>
-                <w:lang w:val="en-US"/>
-              </w:rPr>
-              <w:t>axis(</w:t>
-            </w:r>
-            <w:proofErr w:type="gramEnd"/>
-            <w:r>
-              <w:rPr>
-                <w:rFonts w:ascii="Courier New" w:eastAsiaTheme="minorHAnsi" w:hAnsi="Courier New" w:cs="Courier New"/>
-                <w:sz w:val="20"/>
-                <w:lang w:val="en-US"/>
-              </w:rPr>
-              <w:t>side = 4, col = "red")</w:t>
-            </w:r>
-          </w:p>
-          <w:p>
-            <w:pPr>
-              <w:spacing w:line="360" w:lineRule="auto"/>
-              <w:ind w:right="347" w:firstLine="0"/>
-              <w:rPr>
-                <w:rFonts w:ascii="Courier New" w:hAnsi="Courier New" w:cs="Courier New"/>
-                <w:sz w:val="20"/>
-                <w:lang w:val="en-US"/>
-              </w:rPr>
-            </w:pPr>
-          </w:p>
-          <w:p>
-            <w:pPr>
-              <w:spacing w:line="360" w:lineRule="auto"/>
-              <w:ind w:right="347" w:firstLine="0"/>
-              <w:rPr>
-                <w:rFonts w:ascii="Courier New" w:hAnsi="Courier New" w:cs="Courier New"/>
-                <w:sz w:val="20"/>
-                <w:lang w:val="en-US"/>
-              </w:rPr>
-            </w:pPr>
-            <w:r>
-              <w:rPr>
-                <w:rFonts w:ascii="Courier New" w:eastAsiaTheme="minorHAnsi" w:hAnsi="Courier New" w:cs="Courier New"/>
-                <w:sz w:val="20"/>
-                <w:lang w:val="en-US"/>
-              </w:rPr>
-              <w:t xml:space="preserve"># </w:t>
-            </w:r>
-            <w:proofErr w:type="spellStart"/>
-            <w:r>
-              <w:rPr>
-                <w:rFonts w:ascii="Courier New" w:eastAsiaTheme="minorHAnsi" w:hAnsi="Courier New" w:cs="Courier New"/>
-                <w:sz w:val="20"/>
-                <w:lang w:val="en-US"/>
-              </w:rPr>
-              <w:t>Добавление</w:t>
-            </w:r>
-            <w:proofErr w:type="spellEnd"/>
-            <w:r>
-              <w:rPr>
-                <w:rFonts w:ascii="Courier New" w:eastAsiaTheme="minorHAnsi" w:hAnsi="Courier New" w:cs="Courier New"/>
-                <w:sz w:val="20"/>
-                <w:lang w:val="en-US"/>
-              </w:rPr>
-              <w:t xml:space="preserve"> </w:t>
-            </w:r>
-            <w:proofErr w:type="spellStart"/>
-            <w:r>
-              <w:rPr>
-                <w:rFonts w:ascii="Courier New" w:eastAsiaTheme="minorHAnsi" w:hAnsi="Courier New" w:cs="Courier New"/>
-                <w:sz w:val="20"/>
-                <w:lang w:val="en-US"/>
-              </w:rPr>
-              <w:t>легенды</w:t>
-            </w:r>
-            <w:proofErr w:type="spellEnd"/>
+              </w:rPr>
+              <w:t>2)</w:t>
+            </w:r>
           </w:p>
         </w:tc>
       </w:tr>
@@ -27726,6 +27863,7 @@
           <w:szCs w:val="24"/>
           <w:lang w:val="ru-RU" w:eastAsia="ru-RU"/>
         </w:rPr>
+        <w:lastRenderedPageBreak/>
         <w:t>Продолжение листинга А — Код приложения</w:t>
       </w:r>
     </w:p>
@@ -27743,164 +27881,6 @@
           <w:tcPr>
             <w:tcW w:w="9628" w:type="dxa"/>
           </w:tcPr>
-          <w:p>
-            <w:pPr>
-              <w:spacing w:line="360" w:lineRule="auto"/>
-              <w:ind w:right="347" w:firstLine="0"/>
-              <w:rPr>
-                <w:rFonts w:ascii="Courier New" w:hAnsi="Courier New" w:cs="Courier New"/>
-                <w:sz w:val="20"/>
-                <w:lang w:val="en-US"/>
-              </w:rPr>
-            </w:pPr>
-            <w:proofErr w:type="gramStart"/>
-            <w:r>
-              <w:rPr>
-                <w:rFonts w:ascii="Courier New" w:eastAsiaTheme="minorHAnsi" w:hAnsi="Courier New" w:cs="Courier New"/>
-                <w:sz w:val="20"/>
-                <w:lang w:val="en-US"/>
-              </w:rPr>
-              <w:lastRenderedPageBreak/>
-              <w:t>legend(</w:t>
-            </w:r>
-            <w:proofErr w:type="gramEnd"/>
-            <w:r>
-              <w:rPr>
-                <w:rFonts w:ascii="Courier New" w:eastAsiaTheme="minorHAnsi" w:hAnsi="Courier New" w:cs="Courier New"/>
-                <w:sz w:val="20"/>
-                <w:lang w:val="en-US"/>
-              </w:rPr>
-              <w:t>"</w:t>
-            </w:r>
-            <w:proofErr w:type="spellStart"/>
-            <w:r>
-              <w:rPr>
-                <w:rFonts w:ascii="Courier New" w:eastAsiaTheme="minorHAnsi" w:hAnsi="Courier New" w:cs="Courier New"/>
-                <w:sz w:val="20"/>
-                <w:lang w:val="en-US"/>
-              </w:rPr>
-              <w:t>topleft</w:t>
-            </w:r>
-            <w:proofErr w:type="spellEnd"/>
-            <w:r>
-              <w:rPr>
-                <w:rFonts w:ascii="Courier New" w:eastAsiaTheme="minorHAnsi" w:hAnsi="Courier New" w:cs="Courier New"/>
-                <w:sz w:val="20"/>
-                <w:lang w:val="en-US"/>
-              </w:rPr>
-              <w:t>", legend = c("Forecast", "</w:t>
-            </w:r>
-            <w:proofErr w:type="spellStart"/>
-            <w:r>
-              <w:rPr>
-                <w:rFonts w:ascii="Courier New" w:eastAsiaTheme="minorHAnsi" w:hAnsi="Courier New" w:cs="Courier New"/>
-                <w:sz w:val="20"/>
-                <w:lang w:val="en-US"/>
-              </w:rPr>
-              <w:t>DepDelayMinutes</w:t>
-            </w:r>
-            <w:proofErr w:type="spellEnd"/>
-            <w:r>
-              <w:rPr>
-                <w:rFonts w:ascii="Courier New" w:eastAsiaTheme="minorHAnsi" w:hAnsi="Courier New" w:cs="Courier New"/>
-                <w:sz w:val="20"/>
-                <w:lang w:val="en-US"/>
-              </w:rPr>
-              <w:t xml:space="preserve">"), col = c("blue", "red"), </w:t>
-            </w:r>
-            <w:proofErr w:type="spellStart"/>
-            <w:r>
-              <w:rPr>
-                <w:rFonts w:ascii="Courier New" w:eastAsiaTheme="minorHAnsi" w:hAnsi="Courier New" w:cs="Courier New"/>
-                <w:sz w:val="20"/>
-                <w:lang w:val="en-US"/>
-              </w:rPr>
-              <w:t>lty</w:t>
-            </w:r>
-            <w:proofErr w:type="spellEnd"/>
-            <w:r>
-              <w:rPr>
-                <w:rFonts w:ascii="Courier New" w:eastAsiaTheme="minorHAnsi" w:hAnsi="Courier New" w:cs="Courier New"/>
-                <w:sz w:val="20"/>
-                <w:lang w:val="en-US"/>
-              </w:rPr>
-              <w:t xml:space="preserve"> = 1)</w:t>
-            </w:r>
-          </w:p>
-          <w:p>
-            <w:pPr>
-              <w:spacing w:line="360" w:lineRule="auto"/>
-              <w:ind w:right="347" w:firstLine="0"/>
-              <w:rPr>
-                <w:rFonts w:ascii="Courier New" w:hAnsi="Courier New" w:cs="Courier New"/>
-                <w:sz w:val="20"/>
-                <w:lang w:val="en-US"/>
-              </w:rPr>
-            </w:pPr>
-          </w:p>
-          <w:p>
-            <w:pPr>
-              <w:spacing w:line="360" w:lineRule="auto"/>
-              <w:ind w:right="347" w:firstLine="0"/>
-              <w:rPr>
-                <w:rFonts w:ascii="Courier New" w:hAnsi="Courier New" w:cs="Courier New"/>
-                <w:sz w:val="20"/>
-                <w:lang w:val="en-US"/>
-              </w:rPr>
-            </w:pPr>
-          </w:p>
-          <w:p>
-            <w:pPr>
-              <w:spacing w:line="360" w:lineRule="auto"/>
-              <w:ind w:right="347" w:firstLine="0"/>
-              <w:rPr>
-                <w:rFonts w:ascii="Courier New" w:hAnsi="Courier New" w:cs="Courier New"/>
-                <w:sz w:val="20"/>
-              </w:rPr>
-            </w:pPr>
-            <w:r>
-              <w:rPr>
-                <w:rFonts w:ascii="Courier New" w:eastAsiaTheme="minorHAnsi" w:hAnsi="Courier New" w:cs="Courier New"/>
-                <w:sz w:val="20"/>
-                <w:lang w:val="en-US"/>
-              </w:rPr>
-              <w:t>library</w:t>
-            </w:r>
-            <w:r>
-              <w:rPr>
-                <w:rFonts w:ascii="Courier New" w:eastAsiaTheme="minorHAnsi" w:hAnsi="Courier New" w:cs="Courier New"/>
-                <w:sz w:val="20"/>
-              </w:rPr>
-              <w:t>(</w:t>
-            </w:r>
-            <w:proofErr w:type="spellStart"/>
-            <w:r>
-              <w:rPr>
-                <w:rFonts w:ascii="Courier New" w:eastAsiaTheme="minorHAnsi" w:hAnsi="Courier New" w:cs="Courier New"/>
-                <w:sz w:val="20"/>
-                <w:lang w:val="en-US"/>
-              </w:rPr>
-              <w:t>ggplot</w:t>
-            </w:r>
-            <w:proofErr w:type="spellEnd"/>
-            <w:r>
-              <w:rPr>
-                <w:rFonts w:ascii="Courier New" w:eastAsiaTheme="minorHAnsi" w:hAnsi="Courier New" w:cs="Courier New"/>
-                <w:sz w:val="20"/>
-              </w:rPr>
-              <w:t>2)</w:t>
-            </w:r>
-          </w:p>
-          <w:p>
-            <w:pPr>
-              <w:spacing w:line="360" w:lineRule="auto"/>
-              <w:ind w:right="347" w:firstLine="0"/>
-              <w:rPr>
-                <w:rFonts w:ascii="Courier New" w:hAnsi="Courier New" w:cs="Courier New"/>
-                <w:sz w:val="20"/>
-              </w:rPr>
-            </w:pPr>
-          </w:p>
           <w:p>
             <w:pPr>
               <w:spacing w:line="360" w:lineRule="auto"/>
@@ -30452,6 +30432,7 @@
   <w:style w:type="paragraph" w:default="1" w:styleId="a">
     <w:name w:val="Normal"/>
     <w:qFormat/>
+    <w:rsid w:val="00EB03AF"/>
   </w:style>
   <w:style w:type="paragraph" w:styleId="1">
     <w:name w:val="heading 1"/>
@@ -30759,10 +30740,11 @@
     <w:autoRedefine/>
     <w:uiPriority w:val="39"/>
     <w:unhideWhenUsed/>
-    <w:rsid w:val="00B42C1F"/>
+    <w:rsid w:val="007310DE"/>
     <w:pPr>
       <w:tabs>
-        <w:tab w:val="right" w:leader="dot" w:pos="9498"/>
+        <w:tab w:val="left" w:pos="284"/>
+        <w:tab w:val="right" w:leader="dot" w:pos="9923"/>
       </w:tabs>
       <w:spacing w:line="360" w:lineRule="auto"/>
     </w:pPr>
@@ -30813,26 +30795,6 @@
     <w:unhideWhenUsed/>
     <w:rsid w:val="008C2ED9"/>
     <w:pPr>
-      <w:spacing w:line="360" w:lineRule="auto"/>
-    </w:pPr>
-    <w:rPr>
-      <w:rFonts w:ascii="Times New Roman" w:hAnsi="Times New Roman"/>
-      <w:sz w:val="28"/>
-    </w:rPr>
-  </w:style>
-  <w:style w:type="paragraph" w:styleId="12">
-    <w:name w:val="toc 1"/>
-    <w:basedOn w:val="a"/>
-    <w:next w:val="a"/>
-    <w:autoRedefine/>
-    <w:uiPriority w:val="39"/>
-    <w:unhideWhenUsed/>
-    <w:rsid w:val="007310DE"/>
-    <w:pPr>
-      <w:tabs>
-        <w:tab w:val="left" w:pos="284"/>
-        <w:tab w:val="right" w:leader="dot" w:pos="9923"/>
-      </w:tabs>
       <w:spacing w:line="360" w:lineRule="auto"/>
     </w:pPr>
     <w:rPr>
